--- a/EXPORTS/DOCX/published/niveau2/Dutch/Museum.docx
+++ b/EXPORTS/DOCX/published/niveau2/Dutch/Museum.docx
@@ -720,7 +720,7 @@
           <w:sz w:val="24"/>
           <w:u w:val="single"/>
         </w:rPr>
-        <w:hyperlink r:id="rId11" w:history="1">
+        <w:hyperlink r:id="rId12" w:history="1">
           <w:r>
             <w:rPr>
               <w:rStyle w:val="Hyperlink"/>
@@ -749,7 +749,7 @@
           <w:sz w:val="24"/>
           <w:u w:val="single"/>
         </w:rPr>
-        <w:hyperlink r:id="rId11" w:history="1">
+        <w:hyperlink r:id="rId12" w:history="1">
           <w:r>
             <w:rPr>
               <w:rStyle w:val="Hyperlink"/>
@@ -1819,9 +1819,78 @@
             <w:rPr>
               <w:rStyle w:val="Hyperlink"/>
             </w:rPr>
-            <w:t xml:space="preserve">jecten uit een </w:t>
+            <w:t>jecten</w:t>
           </w:r>
         </w:hyperlink>
+      </w:r>
+      <w:r>
+        <w:rPr>
+          <w:rFonts w:ascii="Charis SIL Regular" w:hAnsi="Charis SIL Regular" w:eastAsia="Charis SIL Regular"/>
+          <w:b w:val="0"/>
+          <w:i w:val="0"/>
+          <w:color w:val="0066CC"/>
+          <w:sz w:val="24"/>
+          <w:u w:val="single"/>
+        </w:rPr>
+        <w:t xml:space="preserve"> </w:t>
+      </w:r>
+      <w:r>
+        <w:rPr>
+          <w:rFonts w:ascii="Charis SIL Regular" w:hAnsi="Charis SIL Regular" w:eastAsia="Charis SIL Regular"/>
+          <w:b w:val="0"/>
+          <w:i w:val="0"/>
+          <w:color w:val="0066CC"/>
+          <w:sz w:val="24"/>
+          <w:u w:val="single"/>
+        </w:rPr>
+        <w:hyperlink r:id="rId15" w:history="1">
+          <w:r>
+            <w:rPr>
+              <w:rStyle w:val="Hyperlink"/>
+            </w:rPr>
+            <w:t>uit</w:t>
+          </w:r>
+        </w:hyperlink>
+      </w:r>
+      <w:r>
+        <w:rPr>
+          <w:rFonts w:ascii="Charis SIL Regular" w:hAnsi="Charis SIL Regular" w:eastAsia="Charis SIL Regular"/>
+          <w:b w:val="0"/>
+          <w:i w:val="0"/>
+          <w:color w:val="0066CC"/>
+          <w:sz w:val="24"/>
+          <w:u w:val="single"/>
+        </w:rPr>
+        <w:t xml:space="preserve"> </w:t>
+      </w:r>
+      <w:r>
+        <w:rPr>
+          <w:rFonts w:ascii="Charis SIL Regular" w:hAnsi="Charis SIL Regular" w:eastAsia="Charis SIL Regular"/>
+          <w:b w:val="0"/>
+          <w:i w:val="0"/>
+          <w:color w:val="0066CC"/>
+          <w:sz w:val="24"/>
+          <w:u w:val="single"/>
+        </w:rPr>
+        <w:hyperlink r:id="rId15" w:history="1">
+          <w:r>
+            <w:rPr>
+              <w:rStyle w:val="Hyperlink"/>
+            </w:rPr>
+            <w:t>een</w:t>
+          </w:r>
+        </w:hyperlink>
+      </w:r>
+      <w:r>
+        <w:rPr>
+          <w:rFonts w:ascii="Charis SIL Regular" w:hAnsi="Charis SIL Regular" w:eastAsia="Charis SIL Regular"/>
+          <w:b w:val="0"/>
+          <w:i w:val="0"/>
+          <w:color w:val="0066CC"/>
+          <w:sz w:val="24"/>
+          <w:u w:val="single"/>
+        </w:rPr>
+        <w:t xml:space="preserve"> </w:t>
       </w:r>
       <w:r>
         <w:rPr>
@@ -1850,7 +1919,7 @@
           <w:sz w:val="24"/>
           <w:u w:val="single"/>
         </w:rPr>
-        <w:hyperlink r:id="rId16" w:history="1">
+        <w:hyperlink r:id="rId15" w:history="1">
           <w:r>
             <w:rPr>
               <w:rStyle w:val="Hyperlink"/>
@@ -2533,7 +2602,7 @@
           <w:sz w:val="24"/>
           <w:u w:val="single"/>
         </w:rPr>
-        <w:hyperlink r:id="rId19" w:history="1">
+        <w:hyperlink r:id="rId18" w:history="1">
           <w:r>
             <w:rPr>
               <w:rStyle w:val="Hyperlink"/>
@@ -2562,7 +2631,7 @@
           <w:sz w:val="24"/>
           <w:u w:val="single"/>
         </w:rPr>
-        <w:hyperlink r:id="rId19" w:history="1">
+        <w:hyperlink r:id="rId18" w:history="1">
           <w:r>
             <w:rPr>
               <w:rStyle w:val="Hyperlink"/>
@@ -2591,7 +2660,7 @@
           <w:sz w:val="24"/>
           <w:u w:val="single"/>
         </w:rPr>
-        <w:hyperlink r:id="rId19" w:history="1">
+        <w:hyperlink r:id="rId18" w:history="1">
           <w:r>
             <w:rPr>
               <w:rStyle w:val="Hyperlink"/>
@@ -2609,7 +2678,7 @@
           <w:sz w:val="24"/>
           <w:u w:val="single"/>
         </w:rPr>
-        <w:hyperlink r:id="rId19" w:history="1">
+        <w:hyperlink r:id="rId18" w:history="1">
           <w:r>
             <w:rPr>
               <w:rStyle w:val="Hyperlink"/>
@@ -2627,7 +2696,7 @@
           <w:sz w:val="24"/>
           <w:u w:val="single"/>
         </w:rPr>
-        <w:hyperlink r:id="rId19" w:history="1">
+        <w:hyperlink r:id="rId18" w:history="1">
           <w:r>
             <w:rPr>
               <w:rStyle w:val="Hyperlink"/>
@@ -2645,7 +2714,7 @@
           <w:sz w:val="24"/>
           <w:u w:val="single"/>
         </w:rPr>
-        <w:hyperlink r:id="rId19" w:history="1">
+        <w:hyperlink r:id="rId18" w:history="1">
           <w:r>
             <w:rPr>
               <w:rStyle w:val="Hyperlink"/>

--- a/EXPORTS/DOCX/published/niveau2/Dutch/Museum.docx
+++ b/EXPORTS/DOCX/published/niveau2/Dutch/Museum.docx
@@ -702,14 +702,7 @@
           <w:sz w:val="24"/>
           <w:u w:val="single"/>
         </w:rPr>
-        <w:hyperlink r:id="rId12" w:history="1">
-          <w:r>
-            <w:rPr>
-              <w:rStyle w:val="Hyperlink"/>
-            </w:rPr>
-            <w:t>voo</w:t>
-          </w:r>
-        </w:hyperlink>
+        <w:t>voo</w:t>
       </w:r>
       <w:r>
         <w:rPr>
@@ -720,7 +713,7 @@
           <w:sz w:val="24"/>
           <w:u w:val="single"/>
         </w:rPr>
-        <w:hyperlink r:id="rId12" w:history="1">
+        <w:hyperlink r:id="rId11" w:history="1">
           <w:r>
             <w:rPr>
               <w:rStyle w:val="Hyperlink"/>
@@ -749,7 +742,7 @@
           <w:sz w:val="24"/>
           <w:u w:val="single"/>
         </w:rPr>
-        <w:hyperlink r:id="rId12" w:history="1">
+        <w:hyperlink r:id="rId11" w:history="1">
           <w:r>
             <w:rPr>
               <w:rStyle w:val="Hyperlink"/>
@@ -778,7 +771,7 @@
           <w:sz w:val="24"/>
           <w:u w:val="single"/>
         </w:rPr>
-        <w:hyperlink r:id="rId12" w:history="1">
+        <w:hyperlink r:id="rId11" w:history="1">
           <w:r>
             <w:rPr>
               <w:rStyle w:val="Hyperlink"/>

--- a/EXPORTS/DOCX/published/niveau2/Dutch/Museum.docx
+++ b/EXPORTS/DOCX/published/niveau2/Dutch/Museum.docx
@@ -702,7 +702,14 @@
           <w:sz w:val="24"/>
           <w:u w:val="single"/>
         </w:rPr>
-        <w:t>voo</w:t>
+        <w:hyperlink r:id="rId12" w:history="1">
+          <w:r>
+            <w:rPr>
+              <w:rStyle w:val="Hyperlink"/>
+            </w:rPr>
+            <w:t>voo</w:t>
+          </w:r>
+        </w:hyperlink>
       </w:r>
       <w:r>
         <w:rPr>
@@ -742,7 +749,7 @@
           <w:sz w:val="24"/>
           <w:u w:val="single"/>
         </w:rPr>
-        <w:hyperlink r:id="rId11" w:history="1">
+        <w:hyperlink r:id="rId12" w:history="1">
           <w:r>
             <w:rPr>
               <w:rStyle w:val="Hyperlink"/>
@@ -771,7 +778,7 @@
           <w:sz w:val="24"/>
           <w:u w:val="single"/>
         </w:rPr>
-        <w:hyperlink r:id="rId11" w:history="1">
+        <w:hyperlink r:id="rId12" w:history="1">
           <w:r>
             <w:rPr>
               <w:rStyle w:val="Hyperlink"/>
@@ -2289,7 +2296,7 @@
           <w:sz w:val="24"/>
           <w:u w:val="single"/>
         </w:rPr>
-        <w:hyperlink r:id="rId17" w:history="1">
+        <w:hyperlink r:id="rId18" w:history="1">
           <w:r>
             <w:rPr>
               <w:rStyle w:val="Hyperlink"/>
@@ -2307,7 +2314,7 @@
           <w:sz w:val="24"/>
           <w:u w:val="single"/>
         </w:rPr>
-        <w:hyperlink r:id="rId17" w:history="1">
+        <w:hyperlink r:id="rId18" w:history="1">
           <w:r>
             <w:rPr>
               <w:rStyle w:val="Hyperlink"/>
@@ -2325,7 +2332,7 @@
           <w:sz w:val="24"/>
           <w:u w:val="single"/>
         </w:rPr>
-        <w:hyperlink r:id="rId17" w:history="1">
+        <w:hyperlink r:id="rId18" w:history="1">
           <w:r>
             <w:rPr>
               <w:rStyle w:val="Hyperlink"/>
@@ -2343,7 +2350,7 @@
           <w:sz w:val="24"/>
           <w:u w:val="single"/>
         </w:rPr>
-        <w:hyperlink r:id="rId17" w:history="1">
+        <w:hyperlink r:id="rId18" w:history="1">
           <w:r>
             <w:rPr>
               <w:rStyle w:val="Hyperlink"/>
@@ -2372,7 +2379,7 @@
           <w:sz w:val="24"/>
           <w:u w:val="single"/>
         </w:rPr>
-        <w:hyperlink r:id="rId17" w:history="1">
+        <w:hyperlink r:id="rId18" w:history="1">
           <w:r>
             <w:rPr>
               <w:rStyle w:val="Hyperlink"/>
@@ -2390,7 +2397,7 @@
           <w:sz w:val="24"/>
           <w:u w:val="single"/>
         </w:rPr>
-        <w:hyperlink r:id="rId17" w:history="1">
+        <w:hyperlink r:id="rId18" w:history="1">
           <w:r>
             <w:rPr>
               <w:rStyle w:val="Hyperlink"/>
@@ -2408,7 +2415,7 @@
           <w:sz w:val="24"/>
           <w:u w:val="single"/>
         </w:rPr>
-        <w:hyperlink r:id="rId17" w:history="1">
+        <w:hyperlink r:id="rId18" w:history="1">
           <w:r>
             <w:rPr>
               <w:rStyle w:val="Hyperlink"/>
@@ -2437,7 +2444,7 @@
           <w:sz w:val="24"/>
           <w:u w:val="single"/>
         </w:rPr>
-        <w:hyperlink r:id="rId17" w:history="1">
+        <w:hyperlink r:id="rId18" w:history="1">
           <w:r>
             <w:rPr>
               <w:rStyle w:val="Hyperlink"/>
@@ -2455,7 +2462,7 @@
           <w:sz w:val="24"/>
           <w:u w:val="single"/>
         </w:rPr>
-        <w:hyperlink r:id="rId17" w:history="1">
+        <w:hyperlink r:id="rId18" w:history="1">
           <w:r>
             <w:rPr>
               <w:rStyle w:val="Hyperlink"/>
@@ -2484,7 +2491,7 @@
           <w:sz w:val="24"/>
           <w:u w:val="single"/>
         </w:rPr>
-        <w:hyperlink r:id="rId17" w:history="1">
+        <w:hyperlink r:id="rId18" w:history="1">
           <w:r>
             <w:rPr>
               <w:rStyle w:val="Hyperlink"/>
@@ -2502,7 +2509,7 @@
           <w:sz w:val="24"/>
           <w:u w:val="single"/>
         </w:rPr>
-        <w:hyperlink r:id="rId17" w:history="1">
+        <w:hyperlink r:id="rId18" w:history="1">
           <w:r>
             <w:rPr>
               <w:rStyle w:val="Hyperlink"/>
@@ -2520,7 +2527,7 @@
           <w:sz w:val="24"/>
           <w:u w:val="single"/>
         </w:rPr>
-        <w:hyperlink r:id="rId17" w:history="1">
+        <w:hyperlink r:id="rId18" w:history="1">
           <w:r>
             <w:rPr>
               <w:rStyle w:val="Hyperlink"/>
@@ -2549,7 +2556,7 @@
           <w:sz w:val="24"/>
           <w:u w:val="single"/>
         </w:rPr>
-        <w:hyperlink r:id="rId17" w:history="1">
+        <w:hyperlink r:id="rId18" w:history="1">
           <w:r>
             <w:rPr>
               <w:rStyle w:val="Hyperlink"/>
@@ -2736,7 +2743,7 @@
           <w:sz w:val="24"/>
           <w:u w:val="single"/>
         </w:rPr>
-        <w:hyperlink r:id="rId19" w:history="1">
+        <w:hyperlink r:id="rId18" w:history="1">
           <w:r>
             <w:rPr>
               <w:rStyle w:val="Hyperlink"/>
@@ -2754,7 +2761,7 @@
           <w:sz w:val="24"/>
           <w:u w:val="single"/>
         </w:rPr>
-        <w:hyperlink r:id="rId19" w:history="1">
+        <w:hyperlink r:id="rId18" w:history="1">
           <w:r>
             <w:rPr>
               <w:rStyle w:val="Hyperlink"/>
@@ -2783,7 +2790,7 @@
           <w:sz w:val="24"/>
           <w:u w:val="single"/>
         </w:rPr>
-        <w:hyperlink r:id="rId19" w:history="1">
+        <w:hyperlink r:id="rId18" w:history="1">
           <w:r>
             <w:rPr>
               <w:rStyle w:val="Hyperlink"/>
@@ -2801,7 +2808,7 @@
           <w:sz w:val="24"/>
           <w:u w:val="single"/>
         </w:rPr>
-        <w:hyperlink r:id="rId19" w:history="1">
+        <w:hyperlink r:id="rId18" w:history="1">
           <w:r>
             <w:rPr>
               <w:rStyle w:val="Hyperlink"/>
@@ -2819,7 +2826,7 @@
           <w:sz w:val="24"/>
           <w:u w:val="single"/>
         </w:rPr>
-        <w:hyperlink r:id="rId19" w:history="1">
+        <w:hyperlink r:id="rId18" w:history="1">
           <w:r>
             <w:rPr>
               <w:rStyle w:val="Hyperlink"/>
@@ -2848,7 +2855,7 @@
           <w:sz w:val="24"/>
           <w:u w:val="single"/>
         </w:rPr>
-        <w:hyperlink r:id="rId19" w:history="1">
+        <w:hyperlink r:id="rId18" w:history="1">
           <w:r>
             <w:rPr>
               <w:rStyle w:val="Hyperlink"/>

--- a/EXPORTS/DOCX/published/niveau2/Dutch/Museum.docx
+++ b/EXPORTS/DOCX/published/niveau2/Dutch/Museum.docx
@@ -1843,7 +1843,7 @@
           <w:sz w:val="24"/>
           <w:u w:val="single"/>
         </w:rPr>
-        <w:hyperlink r:id="rId15" w:history="1">
+        <w:hyperlink r:id="rId16" w:history="1">
           <w:r>
             <w:rPr>
               <w:rStyle w:val="Hyperlink"/>
@@ -1872,7 +1872,7 @@
           <w:sz w:val="24"/>
           <w:u w:val="single"/>
         </w:rPr>
-        <w:hyperlink r:id="rId15" w:history="1">
+        <w:hyperlink r:id="rId16" w:history="1">
           <w:r>
             <w:rPr>
               <w:rStyle w:val="Hyperlink"/>
@@ -1901,7 +1901,7 @@
           <w:sz w:val="24"/>
           <w:u w:val="single"/>
         </w:rPr>
-        <w:hyperlink r:id="rId15" w:history="1">
+        <w:hyperlink r:id="rId16" w:history="1">
           <w:r>
             <w:rPr>
               <w:rStyle w:val="Hyperlink"/>
@@ -1919,7 +1919,7 @@
           <w:sz w:val="24"/>
           <w:u w:val="single"/>
         </w:rPr>
-        <w:hyperlink r:id="rId15" w:history="1">
+        <w:hyperlink r:id="rId16" w:history="1">
           <w:r>
             <w:rPr>
               <w:rStyle w:val="Hyperlink"/>
@@ -1979,14 +1979,7 @@
           <w:sz w:val="24"/>
           <w:u w:val="single"/>
         </w:rPr>
-        <w:hyperlink r:id="rId16" w:history="1">
-          <w:r>
-            <w:rPr>
-              <w:rStyle w:val="Hyperlink"/>
-            </w:rPr>
-            <w:t>Le</w:t>
-          </w:r>
-        </w:hyperlink>
+        <w:t xml:space="preserve">Leger- en </w:t>
       </w:r>
       <w:r>
         <w:rPr>
@@ -1997,106 +1990,12 @@
           <w:sz w:val="24"/>
           <w:u w:val="single"/>
         </w:rPr>
-        <w:hyperlink r:id="rId16" w:history="1">
+        <w:hyperlink r:id="rId17" w:history="1">
           <w:r>
             <w:rPr>
               <w:rStyle w:val="Hyperlink"/>
             </w:rPr>
-            <w:t>g</w:t>
-          </w:r>
-        </w:hyperlink>
-      </w:r>
-      <w:r>
-        <w:rPr>
-          <w:rFonts w:ascii="Charis SIL Regular" w:hAnsi="Charis SIL Regular" w:eastAsia="Charis SIL Regular"/>
-          <w:b w:val="0"/>
-          <w:i w:val="0"/>
-          <w:color w:val="0066CC"/>
-          <w:sz w:val="24"/>
-          <w:u w:val="single"/>
-        </w:rPr>
-        <w:hyperlink r:id="rId16" w:history="1">
-          <w:r>
-            <w:rPr>
-              <w:rStyle w:val="Hyperlink"/>
-            </w:rPr>
-            <w:t>er-</w:t>
-          </w:r>
-        </w:hyperlink>
-      </w:r>
-      <w:r>
-        <w:rPr>
-          <w:rFonts w:ascii="Charis SIL Regular" w:hAnsi="Charis SIL Regular" w:eastAsia="Charis SIL Regular"/>
-          <w:b w:val="0"/>
-          <w:i w:val="0"/>
-          <w:color w:val="0066CC"/>
-          <w:sz w:val="24"/>
-          <w:u w:val="single"/>
-        </w:rPr>
-        <w:t xml:space="preserve"> </w:t>
-      </w:r>
-      <w:r>
-        <w:rPr>
-          <w:rFonts w:ascii="Charis SIL Regular" w:hAnsi="Charis SIL Regular" w:eastAsia="Charis SIL Regular"/>
-          <w:b w:val="0"/>
-          <w:i w:val="0"/>
-          <w:color w:val="0066CC"/>
-          <w:sz w:val="24"/>
-          <w:u w:val="single"/>
-        </w:rPr>
-        <w:hyperlink r:id="rId16" w:history="1">
-          <w:r>
-            <w:rPr>
-              <w:rStyle w:val="Hyperlink"/>
-            </w:rPr>
-            <w:t>en</w:t>
-          </w:r>
-        </w:hyperlink>
-      </w:r>
-      <w:r>
-        <w:rPr>
-          <w:rFonts w:ascii="Charis SIL Regular" w:hAnsi="Charis SIL Regular" w:eastAsia="Charis SIL Regular"/>
-          <w:b w:val="0"/>
-          <w:i w:val="0"/>
-          <w:color w:val="0066CC"/>
-          <w:sz w:val="24"/>
-          <w:u w:val="single"/>
-        </w:rPr>
-        <w:t xml:space="preserve"> </w:t>
-      </w:r>
-      <w:r>
-        <w:rPr>
-          <w:rFonts w:ascii="Charis SIL Regular" w:hAnsi="Charis SIL Regular" w:eastAsia="Charis SIL Regular"/>
-          <w:b w:val="0"/>
-          <w:i w:val="0"/>
-          <w:color w:val="0066CC"/>
-          <w:sz w:val="24"/>
-          <w:u w:val="single"/>
-        </w:rPr>
-        <w:hyperlink r:id="rId16" w:history="1">
-          <w:r>
-            <w:rPr>
-              <w:rStyle w:val="Hyperlink"/>
-            </w:rPr>
-            <w:t>ma</w:t>
-          </w:r>
-        </w:hyperlink>
-      </w:r>
-      <w:r>
-        <w:rPr>
-          <w:rFonts w:ascii="Charis SIL Regular" w:hAnsi="Charis SIL Regular" w:eastAsia="Charis SIL Regular"/>
-          <w:b w:val="0"/>
-          <w:i w:val="0"/>
-          <w:color w:val="0066CC"/>
-          <w:sz w:val="24"/>
-          <w:u w:val="single"/>
-        </w:rPr>
-        <w:hyperlink r:id="rId16" w:history="1">
-          <w:r>
-            <w:rPr>
-              <w:rStyle w:val="Hyperlink"/>
-            </w:rPr>
-            <w:t>rineperso</w:t>
+            <w:t>marineperso</w:t>
           </w:r>
         </w:hyperlink>
       </w:r>
@@ -2296,7 +2195,7 @@
           <w:sz w:val="24"/>
           <w:u w:val="single"/>
         </w:rPr>
-        <w:hyperlink r:id="rId18" w:history="1">
+        <w:hyperlink r:id="rId17" w:history="1">
           <w:r>
             <w:rPr>
               <w:rStyle w:val="Hyperlink"/>
@@ -2314,7 +2213,7 @@
           <w:sz w:val="24"/>
           <w:u w:val="single"/>
         </w:rPr>
-        <w:hyperlink r:id="rId18" w:history="1">
+        <w:hyperlink r:id="rId17" w:history="1">
           <w:r>
             <w:rPr>
               <w:rStyle w:val="Hyperlink"/>
@@ -2332,7 +2231,7 @@
           <w:sz w:val="24"/>
           <w:u w:val="single"/>
         </w:rPr>
-        <w:hyperlink r:id="rId18" w:history="1">
+        <w:hyperlink r:id="rId17" w:history="1">
           <w:r>
             <w:rPr>
               <w:rStyle w:val="Hyperlink"/>
@@ -2350,7 +2249,7 @@
           <w:sz w:val="24"/>
           <w:u w:val="single"/>
         </w:rPr>
-        <w:hyperlink r:id="rId18" w:history="1">
+        <w:hyperlink r:id="rId17" w:history="1">
           <w:r>
             <w:rPr>
               <w:rStyle w:val="Hyperlink"/>
@@ -2379,7 +2278,7 @@
           <w:sz w:val="24"/>
           <w:u w:val="single"/>
         </w:rPr>
-        <w:hyperlink r:id="rId18" w:history="1">
+        <w:hyperlink r:id="rId17" w:history="1">
           <w:r>
             <w:rPr>
               <w:rStyle w:val="Hyperlink"/>
@@ -2397,7 +2296,7 @@
           <w:sz w:val="24"/>
           <w:u w:val="single"/>
         </w:rPr>
-        <w:hyperlink r:id="rId18" w:history="1">
+        <w:hyperlink r:id="rId17" w:history="1">
           <w:r>
             <w:rPr>
               <w:rStyle w:val="Hyperlink"/>
@@ -2415,7 +2314,7 @@
           <w:sz w:val="24"/>
           <w:u w:val="single"/>
         </w:rPr>
-        <w:hyperlink r:id="rId18" w:history="1">
+        <w:hyperlink r:id="rId17" w:history="1">
           <w:r>
             <w:rPr>
               <w:rStyle w:val="Hyperlink"/>
@@ -2444,7 +2343,7 @@
           <w:sz w:val="24"/>
           <w:u w:val="single"/>
         </w:rPr>
-        <w:hyperlink r:id="rId18" w:history="1">
+        <w:hyperlink r:id="rId17" w:history="1">
           <w:r>
             <w:rPr>
               <w:rStyle w:val="Hyperlink"/>
@@ -2462,7 +2361,7 @@
           <w:sz w:val="24"/>
           <w:u w:val="single"/>
         </w:rPr>
-        <w:hyperlink r:id="rId18" w:history="1">
+        <w:hyperlink r:id="rId17" w:history="1">
           <w:r>
             <w:rPr>
               <w:rStyle w:val="Hyperlink"/>
@@ -2491,7 +2390,7 @@
           <w:sz w:val="24"/>
           <w:u w:val="single"/>
         </w:rPr>
-        <w:hyperlink r:id="rId18" w:history="1">
+        <w:hyperlink r:id="rId17" w:history="1">
           <w:r>
             <w:rPr>
               <w:rStyle w:val="Hyperlink"/>
@@ -2509,7 +2408,7 @@
           <w:sz w:val="24"/>
           <w:u w:val="single"/>
         </w:rPr>
-        <w:hyperlink r:id="rId18" w:history="1">
+        <w:hyperlink r:id="rId17" w:history="1">
           <w:r>
             <w:rPr>
               <w:rStyle w:val="Hyperlink"/>
@@ -2527,7 +2426,7 @@
           <w:sz w:val="24"/>
           <w:u w:val="single"/>
         </w:rPr>
-        <w:hyperlink r:id="rId18" w:history="1">
+        <w:hyperlink r:id="rId17" w:history="1">
           <w:r>
             <w:rPr>
               <w:rStyle w:val="Hyperlink"/>
@@ -2556,7 +2455,7 @@
           <w:sz w:val="24"/>
           <w:u w:val="single"/>
         </w:rPr>
-        <w:hyperlink r:id="rId18" w:history="1">
+        <w:hyperlink r:id="rId17" w:history="1">
           <w:r>
             <w:rPr>
               <w:rStyle w:val="Hyperlink"/>

--- a/EXPORTS/DOCX/published/niveau2/Dutch/Museum.docx
+++ b/EXPORTS/DOCX/published/niveau2/Dutch/Museum.docx
@@ -749,7 +749,7 @@
           <w:sz w:val="24"/>
           <w:u w:val="single"/>
         </w:rPr>
-        <w:hyperlink r:id="rId12" w:history="1">
+        <w:hyperlink r:id="rId11" w:history="1">
           <w:r>
             <w:rPr>
               <w:rStyle w:val="Hyperlink"/>
@@ -778,7 +778,7 @@
           <w:sz w:val="24"/>
           <w:u w:val="single"/>
         </w:rPr>
-        <w:hyperlink r:id="rId12" w:history="1">
+        <w:hyperlink r:id="rId11" w:history="1">
           <w:r>
             <w:rPr>
               <w:rStyle w:val="Hyperlink"/>
@@ -807,7 +807,7 @@
           <w:sz w:val="24"/>
           <w:u w:val="single"/>
         </w:rPr>
-        <w:hyperlink r:id="rId12" w:history="1">
+        <w:hyperlink r:id="rId11" w:history="1">
           <w:r>
             <w:rPr>
               <w:rStyle w:val="Hyperlink"/>
@@ -1720,7 +1720,7 @@
           <w:sz w:val="24"/>
           <w:u w:val="single"/>
         </w:rPr>
-        <w:hyperlink r:id="rId15" w:history="1">
+        <w:hyperlink r:id="rId16" w:history="1">
           <w:r>
             <w:rPr>
               <w:rStyle w:val="Hyperlink"/>
@@ -1749,7 +1749,7 @@
           <w:sz w:val="24"/>
           <w:u w:val="single"/>
         </w:rPr>
-        <w:hyperlink r:id="rId15" w:history="1">
+        <w:hyperlink r:id="rId16" w:history="1">
           <w:r>
             <w:rPr>
               <w:rStyle w:val="Hyperlink"/>
@@ -1778,7 +1778,7 @@
           <w:sz w:val="24"/>
           <w:u w:val="single"/>
         </w:rPr>
-        <w:hyperlink r:id="rId15" w:history="1">
+        <w:hyperlink r:id="rId16" w:history="1">
           <w:r>
             <w:rPr>
               <w:rStyle w:val="Hyperlink"/>
@@ -1796,7 +1796,7 @@
           <w:sz w:val="24"/>
           <w:u w:val="single"/>
         </w:rPr>
-        <w:hyperlink r:id="rId15" w:history="1">
+        <w:hyperlink r:id="rId16" w:history="1">
           <w:r>
             <w:rPr>
               <w:rStyle w:val="Hyperlink"/>
@@ -1814,7 +1814,7 @@
           <w:sz w:val="24"/>
           <w:u w:val="single"/>
         </w:rPr>
-        <w:hyperlink r:id="rId15" w:history="1">
+        <w:hyperlink r:id="rId16" w:history="1">
           <w:r>
             <w:rPr>
               <w:rStyle w:val="Hyperlink"/>
@@ -1979,7 +1979,14 @@
           <w:sz w:val="24"/>
           <w:u w:val="single"/>
         </w:rPr>
-        <w:t xml:space="preserve">Leger- en </w:t>
+        <w:hyperlink r:id="rId17" w:history="1">
+          <w:r>
+            <w:rPr>
+              <w:rStyle w:val="Hyperlink"/>
+            </w:rPr>
+            <w:t>Le</w:t>
+          </w:r>
+        </w:hyperlink>
       </w:r>
       <w:r>
         <w:rPr>
@@ -1995,7 +2002,101 @@
             <w:rPr>
               <w:rStyle w:val="Hyperlink"/>
             </w:rPr>
-            <w:t>marineperso</w:t>
+            <w:t>g</w:t>
+          </w:r>
+        </w:hyperlink>
+      </w:r>
+      <w:r>
+        <w:rPr>
+          <w:rFonts w:ascii="Charis SIL Regular" w:hAnsi="Charis SIL Regular" w:eastAsia="Charis SIL Regular"/>
+          <w:b w:val="0"/>
+          <w:i w:val="0"/>
+          <w:color w:val="0066CC"/>
+          <w:sz w:val="24"/>
+          <w:u w:val="single"/>
+        </w:rPr>
+        <w:hyperlink r:id="rId16" w:history="1">
+          <w:r>
+            <w:rPr>
+              <w:rStyle w:val="Hyperlink"/>
+            </w:rPr>
+            <w:t>er-</w:t>
+          </w:r>
+        </w:hyperlink>
+      </w:r>
+      <w:r>
+        <w:rPr>
+          <w:rFonts w:ascii="Charis SIL Regular" w:hAnsi="Charis SIL Regular" w:eastAsia="Charis SIL Regular"/>
+          <w:b w:val="0"/>
+          <w:i w:val="0"/>
+          <w:color w:val="0066CC"/>
+          <w:sz w:val="24"/>
+          <w:u w:val="single"/>
+        </w:rPr>
+        <w:t xml:space="preserve"> </w:t>
+      </w:r>
+      <w:r>
+        <w:rPr>
+          <w:rFonts w:ascii="Charis SIL Regular" w:hAnsi="Charis SIL Regular" w:eastAsia="Charis SIL Regular"/>
+          <w:b w:val="0"/>
+          <w:i w:val="0"/>
+          <w:color w:val="0066CC"/>
+          <w:sz w:val="24"/>
+          <w:u w:val="single"/>
+        </w:rPr>
+        <w:hyperlink r:id="rId16" w:history="1">
+          <w:r>
+            <w:rPr>
+              <w:rStyle w:val="Hyperlink"/>
+            </w:rPr>
+            <w:t>en</w:t>
+          </w:r>
+        </w:hyperlink>
+      </w:r>
+      <w:r>
+        <w:rPr>
+          <w:rFonts w:ascii="Charis SIL Regular" w:hAnsi="Charis SIL Regular" w:eastAsia="Charis SIL Regular"/>
+          <w:b w:val="0"/>
+          <w:i w:val="0"/>
+          <w:color w:val="0066CC"/>
+          <w:sz w:val="24"/>
+          <w:u w:val="single"/>
+        </w:rPr>
+        <w:t xml:space="preserve"> </w:t>
+      </w:r>
+      <w:r>
+        <w:rPr>
+          <w:rFonts w:ascii="Charis SIL Regular" w:hAnsi="Charis SIL Regular" w:eastAsia="Charis SIL Regular"/>
+          <w:b w:val="0"/>
+          <w:i w:val="0"/>
+          <w:color w:val="0066CC"/>
+          <w:sz w:val="24"/>
+          <w:u w:val="single"/>
+        </w:rPr>
+        <w:hyperlink r:id="rId16" w:history="1">
+          <w:r>
+            <w:rPr>
+              <w:rStyle w:val="Hyperlink"/>
+            </w:rPr>
+            <w:t>ma</w:t>
+          </w:r>
+        </w:hyperlink>
+      </w:r>
+      <w:r>
+        <w:rPr>
+          <w:rFonts w:ascii="Charis SIL Regular" w:hAnsi="Charis SIL Regular" w:eastAsia="Charis SIL Regular"/>
+          <w:b w:val="0"/>
+          <w:i w:val="0"/>
+          <w:color w:val="0066CC"/>
+          <w:sz w:val="24"/>
+          <w:u w:val="single"/>
+        </w:rPr>
+        <w:hyperlink r:id="rId16" w:history="1">
+          <w:r>
+            <w:rPr>
+              <w:rStyle w:val="Hyperlink"/>
+            </w:rPr>
+            <w:t>rineperso</w:t>
           </w:r>
         </w:hyperlink>
       </w:r>

--- a/EXPORTS/DOCX/published/niveau2/Dutch/Museum.docx
+++ b/EXPORTS/DOCX/published/niveau2/Dutch/Museum.docx
@@ -720,7 +720,7 @@
           <w:sz w:val="24"/>
           <w:u w:val="single"/>
         </w:rPr>
-        <w:hyperlink r:id="rId11" w:history="1">
+        <w:hyperlink r:id="rId12" w:history="1">
           <w:r>
             <w:rPr>
               <w:rStyle w:val="Hyperlink"/>
@@ -749,7 +749,7 @@
           <w:sz w:val="24"/>
           <w:u w:val="single"/>
         </w:rPr>
-        <w:hyperlink r:id="rId11" w:history="1">
+        <w:hyperlink r:id="rId12" w:history="1">
           <w:r>
             <w:rPr>
               <w:rStyle w:val="Hyperlink"/>
@@ -757,6 +757,17 @@
             <w:t>Land-</w:t>
           </w:r>
         </w:hyperlink>
+      </w:r>
+      <w:r>
+        <w:rPr>
+          <w:rFonts w:ascii="Charis SIL Regular" w:hAnsi="Charis SIL Regular" w:eastAsia="Charis SIL Regular"/>
+          <w:b w:val="0"/>
+          <w:i w:val="0"/>
+          <w:color w:val="0066CC"/>
+          <w:sz w:val="24"/>
+          <w:u w:val="single"/>
+        </w:rPr>
+        <w:t xml:space="preserve"> en</w:t>
       </w:r>
       <w:r>
         <w:rPr>
@@ -778,36 +789,7 @@
           <w:sz w:val="24"/>
           <w:u w:val="single"/>
         </w:rPr>
-        <w:hyperlink r:id="rId11" w:history="1">
-          <w:r>
-            <w:rPr>
-              <w:rStyle w:val="Hyperlink"/>
-            </w:rPr>
-            <w:t>en</w:t>
-          </w:r>
-        </w:hyperlink>
-      </w:r>
-      <w:r>
-        <w:rPr>
-          <w:rFonts w:ascii="Charis SIL Regular" w:hAnsi="Charis SIL Regular" w:eastAsia="Charis SIL Regular"/>
-          <w:b w:val="0"/>
-          <w:i w:val="0"/>
-          <w:color w:val="0066CC"/>
-          <w:sz w:val="24"/>
-          <w:u w:val="single"/>
-        </w:rPr>
-        <w:t xml:space="preserve"> </w:t>
-      </w:r>
-      <w:r>
-        <w:rPr>
-          <w:rFonts w:ascii="Charis SIL Regular" w:hAnsi="Charis SIL Regular" w:eastAsia="Charis SIL Regular"/>
-          <w:b w:val="0"/>
-          <w:i w:val="0"/>
-          <w:color w:val="0066CC"/>
-          <w:sz w:val="24"/>
-          <w:u w:val="single"/>
-        </w:rPr>
-        <w:hyperlink r:id="rId11" w:history="1">
+        <w:hyperlink r:id="rId12" w:history="1">
           <w:r>
             <w:rPr>
               <w:rStyle w:val="Hyperlink"/>
@@ -1720,7 +1702,7 @@
           <w:sz w:val="24"/>
           <w:u w:val="single"/>
         </w:rPr>
-        <w:hyperlink r:id="rId16" w:history="1">
+        <w:hyperlink r:id="rId15" w:history="1">
           <w:r>
             <w:rPr>
               <w:rStyle w:val="Hyperlink"/>
@@ -1749,7 +1731,7 @@
           <w:sz w:val="24"/>
           <w:u w:val="single"/>
         </w:rPr>
-        <w:hyperlink r:id="rId16" w:history="1">
+        <w:hyperlink r:id="rId15" w:history="1">
           <w:r>
             <w:rPr>
               <w:rStyle w:val="Hyperlink"/>
@@ -1778,7 +1760,7 @@
           <w:sz w:val="24"/>
           <w:u w:val="single"/>
         </w:rPr>
-        <w:hyperlink r:id="rId16" w:history="1">
+        <w:hyperlink r:id="rId15" w:history="1">
           <w:r>
             <w:rPr>
               <w:rStyle w:val="Hyperlink"/>
@@ -1796,7 +1778,7 @@
           <w:sz w:val="24"/>
           <w:u w:val="single"/>
         </w:rPr>
-        <w:hyperlink r:id="rId16" w:history="1">
+        <w:hyperlink r:id="rId15" w:history="1">
           <w:r>
             <w:rPr>
               <w:rStyle w:val="Hyperlink"/>
@@ -1814,7 +1796,7 @@
           <w:sz w:val="24"/>
           <w:u w:val="single"/>
         </w:rPr>
-        <w:hyperlink r:id="rId16" w:history="1">
+        <w:hyperlink r:id="rId15" w:history="1">
           <w:r>
             <w:rPr>
               <w:rStyle w:val="Hyperlink"/>
@@ -1843,7 +1825,7 @@
           <w:sz w:val="24"/>
           <w:u w:val="single"/>
         </w:rPr>
-        <w:hyperlink r:id="rId16" w:history="1">
+        <w:hyperlink r:id="rId15" w:history="1">
           <w:r>
             <w:rPr>
               <w:rStyle w:val="Hyperlink"/>
@@ -1872,7 +1854,7 @@
           <w:sz w:val="24"/>
           <w:u w:val="single"/>
         </w:rPr>
-        <w:hyperlink r:id="rId16" w:history="1">
+        <w:hyperlink r:id="rId15" w:history="1">
           <w:r>
             <w:rPr>
               <w:rStyle w:val="Hyperlink"/>
@@ -1901,7 +1883,7 @@
           <w:sz w:val="24"/>
           <w:u w:val="single"/>
         </w:rPr>
-        <w:hyperlink r:id="rId16" w:history="1">
+        <w:hyperlink r:id="rId15" w:history="1">
           <w:r>
             <w:rPr>
               <w:rStyle w:val="Hyperlink"/>
@@ -1919,7 +1901,7 @@
           <w:sz w:val="24"/>
           <w:u w:val="single"/>
         </w:rPr>
-        <w:hyperlink r:id="rId16" w:history="1">
+        <w:hyperlink r:id="rId15" w:history="1">
           <w:r>
             <w:rPr>
               <w:rStyle w:val="Hyperlink"/>
@@ -1979,7 +1961,7 @@
           <w:sz w:val="24"/>
           <w:u w:val="single"/>
         </w:rPr>
-        <w:hyperlink r:id="rId17" w:history="1">
+        <w:hyperlink r:id="rId16" w:history="1">
           <w:r>
             <w:rPr>
               <w:rStyle w:val="Hyperlink"/>
@@ -1997,7 +1979,7 @@
           <w:sz w:val="24"/>
           <w:u w:val="single"/>
         </w:rPr>
-        <w:hyperlink r:id="rId17" w:history="1">
+        <w:hyperlink r:id="rId16" w:history="1">
           <w:r>
             <w:rPr>
               <w:rStyle w:val="Hyperlink"/>
@@ -2743,7 +2725,7 @@
           <w:sz w:val="24"/>
           <w:u w:val="single"/>
         </w:rPr>
-        <w:hyperlink r:id="rId18" w:history="1">
+        <w:hyperlink r:id="rId19" w:history="1">
           <w:r>
             <w:rPr>
               <w:rStyle w:val="Hyperlink"/>
@@ -2761,7 +2743,7 @@
           <w:sz w:val="24"/>
           <w:u w:val="single"/>
         </w:rPr>
-        <w:hyperlink r:id="rId18" w:history="1">
+        <w:hyperlink r:id="rId19" w:history="1">
           <w:r>
             <w:rPr>
               <w:rStyle w:val="Hyperlink"/>
@@ -2790,7 +2772,7 @@
           <w:sz w:val="24"/>
           <w:u w:val="single"/>
         </w:rPr>
-        <w:hyperlink r:id="rId18" w:history="1">
+        <w:hyperlink r:id="rId19" w:history="1">
           <w:r>
             <w:rPr>
               <w:rStyle w:val="Hyperlink"/>
@@ -2808,7 +2790,7 @@
           <w:sz w:val="24"/>
           <w:u w:val="single"/>
         </w:rPr>
-        <w:hyperlink r:id="rId18" w:history="1">
+        <w:hyperlink r:id="rId19" w:history="1">
           <w:r>
             <w:rPr>
               <w:rStyle w:val="Hyperlink"/>
@@ -2826,7 +2808,7 @@
           <w:sz w:val="24"/>
           <w:u w:val="single"/>
         </w:rPr>
-        <w:hyperlink r:id="rId18" w:history="1">
+        <w:hyperlink r:id="rId19" w:history="1">
           <w:r>
             <w:rPr>
               <w:rStyle w:val="Hyperlink"/>
@@ -2855,7 +2837,7 @@
           <w:sz w:val="24"/>
           <w:u w:val="single"/>
         </w:rPr>
-        <w:hyperlink r:id="rId18" w:history="1">
+        <w:hyperlink r:id="rId19" w:history="1">
           <w:r>
             <w:rPr>
               <w:rStyle w:val="Hyperlink"/>

--- a/EXPORTS/DOCX/published/niveau2/Dutch/Museum.docx
+++ b/EXPORTS/DOCX/published/niveau2/Dutch/Museum.docx
@@ -720,7 +720,7 @@
           <w:sz w:val="24"/>
           <w:u w:val="single"/>
         </w:rPr>
-        <w:hyperlink r:id="rId12" w:history="1">
+        <w:hyperlink r:id="rId11" w:history="1">
           <w:r>
             <w:rPr>
               <w:rStyle w:val="Hyperlink"/>
@@ -749,7 +749,7 @@
           <w:sz w:val="24"/>
           <w:u w:val="single"/>
         </w:rPr>
-        <w:hyperlink r:id="rId12" w:history="1">
+        <w:hyperlink r:id="rId11" w:history="1">
           <w:r>
             <w:rPr>
               <w:rStyle w:val="Hyperlink"/>
@@ -767,7 +767,25 @@
           <w:sz w:val="24"/>
           <w:u w:val="single"/>
         </w:rPr>
-        <w:t xml:space="preserve"> en</w:t>
+        <w:t xml:space="preserve"> </w:t>
+      </w:r>
+      <w:r>
+        <w:rPr>
+          <w:rFonts w:ascii="Charis SIL Regular" w:hAnsi="Charis SIL Regular" w:eastAsia="Charis SIL Regular"/>
+          <w:b w:val="0"/>
+          <w:i w:val="0"/>
+          <w:color w:val="0066CC"/>
+          <w:sz w:val="24"/>
+          <w:u w:val="single"/>
+        </w:rPr>
+        <w:hyperlink r:id="rId11" w:history="1">
+          <w:r>
+            <w:rPr>
+              <w:rStyle w:val="Hyperlink"/>
+            </w:rPr>
+            <w:t>en</w:t>
+          </w:r>
+        </w:hyperlink>
       </w:r>
       <w:r>
         <w:rPr>
@@ -1702,7 +1720,7 @@
           <w:sz w:val="24"/>
           <w:u w:val="single"/>
         </w:rPr>
-        <w:hyperlink r:id="rId15" w:history="1">
+        <w:hyperlink r:id="rId16" w:history="1">
           <w:r>
             <w:rPr>
               <w:rStyle w:val="Hyperlink"/>
@@ -1760,7 +1778,7 @@
           <w:sz w:val="24"/>
           <w:u w:val="single"/>
         </w:rPr>
-        <w:hyperlink r:id="rId15" w:history="1">
+        <w:hyperlink r:id="rId16" w:history="1">
           <w:r>
             <w:rPr>
               <w:rStyle w:val="Hyperlink"/>
@@ -1778,7 +1796,7 @@
           <w:sz w:val="24"/>
           <w:u w:val="single"/>
         </w:rPr>
-        <w:hyperlink r:id="rId15" w:history="1">
+        <w:hyperlink r:id="rId16" w:history="1">
           <w:r>
             <w:rPr>
               <w:rStyle w:val="Hyperlink"/>
@@ -2055,14 +2073,7 @@
           <w:sz w:val="24"/>
           <w:u w:val="single"/>
         </w:rPr>
-        <w:hyperlink r:id="rId16" w:history="1">
-          <w:r>
-            <w:rPr>
-              <w:rStyle w:val="Hyperlink"/>
-            </w:rPr>
-            <w:t>ma</w:t>
-          </w:r>
-        </w:hyperlink>
+        <w:t>ma</w:t>
       </w:r>
       <w:r>
         <w:rPr>
@@ -2167,7 +2178,7 @@
           <w:sz w:val="24"/>
           <w:u w:val="single"/>
         </w:rPr>
-        <w:hyperlink r:id="rId16" w:history="1">
+        <w:hyperlink r:id="rId17" w:history="1">
           <w:r>
             <w:rPr>
               <w:rStyle w:val="Hyperlink"/>
@@ -2276,16 +2287,8 @@
           <w:i w:val="0"/>
           <w:color w:val="0066CC"/>
           <w:sz w:val="24"/>
-          <w:u w:val="single"/>
         </w:rPr>
-        <w:hyperlink r:id="rId17" w:history="1">
-          <w:r>
-            <w:rPr>
-              <w:rStyle w:val="Hyperlink"/>
-            </w:rPr>
-            <w:t>Weten</w:t>
-          </w:r>
-        </w:hyperlink>
+        <w:t xml:space="preserve">Wetenschappelijk onderzoek </w:t>
       </w:r>
       <w:r>
         <w:rPr>
@@ -2296,137 +2299,7 @@
           <w:sz w:val="24"/>
           <w:u w:val="single"/>
         </w:rPr>
-        <w:hyperlink r:id="rId17" w:history="1">
-          <w:r>
-            <w:rPr>
-              <w:rStyle w:val="Hyperlink"/>
-            </w:rPr>
-            <w:t>s</w:t>
-          </w:r>
-        </w:hyperlink>
-      </w:r>
-      <w:r>
-        <w:rPr>
-          <w:rFonts w:ascii="Charis SIL Regular" w:hAnsi="Charis SIL Regular" w:eastAsia="Charis SIL Regular"/>
-          <w:b w:val="0"/>
-          <w:i w:val="0"/>
-          <w:color w:val="0066CC"/>
-          <w:sz w:val="24"/>
-          <w:u w:val="single"/>
-        </w:rPr>
-        <w:hyperlink r:id="rId17" w:history="1">
-          <w:r>
-            <w:rPr>
-              <w:rStyle w:val="Hyperlink"/>
-            </w:rPr>
-            <w:t>ch</w:t>
-          </w:r>
-        </w:hyperlink>
-      </w:r>
-      <w:r>
-        <w:rPr>
-          <w:rFonts w:ascii="Charis SIL Regular" w:hAnsi="Charis SIL Regular" w:eastAsia="Charis SIL Regular"/>
-          <w:b w:val="0"/>
-          <w:i w:val="0"/>
-          <w:color w:val="0066CC"/>
-          <w:sz w:val="24"/>
-          <w:u w:val="single"/>
-        </w:rPr>
-        <w:hyperlink r:id="rId17" w:history="1">
-          <w:r>
-            <w:rPr>
-              <w:rStyle w:val="Hyperlink"/>
-            </w:rPr>
-            <w:t>appelijk</w:t>
-          </w:r>
-        </w:hyperlink>
-      </w:r>
-      <w:r>
-        <w:rPr>
-          <w:rFonts w:ascii="Charis SIL Regular" w:hAnsi="Charis SIL Regular" w:eastAsia="Charis SIL Regular"/>
-          <w:b w:val="0"/>
-          <w:i w:val="0"/>
-          <w:color w:val="0066CC"/>
-          <w:sz w:val="24"/>
-          <w:u w:val="single"/>
-        </w:rPr>
-        <w:t xml:space="preserve"> </w:t>
-      </w:r>
-      <w:r>
-        <w:rPr>
-          <w:rFonts w:ascii="Charis SIL Regular" w:hAnsi="Charis SIL Regular" w:eastAsia="Charis SIL Regular"/>
-          <w:b w:val="0"/>
-          <w:i w:val="0"/>
-          <w:color w:val="0066CC"/>
-          <w:sz w:val="24"/>
-          <w:u w:val="single"/>
-        </w:rPr>
-        <w:hyperlink r:id="rId17" w:history="1">
-          <w:r>
-            <w:rPr>
-              <w:rStyle w:val="Hyperlink"/>
-            </w:rPr>
-            <w:t>onderzo</w:t>
-          </w:r>
-        </w:hyperlink>
-      </w:r>
-      <w:r>
-        <w:rPr>
-          <w:rFonts w:ascii="Charis SIL Regular" w:hAnsi="Charis SIL Regular" w:eastAsia="Charis SIL Regular"/>
-          <w:b w:val="0"/>
-          <w:i w:val="0"/>
-          <w:color w:val="0066CC"/>
-          <w:sz w:val="24"/>
-          <w:u w:val="single"/>
-        </w:rPr>
-        <w:hyperlink r:id="rId17" w:history="1">
-          <w:r>
-            <w:rPr>
-              <w:rStyle w:val="Hyperlink"/>
-            </w:rPr>
-            <w:t>e</w:t>
-          </w:r>
-        </w:hyperlink>
-      </w:r>
-      <w:r>
-        <w:rPr>
-          <w:rFonts w:ascii="Charis SIL Regular" w:hAnsi="Charis SIL Regular" w:eastAsia="Charis SIL Regular"/>
-          <w:b w:val="0"/>
-          <w:i w:val="0"/>
-          <w:color w:val="0066CC"/>
-          <w:sz w:val="24"/>
-          <w:u w:val="single"/>
-        </w:rPr>
-        <w:hyperlink r:id="rId17" w:history="1">
-          <w:r>
-            <w:rPr>
-              <w:rStyle w:val="Hyperlink"/>
-            </w:rPr>
-            <w:t>k</w:t>
-          </w:r>
-        </w:hyperlink>
-      </w:r>
-      <w:r>
-        <w:rPr>
-          <w:rFonts w:ascii="Charis SIL Regular" w:hAnsi="Charis SIL Regular" w:eastAsia="Charis SIL Regular"/>
-          <w:b w:val="0"/>
-          <w:i w:val="0"/>
-          <w:color w:val="0066CC"/>
-          <w:sz w:val="24"/>
-          <w:u w:val="single"/>
-        </w:rPr>
-        <w:t xml:space="preserve"> </w:t>
-      </w:r>
-      <w:r>
-        <w:rPr>
-          <w:rFonts w:ascii="Charis SIL Regular" w:hAnsi="Charis SIL Regular" w:eastAsia="Charis SIL Regular"/>
-          <w:b w:val="0"/>
-          <w:i w:val="0"/>
-          <w:color w:val="0066CC"/>
-          <w:sz w:val="24"/>
-          <w:u w:val="single"/>
-        </w:rPr>
-        <w:hyperlink r:id="rId17" w:history="1">
+        <w:hyperlink r:id="rId18" w:history="1">
           <w:r>
             <w:rPr>
               <w:rStyle w:val="Hyperlink"/>
@@ -2444,7 +2317,7 @@
           <w:sz w:val="24"/>
           <w:u w:val="single"/>
         </w:rPr>
-        <w:hyperlink r:id="rId17" w:history="1">
+        <w:hyperlink r:id="rId18" w:history="1">
           <w:r>
             <w:rPr>
               <w:rStyle w:val="Hyperlink"/>
@@ -2473,7 +2346,7 @@
           <w:sz w:val="24"/>
           <w:u w:val="single"/>
         </w:rPr>
-        <w:hyperlink r:id="rId17" w:history="1">
+        <w:hyperlink r:id="rId18" w:history="1">
           <w:r>
             <w:rPr>
               <w:rStyle w:val="Hyperlink"/>
@@ -2509,7 +2382,7 @@
           <w:sz w:val="24"/>
           <w:u w:val="single"/>
         </w:rPr>
-        <w:hyperlink r:id="rId17" w:history="1">
+        <w:hyperlink r:id="rId18" w:history="1">
           <w:r>
             <w:rPr>
               <w:rStyle w:val="Hyperlink"/>
@@ -2613,7 +2486,7 @@
           <w:sz w:val="24"/>
           <w:u w:val="single"/>
         </w:rPr>
-        <w:hyperlink r:id="rId18" w:history="1">
+        <w:hyperlink r:id="rId19" w:history="1">
           <w:r>
             <w:rPr>
               <w:rStyle w:val="Hyperlink"/>
@@ -2678,14 +2551,7 @@
           <w:sz w:val="24"/>
           <w:u w:val="single"/>
         </w:rPr>
-        <w:hyperlink r:id="rId18" w:history="1">
-          <w:r>
-            <w:rPr>
-              <w:rStyle w:val="Hyperlink"/>
-            </w:rPr>
-            <w:t>ssionarisse</w:t>
-          </w:r>
-        </w:hyperlink>
+        <w:t>ssionarisse</w:t>
       </w:r>
       <w:r>
         <w:rPr>

--- a/EXPORTS/DOCX/published/niveau2/Dutch/Museum.docx
+++ b/EXPORTS/DOCX/published/niveau2/Dutch/Museum.docx
@@ -720,7 +720,7 @@
           <w:sz w:val="24"/>
           <w:u w:val="single"/>
         </w:rPr>
-        <w:hyperlink r:id="rId11" w:history="1">
+        <w:hyperlink r:id="rId12" w:history="1">
           <w:r>
             <w:rPr>
               <w:rStyle w:val="Hyperlink"/>
@@ -749,7 +749,7 @@
           <w:sz w:val="24"/>
           <w:u w:val="single"/>
         </w:rPr>
-        <w:hyperlink r:id="rId11" w:history="1">
+        <w:hyperlink r:id="rId12" w:history="1">
           <w:r>
             <w:rPr>
               <w:rStyle w:val="Hyperlink"/>
@@ -776,16 +776,8 @@
           <w:i w:val="0"/>
           <w:color w:val="0066CC"/>
           <w:sz w:val="24"/>
-          <w:u w:val="single"/>
         </w:rPr>
-        <w:hyperlink r:id="rId11" w:history="1">
-          <w:r>
-            <w:rPr>
-              <w:rStyle w:val="Hyperlink"/>
-            </w:rPr>
-            <w:t>en</w:t>
-          </w:r>
-        </w:hyperlink>
+        <w:t>en</w:t>
       </w:r>
       <w:r>
         <w:rPr>
@@ -807,7 +799,7 @@
           <w:sz w:val="24"/>
           <w:u w:val="single"/>
         </w:rPr>
-        <w:hyperlink r:id="rId12" w:history="1">
+        <w:hyperlink r:id="rId11" w:history="1">
           <w:r>
             <w:rPr>
               <w:rStyle w:val="Hyperlink"/>
@@ -1720,7 +1712,7 @@
           <w:sz w:val="24"/>
           <w:u w:val="single"/>
         </w:rPr>
-        <w:hyperlink r:id="rId16" w:history="1">
+        <w:hyperlink r:id="rId15" w:history="1">
           <w:r>
             <w:rPr>
               <w:rStyle w:val="Hyperlink"/>
@@ -1814,7 +1806,7 @@
           <w:sz w:val="24"/>
           <w:u w:val="single"/>
         </w:rPr>
-        <w:hyperlink r:id="rId15" w:history="1">
+        <w:hyperlink r:id="rId16" w:history="1">
           <w:r>
             <w:rPr>
               <w:rStyle w:val="Hyperlink"/>
@@ -1843,7 +1835,7 @@
           <w:sz w:val="24"/>
           <w:u w:val="single"/>
         </w:rPr>
-        <w:hyperlink r:id="rId15" w:history="1">
+        <w:hyperlink r:id="rId16" w:history="1">
           <w:r>
             <w:rPr>
               <w:rStyle w:val="Hyperlink"/>
@@ -1872,7 +1864,7 @@
           <w:sz w:val="24"/>
           <w:u w:val="single"/>
         </w:rPr>
-        <w:hyperlink r:id="rId15" w:history="1">
+        <w:hyperlink r:id="rId16" w:history="1">
           <w:r>
             <w:rPr>
               <w:rStyle w:val="Hyperlink"/>
@@ -1901,7 +1893,7 @@
           <w:sz w:val="24"/>
           <w:u w:val="single"/>
         </w:rPr>
-        <w:hyperlink r:id="rId15" w:history="1">
+        <w:hyperlink r:id="rId16" w:history="1">
           <w:r>
             <w:rPr>
               <w:rStyle w:val="Hyperlink"/>
@@ -1919,7 +1911,7 @@
           <w:sz w:val="24"/>
           <w:u w:val="single"/>
         </w:rPr>
-        <w:hyperlink r:id="rId15" w:history="1">
+        <w:hyperlink r:id="rId16" w:history="1">
           <w:r>
             <w:rPr>
               <w:rStyle w:val="Hyperlink"/>
@@ -1979,7 +1971,7 @@
           <w:sz w:val="24"/>
           <w:u w:val="single"/>
         </w:rPr>
-        <w:hyperlink r:id="rId16" w:history="1">
+        <w:hyperlink r:id="rId17" w:history="1">
           <w:r>
             <w:rPr>
               <w:rStyle w:val="Hyperlink"/>
@@ -1997,7 +1989,7 @@
           <w:sz w:val="24"/>
           <w:u w:val="single"/>
         </w:rPr>
-        <w:hyperlink r:id="rId16" w:history="1">
+        <w:hyperlink r:id="rId17" w:history="1">
           <w:r>
             <w:rPr>
               <w:rStyle w:val="Hyperlink"/>
@@ -2015,7 +2007,7 @@
           <w:sz w:val="24"/>
           <w:u w:val="single"/>
         </w:rPr>
-        <w:hyperlink r:id="rId16" w:history="1">
+        <w:hyperlink r:id="rId17" w:history="1">
           <w:r>
             <w:rPr>
               <w:rStyle w:val="Hyperlink"/>
@@ -2044,7 +2036,7 @@
           <w:sz w:val="24"/>
           <w:u w:val="single"/>
         </w:rPr>
-        <w:hyperlink r:id="rId16" w:history="1">
+        <w:hyperlink r:id="rId17" w:history="1">
           <w:r>
             <w:rPr>
               <w:rStyle w:val="Hyperlink"/>
@@ -2073,7 +2065,14 @@
           <w:sz w:val="24"/>
           <w:u w:val="single"/>
         </w:rPr>
-        <w:t>ma</w:t>
+        <w:hyperlink r:id="rId17" w:history="1">
+          <w:r>
+            <w:rPr>
+              <w:rStyle w:val="Hyperlink"/>
+            </w:rPr>
+            <w:t>ma</w:t>
+          </w:r>
+        </w:hyperlink>
       </w:r>
       <w:r>
         <w:rPr>
@@ -2178,7 +2177,7 @@
           <w:sz w:val="24"/>
           <w:u w:val="single"/>
         </w:rPr>
-        <w:hyperlink r:id="rId17" w:history="1">
+        <w:hyperlink r:id="rId16" w:history="1">
           <w:r>
             <w:rPr>
               <w:rStyle w:val="Hyperlink"/>
@@ -2287,8 +2286,16 @@
           <w:i w:val="0"/>
           <w:color w:val="0066CC"/>
           <w:sz w:val="24"/>
+          <w:u w:val="single"/>
         </w:rPr>
-        <w:t xml:space="preserve">Wetenschappelijk onderzoek </w:t>
+        <w:hyperlink r:id="rId17" w:history="1">
+          <w:r>
+            <w:rPr>
+              <w:rStyle w:val="Hyperlink"/>
+            </w:rPr>
+            <w:t>Weten</w:t>
+          </w:r>
+        </w:hyperlink>
       </w:r>
       <w:r>
         <w:rPr>
@@ -2299,7 +2306,137 @@
           <w:sz w:val="24"/>
           <w:u w:val="single"/>
         </w:rPr>
-        <w:hyperlink r:id="rId18" w:history="1">
+        <w:hyperlink r:id="rId17" w:history="1">
+          <w:r>
+            <w:rPr>
+              <w:rStyle w:val="Hyperlink"/>
+            </w:rPr>
+            <w:t>s</w:t>
+          </w:r>
+        </w:hyperlink>
+      </w:r>
+      <w:r>
+        <w:rPr>
+          <w:rFonts w:ascii="Charis SIL Regular" w:hAnsi="Charis SIL Regular" w:eastAsia="Charis SIL Regular"/>
+          <w:b w:val="0"/>
+          <w:i w:val="0"/>
+          <w:color w:val="0066CC"/>
+          <w:sz w:val="24"/>
+          <w:u w:val="single"/>
+        </w:rPr>
+        <w:hyperlink r:id="rId17" w:history="1">
+          <w:r>
+            <w:rPr>
+              <w:rStyle w:val="Hyperlink"/>
+            </w:rPr>
+            <w:t>ch</w:t>
+          </w:r>
+        </w:hyperlink>
+      </w:r>
+      <w:r>
+        <w:rPr>
+          <w:rFonts w:ascii="Charis SIL Regular" w:hAnsi="Charis SIL Regular" w:eastAsia="Charis SIL Regular"/>
+          <w:b w:val="0"/>
+          <w:i w:val="0"/>
+          <w:color w:val="0066CC"/>
+          <w:sz w:val="24"/>
+          <w:u w:val="single"/>
+        </w:rPr>
+        <w:hyperlink r:id="rId17" w:history="1">
+          <w:r>
+            <w:rPr>
+              <w:rStyle w:val="Hyperlink"/>
+            </w:rPr>
+            <w:t>appelijk</w:t>
+          </w:r>
+        </w:hyperlink>
+      </w:r>
+      <w:r>
+        <w:rPr>
+          <w:rFonts w:ascii="Charis SIL Regular" w:hAnsi="Charis SIL Regular" w:eastAsia="Charis SIL Regular"/>
+          <w:b w:val="0"/>
+          <w:i w:val="0"/>
+          <w:color w:val="0066CC"/>
+          <w:sz w:val="24"/>
+          <w:u w:val="single"/>
+        </w:rPr>
+        <w:t xml:space="preserve"> </w:t>
+      </w:r>
+      <w:r>
+        <w:rPr>
+          <w:rFonts w:ascii="Charis SIL Regular" w:hAnsi="Charis SIL Regular" w:eastAsia="Charis SIL Regular"/>
+          <w:b w:val="0"/>
+          <w:i w:val="0"/>
+          <w:color w:val="0066CC"/>
+          <w:sz w:val="24"/>
+          <w:u w:val="single"/>
+        </w:rPr>
+        <w:hyperlink r:id="rId17" w:history="1">
+          <w:r>
+            <w:rPr>
+              <w:rStyle w:val="Hyperlink"/>
+            </w:rPr>
+            <w:t>onderzo</w:t>
+          </w:r>
+        </w:hyperlink>
+      </w:r>
+      <w:r>
+        <w:rPr>
+          <w:rFonts w:ascii="Charis SIL Regular" w:hAnsi="Charis SIL Regular" w:eastAsia="Charis SIL Regular"/>
+          <w:b w:val="0"/>
+          <w:i w:val="0"/>
+          <w:color w:val="0066CC"/>
+          <w:sz w:val="24"/>
+          <w:u w:val="single"/>
+        </w:rPr>
+        <w:hyperlink r:id="rId17" w:history="1">
+          <w:r>
+            <w:rPr>
+              <w:rStyle w:val="Hyperlink"/>
+            </w:rPr>
+            <w:t>e</w:t>
+          </w:r>
+        </w:hyperlink>
+      </w:r>
+      <w:r>
+        <w:rPr>
+          <w:rFonts w:ascii="Charis SIL Regular" w:hAnsi="Charis SIL Regular" w:eastAsia="Charis SIL Regular"/>
+          <w:b w:val="0"/>
+          <w:i w:val="0"/>
+          <w:color w:val="0066CC"/>
+          <w:sz w:val="24"/>
+          <w:u w:val="single"/>
+        </w:rPr>
+        <w:hyperlink r:id="rId17" w:history="1">
+          <w:r>
+            <w:rPr>
+              <w:rStyle w:val="Hyperlink"/>
+            </w:rPr>
+            <w:t>k</w:t>
+          </w:r>
+        </w:hyperlink>
+      </w:r>
+      <w:r>
+        <w:rPr>
+          <w:rFonts w:ascii="Charis SIL Regular" w:hAnsi="Charis SIL Regular" w:eastAsia="Charis SIL Regular"/>
+          <w:b w:val="0"/>
+          <w:i w:val="0"/>
+          <w:color w:val="0066CC"/>
+          <w:sz w:val="24"/>
+          <w:u w:val="single"/>
+        </w:rPr>
+        <w:t xml:space="preserve"> </w:t>
+      </w:r>
+      <w:r>
+        <w:rPr>
+          <w:rFonts w:ascii="Charis SIL Regular" w:hAnsi="Charis SIL Regular" w:eastAsia="Charis SIL Regular"/>
+          <w:b w:val="0"/>
+          <w:i w:val="0"/>
+          <w:color w:val="0066CC"/>
+          <w:sz w:val="24"/>
+          <w:u w:val="single"/>
+        </w:rPr>
+        <w:hyperlink r:id="rId17" w:history="1">
           <w:r>
             <w:rPr>
               <w:rStyle w:val="Hyperlink"/>
@@ -2317,7 +2454,7 @@
           <w:sz w:val="24"/>
           <w:u w:val="single"/>
         </w:rPr>
-        <w:hyperlink r:id="rId18" w:history="1">
+        <w:hyperlink r:id="rId17" w:history="1">
           <w:r>
             <w:rPr>
               <w:rStyle w:val="Hyperlink"/>
@@ -2346,7 +2483,7 @@
           <w:sz w:val="24"/>
           <w:u w:val="single"/>
         </w:rPr>
-        <w:hyperlink r:id="rId18" w:history="1">
+        <w:hyperlink r:id="rId17" w:history="1">
           <w:r>
             <w:rPr>
               <w:rStyle w:val="Hyperlink"/>
@@ -2382,7 +2519,7 @@
           <w:sz w:val="24"/>
           <w:u w:val="single"/>
         </w:rPr>
-        <w:hyperlink r:id="rId18" w:history="1">
+        <w:hyperlink r:id="rId17" w:history="1">
           <w:r>
             <w:rPr>
               <w:rStyle w:val="Hyperlink"/>
@@ -2486,7 +2623,7 @@
           <w:sz w:val="24"/>
           <w:u w:val="single"/>
         </w:rPr>
-        <w:hyperlink r:id="rId19" w:history="1">
+        <w:hyperlink r:id="rId18" w:history="1">
           <w:r>
             <w:rPr>
               <w:rStyle w:val="Hyperlink"/>
@@ -2551,7 +2688,14 @@
           <w:sz w:val="24"/>
           <w:u w:val="single"/>
         </w:rPr>
-        <w:t>ssionarisse</w:t>
+        <w:hyperlink r:id="rId18" w:history="1">
+          <w:r>
+            <w:rPr>
+              <w:rStyle w:val="Hyperlink"/>
+            </w:rPr>
+            <w:t>ssionarisse</w:t>
+          </w:r>
+        </w:hyperlink>
       </w:r>
       <w:r>
         <w:rPr>
@@ -2591,7 +2735,7 @@
           <w:sz w:val="24"/>
           <w:u w:val="single"/>
         </w:rPr>
-        <w:hyperlink r:id="rId19" w:history="1">
+        <w:hyperlink r:id="rId18" w:history="1">
           <w:r>
             <w:rPr>
               <w:rStyle w:val="Hyperlink"/>
@@ -2609,7 +2753,7 @@
           <w:sz w:val="24"/>
           <w:u w:val="single"/>
         </w:rPr>
-        <w:hyperlink r:id="rId19" w:history="1">
+        <w:hyperlink r:id="rId18" w:history="1">
           <w:r>
             <w:rPr>
               <w:rStyle w:val="Hyperlink"/>
@@ -2638,7 +2782,7 @@
           <w:sz w:val="24"/>
           <w:u w:val="single"/>
         </w:rPr>
-        <w:hyperlink r:id="rId19" w:history="1">
+        <w:hyperlink r:id="rId18" w:history="1">
           <w:r>
             <w:rPr>
               <w:rStyle w:val="Hyperlink"/>
@@ -2656,7 +2800,7 @@
           <w:sz w:val="24"/>
           <w:u w:val="single"/>
         </w:rPr>
-        <w:hyperlink r:id="rId19" w:history="1">
+        <w:hyperlink r:id="rId18" w:history="1">
           <w:r>
             <w:rPr>
               <w:rStyle w:val="Hyperlink"/>
@@ -2674,7 +2818,7 @@
           <w:sz w:val="24"/>
           <w:u w:val="single"/>
         </w:rPr>
-        <w:hyperlink r:id="rId19" w:history="1">
+        <w:hyperlink r:id="rId18" w:history="1">
           <w:r>
             <w:rPr>
               <w:rStyle w:val="Hyperlink"/>
@@ -2703,7 +2847,7 @@
           <w:sz w:val="24"/>
           <w:u w:val="single"/>
         </w:rPr>
-        <w:hyperlink r:id="rId19" w:history="1">
+        <w:hyperlink r:id="rId18" w:history="1">
           <w:r>
             <w:rPr>
               <w:rStyle w:val="Hyperlink"/>

--- a/EXPORTS/DOCX/published/niveau2/Dutch/Museum.docx
+++ b/EXPORTS/DOCX/published/niveau2/Dutch/Museum.docx
@@ -720,7 +720,7 @@
           <w:sz w:val="24"/>
           <w:u w:val="single"/>
         </w:rPr>
-        <w:hyperlink r:id="rId12" w:history="1">
+        <w:hyperlink r:id="rId11" w:history="1">
           <w:r>
             <w:rPr>
               <w:rStyle w:val="Hyperlink"/>
@@ -749,7 +749,7 @@
           <w:sz w:val="24"/>
           <w:u w:val="single"/>
         </w:rPr>
-        <w:hyperlink r:id="rId12" w:history="1">
+        <w:hyperlink r:id="rId11" w:history="1">
           <w:r>
             <w:rPr>
               <w:rStyle w:val="Hyperlink"/>
@@ -776,8 +776,16 @@
           <w:i w:val="0"/>
           <w:color w:val="0066CC"/>
           <w:sz w:val="24"/>
+          <w:u w:val="single"/>
         </w:rPr>
-        <w:t>en</w:t>
+        <w:hyperlink r:id="rId11" w:history="1">
+          <w:r>
+            <w:rPr>
+              <w:rStyle w:val="Hyperlink"/>
+            </w:rPr>
+            <w:t>en</w:t>
+          </w:r>
+        </w:hyperlink>
       </w:r>
       <w:r>
         <w:rPr>
@@ -1770,7 +1778,7 @@
           <w:sz w:val="24"/>
           <w:u w:val="single"/>
         </w:rPr>
-        <w:hyperlink r:id="rId16" w:history="1">
+        <w:hyperlink r:id="rId15" w:history="1">
           <w:r>
             <w:rPr>
               <w:rStyle w:val="Hyperlink"/>
@@ -1788,7 +1796,7 @@
           <w:sz w:val="24"/>
           <w:u w:val="single"/>
         </w:rPr>
-        <w:hyperlink r:id="rId16" w:history="1">
+        <w:hyperlink r:id="rId15" w:history="1">
           <w:r>
             <w:rPr>
               <w:rStyle w:val="Hyperlink"/>
@@ -1806,7 +1814,7 @@
           <w:sz w:val="24"/>
           <w:u w:val="single"/>
         </w:rPr>
-        <w:hyperlink r:id="rId16" w:history="1">
+        <w:hyperlink r:id="rId15" w:history="1">
           <w:r>
             <w:rPr>
               <w:rStyle w:val="Hyperlink"/>
@@ -1835,7 +1843,7 @@
           <w:sz w:val="24"/>
           <w:u w:val="single"/>
         </w:rPr>
-        <w:hyperlink r:id="rId16" w:history="1">
+        <w:hyperlink r:id="rId15" w:history="1">
           <w:r>
             <w:rPr>
               <w:rStyle w:val="Hyperlink"/>
@@ -1864,7 +1872,7 @@
           <w:sz w:val="24"/>
           <w:u w:val="single"/>
         </w:rPr>
-        <w:hyperlink r:id="rId16" w:history="1">
+        <w:hyperlink r:id="rId15" w:history="1">
           <w:r>
             <w:rPr>
               <w:rStyle w:val="Hyperlink"/>
@@ -1893,7 +1901,7 @@
           <w:sz w:val="24"/>
           <w:u w:val="single"/>
         </w:rPr>
-        <w:hyperlink r:id="rId16" w:history="1">
+        <w:hyperlink r:id="rId15" w:history="1">
           <w:r>
             <w:rPr>
               <w:rStyle w:val="Hyperlink"/>
@@ -1911,7 +1919,7 @@
           <w:sz w:val="24"/>
           <w:u w:val="single"/>
         </w:rPr>
-        <w:hyperlink r:id="rId16" w:history="1">
+        <w:hyperlink r:id="rId15" w:history="1">
           <w:r>
             <w:rPr>
               <w:rStyle w:val="Hyperlink"/>
@@ -1971,7 +1979,7 @@
           <w:sz w:val="24"/>
           <w:u w:val="single"/>
         </w:rPr>
-        <w:hyperlink r:id="rId17" w:history="1">
+        <w:hyperlink r:id="rId16" w:history="1">
           <w:r>
             <w:rPr>
               <w:rStyle w:val="Hyperlink"/>
@@ -1989,7 +1997,7 @@
           <w:sz w:val="24"/>
           <w:u w:val="single"/>
         </w:rPr>
-        <w:hyperlink r:id="rId17" w:history="1">
+        <w:hyperlink r:id="rId16" w:history="1">
           <w:r>
             <w:rPr>
               <w:rStyle w:val="Hyperlink"/>
@@ -2007,7 +2015,7 @@
           <w:sz w:val="24"/>
           <w:u w:val="single"/>
         </w:rPr>
-        <w:hyperlink r:id="rId17" w:history="1">
+        <w:hyperlink r:id="rId16" w:history="1">
           <w:r>
             <w:rPr>
               <w:rStyle w:val="Hyperlink"/>
@@ -2036,7 +2044,7 @@
           <w:sz w:val="24"/>
           <w:u w:val="single"/>
         </w:rPr>
-        <w:hyperlink r:id="rId17" w:history="1">
+        <w:hyperlink r:id="rId16" w:history="1">
           <w:r>
             <w:rPr>
               <w:rStyle w:val="Hyperlink"/>
@@ -2065,7 +2073,7 @@
           <w:sz w:val="24"/>
           <w:u w:val="single"/>
         </w:rPr>
-        <w:hyperlink r:id="rId17" w:history="1">
+        <w:hyperlink r:id="rId16" w:history="1">
           <w:r>
             <w:rPr>
               <w:rStyle w:val="Hyperlink"/>
@@ -2652,7 +2660,7 @@
           <w:sz w:val="24"/>
           <w:u w:val="single"/>
         </w:rPr>
-        <w:hyperlink r:id="rId18" w:history="1">
+        <w:hyperlink r:id="rId19" w:history="1">
           <w:r>
             <w:rPr>
               <w:rStyle w:val="Hyperlink"/>
@@ -2670,7 +2678,7 @@
           <w:sz w:val="24"/>
           <w:u w:val="single"/>
         </w:rPr>
-        <w:hyperlink r:id="rId18" w:history="1">
+        <w:hyperlink r:id="rId19" w:history="1">
           <w:r>
             <w:rPr>
               <w:rStyle w:val="Hyperlink"/>
@@ -2688,7 +2696,7 @@
           <w:sz w:val="24"/>
           <w:u w:val="single"/>
         </w:rPr>
-        <w:hyperlink r:id="rId18" w:history="1">
+        <w:hyperlink r:id="rId19" w:history="1">
           <w:r>
             <w:rPr>
               <w:rStyle w:val="Hyperlink"/>
@@ -2706,7 +2714,7 @@
           <w:sz w:val="24"/>
           <w:u w:val="single"/>
         </w:rPr>
-        <w:hyperlink r:id="rId18" w:history="1">
+        <w:hyperlink r:id="rId19" w:history="1">
           <w:r>
             <w:rPr>
               <w:rStyle w:val="Hyperlink"/>
@@ -2735,7 +2743,7 @@
           <w:sz w:val="24"/>
           <w:u w:val="single"/>
         </w:rPr>
-        <w:hyperlink r:id="rId18" w:history="1">
+        <w:hyperlink r:id="rId19" w:history="1">
           <w:r>
             <w:rPr>
               <w:rStyle w:val="Hyperlink"/>
@@ -2753,7 +2761,7 @@
           <w:sz w:val="24"/>
           <w:u w:val="single"/>
         </w:rPr>
-        <w:hyperlink r:id="rId18" w:history="1">
+        <w:hyperlink r:id="rId19" w:history="1">
           <w:r>
             <w:rPr>
               <w:rStyle w:val="Hyperlink"/>
@@ -2782,7 +2790,7 @@
           <w:sz w:val="24"/>
           <w:u w:val="single"/>
         </w:rPr>
-        <w:hyperlink r:id="rId18" w:history="1">
+        <w:hyperlink r:id="rId19" w:history="1">
           <w:r>
             <w:rPr>
               <w:rStyle w:val="Hyperlink"/>
@@ -2800,7 +2808,7 @@
           <w:sz w:val="24"/>
           <w:u w:val="single"/>
         </w:rPr>
-        <w:hyperlink r:id="rId18" w:history="1">
+        <w:hyperlink r:id="rId19" w:history="1">
           <w:r>
             <w:rPr>
               <w:rStyle w:val="Hyperlink"/>
@@ -2818,7 +2826,7 @@
           <w:sz w:val="24"/>
           <w:u w:val="single"/>
         </w:rPr>
-        <w:hyperlink r:id="rId18" w:history="1">
+        <w:hyperlink r:id="rId19" w:history="1">
           <w:r>
             <w:rPr>
               <w:rStyle w:val="Hyperlink"/>
@@ -2847,7 +2855,7 @@
           <w:sz w:val="24"/>
           <w:u w:val="single"/>
         </w:rPr>
-        <w:hyperlink r:id="rId18" w:history="1">
+        <w:hyperlink r:id="rId19" w:history="1">
           <w:r>
             <w:rPr>
               <w:rStyle w:val="Hyperlink"/>

--- a/EXPORTS/DOCX/published/niveau2/Dutch/Museum.docx
+++ b/EXPORTS/DOCX/published/niveau2/Dutch/Museum.docx
@@ -720,7 +720,7 @@
           <w:sz w:val="24"/>
           <w:u w:val="single"/>
         </w:rPr>
-        <w:hyperlink r:id="rId11" w:history="1">
+        <w:hyperlink r:id="rId12" w:history="1">
           <w:r>
             <w:rPr>
               <w:rStyle w:val="Hyperlink"/>
@@ -749,7 +749,7 @@
           <w:sz w:val="24"/>
           <w:u w:val="single"/>
         </w:rPr>
-        <w:hyperlink r:id="rId11" w:history="1">
+        <w:hyperlink r:id="rId12" w:history="1">
           <w:r>
             <w:rPr>
               <w:rStyle w:val="Hyperlink"/>
@@ -778,7 +778,7 @@
           <w:sz w:val="24"/>
           <w:u w:val="single"/>
         </w:rPr>
-        <w:hyperlink r:id="rId11" w:history="1">
+        <w:hyperlink r:id="rId12" w:history="1">
           <w:r>
             <w:rPr>
               <w:rStyle w:val="Hyperlink"/>
@@ -1901,7 +1901,7 @@
           <w:sz w:val="24"/>
           <w:u w:val="single"/>
         </w:rPr>
-        <w:hyperlink r:id="rId15" w:history="1">
+        <w:hyperlink r:id="rId16" w:history="1">
           <w:r>
             <w:rPr>
               <w:rStyle w:val="Hyperlink"/>
@@ -1919,7 +1919,7 @@
           <w:sz w:val="24"/>
           <w:u w:val="single"/>
         </w:rPr>
-        <w:hyperlink r:id="rId15" w:history="1">
+        <w:hyperlink r:id="rId16" w:history="1">
           <w:r>
             <w:rPr>
               <w:rStyle w:val="Hyperlink"/>
@@ -1979,7 +1979,7 @@
           <w:sz w:val="24"/>
           <w:u w:val="single"/>
         </w:rPr>
-        <w:hyperlink r:id="rId16" w:history="1">
+        <w:hyperlink r:id="rId17" w:history="1">
           <w:r>
             <w:rPr>
               <w:rStyle w:val="Hyperlink"/>
@@ -1997,7 +1997,7 @@
           <w:sz w:val="24"/>
           <w:u w:val="single"/>
         </w:rPr>
-        <w:hyperlink r:id="rId16" w:history="1">
+        <w:hyperlink r:id="rId17" w:history="1">
           <w:r>
             <w:rPr>
               <w:rStyle w:val="Hyperlink"/>
@@ -2015,7 +2015,7 @@
           <w:sz w:val="24"/>
           <w:u w:val="single"/>
         </w:rPr>
-        <w:hyperlink r:id="rId16" w:history="1">
+        <w:hyperlink r:id="rId17" w:history="1">
           <w:r>
             <w:rPr>
               <w:rStyle w:val="Hyperlink"/>
@@ -2044,7 +2044,7 @@
           <w:sz w:val="24"/>
           <w:u w:val="single"/>
         </w:rPr>
-        <w:hyperlink r:id="rId16" w:history="1">
+        <w:hyperlink r:id="rId17" w:history="1">
           <w:r>
             <w:rPr>
               <w:rStyle w:val="Hyperlink"/>
@@ -2073,7 +2073,7 @@
           <w:sz w:val="24"/>
           <w:u w:val="single"/>
         </w:rPr>
-        <w:hyperlink r:id="rId16" w:history="1">
+        <w:hyperlink r:id="rId17" w:history="1">
           <w:r>
             <w:rPr>
               <w:rStyle w:val="Hyperlink"/>
@@ -2091,7 +2091,7 @@
           <w:sz w:val="24"/>
           <w:u w:val="single"/>
         </w:rPr>
-        <w:hyperlink r:id="rId16" w:history="1">
+        <w:hyperlink r:id="rId17" w:history="1">
           <w:r>
             <w:rPr>
               <w:rStyle w:val="Hyperlink"/>
@@ -2109,7 +2109,7 @@
           <w:sz w:val="24"/>
           <w:u w:val="single"/>
         </w:rPr>
-        <w:hyperlink r:id="rId16" w:history="1">
+        <w:hyperlink r:id="rId17" w:history="1">
           <w:r>
             <w:rPr>
               <w:rStyle w:val="Hyperlink"/>
@@ -2127,7 +2127,7 @@
           <w:sz w:val="24"/>
           <w:u w:val="single"/>
         </w:rPr>
-        <w:hyperlink r:id="rId16" w:history="1">
+        <w:hyperlink r:id="rId17" w:history="1">
           <w:r>
             <w:rPr>
               <w:rStyle w:val="Hyperlink"/>
@@ -2156,7 +2156,7 @@
           <w:sz w:val="24"/>
           <w:u w:val="single"/>
         </w:rPr>
-        <w:hyperlink r:id="rId16" w:history="1">
+        <w:hyperlink r:id="rId17" w:history="1">
           <w:r>
             <w:rPr>
               <w:rStyle w:val="Hyperlink"/>
@@ -2660,7 +2660,7 @@
           <w:sz w:val="24"/>
           <w:u w:val="single"/>
         </w:rPr>
-        <w:hyperlink r:id="rId19" w:history="1">
+        <w:hyperlink r:id="rId18" w:history="1">
           <w:r>
             <w:rPr>
               <w:rStyle w:val="Hyperlink"/>
@@ -2678,7 +2678,7 @@
           <w:sz w:val="24"/>
           <w:u w:val="single"/>
         </w:rPr>
-        <w:hyperlink r:id="rId19" w:history="1">
+        <w:hyperlink r:id="rId18" w:history="1">
           <w:r>
             <w:rPr>
               <w:rStyle w:val="Hyperlink"/>
@@ -2696,7 +2696,7 @@
           <w:sz w:val="24"/>
           <w:u w:val="single"/>
         </w:rPr>
-        <w:hyperlink r:id="rId19" w:history="1">
+        <w:hyperlink r:id="rId18" w:history="1">
           <w:r>
             <w:rPr>
               <w:rStyle w:val="Hyperlink"/>
@@ -2714,7 +2714,7 @@
           <w:sz w:val="24"/>
           <w:u w:val="single"/>
         </w:rPr>
-        <w:hyperlink r:id="rId19" w:history="1">
+        <w:hyperlink r:id="rId18" w:history="1">
           <w:r>
             <w:rPr>
               <w:rStyle w:val="Hyperlink"/>
@@ -2743,7 +2743,7 @@
           <w:sz w:val="24"/>
           <w:u w:val="single"/>
         </w:rPr>
-        <w:hyperlink r:id="rId19" w:history="1">
+        <w:hyperlink r:id="rId18" w:history="1">
           <w:r>
             <w:rPr>
               <w:rStyle w:val="Hyperlink"/>
@@ -2761,7 +2761,7 @@
           <w:sz w:val="24"/>
           <w:u w:val="single"/>
         </w:rPr>
-        <w:hyperlink r:id="rId19" w:history="1">
+        <w:hyperlink r:id="rId18" w:history="1">
           <w:r>
             <w:rPr>
               <w:rStyle w:val="Hyperlink"/>
@@ -2790,7 +2790,7 @@
           <w:sz w:val="24"/>
           <w:u w:val="single"/>
         </w:rPr>
-        <w:hyperlink r:id="rId19" w:history="1">
+        <w:hyperlink r:id="rId18" w:history="1">
           <w:r>
             <w:rPr>
               <w:rStyle w:val="Hyperlink"/>
@@ -2808,7 +2808,7 @@
           <w:sz w:val="24"/>
           <w:u w:val="single"/>
         </w:rPr>
-        <w:hyperlink r:id="rId19" w:history="1">
+        <w:hyperlink r:id="rId18" w:history="1">
           <w:r>
             <w:rPr>
               <w:rStyle w:val="Hyperlink"/>
@@ -2826,7 +2826,7 @@
           <w:sz w:val="24"/>
           <w:u w:val="single"/>
         </w:rPr>
-        <w:hyperlink r:id="rId19" w:history="1">
+        <w:hyperlink r:id="rId18" w:history="1">
           <w:r>
             <w:rPr>
               <w:rStyle w:val="Hyperlink"/>
@@ -2855,7 +2855,7 @@
           <w:sz w:val="24"/>
           <w:u w:val="single"/>
         </w:rPr>
-        <w:hyperlink r:id="rId19" w:history="1">
+        <w:hyperlink r:id="rId18" w:history="1">
           <w:r>
             <w:rPr>
               <w:rStyle w:val="Hyperlink"/>

--- a/EXPORTS/DOCX/published/niveau2/Dutch/Museum.docx
+++ b/EXPORTS/DOCX/published/niveau2/Dutch/Museum.docx
@@ -720,7 +720,7 @@
           <w:sz w:val="24"/>
           <w:u w:val="single"/>
         </w:rPr>
-        <w:hyperlink r:id="rId12" w:history="1">
+        <w:hyperlink r:id="rId11" w:history="1">
           <w:r>
             <w:rPr>
               <w:rStyle w:val="Hyperlink"/>
@@ -778,7 +778,7 @@
           <w:sz w:val="24"/>
           <w:u w:val="single"/>
         </w:rPr>
-        <w:hyperlink r:id="rId12" w:history="1">
+        <w:hyperlink r:id="rId11" w:history="1">
           <w:r>
             <w:rPr>
               <w:rStyle w:val="Hyperlink"/>
@@ -1691,7 +1691,7 @@
           <w:sz w:val="24"/>
           <w:u w:val="single"/>
         </w:rPr>
-        <w:hyperlink r:id="rId15" w:history="1">
+        <w:hyperlink r:id="rId16" w:history="1">
           <w:r>
             <w:rPr>
               <w:rStyle w:val="Hyperlink"/>
@@ -1720,7 +1720,7 @@
           <w:sz w:val="24"/>
           <w:u w:val="single"/>
         </w:rPr>
-        <w:hyperlink r:id="rId15" w:history="1">
+        <w:hyperlink r:id="rId16" w:history="1">
           <w:r>
             <w:rPr>
               <w:rStyle w:val="Hyperlink"/>
@@ -1749,7 +1749,7 @@
           <w:sz w:val="24"/>
           <w:u w:val="single"/>
         </w:rPr>
-        <w:hyperlink r:id="rId15" w:history="1">
+        <w:hyperlink r:id="rId16" w:history="1">
           <w:r>
             <w:rPr>
               <w:rStyle w:val="Hyperlink"/>
@@ -1778,7 +1778,7 @@
           <w:sz w:val="24"/>
           <w:u w:val="single"/>
         </w:rPr>
-        <w:hyperlink r:id="rId15" w:history="1">
+        <w:hyperlink r:id="rId16" w:history="1">
           <w:r>
             <w:rPr>
               <w:rStyle w:val="Hyperlink"/>
@@ -1796,7 +1796,7 @@
           <w:sz w:val="24"/>
           <w:u w:val="single"/>
         </w:rPr>
-        <w:hyperlink r:id="rId15" w:history="1">
+        <w:hyperlink r:id="rId16" w:history="1">
           <w:r>
             <w:rPr>
               <w:rStyle w:val="Hyperlink"/>
@@ -1814,7 +1814,7 @@
           <w:sz w:val="24"/>
           <w:u w:val="single"/>
         </w:rPr>
-        <w:hyperlink r:id="rId15" w:history="1">
+        <w:hyperlink r:id="rId16" w:history="1">
           <w:r>
             <w:rPr>
               <w:rStyle w:val="Hyperlink"/>
@@ -1843,7 +1843,7 @@
           <w:sz w:val="24"/>
           <w:u w:val="single"/>
         </w:rPr>
-        <w:hyperlink r:id="rId15" w:history="1">
+        <w:hyperlink r:id="rId16" w:history="1">
           <w:r>
             <w:rPr>
               <w:rStyle w:val="Hyperlink"/>
@@ -1872,7 +1872,7 @@
           <w:sz w:val="24"/>
           <w:u w:val="single"/>
         </w:rPr>
-        <w:hyperlink r:id="rId15" w:history="1">
+        <w:hyperlink r:id="rId16" w:history="1">
           <w:r>
             <w:rPr>
               <w:rStyle w:val="Hyperlink"/>
@@ -2015,7 +2015,7 @@
           <w:sz w:val="24"/>
           <w:u w:val="single"/>
         </w:rPr>
-        <w:hyperlink r:id="rId17" w:history="1">
+        <w:hyperlink r:id="rId16" w:history="1">
           <w:r>
             <w:rPr>
               <w:rStyle w:val="Hyperlink"/>
@@ -2044,7 +2044,7 @@
           <w:sz w:val="24"/>
           <w:u w:val="single"/>
         </w:rPr>
-        <w:hyperlink r:id="rId17" w:history="1">
+        <w:hyperlink r:id="rId16" w:history="1">
           <w:r>
             <w:rPr>
               <w:rStyle w:val="Hyperlink"/>
@@ -2073,7 +2073,7 @@
           <w:sz w:val="24"/>
           <w:u w:val="single"/>
         </w:rPr>
-        <w:hyperlink r:id="rId17" w:history="1">
+        <w:hyperlink r:id="rId16" w:history="1">
           <w:r>
             <w:rPr>
               <w:rStyle w:val="Hyperlink"/>
@@ -2091,7 +2091,7 @@
           <w:sz w:val="24"/>
           <w:u w:val="single"/>
         </w:rPr>
-        <w:hyperlink r:id="rId17" w:history="1">
+        <w:hyperlink r:id="rId16" w:history="1">
           <w:r>
             <w:rPr>
               <w:rStyle w:val="Hyperlink"/>
@@ -2109,7 +2109,7 @@
           <w:sz w:val="24"/>
           <w:u w:val="single"/>
         </w:rPr>
-        <w:hyperlink r:id="rId17" w:history="1">
+        <w:hyperlink r:id="rId16" w:history="1">
           <w:r>
             <w:rPr>
               <w:rStyle w:val="Hyperlink"/>
@@ -2127,7 +2127,7 @@
           <w:sz w:val="24"/>
           <w:u w:val="single"/>
         </w:rPr>
-        <w:hyperlink r:id="rId17" w:history="1">
+        <w:hyperlink r:id="rId16" w:history="1">
           <w:r>
             <w:rPr>
               <w:rStyle w:val="Hyperlink"/>
@@ -2156,7 +2156,7 @@
           <w:sz w:val="24"/>
           <w:u w:val="single"/>
         </w:rPr>
-        <w:hyperlink r:id="rId17" w:history="1">
+        <w:hyperlink r:id="rId16" w:history="1">
           <w:r>
             <w:rPr>
               <w:rStyle w:val="Hyperlink"/>

--- a/EXPORTS/DOCX/published/niveau2/Dutch/Museum.docx
+++ b/EXPORTS/DOCX/published/niveau2/Dutch/Museum.docx
@@ -700,92 +700,8 @@
           <w:i w:val="0"/>
           <w:color w:val="0066CC"/>
           <w:sz w:val="24"/>
-          <w:u w:val="single"/>
         </w:rPr>
-        <w:hyperlink r:id="rId12" w:history="1">
-          <w:r>
-            <w:rPr>
-              <w:rStyle w:val="Hyperlink"/>
-            </w:rPr>
-            <w:t>voo</w:t>
-          </w:r>
-        </w:hyperlink>
-      </w:r>
-      <w:r>
-        <w:rPr>
-          <w:rFonts w:ascii="Charis SIL Regular" w:hAnsi="Charis SIL Regular" w:eastAsia="Charis SIL Regular"/>
-          <w:b w:val="0"/>
-          <w:i w:val="0"/>
-          <w:color w:val="0066CC"/>
-          <w:sz w:val="24"/>
-          <w:u w:val="single"/>
-        </w:rPr>
-        <w:hyperlink r:id="rId11" w:history="1">
-          <w:r>
-            <w:rPr>
-              <w:rStyle w:val="Hyperlink"/>
-            </w:rPr>
-            <w:t>r</w:t>
-          </w:r>
-        </w:hyperlink>
-      </w:r>
-      <w:r>
-        <w:rPr>
-          <w:rFonts w:ascii="Charis SIL Regular" w:hAnsi="Charis SIL Regular" w:eastAsia="Charis SIL Regular"/>
-          <w:b w:val="0"/>
-          <w:i w:val="0"/>
-          <w:color w:val="0066CC"/>
-          <w:sz w:val="24"/>
-          <w:u w:val="single"/>
-        </w:rPr>
-        <w:t xml:space="preserve"> </w:t>
-      </w:r>
-      <w:r>
-        <w:rPr>
-          <w:rFonts w:ascii="Charis SIL Regular" w:hAnsi="Charis SIL Regular" w:eastAsia="Charis SIL Regular"/>
-          <w:b w:val="0"/>
-          <w:i w:val="0"/>
-          <w:color w:val="0066CC"/>
-          <w:sz w:val="24"/>
-          <w:u w:val="single"/>
-        </w:rPr>
-        <w:hyperlink r:id="rId12" w:history="1">
-          <w:r>
-            <w:rPr>
-              <w:rStyle w:val="Hyperlink"/>
-            </w:rPr>
-            <w:t>Land-</w:t>
-          </w:r>
-        </w:hyperlink>
-      </w:r>
-      <w:r>
-        <w:rPr>
-          <w:rFonts w:ascii="Charis SIL Regular" w:hAnsi="Charis SIL Regular" w:eastAsia="Charis SIL Regular"/>
-          <w:b w:val="0"/>
-          <w:i w:val="0"/>
-          <w:color w:val="0066CC"/>
-          <w:sz w:val="24"/>
-          <w:u w:val="single"/>
-        </w:rPr>
-        <w:t xml:space="preserve"> </w:t>
-      </w:r>
-      <w:r>
-        <w:rPr>
-          <w:rFonts w:ascii="Charis SIL Regular" w:hAnsi="Charis SIL Regular" w:eastAsia="Charis SIL Regular"/>
-          <w:b w:val="0"/>
-          <w:i w:val="0"/>
-          <w:color w:val="0066CC"/>
-          <w:sz w:val="24"/>
-          <w:u w:val="single"/>
-        </w:rPr>
-        <w:hyperlink r:id="rId11" w:history="1">
-          <w:r>
-            <w:rPr>
-              <w:rStyle w:val="Hyperlink"/>
-            </w:rPr>
-            <w:t>en</w:t>
-          </w:r>
-        </w:hyperlink>
+        <w:t>voor Land- en</w:t>
       </w:r>
       <w:r>
         <w:rPr>
@@ -1691,7 +1607,7 @@
           <w:sz w:val="24"/>
           <w:u w:val="single"/>
         </w:rPr>
-        <w:hyperlink r:id="rId16" w:history="1">
+        <w:hyperlink r:id="rId15" w:history="1">
           <w:r>
             <w:rPr>
               <w:rStyle w:val="Hyperlink"/>
@@ -1720,7 +1636,7 @@
           <w:sz w:val="24"/>
           <w:u w:val="single"/>
         </w:rPr>
-        <w:hyperlink r:id="rId16" w:history="1">
+        <w:hyperlink r:id="rId15" w:history="1">
           <w:r>
             <w:rPr>
               <w:rStyle w:val="Hyperlink"/>
@@ -1749,7 +1665,7 @@
           <w:sz w:val="24"/>
           <w:u w:val="single"/>
         </w:rPr>
-        <w:hyperlink r:id="rId16" w:history="1">
+        <w:hyperlink r:id="rId15" w:history="1">
           <w:r>
             <w:rPr>
               <w:rStyle w:val="Hyperlink"/>
@@ -2015,7 +1931,7 @@
           <w:sz w:val="24"/>
           <w:u w:val="single"/>
         </w:rPr>
-        <w:hyperlink r:id="rId16" w:history="1">
+        <w:hyperlink r:id="rId17" w:history="1">
           <w:r>
             <w:rPr>
               <w:rStyle w:val="Hyperlink"/>
@@ -2044,7 +1960,7 @@
           <w:sz w:val="24"/>
           <w:u w:val="single"/>
         </w:rPr>
-        <w:hyperlink r:id="rId16" w:history="1">
+        <w:hyperlink r:id="rId17" w:history="1">
           <w:r>
             <w:rPr>
               <w:rStyle w:val="Hyperlink"/>
@@ -2073,7 +1989,7 @@
           <w:sz w:val="24"/>
           <w:u w:val="single"/>
         </w:rPr>
-        <w:hyperlink r:id="rId16" w:history="1">
+        <w:hyperlink r:id="rId17" w:history="1">
           <w:r>
             <w:rPr>
               <w:rStyle w:val="Hyperlink"/>

--- a/EXPORTS/DOCX/published/niveau2/Dutch/Museum.docx
+++ b/EXPORTS/DOCX/published/niveau2/Dutch/Museum.docx
@@ -1636,7 +1636,7 @@
           <w:sz w:val="24"/>
           <w:u w:val="single"/>
         </w:rPr>
-        <w:hyperlink r:id="rId15" w:history="1">
+        <w:hyperlink r:id="rId16" w:history="1">
           <w:r>
             <w:rPr>
               <w:rStyle w:val="Hyperlink"/>
@@ -1665,7 +1665,7 @@
           <w:sz w:val="24"/>
           <w:u w:val="single"/>
         </w:rPr>
-        <w:hyperlink r:id="rId15" w:history="1">
+        <w:hyperlink r:id="rId16" w:history="1">
           <w:r>
             <w:rPr>
               <w:rStyle w:val="Hyperlink"/>
@@ -1913,7 +1913,7 @@
           <w:sz w:val="24"/>
           <w:u w:val="single"/>
         </w:rPr>
-        <w:hyperlink r:id="rId17" w:history="1">
+        <w:hyperlink r:id="rId16" w:history="1">
           <w:r>
             <w:rPr>
               <w:rStyle w:val="Hyperlink"/>
@@ -1931,7 +1931,7 @@
           <w:sz w:val="24"/>
           <w:u w:val="single"/>
         </w:rPr>
-        <w:hyperlink r:id="rId17" w:history="1">
+        <w:hyperlink r:id="rId16" w:history="1">
           <w:r>
             <w:rPr>
               <w:rStyle w:val="Hyperlink"/>
@@ -1960,7 +1960,7 @@
           <w:sz w:val="24"/>
           <w:u w:val="single"/>
         </w:rPr>
-        <w:hyperlink r:id="rId17" w:history="1">
+        <w:hyperlink r:id="rId16" w:history="1">
           <w:r>
             <w:rPr>
               <w:rStyle w:val="Hyperlink"/>
@@ -1989,7 +1989,7 @@
           <w:sz w:val="24"/>
           <w:u w:val="single"/>
         </w:rPr>
-        <w:hyperlink r:id="rId17" w:history="1">
+        <w:hyperlink r:id="rId16" w:history="1">
           <w:r>
             <w:rPr>
               <w:rStyle w:val="Hyperlink"/>

--- a/EXPORTS/DOCX/published/niveau2/Dutch/Museum.docx
+++ b/EXPORTS/DOCX/published/niveau2/Dutch/Museum.docx
@@ -700,8 +700,34 @@
           <w:i w:val="0"/>
           <w:color w:val="0066CC"/>
           <w:sz w:val="24"/>
+          <w:u w:val="single"/>
         </w:rPr>
-        <w:t>voor Land- en</w:t>
+        <w:hyperlink r:id="rId12" w:history="1">
+          <w:r>
+            <w:rPr>
+              <w:rStyle w:val="Hyperlink"/>
+            </w:rPr>
+            <w:t>voo</w:t>
+          </w:r>
+        </w:hyperlink>
+      </w:r>
+      <w:r>
+        <w:rPr>
+          <w:rFonts w:ascii="Charis SIL Regular" w:hAnsi="Charis SIL Regular" w:eastAsia="Charis SIL Regular"/>
+          <w:b w:val="0"/>
+          <w:i w:val="0"/>
+          <w:color w:val="0066CC"/>
+          <w:sz w:val="24"/>
+          <w:u w:val="single"/>
+        </w:rPr>
+        <w:hyperlink r:id="rId11" w:history="1">
+          <w:r>
+            <w:rPr>
+              <w:rStyle w:val="Hyperlink"/>
+            </w:rPr>
+            <w:t>r</w:t>
+          </w:r>
+        </w:hyperlink>
       </w:r>
       <w:r>
         <w:rPr>
@@ -724,6 +750,64 @@
           <w:u w:val="single"/>
         </w:rPr>
         <w:hyperlink r:id="rId11" w:history="1">
+          <w:r>
+            <w:rPr>
+              <w:rStyle w:val="Hyperlink"/>
+            </w:rPr>
+            <w:t>Land-</w:t>
+          </w:r>
+        </w:hyperlink>
+      </w:r>
+      <w:r>
+        <w:rPr>
+          <w:rFonts w:ascii="Charis SIL Regular" w:hAnsi="Charis SIL Regular" w:eastAsia="Charis SIL Regular"/>
+          <w:b w:val="0"/>
+          <w:i w:val="0"/>
+          <w:color w:val="0066CC"/>
+          <w:sz w:val="24"/>
+          <w:u w:val="single"/>
+        </w:rPr>
+        <w:t xml:space="preserve"> </w:t>
+      </w:r>
+      <w:r>
+        <w:rPr>
+          <w:rFonts w:ascii="Charis SIL Regular" w:hAnsi="Charis SIL Regular" w:eastAsia="Charis SIL Regular"/>
+          <w:b w:val="0"/>
+          <w:i w:val="0"/>
+          <w:color w:val="0066CC"/>
+          <w:sz w:val="24"/>
+          <w:u w:val="single"/>
+        </w:rPr>
+        <w:hyperlink r:id="rId11" w:history="1">
+          <w:r>
+            <w:rPr>
+              <w:rStyle w:val="Hyperlink"/>
+            </w:rPr>
+            <w:t>en</w:t>
+          </w:r>
+        </w:hyperlink>
+      </w:r>
+      <w:r>
+        <w:rPr>
+          <w:rFonts w:ascii="Charis SIL Regular" w:hAnsi="Charis SIL Regular" w:eastAsia="Charis SIL Regular"/>
+          <w:b w:val="0"/>
+          <w:i w:val="0"/>
+          <w:color w:val="0066CC"/>
+          <w:sz w:val="24"/>
+          <w:u w:val="single"/>
+        </w:rPr>
+        <w:t xml:space="preserve"> </w:t>
+      </w:r>
+      <w:r>
+        <w:rPr>
+          <w:rFonts w:ascii="Charis SIL Regular" w:hAnsi="Charis SIL Regular" w:eastAsia="Charis SIL Regular"/>
+          <w:b w:val="0"/>
+          <w:i w:val="0"/>
+          <w:color w:val="0066CC"/>
+          <w:sz w:val="24"/>
+          <w:u w:val="single"/>
+        </w:rPr>
+        <w:hyperlink r:id="rId12" w:history="1">
           <w:r>
             <w:rPr>
               <w:rStyle w:val="Hyperlink"/>
@@ -1636,7 +1720,7 @@
           <w:sz w:val="24"/>
           <w:u w:val="single"/>
         </w:rPr>
-        <w:hyperlink r:id="rId16" w:history="1">
+        <w:hyperlink r:id="rId15" w:history="1">
           <w:r>
             <w:rPr>
               <w:rStyle w:val="Hyperlink"/>
@@ -1665,7 +1749,7 @@
           <w:sz w:val="24"/>
           <w:u w:val="single"/>
         </w:rPr>
-        <w:hyperlink r:id="rId16" w:history="1">
+        <w:hyperlink r:id="rId15" w:history="1">
           <w:r>
             <w:rPr>
               <w:rStyle w:val="Hyperlink"/>
@@ -1694,7 +1778,7 @@
           <w:sz w:val="24"/>
           <w:u w:val="single"/>
         </w:rPr>
-        <w:hyperlink r:id="rId16" w:history="1">
+        <w:hyperlink r:id="rId15" w:history="1">
           <w:r>
             <w:rPr>
               <w:rStyle w:val="Hyperlink"/>
@@ -1712,7 +1796,7 @@
           <w:sz w:val="24"/>
           <w:u w:val="single"/>
         </w:rPr>
-        <w:hyperlink r:id="rId16" w:history="1">
+        <w:hyperlink r:id="rId15" w:history="1">
           <w:r>
             <w:rPr>
               <w:rStyle w:val="Hyperlink"/>
@@ -1730,7 +1814,7 @@
           <w:sz w:val="24"/>
           <w:u w:val="single"/>
         </w:rPr>
-        <w:hyperlink r:id="rId16" w:history="1">
+        <w:hyperlink r:id="rId15" w:history="1">
           <w:r>
             <w:rPr>
               <w:rStyle w:val="Hyperlink"/>
@@ -1759,7 +1843,7 @@
           <w:sz w:val="24"/>
           <w:u w:val="single"/>
         </w:rPr>
-        <w:hyperlink r:id="rId16" w:history="1">
+        <w:hyperlink r:id="rId15" w:history="1">
           <w:r>
             <w:rPr>
               <w:rStyle w:val="Hyperlink"/>
@@ -1788,7 +1872,7 @@
           <w:sz w:val="24"/>
           <w:u w:val="single"/>
         </w:rPr>
-        <w:hyperlink r:id="rId16" w:history="1">
+        <w:hyperlink r:id="rId15" w:history="1">
           <w:r>
             <w:rPr>
               <w:rStyle w:val="Hyperlink"/>
@@ -1913,7 +1997,7 @@
           <w:sz w:val="24"/>
           <w:u w:val="single"/>
         </w:rPr>
-        <w:hyperlink r:id="rId16" w:history="1">
+        <w:hyperlink r:id="rId17" w:history="1">
           <w:r>
             <w:rPr>
               <w:rStyle w:val="Hyperlink"/>
@@ -1931,7 +2015,7 @@
           <w:sz w:val="24"/>
           <w:u w:val="single"/>
         </w:rPr>
-        <w:hyperlink r:id="rId16" w:history="1">
+        <w:hyperlink r:id="rId17" w:history="1">
           <w:r>
             <w:rPr>
               <w:rStyle w:val="Hyperlink"/>
@@ -1960,7 +2044,7 @@
           <w:sz w:val="24"/>
           <w:u w:val="single"/>
         </w:rPr>
-        <w:hyperlink r:id="rId16" w:history="1">
+        <w:hyperlink r:id="rId17" w:history="1">
           <w:r>
             <w:rPr>
               <w:rStyle w:val="Hyperlink"/>
@@ -1989,7 +2073,7 @@
           <w:sz w:val="24"/>
           <w:u w:val="single"/>
         </w:rPr>
-        <w:hyperlink r:id="rId16" w:history="1">
+        <w:hyperlink r:id="rId17" w:history="1">
           <w:r>
             <w:rPr>
               <w:rStyle w:val="Hyperlink"/>
@@ -2007,7 +2091,7 @@
           <w:sz w:val="24"/>
           <w:u w:val="single"/>
         </w:rPr>
-        <w:hyperlink r:id="rId16" w:history="1">
+        <w:hyperlink r:id="rId17" w:history="1">
           <w:r>
             <w:rPr>
               <w:rStyle w:val="Hyperlink"/>
@@ -2025,7 +2109,7 @@
           <w:sz w:val="24"/>
           <w:u w:val="single"/>
         </w:rPr>
-        <w:hyperlink r:id="rId16" w:history="1">
+        <w:hyperlink r:id="rId17" w:history="1">
           <w:r>
             <w:rPr>
               <w:rStyle w:val="Hyperlink"/>
@@ -2043,7 +2127,7 @@
           <w:sz w:val="24"/>
           <w:u w:val="single"/>
         </w:rPr>
-        <w:hyperlink r:id="rId16" w:history="1">
+        <w:hyperlink r:id="rId17" w:history="1">
           <w:r>
             <w:rPr>
               <w:rStyle w:val="Hyperlink"/>
@@ -2072,7 +2156,7 @@
           <w:sz w:val="24"/>
           <w:u w:val="single"/>
         </w:rPr>
-        <w:hyperlink r:id="rId16" w:history="1">
+        <w:hyperlink r:id="rId17" w:history="1">
           <w:r>
             <w:rPr>
               <w:rStyle w:val="Hyperlink"/>
@@ -2101,7 +2185,7 @@
           <w:sz w:val="24"/>
           <w:u w:val="single"/>
         </w:rPr>
-        <w:hyperlink r:id="rId16" w:history="1">
+        <w:hyperlink r:id="rId17" w:history="1">
           <w:r>
             <w:rPr>
               <w:rStyle w:val="Hyperlink"/>
@@ -2612,14 +2696,7 @@
           <w:sz w:val="24"/>
           <w:u w:val="single"/>
         </w:rPr>
-        <w:hyperlink r:id="rId18" w:history="1">
-          <w:r>
-            <w:rPr>
-              <w:rStyle w:val="Hyperlink"/>
-            </w:rPr>
-            <w:t>ssionarisse</w:t>
-          </w:r>
-        </w:hyperlink>
+        <w:t>ssionarisse</w:t>
       </w:r>
       <w:r>
         <w:rPr>

--- a/EXPORTS/DOCX/published/niveau2/Dutch/Museum.docx
+++ b/EXPORTS/DOCX/published/niveau2/Dutch/Museum.docx
@@ -778,7 +778,7 @@
           <w:sz w:val="24"/>
           <w:u w:val="single"/>
         </w:rPr>
-        <w:hyperlink r:id="rId11" w:history="1">
+        <w:hyperlink r:id="rId12" w:history="1">
           <w:r>
             <w:rPr>
               <w:rStyle w:val="Hyperlink"/>
@@ -1901,7 +1901,7 @@
           <w:sz w:val="24"/>
           <w:u w:val="single"/>
         </w:rPr>
-        <w:hyperlink r:id="rId16" w:history="1">
+        <w:hyperlink r:id="rId15" w:history="1">
           <w:r>
             <w:rPr>
               <w:rStyle w:val="Hyperlink"/>
@@ -1919,7 +1919,7 @@
           <w:sz w:val="24"/>
           <w:u w:val="single"/>
         </w:rPr>
-        <w:hyperlink r:id="rId16" w:history="1">
+        <w:hyperlink r:id="rId15" w:history="1">
           <w:r>
             <w:rPr>
               <w:rStyle w:val="Hyperlink"/>
@@ -1979,7 +1979,7 @@
           <w:sz w:val="24"/>
           <w:u w:val="single"/>
         </w:rPr>
-        <w:hyperlink r:id="rId17" w:history="1">
+        <w:hyperlink r:id="rId16" w:history="1">
           <w:r>
             <w:rPr>
               <w:rStyle w:val="Hyperlink"/>
@@ -1997,7 +1997,7 @@
           <w:sz w:val="24"/>
           <w:u w:val="single"/>
         </w:rPr>
-        <w:hyperlink r:id="rId17" w:history="1">
+        <w:hyperlink r:id="rId16" w:history="1">
           <w:r>
             <w:rPr>
               <w:rStyle w:val="Hyperlink"/>
@@ -2015,7 +2015,7 @@
           <w:sz w:val="24"/>
           <w:u w:val="single"/>
         </w:rPr>
-        <w:hyperlink r:id="rId17" w:history="1">
+        <w:hyperlink r:id="rId16" w:history="1">
           <w:r>
             <w:rPr>
               <w:rStyle w:val="Hyperlink"/>
@@ -2044,7 +2044,7 @@
           <w:sz w:val="24"/>
           <w:u w:val="single"/>
         </w:rPr>
-        <w:hyperlink r:id="rId17" w:history="1">
+        <w:hyperlink r:id="rId16" w:history="1">
           <w:r>
             <w:rPr>
               <w:rStyle w:val="Hyperlink"/>
@@ -2073,7 +2073,7 @@
           <w:sz w:val="24"/>
           <w:u w:val="single"/>
         </w:rPr>
-        <w:hyperlink r:id="rId17" w:history="1">
+        <w:hyperlink r:id="rId16" w:history="1">
           <w:r>
             <w:rPr>
               <w:rStyle w:val="Hyperlink"/>
@@ -2091,7 +2091,7 @@
           <w:sz w:val="24"/>
           <w:u w:val="single"/>
         </w:rPr>
-        <w:hyperlink r:id="rId17" w:history="1">
+        <w:hyperlink r:id="rId16" w:history="1">
           <w:r>
             <w:rPr>
               <w:rStyle w:val="Hyperlink"/>
@@ -2109,7 +2109,7 @@
           <w:sz w:val="24"/>
           <w:u w:val="single"/>
         </w:rPr>
-        <w:hyperlink r:id="rId17" w:history="1">
+        <w:hyperlink r:id="rId16" w:history="1">
           <w:r>
             <w:rPr>
               <w:rStyle w:val="Hyperlink"/>
@@ -2127,7 +2127,7 @@
           <w:sz w:val="24"/>
           <w:u w:val="single"/>
         </w:rPr>
-        <w:hyperlink r:id="rId17" w:history="1">
+        <w:hyperlink r:id="rId16" w:history="1">
           <w:r>
             <w:rPr>
               <w:rStyle w:val="Hyperlink"/>
@@ -2156,7 +2156,7 @@
           <w:sz w:val="24"/>
           <w:u w:val="single"/>
         </w:rPr>
-        <w:hyperlink r:id="rId17" w:history="1">
+        <w:hyperlink r:id="rId16" w:history="1">
           <w:r>
             <w:rPr>
               <w:rStyle w:val="Hyperlink"/>
@@ -2185,7 +2185,7 @@
           <w:sz w:val="24"/>
           <w:u w:val="single"/>
         </w:rPr>
-        <w:hyperlink r:id="rId17" w:history="1">
+        <w:hyperlink r:id="rId16" w:history="1">
           <w:r>
             <w:rPr>
               <w:rStyle w:val="Hyperlink"/>
@@ -2696,52 +2696,12 @@
           <w:sz w:val="24"/>
           <w:u w:val="single"/>
         </w:rPr>
-        <w:t>ssionarisse</w:t>
-      </w:r>
-      <w:r>
-        <w:rPr>
-          <w:rFonts w:ascii="Charis SIL Regular" w:hAnsi="Charis SIL Regular" w:eastAsia="Charis SIL Regular"/>
-          <w:b w:val="0"/>
-          <w:i w:val="0"/>
-          <w:color w:val="0066CC"/>
-          <w:sz w:val="24"/>
-          <w:u w:val="single"/>
-        </w:rPr>
         <w:hyperlink r:id="rId18" w:history="1">
           <w:r>
             <w:rPr>
               <w:rStyle w:val="Hyperlink"/>
             </w:rPr>
-            <w:t>n</w:t>
-          </w:r>
-        </w:hyperlink>
-      </w:r>
-      <w:r>
-        <w:rPr>
-          <w:rFonts w:ascii="Charis SIL Regular" w:hAnsi="Charis SIL Regular" w:eastAsia="Charis SIL Regular"/>
-          <w:b w:val="0"/>
-          <w:i w:val="0"/>
-          <w:color w:val="0066CC"/>
-          <w:sz w:val="24"/>
-          <w:u w:val="single"/>
-        </w:rPr>
-        <w:t xml:space="preserve"> </w:t>
-      </w:r>
-      <w:r>
-        <w:rPr>
-          <w:rFonts w:ascii="Charis SIL Regular" w:hAnsi="Charis SIL Regular" w:eastAsia="Charis SIL Regular"/>
-          <w:b w:val="0"/>
-          <w:i w:val="0"/>
-          <w:color w:val="0066CC"/>
-          <w:sz w:val="24"/>
-          <w:u w:val="single"/>
-        </w:rPr>
-        <w:hyperlink r:id="rId18" w:history="1">
-          <w:r>
-            <w:rPr>
-              <w:rStyle w:val="Hyperlink"/>
-            </w:rPr>
-            <w:t>i</w:t>
+            <w:t>ssionarisse</w:t>
           </w:r>
         </w:hyperlink>
       </w:r>
@@ -2783,7 +2743,54 @@
           <w:sz w:val="24"/>
           <w:u w:val="single"/>
         </w:rPr>
-        <w:hyperlink r:id="rId18" w:history="1">
+        <w:hyperlink r:id="rId19" w:history="1">
+          <w:r>
+            <w:rPr>
+              <w:rStyle w:val="Hyperlink"/>
+            </w:rPr>
+            <w:t>i</w:t>
+          </w:r>
+        </w:hyperlink>
+      </w:r>
+      <w:r>
+        <w:rPr>
+          <w:rFonts w:ascii="Charis SIL Regular" w:hAnsi="Charis SIL Regular" w:eastAsia="Charis SIL Regular"/>
+          <w:b w:val="0"/>
+          <w:i w:val="0"/>
+          <w:color w:val="0066CC"/>
+          <w:sz w:val="24"/>
+          <w:u w:val="single"/>
+        </w:rPr>
+        <w:hyperlink r:id="rId19" w:history="1">
+          <w:r>
+            <w:rPr>
+              <w:rStyle w:val="Hyperlink"/>
+            </w:rPr>
+            <w:t>n</w:t>
+          </w:r>
+        </w:hyperlink>
+      </w:r>
+      <w:r>
+        <w:rPr>
+          <w:rFonts w:ascii="Charis SIL Regular" w:hAnsi="Charis SIL Regular" w:eastAsia="Charis SIL Regular"/>
+          <w:b w:val="0"/>
+          <w:i w:val="0"/>
+          <w:color w:val="0066CC"/>
+          <w:sz w:val="24"/>
+          <w:u w:val="single"/>
+        </w:rPr>
+        <w:t xml:space="preserve"> </w:t>
+      </w:r>
+      <w:r>
+        <w:rPr>
+          <w:rFonts w:ascii="Charis SIL Regular" w:hAnsi="Charis SIL Regular" w:eastAsia="Charis SIL Regular"/>
+          <w:b w:val="0"/>
+          <w:i w:val="0"/>
+          <w:color w:val="0066CC"/>
+          <w:sz w:val="24"/>
+          <w:u w:val="single"/>
+        </w:rPr>
+        <w:hyperlink r:id="rId19" w:history="1">
           <w:r>
             <w:rPr>
               <w:rStyle w:val="Hyperlink"/>
@@ -2801,7 +2808,7 @@
           <w:sz w:val="24"/>
           <w:u w:val="single"/>
         </w:rPr>
-        <w:hyperlink r:id="rId18" w:history="1">
+        <w:hyperlink r:id="rId19" w:history="1">
           <w:r>
             <w:rPr>
               <w:rStyle w:val="Hyperlink"/>
@@ -2819,7 +2826,7 @@
           <w:sz w:val="24"/>
           <w:u w:val="single"/>
         </w:rPr>
-        <w:hyperlink r:id="rId18" w:history="1">
+        <w:hyperlink r:id="rId19" w:history="1">
           <w:r>
             <w:rPr>
               <w:rStyle w:val="Hyperlink"/>
@@ -2848,7 +2855,7 @@
           <w:sz w:val="24"/>
           <w:u w:val="single"/>
         </w:rPr>
-        <w:hyperlink r:id="rId18" w:history="1">
+        <w:hyperlink r:id="rId19" w:history="1">
           <w:r>
             <w:rPr>
               <w:rStyle w:val="Hyperlink"/>

--- a/EXPORTS/DOCX/published/niveau2/Dutch/Museum.docx
+++ b/EXPORTS/DOCX/published/niveau2/Dutch/Museum.docx
@@ -720,7 +720,7 @@
           <w:sz w:val="24"/>
           <w:u w:val="single"/>
         </w:rPr>
-        <w:hyperlink r:id="rId11" w:history="1">
+        <w:hyperlink r:id="rId12" w:history="1">
           <w:r>
             <w:rPr>
               <w:rStyle w:val="Hyperlink"/>
@@ -749,7 +749,7 @@
           <w:sz w:val="24"/>
           <w:u w:val="single"/>
         </w:rPr>
-        <w:hyperlink r:id="rId11" w:history="1">
+        <w:hyperlink r:id="rId12" w:history="1">
           <w:r>
             <w:rPr>
               <w:rStyle w:val="Hyperlink"/>
@@ -1691,7 +1691,7 @@
           <w:sz w:val="24"/>
           <w:u w:val="single"/>
         </w:rPr>
-        <w:hyperlink r:id="rId15" w:history="1">
+        <w:hyperlink r:id="rId16" w:history="1">
           <w:r>
             <w:rPr>
               <w:rStyle w:val="Hyperlink"/>
@@ -1720,7 +1720,7 @@
           <w:sz w:val="24"/>
           <w:u w:val="single"/>
         </w:rPr>
-        <w:hyperlink r:id="rId15" w:history="1">
+        <w:hyperlink r:id="rId16" w:history="1">
           <w:r>
             <w:rPr>
               <w:rStyle w:val="Hyperlink"/>
@@ -1749,7 +1749,7 @@
           <w:sz w:val="24"/>
           <w:u w:val="single"/>
         </w:rPr>
-        <w:hyperlink r:id="rId15" w:history="1">
+        <w:hyperlink r:id="rId16" w:history="1">
           <w:r>
             <w:rPr>
               <w:rStyle w:val="Hyperlink"/>
@@ -1778,7 +1778,7 @@
           <w:sz w:val="24"/>
           <w:u w:val="single"/>
         </w:rPr>
-        <w:hyperlink r:id="rId15" w:history="1">
+        <w:hyperlink r:id="rId16" w:history="1">
           <w:r>
             <w:rPr>
               <w:rStyle w:val="Hyperlink"/>
@@ -2743,7 +2743,7 @@
           <w:sz w:val="24"/>
           <w:u w:val="single"/>
         </w:rPr>
-        <w:hyperlink r:id="rId19" w:history="1">
+        <w:hyperlink r:id="rId18" w:history="1">
           <w:r>
             <w:rPr>
               <w:rStyle w:val="Hyperlink"/>
@@ -2761,7 +2761,7 @@
           <w:sz w:val="24"/>
           <w:u w:val="single"/>
         </w:rPr>
-        <w:hyperlink r:id="rId19" w:history="1">
+        <w:hyperlink r:id="rId18" w:history="1">
           <w:r>
             <w:rPr>
               <w:rStyle w:val="Hyperlink"/>
@@ -2790,7 +2790,7 @@
           <w:sz w:val="24"/>
           <w:u w:val="single"/>
         </w:rPr>
-        <w:hyperlink r:id="rId19" w:history="1">
+        <w:hyperlink r:id="rId18" w:history="1">
           <w:r>
             <w:rPr>
               <w:rStyle w:val="Hyperlink"/>
@@ -2808,7 +2808,7 @@
           <w:sz w:val="24"/>
           <w:u w:val="single"/>
         </w:rPr>
-        <w:hyperlink r:id="rId19" w:history="1">
+        <w:hyperlink r:id="rId18" w:history="1">
           <w:r>
             <w:rPr>
               <w:rStyle w:val="Hyperlink"/>
@@ -2826,7 +2826,7 @@
           <w:sz w:val="24"/>
           <w:u w:val="single"/>
         </w:rPr>
-        <w:hyperlink r:id="rId19" w:history="1">
+        <w:hyperlink r:id="rId18" w:history="1">
           <w:r>
             <w:rPr>
               <w:rStyle w:val="Hyperlink"/>
@@ -2855,7 +2855,7 @@
           <w:sz w:val="24"/>
           <w:u w:val="single"/>
         </w:rPr>
-        <w:hyperlink r:id="rId19" w:history="1">
+        <w:hyperlink r:id="rId18" w:history="1">
           <w:r>
             <w:rPr>
               <w:rStyle w:val="Hyperlink"/>

--- a/EXPORTS/DOCX/published/niveau2/Dutch/Museum.docx
+++ b/EXPORTS/DOCX/published/niveau2/Dutch/Museum.docx
@@ -720,7 +720,7 @@
           <w:sz w:val="24"/>
           <w:u w:val="single"/>
         </w:rPr>
-        <w:hyperlink r:id="rId12" w:history="1">
+        <w:hyperlink r:id="rId11" w:history="1">
           <w:r>
             <w:rPr>
               <w:rStyle w:val="Hyperlink"/>
@@ -1747,7 +1747,6 @@
           <w:i w:val="0"/>
           <w:color w:val="0066CC"/>
           <w:sz w:val="24"/>
-          <w:u w:val="single"/>
         </w:rPr>
         <w:hyperlink r:id="rId16" w:history="1">
           <w:r>
@@ -1796,7 +1795,7 @@
           <w:sz w:val="24"/>
           <w:u w:val="single"/>
         </w:rPr>
-        <w:hyperlink r:id="rId15" w:history="1">
+        <w:hyperlink r:id="rId16" w:history="1">
           <w:r>
             <w:rPr>
               <w:rStyle w:val="Hyperlink"/>
@@ -1872,7 +1871,7 @@
           <w:sz w:val="24"/>
           <w:u w:val="single"/>
         </w:rPr>
-        <w:hyperlink r:id="rId15" w:history="1">
+        <w:hyperlink r:id="rId16" w:history="1">
           <w:r>
             <w:rPr>
               <w:rStyle w:val="Hyperlink"/>
@@ -1901,7 +1900,7 @@
           <w:sz w:val="24"/>
           <w:u w:val="single"/>
         </w:rPr>
-        <w:hyperlink r:id="rId15" w:history="1">
+        <w:hyperlink r:id="rId16" w:history="1">
           <w:r>
             <w:rPr>
               <w:rStyle w:val="Hyperlink"/>
@@ -1977,146 +1976,8 @@
           <w:i w:val="0"/>
           <w:color w:val="0066CC"/>
           <w:sz w:val="24"/>
-          <w:u w:val="single"/>
         </w:rPr>
-        <w:hyperlink r:id="rId16" w:history="1">
-          <w:r>
-            <w:rPr>
-              <w:rStyle w:val="Hyperlink"/>
-            </w:rPr>
-            <w:t>Le</w:t>
-          </w:r>
-        </w:hyperlink>
-      </w:r>
-      <w:r>
-        <w:rPr>
-          <w:rFonts w:ascii="Charis SIL Regular" w:hAnsi="Charis SIL Regular" w:eastAsia="Charis SIL Regular"/>
-          <w:b w:val="0"/>
-          <w:i w:val="0"/>
-          <w:color w:val="0066CC"/>
-          <w:sz w:val="24"/>
-          <w:u w:val="single"/>
-        </w:rPr>
-        <w:hyperlink r:id="rId16" w:history="1">
-          <w:r>
-            <w:rPr>
-              <w:rStyle w:val="Hyperlink"/>
-            </w:rPr>
-            <w:t>g</w:t>
-          </w:r>
-        </w:hyperlink>
-      </w:r>
-      <w:r>
-        <w:rPr>
-          <w:rFonts w:ascii="Charis SIL Regular" w:hAnsi="Charis SIL Regular" w:eastAsia="Charis SIL Regular"/>
-          <w:b w:val="0"/>
-          <w:i w:val="0"/>
-          <w:color w:val="0066CC"/>
-          <w:sz w:val="24"/>
-          <w:u w:val="single"/>
-        </w:rPr>
-        <w:hyperlink r:id="rId16" w:history="1">
-          <w:r>
-            <w:rPr>
-              <w:rStyle w:val="Hyperlink"/>
-            </w:rPr>
-            <w:t>er-</w:t>
-          </w:r>
-        </w:hyperlink>
-      </w:r>
-      <w:r>
-        <w:rPr>
-          <w:rFonts w:ascii="Charis SIL Regular" w:hAnsi="Charis SIL Regular" w:eastAsia="Charis SIL Regular"/>
-          <w:b w:val="0"/>
-          <w:i w:val="0"/>
-          <w:color w:val="0066CC"/>
-          <w:sz w:val="24"/>
-          <w:u w:val="single"/>
-        </w:rPr>
-        <w:t xml:space="preserve"> </w:t>
-      </w:r>
-      <w:r>
-        <w:rPr>
-          <w:rFonts w:ascii="Charis SIL Regular" w:hAnsi="Charis SIL Regular" w:eastAsia="Charis SIL Regular"/>
-          <w:b w:val="0"/>
-          <w:i w:val="0"/>
-          <w:color w:val="0066CC"/>
-          <w:sz w:val="24"/>
-          <w:u w:val="single"/>
-        </w:rPr>
-        <w:hyperlink r:id="rId16" w:history="1">
-          <w:r>
-            <w:rPr>
-              <w:rStyle w:val="Hyperlink"/>
-            </w:rPr>
-            <w:t>en</w:t>
-          </w:r>
-        </w:hyperlink>
-      </w:r>
-      <w:r>
-        <w:rPr>
-          <w:rFonts w:ascii="Charis SIL Regular" w:hAnsi="Charis SIL Regular" w:eastAsia="Charis SIL Regular"/>
-          <w:b w:val="0"/>
-          <w:i w:val="0"/>
-          <w:color w:val="0066CC"/>
-          <w:sz w:val="24"/>
-          <w:u w:val="single"/>
-        </w:rPr>
-        <w:t xml:space="preserve"> </w:t>
-      </w:r>
-      <w:r>
-        <w:rPr>
-          <w:rFonts w:ascii="Charis SIL Regular" w:hAnsi="Charis SIL Regular" w:eastAsia="Charis SIL Regular"/>
-          <w:b w:val="0"/>
-          <w:i w:val="0"/>
-          <w:color w:val="0066CC"/>
-          <w:sz w:val="24"/>
-          <w:u w:val="single"/>
-        </w:rPr>
-        <w:hyperlink r:id="rId16" w:history="1">
-          <w:r>
-            <w:rPr>
-              <w:rStyle w:val="Hyperlink"/>
-            </w:rPr>
-            <w:t>ma</w:t>
-          </w:r>
-        </w:hyperlink>
-      </w:r>
-      <w:r>
-        <w:rPr>
-          <w:rFonts w:ascii="Charis SIL Regular" w:hAnsi="Charis SIL Regular" w:eastAsia="Charis SIL Regular"/>
-          <w:b w:val="0"/>
-          <w:i w:val="0"/>
-          <w:color w:val="0066CC"/>
-          <w:sz w:val="24"/>
-          <w:u w:val="single"/>
-        </w:rPr>
-        <w:hyperlink r:id="rId16" w:history="1">
-          <w:r>
-            <w:rPr>
-              <w:rStyle w:val="Hyperlink"/>
-            </w:rPr>
-            <w:t>rineperso</w:t>
-          </w:r>
-        </w:hyperlink>
-      </w:r>
-      <w:r>
-        <w:rPr>
-          <w:rFonts w:ascii="Charis SIL Regular" w:hAnsi="Charis SIL Regular" w:eastAsia="Charis SIL Regular"/>
-          <w:b w:val="0"/>
-          <w:i w:val="0"/>
-          <w:color w:val="0066CC"/>
-          <w:sz w:val="24"/>
-          <w:u w:val="single"/>
-        </w:rPr>
-        <w:hyperlink r:id="rId16" w:history="1">
-          <w:r>
-            <w:rPr>
-              <w:rStyle w:val="Hyperlink"/>
-            </w:rPr>
-            <w:t>nee</w:t>
-          </w:r>
-        </w:hyperlink>
+        <w:t>Leger- en marinepersonee</w:t>
       </w:r>
       <w:r>
         <w:rPr>
@@ -2314,12 +2175,12 @@
           <w:sz w:val="24"/>
           <w:u w:val="single"/>
         </w:rPr>
-        <w:hyperlink r:id="rId17" w:history="1">
+        <w:hyperlink r:id="rId18" w:history="1">
           <w:r>
             <w:rPr>
               <w:rStyle w:val="Hyperlink"/>
             </w:rPr>
-            <w:t>s</w:t>
+            <w:t>sch</w:t>
           </w:r>
         </w:hyperlink>
       </w:r>
@@ -2332,25 +2193,7 @@
           <w:sz w:val="24"/>
           <w:u w:val="single"/>
         </w:rPr>
-        <w:hyperlink r:id="rId17" w:history="1">
-          <w:r>
-            <w:rPr>
-              <w:rStyle w:val="Hyperlink"/>
-            </w:rPr>
-            <w:t>ch</w:t>
-          </w:r>
-        </w:hyperlink>
-      </w:r>
-      <w:r>
-        <w:rPr>
-          <w:rFonts w:ascii="Charis SIL Regular" w:hAnsi="Charis SIL Regular" w:eastAsia="Charis SIL Regular"/>
-          <w:b w:val="0"/>
-          <w:i w:val="0"/>
-          <w:color w:val="0066CC"/>
-          <w:sz w:val="24"/>
-          <w:u w:val="single"/>
-        </w:rPr>
-        <w:hyperlink r:id="rId17" w:history="1">
+        <w:hyperlink r:id="rId18" w:history="1">
           <w:r>
             <w:rPr>
               <w:rStyle w:val="Hyperlink"/>
@@ -2379,7 +2222,7 @@
           <w:sz w:val="24"/>
           <w:u w:val="single"/>
         </w:rPr>
-        <w:hyperlink r:id="rId17" w:history="1">
+        <w:hyperlink r:id="rId18" w:history="1">
           <w:r>
             <w:rPr>
               <w:rStyle w:val="Hyperlink"/>
@@ -2397,7 +2240,7 @@
           <w:sz w:val="24"/>
           <w:u w:val="single"/>
         </w:rPr>
-        <w:hyperlink r:id="rId17" w:history="1">
+        <w:hyperlink r:id="rId18" w:history="1">
           <w:r>
             <w:rPr>
               <w:rStyle w:val="Hyperlink"/>
@@ -2415,7 +2258,7 @@
           <w:sz w:val="24"/>
           <w:u w:val="single"/>
         </w:rPr>
-        <w:hyperlink r:id="rId17" w:history="1">
+        <w:hyperlink r:id="rId18" w:history="1">
           <w:r>
             <w:rPr>
               <w:rStyle w:val="Hyperlink"/>
@@ -2509,7 +2352,7 @@
           <w:sz w:val="24"/>
           <w:u w:val="single"/>
         </w:rPr>
-        <w:hyperlink r:id="rId17" w:history="1">
+        <w:hyperlink r:id="rId18" w:history="1">
           <w:r>
             <w:rPr>
               <w:rStyle w:val="Hyperlink"/>
@@ -2556,7 +2399,7 @@
           <w:sz w:val="24"/>
           <w:u w:val="single"/>
         </w:rPr>
-        <w:hyperlink r:id="rId17" w:history="1">
+        <w:hyperlink r:id="rId18" w:history="1">
           <w:r>
             <w:rPr>
               <w:rStyle w:val="Hyperlink"/>
@@ -2631,7 +2474,7 @@
           <w:sz w:val="24"/>
           <w:u w:val="single"/>
         </w:rPr>
-        <w:hyperlink r:id="rId18" w:history="1">
+        <w:hyperlink r:id="rId19" w:history="1">
           <w:r>
             <w:rPr>
               <w:rStyle w:val="Hyperlink"/>
@@ -2660,7 +2503,7 @@
           <w:sz w:val="24"/>
           <w:u w:val="single"/>
         </w:rPr>
-        <w:hyperlink r:id="rId18" w:history="1">
+        <w:hyperlink r:id="rId19" w:history="1">
           <w:r>
             <w:rPr>
               <w:rStyle w:val="Hyperlink"/>
@@ -2678,7 +2521,7 @@
           <w:sz w:val="24"/>
           <w:u w:val="single"/>
         </w:rPr>
-        <w:hyperlink r:id="rId18" w:history="1">
+        <w:hyperlink r:id="rId19" w:history="1">
           <w:r>
             <w:rPr>
               <w:rStyle w:val="Hyperlink"/>
@@ -2696,7 +2539,7 @@
           <w:sz w:val="24"/>
           <w:u w:val="single"/>
         </w:rPr>
-        <w:hyperlink r:id="rId18" w:history="1">
+        <w:hyperlink r:id="rId19" w:history="1">
           <w:r>
             <w:rPr>
               <w:rStyle w:val="Hyperlink"/>
@@ -2714,7 +2557,7 @@
           <w:sz w:val="24"/>
           <w:u w:val="single"/>
         </w:rPr>
-        <w:hyperlink r:id="rId18" w:history="1">
+        <w:hyperlink r:id="rId19" w:history="1">
           <w:r>
             <w:rPr>
               <w:rStyle w:val="Hyperlink"/>
@@ -2743,7 +2586,7 @@
           <w:sz w:val="24"/>
           <w:u w:val="single"/>
         </w:rPr>
-        <w:hyperlink r:id="rId18" w:history="1">
+        <w:hyperlink r:id="rId19" w:history="1">
           <w:r>
             <w:rPr>
               <w:rStyle w:val="Hyperlink"/>
@@ -2761,7 +2604,7 @@
           <w:sz w:val="24"/>
           <w:u w:val="single"/>
         </w:rPr>
-        <w:hyperlink r:id="rId18" w:history="1">
+        <w:hyperlink r:id="rId19" w:history="1">
           <w:r>
             <w:rPr>
               <w:rStyle w:val="Hyperlink"/>
@@ -2790,7 +2633,7 @@
           <w:sz w:val="24"/>
           <w:u w:val="single"/>
         </w:rPr>
-        <w:hyperlink r:id="rId18" w:history="1">
+        <w:hyperlink r:id="rId19" w:history="1">
           <w:r>
             <w:rPr>
               <w:rStyle w:val="Hyperlink"/>
@@ -2855,7 +2698,7 @@
           <w:sz w:val="24"/>
           <w:u w:val="single"/>
         </w:rPr>
-        <w:hyperlink r:id="rId18" w:history="1">
+        <w:hyperlink r:id="rId19" w:history="1">
           <w:r>
             <w:rPr>
               <w:rStyle w:val="Hyperlink"/>

--- a/EXPORTS/DOCX/published/niveau2/Dutch/Museum.docx
+++ b/EXPORTS/DOCX/published/niveau2/Dutch/Museum.docx
@@ -1691,7 +1691,7 @@
           <w:sz w:val="24"/>
           <w:u w:val="single"/>
         </w:rPr>
-        <w:hyperlink r:id="rId16" w:history="1">
+        <w:hyperlink r:id="rId15" w:history="1">
           <w:r>
             <w:rPr>
               <w:rStyle w:val="Hyperlink"/>
@@ -1720,7 +1720,7 @@
           <w:sz w:val="24"/>
           <w:u w:val="single"/>
         </w:rPr>
-        <w:hyperlink r:id="rId16" w:history="1">
+        <w:hyperlink r:id="rId15" w:history="1">
           <w:r>
             <w:rPr>
               <w:rStyle w:val="Hyperlink"/>
@@ -1747,8 +1747,9 @@
           <w:i w:val="0"/>
           <w:color w:val="0066CC"/>
           <w:sz w:val="24"/>
+          <w:u w:val="single"/>
         </w:rPr>
-        <w:hyperlink r:id="rId16" w:history="1">
+        <w:hyperlink r:id="rId15" w:history="1">
           <w:r>
             <w:rPr>
               <w:rStyle w:val="Hyperlink"/>
@@ -1777,7 +1778,7 @@
           <w:sz w:val="24"/>
           <w:u w:val="single"/>
         </w:rPr>
-        <w:hyperlink r:id="rId16" w:history="1">
+        <w:hyperlink r:id="rId15" w:history="1">
           <w:r>
             <w:rPr>
               <w:rStyle w:val="Hyperlink"/>
@@ -1795,7 +1796,7 @@
           <w:sz w:val="24"/>
           <w:u w:val="single"/>
         </w:rPr>
-        <w:hyperlink r:id="rId16" w:history="1">
+        <w:hyperlink r:id="rId15" w:history="1">
           <w:r>
             <w:rPr>
               <w:rStyle w:val="Hyperlink"/>
@@ -1918,7 +1919,7 @@
           <w:sz w:val="24"/>
           <w:u w:val="single"/>
         </w:rPr>
-        <w:hyperlink r:id="rId15" w:history="1">
+        <w:hyperlink r:id="rId16" w:history="1">
           <w:r>
             <w:rPr>
               <w:rStyle w:val="Hyperlink"/>
@@ -1976,8 +1977,74 @@
           <w:i w:val="0"/>
           <w:color w:val="0066CC"/>
           <w:sz w:val="24"/>
+          <w:u w:val="single"/>
         </w:rPr>
-        <w:t>Leger- en marinepersonee</w:t>
+        <w:hyperlink r:id="rId17" w:history="1">
+          <w:r>
+            <w:rPr>
+              <w:rStyle w:val="Hyperlink"/>
+            </w:rPr>
+            <w:t>Le</w:t>
+          </w:r>
+        </w:hyperlink>
+      </w:r>
+      <w:r>
+        <w:rPr>
+          <w:rFonts w:ascii="Charis SIL Regular" w:hAnsi="Charis SIL Regular" w:eastAsia="Charis SIL Regular"/>
+          <w:b w:val="0"/>
+          <w:i w:val="0"/>
+          <w:color w:val="0066CC"/>
+          <w:sz w:val="24"/>
+          <w:u w:val="single"/>
+        </w:rPr>
+        <w:hyperlink r:id="rId17" w:history="1">
+          <w:r>
+            <w:rPr>
+              <w:rStyle w:val="Hyperlink"/>
+            </w:rPr>
+            <w:t>g</w:t>
+          </w:r>
+        </w:hyperlink>
+      </w:r>
+      <w:r>
+        <w:rPr>
+          <w:rFonts w:ascii="Charis SIL Regular" w:hAnsi="Charis SIL Regular" w:eastAsia="Charis SIL Regular"/>
+          <w:b w:val="0"/>
+          <w:i w:val="0"/>
+          <w:color w:val="0066CC"/>
+          <w:sz w:val="24"/>
+          <w:u w:val="single"/>
+        </w:rPr>
+        <w:hyperlink r:id="rId17" w:history="1">
+          <w:r>
+            <w:rPr>
+              <w:rStyle w:val="Hyperlink"/>
+            </w:rPr>
+            <w:t>er-</w:t>
+          </w:r>
+        </w:hyperlink>
+      </w:r>
+      <w:r>
+        <w:rPr>
+          <w:rFonts w:ascii="Charis SIL Regular" w:hAnsi="Charis SIL Regular" w:eastAsia="Charis SIL Regular"/>
+          <w:b w:val="0"/>
+          <w:i w:val="0"/>
+          <w:color w:val="0066CC"/>
+          <w:sz w:val="24"/>
+          <w:u w:val="single"/>
+        </w:rPr>
+        <w:t xml:space="preserve"> </w:t>
+      </w:r>
+      <w:r>
+        <w:rPr>
+          <w:rFonts w:ascii="Charis SIL Regular" w:hAnsi="Charis SIL Regular" w:eastAsia="Charis SIL Regular"/>
+          <w:b w:val="0"/>
+          <w:i w:val="0"/>
+          <w:color w:val="0066CC"/>
+          <w:sz w:val="24"/>
+          <w:u w:val="single"/>
+        </w:rPr>
+        <w:t>en marinepersonee</w:t>
       </w:r>
       <w:r>
         <w:rPr>
@@ -2175,12 +2242,12 @@
           <w:sz w:val="24"/>
           <w:u w:val="single"/>
         </w:rPr>
-        <w:hyperlink r:id="rId18" w:history="1">
+        <w:hyperlink r:id="rId17" w:history="1">
           <w:r>
             <w:rPr>
               <w:rStyle w:val="Hyperlink"/>
             </w:rPr>
-            <w:t>sch</w:t>
+            <w:t>s</w:t>
           </w:r>
         </w:hyperlink>
       </w:r>
@@ -2193,7 +2260,25 @@
           <w:sz w:val="24"/>
           <w:u w:val="single"/>
         </w:rPr>
-        <w:hyperlink r:id="rId18" w:history="1">
+        <w:hyperlink r:id="rId17" w:history="1">
+          <w:r>
+            <w:rPr>
+              <w:rStyle w:val="Hyperlink"/>
+            </w:rPr>
+            <w:t>ch</w:t>
+          </w:r>
+        </w:hyperlink>
+      </w:r>
+      <w:r>
+        <w:rPr>
+          <w:rFonts w:ascii="Charis SIL Regular" w:hAnsi="Charis SIL Regular" w:eastAsia="Charis SIL Regular"/>
+          <w:b w:val="0"/>
+          <w:i w:val="0"/>
+          <w:color w:val="0066CC"/>
+          <w:sz w:val="24"/>
+          <w:u w:val="single"/>
+        </w:rPr>
+        <w:hyperlink r:id="rId17" w:history="1">
           <w:r>
             <w:rPr>
               <w:rStyle w:val="Hyperlink"/>
@@ -2222,7 +2307,7 @@
           <w:sz w:val="24"/>
           <w:u w:val="single"/>
         </w:rPr>
-        <w:hyperlink r:id="rId18" w:history="1">
+        <w:hyperlink r:id="rId17" w:history="1">
           <w:r>
             <w:rPr>
               <w:rStyle w:val="Hyperlink"/>
@@ -2240,7 +2325,7 @@
           <w:sz w:val="24"/>
           <w:u w:val="single"/>
         </w:rPr>
-        <w:hyperlink r:id="rId18" w:history="1">
+        <w:hyperlink r:id="rId17" w:history="1">
           <w:r>
             <w:rPr>
               <w:rStyle w:val="Hyperlink"/>
@@ -2258,7 +2343,7 @@
           <w:sz w:val="24"/>
           <w:u w:val="single"/>
         </w:rPr>
-        <w:hyperlink r:id="rId18" w:history="1">
+        <w:hyperlink r:id="rId17" w:history="1">
           <w:r>
             <w:rPr>
               <w:rStyle w:val="Hyperlink"/>
@@ -2352,7 +2437,7 @@
           <w:sz w:val="24"/>
           <w:u w:val="single"/>
         </w:rPr>
-        <w:hyperlink r:id="rId18" w:history="1">
+        <w:hyperlink r:id="rId17" w:history="1">
           <w:r>
             <w:rPr>
               <w:rStyle w:val="Hyperlink"/>
@@ -2399,7 +2484,7 @@
           <w:sz w:val="24"/>
           <w:u w:val="single"/>
         </w:rPr>
-        <w:hyperlink r:id="rId18" w:history="1">
+        <w:hyperlink r:id="rId17" w:history="1">
           <w:r>
             <w:rPr>
               <w:rStyle w:val="Hyperlink"/>
@@ -2651,7 +2736,7 @@
           <w:sz w:val="24"/>
           <w:u w:val="single"/>
         </w:rPr>
-        <w:hyperlink r:id="rId18" w:history="1">
+        <w:hyperlink r:id="rId19" w:history="1">
           <w:r>
             <w:rPr>
               <w:rStyle w:val="Hyperlink"/>
@@ -2669,7 +2754,7 @@
           <w:sz w:val="24"/>
           <w:u w:val="single"/>
         </w:rPr>
-        <w:hyperlink r:id="rId18" w:history="1">
+        <w:hyperlink r:id="rId19" w:history="1">
           <w:r>
             <w:rPr>
               <w:rStyle w:val="Hyperlink"/>

--- a/EXPORTS/DOCX/published/niveau2/Dutch/Museum.docx
+++ b/EXPORTS/DOCX/published/niveau2/Dutch/Museum.docx
@@ -749,7 +749,7 @@
           <w:sz w:val="24"/>
           <w:u w:val="single"/>
         </w:rPr>
-        <w:hyperlink r:id="rId12" w:history="1">
+        <w:hyperlink r:id="rId11" w:history="1">
           <w:r>
             <w:rPr>
               <w:rStyle w:val="Hyperlink"/>
@@ -778,7 +778,7 @@
           <w:sz w:val="24"/>
           <w:u w:val="single"/>
         </w:rPr>
-        <w:hyperlink r:id="rId12" w:history="1">
+        <w:hyperlink r:id="rId11" w:history="1">
           <w:r>
             <w:rPr>
               <w:rStyle w:val="Hyperlink"/>
@@ -807,7 +807,7 @@
           <w:sz w:val="24"/>
           <w:u w:val="single"/>
         </w:rPr>
-        <w:hyperlink r:id="rId12" w:history="1">
+        <w:hyperlink r:id="rId11" w:history="1">
           <w:r>
             <w:rPr>
               <w:rStyle w:val="Hyperlink"/>
@@ -1691,7 +1691,7 @@
           <w:sz w:val="24"/>
           <w:u w:val="single"/>
         </w:rPr>
-        <w:hyperlink r:id="rId15" w:history="1">
+        <w:hyperlink r:id="rId16" w:history="1">
           <w:r>
             <w:rPr>
               <w:rStyle w:val="Hyperlink"/>
@@ -1720,7 +1720,7 @@
           <w:sz w:val="24"/>
           <w:u w:val="single"/>
         </w:rPr>
-        <w:hyperlink r:id="rId15" w:history="1">
+        <w:hyperlink r:id="rId16" w:history="1">
           <w:r>
             <w:rPr>
               <w:rStyle w:val="Hyperlink"/>
@@ -1749,7 +1749,7 @@
           <w:sz w:val="24"/>
           <w:u w:val="single"/>
         </w:rPr>
-        <w:hyperlink r:id="rId15" w:history="1">
+        <w:hyperlink r:id="rId16" w:history="1">
           <w:r>
             <w:rPr>
               <w:rStyle w:val="Hyperlink"/>
@@ -1778,7 +1778,7 @@
           <w:sz w:val="24"/>
           <w:u w:val="single"/>
         </w:rPr>
-        <w:hyperlink r:id="rId15" w:history="1">
+        <w:hyperlink r:id="rId16" w:history="1">
           <w:r>
             <w:rPr>
               <w:rStyle w:val="Hyperlink"/>
@@ -1872,7 +1872,7 @@
           <w:sz w:val="24"/>
           <w:u w:val="single"/>
         </w:rPr>
-        <w:hyperlink r:id="rId16" w:history="1">
+        <w:hyperlink r:id="rId15" w:history="1">
           <w:r>
             <w:rPr>
               <w:rStyle w:val="Hyperlink"/>
@@ -1901,7 +1901,7 @@
           <w:sz w:val="24"/>
           <w:u w:val="single"/>
         </w:rPr>
-        <w:hyperlink r:id="rId16" w:history="1">
+        <w:hyperlink r:id="rId15" w:history="1">
           <w:r>
             <w:rPr>
               <w:rStyle w:val="Hyperlink"/>
@@ -1919,7 +1919,7 @@
           <w:sz w:val="24"/>
           <w:u w:val="single"/>
         </w:rPr>
-        <w:hyperlink r:id="rId16" w:history="1">
+        <w:hyperlink r:id="rId15" w:history="1">
           <w:r>
             <w:rPr>
               <w:rStyle w:val="Hyperlink"/>
@@ -1979,7 +1979,7 @@
           <w:sz w:val="24"/>
           <w:u w:val="single"/>
         </w:rPr>
-        <w:hyperlink r:id="rId17" w:history="1">
+        <w:hyperlink r:id="rId16" w:history="1">
           <w:r>
             <w:rPr>
               <w:rStyle w:val="Hyperlink"/>
@@ -1997,7 +1997,7 @@
           <w:sz w:val="24"/>
           <w:u w:val="single"/>
         </w:rPr>
-        <w:hyperlink r:id="rId17" w:history="1">
+        <w:hyperlink r:id="rId16" w:history="1">
           <w:r>
             <w:rPr>
               <w:rStyle w:val="Hyperlink"/>
@@ -2015,7 +2015,7 @@
           <w:sz w:val="24"/>
           <w:u w:val="single"/>
         </w:rPr>
-        <w:hyperlink r:id="rId17" w:history="1">
+        <w:hyperlink r:id="rId16" w:history="1">
           <w:r>
             <w:rPr>
               <w:rStyle w:val="Hyperlink"/>
@@ -2044,7 +2044,79 @@
           <w:sz w:val="24"/>
           <w:u w:val="single"/>
         </w:rPr>
-        <w:t>en marinepersonee</w:t>
+        <w:hyperlink r:id="rId16" w:history="1">
+          <w:r>
+            <w:rPr>
+              <w:rStyle w:val="Hyperlink"/>
+            </w:rPr>
+            <w:t>en</w:t>
+          </w:r>
+        </w:hyperlink>
+      </w:r>
+      <w:r>
+        <w:rPr>
+          <w:rFonts w:ascii="Charis SIL Regular" w:hAnsi="Charis SIL Regular" w:eastAsia="Charis SIL Regular"/>
+          <w:b w:val="0"/>
+          <w:i w:val="0"/>
+          <w:color w:val="0066CC"/>
+          <w:sz w:val="24"/>
+          <w:u w:val="single"/>
+        </w:rPr>
+        <w:t xml:space="preserve"> </w:t>
+      </w:r>
+      <w:r>
+        <w:rPr>
+          <w:rFonts w:ascii="Charis SIL Regular" w:hAnsi="Charis SIL Regular" w:eastAsia="Charis SIL Regular"/>
+          <w:b w:val="0"/>
+          <w:i w:val="0"/>
+          <w:color w:val="0066CC"/>
+          <w:sz w:val="24"/>
+          <w:u w:val="single"/>
+        </w:rPr>
+        <w:hyperlink r:id="rId16" w:history="1">
+          <w:r>
+            <w:rPr>
+              <w:rStyle w:val="Hyperlink"/>
+            </w:rPr>
+            <w:t>ma</w:t>
+          </w:r>
+        </w:hyperlink>
+      </w:r>
+      <w:r>
+        <w:rPr>
+          <w:rFonts w:ascii="Charis SIL Regular" w:hAnsi="Charis SIL Regular" w:eastAsia="Charis SIL Regular"/>
+          <w:b w:val="0"/>
+          <w:i w:val="0"/>
+          <w:color w:val="0066CC"/>
+          <w:sz w:val="24"/>
+          <w:u w:val="single"/>
+        </w:rPr>
+        <w:hyperlink r:id="rId16" w:history="1">
+          <w:r>
+            <w:rPr>
+              <w:rStyle w:val="Hyperlink"/>
+            </w:rPr>
+            <w:t>rineperso</w:t>
+          </w:r>
+        </w:hyperlink>
+      </w:r>
+      <w:r>
+        <w:rPr>
+          <w:rFonts w:ascii="Charis SIL Regular" w:hAnsi="Charis SIL Regular" w:eastAsia="Charis SIL Regular"/>
+          <w:b w:val="0"/>
+          <w:i w:val="0"/>
+          <w:color w:val="0066CC"/>
+          <w:sz w:val="24"/>
+          <w:u w:val="single"/>
+        </w:rPr>
+        <w:hyperlink r:id="rId16" w:history="1">
+          <w:r>
+            <w:rPr>
+              <w:rStyle w:val="Hyperlink"/>
+            </w:rPr>
+            <w:t>nee</w:t>
+          </w:r>
+        </w:hyperlink>
       </w:r>
       <w:r>
         <w:rPr>
@@ -2559,7 +2631,7 @@
           <w:sz w:val="24"/>
           <w:u w:val="single"/>
         </w:rPr>
-        <w:hyperlink r:id="rId19" w:history="1">
+        <w:hyperlink r:id="rId18" w:history="1">
           <w:r>
             <w:rPr>
               <w:rStyle w:val="Hyperlink"/>
@@ -2588,7 +2660,7 @@
           <w:sz w:val="24"/>
           <w:u w:val="single"/>
         </w:rPr>
-        <w:hyperlink r:id="rId19" w:history="1">
+        <w:hyperlink r:id="rId18" w:history="1">
           <w:r>
             <w:rPr>
               <w:rStyle w:val="Hyperlink"/>
@@ -2606,7 +2678,7 @@
           <w:sz w:val="24"/>
           <w:u w:val="single"/>
         </w:rPr>
-        <w:hyperlink r:id="rId19" w:history="1">
+        <w:hyperlink r:id="rId18" w:history="1">
           <w:r>
             <w:rPr>
               <w:rStyle w:val="Hyperlink"/>
@@ -2624,7 +2696,7 @@
           <w:sz w:val="24"/>
           <w:u w:val="single"/>
         </w:rPr>
-        <w:hyperlink r:id="rId19" w:history="1">
+        <w:hyperlink r:id="rId18" w:history="1">
           <w:r>
             <w:rPr>
               <w:rStyle w:val="Hyperlink"/>
@@ -2642,7 +2714,7 @@
           <w:sz w:val="24"/>
           <w:u w:val="single"/>
         </w:rPr>
-        <w:hyperlink r:id="rId19" w:history="1">
+        <w:hyperlink r:id="rId18" w:history="1">
           <w:r>
             <w:rPr>
               <w:rStyle w:val="Hyperlink"/>
@@ -2671,7 +2743,7 @@
           <w:sz w:val="24"/>
           <w:u w:val="single"/>
         </w:rPr>
-        <w:hyperlink r:id="rId19" w:history="1">
+        <w:hyperlink r:id="rId18" w:history="1">
           <w:r>
             <w:rPr>
               <w:rStyle w:val="Hyperlink"/>
@@ -2689,7 +2761,7 @@
           <w:sz w:val="24"/>
           <w:u w:val="single"/>
         </w:rPr>
-        <w:hyperlink r:id="rId19" w:history="1">
+        <w:hyperlink r:id="rId18" w:history="1">
           <w:r>
             <w:rPr>
               <w:rStyle w:val="Hyperlink"/>
@@ -2718,7 +2790,7 @@
           <w:sz w:val="24"/>
           <w:u w:val="single"/>
         </w:rPr>
-        <w:hyperlink r:id="rId19" w:history="1">
+        <w:hyperlink r:id="rId18" w:history="1">
           <w:r>
             <w:rPr>
               <w:rStyle w:val="Hyperlink"/>
@@ -2736,7 +2808,7 @@
           <w:sz w:val="24"/>
           <w:u w:val="single"/>
         </w:rPr>
-        <w:hyperlink r:id="rId19" w:history="1">
+        <w:hyperlink r:id="rId18" w:history="1">
           <w:r>
             <w:rPr>
               <w:rStyle w:val="Hyperlink"/>
@@ -2754,7 +2826,7 @@
           <w:sz w:val="24"/>
           <w:u w:val="single"/>
         </w:rPr>
-        <w:hyperlink r:id="rId19" w:history="1">
+        <w:hyperlink r:id="rId18" w:history="1">
           <w:r>
             <w:rPr>
               <w:rStyle w:val="Hyperlink"/>
@@ -2783,7 +2855,7 @@
           <w:sz w:val="24"/>
           <w:u w:val="single"/>
         </w:rPr>
-        <w:hyperlink r:id="rId19" w:history="1">
+        <w:hyperlink r:id="rId18" w:history="1">
           <w:r>
             <w:rPr>
               <w:rStyle w:val="Hyperlink"/>

--- a/EXPORTS/DOCX/published/niveau2/Dutch/Museum.docx
+++ b/EXPORTS/DOCX/published/niveau2/Dutch/Museum.docx
@@ -807,7 +807,7 @@
           <w:sz w:val="24"/>
           <w:u w:val="single"/>
         </w:rPr>
-        <w:hyperlink r:id="rId11" w:history="1">
+        <w:hyperlink r:id="rId12" w:history="1">
           <w:r>
             <w:rPr>
               <w:rStyle w:val="Hyperlink"/>
@@ -1796,7 +1796,7 @@
           <w:sz w:val="24"/>
           <w:u w:val="single"/>
         </w:rPr>
-        <w:hyperlink r:id="rId15" w:history="1">
+        <w:hyperlink r:id="rId16" w:history="1">
           <w:r>
             <w:rPr>
               <w:rStyle w:val="Hyperlink"/>
@@ -1814,7 +1814,7 @@
           <w:sz w:val="24"/>
           <w:u w:val="single"/>
         </w:rPr>
-        <w:hyperlink r:id="rId15" w:history="1">
+        <w:hyperlink r:id="rId16" w:history="1">
           <w:r>
             <w:rPr>
               <w:rStyle w:val="Hyperlink"/>
@@ -1843,7 +1843,7 @@
           <w:sz w:val="24"/>
           <w:u w:val="single"/>
         </w:rPr>
-        <w:hyperlink r:id="rId15" w:history="1">
+        <w:hyperlink r:id="rId16" w:history="1">
           <w:r>
             <w:rPr>
               <w:rStyle w:val="Hyperlink"/>
@@ -1872,7 +1872,7 @@
           <w:sz w:val="24"/>
           <w:u w:val="single"/>
         </w:rPr>
-        <w:hyperlink r:id="rId15" w:history="1">
+        <w:hyperlink r:id="rId16" w:history="1">
           <w:r>
             <w:rPr>
               <w:rStyle w:val="Hyperlink"/>
@@ -1901,7 +1901,7 @@
           <w:sz w:val="24"/>
           <w:u w:val="single"/>
         </w:rPr>
-        <w:hyperlink r:id="rId15" w:history="1">
+        <w:hyperlink r:id="rId16" w:history="1">
           <w:r>
             <w:rPr>
               <w:rStyle w:val="Hyperlink"/>
@@ -1979,7 +1979,7 @@
           <w:sz w:val="24"/>
           <w:u w:val="single"/>
         </w:rPr>
-        <w:hyperlink r:id="rId16" w:history="1">
+        <w:hyperlink r:id="rId17" w:history="1">
           <w:r>
             <w:rPr>
               <w:rStyle w:val="Hyperlink"/>
@@ -2015,7 +2015,7 @@
           <w:sz w:val="24"/>
           <w:u w:val="single"/>
         </w:rPr>
-        <w:hyperlink r:id="rId16" w:history="1">
+        <w:hyperlink r:id="rId17" w:history="1">
           <w:r>
             <w:rPr>
               <w:rStyle w:val="Hyperlink"/>
@@ -2109,14 +2109,7 @@
           <w:sz w:val="24"/>
           <w:u w:val="single"/>
         </w:rPr>
-        <w:hyperlink r:id="rId16" w:history="1">
-          <w:r>
-            <w:rPr>
-              <w:rStyle w:val="Hyperlink"/>
-            </w:rPr>
-            <w:t>nee</w:t>
-          </w:r>
-        </w:hyperlink>
+        <w:t>nee</w:t>
       </w:r>
       <w:r>
         <w:rPr>
@@ -2185,7 +2178,7 @@
           <w:sz w:val="24"/>
           <w:u w:val="single"/>
         </w:rPr>
-        <w:hyperlink r:id="rId16" w:history="1">
+        <w:hyperlink r:id="rId17" w:history="1">
           <w:r>
             <w:rPr>
               <w:rStyle w:val="Hyperlink"/>
@@ -2203,7 +2196,7 @@
           <w:sz w:val="24"/>
           <w:u w:val="single"/>
         </w:rPr>
-        <w:hyperlink r:id="rId16" w:history="1">
+        <w:hyperlink r:id="rId17" w:history="1">
           <w:r>
             <w:rPr>
               <w:rStyle w:val="Hyperlink"/>
@@ -2221,7 +2214,7 @@
           <w:sz w:val="24"/>
           <w:u w:val="single"/>
         </w:rPr>
-        <w:hyperlink r:id="rId16" w:history="1">
+        <w:hyperlink r:id="rId17" w:history="1">
           <w:r>
             <w:rPr>
               <w:rStyle w:val="Hyperlink"/>
@@ -2250,7 +2243,7 @@
           <w:sz w:val="24"/>
           <w:u w:val="single"/>
         </w:rPr>
-        <w:hyperlink r:id="rId16" w:history="1">
+        <w:hyperlink r:id="rId17" w:history="1">
           <w:r>
             <w:rPr>
               <w:rStyle w:val="Hyperlink"/>
@@ -2296,7 +2289,7 @@
           <w:sz w:val="24"/>
           <w:u w:val="single"/>
         </w:rPr>
-        <w:hyperlink r:id="rId17" w:history="1">
+        <w:hyperlink r:id="rId18" w:history="1">
           <w:r>
             <w:rPr>
               <w:rStyle w:val="Hyperlink"/>
@@ -2332,7 +2325,7 @@
           <w:sz w:val="24"/>
           <w:u w:val="single"/>
         </w:rPr>
-        <w:hyperlink r:id="rId17" w:history="1">
+        <w:hyperlink r:id="rId18" w:history="1">
           <w:r>
             <w:rPr>
               <w:rStyle w:val="Hyperlink"/>
@@ -2350,7 +2343,7 @@
           <w:sz w:val="24"/>
           <w:u w:val="single"/>
         </w:rPr>
-        <w:hyperlink r:id="rId17" w:history="1">
+        <w:hyperlink r:id="rId18" w:history="1">
           <w:r>
             <w:rPr>
               <w:rStyle w:val="Hyperlink"/>
@@ -2379,7 +2372,7 @@
           <w:sz w:val="24"/>
           <w:u w:val="single"/>
         </w:rPr>
-        <w:hyperlink r:id="rId17" w:history="1">
+        <w:hyperlink r:id="rId18" w:history="1">
           <w:r>
             <w:rPr>
               <w:rStyle w:val="Hyperlink"/>
@@ -2415,7 +2408,7 @@
           <w:sz w:val="24"/>
           <w:u w:val="single"/>
         </w:rPr>
-        <w:hyperlink r:id="rId17" w:history="1">
+        <w:hyperlink r:id="rId18" w:history="1">
           <w:r>
             <w:rPr>
               <w:rStyle w:val="Hyperlink"/>
@@ -2600,110 +2593,8 @@
           <w:i w:val="0"/>
           <w:color w:val="0066CC"/>
           <w:sz w:val="24"/>
-          <w:u w:val="single"/>
         </w:rPr>
-        <w:hyperlink r:id="rId18" w:history="1">
-          <w:r>
-            <w:rPr>
-              <w:rStyle w:val="Hyperlink"/>
-            </w:rPr>
-            <w:t>Zendelingen</w:t>
-          </w:r>
-        </w:hyperlink>
-      </w:r>
-      <w:r>
-        <w:rPr>
-          <w:rFonts w:ascii="Charis SIL Regular" w:hAnsi="Charis SIL Regular" w:eastAsia="Charis SIL Regular"/>
-          <w:b w:val="0"/>
-          <w:i w:val="0"/>
-          <w:color w:val="0066CC"/>
-          <w:sz w:val="24"/>
-          <w:u w:val="single"/>
-        </w:rPr>
-        <w:t xml:space="preserve"> </w:t>
-      </w:r>
-      <w:r>
-        <w:rPr>
-          <w:rFonts w:ascii="Charis SIL Regular" w:hAnsi="Charis SIL Regular" w:eastAsia="Charis SIL Regular"/>
-          <w:b w:val="0"/>
-          <w:i w:val="0"/>
-          <w:color w:val="0066CC"/>
-          <w:sz w:val="24"/>
-          <w:u w:val="single"/>
-        </w:rPr>
-        <w:hyperlink r:id="rId18" w:history="1">
-          <w:r>
-            <w:rPr>
-              <w:rStyle w:val="Hyperlink"/>
-            </w:rPr>
-            <w:t>en</w:t>
-          </w:r>
-        </w:hyperlink>
-      </w:r>
-      <w:r>
-        <w:rPr>
-          <w:rFonts w:ascii="Charis SIL Regular" w:hAnsi="Charis SIL Regular" w:eastAsia="Charis SIL Regular"/>
-          <w:b w:val="0"/>
-          <w:i w:val="0"/>
-          <w:color w:val="0066CC"/>
-          <w:sz w:val="24"/>
-          <w:u w:val="single"/>
-        </w:rPr>
-        <w:t xml:space="preserve"> </w:t>
-      </w:r>
-      <w:r>
-        <w:rPr>
-          <w:rFonts w:ascii="Charis SIL Regular" w:hAnsi="Charis SIL Regular" w:eastAsia="Charis SIL Regular"/>
-          <w:b w:val="0"/>
-          <w:i w:val="0"/>
-          <w:color w:val="0066CC"/>
-          <w:sz w:val="24"/>
-          <w:u w:val="single"/>
-        </w:rPr>
-        <w:hyperlink r:id="rId18" w:history="1">
-          <w:r>
-            <w:rPr>
-              <w:rStyle w:val="Hyperlink"/>
-            </w:rPr>
-            <w:t>m</w:t>
-          </w:r>
-        </w:hyperlink>
-      </w:r>
-      <w:r>
-        <w:rPr>
-          <w:rFonts w:ascii="Charis SIL Regular" w:hAnsi="Charis SIL Regular" w:eastAsia="Charis SIL Regular"/>
-          <w:b w:val="0"/>
-          <w:i w:val="0"/>
-          <w:color w:val="0066CC"/>
-          <w:sz w:val="24"/>
-          <w:u w:val="single"/>
-        </w:rPr>
-        <w:hyperlink r:id="rId18" w:history="1">
-          <w:r>
-            <w:rPr>
-              <w:rStyle w:val="Hyperlink"/>
-            </w:rPr>
-            <w:t>i</w:t>
-          </w:r>
-        </w:hyperlink>
-      </w:r>
-      <w:r>
-        <w:rPr>
-          <w:rFonts w:ascii="Charis SIL Regular" w:hAnsi="Charis SIL Regular" w:eastAsia="Charis SIL Regular"/>
-          <w:b w:val="0"/>
-          <w:i w:val="0"/>
-          <w:color w:val="0066CC"/>
-          <w:sz w:val="24"/>
-          <w:u w:val="single"/>
-        </w:rPr>
-        <w:hyperlink r:id="rId18" w:history="1">
-          <w:r>
-            <w:rPr>
-              <w:rStyle w:val="Hyperlink"/>
-            </w:rPr>
-            <w:t>ssionarisse</w:t>
-          </w:r>
-        </w:hyperlink>
+        <w:t>Zendelingen en missionarisse</w:t>
       </w:r>
       <w:r>
         <w:rPr>

--- a/EXPORTS/DOCX/published/niveau2/Dutch/Museum.docx
+++ b/EXPORTS/DOCX/published/niveau2/Dutch/Museum.docx
@@ -778,7 +778,7 @@
           <w:sz w:val="24"/>
           <w:u w:val="single"/>
         </w:rPr>
-        <w:hyperlink r:id="rId11" w:history="1">
+        <w:hyperlink r:id="rId12" w:history="1">
           <w:r>
             <w:rPr>
               <w:rStyle w:val="Hyperlink"/>
@@ -1691,7 +1691,7 @@
           <w:sz w:val="24"/>
           <w:u w:val="single"/>
         </w:rPr>
-        <w:hyperlink r:id="rId16" w:history="1">
+        <w:hyperlink r:id="rId15" w:history="1">
           <w:r>
             <w:rPr>
               <w:rStyle w:val="Hyperlink"/>
@@ -1919,7 +1919,7 @@
           <w:sz w:val="24"/>
           <w:u w:val="single"/>
         </w:rPr>
-        <w:hyperlink r:id="rId15" w:history="1">
+        <w:hyperlink r:id="rId16" w:history="1">
           <w:r>
             <w:rPr>
               <w:rStyle w:val="Hyperlink"/>
@@ -1997,7 +1997,7 @@
           <w:sz w:val="24"/>
           <w:u w:val="single"/>
         </w:rPr>
-        <w:hyperlink r:id="rId16" w:history="1">
+        <w:hyperlink r:id="rId17" w:history="1">
           <w:r>
             <w:rPr>
               <w:rStyle w:val="Hyperlink"/>
@@ -2015,7 +2015,7 @@
           <w:sz w:val="24"/>
           <w:u w:val="single"/>
         </w:rPr>
-        <w:hyperlink r:id="rId17" w:history="1">
+        <w:hyperlink r:id="rId16" w:history="1">
           <w:r>
             <w:rPr>
               <w:rStyle w:val="Hyperlink"/>
@@ -2109,7 +2109,14 @@
           <w:sz w:val="24"/>
           <w:u w:val="single"/>
         </w:rPr>
-        <w:t>nee</w:t>
+        <w:hyperlink r:id="rId16" w:history="1">
+          <w:r>
+            <w:rPr>
+              <w:rStyle w:val="Hyperlink"/>
+            </w:rPr>
+            <w:t>nee</w:t>
+          </w:r>
+        </w:hyperlink>
       </w:r>
       <w:r>
         <w:rPr>
@@ -2178,7 +2185,7 @@
           <w:sz w:val="24"/>
           <w:u w:val="single"/>
         </w:rPr>
-        <w:hyperlink r:id="rId17" w:history="1">
+        <w:hyperlink r:id="rId16" w:history="1">
           <w:r>
             <w:rPr>
               <w:rStyle w:val="Hyperlink"/>
@@ -2196,7 +2203,7 @@
           <w:sz w:val="24"/>
           <w:u w:val="single"/>
         </w:rPr>
-        <w:hyperlink r:id="rId17" w:history="1">
+        <w:hyperlink r:id="rId16" w:history="1">
           <w:r>
             <w:rPr>
               <w:rStyle w:val="Hyperlink"/>
@@ -2214,7 +2221,7 @@
           <w:sz w:val="24"/>
           <w:u w:val="single"/>
         </w:rPr>
-        <w:hyperlink r:id="rId17" w:history="1">
+        <w:hyperlink r:id="rId16" w:history="1">
           <w:r>
             <w:rPr>
               <w:rStyle w:val="Hyperlink"/>
@@ -2243,7 +2250,7 @@
           <w:sz w:val="24"/>
           <w:u w:val="single"/>
         </w:rPr>
-        <w:hyperlink r:id="rId17" w:history="1">
+        <w:hyperlink r:id="rId16" w:history="1">
           <w:r>
             <w:rPr>
               <w:rStyle w:val="Hyperlink"/>
@@ -2289,7 +2296,7 @@
           <w:sz w:val="24"/>
           <w:u w:val="single"/>
         </w:rPr>
-        <w:hyperlink r:id="rId18" w:history="1">
+        <w:hyperlink r:id="rId17" w:history="1">
           <w:r>
             <w:rPr>
               <w:rStyle w:val="Hyperlink"/>
@@ -2325,7 +2332,7 @@
           <w:sz w:val="24"/>
           <w:u w:val="single"/>
         </w:rPr>
-        <w:hyperlink r:id="rId18" w:history="1">
+        <w:hyperlink r:id="rId17" w:history="1">
           <w:r>
             <w:rPr>
               <w:rStyle w:val="Hyperlink"/>
@@ -2343,7 +2350,7 @@
           <w:sz w:val="24"/>
           <w:u w:val="single"/>
         </w:rPr>
-        <w:hyperlink r:id="rId18" w:history="1">
+        <w:hyperlink r:id="rId17" w:history="1">
           <w:r>
             <w:rPr>
               <w:rStyle w:val="Hyperlink"/>
@@ -2372,7 +2379,7 @@
           <w:sz w:val="24"/>
           <w:u w:val="single"/>
         </w:rPr>
-        <w:hyperlink r:id="rId18" w:history="1">
+        <w:hyperlink r:id="rId17" w:history="1">
           <w:r>
             <w:rPr>
               <w:rStyle w:val="Hyperlink"/>
@@ -2408,7 +2415,7 @@
           <w:sz w:val="24"/>
           <w:u w:val="single"/>
         </w:rPr>
-        <w:hyperlink r:id="rId18" w:history="1">
+        <w:hyperlink r:id="rId17" w:history="1">
           <w:r>
             <w:rPr>
               <w:rStyle w:val="Hyperlink"/>
@@ -2593,8 +2600,110 @@
           <w:i w:val="0"/>
           <w:color w:val="0066CC"/>
           <w:sz w:val="24"/>
+          <w:u w:val="single"/>
         </w:rPr>
-        <w:t>Zendelingen en missionarisse</w:t>
+        <w:hyperlink r:id="rId18" w:history="1">
+          <w:r>
+            <w:rPr>
+              <w:rStyle w:val="Hyperlink"/>
+            </w:rPr>
+            <w:t>Zendelingen</w:t>
+          </w:r>
+        </w:hyperlink>
+      </w:r>
+      <w:r>
+        <w:rPr>
+          <w:rFonts w:ascii="Charis SIL Regular" w:hAnsi="Charis SIL Regular" w:eastAsia="Charis SIL Regular"/>
+          <w:b w:val="0"/>
+          <w:i w:val="0"/>
+          <w:color w:val="0066CC"/>
+          <w:sz w:val="24"/>
+          <w:u w:val="single"/>
+        </w:rPr>
+        <w:t xml:space="preserve"> </w:t>
+      </w:r>
+      <w:r>
+        <w:rPr>
+          <w:rFonts w:ascii="Charis SIL Regular" w:hAnsi="Charis SIL Regular" w:eastAsia="Charis SIL Regular"/>
+          <w:b w:val="0"/>
+          <w:i w:val="0"/>
+          <w:color w:val="0066CC"/>
+          <w:sz w:val="24"/>
+          <w:u w:val="single"/>
+        </w:rPr>
+        <w:hyperlink r:id="rId18" w:history="1">
+          <w:r>
+            <w:rPr>
+              <w:rStyle w:val="Hyperlink"/>
+            </w:rPr>
+            <w:t>en</w:t>
+          </w:r>
+        </w:hyperlink>
+      </w:r>
+      <w:r>
+        <w:rPr>
+          <w:rFonts w:ascii="Charis SIL Regular" w:hAnsi="Charis SIL Regular" w:eastAsia="Charis SIL Regular"/>
+          <w:b w:val="0"/>
+          <w:i w:val="0"/>
+          <w:color w:val="0066CC"/>
+          <w:sz w:val="24"/>
+          <w:u w:val="single"/>
+        </w:rPr>
+        <w:t xml:space="preserve"> </w:t>
+      </w:r>
+      <w:r>
+        <w:rPr>
+          <w:rFonts w:ascii="Charis SIL Regular" w:hAnsi="Charis SIL Regular" w:eastAsia="Charis SIL Regular"/>
+          <w:b w:val="0"/>
+          <w:i w:val="0"/>
+          <w:color w:val="0066CC"/>
+          <w:sz w:val="24"/>
+          <w:u w:val="single"/>
+        </w:rPr>
+        <w:hyperlink r:id="rId18" w:history="1">
+          <w:r>
+            <w:rPr>
+              <w:rStyle w:val="Hyperlink"/>
+            </w:rPr>
+            <w:t>m</w:t>
+          </w:r>
+        </w:hyperlink>
+      </w:r>
+      <w:r>
+        <w:rPr>
+          <w:rFonts w:ascii="Charis SIL Regular" w:hAnsi="Charis SIL Regular" w:eastAsia="Charis SIL Regular"/>
+          <w:b w:val="0"/>
+          <w:i w:val="0"/>
+          <w:color w:val="0066CC"/>
+          <w:sz w:val="24"/>
+          <w:u w:val="single"/>
+        </w:rPr>
+        <w:hyperlink r:id="rId18" w:history="1">
+          <w:r>
+            <w:rPr>
+              <w:rStyle w:val="Hyperlink"/>
+            </w:rPr>
+            <w:t>i</w:t>
+          </w:r>
+        </w:hyperlink>
+      </w:r>
+      <w:r>
+        <w:rPr>
+          <w:rFonts w:ascii="Charis SIL Regular" w:hAnsi="Charis SIL Regular" w:eastAsia="Charis SIL Regular"/>
+          <w:b w:val="0"/>
+          <w:i w:val="0"/>
+          <w:color w:val="0066CC"/>
+          <w:sz w:val="24"/>
+          <w:u w:val="single"/>
+        </w:rPr>
+        <w:hyperlink r:id="rId18" w:history="1">
+          <w:r>
+            <w:rPr>
+              <w:rStyle w:val="Hyperlink"/>
+            </w:rPr>
+            <w:t>ssionarisse</w:t>
+          </w:r>
+        </w:hyperlink>
       </w:r>
       <w:r>
         <w:rPr>

--- a/EXPORTS/DOCX/published/niveau2/Dutch/Museum.docx
+++ b/EXPORTS/DOCX/published/niveau2/Dutch/Museum.docx
@@ -1720,7 +1720,7 @@
           <w:sz w:val="24"/>
           <w:u w:val="single"/>
         </w:rPr>
-        <w:hyperlink r:id="rId16" w:history="1">
+        <w:hyperlink r:id="rId15" w:history="1">
           <w:r>
             <w:rPr>
               <w:rStyle w:val="Hyperlink"/>
@@ -1749,7 +1749,7 @@
           <w:sz w:val="24"/>
           <w:u w:val="single"/>
         </w:rPr>
-        <w:hyperlink r:id="rId16" w:history="1">
+        <w:hyperlink r:id="rId15" w:history="1">
           <w:r>
             <w:rPr>
               <w:rStyle w:val="Hyperlink"/>
@@ -1778,7 +1778,7 @@
           <w:sz w:val="24"/>
           <w:u w:val="single"/>
         </w:rPr>
-        <w:hyperlink r:id="rId16" w:history="1">
+        <w:hyperlink r:id="rId15" w:history="1">
           <w:r>
             <w:rPr>
               <w:rStyle w:val="Hyperlink"/>
@@ -1796,7 +1796,7 @@
           <w:sz w:val="24"/>
           <w:u w:val="single"/>
         </w:rPr>
-        <w:hyperlink r:id="rId16" w:history="1">
+        <w:hyperlink r:id="rId15" w:history="1">
           <w:r>
             <w:rPr>
               <w:rStyle w:val="Hyperlink"/>
@@ -1814,7 +1814,7 @@
           <w:sz w:val="24"/>
           <w:u w:val="single"/>
         </w:rPr>
-        <w:hyperlink r:id="rId16" w:history="1">
+        <w:hyperlink r:id="rId15" w:history="1">
           <w:r>
             <w:rPr>
               <w:rStyle w:val="Hyperlink"/>
@@ -1843,7 +1843,7 @@
           <w:sz w:val="24"/>
           <w:u w:val="single"/>
         </w:rPr>
-        <w:hyperlink r:id="rId16" w:history="1">
+        <w:hyperlink r:id="rId15" w:history="1">
           <w:r>
             <w:rPr>
               <w:rStyle w:val="Hyperlink"/>
@@ -1872,7 +1872,7 @@
           <w:sz w:val="24"/>
           <w:u w:val="single"/>
         </w:rPr>
-        <w:hyperlink r:id="rId16" w:history="1">
+        <w:hyperlink r:id="rId15" w:history="1">
           <w:r>
             <w:rPr>
               <w:rStyle w:val="Hyperlink"/>
@@ -1901,7 +1901,7 @@
           <w:sz w:val="24"/>
           <w:u w:val="single"/>
         </w:rPr>
-        <w:hyperlink r:id="rId16" w:history="1">
+        <w:hyperlink r:id="rId15" w:history="1">
           <w:r>
             <w:rPr>
               <w:rStyle w:val="Hyperlink"/>
@@ -1919,7 +1919,7 @@
           <w:sz w:val="24"/>
           <w:u w:val="single"/>
         </w:rPr>
-        <w:hyperlink r:id="rId16" w:history="1">
+        <w:hyperlink r:id="rId15" w:history="1">
           <w:r>
             <w:rPr>
               <w:rStyle w:val="Hyperlink"/>
@@ -1979,7 +1979,7 @@
           <w:sz w:val="24"/>
           <w:u w:val="single"/>
         </w:rPr>
-        <w:hyperlink r:id="rId17" w:history="1">
+        <w:hyperlink r:id="rId16" w:history="1">
           <w:r>
             <w:rPr>
               <w:rStyle w:val="Hyperlink"/>
@@ -1997,7 +1997,7 @@
           <w:sz w:val="24"/>
           <w:u w:val="single"/>
         </w:rPr>
-        <w:hyperlink r:id="rId17" w:history="1">
+        <w:hyperlink r:id="rId16" w:history="1">
           <w:r>
             <w:rPr>
               <w:rStyle w:val="Hyperlink"/>
@@ -2044,7 +2044,7 @@
           <w:sz w:val="24"/>
           <w:u w:val="single"/>
         </w:rPr>
-        <w:hyperlink r:id="rId16" w:history="1">
+        <w:hyperlink r:id="rId17" w:history="1">
           <w:r>
             <w:rPr>
               <w:rStyle w:val="Hyperlink"/>
@@ -2073,7 +2073,7 @@
           <w:sz w:val="24"/>
           <w:u w:val="single"/>
         </w:rPr>
-        <w:hyperlink r:id="rId16" w:history="1">
+        <w:hyperlink r:id="rId17" w:history="1">
           <w:r>
             <w:rPr>
               <w:rStyle w:val="Hyperlink"/>
@@ -2091,7 +2091,7 @@
           <w:sz w:val="24"/>
           <w:u w:val="single"/>
         </w:rPr>
-        <w:hyperlink r:id="rId16" w:history="1">
+        <w:hyperlink r:id="rId17" w:history="1">
           <w:r>
             <w:rPr>
               <w:rStyle w:val="Hyperlink"/>
@@ -2109,7 +2109,7 @@
           <w:sz w:val="24"/>
           <w:u w:val="single"/>
         </w:rPr>
-        <w:hyperlink r:id="rId16" w:history="1">
+        <w:hyperlink r:id="rId17" w:history="1">
           <w:r>
             <w:rPr>
               <w:rStyle w:val="Hyperlink"/>
@@ -2127,7 +2127,7 @@
           <w:sz w:val="24"/>
           <w:u w:val="single"/>
         </w:rPr>
-        <w:hyperlink r:id="rId16" w:history="1">
+        <w:hyperlink r:id="rId17" w:history="1">
           <w:r>
             <w:rPr>
               <w:rStyle w:val="Hyperlink"/>
@@ -2156,7 +2156,7 @@
           <w:sz w:val="24"/>
           <w:u w:val="single"/>
         </w:rPr>
-        <w:hyperlink r:id="rId16" w:history="1">
+        <w:hyperlink r:id="rId17" w:history="1">
           <w:r>
             <w:rPr>
               <w:rStyle w:val="Hyperlink"/>
@@ -2185,7 +2185,7 @@
           <w:sz w:val="24"/>
           <w:u w:val="single"/>
         </w:rPr>
-        <w:hyperlink r:id="rId16" w:history="1">
+        <w:hyperlink r:id="rId17" w:history="1">
           <w:r>
             <w:rPr>
               <w:rStyle w:val="Hyperlink"/>
@@ -2203,7 +2203,7 @@
           <w:sz w:val="24"/>
           <w:u w:val="single"/>
         </w:rPr>
-        <w:hyperlink r:id="rId16" w:history="1">
+        <w:hyperlink r:id="rId17" w:history="1">
           <w:r>
             <w:rPr>
               <w:rStyle w:val="Hyperlink"/>
@@ -2221,7 +2221,7 @@
           <w:sz w:val="24"/>
           <w:u w:val="single"/>
         </w:rPr>
-        <w:hyperlink r:id="rId16" w:history="1">
+        <w:hyperlink r:id="rId17" w:history="1">
           <w:r>
             <w:rPr>
               <w:rStyle w:val="Hyperlink"/>
@@ -2250,7 +2250,7 @@
           <w:sz w:val="24"/>
           <w:u w:val="single"/>
         </w:rPr>
-        <w:hyperlink r:id="rId16" w:history="1">
+        <w:hyperlink r:id="rId17" w:history="1">
           <w:r>
             <w:rPr>
               <w:rStyle w:val="Hyperlink"/>
@@ -2296,7 +2296,7 @@
           <w:sz w:val="24"/>
           <w:u w:val="single"/>
         </w:rPr>
-        <w:hyperlink r:id="rId17" w:history="1">
+        <w:hyperlink r:id="rId18" w:history="1">
           <w:r>
             <w:rPr>
               <w:rStyle w:val="Hyperlink"/>
@@ -2314,7 +2314,7 @@
           <w:sz w:val="24"/>
           <w:u w:val="single"/>
         </w:rPr>
-        <w:hyperlink r:id="rId17" w:history="1">
+        <w:hyperlink r:id="rId18" w:history="1">
           <w:r>
             <w:rPr>
               <w:rStyle w:val="Hyperlink"/>

--- a/EXPORTS/DOCX/published/niveau2/Dutch/Museum.docx
+++ b/EXPORTS/DOCX/published/niveau2/Dutch/Museum.docx
@@ -778,7 +778,7 @@
           <w:sz w:val="24"/>
           <w:u w:val="single"/>
         </w:rPr>
-        <w:hyperlink r:id="rId12" w:history="1">
+        <w:hyperlink r:id="rId11" w:history="1">
           <w:r>
             <w:rPr>
               <w:rStyle w:val="Hyperlink"/>
@@ -807,7 +807,7 @@
           <w:sz w:val="24"/>
           <w:u w:val="single"/>
         </w:rPr>
-        <w:hyperlink r:id="rId12" w:history="1">
+        <w:hyperlink r:id="rId11" w:history="1">
           <w:r>
             <w:rPr>
               <w:rStyle w:val="Hyperlink"/>
@@ -2044,7 +2044,7 @@
           <w:sz w:val="24"/>
           <w:u w:val="single"/>
         </w:rPr>
-        <w:hyperlink r:id="rId17" w:history="1">
+        <w:hyperlink r:id="rId16" w:history="1">
           <w:r>
             <w:rPr>
               <w:rStyle w:val="Hyperlink"/>
@@ -2073,7 +2073,7 @@
           <w:sz w:val="24"/>
           <w:u w:val="single"/>
         </w:rPr>
-        <w:hyperlink r:id="rId17" w:history="1">
+        <w:hyperlink r:id="rId16" w:history="1">
           <w:r>
             <w:rPr>
               <w:rStyle w:val="Hyperlink"/>
@@ -2091,7 +2091,7 @@
           <w:sz w:val="24"/>
           <w:u w:val="single"/>
         </w:rPr>
-        <w:hyperlink r:id="rId17" w:history="1">
+        <w:hyperlink r:id="rId16" w:history="1">
           <w:r>
             <w:rPr>
               <w:rStyle w:val="Hyperlink"/>
@@ -2109,7 +2109,7 @@
           <w:sz w:val="24"/>
           <w:u w:val="single"/>
         </w:rPr>
-        <w:hyperlink r:id="rId17" w:history="1">
+        <w:hyperlink r:id="rId16" w:history="1">
           <w:r>
             <w:rPr>
               <w:rStyle w:val="Hyperlink"/>
@@ -2127,7 +2127,7 @@
           <w:sz w:val="24"/>
           <w:u w:val="single"/>
         </w:rPr>
-        <w:hyperlink r:id="rId17" w:history="1">
+        <w:hyperlink r:id="rId16" w:history="1">
           <w:r>
             <w:rPr>
               <w:rStyle w:val="Hyperlink"/>
@@ -2156,7 +2156,7 @@
           <w:sz w:val="24"/>
           <w:u w:val="single"/>
         </w:rPr>
-        <w:hyperlink r:id="rId17" w:history="1">
+        <w:hyperlink r:id="rId16" w:history="1">
           <w:r>
             <w:rPr>
               <w:rStyle w:val="Hyperlink"/>
@@ -2185,7 +2185,7 @@
           <w:sz w:val="24"/>
           <w:u w:val="single"/>
         </w:rPr>
-        <w:hyperlink r:id="rId17" w:history="1">
+        <w:hyperlink r:id="rId16" w:history="1">
           <w:r>
             <w:rPr>
               <w:rStyle w:val="Hyperlink"/>
@@ -2203,7 +2203,7 @@
           <w:sz w:val="24"/>
           <w:u w:val="single"/>
         </w:rPr>
-        <w:hyperlink r:id="rId17" w:history="1">
+        <w:hyperlink r:id="rId16" w:history="1">
           <w:r>
             <w:rPr>
               <w:rStyle w:val="Hyperlink"/>
@@ -2221,7 +2221,7 @@
           <w:sz w:val="24"/>
           <w:u w:val="single"/>
         </w:rPr>
-        <w:hyperlink r:id="rId17" w:history="1">
+        <w:hyperlink r:id="rId16" w:history="1">
           <w:r>
             <w:rPr>
               <w:rStyle w:val="Hyperlink"/>
@@ -2250,7 +2250,7 @@
           <w:sz w:val="24"/>
           <w:u w:val="single"/>
         </w:rPr>
-        <w:hyperlink r:id="rId17" w:history="1">
+        <w:hyperlink r:id="rId16" w:history="1">
           <w:r>
             <w:rPr>
               <w:rStyle w:val="Hyperlink"/>
@@ -2296,7 +2296,7 @@
           <w:sz w:val="24"/>
           <w:u w:val="single"/>
         </w:rPr>
-        <w:hyperlink r:id="rId18" w:history="1">
+        <w:hyperlink r:id="rId17" w:history="1">
           <w:r>
             <w:rPr>
               <w:rStyle w:val="Hyperlink"/>
@@ -2314,7 +2314,7 @@
           <w:sz w:val="24"/>
           <w:u w:val="single"/>
         </w:rPr>
-        <w:hyperlink r:id="rId18" w:history="1">
+        <w:hyperlink r:id="rId17" w:history="1">
           <w:r>
             <w:rPr>
               <w:rStyle w:val="Hyperlink"/>
@@ -2379,7 +2379,7 @@
           <w:sz w:val="24"/>
           <w:u w:val="single"/>
         </w:rPr>
-        <w:hyperlink r:id="rId17" w:history="1">
+        <w:hyperlink r:id="rId18" w:history="1">
           <w:r>
             <w:rPr>
               <w:rStyle w:val="Hyperlink"/>
@@ -2397,7 +2397,7 @@
           <w:sz w:val="24"/>
           <w:u w:val="single"/>
         </w:rPr>
-        <w:hyperlink r:id="rId17" w:history="1">
+        <w:hyperlink r:id="rId18" w:history="1">
           <w:r>
             <w:rPr>
               <w:rStyle w:val="Hyperlink"/>
@@ -2415,7 +2415,7 @@
           <w:sz w:val="24"/>
           <w:u w:val="single"/>
         </w:rPr>
-        <w:hyperlink r:id="rId17" w:history="1">
+        <w:hyperlink r:id="rId18" w:history="1">
           <w:r>
             <w:rPr>
               <w:rStyle w:val="Hyperlink"/>
@@ -2444,7 +2444,7 @@
           <w:sz w:val="24"/>
           <w:u w:val="single"/>
         </w:rPr>
-        <w:hyperlink r:id="rId17" w:history="1">
+        <w:hyperlink r:id="rId18" w:history="1">
           <w:r>
             <w:rPr>
               <w:rStyle w:val="Hyperlink"/>
@@ -2462,7 +2462,7 @@
           <w:sz w:val="24"/>
           <w:u w:val="single"/>
         </w:rPr>
-        <w:hyperlink r:id="rId17" w:history="1">
+        <w:hyperlink r:id="rId18" w:history="1">
           <w:r>
             <w:rPr>
               <w:rStyle w:val="Hyperlink"/>
@@ -2491,7 +2491,7 @@
           <w:sz w:val="24"/>
           <w:u w:val="single"/>
         </w:rPr>
-        <w:hyperlink r:id="rId17" w:history="1">
+        <w:hyperlink r:id="rId18" w:history="1">
           <w:r>
             <w:rPr>
               <w:rStyle w:val="Hyperlink"/>
@@ -2509,7 +2509,7 @@
           <w:sz w:val="24"/>
           <w:u w:val="single"/>
         </w:rPr>
-        <w:hyperlink r:id="rId17" w:history="1">
+        <w:hyperlink r:id="rId18" w:history="1">
           <w:r>
             <w:rPr>
               <w:rStyle w:val="Hyperlink"/>
@@ -2527,7 +2527,7 @@
           <w:sz w:val="24"/>
           <w:u w:val="single"/>
         </w:rPr>
-        <w:hyperlink r:id="rId17" w:history="1">
+        <w:hyperlink r:id="rId18" w:history="1">
           <w:r>
             <w:rPr>
               <w:rStyle w:val="Hyperlink"/>
@@ -2556,7 +2556,7 @@
           <w:sz w:val="24"/>
           <w:u w:val="single"/>
         </w:rPr>
-        <w:hyperlink r:id="rId17" w:history="1">
+        <w:hyperlink r:id="rId18" w:history="1">
           <w:r>
             <w:rPr>
               <w:rStyle w:val="Hyperlink"/>
@@ -2602,7 +2602,7 @@
           <w:sz w:val="24"/>
           <w:u w:val="single"/>
         </w:rPr>
-        <w:hyperlink r:id="rId18" w:history="1">
+        <w:hyperlink r:id="rId19" w:history="1">
           <w:r>
             <w:rPr>
               <w:rStyle w:val="Hyperlink"/>
@@ -2631,7 +2631,7 @@
           <w:sz w:val="24"/>
           <w:u w:val="single"/>
         </w:rPr>
-        <w:hyperlink r:id="rId18" w:history="1">
+        <w:hyperlink r:id="rId19" w:history="1">
           <w:r>
             <w:rPr>
               <w:rStyle w:val="Hyperlink"/>
@@ -2660,7 +2660,7 @@
           <w:sz w:val="24"/>
           <w:u w:val="single"/>
         </w:rPr>
-        <w:hyperlink r:id="rId18" w:history="1">
+        <w:hyperlink r:id="rId19" w:history="1">
           <w:r>
             <w:rPr>
               <w:rStyle w:val="Hyperlink"/>
@@ -2678,7 +2678,7 @@
           <w:sz w:val="24"/>
           <w:u w:val="single"/>
         </w:rPr>
-        <w:hyperlink r:id="rId18" w:history="1">
+        <w:hyperlink r:id="rId19" w:history="1">
           <w:r>
             <w:rPr>
               <w:rStyle w:val="Hyperlink"/>

--- a/EXPORTS/DOCX/published/niveau2/Dutch/Museum.docx
+++ b/EXPORTS/DOCX/published/niveau2/Dutch/Museum.docx
@@ -778,7 +778,7 @@
           <w:sz w:val="24"/>
           <w:u w:val="single"/>
         </w:rPr>
-        <w:hyperlink r:id="rId11" w:history="1">
+        <w:hyperlink r:id="rId12" w:history="1">
           <w:r>
             <w:rPr>
               <w:rStyle w:val="Hyperlink"/>
@@ -807,7 +807,7 @@
           <w:sz w:val="24"/>
           <w:u w:val="single"/>
         </w:rPr>
-        <w:hyperlink r:id="rId11" w:history="1">
+        <w:hyperlink r:id="rId12" w:history="1">
           <w:r>
             <w:rPr>
               <w:rStyle w:val="Hyperlink"/>
@@ -2379,7 +2379,7 @@
           <w:sz w:val="24"/>
           <w:u w:val="single"/>
         </w:rPr>
-        <w:hyperlink r:id="rId18" w:history="1">
+        <w:hyperlink r:id="rId17" w:history="1">
           <w:r>
             <w:rPr>
               <w:rStyle w:val="Hyperlink"/>
@@ -2397,7 +2397,7 @@
           <w:sz w:val="24"/>
           <w:u w:val="single"/>
         </w:rPr>
-        <w:hyperlink r:id="rId18" w:history="1">
+        <w:hyperlink r:id="rId17" w:history="1">
           <w:r>
             <w:rPr>
               <w:rStyle w:val="Hyperlink"/>
@@ -2415,7 +2415,7 @@
           <w:sz w:val="24"/>
           <w:u w:val="single"/>
         </w:rPr>
-        <w:hyperlink r:id="rId18" w:history="1">
+        <w:hyperlink r:id="rId17" w:history="1">
           <w:r>
             <w:rPr>
               <w:rStyle w:val="Hyperlink"/>
@@ -2444,7 +2444,7 @@
           <w:sz w:val="24"/>
           <w:u w:val="single"/>
         </w:rPr>
-        <w:hyperlink r:id="rId18" w:history="1">
+        <w:hyperlink r:id="rId17" w:history="1">
           <w:r>
             <w:rPr>
               <w:rStyle w:val="Hyperlink"/>
@@ -2462,7 +2462,7 @@
           <w:sz w:val="24"/>
           <w:u w:val="single"/>
         </w:rPr>
-        <w:hyperlink r:id="rId18" w:history="1">
+        <w:hyperlink r:id="rId17" w:history="1">
           <w:r>
             <w:rPr>
               <w:rStyle w:val="Hyperlink"/>
@@ -2491,7 +2491,7 @@
           <w:sz w:val="24"/>
           <w:u w:val="single"/>
         </w:rPr>
-        <w:hyperlink r:id="rId18" w:history="1">
+        <w:hyperlink r:id="rId17" w:history="1">
           <w:r>
             <w:rPr>
               <w:rStyle w:val="Hyperlink"/>
@@ -2509,7 +2509,7 @@
           <w:sz w:val="24"/>
           <w:u w:val="single"/>
         </w:rPr>
-        <w:hyperlink r:id="rId18" w:history="1">
+        <w:hyperlink r:id="rId17" w:history="1">
           <w:r>
             <w:rPr>
               <w:rStyle w:val="Hyperlink"/>
@@ -2527,7 +2527,7 @@
           <w:sz w:val="24"/>
           <w:u w:val="single"/>
         </w:rPr>
-        <w:hyperlink r:id="rId18" w:history="1">
+        <w:hyperlink r:id="rId17" w:history="1">
           <w:r>
             <w:rPr>
               <w:rStyle w:val="Hyperlink"/>
@@ -2696,7 +2696,7 @@
           <w:sz w:val="24"/>
           <w:u w:val="single"/>
         </w:rPr>
-        <w:hyperlink r:id="rId18" w:history="1">
+        <w:hyperlink r:id="rId19" w:history="1">
           <w:r>
             <w:rPr>
               <w:rStyle w:val="Hyperlink"/>
@@ -2714,7 +2714,7 @@
           <w:sz w:val="24"/>
           <w:u w:val="single"/>
         </w:rPr>
-        <w:hyperlink r:id="rId18" w:history="1">
+        <w:hyperlink r:id="rId19" w:history="1">
           <w:r>
             <w:rPr>
               <w:rStyle w:val="Hyperlink"/>
@@ -2743,7 +2743,7 @@
           <w:sz w:val="24"/>
           <w:u w:val="single"/>
         </w:rPr>
-        <w:hyperlink r:id="rId18" w:history="1">
+        <w:hyperlink r:id="rId19" w:history="1">
           <w:r>
             <w:rPr>
               <w:rStyle w:val="Hyperlink"/>
@@ -2761,7 +2761,7 @@
           <w:sz w:val="24"/>
           <w:u w:val="single"/>
         </w:rPr>
-        <w:hyperlink r:id="rId18" w:history="1">
+        <w:hyperlink r:id="rId19" w:history="1">
           <w:r>
             <w:rPr>
               <w:rStyle w:val="Hyperlink"/>
@@ -2790,7 +2790,7 @@
           <w:sz w:val="24"/>
           <w:u w:val="single"/>
         </w:rPr>
-        <w:hyperlink r:id="rId18" w:history="1">
+        <w:hyperlink r:id="rId19" w:history="1">
           <w:r>
             <w:rPr>
               <w:rStyle w:val="Hyperlink"/>

--- a/EXPORTS/DOCX/published/niveau2/Dutch/Museum.docx
+++ b/EXPORTS/DOCX/published/niveau2/Dutch/Museum.docx
@@ -720,7 +720,7 @@
           <w:sz w:val="24"/>
           <w:u w:val="single"/>
         </w:rPr>
-        <w:hyperlink r:id="rId11" w:history="1">
+        <w:hyperlink r:id="rId12" w:history="1">
           <w:r>
             <w:rPr>
               <w:rStyle w:val="Hyperlink"/>
@@ -749,7 +749,7 @@
           <w:sz w:val="24"/>
           <w:u w:val="single"/>
         </w:rPr>
-        <w:hyperlink r:id="rId11" w:history="1">
+        <w:hyperlink r:id="rId12" w:history="1">
           <w:r>
             <w:rPr>
               <w:rStyle w:val="Hyperlink"/>
@@ -2491,7 +2491,7 @@
           <w:sz w:val="24"/>
           <w:u w:val="single"/>
         </w:rPr>
-        <w:hyperlink r:id="rId17" w:history="1">
+        <w:hyperlink r:id="rId18" w:history="1">
           <w:r>
             <w:rPr>
               <w:rStyle w:val="Hyperlink"/>
@@ -2509,7 +2509,7 @@
           <w:sz w:val="24"/>
           <w:u w:val="single"/>
         </w:rPr>
-        <w:hyperlink r:id="rId17" w:history="1">
+        <w:hyperlink r:id="rId18" w:history="1">
           <w:r>
             <w:rPr>
               <w:rStyle w:val="Hyperlink"/>
@@ -2527,7 +2527,7 @@
           <w:sz w:val="24"/>
           <w:u w:val="single"/>
         </w:rPr>
-        <w:hyperlink r:id="rId17" w:history="1">
+        <w:hyperlink r:id="rId18" w:history="1">
           <w:r>
             <w:rPr>
               <w:rStyle w:val="Hyperlink"/>
@@ -2761,7 +2761,7 @@
           <w:sz w:val="24"/>
           <w:u w:val="single"/>
         </w:rPr>
-        <w:hyperlink r:id="rId19" w:history="1">
+        <w:hyperlink r:id="rId18" w:history="1">
           <w:r>
             <w:rPr>
               <w:rStyle w:val="Hyperlink"/>
@@ -2790,7 +2790,7 @@
           <w:sz w:val="24"/>
           <w:u w:val="single"/>
         </w:rPr>
-        <w:hyperlink r:id="rId19" w:history="1">
+        <w:hyperlink r:id="rId18" w:history="1">
           <w:r>
             <w:rPr>
               <w:rStyle w:val="Hyperlink"/>

--- a/EXPORTS/DOCX/published/niveau2/Dutch/Museum.docx
+++ b/EXPORTS/DOCX/published/niveau2/Dutch/Museum.docx
@@ -700,7 +700,6 @@
           <w:i w:val="0"/>
           <w:color w:val="0066CC"/>
           <w:sz w:val="24"/>
-          <w:u w:val="single"/>
         </w:rPr>
         <w:hyperlink r:id="rId12" w:history="1">
           <w:r>
@@ -1843,7 +1842,7 @@
           <w:sz w:val="24"/>
           <w:u w:val="single"/>
         </w:rPr>
-        <w:hyperlink r:id="rId15" w:history="1">
+        <w:hyperlink r:id="rId16" w:history="1">
           <w:r>
             <w:rPr>
               <w:rStyle w:val="Hyperlink"/>
@@ -1872,7 +1871,7 @@
           <w:sz w:val="24"/>
           <w:u w:val="single"/>
         </w:rPr>
-        <w:hyperlink r:id="rId15" w:history="1">
+        <w:hyperlink r:id="rId16" w:history="1">
           <w:r>
             <w:rPr>
               <w:rStyle w:val="Hyperlink"/>
@@ -1901,7 +1900,7 @@
           <w:sz w:val="24"/>
           <w:u w:val="single"/>
         </w:rPr>
-        <w:hyperlink r:id="rId15" w:history="1">
+        <w:hyperlink r:id="rId16" w:history="1">
           <w:r>
             <w:rPr>
               <w:rStyle w:val="Hyperlink"/>
@@ -1919,7 +1918,7 @@
           <w:sz w:val="24"/>
           <w:u w:val="single"/>
         </w:rPr>
-        <w:hyperlink r:id="rId15" w:history="1">
+        <w:hyperlink r:id="rId16" w:history="1">
           <w:r>
             <w:rPr>
               <w:rStyle w:val="Hyperlink"/>
@@ -1979,7 +1978,7 @@
           <w:sz w:val="24"/>
           <w:u w:val="single"/>
         </w:rPr>
-        <w:hyperlink r:id="rId16" w:history="1">
+        <w:hyperlink r:id="rId17" w:history="1">
           <w:r>
             <w:rPr>
               <w:rStyle w:val="Hyperlink"/>
@@ -1997,7 +1996,7 @@
           <w:sz w:val="24"/>
           <w:u w:val="single"/>
         </w:rPr>
-        <w:hyperlink r:id="rId16" w:history="1">
+        <w:hyperlink r:id="rId17" w:history="1">
           <w:r>
             <w:rPr>
               <w:rStyle w:val="Hyperlink"/>
@@ -2015,7 +2014,7 @@
           <w:sz w:val="24"/>
           <w:u w:val="single"/>
         </w:rPr>
-        <w:hyperlink r:id="rId16" w:history="1">
+        <w:hyperlink r:id="rId17" w:history="1">
           <w:r>
             <w:rPr>
               <w:rStyle w:val="Hyperlink"/>
@@ -2044,7 +2043,7 @@
           <w:sz w:val="24"/>
           <w:u w:val="single"/>
         </w:rPr>
-        <w:hyperlink r:id="rId16" w:history="1">
+        <w:hyperlink r:id="rId17" w:history="1">
           <w:r>
             <w:rPr>
               <w:rStyle w:val="Hyperlink"/>
@@ -2073,7 +2072,7 @@
           <w:sz w:val="24"/>
           <w:u w:val="single"/>
         </w:rPr>
-        <w:hyperlink r:id="rId16" w:history="1">
+        <w:hyperlink r:id="rId17" w:history="1">
           <w:r>
             <w:rPr>
               <w:rStyle w:val="Hyperlink"/>
@@ -2091,7 +2090,7 @@
           <w:sz w:val="24"/>
           <w:u w:val="single"/>
         </w:rPr>
-        <w:hyperlink r:id="rId16" w:history="1">
+        <w:hyperlink r:id="rId17" w:history="1">
           <w:r>
             <w:rPr>
               <w:rStyle w:val="Hyperlink"/>
@@ -2491,7 +2490,7 @@
           <w:sz w:val="24"/>
           <w:u w:val="single"/>
         </w:rPr>
-        <w:hyperlink r:id="rId18" w:history="1">
+        <w:hyperlink r:id="rId17" w:history="1">
           <w:r>
             <w:rPr>
               <w:rStyle w:val="Hyperlink"/>
@@ -2509,7 +2508,7 @@
           <w:sz w:val="24"/>
           <w:u w:val="single"/>
         </w:rPr>
-        <w:hyperlink r:id="rId18" w:history="1">
+        <w:hyperlink r:id="rId17" w:history="1">
           <w:r>
             <w:rPr>
               <w:rStyle w:val="Hyperlink"/>
@@ -2527,7 +2526,7 @@
           <w:sz w:val="24"/>
           <w:u w:val="single"/>
         </w:rPr>
-        <w:hyperlink r:id="rId18" w:history="1">
+        <w:hyperlink r:id="rId17" w:history="1">
           <w:r>
             <w:rPr>
               <w:rStyle w:val="Hyperlink"/>
@@ -2556,7 +2555,7 @@
           <w:sz w:val="24"/>
           <w:u w:val="single"/>
         </w:rPr>
-        <w:hyperlink r:id="rId18" w:history="1">
+        <w:hyperlink r:id="rId17" w:history="1">
           <w:r>
             <w:rPr>
               <w:rStyle w:val="Hyperlink"/>
@@ -2602,7 +2601,7 @@
           <w:sz w:val="24"/>
           <w:u w:val="single"/>
         </w:rPr>
-        <w:hyperlink r:id="rId19" w:history="1">
+        <w:hyperlink r:id="rId18" w:history="1">
           <w:r>
             <w:rPr>
               <w:rStyle w:val="Hyperlink"/>
@@ -2631,7 +2630,7 @@
           <w:sz w:val="24"/>
           <w:u w:val="single"/>
         </w:rPr>
-        <w:hyperlink r:id="rId19" w:history="1">
+        <w:hyperlink r:id="rId18" w:history="1">
           <w:r>
             <w:rPr>
               <w:rStyle w:val="Hyperlink"/>
@@ -2660,7 +2659,7 @@
           <w:sz w:val="24"/>
           <w:u w:val="single"/>
         </w:rPr>
-        <w:hyperlink r:id="rId19" w:history="1">
+        <w:hyperlink r:id="rId18" w:history="1">
           <w:r>
             <w:rPr>
               <w:rStyle w:val="Hyperlink"/>
@@ -2678,7 +2677,7 @@
           <w:sz w:val="24"/>
           <w:u w:val="single"/>
         </w:rPr>
-        <w:hyperlink r:id="rId19" w:history="1">
+        <w:hyperlink r:id="rId18" w:history="1">
           <w:r>
             <w:rPr>
               <w:rStyle w:val="Hyperlink"/>
@@ -2696,7 +2695,7 @@
           <w:sz w:val="24"/>
           <w:u w:val="single"/>
         </w:rPr>
-        <w:hyperlink r:id="rId19" w:history="1">
+        <w:hyperlink r:id="rId18" w:history="1">
           <w:r>
             <w:rPr>
               <w:rStyle w:val="Hyperlink"/>
@@ -2714,7 +2713,7 @@
           <w:sz w:val="24"/>
           <w:u w:val="single"/>
         </w:rPr>
-        <w:hyperlink r:id="rId19" w:history="1">
+        <w:hyperlink r:id="rId18" w:history="1">
           <w:r>
             <w:rPr>
               <w:rStyle w:val="Hyperlink"/>
@@ -2743,7 +2742,7 @@
           <w:sz w:val="24"/>
           <w:u w:val="single"/>
         </w:rPr>
-        <w:hyperlink r:id="rId19" w:history="1">
+        <w:hyperlink r:id="rId18" w:history="1">
           <w:r>
             <w:rPr>
               <w:rStyle w:val="Hyperlink"/>

--- a/EXPORTS/DOCX/published/niveau2/Dutch/Museum.docx
+++ b/EXPORTS/DOCX/published/niveau2/Dutch/Museum.docx
@@ -700,6 +700,7 @@
           <w:i w:val="0"/>
           <w:color w:val="0066CC"/>
           <w:sz w:val="24"/>
+          <w:u w:val="single"/>
         </w:rPr>
         <w:hyperlink r:id="rId12" w:history="1">
           <w:r>
@@ -1842,7 +1843,7 @@
           <w:sz w:val="24"/>
           <w:u w:val="single"/>
         </w:rPr>
-        <w:hyperlink r:id="rId16" w:history="1">
+        <w:hyperlink r:id="rId15" w:history="1">
           <w:r>
             <w:rPr>
               <w:rStyle w:val="Hyperlink"/>
@@ -1871,7 +1872,7 @@
           <w:sz w:val="24"/>
           <w:u w:val="single"/>
         </w:rPr>
-        <w:hyperlink r:id="rId16" w:history="1">
+        <w:hyperlink r:id="rId15" w:history="1">
           <w:r>
             <w:rPr>
               <w:rStyle w:val="Hyperlink"/>
@@ -1900,7 +1901,7 @@
           <w:sz w:val="24"/>
           <w:u w:val="single"/>
         </w:rPr>
-        <w:hyperlink r:id="rId16" w:history="1">
+        <w:hyperlink r:id="rId15" w:history="1">
           <w:r>
             <w:rPr>
               <w:rStyle w:val="Hyperlink"/>
@@ -1918,7 +1919,7 @@
           <w:sz w:val="24"/>
           <w:u w:val="single"/>
         </w:rPr>
-        <w:hyperlink r:id="rId16" w:history="1">
+        <w:hyperlink r:id="rId15" w:history="1">
           <w:r>
             <w:rPr>
               <w:rStyle w:val="Hyperlink"/>
@@ -1978,7 +1979,7 @@
           <w:sz w:val="24"/>
           <w:u w:val="single"/>
         </w:rPr>
-        <w:hyperlink r:id="rId17" w:history="1">
+        <w:hyperlink r:id="rId16" w:history="1">
           <w:r>
             <w:rPr>
               <w:rStyle w:val="Hyperlink"/>
@@ -1996,7 +1997,7 @@
           <w:sz w:val="24"/>
           <w:u w:val="single"/>
         </w:rPr>
-        <w:hyperlink r:id="rId17" w:history="1">
+        <w:hyperlink r:id="rId16" w:history="1">
           <w:r>
             <w:rPr>
               <w:rStyle w:val="Hyperlink"/>
@@ -2014,7 +2015,7 @@
           <w:sz w:val="24"/>
           <w:u w:val="single"/>
         </w:rPr>
-        <w:hyperlink r:id="rId17" w:history="1">
+        <w:hyperlink r:id="rId16" w:history="1">
           <w:r>
             <w:rPr>
               <w:rStyle w:val="Hyperlink"/>
@@ -2043,7 +2044,7 @@
           <w:sz w:val="24"/>
           <w:u w:val="single"/>
         </w:rPr>
-        <w:hyperlink r:id="rId17" w:history="1">
+        <w:hyperlink r:id="rId16" w:history="1">
           <w:r>
             <w:rPr>
               <w:rStyle w:val="Hyperlink"/>
@@ -2072,7 +2073,7 @@
           <w:sz w:val="24"/>
           <w:u w:val="single"/>
         </w:rPr>
-        <w:hyperlink r:id="rId17" w:history="1">
+        <w:hyperlink r:id="rId16" w:history="1">
           <w:r>
             <w:rPr>
               <w:rStyle w:val="Hyperlink"/>
@@ -2090,7 +2091,7 @@
           <w:sz w:val="24"/>
           <w:u w:val="single"/>
         </w:rPr>
-        <w:hyperlink r:id="rId17" w:history="1">
+        <w:hyperlink r:id="rId16" w:history="1">
           <w:r>
             <w:rPr>
               <w:rStyle w:val="Hyperlink"/>
@@ -2601,7 +2602,7 @@
           <w:sz w:val="24"/>
           <w:u w:val="single"/>
         </w:rPr>
-        <w:hyperlink r:id="rId18" w:history="1">
+        <w:hyperlink r:id="rId19" w:history="1">
           <w:r>
             <w:rPr>
               <w:rStyle w:val="Hyperlink"/>
@@ -2630,7 +2631,7 @@
           <w:sz w:val="24"/>
           <w:u w:val="single"/>
         </w:rPr>
-        <w:hyperlink r:id="rId18" w:history="1">
+        <w:hyperlink r:id="rId19" w:history="1">
           <w:r>
             <w:rPr>
               <w:rStyle w:val="Hyperlink"/>
@@ -2659,7 +2660,7 @@
           <w:sz w:val="24"/>
           <w:u w:val="single"/>
         </w:rPr>
-        <w:hyperlink r:id="rId18" w:history="1">
+        <w:hyperlink r:id="rId19" w:history="1">
           <w:r>
             <w:rPr>
               <w:rStyle w:val="Hyperlink"/>
@@ -2677,7 +2678,7 @@
           <w:sz w:val="24"/>
           <w:u w:val="single"/>
         </w:rPr>
-        <w:hyperlink r:id="rId18" w:history="1">
+        <w:hyperlink r:id="rId19" w:history="1">
           <w:r>
             <w:rPr>
               <w:rStyle w:val="Hyperlink"/>
@@ -2695,7 +2696,7 @@
           <w:sz w:val="24"/>
           <w:u w:val="single"/>
         </w:rPr>
-        <w:hyperlink r:id="rId18" w:history="1">
+        <w:hyperlink r:id="rId19" w:history="1">
           <w:r>
             <w:rPr>
               <w:rStyle w:val="Hyperlink"/>
@@ -2713,7 +2714,7 @@
           <w:sz w:val="24"/>
           <w:u w:val="single"/>
         </w:rPr>
-        <w:hyperlink r:id="rId18" w:history="1">
+        <w:hyperlink r:id="rId19" w:history="1">
           <w:r>
             <w:rPr>
               <w:rStyle w:val="Hyperlink"/>
@@ -2742,7 +2743,7 @@
           <w:sz w:val="24"/>
           <w:u w:val="single"/>
         </w:rPr>
-        <w:hyperlink r:id="rId18" w:history="1">
+        <w:hyperlink r:id="rId19" w:history="1">
           <w:r>
             <w:rPr>
               <w:rStyle w:val="Hyperlink"/>
@@ -2760,7 +2761,7 @@
           <w:sz w:val="24"/>
           <w:u w:val="single"/>
         </w:rPr>
-        <w:hyperlink r:id="rId18" w:history="1">
+        <w:hyperlink r:id="rId19" w:history="1">
           <w:r>
             <w:rPr>
               <w:rStyle w:val="Hyperlink"/>
@@ -2789,7 +2790,7 @@
           <w:sz w:val="24"/>
           <w:u w:val="single"/>
         </w:rPr>
-        <w:hyperlink r:id="rId18" w:history="1">
+        <w:hyperlink r:id="rId19" w:history="1">
           <w:r>
             <w:rPr>
               <w:rStyle w:val="Hyperlink"/>
@@ -2807,7 +2808,7 @@
           <w:sz w:val="24"/>
           <w:u w:val="single"/>
         </w:rPr>
-        <w:hyperlink r:id="rId18" w:history="1">
+        <w:hyperlink r:id="rId19" w:history="1">
           <w:r>
             <w:rPr>
               <w:rStyle w:val="Hyperlink"/>
@@ -2825,7 +2826,7 @@
           <w:sz w:val="24"/>
           <w:u w:val="single"/>
         </w:rPr>
-        <w:hyperlink r:id="rId18" w:history="1">
+        <w:hyperlink r:id="rId19" w:history="1">
           <w:r>
             <w:rPr>
               <w:rStyle w:val="Hyperlink"/>
@@ -2854,7 +2855,7 @@
           <w:sz w:val="24"/>
           <w:u w:val="single"/>
         </w:rPr>
-        <w:hyperlink r:id="rId18" w:history="1">
+        <w:hyperlink r:id="rId19" w:history="1">
           <w:r>
             <w:rPr>
               <w:rStyle w:val="Hyperlink"/>

--- a/EXPORTS/DOCX/published/niveau2/Dutch/Museum.docx
+++ b/EXPORTS/DOCX/published/niveau2/Dutch/Museum.docx
@@ -720,7 +720,7 @@
           <w:sz w:val="24"/>
           <w:u w:val="single"/>
         </w:rPr>
-        <w:hyperlink r:id="rId12" w:history="1">
+        <w:hyperlink r:id="rId11" w:history="1">
           <w:r>
             <w:rPr>
               <w:rStyle w:val="Hyperlink"/>
@@ -749,7 +749,7 @@
           <w:sz w:val="24"/>
           <w:u w:val="single"/>
         </w:rPr>
-        <w:hyperlink r:id="rId12" w:history="1">
+        <w:hyperlink r:id="rId11" w:history="1">
           <w:r>
             <w:rPr>
               <w:rStyle w:val="Hyperlink"/>
@@ -778,7 +778,7 @@
           <w:sz w:val="24"/>
           <w:u w:val="single"/>
         </w:rPr>
-        <w:hyperlink r:id="rId12" w:history="1">
+        <w:hyperlink r:id="rId11" w:history="1">
           <w:r>
             <w:rPr>
               <w:rStyle w:val="Hyperlink"/>
@@ -807,7 +807,7 @@
           <w:sz w:val="24"/>
           <w:u w:val="single"/>
         </w:rPr>
-        <w:hyperlink r:id="rId12" w:history="1">
+        <w:hyperlink r:id="rId11" w:history="1">
           <w:r>
             <w:rPr>
               <w:rStyle w:val="Hyperlink"/>
@@ -2602,7 +2602,7 @@
           <w:sz w:val="24"/>
           <w:u w:val="single"/>
         </w:rPr>
-        <w:hyperlink r:id="rId19" w:history="1">
+        <w:hyperlink r:id="rId18" w:history="1">
           <w:r>
             <w:rPr>
               <w:rStyle w:val="Hyperlink"/>
@@ -2631,7 +2631,7 @@
           <w:sz w:val="24"/>
           <w:u w:val="single"/>
         </w:rPr>
-        <w:hyperlink r:id="rId19" w:history="1">
+        <w:hyperlink r:id="rId18" w:history="1">
           <w:r>
             <w:rPr>
               <w:rStyle w:val="Hyperlink"/>
@@ -2660,7 +2660,7 @@
           <w:sz w:val="24"/>
           <w:u w:val="single"/>
         </w:rPr>
-        <w:hyperlink r:id="rId19" w:history="1">
+        <w:hyperlink r:id="rId18" w:history="1">
           <w:r>
             <w:rPr>
               <w:rStyle w:val="Hyperlink"/>
@@ -2678,7 +2678,7 @@
           <w:sz w:val="24"/>
           <w:u w:val="single"/>
         </w:rPr>
-        <w:hyperlink r:id="rId19" w:history="1">
+        <w:hyperlink r:id="rId18" w:history="1">
           <w:r>
             <w:rPr>
               <w:rStyle w:val="Hyperlink"/>
@@ -2696,7 +2696,7 @@
           <w:sz w:val="24"/>
           <w:u w:val="single"/>
         </w:rPr>
-        <w:hyperlink r:id="rId19" w:history="1">
+        <w:hyperlink r:id="rId18" w:history="1">
           <w:r>
             <w:rPr>
               <w:rStyle w:val="Hyperlink"/>
@@ -2714,7 +2714,7 @@
           <w:sz w:val="24"/>
           <w:u w:val="single"/>
         </w:rPr>
-        <w:hyperlink r:id="rId19" w:history="1">
+        <w:hyperlink r:id="rId18" w:history="1">
           <w:r>
             <w:rPr>
               <w:rStyle w:val="Hyperlink"/>
@@ -2743,7 +2743,7 @@
           <w:sz w:val="24"/>
           <w:u w:val="single"/>
         </w:rPr>
-        <w:hyperlink r:id="rId19" w:history="1">
+        <w:hyperlink r:id="rId18" w:history="1">
           <w:r>
             <w:rPr>
               <w:rStyle w:val="Hyperlink"/>
@@ -2761,7 +2761,7 @@
           <w:sz w:val="24"/>
           <w:u w:val="single"/>
         </w:rPr>
-        <w:hyperlink r:id="rId19" w:history="1">
+        <w:hyperlink r:id="rId18" w:history="1">
           <w:r>
             <w:rPr>
               <w:rStyle w:val="Hyperlink"/>

--- a/EXPORTS/DOCX/published/niveau2/Dutch/Museum.docx
+++ b/EXPORTS/DOCX/published/niveau2/Dutch/Museum.docx
@@ -700,16 +700,8 @@
           <w:i w:val="0"/>
           <w:color w:val="0066CC"/>
           <w:sz w:val="24"/>
-          <w:u w:val="single"/>
         </w:rPr>
-        <w:hyperlink r:id="rId12" w:history="1">
-          <w:r>
-            <w:rPr>
-              <w:rStyle w:val="Hyperlink"/>
-            </w:rPr>
-            <w:t>voo</w:t>
-          </w:r>
-        </w:hyperlink>
+        <w:t>voo</w:t>
       </w:r>
       <w:r>
         <w:rPr>
@@ -2556,7 +2548,7 @@
           <w:sz w:val="24"/>
           <w:u w:val="single"/>
         </w:rPr>
-        <w:hyperlink r:id="rId17" w:history="1">
+        <w:hyperlink r:id="rId18" w:history="1">
           <w:r>
             <w:rPr>
               <w:rStyle w:val="Hyperlink"/>
@@ -2602,7 +2594,7 @@
           <w:sz w:val="24"/>
           <w:u w:val="single"/>
         </w:rPr>
-        <w:hyperlink r:id="rId18" w:history="1">
+        <w:hyperlink r:id="rId19" w:history="1">
           <w:r>
             <w:rPr>
               <w:rStyle w:val="Hyperlink"/>
@@ -2631,7 +2623,7 @@
           <w:sz w:val="24"/>
           <w:u w:val="single"/>
         </w:rPr>
-        <w:hyperlink r:id="rId18" w:history="1">
+        <w:hyperlink r:id="rId19" w:history="1">
           <w:r>
             <w:rPr>
               <w:rStyle w:val="Hyperlink"/>
@@ -2660,7 +2652,7 @@
           <w:sz w:val="24"/>
           <w:u w:val="single"/>
         </w:rPr>
-        <w:hyperlink r:id="rId18" w:history="1">
+        <w:hyperlink r:id="rId19" w:history="1">
           <w:r>
             <w:rPr>
               <w:rStyle w:val="Hyperlink"/>
@@ -2678,7 +2670,7 @@
           <w:sz w:val="24"/>
           <w:u w:val="single"/>
         </w:rPr>
-        <w:hyperlink r:id="rId18" w:history="1">
+        <w:hyperlink r:id="rId19" w:history="1">
           <w:r>
             <w:rPr>
               <w:rStyle w:val="Hyperlink"/>
@@ -2696,7 +2688,7 @@
           <w:sz w:val="24"/>
           <w:u w:val="single"/>
         </w:rPr>
-        <w:hyperlink r:id="rId18" w:history="1">
+        <w:hyperlink r:id="rId19" w:history="1">
           <w:r>
             <w:rPr>
               <w:rStyle w:val="Hyperlink"/>
@@ -2714,7 +2706,7 @@
           <w:sz w:val="24"/>
           <w:u w:val="single"/>
         </w:rPr>
-        <w:hyperlink r:id="rId18" w:history="1">
+        <w:hyperlink r:id="rId19" w:history="1">
           <w:r>
             <w:rPr>
               <w:rStyle w:val="Hyperlink"/>
@@ -2743,7 +2735,7 @@
           <w:sz w:val="24"/>
           <w:u w:val="single"/>
         </w:rPr>
-        <w:hyperlink r:id="rId18" w:history="1">
+        <w:hyperlink r:id="rId19" w:history="1">
           <w:r>
             <w:rPr>
               <w:rStyle w:val="Hyperlink"/>
@@ -2761,7 +2753,7 @@
           <w:sz w:val="24"/>
           <w:u w:val="single"/>
         </w:rPr>
-        <w:hyperlink r:id="rId18" w:history="1">
+        <w:hyperlink r:id="rId19" w:history="1">
           <w:r>
             <w:rPr>
               <w:rStyle w:val="Hyperlink"/>
@@ -2808,7 +2800,7 @@
           <w:sz w:val="24"/>
           <w:u w:val="single"/>
         </w:rPr>
-        <w:hyperlink r:id="rId19" w:history="1">
+        <w:hyperlink r:id="rId18" w:history="1">
           <w:r>
             <w:rPr>
               <w:rStyle w:val="Hyperlink"/>
@@ -2826,7 +2818,7 @@
           <w:sz w:val="24"/>
           <w:u w:val="single"/>
         </w:rPr>
-        <w:hyperlink r:id="rId19" w:history="1">
+        <w:hyperlink r:id="rId18" w:history="1">
           <w:r>
             <w:rPr>
               <w:rStyle w:val="Hyperlink"/>
@@ -2855,7 +2847,7 @@
           <w:sz w:val="24"/>
           <w:u w:val="single"/>
         </w:rPr>
-        <w:hyperlink r:id="rId19" w:history="1">
+        <w:hyperlink r:id="rId18" w:history="1">
           <w:r>
             <w:rPr>
               <w:rStyle w:val="Hyperlink"/>

--- a/EXPORTS/DOCX/published/niveau2/Dutch/Museum.docx
+++ b/EXPORTS/DOCX/published/niveau2/Dutch/Museum.docx
@@ -700,8 +700,16 @@
           <w:i w:val="0"/>
           <w:color w:val="0066CC"/>
           <w:sz w:val="24"/>
+          <w:u w:val="single"/>
         </w:rPr>
-        <w:t>voo</w:t>
+        <w:hyperlink r:id="rId12" w:history="1">
+          <w:r>
+            <w:rPr>
+              <w:rStyle w:val="Hyperlink"/>
+            </w:rPr>
+            <w:t>voo</w:t>
+          </w:r>
+        </w:hyperlink>
       </w:r>
       <w:r>
         <w:rPr>
@@ -2548,7 +2556,7 @@
           <w:sz w:val="24"/>
           <w:u w:val="single"/>
         </w:rPr>
-        <w:hyperlink r:id="rId18" w:history="1">
+        <w:hyperlink r:id="rId17" w:history="1">
           <w:r>
             <w:rPr>
               <w:rStyle w:val="Hyperlink"/>
@@ -2594,7 +2602,7 @@
           <w:sz w:val="24"/>
           <w:u w:val="single"/>
         </w:rPr>
-        <w:hyperlink r:id="rId19" w:history="1">
+        <w:hyperlink r:id="rId18" w:history="1">
           <w:r>
             <w:rPr>
               <w:rStyle w:val="Hyperlink"/>
@@ -2623,7 +2631,7 @@
           <w:sz w:val="24"/>
           <w:u w:val="single"/>
         </w:rPr>
-        <w:hyperlink r:id="rId19" w:history="1">
+        <w:hyperlink r:id="rId18" w:history="1">
           <w:r>
             <w:rPr>
               <w:rStyle w:val="Hyperlink"/>
@@ -2652,7 +2660,7 @@
           <w:sz w:val="24"/>
           <w:u w:val="single"/>
         </w:rPr>
-        <w:hyperlink r:id="rId19" w:history="1">
+        <w:hyperlink r:id="rId18" w:history="1">
           <w:r>
             <w:rPr>
               <w:rStyle w:val="Hyperlink"/>
@@ -2670,7 +2678,7 @@
           <w:sz w:val="24"/>
           <w:u w:val="single"/>
         </w:rPr>
-        <w:hyperlink r:id="rId19" w:history="1">
+        <w:hyperlink r:id="rId18" w:history="1">
           <w:r>
             <w:rPr>
               <w:rStyle w:val="Hyperlink"/>
@@ -2688,7 +2696,7 @@
           <w:sz w:val="24"/>
           <w:u w:val="single"/>
         </w:rPr>
-        <w:hyperlink r:id="rId19" w:history="1">
+        <w:hyperlink r:id="rId18" w:history="1">
           <w:r>
             <w:rPr>
               <w:rStyle w:val="Hyperlink"/>
@@ -2706,7 +2714,7 @@
           <w:sz w:val="24"/>
           <w:u w:val="single"/>
         </w:rPr>
-        <w:hyperlink r:id="rId19" w:history="1">
+        <w:hyperlink r:id="rId18" w:history="1">
           <w:r>
             <w:rPr>
               <w:rStyle w:val="Hyperlink"/>
@@ -2800,7 +2808,7 @@
           <w:sz w:val="24"/>
           <w:u w:val="single"/>
         </w:rPr>
-        <w:hyperlink r:id="rId18" w:history="1">
+        <w:hyperlink r:id="rId19" w:history="1">
           <w:r>
             <w:rPr>
               <w:rStyle w:val="Hyperlink"/>
@@ -2818,7 +2826,7 @@
           <w:sz w:val="24"/>
           <w:u w:val="single"/>
         </w:rPr>
-        <w:hyperlink r:id="rId18" w:history="1">
+        <w:hyperlink r:id="rId19" w:history="1">
           <w:r>
             <w:rPr>
               <w:rStyle w:val="Hyperlink"/>
@@ -2847,7 +2855,7 @@
           <w:sz w:val="24"/>
           <w:u w:val="single"/>
         </w:rPr>
-        <w:hyperlink r:id="rId18" w:history="1">
+        <w:hyperlink r:id="rId19" w:history="1">
           <w:r>
             <w:rPr>
               <w:rStyle w:val="Hyperlink"/>

--- a/EXPORTS/DOCX/published/niveau2/Dutch/Museum.docx
+++ b/EXPORTS/DOCX/published/niveau2/Dutch/Museum.docx
@@ -749,7 +749,7 @@
           <w:sz w:val="24"/>
           <w:u w:val="single"/>
         </w:rPr>
-        <w:hyperlink r:id="rId11" w:history="1">
+        <w:hyperlink r:id="rId12" w:history="1">
           <w:r>
             <w:rPr>
               <w:rStyle w:val="Hyperlink"/>
@@ -776,16 +776,8 @@
           <w:i w:val="0"/>
           <w:color w:val="0066CC"/>
           <w:sz w:val="24"/>
-          <w:u w:val="single"/>
         </w:rPr>
-        <w:hyperlink r:id="rId11" w:history="1">
-          <w:r>
-            <w:rPr>
-              <w:rStyle w:val="Hyperlink"/>
-            </w:rPr>
-            <w:t>en</w:t>
-          </w:r>
-        </w:hyperlink>
+        <w:t>en</w:t>
       </w:r>
       <w:r>
         <w:rPr>
@@ -2379,7 +2371,7 @@
           <w:sz w:val="24"/>
           <w:u w:val="single"/>
         </w:rPr>
-        <w:hyperlink r:id="rId17" w:history="1">
+        <w:hyperlink r:id="rId18" w:history="1">
           <w:r>
             <w:rPr>
               <w:rStyle w:val="Hyperlink"/>
@@ -2415,7 +2407,7 @@
           <w:sz w:val="24"/>
           <w:u w:val="single"/>
         </w:rPr>
-        <w:hyperlink r:id="rId17" w:history="1">
+        <w:hyperlink r:id="rId18" w:history="1">
           <w:r>
             <w:rPr>
               <w:rStyle w:val="Hyperlink"/>
@@ -2444,7 +2436,7 @@
           <w:sz w:val="24"/>
           <w:u w:val="single"/>
         </w:rPr>
-        <w:hyperlink r:id="rId17" w:history="1">
+        <w:hyperlink r:id="rId18" w:history="1">
           <w:r>
             <w:rPr>
               <w:rStyle w:val="Hyperlink"/>
@@ -2462,7 +2454,7 @@
           <w:sz w:val="24"/>
           <w:u w:val="single"/>
         </w:rPr>
-        <w:hyperlink r:id="rId17" w:history="1">
+        <w:hyperlink r:id="rId18" w:history="1">
           <w:r>
             <w:rPr>
               <w:rStyle w:val="Hyperlink"/>
@@ -2491,7 +2483,7 @@
           <w:sz w:val="24"/>
           <w:u w:val="single"/>
         </w:rPr>
-        <w:hyperlink r:id="rId17" w:history="1">
+        <w:hyperlink r:id="rId18" w:history="1">
           <w:r>
             <w:rPr>
               <w:rStyle w:val="Hyperlink"/>
@@ -2509,7 +2501,7 @@
           <w:sz w:val="24"/>
           <w:u w:val="single"/>
         </w:rPr>
-        <w:hyperlink r:id="rId17" w:history="1">
+        <w:hyperlink r:id="rId18" w:history="1">
           <w:r>
             <w:rPr>
               <w:rStyle w:val="Hyperlink"/>
@@ -2527,7 +2519,7 @@
           <w:sz w:val="24"/>
           <w:u w:val="single"/>
         </w:rPr>
-        <w:hyperlink r:id="rId17" w:history="1">
+        <w:hyperlink r:id="rId18" w:history="1">
           <w:r>
             <w:rPr>
               <w:rStyle w:val="Hyperlink"/>
@@ -2556,7 +2548,7 @@
           <w:sz w:val="24"/>
           <w:u w:val="single"/>
         </w:rPr>
-        <w:hyperlink r:id="rId17" w:history="1">
+        <w:hyperlink r:id="rId18" w:history="1">
           <w:r>
             <w:rPr>
               <w:rStyle w:val="Hyperlink"/>
@@ -2602,7 +2594,7 @@
           <w:sz w:val="24"/>
           <w:u w:val="single"/>
         </w:rPr>
-        <w:hyperlink r:id="rId18" w:history="1">
+        <w:hyperlink r:id="rId19" w:history="1">
           <w:r>
             <w:rPr>
               <w:rStyle w:val="Hyperlink"/>
@@ -2631,7 +2623,7 @@
           <w:sz w:val="24"/>
           <w:u w:val="single"/>
         </w:rPr>
-        <w:hyperlink r:id="rId18" w:history="1">
+        <w:hyperlink r:id="rId19" w:history="1">
           <w:r>
             <w:rPr>
               <w:rStyle w:val="Hyperlink"/>
@@ -2660,7 +2652,7 @@
           <w:sz w:val="24"/>
           <w:u w:val="single"/>
         </w:rPr>
-        <w:hyperlink r:id="rId18" w:history="1">
+        <w:hyperlink r:id="rId19" w:history="1">
           <w:r>
             <w:rPr>
               <w:rStyle w:val="Hyperlink"/>
@@ -2743,7 +2735,7 @@
           <w:sz w:val="24"/>
           <w:u w:val="single"/>
         </w:rPr>
-        <w:hyperlink r:id="rId19" w:history="1">
+        <w:hyperlink r:id="rId18" w:history="1">
           <w:r>
             <w:rPr>
               <w:rStyle w:val="Hyperlink"/>
@@ -2761,7 +2753,7 @@
           <w:sz w:val="24"/>
           <w:u w:val="single"/>
         </w:rPr>
-        <w:hyperlink r:id="rId19" w:history="1">
+        <w:hyperlink r:id="rId18" w:history="1">
           <w:r>
             <w:rPr>
               <w:rStyle w:val="Hyperlink"/>
@@ -2790,7 +2782,7 @@
           <w:sz w:val="24"/>
           <w:u w:val="single"/>
         </w:rPr>
-        <w:hyperlink r:id="rId19" w:history="1">
+        <w:hyperlink r:id="rId18" w:history="1">
           <w:r>
             <w:rPr>
               <w:rStyle w:val="Hyperlink"/>
@@ -2808,7 +2800,7 @@
           <w:sz w:val="24"/>
           <w:u w:val="single"/>
         </w:rPr>
-        <w:hyperlink r:id="rId19" w:history="1">
+        <w:hyperlink r:id="rId18" w:history="1">
           <w:r>
             <w:rPr>
               <w:rStyle w:val="Hyperlink"/>
@@ -2826,7 +2818,7 @@
           <w:sz w:val="24"/>
           <w:u w:val="single"/>
         </w:rPr>
-        <w:hyperlink r:id="rId19" w:history="1">
+        <w:hyperlink r:id="rId18" w:history="1">
           <w:r>
             <w:rPr>
               <w:rStyle w:val="Hyperlink"/>
@@ -2855,7 +2847,7 @@
           <w:sz w:val="24"/>
           <w:u w:val="single"/>
         </w:rPr>
-        <w:hyperlink r:id="rId19" w:history="1">
+        <w:hyperlink r:id="rId18" w:history="1">
           <w:r>
             <w:rPr>
               <w:rStyle w:val="Hyperlink"/>

--- a/EXPORTS/DOCX/published/niveau2/Dutch/Museum.docx
+++ b/EXPORTS/DOCX/published/niveau2/Dutch/Museum.docx
@@ -720,7 +720,7 @@
           <w:sz w:val="24"/>
           <w:u w:val="single"/>
         </w:rPr>
-        <w:hyperlink r:id="rId11" w:history="1">
+        <w:hyperlink r:id="rId12" w:history="1">
           <w:r>
             <w:rPr>
               <w:rStyle w:val="Hyperlink"/>
@@ -776,8 +776,16 @@
           <w:i w:val="0"/>
           <w:color w:val="0066CC"/>
           <w:sz w:val="24"/>
+          <w:u w:val="single"/>
         </w:rPr>
-        <w:t>en</w:t>
+        <w:hyperlink r:id="rId12" w:history="1">
+          <w:r>
+            <w:rPr>
+              <w:rStyle w:val="Hyperlink"/>
+            </w:rPr>
+            <w:t>en</w:t>
+          </w:r>
+        </w:hyperlink>
       </w:r>
       <w:r>
         <w:rPr>
@@ -1712,7 +1720,7 @@
           <w:sz w:val="24"/>
           <w:u w:val="single"/>
         </w:rPr>
-        <w:hyperlink r:id="rId15" w:history="1">
+        <w:hyperlink r:id="rId16" w:history="1">
           <w:r>
             <w:rPr>
               <w:rStyle w:val="Hyperlink"/>
@@ -1741,7 +1749,7 @@
           <w:sz w:val="24"/>
           <w:u w:val="single"/>
         </w:rPr>
-        <w:hyperlink r:id="rId15" w:history="1">
+        <w:hyperlink r:id="rId16" w:history="1">
           <w:r>
             <w:rPr>
               <w:rStyle w:val="Hyperlink"/>
@@ -1770,7 +1778,7 @@
           <w:sz w:val="24"/>
           <w:u w:val="single"/>
         </w:rPr>
-        <w:hyperlink r:id="rId15" w:history="1">
+        <w:hyperlink r:id="rId16" w:history="1">
           <w:r>
             <w:rPr>
               <w:rStyle w:val="Hyperlink"/>
@@ -1788,7 +1796,7 @@
           <w:sz w:val="24"/>
           <w:u w:val="single"/>
         </w:rPr>
-        <w:hyperlink r:id="rId15" w:history="1">
+        <w:hyperlink r:id="rId16" w:history="1">
           <w:r>
             <w:rPr>
               <w:rStyle w:val="Hyperlink"/>
@@ -1806,7 +1814,7 @@
           <w:sz w:val="24"/>
           <w:u w:val="single"/>
         </w:rPr>
-        <w:hyperlink r:id="rId15" w:history="1">
+        <w:hyperlink r:id="rId16" w:history="1">
           <w:r>
             <w:rPr>
               <w:rStyle w:val="Hyperlink"/>
@@ -1835,7 +1843,7 @@
           <w:sz w:val="24"/>
           <w:u w:val="single"/>
         </w:rPr>
-        <w:hyperlink r:id="rId15" w:history="1">
+        <w:hyperlink r:id="rId16" w:history="1">
           <w:r>
             <w:rPr>
               <w:rStyle w:val="Hyperlink"/>
@@ -1864,7 +1872,7 @@
           <w:sz w:val="24"/>
           <w:u w:val="single"/>
         </w:rPr>
-        <w:hyperlink r:id="rId15" w:history="1">
+        <w:hyperlink r:id="rId16" w:history="1">
           <w:r>
             <w:rPr>
               <w:rStyle w:val="Hyperlink"/>
@@ -1893,7 +1901,7 @@
           <w:sz w:val="24"/>
           <w:u w:val="single"/>
         </w:rPr>
-        <w:hyperlink r:id="rId15" w:history="1">
+        <w:hyperlink r:id="rId16" w:history="1">
           <w:r>
             <w:rPr>
               <w:rStyle w:val="Hyperlink"/>
@@ -1911,7 +1919,7 @@
           <w:sz w:val="24"/>
           <w:u w:val="single"/>
         </w:rPr>
-        <w:hyperlink r:id="rId15" w:history="1">
+        <w:hyperlink r:id="rId16" w:history="1">
           <w:r>
             <w:rPr>
               <w:rStyle w:val="Hyperlink"/>
@@ -1971,7 +1979,7 @@
           <w:sz w:val="24"/>
           <w:u w:val="single"/>
         </w:rPr>
-        <w:hyperlink r:id="rId16" w:history="1">
+        <w:hyperlink r:id="rId17" w:history="1">
           <w:r>
             <w:rPr>
               <w:rStyle w:val="Hyperlink"/>
@@ -1989,7 +1997,7 @@
           <w:sz w:val="24"/>
           <w:u w:val="single"/>
         </w:rPr>
-        <w:hyperlink r:id="rId16" w:history="1">
+        <w:hyperlink r:id="rId17" w:history="1">
           <w:r>
             <w:rPr>
               <w:rStyle w:val="Hyperlink"/>
@@ -2371,7 +2379,7 @@
           <w:sz w:val="24"/>
           <w:u w:val="single"/>
         </w:rPr>
-        <w:hyperlink r:id="rId18" w:history="1">
+        <w:hyperlink r:id="rId17" w:history="1">
           <w:r>
             <w:rPr>
               <w:rStyle w:val="Hyperlink"/>
@@ -2407,7 +2415,7 @@
           <w:sz w:val="24"/>
           <w:u w:val="single"/>
         </w:rPr>
-        <w:hyperlink r:id="rId18" w:history="1">
+        <w:hyperlink r:id="rId17" w:history="1">
           <w:r>
             <w:rPr>
               <w:rStyle w:val="Hyperlink"/>
@@ -2436,7 +2444,7 @@
           <w:sz w:val="24"/>
           <w:u w:val="single"/>
         </w:rPr>
-        <w:hyperlink r:id="rId18" w:history="1">
+        <w:hyperlink r:id="rId17" w:history="1">
           <w:r>
             <w:rPr>
               <w:rStyle w:val="Hyperlink"/>
@@ -2454,7 +2462,7 @@
           <w:sz w:val="24"/>
           <w:u w:val="single"/>
         </w:rPr>
-        <w:hyperlink r:id="rId18" w:history="1">
+        <w:hyperlink r:id="rId17" w:history="1">
           <w:r>
             <w:rPr>
               <w:rStyle w:val="Hyperlink"/>
@@ -2483,7 +2491,7 @@
           <w:sz w:val="24"/>
           <w:u w:val="single"/>
         </w:rPr>
-        <w:hyperlink r:id="rId18" w:history="1">
+        <w:hyperlink r:id="rId17" w:history="1">
           <w:r>
             <w:rPr>
               <w:rStyle w:val="Hyperlink"/>
@@ -2501,7 +2509,7 @@
           <w:sz w:val="24"/>
           <w:u w:val="single"/>
         </w:rPr>
-        <w:hyperlink r:id="rId18" w:history="1">
+        <w:hyperlink r:id="rId17" w:history="1">
           <w:r>
             <w:rPr>
               <w:rStyle w:val="Hyperlink"/>
@@ -2519,7 +2527,7 @@
           <w:sz w:val="24"/>
           <w:u w:val="single"/>
         </w:rPr>
-        <w:hyperlink r:id="rId18" w:history="1">
+        <w:hyperlink r:id="rId17" w:history="1">
           <w:r>
             <w:rPr>
               <w:rStyle w:val="Hyperlink"/>
@@ -2548,7 +2556,7 @@
           <w:sz w:val="24"/>
           <w:u w:val="single"/>
         </w:rPr>
-        <w:hyperlink r:id="rId18" w:history="1">
+        <w:hyperlink r:id="rId17" w:history="1">
           <w:r>
             <w:rPr>
               <w:rStyle w:val="Hyperlink"/>
@@ -2594,7 +2602,7 @@
           <w:sz w:val="24"/>
           <w:u w:val="single"/>
         </w:rPr>
-        <w:hyperlink r:id="rId19" w:history="1">
+        <w:hyperlink r:id="rId18" w:history="1">
           <w:r>
             <w:rPr>
               <w:rStyle w:val="Hyperlink"/>
@@ -2623,7 +2631,7 @@
           <w:sz w:val="24"/>
           <w:u w:val="single"/>
         </w:rPr>
-        <w:hyperlink r:id="rId19" w:history="1">
+        <w:hyperlink r:id="rId18" w:history="1">
           <w:r>
             <w:rPr>
               <w:rStyle w:val="Hyperlink"/>
@@ -2652,7 +2660,7 @@
           <w:sz w:val="24"/>
           <w:u w:val="single"/>
         </w:rPr>
-        <w:hyperlink r:id="rId19" w:history="1">
+        <w:hyperlink r:id="rId18" w:history="1">
           <w:r>
             <w:rPr>
               <w:rStyle w:val="Hyperlink"/>

--- a/EXPORTS/DOCX/published/niveau2/Dutch/Museum.docx
+++ b/EXPORTS/DOCX/published/niveau2/Dutch/Museum.docx
@@ -17,7 +17,7 @@
         <w:autoSpaceDE w:val="0"/>
         <w:widowControl/>
         <w:spacing w:line="720" w:lineRule="exact" w:before="0" w:after="0"/>
-        <w:ind w:left="10" w:right="0" w:firstLine="0"/>
+        <w:ind w:left="20" w:right="0" w:firstLine="0"/>
         <w:jc w:val="left"/>
       </w:pPr>
       <w:r>
@@ -37,7 +37,7 @@
         <w:autoSpaceDE w:val="0"/>
         <w:widowControl/>
         <w:spacing w:line="540" w:lineRule="exact" w:before="214" w:after="0"/>
-        <w:ind w:left="10" w:right="0" w:firstLine="0"/>
+        <w:ind w:left="20" w:right="0" w:firstLine="0"/>
         <w:jc w:val="left"/>
       </w:pPr>
       <w:r>
@@ -57,7 +57,7 @@
         <w:autoSpaceDE w:val="0"/>
         <w:widowControl/>
         <w:spacing w:line="288" w:lineRule="exact" w:before="292" w:after="0"/>
-        <w:ind w:left="10" w:right="0" w:firstLine="0"/>
+        <w:ind w:left="20" w:right="0" w:firstLine="0"/>
         <w:jc w:val="left"/>
       </w:pPr>
       <w:r>
@@ -100,7 +100,7 @@
         <w:autoSpaceDE w:val="0"/>
         <w:widowControl/>
         <w:spacing w:line="538" w:lineRule="exact" w:before="198" w:after="0"/>
-        <w:ind w:left="10" w:right="0" w:firstLine="0"/>
+        <w:ind w:left="20" w:right="0" w:firstLine="0"/>
         <w:jc w:val="left"/>
       </w:pPr>
       <w:r>
@@ -120,7 +120,7 @@
         <w:autoSpaceDE w:val="0"/>
         <w:widowControl/>
         <w:spacing w:line="288" w:lineRule="exact" w:before="294" w:after="0"/>
-        <w:ind w:left="10" w:right="0" w:firstLine="0"/>
+        <w:ind w:left="20" w:right="0" w:firstLine="0"/>
         <w:jc w:val="left"/>
       </w:pPr>
       <w:r>
@@ -141,7 +141,7 @@
           <w:color w:val="000000"/>
           <w:sz w:val="24"/>
         </w:rPr>
-        <w:t xml:space="preserve">eerst kort stil te staan bij wat er precies wordt verstaan onder zo'n museum. De eerste </w:t>
+        <w:t xml:space="preserve">kort stil te staan bij wat er precies wordt verstaan onder zo'n museum. De eerste officiële </w:t>
       </w:r>
       <w:r>
         <w:rPr>
@@ -151,7 +151,7 @@
           <w:color w:val="000000"/>
           <w:sz w:val="24"/>
         </w:rPr>
-        <w:t xml:space="preserve">officiële volkenkundige musea ontstonden in Nederland in de 19e eeuw. Net als in andere </w:t>
+        <w:t xml:space="preserve">volkenkundige musea ontstonden in Nederland in de eerste helft van de 19e eeuw. Net als in </w:t>
       </w:r>
       <w:r>
         <w:rPr>
@@ -161,7 +161,7 @@
           <w:color w:val="000000"/>
           <w:sz w:val="24"/>
         </w:rPr>
-        <w:t xml:space="preserve">Europese landen, werden vorstelijke rariteitenkabinetten in die tijd omgevormd tot openbare </w:t>
+        <w:t xml:space="preserve">andere Europese landen, werden vorstelijke rariteitenkabinetten in die tijd omgevormd tot </w:t>
       </w:r>
       <w:r>
         <w:rPr>
@@ -171,7 +171,7 @@
           <w:color w:val="000000"/>
           <w:sz w:val="24"/>
         </w:rPr>
-        <w:t xml:space="preserve">musea. Er werden ook specialistische musea opgericht, die zich - anders dan voorheen - puur </w:t>
+        <w:t xml:space="preserve">openbare musea. Ook gingen musea zich in deze tijd specialiseren en zich op op één </w:t>
       </w:r>
       <w:r>
         <w:rPr>
@@ -181,7 +181,7 @@
           <w:color w:val="000000"/>
           <w:sz w:val="24"/>
         </w:rPr>
-        <w:t xml:space="preserve">op één vakgebied gingen richten. Zo ontstond bijvoorbeeld in 1820 het </w:t>
+        <w:t xml:space="preserve">vakgebied toeleggen. Zo ontstond bijvoorbeeld in 1820 het </w:t>
       </w:r>
       <w:r>
         <w:rPr>
@@ -226,9 +226,20 @@
             <w:rPr>
               <w:rStyle w:val="Hyperlink"/>
             </w:rPr>
-            <w:t xml:space="preserve">van </w:t>
+            <w:t>van</w:t>
           </w:r>
         </w:hyperlink>
+      </w:r>
+      <w:r>
+        <w:rPr>
+          <w:rFonts w:ascii="Charis SIL Regular" w:hAnsi="Charis SIL Regular" w:eastAsia="Charis SIL Regular"/>
+          <w:b w:val="0"/>
+          <w:i w:val="0"/>
+          <w:color w:val="0066CC"/>
+          <w:sz w:val="24"/>
+          <w:u w:val="single"/>
+        </w:rPr>
+        <w:t xml:space="preserve"> </w:t>
       </w:r>
       <w:r>
         <w:rPr>
@@ -244,20 +255,9 @@
             <w:rPr>
               <w:rStyle w:val="Hyperlink"/>
             </w:rPr>
-            <w:t>Natuurlijke</w:t>
+            <w:t xml:space="preserve">Natuurlijke </w:t>
           </w:r>
         </w:hyperlink>
-      </w:r>
-      <w:r>
-        <w:rPr>
-          <w:rFonts w:ascii="Charis SIL Regular" w:hAnsi="Charis SIL Regular" w:eastAsia="Charis SIL Regular"/>
-          <w:b w:val="0"/>
-          <w:i w:val="0"/>
-          <w:color w:val="0066CC"/>
-          <w:sz w:val="24"/>
-          <w:u w:val="single"/>
-        </w:rPr>
-        <w:t xml:space="preserve"> </w:t>
       </w:r>
       <w:r>
         <w:rPr>
@@ -400,14 +400,7 @@
           <w:color w:val="000000"/>
           <w:sz w:val="24"/>
         </w:rPr>
-        <w:hyperlink r:id="rId9" w:history="1">
-          <w:r>
-            <w:rPr>
-              <w:rStyle w:val="Hyperlink"/>
-            </w:rPr>
-            <w:t>Hollandse s</w:t>
-          </w:r>
-        </w:hyperlink>
+        <w:t>H</w:t>
       </w:r>
       <w:r>
         <w:rPr>
@@ -423,7 +416,7 @@
             <w:rPr>
               <w:rStyle w:val="Hyperlink"/>
             </w:rPr>
-            <w:t>t</w:t>
+            <w:t>olla</w:t>
           </w:r>
         </w:hyperlink>
       </w:r>
@@ -441,10 +434,38 @@
             <w:rPr>
               <w:rStyle w:val="Hyperlink"/>
             </w:rPr>
-            <w:t>ad Leid</w:t>
+            <w:t xml:space="preserve">ndse stad </w:t>
           </w:r>
         </w:hyperlink>
       </w:r>
+      <w:r>
+        <w:rPr>
+          <w:u w:val="single" w:color="0066cc"/>
+          <w:rFonts w:ascii="Charis SIL Regular" w:hAnsi="Charis SIL Regular" w:eastAsia="Charis SIL Regular"/>
+          <w:b w:val="0"/>
+          <w:i w:val="0"/>
+          <w:color w:val="000000"/>
+          <w:sz w:val="24"/>
+        </w:rPr>
+        <w:hyperlink r:id="rId9" w:history="1">
+          <w:r>
+            <w:rPr>
+              <w:rStyle w:val="Hyperlink"/>
+            </w:rPr>
+            <w:t>Leiden.</w:t>
+          </w:r>
+        </w:hyperlink>
+      </w:r>
+    </w:p>
+    <w:p>
+      <w:pPr>
+        <w:autoSpaceDN w:val="0"/>
+        <w:autoSpaceDE w:val="0"/>
+        <w:widowControl/>
+        <w:spacing w:line="288" w:lineRule="exact" w:before="240" w:after="0"/>
+        <w:ind w:left="20" w:right="144" w:firstLine="0"/>
+        <w:jc w:val="left"/>
+      </w:pPr>
       <w:r>
         <w:rPr>
           <w:rFonts w:ascii="Charis SIL Regular" w:hAnsi="Charis SIL Regular" w:eastAsia="Charis SIL Regular"/>
@@ -453,27 +474,7 @@
           <w:color w:val="000000"/>
           <w:sz w:val="24"/>
         </w:rPr>
-        <w:t>en.</w:t>
-      </w:r>
-    </w:p>
-    <w:p>
-      <w:pPr>
-        <w:autoSpaceDN w:val="0"/>
-        <w:autoSpaceDE w:val="0"/>
-        <w:widowControl/>
-        <w:spacing w:line="288" w:lineRule="exact" w:before="240" w:after="0"/>
-        <w:ind w:left="10" w:right="0" w:firstLine="0"/>
-        <w:jc w:val="left"/>
-      </w:pPr>
-      <w:r>
-        <w:rPr>
-          <w:rFonts w:ascii="Charis SIL Regular" w:hAnsi="Charis SIL Regular" w:eastAsia="Charis SIL Regular"/>
-          <w:b w:val="0"/>
-          <w:i w:val="0"/>
-          <w:color w:val="000000"/>
-          <w:sz w:val="24"/>
-        </w:rPr>
-        <w:t xml:space="preserve">Philip Franz von Siebold, een van de grondleggers van het volkenkundige museum in Leiden </w:t>
+        <w:t xml:space="preserve">Philip Franz von Siebold, een van de grondleggers van het volkenkundig museum in Leiden </w:t>
       </w:r>
       <w:r>
         <w:rPr>
@@ -486,9 +487,6 @@
         <w:t xml:space="preserve">omschreef het doel van een etnografisch museum in 1837 als volgt in een brief aan </w:t>
       </w:r>
       <w:r>
-        <w:br/>
-      </w:r>
-      <w:r>
         <w:rPr>
           <w:rFonts w:ascii="Charis SIL Regular" w:hAnsi="Charis SIL Regular" w:eastAsia="Charis SIL Regular"/>
           <w:b w:val="0"/>
@@ -505,7 +503,7 @@
         <w:autoSpaceDE w:val="0"/>
         <w:widowControl/>
         <w:spacing w:line="288" w:lineRule="exact" w:before="240" w:after="0"/>
-        <w:ind w:left="10" w:right="0" w:firstLine="0"/>
+        <w:ind w:left="20" w:right="0" w:firstLine="0"/>
         <w:jc w:val="left"/>
       </w:pPr>
       <w:r>
@@ -526,7 +524,7 @@
           <w:color w:val="000000"/>
           <w:sz w:val="24"/>
         </w:rPr>
-        <w:t>verzameling van voorwerpen uit de verschillende landen - hier vooral buiten-Europische -</w:t>
+        <w:t>verzameling van voorwerpen uit de verschillende landen - hier vooral buiten-Europesche -</w:t>
       </w:r>
       <w:r>
         <w:rPr>
@@ -575,7 +573,7 @@
         <w:autoSpaceDE w:val="0"/>
         <w:widowControl/>
         <w:spacing w:line="288" w:lineRule="exact" w:before="240" w:after="0"/>
-        <w:ind w:left="10" w:right="0" w:firstLine="0"/>
+        <w:ind w:left="20" w:right="144" w:firstLine="0"/>
         <w:jc w:val="left"/>
       </w:pPr>
       <w:r>
@@ -596,7 +594,7 @@
           <w:color w:val="000000"/>
           <w:sz w:val="24"/>
         </w:rPr>
-        <w:t xml:space="preserve">bewoners van Europese koloniën, werden er in Nederland - en de rest van Europa - grote </w:t>
+        <w:t xml:space="preserve">bewoners van Europese koloniën, werden in Nederland - en in de rest van Europa - grote </w:t>
       </w:r>
       <w:r>
         <w:rPr>
@@ -673,7 +671,7 @@
           <w:color w:val="000000"/>
           <w:sz w:val="24"/>
         </w:rPr>
-        <w:t xml:space="preserve"> in Haarlem opgericht en opende in 1885 bijvoorbeeld het </w:t>
+        <w:t xml:space="preserve"> in Haarlem opgericht en opende in 1885 het </w:t>
       </w:r>
       <w:r>
         <w:rPr>
@@ -689,9 +687,20 @@
             <w:rPr>
               <w:rStyle w:val="Hyperlink"/>
             </w:rPr>
-            <w:t xml:space="preserve">Museum </w:t>
+            <w:t>Museum</w:t>
           </w:r>
         </w:hyperlink>
+      </w:r>
+      <w:r>
+        <w:rPr>
+          <w:rFonts w:ascii="Charis SIL Regular" w:hAnsi="Charis SIL Regular" w:eastAsia="Charis SIL Regular"/>
+          <w:b w:val="0"/>
+          <w:i w:val="0"/>
+          <w:color w:val="0066CC"/>
+          <w:sz w:val="24"/>
+          <w:u w:val="single"/>
+        </w:rPr>
+        <w:t xml:space="preserve"> </w:t>
       </w:r>
       <w:r>
         <w:rPr>
@@ -707,25 +716,7 @@
             <w:rPr>
               <w:rStyle w:val="Hyperlink"/>
             </w:rPr>
-            <w:t>voo</w:t>
-          </w:r>
-        </w:hyperlink>
-      </w:r>
-      <w:r>
-        <w:rPr>
-          <w:rFonts w:ascii="Charis SIL Regular" w:hAnsi="Charis SIL Regular" w:eastAsia="Charis SIL Regular"/>
-          <w:b w:val="0"/>
-          <w:i w:val="0"/>
-          <w:color w:val="0066CC"/>
-          <w:sz w:val="24"/>
-          <w:u w:val="single"/>
-        </w:rPr>
-        <w:hyperlink r:id="rId12" w:history="1">
-          <w:r>
-            <w:rPr>
-              <w:rStyle w:val="Hyperlink"/>
-            </w:rPr>
-            <w:t>r</w:t>
+            <w:t>voor</w:t>
           </w:r>
         </w:hyperlink>
       </w:r>
@@ -783,7 +774,7 @@
             <w:rPr>
               <w:rStyle w:val="Hyperlink"/>
             </w:rPr>
-            <w:t>en</w:t>
+            <w:t xml:space="preserve">en </w:t>
           </w:r>
         </w:hyperlink>
       </w:r>
@@ -794,9 +785,8 @@
           <w:i w:val="0"/>
           <w:color w:val="0066CC"/>
           <w:sz w:val="24"/>
-          <w:u w:val="single"/>
         </w:rPr>
-        <w:t xml:space="preserve"> </w:t>
+        <w:t>Vol</w:t>
       </w:r>
       <w:r>
         <w:rPr>
@@ -812,25 +802,36 @@
             <w:rPr>
               <w:rStyle w:val="Hyperlink"/>
             </w:rPr>
-            <w:t>Volkenk</w:t>
+            <w:t>kenkunde</w:t>
           </w:r>
         </w:hyperlink>
       </w:r>
       <w:r>
         <w:rPr>
+          <w:u w:val="single" w:color="0066cc"/>
           <w:rFonts w:ascii="Charis SIL Regular" w:hAnsi="Charis SIL Regular" w:eastAsia="Charis SIL Regular"/>
           <w:b w:val="0"/>
           <w:i w:val="0"/>
-          <w:color w:val="0066CC"/>
+          <w:color w:val="000000"/>
           <w:sz w:val="24"/>
-          <w:u w:val="single"/>
         </w:rPr>
-        <w:hyperlink r:id="rId12" w:history="1">
+        <w:t xml:space="preserve"> </w:t>
+      </w:r>
+      <w:r>
+        <w:rPr>
+          <w:u w:val="single" w:color="0066cc"/>
+          <w:rFonts w:ascii="Charis SIL Regular" w:hAnsi="Charis SIL Regular" w:eastAsia="Charis SIL Regular"/>
+          <w:b w:val="0"/>
+          <w:i w:val="0"/>
+          <w:color w:val="000000"/>
+          <w:sz w:val="24"/>
+        </w:rPr>
+        <w:hyperlink r:id="rId11" w:history="1">
           <w:r>
             <w:rPr>
               <w:rStyle w:val="Hyperlink"/>
             </w:rPr>
-            <w:t>unde</w:t>
+            <w:t>in Rotter</w:t>
           </w:r>
         </w:hyperlink>
       </w:r>
@@ -842,10 +843,7 @@
           <w:color w:val="000000"/>
           <w:sz w:val="24"/>
         </w:rPr>
-        <w:t xml:space="preserve"> in Rotterdam. De komst van objecten afkomstig uit </w:t>
-      </w:r>
-      <w:r>
-        <w:br/>
+        <w:t>dam. De komst van objecten afkomstig uit ge</w:t>
       </w:r>
       <w:r>
         <w:rPr>
@@ -861,7 +859,7 @@
             <w:rPr>
               <w:rStyle w:val="Hyperlink"/>
             </w:rPr>
-            <w:t>geko</w:t>
+            <w:t>kolonisee</w:t>
           </w:r>
         </w:hyperlink>
       </w:r>
@@ -879,7 +877,7 @@
             <w:rPr>
               <w:rStyle w:val="Hyperlink"/>
             </w:rPr>
-            <w:t>l</w:t>
+            <w:t>rde g</w:t>
           </w:r>
         </w:hyperlink>
       </w:r>
@@ -897,7 +895,7 @@
             <w:rPr>
               <w:rStyle w:val="Hyperlink"/>
             </w:rPr>
-            <w:t>onise</w:t>
+            <w:t>ebiede</w:t>
           </w:r>
         </w:hyperlink>
       </w:r>
@@ -915,9 +913,106 @@
             <w:rPr>
               <w:rStyle w:val="Hyperlink"/>
             </w:rPr>
-            <w:t>e</w:t>
+            <w:t xml:space="preserve">n </w:t>
           </w:r>
         </w:hyperlink>
+      </w:r>
+      <w:r>
+        <w:rPr>
+          <w:rFonts w:ascii="Charis SIL Regular" w:hAnsi="Charis SIL Regular" w:eastAsia="Charis SIL Regular"/>
+          <w:b w:val="0"/>
+          <w:i w:val="0"/>
+          <w:color w:val="000000"/>
+          <w:sz w:val="24"/>
+        </w:rPr>
+        <w:t xml:space="preserve">naar Nederland werd gedurende de twintigste eeuw voortgezet. Vaak waren het </w:t>
+      </w:r>
+      <w:r>
+        <w:rPr>
+          <w:rFonts w:ascii="Charis SIL Regular" w:hAnsi="Charis SIL Regular" w:eastAsia="Charis SIL Regular"/>
+          <w:b w:val="0"/>
+          <w:i w:val="0"/>
+          <w:color w:val="0066CC"/>
+          <w:sz w:val="24"/>
+          <w:u w:val="single"/>
+        </w:rPr>
+        <w:hyperlink r:id="rId13" w:history="1">
+          <w:r>
+            <w:rPr>
+              <w:rStyle w:val="Hyperlink"/>
+            </w:rPr>
+            <w:t>militairen</w:t>
+          </w:r>
+        </w:hyperlink>
+      </w:r>
+      <w:r>
+        <w:rPr>
+          <w:rFonts w:ascii="Charis SIL Regular" w:hAnsi="Charis SIL Regular" w:eastAsia="Charis SIL Regular"/>
+          <w:b w:val="0"/>
+          <w:i w:val="0"/>
+          <w:color w:val="000000"/>
+          <w:sz w:val="24"/>
+        </w:rPr>
+        <w:t xml:space="preserve">, </w:t>
+      </w:r>
+      <w:r>
+        <w:rPr>
+          <w:rFonts w:ascii="Charis SIL Regular" w:hAnsi="Charis SIL Regular" w:eastAsia="Charis SIL Regular"/>
+          <w:b w:val="0"/>
+          <w:i w:val="0"/>
+          <w:color w:val="0066CC"/>
+          <w:sz w:val="24"/>
+          <w:u w:val="single"/>
+        </w:rPr>
+        <w:hyperlink r:id="rId14" w:history="1">
+          <w:r>
+            <w:rPr>
+              <w:rStyle w:val="Hyperlink"/>
+            </w:rPr>
+            <w:t>ambtenaren</w:t>
+          </w:r>
+        </w:hyperlink>
+      </w:r>
+      <w:r>
+        <w:rPr>
+          <w:rFonts w:ascii="Charis SIL Regular" w:hAnsi="Charis SIL Regular" w:eastAsia="Charis SIL Regular"/>
+          <w:b w:val="0"/>
+          <w:i w:val="0"/>
+          <w:color w:val="000000"/>
+          <w:sz w:val="24"/>
+        </w:rPr>
+        <w:t xml:space="preserve"> of </w:t>
+      </w:r>
+      <w:r>
+        <w:rPr>
+          <w:rFonts w:ascii="Charis SIL Regular" w:hAnsi="Charis SIL Regular" w:eastAsia="Charis SIL Regular"/>
+          <w:b w:val="0"/>
+          <w:i w:val="0"/>
+          <w:color w:val="0066CC"/>
+          <w:sz w:val="24"/>
+          <w:u w:val="single"/>
+        </w:rPr>
+        <w:hyperlink r:id="rId15" w:history="1">
+          <w:r>
+            <w:rPr>
+              <w:rStyle w:val="Hyperlink"/>
+            </w:rPr>
+            <w:t>missionarissen</w:t>
+          </w:r>
+        </w:hyperlink>
+      </w:r>
+      <w:r>
+        <w:rPr>
+          <w:rFonts w:ascii="Charis SIL Regular" w:hAnsi="Charis SIL Regular" w:eastAsia="Charis SIL Regular"/>
+          <w:b w:val="0"/>
+          <w:i w:val="0"/>
+          <w:color w:val="000000"/>
+          <w:sz w:val="24"/>
+        </w:rPr>
+        <w:t xml:space="preserve"> die objecten meebrachten van hun verblijf in een </w:t>
+      </w:r>
+      <w:r>
+        <w:br/>
       </w:r>
       <w:r>
         <w:rPr>
@@ -928,14 +1023,24 @@
           <w:color w:val="000000"/>
           <w:sz w:val="24"/>
         </w:rPr>
-        <w:hyperlink r:id="rId12" w:history="1">
+        <w:hyperlink r:id="rId14" w:history="1">
           <w:r>
             <w:rPr>
               <w:rStyle w:val="Hyperlink"/>
             </w:rPr>
-            <w:t>rd</w:t>
+            <w:t>gekolonisee</w:t>
           </w:r>
         </w:hyperlink>
+      </w:r>
+      <w:r>
+        <w:rPr>
+          <w:rFonts w:ascii="Charis SIL Regular" w:hAnsi="Charis SIL Regular" w:eastAsia="Charis SIL Regular"/>
+          <w:b w:val="0"/>
+          <w:i w:val="0"/>
+          <w:color w:val="000000"/>
+          <w:sz w:val="24"/>
+        </w:rPr>
+        <w:t xml:space="preserve">rd </w:t>
       </w:r>
       <w:r>
         <w:rPr>
@@ -946,14 +1051,7 @@
           <w:color w:val="000000"/>
           <w:sz w:val="24"/>
         </w:rPr>
-        <w:hyperlink r:id="rId12" w:history="1">
-          <w:r>
-            <w:rPr>
-              <w:rStyle w:val="Hyperlink"/>
-            </w:rPr>
-            <w:t>e</w:t>
-          </w:r>
-        </w:hyperlink>
+        <w:t>g</w:t>
       </w:r>
       <w:r>
         <w:rPr>
@@ -964,12 +1062,12 @@
           <w:color w:val="000000"/>
           <w:sz w:val="24"/>
         </w:rPr>
-        <w:hyperlink r:id="rId12" w:history="1">
+        <w:hyperlink r:id="rId15" w:history="1">
           <w:r>
             <w:rPr>
               <w:rStyle w:val="Hyperlink"/>
             </w:rPr>
-            <w:t xml:space="preserve"> gebieden na</w:t>
+            <w:t>ebied. De peri</w:t>
           </w:r>
         </w:hyperlink>
       </w:r>
@@ -981,7 +1079,7 @@
           <w:color w:val="000000"/>
           <w:sz w:val="24"/>
         </w:rPr>
-        <w:t xml:space="preserve">ar Nederland werd gedurende de twintigste eeuw doorgezet. </w:t>
+        <w:t xml:space="preserve">ode na de Tweede Wereldoorlog, die wereldwijd in het teken </w:t>
       </w:r>
       <w:r>
         <w:rPr>
@@ -991,7 +1089,7 @@
           <w:color w:val="000000"/>
           <w:sz w:val="24"/>
         </w:rPr>
-        <w:t xml:space="preserve">Vaak waren het militairen, ambtenaren of missionarissen die objecten meebrachten van hun </w:t>
+        <w:t xml:space="preserve">stond van dekolonisatie, zorgde voor een sterke afname in de komst van objecten naar </w:t>
       </w:r>
       <w:r>
         <w:rPr>
@@ -1001,8 +1099,18 @@
           <w:color w:val="000000"/>
           <w:sz w:val="24"/>
         </w:rPr>
-        <w:t xml:space="preserve">verblijf in een gekoloniseerd gebied. De periode na de Tweede Wereldoorlog, die wereldwijd </w:t>
-      </w:r>
+        <w:t>Nederlandse musea.</w:t>
+      </w:r>
+    </w:p>
+    <w:p>
+      <w:pPr>
+        <w:autoSpaceDN w:val="0"/>
+        <w:autoSpaceDE w:val="0"/>
+        <w:widowControl/>
+        <w:spacing w:line="288" w:lineRule="exact" w:before="240" w:after="0"/>
+        <w:ind w:left="20" w:right="0" w:firstLine="0"/>
+        <w:jc w:val="left"/>
+      </w:pPr>
       <w:r>
         <w:rPr>
           <w:rFonts w:ascii="Charis SIL Regular" w:hAnsi="Charis SIL Regular" w:eastAsia="Charis SIL Regular"/>
@@ -1011,37 +1119,7 @@
           <w:color w:val="000000"/>
           <w:sz w:val="24"/>
         </w:rPr>
-        <w:t xml:space="preserve">in het teken stond van dekolonisatie, zorgde voor een sterke afname in deze stroom van </w:t>
-      </w:r>
-      <w:r>
-        <w:rPr>
-          <w:rFonts w:ascii="Charis SIL Regular" w:hAnsi="Charis SIL Regular" w:eastAsia="Charis SIL Regular"/>
-          <w:b w:val="0"/>
-          <w:i w:val="0"/>
-          <w:color w:val="000000"/>
-          <w:sz w:val="24"/>
-        </w:rPr>
-        <w:t>objecten naar Nederlandse musea.</w:t>
-      </w:r>
-    </w:p>
-    <w:p>
-      <w:pPr>
-        <w:autoSpaceDN w:val="0"/>
-        <w:autoSpaceDE w:val="0"/>
-        <w:widowControl/>
-        <w:spacing w:line="288" w:lineRule="exact" w:before="240" w:after="0"/>
-        <w:ind w:left="10" w:right="0" w:firstLine="0"/>
-        <w:jc w:val="left"/>
-      </w:pPr>
-      <w:r>
-        <w:rPr>
-          <w:rFonts w:ascii="Charis SIL Regular" w:hAnsi="Charis SIL Regular" w:eastAsia="Charis SIL Regular"/>
-          <w:b w:val="0"/>
-          <w:i w:val="0"/>
-          <w:color w:val="000000"/>
-          <w:sz w:val="24"/>
-        </w:rPr>
-        <w:t xml:space="preserve">De afgelopen jaren, in samenloop met de toenemende aandacht voor de restitutie van </w:t>
+        <w:t xml:space="preserve">De afgelopen jaren, in samenhang met de toenemende aandacht voor de restitutie van </w:t>
       </w:r>
       <w:r>
         <w:rPr>
@@ -1081,7 +1159,17 @@
           <w:color w:val="000000"/>
           <w:sz w:val="24"/>
         </w:rPr>
-        <w:t>of 'etnografie', die vaak als deel worden gezien van het brede scala aan koloniaal geweld.</w:t>
+        <w:t xml:space="preserve">of 'etnografie', die vaak als deel worden gezien van een verouderde koloniale visie op 'andere' </w:t>
+      </w:r>
+      <w:r>
+        <w:rPr>
+          <w:rFonts w:ascii="Charis SIL Regular" w:hAnsi="Charis SIL Regular" w:eastAsia="Charis SIL Regular"/>
+          <w:b w:val="0"/>
+          <w:i w:val="0"/>
+          <w:color w:val="000000"/>
+          <w:sz w:val="24"/>
+        </w:rPr>
+        <w:t>volken.</w:t>
       </w:r>
     </w:p>
     <w:p>
@@ -1090,7 +1178,7 @@
         <w:autoSpaceDE w:val="0"/>
         <w:widowControl/>
         <w:spacing w:line="538" w:lineRule="exact" w:before="198" w:after="0"/>
-        <w:ind w:left="10" w:right="0" w:firstLine="0"/>
+        <w:ind w:left="20" w:right="0" w:firstLine="0"/>
         <w:jc w:val="left"/>
       </w:pPr>
       <w:r>
@@ -1106,29 +1194,9 @@
     </w:p>
     <w:p>
       <w:pPr>
-        <w:autoSpaceDN w:val="0"/>
-        <w:autoSpaceDE w:val="0"/>
-        <w:widowControl/>
-        <w:spacing w:line="354" w:lineRule="exact" w:before="228" w:after="0"/>
-        <w:ind w:left="10" w:right="0" w:firstLine="0"/>
-        <w:jc w:val="left"/>
-      </w:pPr>
-      <w:r>
-        <w:rPr>
-          <w:rFonts w:ascii="Charis SIL Regular" w:hAnsi="Charis SIL Regular" w:eastAsia="Charis SIL Regular"/>
-          <w:b w:val="0"/>
-          <w:i w:val="0"/>
-          <w:color w:val="000000"/>
-          <w:sz w:val="24"/>
-        </w:rPr>
-        <w:t>Hoewel er in de negentiende eeuw in Nederland steeds meer musea ontstonden die zich</w:t>
-      </w:r>
-    </w:p>
-    <w:p>
-      <w:pPr>
         <w:sectPr>
           <w:pgSz w:w="11900" w:h="16840"/>
-          <w:pgMar w:top="448" w:right="1024" w:bottom="396" w:left="950" w:header="720" w:footer="720" w:gutter="0"/>
+          <w:pgMar w:top="448" w:right="980" w:bottom="542" w:left="940" w:header="720" w:footer="720" w:gutter="0"/>
           <w:cols/>
           <w:docGrid w:linePitch="360"/>
         </w:sectPr>
@@ -1149,7 +1217,7 @@
         <w:autoSpaceDE w:val="0"/>
         <w:widowControl/>
         <w:spacing w:line="288" w:lineRule="exact" w:before="64" w:after="0"/>
-        <w:ind w:left="0" w:right="0" w:firstLine="0"/>
+        <w:ind w:left="10" w:right="0" w:firstLine="0"/>
         <w:jc w:val="left"/>
       </w:pPr>
       <w:r>
@@ -1160,7 +1228,7 @@
           <w:color w:val="000000"/>
           <w:sz w:val="24"/>
         </w:rPr>
-        <w:t xml:space="preserve">specialiseerde op een bepaald vakgebied, is het belangrijk om je ervan bewust te zijn dat dit </w:t>
+        <w:t xml:space="preserve">Hoewel er in de negentiende eeuw in Nederland steeds meer musea ontstonden die zich </w:t>
       </w:r>
       <w:r>
         <w:rPr>
@@ -1170,7 +1238,7 @@
           <w:color w:val="000000"/>
           <w:sz w:val="24"/>
         </w:rPr>
-        <w:t xml:space="preserve">een kunstmatige scheiding van verzamelingen was. Verschillende verzamelaars, zoals de </w:t>
+        <w:t xml:space="preserve">specialiseerden in een bepaald verzamelgebied, is het belangrijk om je ervan bewust te zijn </w:t>
       </w:r>
       <w:r>
         <w:rPr>
@@ -1180,7 +1248,7 @@
           <w:color w:val="000000"/>
           <w:sz w:val="24"/>
         </w:rPr>
-        <w:t xml:space="preserve">eerder genoemde Philip Franz von Siebold, schonken bijvoorbeeld zowel objecten aan het </w:t>
+        <w:t xml:space="preserve">dat dit een kunstmatige scheiding van verzamelingen was. Verschillende verzamelaars, zoals </w:t>
       </w:r>
       <w:r>
         <w:rPr>
@@ -1190,7 +1258,7 @@
           <w:color w:val="000000"/>
           <w:sz w:val="24"/>
         </w:rPr>
-        <w:t xml:space="preserve">Etnographisch Museum, als aan het Rijksmuseum van Natuurlijke Historie. Zodoende kom je </w:t>
+        <w:t xml:space="preserve">de eerder genoemde Philip Franz von Siebold, schonken bijvoorbeeld objecten zowel aan het </w:t>
       </w:r>
       <w:r>
         <w:rPr>
@@ -1200,7 +1268,235 @@
           <w:color w:val="000000"/>
           <w:sz w:val="24"/>
         </w:rPr>
-        <w:t>in de archieven van Nederlandse musea veelal dezelfde namen tegen.</w:t>
+        <w:t xml:space="preserve">Etnographisch Museum als aan het Rijksmuseum van Natuurlijke Historie. Zo kom je in de </w:t>
+      </w:r>
+      <w:r>
+        <w:rPr>
+          <w:rFonts w:ascii="Charis SIL Regular" w:hAnsi="Charis SIL Regular" w:eastAsia="Charis SIL Regular"/>
+          <w:b w:val="0"/>
+          <w:i w:val="0"/>
+          <w:color w:val="000000"/>
+          <w:sz w:val="24"/>
+        </w:rPr>
+        <w:t xml:space="preserve">archieven van verschillende Nederlandse musea veelal dezelfde namen tegen. Ook werden </w:t>
+      </w:r>
+      <w:r>
+        <w:rPr>
+          <w:rFonts w:ascii="Charis SIL Regular" w:hAnsi="Charis SIL Regular" w:eastAsia="Charis SIL Regular"/>
+          <w:b w:val="0"/>
+          <w:i w:val="0"/>
+          <w:color w:val="000000"/>
+          <w:sz w:val="24"/>
+        </w:rPr>
+        <w:t xml:space="preserve">collecties veelvuldig tussen de musea verplaatst naar wat volgens de inzichten van die tijd de </w:t>
+      </w:r>
+      <w:r>
+        <w:rPr>
+          <w:rFonts w:ascii="Charis SIL Regular" w:hAnsi="Charis SIL Regular" w:eastAsia="Charis SIL Regular"/>
+          <w:b w:val="0"/>
+          <w:i w:val="0"/>
+          <w:color w:val="000000"/>
+          <w:sz w:val="24"/>
+        </w:rPr>
+        <w:t xml:space="preserve">meest geschikte plek was. Dit zien we bijvoorbeeld in de donatie van een grote groep van </w:t>
+      </w:r>
+      <w:r>
+        <w:rPr>
+          <w:rFonts w:ascii="Charis SIL Regular" w:hAnsi="Charis SIL Regular" w:eastAsia="Charis SIL Regular"/>
+          <w:b w:val="0"/>
+          <w:i w:val="0"/>
+          <w:color w:val="000000"/>
+          <w:sz w:val="24"/>
+        </w:rPr>
+        <w:t xml:space="preserve">'Javaanse oudheden' van het </w:t>
+      </w:r>
+      <w:r>
+        <w:rPr>
+          <w:rFonts w:ascii="Charis SIL Regular" w:hAnsi="Charis SIL Regular" w:eastAsia="Charis SIL Regular"/>
+          <w:b w:val="0"/>
+          <w:i w:val="0"/>
+          <w:color w:val="0066CC"/>
+          <w:sz w:val="24"/>
+          <w:u w:val="single"/>
+        </w:rPr>
+        <w:hyperlink r:id="rId16" w:history="1">
+          <w:r>
+            <w:rPr>
+              <w:rStyle w:val="Hyperlink"/>
+            </w:rPr>
+            <w:t>Rijksmuseum</w:t>
+          </w:r>
+        </w:hyperlink>
+      </w:r>
+      <w:r>
+        <w:rPr>
+          <w:rFonts w:ascii="Charis SIL Regular" w:hAnsi="Charis SIL Regular" w:eastAsia="Charis SIL Regular"/>
+          <w:b w:val="0"/>
+          <w:i w:val="0"/>
+          <w:color w:val="0066CC"/>
+          <w:sz w:val="24"/>
+          <w:u w:val="single"/>
+        </w:rPr>
+        <w:t xml:space="preserve"> </w:t>
+      </w:r>
+      <w:r>
+        <w:rPr>
+          <w:rFonts w:ascii="Charis SIL Regular" w:hAnsi="Charis SIL Regular" w:eastAsia="Charis SIL Regular"/>
+          <w:b w:val="0"/>
+          <w:i w:val="0"/>
+          <w:color w:val="0066CC"/>
+          <w:sz w:val="24"/>
+          <w:u w:val="single"/>
+        </w:rPr>
+        <w:hyperlink r:id="rId16" w:history="1">
+          <w:r>
+            <w:rPr>
+              <w:rStyle w:val="Hyperlink"/>
+            </w:rPr>
+            <w:t>van</w:t>
+          </w:r>
+        </w:hyperlink>
+      </w:r>
+      <w:r>
+        <w:rPr>
+          <w:rFonts w:ascii="Charis SIL Regular" w:hAnsi="Charis SIL Regular" w:eastAsia="Charis SIL Regular"/>
+          <w:b w:val="0"/>
+          <w:i w:val="0"/>
+          <w:color w:val="0066CC"/>
+          <w:sz w:val="24"/>
+          <w:u w:val="single"/>
+        </w:rPr>
+        <w:t xml:space="preserve"> </w:t>
+      </w:r>
+      <w:r>
+        <w:rPr>
+          <w:rFonts w:ascii="Charis SIL Regular" w:hAnsi="Charis SIL Regular" w:eastAsia="Charis SIL Regular"/>
+          <w:b w:val="0"/>
+          <w:i w:val="0"/>
+          <w:color w:val="0066CC"/>
+          <w:sz w:val="24"/>
+          <w:u w:val="single"/>
+        </w:rPr>
+        <w:hyperlink r:id="rId16" w:history="1">
+          <w:r>
+            <w:rPr>
+              <w:rStyle w:val="Hyperlink"/>
+            </w:rPr>
+            <w:t>Oudheden</w:t>
+          </w:r>
+        </w:hyperlink>
+      </w:r>
+      <w:r>
+        <w:rPr>
+          <w:rFonts w:ascii="Charis SIL Regular" w:hAnsi="Charis SIL Regular" w:eastAsia="Charis SIL Regular"/>
+          <w:b w:val="0"/>
+          <w:i w:val="0"/>
+          <w:color w:val="000000"/>
+          <w:sz w:val="24"/>
+        </w:rPr>
+        <w:t xml:space="preserve"> naar het </w:t>
+      </w:r>
+      <w:r>
+        <w:rPr>
+          <w:rFonts w:ascii="Charis SIL Regular" w:hAnsi="Charis SIL Regular" w:eastAsia="Charis SIL Regular"/>
+          <w:b w:val="0"/>
+          <w:i w:val="0"/>
+          <w:color w:val="0066CC"/>
+          <w:sz w:val="24"/>
+          <w:u w:val="single"/>
+        </w:rPr>
+        <w:hyperlink r:id="rId10" w:history="1">
+          <w:r>
+            <w:rPr>
+              <w:rStyle w:val="Hyperlink"/>
+            </w:rPr>
+            <w:t>Rijks</w:t>
+          </w:r>
+        </w:hyperlink>
+      </w:r>
+      <w:r>
+        <w:rPr>
+          <w:rFonts w:ascii="Charis SIL Regular" w:hAnsi="Charis SIL Regular" w:eastAsia="Charis SIL Regular"/>
+          <w:b w:val="0"/>
+          <w:i w:val="0"/>
+          <w:color w:val="0066CC"/>
+          <w:sz w:val="24"/>
+          <w:u w:val="single"/>
+        </w:rPr>
+        <w:t xml:space="preserve"> </w:t>
+      </w:r>
+      <w:r>
+        <w:rPr>
+          <w:rFonts w:ascii="Charis SIL Regular" w:hAnsi="Charis SIL Regular" w:eastAsia="Charis SIL Regular"/>
+          <w:b w:val="0"/>
+          <w:i w:val="0"/>
+          <w:color w:val="0066CC"/>
+          <w:sz w:val="24"/>
+          <w:u w:val="single"/>
+        </w:rPr>
+        <w:hyperlink r:id="rId10" w:history="1">
+          <w:r>
+            <w:rPr>
+              <w:rStyle w:val="Hyperlink"/>
+            </w:rPr>
+            <w:t>Etnografis</w:t>
+          </w:r>
+        </w:hyperlink>
+      </w:r>
+      <w:r>
+        <w:rPr>
+          <w:rFonts w:ascii="Charis SIL Regular" w:hAnsi="Charis SIL Regular" w:eastAsia="Charis SIL Regular"/>
+          <w:b w:val="0"/>
+          <w:i w:val="0"/>
+          <w:color w:val="0066CC"/>
+          <w:sz w:val="24"/>
+        </w:rPr>
+        <w:hyperlink r:id="rId10" w:history="1">
+          <w:r>
+            <w:rPr>
+              <w:rStyle w:val="Hyperlink"/>
+            </w:rPr>
+            <w:t>c</w:t>
+          </w:r>
+        </w:hyperlink>
+      </w:r>
+      <w:r>
+        <w:rPr>
+          <w:rFonts w:ascii="Charis SIL Regular" w:hAnsi="Charis SIL Regular" w:eastAsia="Charis SIL Regular"/>
+          <w:b w:val="0"/>
+          <w:i w:val="0"/>
+          <w:color w:val="0066CC"/>
+          <w:sz w:val="24"/>
+        </w:rPr>
+        <w:t xml:space="preserve">h </w:t>
+      </w:r>
+      <w:r>
+        <w:rPr>
+          <w:rFonts w:ascii="Charis SIL Regular" w:hAnsi="Charis SIL Regular" w:eastAsia="Charis SIL Regular"/>
+          <w:b w:val="0"/>
+          <w:i w:val="0"/>
+          <w:color w:val="0066CC"/>
+          <w:sz w:val="24"/>
+          <w:u w:val="single"/>
+        </w:rPr>
+        <w:hyperlink r:id="rId10" w:history="1">
+          <w:r>
+            <w:rPr>
+              <w:rStyle w:val="Hyperlink"/>
+            </w:rPr>
+            <w:t>Museum</w:t>
+          </w:r>
+        </w:hyperlink>
+      </w:r>
+      <w:r>
+        <w:rPr>
+          <w:rFonts w:ascii="Charis SIL Regular" w:hAnsi="Charis SIL Regular" w:eastAsia="Charis SIL Regular"/>
+          <w:b w:val="0"/>
+          <w:i w:val="0"/>
+          <w:color w:val="000000"/>
+          <w:sz w:val="24"/>
+        </w:rPr>
+        <w:t xml:space="preserve"> in 1903.</w:t>
       </w:r>
     </w:p>
     <w:p>
@@ -1209,7 +1505,7 @@
         <w:autoSpaceDE w:val="0"/>
         <w:widowControl/>
         <w:spacing w:line="288" w:lineRule="exact" w:before="240" w:after="0"/>
-        <w:ind w:left="0" w:right="0" w:firstLine="0"/>
+        <w:ind w:left="10" w:right="0" w:firstLine="0"/>
         <w:jc w:val="left"/>
       </w:pPr>
       <w:r>
@@ -1220,7 +1516,7 @@
           <w:color w:val="000000"/>
           <w:sz w:val="24"/>
         </w:rPr>
-        <w:t xml:space="preserve">Ook zijn er verschillende musea in Nederland die zich om een andere reden specialiseerde en </w:t>
+        <w:t xml:space="preserve">Ook zijn er verschillende musea in Nederland die verzamelden met een specifiek doel. Denk </w:t>
       </w:r>
       <w:r>
         <w:rPr>
@@ -1230,7 +1526,25 @@
           <w:color w:val="000000"/>
           <w:sz w:val="24"/>
         </w:rPr>
-        <w:t xml:space="preserve">zodoende verschillende soorten collecties opbouwden. Denk hier bijvoorbeeld aan het </w:t>
+        <w:t xml:space="preserve">hier bijvoorbeeld aan het museum van de officiersopleiding in </w:t>
+      </w:r>
+      <w:r>
+        <w:rPr>
+          <w:rFonts w:ascii="Charis SIL Regular" w:hAnsi="Charis SIL Regular" w:eastAsia="Charis SIL Regular"/>
+          <w:b w:val="0"/>
+          <w:i w:val="0"/>
+          <w:color w:val="0066CC"/>
+          <w:sz w:val="24"/>
+          <w:u w:val="single"/>
+        </w:rPr>
+        <w:hyperlink r:id="rId17" w:history="1">
+          <w:r>
+            <w:rPr>
+              <w:rStyle w:val="Hyperlink"/>
+            </w:rPr>
+            <w:t>Kampen</w:t>
+          </w:r>
+        </w:hyperlink>
       </w:r>
       <w:r>
         <w:rPr>
@@ -1240,7 +1554,960 @@
           <w:color w:val="000000"/>
           <w:sz w:val="24"/>
         </w:rPr>
-        <w:t xml:space="preserve">museum van de officiersopleiding in </w:t>
+        <w:t xml:space="preserve">, die een collectie </w:t>
+      </w:r>
+      <w:r>
+        <w:rPr>
+          <w:rFonts w:ascii="Charis SIL Regular" w:hAnsi="Charis SIL Regular" w:eastAsia="Charis SIL Regular"/>
+          <w:b w:val="0"/>
+          <w:i w:val="0"/>
+          <w:color w:val="000000"/>
+          <w:sz w:val="24"/>
+        </w:rPr>
+        <w:t>samenstelde waarmee de opleiding tot KNIL-officier werd onde</w:t>
+      </w:r>
+      <w:r>
+        <w:rPr>
+          <w:u w:val="single" w:color="0066cc"/>
+          <w:rFonts w:ascii="Charis SIL Regular" w:hAnsi="Charis SIL Regular" w:eastAsia="Charis SIL Regular"/>
+          <w:b w:val="0"/>
+          <w:i w:val="0"/>
+          <w:color w:val="000000"/>
+          <w:sz w:val="24"/>
+        </w:rPr>
+        <w:hyperlink r:id="rId17" w:history="1">
+          <w:r>
+            <w:rPr>
+              <w:rStyle w:val="Hyperlink"/>
+            </w:rPr>
+            <w:t>rsteund.</w:t>
+          </w:r>
+        </w:hyperlink>
+      </w:r>
+      <w:r>
+        <w:rPr>
+          <w:rFonts w:ascii="Charis SIL Regular" w:hAnsi="Charis SIL Regular" w:eastAsia="Charis SIL Regular"/>
+          <w:b w:val="0"/>
+          <w:i w:val="0"/>
+          <w:color w:val="000000"/>
+          <w:sz w:val="24"/>
+        </w:rPr>
+        <w:t xml:space="preserve"> Of aan collecties die </w:t>
+      </w:r>
+      <w:r>
+        <w:rPr>
+          <w:rFonts w:ascii="Charis SIL Regular" w:hAnsi="Charis SIL Regular" w:eastAsia="Charis SIL Regular"/>
+          <w:b w:val="0"/>
+          <w:i w:val="0"/>
+          <w:color w:val="000000"/>
+          <w:sz w:val="24"/>
+        </w:rPr>
+        <w:t xml:space="preserve">missionarissen mee naar Nederland namen, zoals in het geval van </w:t>
+      </w:r>
+      <w:r>
+        <w:rPr>
+          <w:rFonts w:ascii="Charis SIL Regular" w:hAnsi="Charis SIL Regular" w:eastAsia="Charis SIL Regular"/>
+          <w:b w:val="0"/>
+          <w:i w:val="0"/>
+          <w:color w:val="0066CC"/>
+          <w:sz w:val="24"/>
+          <w:u w:val="single"/>
+        </w:rPr>
+        <w:hyperlink r:id="rId18" w:history="1">
+          <w:r>
+            <w:rPr>
+              <w:rStyle w:val="Hyperlink"/>
+            </w:rPr>
+            <w:t>Missiemuseum</w:t>
+          </w:r>
+        </w:hyperlink>
+      </w:r>
+      <w:r>
+        <w:rPr>
+          <w:rFonts w:ascii="Charis SIL Regular" w:hAnsi="Charis SIL Regular" w:eastAsia="Charis SIL Regular"/>
+          <w:b w:val="0"/>
+          <w:i w:val="0"/>
+          <w:color w:val="0066CC"/>
+          <w:sz w:val="24"/>
+          <w:u w:val="single"/>
+        </w:rPr>
+        <w:t xml:space="preserve"> </w:t>
+      </w:r>
+      <w:r>
+        <w:rPr>
+          <w:rFonts w:ascii="Charis SIL Regular" w:hAnsi="Charis SIL Regular" w:eastAsia="Charis SIL Regular"/>
+          <w:b w:val="0"/>
+          <w:i w:val="0"/>
+          <w:color w:val="0066CC"/>
+          <w:sz w:val="24"/>
+          <w:u w:val="single"/>
+        </w:rPr>
+        <w:hyperlink r:id="rId18" w:history="1">
+          <w:r>
+            <w:rPr>
+              <w:rStyle w:val="Hyperlink"/>
+            </w:rPr>
+            <w:t>Steyl</w:t>
+          </w:r>
+        </w:hyperlink>
+      </w:r>
+      <w:r>
+        <w:rPr>
+          <w:rFonts w:ascii="Charis SIL Regular" w:hAnsi="Charis SIL Regular" w:eastAsia="Charis SIL Regular"/>
+          <w:b w:val="0"/>
+          <w:i w:val="0"/>
+          <w:color w:val="000000"/>
+          <w:sz w:val="24"/>
+        </w:rPr>
+        <w:t xml:space="preserve">. Deze </w:t>
+      </w:r>
+      <w:r>
+        <w:rPr>
+          <w:rFonts w:ascii="Charis SIL Regular" w:hAnsi="Charis SIL Regular" w:eastAsia="Charis SIL Regular"/>
+          <w:b w:val="0"/>
+          <w:i w:val="0"/>
+          <w:color w:val="000000"/>
+          <w:sz w:val="24"/>
+        </w:rPr>
+        <w:t>collecties waren vaak een samenvoeging van volkenkundige, natu</w:t>
+      </w:r>
+      <w:r>
+        <w:rPr>
+          <w:u w:val="single" w:color="0066cc"/>
+          <w:rFonts w:ascii="Charis SIL Regular" w:hAnsi="Charis SIL Regular" w:eastAsia="Charis SIL Regular"/>
+          <w:b w:val="0"/>
+          <w:i w:val="0"/>
+          <w:color w:val="000000"/>
+          <w:sz w:val="24"/>
+        </w:rPr>
+        <w:t>u</w:t>
+      </w:r>
+      <w:r>
+        <w:rPr>
+          <w:u w:val="single" w:color="0066cc"/>
+          <w:rFonts w:ascii="Charis SIL Regular" w:hAnsi="Charis SIL Regular" w:eastAsia="Charis SIL Regular"/>
+          <w:b w:val="0"/>
+          <w:i w:val="0"/>
+          <w:color w:val="000000"/>
+          <w:sz w:val="24"/>
+        </w:rPr>
+        <w:hyperlink r:id="rId18" w:history="1">
+          <w:r>
+            <w:rPr>
+              <w:rStyle w:val="Hyperlink"/>
+            </w:rPr>
+            <w:t>rhistorische- e</w:t>
+          </w:r>
+        </w:hyperlink>
+      </w:r>
+      <w:r>
+        <w:rPr>
+          <w:u w:val="single" w:color="0066cc"/>
+          <w:rFonts w:ascii="Charis SIL Regular" w:hAnsi="Charis SIL Regular" w:eastAsia="Charis SIL Regular"/>
+          <w:b w:val="0"/>
+          <w:i w:val="0"/>
+          <w:color w:val="000000"/>
+          <w:sz w:val="24"/>
+        </w:rPr>
+        <w:hyperlink r:id="rId18" w:history="1">
+          <w:r>
+            <w:rPr>
+              <w:rStyle w:val="Hyperlink"/>
+            </w:rPr>
+            <w:t xml:space="preserve">n </w:t>
+          </w:r>
+        </w:hyperlink>
+      </w:r>
+      <w:r>
+        <w:br/>
+      </w:r>
+      <w:r>
+        <w:rPr>
+          <w:rFonts w:ascii="Charis SIL Regular" w:hAnsi="Charis SIL Regular" w:eastAsia="Charis SIL Regular"/>
+          <w:b w:val="0"/>
+          <w:i w:val="0"/>
+          <w:color w:val="000000"/>
+          <w:sz w:val="24"/>
+        </w:rPr>
+        <w:t xml:space="preserve">andersoortige voorwerpen. Dat heeft erin geresulteerd dat, terwijl de grootste verzameling </w:t>
+      </w:r>
+      <w:r>
+        <w:rPr>
+          <w:rFonts w:ascii="Charis SIL Regular" w:hAnsi="Charis SIL Regular" w:eastAsia="Charis SIL Regular"/>
+          <w:b w:val="0"/>
+          <w:i w:val="0"/>
+          <w:color w:val="000000"/>
+          <w:sz w:val="24"/>
+        </w:rPr>
+        <w:t xml:space="preserve">volkenkundige objecten zich in de collectie van het Wereldmuseum bevindt, er nog vele </w:t>
+      </w:r>
+      <w:r>
+        <w:rPr>
+          <w:rFonts w:ascii="Charis SIL Regular" w:hAnsi="Charis SIL Regular" w:eastAsia="Charis SIL Regular"/>
+          <w:b w:val="0"/>
+          <w:i w:val="0"/>
+          <w:color w:val="000000"/>
+          <w:sz w:val="24"/>
+        </w:rPr>
+        <w:t>andere (kleinere) musea zijn die ook etnografische collecties beheren.</w:t>
+      </w:r>
+    </w:p>
+    <w:p>
+      <w:pPr>
+        <w:autoSpaceDN w:val="0"/>
+        <w:autoSpaceDE w:val="0"/>
+        <w:widowControl/>
+        <w:spacing w:line="288" w:lineRule="exact" w:before="240" w:after="0"/>
+        <w:ind w:left="10" w:right="144" w:firstLine="0"/>
+        <w:jc w:val="left"/>
+      </w:pPr>
+      <w:r>
+        <w:rPr>
+          <w:rFonts w:ascii="Charis SIL Regular" w:hAnsi="Charis SIL Regular" w:eastAsia="Charis SIL Regular"/>
+          <w:b w:val="0"/>
+          <w:i w:val="0"/>
+          <w:color w:val="000000"/>
+          <w:sz w:val="24"/>
+        </w:rPr>
+        <w:t xml:space="preserve">Vaak kun je aan de hand van de aard van het museum bepalen via welke weg objecten naar </w:t>
+      </w:r>
+      <w:r>
+        <w:rPr>
+          <w:rFonts w:ascii="Charis SIL Regular" w:hAnsi="Charis SIL Regular" w:eastAsia="Charis SIL Regular"/>
+          <w:b w:val="0"/>
+          <w:i w:val="0"/>
+          <w:color w:val="000000"/>
+          <w:sz w:val="24"/>
+        </w:rPr>
+        <w:t xml:space="preserve">Nederland zijn gekomen. Binnen de zoekhulpen op deze website hebben we deze </w:t>
+      </w:r>
+      <w:r>
+        <w:br/>
+      </w:r>
+      <w:r>
+        <w:rPr>
+          <w:rFonts w:ascii="Charis SIL Regular" w:hAnsi="Charis SIL Regular" w:eastAsia="Charis SIL Regular"/>
+          <w:b w:val="0"/>
+          <w:i w:val="0"/>
+          <w:color w:val="000000"/>
+          <w:sz w:val="24"/>
+        </w:rPr>
+        <w:t>onderverdeeld in vijf thema's:</w:t>
+      </w:r>
+    </w:p>
+    <w:p>
+      <w:pPr>
+        <w:autoSpaceDN w:val="0"/>
+        <w:autoSpaceDE w:val="0"/>
+        <w:widowControl/>
+        <w:spacing w:line="288" w:lineRule="exact" w:before="240" w:after="0"/>
+        <w:ind w:left="398" w:right="3024" w:firstLine="0"/>
+        <w:jc w:val="left"/>
+      </w:pPr>
+      <w:r>
+        <w:rPr>
+          <w:rFonts w:ascii="Charis SIL Regular" w:hAnsi="Charis SIL Regular" w:eastAsia="Charis SIL Regular"/>
+          <w:b w:val="0"/>
+          <w:i w:val="0"/>
+          <w:color w:val="000000"/>
+          <w:sz w:val="24"/>
+        </w:rPr>
+        <w:t xml:space="preserve">•  </w:t>
+      </w:r>
+      <w:r>
+        <w:rPr>
+          <w:rFonts w:ascii="Charis SIL Regular" w:hAnsi="Charis SIL Regular" w:eastAsia="Charis SIL Regular"/>
+          <w:b w:val="0"/>
+          <w:i w:val="0"/>
+          <w:color w:val="0066CC"/>
+          <w:sz w:val="24"/>
+          <w:u w:val="single"/>
+        </w:rPr>
+        <w:hyperlink r:id="rId14" w:history="1">
+          <w:r>
+            <w:rPr>
+              <w:rStyle w:val="Hyperlink"/>
+            </w:rPr>
+            <w:t>Ambtenaren</w:t>
+          </w:r>
+        </w:hyperlink>
+      </w:r>
+      <w:r>
+        <w:rPr>
+          <w:rFonts w:ascii="Charis SIL Regular" w:hAnsi="Charis SIL Regular" w:eastAsia="Charis SIL Regular"/>
+          <w:b w:val="0"/>
+          <w:i w:val="0"/>
+          <w:color w:val="0066CC"/>
+          <w:sz w:val="24"/>
+          <w:u w:val="single"/>
+        </w:rPr>
+        <w:t xml:space="preserve"> </w:t>
+      </w:r>
+      <w:r>
+        <w:rPr>
+          <w:rFonts w:ascii="Charis SIL Regular" w:hAnsi="Charis SIL Regular" w:eastAsia="Charis SIL Regular"/>
+          <w:b w:val="0"/>
+          <w:i w:val="0"/>
+          <w:color w:val="0066CC"/>
+          <w:sz w:val="24"/>
+          <w:u w:val="single"/>
+        </w:rPr>
+        <w:hyperlink r:id="rId14" w:history="1">
+          <w:r>
+            <w:rPr>
+              <w:rStyle w:val="Hyperlink"/>
+            </w:rPr>
+            <w:t>in</w:t>
+          </w:r>
+        </w:hyperlink>
+      </w:r>
+      <w:r>
+        <w:rPr>
+          <w:rFonts w:ascii="Charis SIL Regular" w:hAnsi="Charis SIL Regular" w:eastAsia="Charis SIL Regular"/>
+          <w:b w:val="0"/>
+          <w:i w:val="0"/>
+          <w:color w:val="0066CC"/>
+          <w:sz w:val="24"/>
+          <w:u w:val="single"/>
+        </w:rPr>
+        <w:t xml:space="preserve"> </w:t>
+      </w:r>
+      <w:r>
+        <w:rPr>
+          <w:rFonts w:ascii="Charis SIL Regular" w:hAnsi="Charis SIL Regular" w:eastAsia="Charis SIL Regular"/>
+          <w:b w:val="0"/>
+          <w:i w:val="0"/>
+          <w:color w:val="0066CC"/>
+          <w:sz w:val="24"/>
+          <w:u w:val="single"/>
+        </w:rPr>
+        <w:hyperlink r:id="rId14" w:history="1">
+          <w:r>
+            <w:rPr>
+              <w:rStyle w:val="Hyperlink"/>
+            </w:rPr>
+            <w:t>gekoloniseerde</w:t>
+          </w:r>
+        </w:hyperlink>
+      </w:r>
+      <w:r>
+        <w:rPr>
+          <w:rFonts w:ascii="Charis SIL Regular" w:hAnsi="Charis SIL Regular" w:eastAsia="Charis SIL Regular"/>
+          <w:b w:val="0"/>
+          <w:i w:val="0"/>
+          <w:color w:val="0066CC"/>
+          <w:sz w:val="24"/>
+          <w:u w:val="single"/>
+        </w:rPr>
+        <w:t xml:space="preserve"> </w:t>
+      </w:r>
+      <w:r>
+        <w:rPr>
+          <w:rFonts w:ascii="Charis SIL Regular" w:hAnsi="Charis SIL Regular" w:eastAsia="Charis SIL Regular"/>
+          <w:b w:val="0"/>
+          <w:i w:val="0"/>
+          <w:color w:val="0066CC"/>
+          <w:sz w:val="24"/>
+          <w:u w:val="single"/>
+        </w:rPr>
+        <w:hyperlink r:id="rId14" w:history="1">
+          <w:r>
+            <w:rPr>
+              <w:rStyle w:val="Hyperlink"/>
+            </w:rPr>
+            <w:t>gebieden</w:t>
+          </w:r>
+        </w:hyperlink>
+      </w:r>
+      <w:r>
+        <w:br/>
+      </w:r>
+      <w:r>
+        <w:rPr>
+          <w:rFonts w:ascii="Charis SIL Regular" w:hAnsi="Charis SIL Regular" w:eastAsia="Charis SIL Regular"/>
+          <w:b w:val="0"/>
+          <w:i w:val="0"/>
+          <w:color w:val="000000"/>
+          <w:sz w:val="24"/>
+        </w:rPr>
+        <w:t xml:space="preserve">•  </w:t>
+      </w:r>
+      <w:r>
+        <w:rPr>
+          <w:rFonts w:ascii="Charis SIL Regular" w:hAnsi="Charis SIL Regular" w:eastAsia="Charis SIL Regular"/>
+          <w:b w:val="0"/>
+          <w:i w:val="0"/>
+          <w:color w:val="0066CC"/>
+          <w:sz w:val="24"/>
+          <w:u w:val="single"/>
+        </w:rPr>
+        <w:hyperlink r:id="rId14" w:history="1">
+          <w:r>
+            <w:rPr>
+              <w:rStyle w:val="Hyperlink"/>
+            </w:rPr>
+            <w:t>De</w:t>
+          </w:r>
+        </w:hyperlink>
+      </w:r>
+      <w:r>
+        <w:rPr>
+          <w:rFonts w:ascii="Charis SIL Regular" w:hAnsi="Charis SIL Regular" w:eastAsia="Charis SIL Regular"/>
+          <w:b w:val="0"/>
+          <w:i w:val="0"/>
+          <w:color w:val="0066CC"/>
+          <w:sz w:val="24"/>
+          <w:u w:val="single"/>
+        </w:rPr>
+        <w:t xml:space="preserve"> </w:t>
+      </w:r>
+      <w:r>
+        <w:rPr>
+          <w:rFonts w:ascii="Charis SIL Regular" w:hAnsi="Charis SIL Regular" w:eastAsia="Charis SIL Regular"/>
+          <w:b w:val="0"/>
+          <w:i w:val="0"/>
+          <w:color w:val="0066CC"/>
+          <w:sz w:val="24"/>
+          <w:u w:val="single"/>
+        </w:rPr>
+        <w:hyperlink r:id="rId14" w:history="1">
+          <w:r>
+            <w:rPr>
+              <w:rStyle w:val="Hyperlink"/>
+            </w:rPr>
+            <w:t>handel</w:t>
+          </w:r>
+        </w:hyperlink>
+      </w:r>
+      <w:r>
+        <w:rPr>
+          <w:rFonts w:ascii="Charis SIL Regular" w:hAnsi="Charis SIL Regular" w:eastAsia="Charis SIL Regular"/>
+          <w:b w:val="0"/>
+          <w:i w:val="0"/>
+          <w:color w:val="0066CC"/>
+          <w:sz w:val="24"/>
+          <w:u w:val="single"/>
+        </w:rPr>
+        <w:t xml:space="preserve"> </w:t>
+      </w:r>
+      <w:r>
+        <w:rPr>
+          <w:rFonts w:ascii="Charis SIL Regular" w:hAnsi="Charis SIL Regular" w:eastAsia="Charis SIL Regular"/>
+          <w:b w:val="0"/>
+          <w:i w:val="0"/>
+          <w:color w:val="0066CC"/>
+          <w:sz w:val="24"/>
+          <w:u w:val="single"/>
+        </w:rPr>
+        <w:hyperlink r:id="rId14" w:history="1">
+          <w:r>
+            <w:rPr>
+              <w:rStyle w:val="Hyperlink"/>
+            </w:rPr>
+            <w:t>in</w:t>
+          </w:r>
+        </w:hyperlink>
+      </w:r>
+      <w:r>
+        <w:rPr>
+          <w:rFonts w:ascii="Charis SIL Regular" w:hAnsi="Charis SIL Regular" w:eastAsia="Charis SIL Regular"/>
+          <w:b w:val="0"/>
+          <w:i w:val="0"/>
+          <w:color w:val="0066CC"/>
+          <w:sz w:val="24"/>
+          <w:u w:val="single"/>
+        </w:rPr>
+        <w:t xml:space="preserve"> </w:t>
+      </w:r>
+      <w:r>
+        <w:rPr>
+          <w:rFonts w:ascii="Charis SIL Regular" w:hAnsi="Charis SIL Regular" w:eastAsia="Charis SIL Regular"/>
+          <w:b w:val="0"/>
+          <w:i w:val="0"/>
+          <w:color w:val="0066CC"/>
+          <w:sz w:val="24"/>
+          <w:u w:val="single"/>
+        </w:rPr>
+        <w:hyperlink r:id="rId14" w:history="1">
+          <w:r>
+            <w:rPr>
+              <w:rStyle w:val="Hyperlink"/>
+            </w:rPr>
+            <w:t>o</w:t>
+          </w:r>
+        </w:hyperlink>
+      </w:r>
+      <w:r>
+        <w:rPr>
+          <w:rFonts w:ascii="Charis SIL Regular" w:hAnsi="Charis SIL Regular" w:eastAsia="Charis SIL Regular"/>
+          <w:b w:val="0"/>
+          <w:i w:val="0"/>
+          <w:color w:val="0066CC"/>
+          <w:sz w:val="24"/>
+          <w:u w:val="single"/>
+        </w:rPr>
+        <w:hyperlink r:id="rId14" w:history="1">
+          <w:r>
+            <w:rPr>
+              <w:rStyle w:val="Hyperlink"/>
+            </w:rPr>
+            <w:t>b</w:t>
+          </w:r>
+        </w:hyperlink>
+      </w:r>
+      <w:r>
+        <w:rPr>
+          <w:rFonts w:ascii="Charis SIL Regular" w:hAnsi="Charis SIL Regular" w:eastAsia="Charis SIL Regular"/>
+          <w:b w:val="0"/>
+          <w:i w:val="0"/>
+          <w:color w:val="0066CC"/>
+          <w:sz w:val="24"/>
+          <w:u w:val="single"/>
+        </w:rPr>
+        <w:hyperlink r:id="rId14" w:history="1">
+          <w:r>
+            <w:rPr>
+              <w:rStyle w:val="Hyperlink"/>
+            </w:rPr>
+            <w:t>jecten</w:t>
+          </w:r>
+        </w:hyperlink>
+      </w:r>
+      <w:r>
+        <w:rPr>
+          <w:rFonts w:ascii="Charis SIL Regular" w:hAnsi="Charis SIL Regular" w:eastAsia="Charis SIL Regular"/>
+          <w:b w:val="0"/>
+          <w:i w:val="0"/>
+          <w:color w:val="0066CC"/>
+          <w:sz w:val="24"/>
+          <w:u w:val="single"/>
+        </w:rPr>
+        <w:t xml:space="preserve"> </w:t>
+      </w:r>
+      <w:r>
+        <w:rPr>
+          <w:rFonts w:ascii="Charis SIL Regular" w:hAnsi="Charis SIL Regular" w:eastAsia="Charis SIL Regular"/>
+          <w:b w:val="0"/>
+          <w:i w:val="0"/>
+          <w:color w:val="0066CC"/>
+          <w:sz w:val="24"/>
+          <w:u w:val="single"/>
+        </w:rPr>
+        <w:hyperlink r:id="rId14" w:history="1">
+          <w:r>
+            <w:rPr>
+              <w:rStyle w:val="Hyperlink"/>
+            </w:rPr>
+            <w:t>uit</w:t>
+          </w:r>
+        </w:hyperlink>
+      </w:r>
+      <w:r>
+        <w:rPr>
+          <w:rFonts w:ascii="Charis SIL Regular" w:hAnsi="Charis SIL Regular" w:eastAsia="Charis SIL Regular"/>
+          <w:b w:val="0"/>
+          <w:i w:val="0"/>
+          <w:color w:val="0066CC"/>
+          <w:sz w:val="24"/>
+          <w:u w:val="single"/>
+        </w:rPr>
+        <w:t xml:space="preserve"> </w:t>
+      </w:r>
+      <w:r>
+        <w:rPr>
+          <w:rFonts w:ascii="Charis SIL Regular" w:hAnsi="Charis SIL Regular" w:eastAsia="Charis SIL Regular"/>
+          <w:b w:val="0"/>
+          <w:i w:val="0"/>
+          <w:color w:val="0066CC"/>
+          <w:sz w:val="24"/>
+          <w:u w:val="single"/>
+        </w:rPr>
+        <w:hyperlink r:id="rId14" w:history="1">
+          <w:r>
+            <w:rPr>
+              <w:rStyle w:val="Hyperlink"/>
+            </w:rPr>
+            <w:t>een</w:t>
+          </w:r>
+        </w:hyperlink>
+      </w:r>
+      <w:r>
+        <w:rPr>
+          <w:rFonts w:ascii="Charis SIL Regular" w:hAnsi="Charis SIL Regular" w:eastAsia="Charis SIL Regular"/>
+          <w:b w:val="0"/>
+          <w:i w:val="0"/>
+          <w:color w:val="0066CC"/>
+          <w:sz w:val="24"/>
+          <w:u w:val="single"/>
+        </w:rPr>
+        <w:t xml:space="preserve"> </w:t>
+      </w:r>
+      <w:r>
+        <w:rPr>
+          <w:rFonts w:ascii="Charis SIL Regular" w:hAnsi="Charis SIL Regular" w:eastAsia="Charis SIL Regular"/>
+          <w:b w:val="0"/>
+          <w:i w:val="0"/>
+          <w:color w:val="0066CC"/>
+          <w:sz w:val="24"/>
+          <w:u w:val="single"/>
+        </w:rPr>
+        <w:hyperlink r:id="rId14" w:history="1">
+          <w:r>
+            <w:rPr>
+              <w:rStyle w:val="Hyperlink"/>
+            </w:rPr>
+            <w:t>k</w:t>
+          </w:r>
+        </w:hyperlink>
+      </w:r>
+      <w:r>
+        <w:rPr>
+          <w:rFonts w:ascii="Charis SIL Regular" w:hAnsi="Charis SIL Regular" w:eastAsia="Charis SIL Regular"/>
+          <w:b w:val="0"/>
+          <w:i w:val="0"/>
+          <w:color w:val="0066CC"/>
+          <w:sz w:val="24"/>
+          <w:u w:val="single"/>
+        </w:rPr>
+        <w:hyperlink r:id="rId14" w:history="1">
+          <w:r>
+            <w:rPr>
+              <w:rStyle w:val="Hyperlink"/>
+            </w:rPr>
+            <w:t>oloniale</w:t>
+          </w:r>
+        </w:hyperlink>
+      </w:r>
+      <w:r>
+        <w:rPr>
+          <w:rFonts w:ascii="Charis SIL Regular" w:hAnsi="Charis SIL Regular" w:eastAsia="Charis SIL Regular"/>
+          <w:b w:val="0"/>
+          <w:i w:val="0"/>
+          <w:color w:val="0066CC"/>
+          <w:sz w:val="24"/>
+          <w:u w:val="single"/>
+        </w:rPr>
+        <w:t xml:space="preserve"> </w:t>
+      </w:r>
+      <w:r>
+        <w:rPr>
+          <w:rFonts w:ascii="Charis SIL Regular" w:hAnsi="Charis SIL Regular" w:eastAsia="Charis SIL Regular"/>
+          <w:b w:val="0"/>
+          <w:i w:val="0"/>
+          <w:color w:val="0066CC"/>
+          <w:sz w:val="24"/>
+          <w:u w:val="single"/>
+        </w:rPr>
+        <w:hyperlink r:id="rId19" w:history="1">
+          <w:r>
+            <w:rPr>
+              <w:rStyle w:val="Hyperlink"/>
+            </w:rPr>
+            <w:t>context</w:t>
+          </w:r>
+        </w:hyperlink>
+      </w:r>
+      <w:r>
+        <w:br/>
+      </w:r>
+      <w:r>
+        <w:rPr>
+          <w:rFonts w:ascii="Charis SIL Regular" w:hAnsi="Charis SIL Regular" w:eastAsia="Charis SIL Regular"/>
+          <w:b w:val="0"/>
+          <w:i w:val="0"/>
+          <w:color w:val="000000"/>
+          <w:sz w:val="24"/>
+        </w:rPr>
+        <w:t xml:space="preserve">•  </w:t>
+      </w:r>
+      <w:r>
+        <w:rPr>
+          <w:rFonts w:ascii="Charis SIL Regular" w:hAnsi="Charis SIL Regular" w:eastAsia="Charis SIL Regular"/>
+          <w:b w:val="0"/>
+          <w:i w:val="0"/>
+          <w:color w:val="0066CC"/>
+          <w:sz w:val="24"/>
+          <w:u w:val="single"/>
+        </w:rPr>
+        <w:hyperlink r:id="rId19" w:history="1">
+          <w:r>
+            <w:rPr>
+              <w:rStyle w:val="Hyperlink"/>
+            </w:rPr>
+            <w:t>Le</w:t>
+          </w:r>
+        </w:hyperlink>
+      </w:r>
+      <w:r>
+        <w:rPr>
+          <w:rFonts w:ascii="Charis SIL Regular" w:hAnsi="Charis SIL Regular" w:eastAsia="Charis SIL Regular"/>
+          <w:b w:val="0"/>
+          <w:i w:val="0"/>
+          <w:color w:val="0066CC"/>
+          <w:sz w:val="24"/>
+          <w:u w:val="single"/>
+        </w:rPr>
+        <w:hyperlink r:id="rId19" w:history="1">
+          <w:r>
+            <w:rPr>
+              <w:rStyle w:val="Hyperlink"/>
+            </w:rPr>
+            <w:t>g</w:t>
+          </w:r>
+        </w:hyperlink>
+      </w:r>
+      <w:r>
+        <w:rPr>
+          <w:rFonts w:ascii="Charis SIL Regular" w:hAnsi="Charis SIL Regular" w:eastAsia="Charis SIL Regular"/>
+          <w:b w:val="0"/>
+          <w:i w:val="0"/>
+          <w:color w:val="0066CC"/>
+          <w:sz w:val="24"/>
+          <w:u w:val="single"/>
+        </w:rPr>
+        <w:hyperlink r:id="rId19" w:history="1">
+          <w:r>
+            <w:rPr>
+              <w:rStyle w:val="Hyperlink"/>
+            </w:rPr>
+            <w:t>er-</w:t>
+          </w:r>
+        </w:hyperlink>
+      </w:r>
+      <w:r>
+        <w:rPr>
+          <w:rFonts w:ascii="Charis SIL Regular" w:hAnsi="Charis SIL Regular" w:eastAsia="Charis SIL Regular"/>
+          <w:b w:val="0"/>
+          <w:i w:val="0"/>
+          <w:color w:val="0066CC"/>
+          <w:sz w:val="24"/>
+          <w:u w:val="single"/>
+        </w:rPr>
+        <w:t xml:space="preserve"> </w:t>
+      </w:r>
+      <w:r>
+        <w:rPr>
+          <w:rFonts w:ascii="Charis SIL Regular" w:hAnsi="Charis SIL Regular" w:eastAsia="Charis SIL Regular"/>
+          <w:b w:val="0"/>
+          <w:i w:val="0"/>
+          <w:color w:val="0066CC"/>
+          <w:sz w:val="24"/>
+          <w:u w:val="single"/>
+        </w:rPr>
+        <w:hyperlink r:id="rId19" w:history="1">
+          <w:r>
+            <w:rPr>
+              <w:rStyle w:val="Hyperlink"/>
+            </w:rPr>
+            <w:t>en</w:t>
+          </w:r>
+        </w:hyperlink>
+      </w:r>
+      <w:r>
+        <w:rPr>
+          <w:rFonts w:ascii="Charis SIL Regular" w:hAnsi="Charis SIL Regular" w:eastAsia="Charis SIL Regular"/>
+          <w:b w:val="0"/>
+          <w:i w:val="0"/>
+          <w:color w:val="0066CC"/>
+          <w:sz w:val="24"/>
+          <w:u w:val="single"/>
+        </w:rPr>
+        <w:t xml:space="preserve"> </w:t>
+      </w:r>
+      <w:r>
+        <w:rPr>
+          <w:rFonts w:ascii="Charis SIL Regular" w:hAnsi="Charis SIL Regular" w:eastAsia="Charis SIL Regular"/>
+          <w:b w:val="0"/>
+          <w:i w:val="0"/>
+          <w:color w:val="0066CC"/>
+          <w:sz w:val="24"/>
+          <w:u w:val="single"/>
+        </w:rPr>
+        <w:hyperlink r:id="rId19" w:history="1">
+          <w:r>
+            <w:rPr>
+              <w:rStyle w:val="Hyperlink"/>
+            </w:rPr>
+            <w:t>ma</w:t>
+          </w:r>
+        </w:hyperlink>
+      </w:r>
+      <w:r>
+        <w:rPr>
+          <w:rFonts w:ascii="Charis SIL Regular" w:hAnsi="Charis SIL Regular" w:eastAsia="Charis SIL Regular"/>
+          <w:b w:val="0"/>
+          <w:i w:val="0"/>
+          <w:color w:val="0066CC"/>
+          <w:sz w:val="24"/>
+          <w:u w:val="single"/>
+        </w:rPr>
+        <w:hyperlink r:id="rId19" w:history="1">
+          <w:r>
+            <w:rPr>
+              <w:rStyle w:val="Hyperlink"/>
+            </w:rPr>
+            <w:t>rineperso</w:t>
+          </w:r>
+        </w:hyperlink>
+      </w:r>
+      <w:r>
+        <w:rPr>
+          <w:rFonts w:ascii="Charis SIL Regular" w:hAnsi="Charis SIL Regular" w:eastAsia="Charis SIL Regular"/>
+          <w:b w:val="0"/>
+          <w:i w:val="0"/>
+          <w:color w:val="0066CC"/>
+          <w:sz w:val="24"/>
+          <w:u w:val="single"/>
+        </w:rPr>
+        <w:hyperlink r:id="rId19" w:history="1">
+          <w:r>
+            <w:rPr>
+              <w:rStyle w:val="Hyperlink"/>
+            </w:rPr>
+            <w:t>nee</w:t>
+          </w:r>
+        </w:hyperlink>
+      </w:r>
+      <w:r>
+        <w:rPr>
+          <w:rFonts w:ascii="Charis SIL Regular" w:hAnsi="Charis SIL Regular" w:eastAsia="Charis SIL Regular"/>
+          <w:b w:val="0"/>
+          <w:i w:val="0"/>
+          <w:color w:val="0066CC"/>
+          <w:sz w:val="24"/>
+          <w:u w:val="single"/>
+        </w:rPr>
+        <w:hyperlink r:id="rId19" w:history="1">
+          <w:r>
+            <w:rPr>
+              <w:rStyle w:val="Hyperlink"/>
+            </w:rPr>
+            <w:t>l</w:t>
+          </w:r>
+        </w:hyperlink>
+      </w:r>
+      <w:r>
+        <w:rPr>
+          <w:rFonts w:ascii="Charis SIL Regular" w:hAnsi="Charis SIL Regular" w:eastAsia="Charis SIL Regular"/>
+          <w:b w:val="0"/>
+          <w:i w:val="0"/>
+          <w:color w:val="0066CC"/>
+          <w:sz w:val="24"/>
+          <w:u w:val="single"/>
+        </w:rPr>
+        <w:t xml:space="preserve"> </w:t>
+      </w:r>
+      <w:r>
+        <w:rPr>
+          <w:rFonts w:ascii="Charis SIL Regular" w:hAnsi="Charis SIL Regular" w:eastAsia="Charis SIL Regular"/>
+          <w:b w:val="0"/>
+          <w:i w:val="0"/>
+          <w:color w:val="0066CC"/>
+          <w:sz w:val="24"/>
+          <w:u w:val="single"/>
+        </w:rPr>
+        <w:hyperlink r:id="rId19" w:history="1">
+          <w:r>
+            <w:rPr>
+              <w:rStyle w:val="Hyperlink"/>
+            </w:rPr>
+            <w:t>in</w:t>
+          </w:r>
+        </w:hyperlink>
+      </w:r>
+      <w:r>
+        <w:rPr>
+          <w:rFonts w:ascii="Charis SIL Regular" w:hAnsi="Charis SIL Regular" w:eastAsia="Charis SIL Regular"/>
+          <w:b w:val="0"/>
+          <w:i w:val="0"/>
+          <w:color w:val="0066CC"/>
+          <w:sz w:val="24"/>
+          <w:u w:val="single"/>
+        </w:rPr>
+        <w:t xml:space="preserve"> </w:t>
+      </w:r>
+      <w:r>
+        <w:rPr>
+          <w:rFonts w:ascii="Charis SIL Regular" w:hAnsi="Charis SIL Regular" w:eastAsia="Charis SIL Regular"/>
+          <w:b w:val="0"/>
+          <w:i w:val="0"/>
+          <w:color w:val="0066CC"/>
+          <w:sz w:val="24"/>
+          <w:u w:val="single"/>
+        </w:rPr>
+        <w:hyperlink r:id="rId19" w:history="1">
+          <w:r>
+            <w:rPr>
+              <w:rStyle w:val="Hyperlink"/>
+            </w:rPr>
+            <w:t>gekolonis</w:t>
+          </w:r>
+        </w:hyperlink>
+      </w:r>
+      <w:r>
+        <w:rPr>
+          <w:rFonts w:ascii="Charis SIL Regular" w:hAnsi="Charis SIL Regular" w:eastAsia="Charis SIL Regular"/>
+          <w:b w:val="0"/>
+          <w:i w:val="0"/>
+          <w:color w:val="0066CC"/>
+          <w:sz w:val="24"/>
+          <w:u w:val="single"/>
+        </w:rPr>
+        <w:hyperlink r:id="rId19" w:history="1">
+          <w:r>
+            <w:rPr>
+              <w:rStyle w:val="Hyperlink"/>
+            </w:rPr>
+            <w:t>e</w:t>
+          </w:r>
+        </w:hyperlink>
+      </w:r>
+      <w:r>
+        <w:rPr>
+          <w:rFonts w:ascii="Charis SIL Regular" w:hAnsi="Charis SIL Regular" w:eastAsia="Charis SIL Regular"/>
+          <w:b w:val="0"/>
+          <w:i w:val="0"/>
+          <w:color w:val="0066CC"/>
+          <w:sz w:val="24"/>
+          <w:u w:val="single"/>
+        </w:rPr>
+        <w:hyperlink r:id="rId19" w:history="1">
+          <w:r>
+            <w:rPr>
+              <w:rStyle w:val="Hyperlink"/>
+            </w:rPr>
+            <w:t>erde</w:t>
+          </w:r>
+        </w:hyperlink>
+      </w:r>
+      <w:r>
+        <w:rPr>
+          <w:rFonts w:ascii="Charis SIL Regular" w:hAnsi="Charis SIL Regular" w:eastAsia="Charis SIL Regular"/>
+          <w:b w:val="0"/>
+          <w:i w:val="0"/>
+          <w:color w:val="0066CC"/>
+          <w:sz w:val="24"/>
+          <w:u w:val="single"/>
+        </w:rPr>
+        <w:t xml:space="preserve"> </w:t>
+      </w:r>
+      <w:r>
+        <w:rPr>
+          <w:rFonts w:ascii="Charis SIL Regular" w:hAnsi="Charis SIL Regular" w:eastAsia="Charis SIL Regular"/>
+          <w:b w:val="0"/>
+          <w:i w:val="0"/>
+          <w:color w:val="0066CC"/>
+          <w:sz w:val="24"/>
+          <w:u w:val="single"/>
+        </w:rPr>
+        <w:hyperlink r:id="rId19" w:history="1">
+          <w:r>
+            <w:rPr>
+              <w:rStyle w:val="Hyperlink"/>
+            </w:rPr>
+            <w:t>ge</w:t>
+          </w:r>
+        </w:hyperlink>
       </w:r>
       <w:r>
         <w:rPr>
@@ -1256,7 +2523,7 @@
             <w:rPr>
               <w:rStyle w:val="Hyperlink"/>
             </w:rPr>
-            <w:t>Kampen</w:t>
+            <w:t>bieden</w:t>
           </w:r>
         </w:hyperlink>
       </w:r>
@@ -1268,77 +2535,7 @@
           <w:color w:val="000000"/>
           <w:sz w:val="24"/>
         </w:rPr>
-        <w:t xml:space="preserve">, die een collectie samenstelde waarmee de </w:t>
-      </w:r>
-      <w:r>
-        <w:rPr>
-          <w:rFonts w:ascii="Charis SIL Regular" w:hAnsi="Charis SIL Regular" w:eastAsia="Charis SIL Regular"/>
-          <w:b w:val="0"/>
-          <w:i w:val="0"/>
-          <w:color w:val="000000"/>
-          <w:sz w:val="24"/>
-        </w:rPr>
-        <w:t>opleiding tot KNIL-officier werd ond</w:t>
-      </w:r>
-      <w:r>
-        <w:rPr>
-          <w:u w:val="single" w:color="0066cc"/>
-          <w:rFonts w:ascii="Charis SIL Regular" w:hAnsi="Charis SIL Regular" w:eastAsia="Charis SIL Regular"/>
-          <w:b w:val="0"/>
-          <w:i w:val="0"/>
-          <w:color w:val="000000"/>
-          <w:sz w:val="24"/>
-        </w:rPr>
-        <w:t>e</w:t>
-      </w:r>
-      <w:r>
-        <w:rPr>
-          <w:u w:val="single" w:color="0066cc"/>
-          <w:rFonts w:ascii="Charis SIL Regular" w:hAnsi="Charis SIL Regular" w:eastAsia="Charis SIL Regular"/>
-          <w:b w:val="0"/>
-          <w:i w:val="0"/>
-          <w:color w:val="000000"/>
-          <w:sz w:val="24"/>
-        </w:rPr>
-        <w:hyperlink r:id="rId13" w:history="1">
-          <w:r>
-            <w:rPr>
-              <w:rStyle w:val="Hyperlink"/>
-            </w:rPr>
-            <w:t>rsteund</w:t>
-          </w:r>
-        </w:hyperlink>
-      </w:r>
-      <w:r>
-        <w:rPr>
-          <w:u w:val="single" w:color="0066cc"/>
-          <w:rFonts w:ascii="Charis SIL Regular" w:hAnsi="Charis SIL Regular" w:eastAsia="Charis SIL Regular"/>
-          <w:b w:val="0"/>
-          <w:i w:val="0"/>
-          <w:color w:val="000000"/>
-          <w:sz w:val="24"/>
-        </w:rPr>
-        <w:t>.</w:t>
-      </w:r>
-      <w:r>
-        <w:rPr>
-          <w:rFonts w:ascii="Charis SIL Regular" w:hAnsi="Charis SIL Regular" w:eastAsia="Charis SIL Regular"/>
-          <w:b w:val="0"/>
-          <w:i w:val="0"/>
-          <w:color w:val="000000"/>
-          <w:sz w:val="24"/>
-        </w:rPr>
-        <w:t xml:space="preserve"> Of aan collecties die missionarissen mee naar </w:t>
-      </w:r>
-      <w:r>
-        <w:rPr>
-          <w:rFonts w:ascii="Charis SIL Regular" w:hAnsi="Charis SIL Regular" w:eastAsia="Charis SIL Regular"/>
-          <w:b w:val="0"/>
-          <w:i w:val="0"/>
-          <w:color w:val="000000"/>
-          <w:sz w:val="24"/>
-        </w:rPr>
-        <w:t xml:space="preserve">Nederland namen, zoals in het geval van </w:t>
+        <w:t xml:space="preserve">•  </w:t>
       </w:r>
       <w:r>
         <w:rPr>
@@ -1349,12 +2546,66 @@
           <w:sz w:val="24"/>
           <w:u w:val="single"/>
         </w:rPr>
-        <w:hyperlink r:id="rId14" w:history="1">
+        <w:hyperlink r:id="rId13" w:history="1">
           <w:r>
             <w:rPr>
               <w:rStyle w:val="Hyperlink"/>
             </w:rPr>
-            <w:t>Missiemuseum</w:t>
+            <w:t>Weten</w:t>
+          </w:r>
+        </w:hyperlink>
+      </w:r>
+      <w:r>
+        <w:rPr>
+          <w:rFonts w:ascii="Charis SIL Regular" w:hAnsi="Charis SIL Regular" w:eastAsia="Charis SIL Regular"/>
+          <w:b w:val="0"/>
+          <w:i w:val="0"/>
+          <w:color w:val="0066CC"/>
+          <w:sz w:val="24"/>
+          <w:u w:val="single"/>
+        </w:rPr>
+        <w:hyperlink r:id="rId13" w:history="1">
+          <w:r>
+            <w:rPr>
+              <w:rStyle w:val="Hyperlink"/>
+            </w:rPr>
+            <w:t>s</w:t>
+          </w:r>
+        </w:hyperlink>
+      </w:r>
+      <w:r>
+        <w:rPr>
+          <w:rFonts w:ascii="Charis SIL Regular" w:hAnsi="Charis SIL Regular" w:eastAsia="Charis SIL Regular"/>
+          <w:b w:val="0"/>
+          <w:i w:val="0"/>
+          <w:color w:val="0066CC"/>
+          <w:sz w:val="24"/>
+          <w:u w:val="single"/>
+        </w:rPr>
+        <w:hyperlink r:id="rId13" w:history="1">
+          <w:r>
+            <w:rPr>
+              <w:rStyle w:val="Hyperlink"/>
+            </w:rPr>
+            <w:t>ch</w:t>
+          </w:r>
+        </w:hyperlink>
+      </w:r>
+      <w:r>
+        <w:rPr>
+          <w:rFonts w:ascii="Charis SIL Regular" w:hAnsi="Charis SIL Regular" w:eastAsia="Charis SIL Regular"/>
+          <w:b w:val="0"/>
+          <w:i w:val="0"/>
+          <w:color w:val="0066CC"/>
+          <w:sz w:val="24"/>
+          <w:u w:val="single"/>
+        </w:rPr>
+        <w:hyperlink r:id="rId13" w:history="1">
+          <w:r>
+            <w:rPr>
+              <w:rStyle w:val="Hyperlink"/>
+            </w:rPr>
+            <w:t>appelijk</w:t>
           </w:r>
         </w:hyperlink>
       </w:r>
@@ -1378,12 +2629,12 @@
           <w:sz w:val="24"/>
           <w:u w:val="single"/>
         </w:rPr>
-        <w:hyperlink r:id="rId14" w:history="1">
+        <w:hyperlink r:id="rId13" w:history="1">
           <w:r>
             <w:rPr>
               <w:rStyle w:val="Hyperlink"/>
             </w:rPr>
-            <w:t>Steyl</w:t>
+            <w:t>onderzo</w:t>
           </w:r>
         </w:hyperlink>
       </w:r>
@@ -1392,72 +2643,81 @@
           <w:rFonts w:ascii="Charis SIL Regular" w:hAnsi="Charis SIL Regular" w:eastAsia="Charis SIL Regular"/>
           <w:b w:val="0"/>
           <w:i w:val="0"/>
-          <w:color w:val="000000"/>
+          <w:color w:val="0066CC"/>
           <w:sz w:val="24"/>
+          <w:u w:val="single"/>
         </w:rPr>
-        <w:t xml:space="preserve">. Deze collecties waren vaak </w:t>
+        <w:hyperlink r:id="rId13" w:history="1">
+          <w:r>
+            <w:rPr>
+              <w:rStyle w:val="Hyperlink"/>
+            </w:rPr>
+            <w:t>e</w:t>
+          </w:r>
+        </w:hyperlink>
       </w:r>
       <w:r>
         <w:rPr>
           <w:rFonts w:ascii="Charis SIL Regular" w:hAnsi="Charis SIL Regular" w:eastAsia="Charis SIL Regular"/>
           <w:b w:val="0"/>
           <w:i w:val="0"/>
-          <w:color w:val="000000"/>
+          <w:color w:val="0066CC"/>
           <w:sz w:val="24"/>
+          <w:u w:val="single"/>
         </w:rPr>
-        <w:t>een samenvoeging van zowel volkenkund</w:t>
-      </w:r>
-      <w:r>
-        <w:rPr>
-          <w:u w:val="single" w:color="0066cc"/>
-          <w:rFonts w:ascii="Charis SIL Regular" w:hAnsi="Charis SIL Regular" w:eastAsia="Charis SIL Regular"/>
-          <w:b w:val="0"/>
-          <w:i w:val="0"/>
-          <w:color w:val="000000"/>
-          <w:sz w:val="24"/>
-        </w:rPr>
-        <w:hyperlink r:id="rId14" w:history="1">
+        <w:hyperlink r:id="rId13" w:history="1">
           <w:r>
             <w:rPr>
               <w:rStyle w:val="Hyperlink"/>
             </w:rPr>
-            <w:t>ige objecten al</w:t>
+            <w:t>k</w:t>
           </w:r>
         </w:hyperlink>
       </w:r>
       <w:r>
         <w:rPr>
-          <w:u w:val="single" w:color="0066cc"/>
           <w:rFonts w:ascii="Charis SIL Regular" w:hAnsi="Charis SIL Regular" w:eastAsia="Charis SIL Regular"/>
           <w:b w:val="0"/>
           <w:i w:val="0"/>
-          <w:color w:val="000000"/>
+          <w:color w:val="0066CC"/>
           <w:sz w:val="24"/>
+          <w:u w:val="single"/>
         </w:rPr>
-        <w:hyperlink r:id="rId14" w:history="1">
+        <w:t xml:space="preserve"> </w:t>
+      </w:r>
+      <w:r>
+        <w:rPr>
+          <w:rFonts w:ascii="Charis SIL Regular" w:hAnsi="Charis SIL Regular" w:eastAsia="Charis SIL Regular"/>
+          <w:b w:val="0"/>
+          <w:i w:val="0"/>
+          <w:color w:val="0066CC"/>
+          <w:sz w:val="24"/>
+          <w:u w:val="single"/>
+        </w:rPr>
+        <w:hyperlink r:id="rId13" w:history="1">
           <w:r>
             <w:rPr>
               <w:rStyle w:val="Hyperlink"/>
             </w:rPr>
-            <w:t>s</w:t>
+            <w:t>i</w:t>
           </w:r>
         </w:hyperlink>
       </w:r>
       <w:r>
         <w:rPr>
-          <w:u w:val="single" w:color="0066cc"/>
           <w:rFonts w:ascii="Charis SIL Regular" w:hAnsi="Charis SIL Regular" w:eastAsia="Charis SIL Regular"/>
           <w:b w:val="0"/>
           <w:i w:val="0"/>
-          <w:color w:val="000000"/>
+          <w:color w:val="0066CC"/>
           <w:sz w:val="24"/>
+          <w:u w:val="single"/>
         </w:rPr>
-        <w:hyperlink r:id="rId14" w:history="1">
+        <w:hyperlink r:id="rId13" w:history="1">
           <w:r>
             <w:rPr>
               <w:rStyle w:val="Hyperlink"/>
             </w:rPr>
-            <w:t xml:space="preserve"> natu</w:t>
+            <w:t>n</w:t>
           </w:r>
         </w:hyperlink>
       </w:r>
@@ -1466,94 +2726,113 @@
           <w:rFonts w:ascii="Charis SIL Regular" w:hAnsi="Charis SIL Regular" w:eastAsia="Charis SIL Regular"/>
           <w:b w:val="0"/>
           <w:i w:val="0"/>
-          <w:color w:val="000000"/>
+          <w:color w:val="0066CC"/>
           <w:sz w:val="24"/>
+          <w:u w:val="single"/>
         </w:rPr>
-        <w:t xml:space="preserve">urhistorische- en andersoortige </w:t>
+        <w:t xml:space="preserve"> </w:t>
       </w:r>
       <w:r>
         <w:rPr>
           <w:rFonts w:ascii="Charis SIL Regular" w:hAnsi="Charis SIL Regular" w:eastAsia="Charis SIL Regular"/>
           <w:b w:val="0"/>
           <w:i w:val="0"/>
-          <w:color w:val="000000"/>
+          <w:color w:val="0066CC"/>
           <w:sz w:val="24"/>
+          <w:u w:val="single"/>
         </w:rPr>
-        <w:t xml:space="preserve">voorwerpen. Dat heeft erin geresulteerd dat, terwijl de grootste verzameling volkenkundige </w:t>
+        <w:hyperlink r:id="rId20" w:history="1">
+          <w:r>
+            <w:rPr>
+              <w:rStyle w:val="Hyperlink"/>
+            </w:rPr>
+            <w:t>gekoloniseer</w:t>
+          </w:r>
+        </w:hyperlink>
       </w:r>
       <w:r>
         <w:rPr>
           <w:rFonts w:ascii="Charis SIL Regular" w:hAnsi="Charis SIL Regular" w:eastAsia="Charis SIL Regular"/>
           <w:b w:val="0"/>
           <w:i w:val="0"/>
-          <w:color w:val="000000"/>
+          <w:color w:val="0066CC"/>
           <w:sz w:val="24"/>
+          <w:u w:val="single"/>
         </w:rPr>
-        <w:t xml:space="preserve">objecten zich in de collectie van het Wereldmuseum bevindt, er nog vele andere (kleinere) </w:t>
+        <w:hyperlink r:id="rId20" w:history="1">
+          <w:r>
+            <w:rPr>
+              <w:rStyle w:val="Hyperlink"/>
+            </w:rPr>
+            <w:t>d</w:t>
+          </w:r>
+        </w:hyperlink>
       </w:r>
       <w:r>
         <w:rPr>
           <w:rFonts w:ascii="Charis SIL Regular" w:hAnsi="Charis SIL Regular" w:eastAsia="Charis SIL Regular"/>
           <w:b w:val="0"/>
           <w:i w:val="0"/>
-          <w:color w:val="000000"/>
+          <w:color w:val="0066CC"/>
           <w:sz w:val="24"/>
+          <w:u w:val="single"/>
         </w:rPr>
-        <w:t>musea zijn die ook etnografische collecties beheren.</w:t>
-      </w:r>
-    </w:p>
-    <w:p>
-      <w:pPr>
-        <w:autoSpaceDN w:val="0"/>
-        <w:autoSpaceDE w:val="0"/>
-        <w:widowControl/>
-        <w:spacing w:line="288" w:lineRule="exact" w:before="240" w:after="0"/>
-        <w:ind w:left="0" w:right="144" w:firstLine="0"/>
-        <w:jc w:val="left"/>
-      </w:pPr>
+        <w:hyperlink r:id="rId20" w:history="1">
+          <w:r>
+            <w:rPr>
+              <w:rStyle w:val="Hyperlink"/>
+            </w:rPr>
+            <w:t>e</w:t>
+          </w:r>
+        </w:hyperlink>
+      </w:r>
       <w:r>
         <w:rPr>
           <w:rFonts w:ascii="Charis SIL Regular" w:hAnsi="Charis SIL Regular" w:eastAsia="Charis SIL Regular"/>
           <w:b w:val="0"/>
           <w:i w:val="0"/>
-          <w:color w:val="000000"/>
+          <w:color w:val="0066CC"/>
           <w:sz w:val="24"/>
+          <w:u w:val="single"/>
         </w:rPr>
-        <w:t xml:space="preserve">Vaak kun je aan de hand van de aard van het museum bepalen via welke weg objecten naar </w:t>
+        <w:t xml:space="preserve"> </w:t>
       </w:r>
       <w:r>
         <w:rPr>
           <w:rFonts w:ascii="Charis SIL Regular" w:hAnsi="Charis SIL Regular" w:eastAsia="Charis SIL Regular"/>
           <w:b w:val="0"/>
           <w:i w:val="0"/>
-          <w:color w:val="000000"/>
+          <w:color w:val="0066CC"/>
           <w:sz w:val="24"/>
+          <w:u w:val="single"/>
         </w:rPr>
-        <w:t xml:space="preserve">Nederland zijn gekomen. Binnen de zoekhulpen op deze website hebben we deze </w:t>
-      </w:r>
-      <w:r>
-        <w:br/>
+        <w:hyperlink r:id="rId20" w:history="1">
+          <w:r>
+            <w:rPr>
+              <w:rStyle w:val="Hyperlink"/>
+            </w:rPr>
+            <w:t>gebied</w:t>
+          </w:r>
+        </w:hyperlink>
       </w:r>
       <w:r>
         <w:rPr>
           <w:rFonts w:ascii="Charis SIL Regular" w:hAnsi="Charis SIL Regular" w:eastAsia="Charis SIL Regular"/>
           <w:b w:val="0"/>
           <w:i w:val="0"/>
-          <w:color w:val="000000"/>
+          <w:color w:val="0066CC"/>
           <w:sz w:val="24"/>
+          <w:u w:val="single"/>
         </w:rPr>
-        <w:t>onderverdeeld in vijf thema's:</w:t>
-      </w:r>
-    </w:p>
-    <w:p>
-      <w:pPr>
-        <w:autoSpaceDN w:val="0"/>
-        <w:autoSpaceDE w:val="0"/>
-        <w:widowControl/>
-        <w:spacing w:line="288" w:lineRule="exact" w:before="240" w:after="0"/>
-        <w:ind w:left="388" w:right="3024" w:firstLine="0"/>
-        <w:jc w:val="left"/>
-      </w:pPr>
+        <w:hyperlink r:id="rId20" w:history="1">
+          <w:r>
+            <w:rPr>
+              <w:rStyle w:val="Hyperlink"/>
+            </w:rPr>
+            <w:t>en</w:t>
+          </w:r>
+        </w:hyperlink>
+      </w:r>
       <w:r>
         <w:rPr>
           <w:rFonts w:ascii="Charis SIL Regular" w:hAnsi="Charis SIL Regular" w:eastAsia="Charis SIL Regular"/>
@@ -1578,7 +2857,7 @@
             <w:rPr>
               <w:rStyle w:val="Hyperlink"/>
             </w:rPr>
-            <w:t>Ambtenaren</w:t>
+            <w:t>Zendelingen</w:t>
           </w:r>
         </w:hyperlink>
       </w:r>
@@ -1607,7 +2886,7 @@
             <w:rPr>
               <w:rStyle w:val="Hyperlink"/>
             </w:rPr>
-            <w:t>in</w:t>
+            <w:t>en</w:t>
           </w:r>
         </w:hyperlink>
       </w:r>
@@ -1636,20 +2915,9 @@
             <w:rPr>
               <w:rStyle w:val="Hyperlink"/>
             </w:rPr>
-            <w:t>gekoloniseerde</w:t>
+            <w:t>m</w:t>
           </w:r>
         </w:hyperlink>
-      </w:r>
-      <w:r>
-        <w:rPr>
-          <w:rFonts w:ascii="Charis SIL Regular" w:hAnsi="Charis SIL Regular" w:eastAsia="Charis SIL Regular"/>
-          <w:b w:val="0"/>
-          <w:i w:val="0"/>
-          <w:color w:val="0066CC"/>
-          <w:sz w:val="24"/>
-          <w:u w:val="single"/>
-        </w:rPr>
-        <w:t xml:space="preserve"> </w:t>
       </w:r>
       <w:r>
         <w:rPr>
@@ -1665,22 +2933,9 @@
             <w:rPr>
               <w:rStyle w:val="Hyperlink"/>
             </w:rPr>
-            <w:t>gebieden</w:t>
+            <w:t>i</w:t>
           </w:r>
         </w:hyperlink>
-      </w:r>
-      <w:r>
-        <w:br/>
-      </w:r>
-      <w:r>
-        <w:rPr>
-          <w:rFonts w:ascii="Charis SIL Regular" w:hAnsi="Charis SIL Regular" w:eastAsia="Charis SIL Regular"/>
-          <w:b w:val="0"/>
-          <w:i w:val="0"/>
-          <w:color w:val="000000"/>
-          <w:sz w:val="24"/>
-        </w:rPr>
-        <w:t xml:space="preserve">•  </w:t>
       </w:r>
       <w:r>
         <w:rPr>
@@ -1696,7 +2951,25 @@
             <w:rPr>
               <w:rStyle w:val="Hyperlink"/>
             </w:rPr>
-            <w:t>De</w:t>
+            <w:t>ssionarisse</w:t>
+          </w:r>
+        </w:hyperlink>
+      </w:r>
+      <w:r>
+        <w:rPr>
+          <w:rFonts w:ascii="Charis SIL Regular" w:hAnsi="Charis SIL Regular" w:eastAsia="Charis SIL Regular"/>
+          <w:b w:val="0"/>
+          <w:i w:val="0"/>
+          <w:color w:val="0066CC"/>
+          <w:sz w:val="24"/>
+          <w:u w:val="single"/>
+        </w:rPr>
+        <w:hyperlink r:id="rId15" w:history="1">
+          <w:r>
+            <w:rPr>
+              <w:rStyle w:val="Hyperlink"/>
+            </w:rPr>
+            <w:t>n</w:t>
           </w:r>
         </w:hyperlink>
       </w:r>
@@ -1720,12 +2993,30 @@
           <w:sz w:val="24"/>
           <w:u w:val="single"/>
         </w:rPr>
-        <w:hyperlink r:id="rId16" w:history="1">
+        <w:hyperlink r:id="rId15" w:history="1">
           <w:r>
             <w:rPr>
               <w:rStyle w:val="Hyperlink"/>
             </w:rPr>
-            <w:t>handel</w:t>
+            <w:t>i</w:t>
+          </w:r>
+        </w:hyperlink>
+      </w:r>
+      <w:r>
+        <w:rPr>
+          <w:rFonts w:ascii="Charis SIL Regular" w:hAnsi="Charis SIL Regular" w:eastAsia="Charis SIL Regular"/>
+          <w:b w:val="0"/>
+          <w:i w:val="0"/>
+          <w:color w:val="0066CC"/>
+          <w:sz w:val="24"/>
+          <w:u w:val="single"/>
+        </w:rPr>
+        <w:hyperlink r:id="rId20" w:history="1">
+          <w:r>
+            <w:rPr>
+              <w:rStyle w:val="Hyperlink"/>
+            </w:rPr>
+            <w:t>n</w:t>
           </w:r>
         </w:hyperlink>
       </w:r>
@@ -1749,12 +3040,48 @@
           <w:sz w:val="24"/>
           <w:u w:val="single"/>
         </w:rPr>
-        <w:hyperlink r:id="rId16" w:history="1">
+        <w:hyperlink r:id="rId20" w:history="1">
           <w:r>
             <w:rPr>
               <w:rStyle w:val="Hyperlink"/>
             </w:rPr>
-            <w:t>in</w:t>
+            <w:t>gekoloniseer</w:t>
+          </w:r>
+        </w:hyperlink>
+      </w:r>
+      <w:r>
+        <w:rPr>
+          <w:rFonts w:ascii="Charis SIL Regular" w:hAnsi="Charis SIL Regular" w:eastAsia="Charis SIL Regular"/>
+          <w:b w:val="0"/>
+          <w:i w:val="0"/>
+          <w:color w:val="0066CC"/>
+          <w:sz w:val="24"/>
+          <w:u w:val="single"/>
+        </w:rPr>
+        <w:hyperlink r:id="rId20" w:history="1">
+          <w:r>
+            <w:rPr>
+              <w:rStyle w:val="Hyperlink"/>
+            </w:rPr>
+            <w:t>d</w:t>
+          </w:r>
+        </w:hyperlink>
+      </w:r>
+      <w:r>
+        <w:rPr>
+          <w:rFonts w:ascii="Charis SIL Regular" w:hAnsi="Charis SIL Regular" w:eastAsia="Charis SIL Regular"/>
+          <w:b w:val="0"/>
+          <w:i w:val="0"/>
+          <w:color w:val="0066CC"/>
+          <w:sz w:val="24"/>
+          <w:u w:val="single"/>
+        </w:rPr>
+        <w:hyperlink r:id="rId20" w:history="1">
+          <w:r>
+            <w:rPr>
+              <w:rStyle w:val="Hyperlink"/>
+            </w:rPr>
+            <w:t>e</w:t>
           </w:r>
         </w:hyperlink>
       </w:r>
@@ -1778,12 +3105,12 @@
           <w:sz w:val="24"/>
           <w:u w:val="single"/>
         </w:rPr>
-        <w:hyperlink r:id="rId16" w:history="1">
+        <w:hyperlink r:id="rId20" w:history="1">
           <w:r>
             <w:rPr>
               <w:rStyle w:val="Hyperlink"/>
             </w:rPr>
-            <w:t>o</w:t>
+            <w:t>gebiede</w:t>
           </w:r>
         </w:hyperlink>
       </w:r>
@@ -1796,673 +3123,7 @@
           <w:sz w:val="24"/>
           <w:u w:val="single"/>
         </w:rPr>
-        <w:hyperlink r:id="rId16" w:history="1">
-          <w:r>
-            <w:rPr>
-              <w:rStyle w:val="Hyperlink"/>
-            </w:rPr>
-            <w:t>b</w:t>
-          </w:r>
-        </w:hyperlink>
-      </w:r>
-      <w:r>
-        <w:rPr>
-          <w:rFonts w:ascii="Charis SIL Regular" w:hAnsi="Charis SIL Regular" w:eastAsia="Charis SIL Regular"/>
-          <w:b w:val="0"/>
-          <w:i w:val="0"/>
-          <w:color w:val="0066CC"/>
-          <w:sz w:val="24"/>
-          <w:u w:val="single"/>
-        </w:rPr>
-        <w:hyperlink r:id="rId16" w:history="1">
-          <w:r>
-            <w:rPr>
-              <w:rStyle w:val="Hyperlink"/>
-            </w:rPr>
-            <w:t>jecten</w:t>
-          </w:r>
-        </w:hyperlink>
-      </w:r>
-      <w:r>
-        <w:rPr>
-          <w:rFonts w:ascii="Charis SIL Regular" w:hAnsi="Charis SIL Regular" w:eastAsia="Charis SIL Regular"/>
-          <w:b w:val="0"/>
-          <w:i w:val="0"/>
-          <w:color w:val="0066CC"/>
-          <w:sz w:val="24"/>
-          <w:u w:val="single"/>
-        </w:rPr>
-        <w:t xml:space="preserve"> </w:t>
-      </w:r>
-      <w:r>
-        <w:rPr>
-          <w:rFonts w:ascii="Charis SIL Regular" w:hAnsi="Charis SIL Regular" w:eastAsia="Charis SIL Regular"/>
-          <w:b w:val="0"/>
-          <w:i w:val="0"/>
-          <w:color w:val="0066CC"/>
-          <w:sz w:val="24"/>
-          <w:u w:val="single"/>
-        </w:rPr>
-        <w:hyperlink r:id="rId16" w:history="1">
-          <w:r>
-            <w:rPr>
-              <w:rStyle w:val="Hyperlink"/>
-            </w:rPr>
-            <w:t>uit</w:t>
-          </w:r>
-        </w:hyperlink>
-      </w:r>
-      <w:r>
-        <w:rPr>
-          <w:rFonts w:ascii="Charis SIL Regular" w:hAnsi="Charis SIL Regular" w:eastAsia="Charis SIL Regular"/>
-          <w:b w:val="0"/>
-          <w:i w:val="0"/>
-          <w:color w:val="0066CC"/>
-          <w:sz w:val="24"/>
-          <w:u w:val="single"/>
-        </w:rPr>
-        <w:t xml:space="preserve"> </w:t>
-      </w:r>
-      <w:r>
-        <w:rPr>
-          <w:rFonts w:ascii="Charis SIL Regular" w:hAnsi="Charis SIL Regular" w:eastAsia="Charis SIL Regular"/>
-          <w:b w:val="0"/>
-          <w:i w:val="0"/>
-          <w:color w:val="0066CC"/>
-          <w:sz w:val="24"/>
-          <w:u w:val="single"/>
-        </w:rPr>
-        <w:hyperlink r:id="rId16" w:history="1">
-          <w:r>
-            <w:rPr>
-              <w:rStyle w:val="Hyperlink"/>
-            </w:rPr>
-            <w:t>een</w:t>
-          </w:r>
-        </w:hyperlink>
-      </w:r>
-      <w:r>
-        <w:rPr>
-          <w:rFonts w:ascii="Charis SIL Regular" w:hAnsi="Charis SIL Regular" w:eastAsia="Charis SIL Regular"/>
-          <w:b w:val="0"/>
-          <w:i w:val="0"/>
-          <w:color w:val="0066CC"/>
-          <w:sz w:val="24"/>
-          <w:u w:val="single"/>
-        </w:rPr>
-        <w:t xml:space="preserve"> </w:t>
-      </w:r>
-      <w:r>
-        <w:rPr>
-          <w:rFonts w:ascii="Charis SIL Regular" w:hAnsi="Charis SIL Regular" w:eastAsia="Charis SIL Regular"/>
-          <w:b w:val="0"/>
-          <w:i w:val="0"/>
-          <w:color w:val="0066CC"/>
-          <w:sz w:val="24"/>
-          <w:u w:val="single"/>
-        </w:rPr>
-        <w:hyperlink r:id="rId16" w:history="1">
-          <w:r>
-            <w:rPr>
-              <w:rStyle w:val="Hyperlink"/>
-            </w:rPr>
-            <w:t>k</w:t>
-          </w:r>
-        </w:hyperlink>
-      </w:r>
-      <w:r>
-        <w:rPr>
-          <w:rFonts w:ascii="Charis SIL Regular" w:hAnsi="Charis SIL Regular" w:eastAsia="Charis SIL Regular"/>
-          <w:b w:val="0"/>
-          <w:i w:val="0"/>
-          <w:color w:val="0066CC"/>
-          <w:sz w:val="24"/>
-          <w:u w:val="single"/>
-        </w:rPr>
-        <w:hyperlink r:id="rId16" w:history="1">
-          <w:r>
-            <w:rPr>
-              <w:rStyle w:val="Hyperlink"/>
-            </w:rPr>
-            <w:t>oloniale</w:t>
-          </w:r>
-        </w:hyperlink>
-      </w:r>
-      <w:r>
-        <w:rPr>
-          <w:rFonts w:ascii="Charis SIL Regular" w:hAnsi="Charis SIL Regular" w:eastAsia="Charis SIL Regular"/>
-          <w:b w:val="0"/>
-          <w:i w:val="0"/>
-          <w:color w:val="0066CC"/>
-          <w:sz w:val="24"/>
-          <w:u w:val="single"/>
-        </w:rPr>
-        <w:t xml:space="preserve"> </w:t>
-      </w:r>
-      <w:r>
-        <w:rPr>
-          <w:rFonts w:ascii="Charis SIL Regular" w:hAnsi="Charis SIL Regular" w:eastAsia="Charis SIL Regular"/>
-          <w:b w:val="0"/>
-          <w:i w:val="0"/>
-          <w:color w:val="0066CC"/>
-          <w:sz w:val="24"/>
-          <w:u w:val="single"/>
-        </w:rPr>
-        <w:hyperlink r:id="rId16" w:history="1">
-          <w:r>
-            <w:rPr>
-              <w:rStyle w:val="Hyperlink"/>
-            </w:rPr>
-            <w:t>context</w:t>
-          </w:r>
-        </w:hyperlink>
-      </w:r>
-      <w:r>
-        <w:br/>
-      </w:r>
-      <w:r>
-        <w:rPr>
-          <w:rFonts w:ascii="Charis SIL Regular" w:hAnsi="Charis SIL Regular" w:eastAsia="Charis SIL Regular"/>
-          <w:b w:val="0"/>
-          <w:i w:val="0"/>
-          <w:color w:val="000000"/>
-          <w:sz w:val="24"/>
-        </w:rPr>
-        <w:t xml:space="preserve">•  </w:t>
-      </w:r>
-      <w:r>
-        <w:rPr>
-          <w:rFonts w:ascii="Charis SIL Regular" w:hAnsi="Charis SIL Regular" w:eastAsia="Charis SIL Regular"/>
-          <w:b w:val="0"/>
-          <w:i w:val="0"/>
-          <w:color w:val="0066CC"/>
-          <w:sz w:val="24"/>
-          <w:u w:val="single"/>
-        </w:rPr>
-        <w:hyperlink r:id="rId17" w:history="1">
-          <w:r>
-            <w:rPr>
-              <w:rStyle w:val="Hyperlink"/>
-            </w:rPr>
-            <w:t>Le</w:t>
-          </w:r>
-        </w:hyperlink>
-      </w:r>
-      <w:r>
-        <w:rPr>
-          <w:rFonts w:ascii="Charis SIL Regular" w:hAnsi="Charis SIL Regular" w:eastAsia="Charis SIL Regular"/>
-          <w:b w:val="0"/>
-          <w:i w:val="0"/>
-          <w:color w:val="0066CC"/>
-          <w:sz w:val="24"/>
-          <w:u w:val="single"/>
-        </w:rPr>
-        <w:hyperlink r:id="rId17" w:history="1">
-          <w:r>
-            <w:rPr>
-              <w:rStyle w:val="Hyperlink"/>
-            </w:rPr>
-            <w:t>g</w:t>
-          </w:r>
-        </w:hyperlink>
-      </w:r>
-      <w:r>
-        <w:rPr>
-          <w:rFonts w:ascii="Charis SIL Regular" w:hAnsi="Charis SIL Regular" w:eastAsia="Charis SIL Regular"/>
-          <w:b w:val="0"/>
-          <w:i w:val="0"/>
-          <w:color w:val="0066CC"/>
-          <w:sz w:val="24"/>
-          <w:u w:val="single"/>
-        </w:rPr>
-        <w:hyperlink r:id="rId16" w:history="1">
-          <w:r>
-            <w:rPr>
-              <w:rStyle w:val="Hyperlink"/>
-            </w:rPr>
-            <w:t>er-</w:t>
-          </w:r>
-        </w:hyperlink>
-      </w:r>
-      <w:r>
-        <w:rPr>
-          <w:rFonts w:ascii="Charis SIL Regular" w:hAnsi="Charis SIL Regular" w:eastAsia="Charis SIL Regular"/>
-          <w:b w:val="0"/>
-          <w:i w:val="0"/>
-          <w:color w:val="0066CC"/>
-          <w:sz w:val="24"/>
-          <w:u w:val="single"/>
-        </w:rPr>
-        <w:t xml:space="preserve"> </w:t>
-      </w:r>
-      <w:r>
-        <w:rPr>
-          <w:rFonts w:ascii="Charis SIL Regular" w:hAnsi="Charis SIL Regular" w:eastAsia="Charis SIL Regular"/>
-          <w:b w:val="0"/>
-          <w:i w:val="0"/>
-          <w:color w:val="0066CC"/>
-          <w:sz w:val="24"/>
-          <w:u w:val="single"/>
-        </w:rPr>
-        <w:hyperlink r:id="rId16" w:history="1">
-          <w:r>
-            <w:rPr>
-              <w:rStyle w:val="Hyperlink"/>
-            </w:rPr>
-            <w:t>en</w:t>
-          </w:r>
-        </w:hyperlink>
-      </w:r>
-      <w:r>
-        <w:rPr>
-          <w:rFonts w:ascii="Charis SIL Regular" w:hAnsi="Charis SIL Regular" w:eastAsia="Charis SIL Regular"/>
-          <w:b w:val="0"/>
-          <w:i w:val="0"/>
-          <w:color w:val="0066CC"/>
-          <w:sz w:val="24"/>
-          <w:u w:val="single"/>
-        </w:rPr>
-        <w:t xml:space="preserve"> </w:t>
-      </w:r>
-      <w:r>
-        <w:rPr>
-          <w:rFonts w:ascii="Charis SIL Regular" w:hAnsi="Charis SIL Regular" w:eastAsia="Charis SIL Regular"/>
-          <w:b w:val="0"/>
-          <w:i w:val="0"/>
-          <w:color w:val="0066CC"/>
-          <w:sz w:val="24"/>
-          <w:u w:val="single"/>
-        </w:rPr>
-        <w:hyperlink r:id="rId16" w:history="1">
-          <w:r>
-            <w:rPr>
-              <w:rStyle w:val="Hyperlink"/>
-            </w:rPr>
-            <w:t>ma</w:t>
-          </w:r>
-        </w:hyperlink>
-      </w:r>
-      <w:r>
-        <w:rPr>
-          <w:rFonts w:ascii="Charis SIL Regular" w:hAnsi="Charis SIL Regular" w:eastAsia="Charis SIL Regular"/>
-          <w:b w:val="0"/>
-          <w:i w:val="0"/>
-          <w:color w:val="0066CC"/>
-          <w:sz w:val="24"/>
-          <w:u w:val="single"/>
-        </w:rPr>
-        <w:hyperlink r:id="rId16" w:history="1">
-          <w:r>
-            <w:rPr>
-              <w:rStyle w:val="Hyperlink"/>
-            </w:rPr>
-            <w:t>rineperso</w:t>
-          </w:r>
-        </w:hyperlink>
-      </w:r>
-      <w:r>
-        <w:rPr>
-          <w:rFonts w:ascii="Charis SIL Regular" w:hAnsi="Charis SIL Regular" w:eastAsia="Charis SIL Regular"/>
-          <w:b w:val="0"/>
-          <w:i w:val="0"/>
-          <w:color w:val="0066CC"/>
-          <w:sz w:val="24"/>
-          <w:u w:val="single"/>
-        </w:rPr>
-        <w:hyperlink r:id="rId16" w:history="1">
-          <w:r>
-            <w:rPr>
-              <w:rStyle w:val="Hyperlink"/>
-            </w:rPr>
-            <w:t>nee</w:t>
-          </w:r>
-        </w:hyperlink>
-      </w:r>
-      <w:r>
-        <w:rPr>
-          <w:rFonts w:ascii="Charis SIL Regular" w:hAnsi="Charis SIL Regular" w:eastAsia="Charis SIL Regular"/>
-          <w:b w:val="0"/>
-          <w:i w:val="0"/>
-          <w:color w:val="0066CC"/>
-          <w:sz w:val="24"/>
-          <w:u w:val="single"/>
-        </w:rPr>
-        <w:hyperlink r:id="rId16" w:history="1">
-          <w:r>
-            <w:rPr>
-              <w:rStyle w:val="Hyperlink"/>
-            </w:rPr>
-            <w:t>l</w:t>
-          </w:r>
-        </w:hyperlink>
-      </w:r>
-      <w:r>
-        <w:rPr>
-          <w:rFonts w:ascii="Charis SIL Regular" w:hAnsi="Charis SIL Regular" w:eastAsia="Charis SIL Regular"/>
-          <w:b w:val="0"/>
-          <w:i w:val="0"/>
-          <w:color w:val="0066CC"/>
-          <w:sz w:val="24"/>
-          <w:u w:val="single"/>
-        </w:rPr>
-        <w:t xml:space="preserve"> </w:t>
-      </w:r>
-      <w:r>
-        <w:rPr>
-          <w:rFonts w:ascii="Charis SIL Regular" w:hAnsi="Charis SIL Regular" w:eastAsia="Charis SIL Regular"/>
-          <w:b w:val="0"/>
-          <w:i w:val="0"/>
-          <w:color w:val="0066CC"/>
-          <w:sz w:val="24"/>
-          <w:u w:val="single"/>
-        </w:rPr>
-        <w:hyperlink r:id="rId16" w:history="1">
-          <w:r>
-            <w:rPr>
-              <w:rStyle w:val="Hyperlink"/>
-            </w:rPr>
-            <w:t>in</w:t>
-          </w:r>
-        </w:hyperlink>
-      </w:r>
-      <w:r>
-        <w:rPr>
-          <w:rFonts w:ascii="Charis SIL Regular" w:hAnsi="Charis SIL Regular" w:eastAsia="Charis SIL Regular"/>
-          <w:b w:val="0"/>
-          <w:i w:val="0"/>
-          <w:color w:val="0066CC"/>
-          <w:sz w:val="24"/>
-          <w:u w:val="single"/>
-        </w:rPr>
-        <w:t xml:space="preserve"> </w:t>
-      </w:r>
-      <w:r>
-        <w:rPr>
-          <w:rFonts w:ascii="Charis SIL Regular" w:hAnsi="Charis SIL Regular" w:eastAsia="Charis SIL Regular"/>
-          <w:b w:val="0"/>
-          <w:i w:val="0"/>
-          <w:color w:val="0066CC"/>
-          <w:sz w:val="24"/>
-          <w:u w:val="single"/>
-        </w:rPr>
-        <w:hyperlink r:id="rId16" w:history="1">
-          <w:r>
-            <w:rPr>
-              <w:rStyle w:val="Hyperlink"/>
-            </w:rPr>
-            <w:t>gekolonis</w:t>
-          </w:r>
-        </w:hyperlink>
-      </w:r>
-      <w:r>
-        <w:rPr>
-          <w:rFonts w:ascii="Charis SIL Regular" w:hAnsi="Charis SIL Regular" w:eastAsia="Charis SIL Regular"/>
-          <w:b w:val="0"/>
-          <w:i w:val="0"/>
-          <w:color w:val="0066CC"/>
-          <w:sz w:val="24"/>
-          <w:u w:val="single"/>
-        </w:rPr>
-        <w:hyperlink r:id="rId16" w:history="1">
-          <w:r>
-            <w:rPr>
-              <w:rStyle w:val="Hyperlink"/>
-            </w:rPr>
-            <w:t>e</w:t>
-          </w:r>
-        </w:hyperlink>
-      </w:r>
-      <w:r>
-        <w:rPr>
-          <w:rFonts w:ascii="Charis SIL Regular" w:hAnsi="Charis SIL Regular" w:eastAsia="Charis SIL Regular"/>
-          <w:b w:val="0"/>
-          <w:i w:val="0"/>
-          <w:color w:val="0066CC"/>
-          <w:sz w:val="24"/>
-          <w:u w:val="single"/>
-        </w:rPr>
-        <w:hyperlink r:id="rId16" w:history="1">
-          <w:r>
-            <w:rPr>
-              <w:rStyle w:val="Hyperlink"/>
-            </w:rPr>
-            <w:t>erde</w:t>
-          </w:r>
-        </w:hyperlink>
-      </w:r>
-      <w:r>
-        <w:rPr>
-          <w:rFonts w:ascii="Charis SIL Regular" w:hAnsi="Charis SIL Regular" w:eastAsia="Charis SIL Regular"/>
-          <w:b w:val="0"/>
-          <w:i w:val="0"/>
-          <w:color w:val="0066CC"/>
-          <w:sz w:val="24"/>
-          <w:u w:val="single"/>
-        </w:rPr>
-        <w:t xml:space="preserve"> </w:t>
-      </w:r>
-      <w:r>
-        <w:rPr>
-          <w:rFonts w:ascii="Charis SIL Regular" w:hAnsi="Charis SIL Regular" w:eastAsia="Charis SIL Regular"/>
-          <w:b w:val="0"/>
-          <w:i w:val="0"/>
-          <w:color w:val="0066CC"/>
-          <w:sz w:val="24"/>
-          <w:u w:val="single"/>
-        </w:rPr>
-        <w:hyperlink r:id="rId16" w:history="1">
-          <w:r>
-            <w:rPr>
-              <w:rStyle w:val="Hyperlink"/>
-            </w:rPr>
-            <w:t>ge</w:t>
-          </w:r>
-        </w:hyperlink>
-      </w:r>
-      <w:r>
-        <w:rPr>
-          <w:rFonts w:ascii="Charis SIL Regular" w:hAnsi="Charis SIL Regular" w:eastAsia="Charis SIL Regular"/>
-          <w:b w:val="0"/>
-          <w:i w:val="0"/>
-          <w:color w:val="0066CC"/>
-          <w:sz w:val="24"/>
-          <w:u w:val="single"/>
-        </w:rPr>
-        <w:hyperlink r:id="rId17" w:history="1">
-          <w:r>
-            <w:rPr>
-              <w:rStyle w:val="Hyperlink"/>
-            </w:rPr>
-            <w:t>bieden</w:t>
-          </w:r>
-        </w:hyperlink>
-      </w:r>
-      <w:r>
-        <w:rPr>
-          <w:rFonts w:ascii="Charis SIL Regular" w:hAnsi="Charis SIL Regular" w:eastAsia="Charis SIL Regular"/>
-          <w:b w:val="0"/>
-          <w:i w:val="0"/>
-          <w:color w:val="000000"/>
-          <w:sz w:val="24"/>
-        </w:rPr>
-        <w:t xml:space="preserve">•  </w:t>
-      </w:r>
-      <w:r>
-        <w:rPr>
-          <w:rFonts w:ascii="Charis SIL Regular" w:hAnsi="Charis SIL Regular" w:eastAsia="Charis SIL Regular"/>
-          <w:b w:val="0"/>
-          <w:i w:val="0"/>
-          <w:color w:val="0066CC"/>
-          <w:sz w:val="24"/>
-          <w:u w:val="single"/>
-        </w:rPr>
-        <w:hyperlink r:id="rId17" w:history="1">
-          <w:r>
-            <w:rPr>
-              <w:rStyle w:val="Hyperlink"/>
-            </w:rPr>
-            <w:t>Weten</w:t>
-          </w:r>
-        </w:hyperlink>
-      </w:r>
-      <w:r>
-        <w:rPr>
-          <w:rFonts w:ascii="Charis SIL Regular" w:hAnsi="Charis SIL Regular" w:eastAsia="Charis SIL Regular"/>
-          <w:b w:val="0"/>
-          <w:i w:val="0"/>
-          <w:color w:val="0066CC"/>
-          <w:sz w:val="24"/>
-          <w:u w:val="single"/>
-        </w:rPr>
-        <w:hyperlink r:id="rId17" w:history="1">
-          <w:r>
-            <w:rPr>
-              <w:rStyle w:val="Hyperlink"/>
-            </w:rPr>
-            <w:t>s</w:t>
-          </w:r>
-        </w:hyperlink>
-      </w:r>
-      <w:r>
-        <w:rPr>
-          <w:rFonts w:ascii="Charis SIL Regular" w:hAnsi="Charis SIL Regular" w:eastAsia="Charis SIL Regular"/>
-          <w:b w:val="0"/>
-          <w:i w:val="0"/>
-          <w:color w:val="0066CC"/>
-          <w:sz w:val="24"/>
-          <w:u w:val="single"/>
-        </w:rPr>
-        <w:hyperlink r:id="rId17" w:history="1">
-          <w:r>
-            <w:rPr>
-              <w:rStyle w:val="Hyperlink"/>
-            </w:rPr>
-            <w:t>ch</w:t>
-          </w:r>
-        </w:hyperlink>
-      </w:r>
-      <w:r>
-        <w:rPr>
-          <w:rFonts w:ascii="Charis SIL Regular" w:hAnsi="Charis SIL Regular" w:eastAsia="Charis SIL Regular"/>
-          <w:b w:val="0"/>
-          <w:i w:val="0"/>
-          <w:color w:val="0066CC"/>
-          <w:sz w:val="24"/>
-          <w:u w:val="single"/>
-        </w:rPr>
-        <w:hyperlink r:id="rId17" w:history="1">
-          <w:r>
-            <w:rPr>
-              <w:rStyle w:val="Hyperlink"/>
-            </w:rPr>
-            <w:t>appelijk</w:t>
-          </w:r>
-        </w:hyperlink>
-      </w:r>
-      <w:r>
-        <w:rPr>
-          <w:rFonts w:ascii="Charis SIL Regular" w:hAnsi="Charis SIL Regular" w:eastAsia="Charis SIL Regular"/>
-          <w:b w:val="0"/>
-          <w:i w:val="0"/>
-          <w:color w:val="0066CC"/>
-          <w:sz w:val="24"/>
-          <w:u w:val="single"/>
-        </w:rPr>
-        <w:t xml:space="preserve"> </w:t>
-      </w:r>
-      <w:r>
-        <w:rPr>
-          <w:rFonts w:ascii="Charis SIL Regular" w:hAnsi="Charis SIL Regular" w:eastAsia="Charis SIL Regular"/>
-          <w:b w:val="0"/>
-          <w:i w:val="0"/>
-          <w:color w:val="0066CC"/>
-          <w:sz w:val="24"/>
-          <w:u w:val="single"/>
-        </w:rPr>
-        <w:hyperlink r:id="rId17" w:history="1">
-          <w:r>
-            <w:rPr>
-              <w:rStyle w:val="Hyperlink"/>
-            </w:rPr>
-            <w:t>onderzo</w:t>
-          </w:r>
-        </w:hyperlink>
-      </w:r>
-      <w:r>
-        <w:rPr>
-          <w:rFonts w:ascii="Charis SIL Regular" w:hAnsi="Charis SIL Regular" w:eastAsia="Charis SIL Regular"/>
-          <w:b w:val="0"/>
-          <w:i w:val="0"/>
-          <w:color w:val="0066CC"/>
-          <w:sz w:val="24"/>
-          <w:u w:val="single"/>
-        </w:rPr>
-        <w:hyperlink r:id="rId17" w:history="1">
-          <w:r>
-            <w:rPr>
-              <w:rStyle w:val="Hyperlink"/>
-            </w:rPr>
-            <w:t>e</w:t>
-          </w:r>
-        </w:hyperlink>
-      </w:r>
-      <w:r>
-        <w:rPr>
-          <w:rFonts w:ascii="Charis SIL Regular" w:hAnsi="Charis SIL Regular" w:eastAsia="Charis SIL Regular"/>
-          <w:b w:val="0"/>
-          <w:i w:val="0"/>
-          <w:color w:val="0066CC"/>
-          <w:sz w:val="24"/>
-          <w:u w:val="single"/>
-        </w:rPr>
-        <w:hyperlink r:id="rId17" w:history="1">
-          <w:r>
-            <w:rPr>
-              <w:rStyle w:val="Hyperlink"/>
-            </w:rPr>
-            <w:t>k</w:t>
-          </w:r>
-        </w:hyperlink>
-      </w:r>
-      <w:r>
-        <w:rPr>
-          <w:rFonts w:ascii="Charis SIL Regular" w:hAnsi="Charis SIL Regular" w:eastAsia="Charis SIL Regular"/>
-          <w:b w:val="0"/>
-          <w:i w:val="0"/>
-          <w:color w:val="0066CC"/>
-          <w:sz w:val="24"/>
-          <w:u w:val="single"/>
-        </w:rPr>
-        <w:t xml:space="preserve"> </w:t>
-      </w:r>
-      <w:r>
-        <w:rPr>
-          <w:rFonts w:ascii="Charis SIL Regular" w:hAnsi="Charis SIL Regular" w:eastAsia="Charis SIL Regular"/>
-          <w:b w:val="0"/>
-          <w:i w:val="0"/>
-          <w:color w:val="0066CC"/>
-          <w:sz w:val="24"/>
-          <w:u w:val="single"/>
-        </w:rPr>
-        <w:hyperlink r:id="rId17" w:history="1">
-          <w:r>
-            <w:rPr>
-              <w:rStyle w:val="Hyperlink"/>
-            </w:rPr>
-            <w:t>i</w:t>
-          </w:r>
-        </w:hyperlink>
-      </w:r>
-      <w:r>
-        <w:rPr>
-          <w:rFonts w:ascii="Charis SIL Regular" w:hAnsi="Charis SIL Regular" w:eastAsia="Charis SIL Regular"/>
-          <w:b w:val="0"/>
-          <w:i w:val="0"/>
-          <w:color w:val="0066CC"/>
-          <w:sz w:val="24"/>
-          <w:u w:val="single"/>
-        </w:rPr>
-        <w:hyperlink r:id="rId17" w:history="1">
+        <w:hyperlink r:id="rId15" w:history="1">
           <w:r>
             <w:rPr>
               <w:rStyle w:val="Hyperlink"/>
@@ -2471,417 +3132,6 @@
           </w:r>
         </w:hyperlink>
       </w:r>
-      <w:r>
-        <w:rPr>
-          <w:rFonts w:ascii="Charis SIL Regular" w:hAnsi="Charis SIL Regular" w:eastAsia="Charis SIL Regular"/>
-          <w:b w:val="0"/>
-          <w:i w:val="0"/>
-          <w:color w:val="0066CC"/>
-          <w:sz w:val="24"/>
-          <w:u w:val="single"/>
-        </w:rPr>
-        <w:t xml:space="preserve"> </w:t>
-      </w:r>
-      <w:r>
-        <w:rPr>
-          <w:rFonts w:ascii="Charis SIL Regular" w:hAnsi="Charis SIL Regular" w:eastAsia="Charis SIL Regular"/>
-          <w:b w:val="0"/>
-          <w:i w:val="0"/>
-          <w:color w:val="0066CC"/>
-          <w:sz w:val="24"/>
-          <w:u w:val="single"/>
-        </w:rPr>
-        <w:hyperlink r:id="rId17" w:history="1">
-          <w:r>
-            <w:rPr>
-              <w:rStyle w:val="Hyperlink"/>
-            </w:rPr>
-            <w:t>gekoloniseer</w:t>
-          </w:r>
-        </w:hyperlink>
-      </w:r>
-      <w:r>
-        <w:rPr>
-          <w:rFonts w:ascii="Charis SIL Regular" w:hAnsi="Charis SIL Regular" w:eastAsia="Charis SIL Regular"/>
-          <w:b w:val="0"/>
-          <w:i w:val="0"/>
-          <w:color w:val="0066CC"/>
-          <w:sz w:val="24"/>
-          <w:u w:val="single"/>
-        </w:rPr>
-        <w:hyperlink r:id="rId17" w:history="1">
-          <w:r>
-            <w:rPr>
-              <w:rStyle w:val="Hyperlink"/>
-            </w:rPr>
-            <w:t>d</w:t>
-          </w:r>
-        </w:hyperlink>
-      </w:r>
-      <w:r>
-        <w:rPr>
-          <w:rFonts w:ascii="Charis SIL Regular" w:hAnsi="Charis SIL Regular" w:eastAsia="Charis SIL Regular"/>
-          <w:b w:val="0"/>
-          <w:i w:val="0"/>
-          <w:color w:val="0066CC"/>
-          <w:sz w:val="24"/>
-          <w:u w:val="single"/>
-        </w:rPr>
-        <w:hyperlink r:id="rId17" w:history="1">
-          <w:r>
-            <w:rPr>
-              <w:rStyle w:val="Hyperlink"/>
-            </w:rPr>
-            <w:t>e</w:t>
-          </w:r>
-        </w:hyperlink>
-      </w:r>
-      <w:r>
-        <w:rPr>
-          <w:rFonts w:ascii="Charis SIL Regular" w:hAnsi="Charis SIL Regular" w:eastAsia="Charis SIL Regular"/>
-          <w:b w:val="0"/>
-          <w:i w:val="0"/>
-          <w:color w:val="0066CC"/>
-          <w:sz w:val="24"/>
-          <w:u w:val="single"/>
-        </w:rPr>
-        <w:t xml:space="preserve"> </w:t>
-      </w:r>
-      <w:r>
-        <w:rPr>
-          <w:rFonts w:ascii="Charis SIL Regular" w:hAnsi="Charis SIL Regular" w:eastAsia="Charis SIL Regular"/>
-          <w:b w:val="0"/>
-          <w:i w:val="0"/>
-          <w:color w:val="0066CC"/>
-          <w:sz w:val="24"/>
-          <w:u w:val="single"/>
-        </w:rPr>
-        <w:hyperlink r:id="rId17" w:history="1">
-          <w:r>
-            <w:rPr>
-              <w:rStyle w:val="Hyperlink"/>
-            </w:rPr>
-            <w:t>gebied</w:t>
-          </w:r>
-        </w:hyperlink>
-      </w:r>
-      <w:r>
-        <w:rPr>
-          <w:rFonts w:ascii="Charis SIL Regular" w:hAnsi="Charis SIL Regular" w:eastAsia="Charis SIL Regular"/>
-          <w:b w:val="0"/>
-          <w:i w:val="0"/>
-          <w:color w:val="0066CC"/>
-          <w:sz w:val="24"/>
-          <w:u w:val="single"/>
-        </w:rPr>
-        <w:hyperlink r:id="rId18" w:history="1">
-          <w:r>
-            <w:rPr>
-              <w:rStyle w:val="Hyperlink"/>
-            </w:rPr>
-            <w:t>en</w:t>
-          </w:r>
-        </w:hyperlink>
-      </w:r>
-      <w:r>
-        <w:rPr>
-          <w:rFonts w:ascii="Charis SIL Regular" w:hAnsi="Charis SIL Regular" w:eastAsia="Charis SIL Regular"/>
-          <w:b w:val="0"/>
-          <w:i w:val="0"/>
-          <w:color w:val="000000"/>
-          <w:sz w:val="24"/>
-        </w:rPr>
-        <w:t xml:space="preserve">•  </w:t>
-      </w:r>
-      <w:r>
-        <w:rPr>
-          <w:rFonts w:ascii="Charis SIL Regular" w:hAnsi="Charis SIL Regular" w:eastAsia="Charis SIL Regular"/>
-          <w:b w:val="0"/>
-          <w:i w:val="0"/>
-          <w:color w:val="0066CC"/>
-          <w:sz w:val="24"/>
-          <w:u w:val="single"/>
-        </w:rPr>
-        <w:hyperlink r:id="rId18" w:history="1">
-          <w:r>
-            <w:rPr>
-              <w:rStyle w:val="Hyperlink"/>
-            </w:rPr>
-            <w:t>Zendelingen</w:t>
-          </w:r>
-        </w:hyperlink>
-      </w:r>
-      <w:r>
-        <w:rPr>
-          <w:rFonts w:ascii="Charis SIL Regular" w:hAnsi="Charis SIL Regular" w:eastAsia="Charis SIL Regular"/>
-          <w:b w:val="0"/>
-          <w:i w:val="0"/>
-          <w:color w:val="0066CC"/>
-          <w:sz w:val="24"/>
-          <w:u w:val="single"/>
-        </w:rPr>
-        <w:t xml:space="preserve"> </w:t>
-      </w:r>
-      <w:r>
-        <w:rPr>
-          <w:rFonts w:ascii="Charis SIL Regular" w:hAnsi="Charis SIL Regular" w:eastAsia="Charis SIL Regular"/>
-          <w:b w:val="0"/>
-          <w:i w:val="0"/>
-          <w:color w:val="0066CC"/>
-          <w:sz w:val="24"/>
-          <w:u w:val="single"/>
-        </w:rPr>
-        <w:hyperlink r:id="rId18" w:history="1">
-          <w:r>
-            <w:rPr>
-              <w:rStyle w:val="Hyperlink"/>
-            </w:rPr>
-            <w:t>en</w:t>
-          </w:r>
-        </w:hyperlink>
-      </w:r>
-      <w:r>
-        <w:rPr>
-          <w:rFonts w:ascii="Charis SIL Regular" w:hAnsi="Charis SIL Regular" w:eastAsia="Charis SIL Regular"/>
-          <w:b w:val="0"/>
-          <w:i w:val="0"/>
-          <w:color w:val="0066CC"/>
-          <w:sz w:val="24"/>
-          <w:u w:val="single"/>
-        </w:rPr>
-        <w:t xml:space="preserve"> </w:t>
-      </w:r>
-      <w:r>
-        <w:rPr>
-          <w:rFonts w:ascii="Charis SIL Regular" w:hAnsi="Charis SIL Regular" w:eastAsia="Charis SIL Regular"/>
-          <w:b w:val="0"/>
-          <w:i w:val="0"/>
-          <w:color w:val="0066CC"/>
-          <w:sz w:val="24"/>
-          <w:u w:val="single"/>
-        </w:rPr>
-        <w:hyperlink r:id="rId18" w:history="1">
-          <w:r>
-            <w:rPr>
-              <w:rStyle w:val="Hyperlink"/>
-            </w:rPr>
-            <w:t>m</w:t>
-          </w:r>
-        </w:hyperlink>
-      </w:r>
-      <w:r>
-        <w:rPr>
-          <w:rFonts w:ascii="Charis SIL Regular" w:hAnsi="Charis SIL Regular" w:eastAsia="Charis SIL Regular"/>
-          <w:b w:val="0"/>
-          <w:i w:val="0"/>
-          <w:color w:val="0066CC"/>
-          <w:sz w:val="24"/>
-          <w:u w:val="single"/>
-        </w:rPr>
-        <w:hyperlink r:id="rId18" w:history="1">
-          <w:r>
-            <w:rPr>
-              <w:rStyle w:val="Hyperlink"/>
-            </w:rPr>
-            <w:t>i</w:t>
-          </w:r>
-        </w:hyperlink>
-      </w:r>
-      <w:r>
-        <w:rPr>
-          <w:rFonts w:ascii="Charis SIL Regular" w:hAnsi="Charis SIL Regular" w:eastAsia="Charis SIL Regular"/>
-          <w:b w:val="0"/>
-          <w:i w:val="0"/>
-          <w:color w:val="0066CC"/>
-          <w:sz w:val="24"/>
-          <w:u w:val="single"/>
-        </w:rPr>
-        <w:hyperlink r:id="rId18" w:history="1">
-          <w:r>
-            <w:rPr>
-              <w:rStyle w:val="Hyperlink"/>
-            </w:rPr>
-            <w:t>ssionarisse</w:t>
-          </w:r>
-        </w:hyperlink>
-      </w:r>
-      <w:r>
-        <w:rPr>
-          <w:rFonts w:ascii="Charis SIL Regular" w:hAnsi="Charis SIL Regular" w:eastAsia="Charis SIL Regular"/>
-          <w:b w:val="0"/>
-          <w:i w:val="0"/>
-          <w:color w:val="0066CC"/>
-          <w:sz w:val="24"/>
-          <w:u w:val="single"/>
-        </w:rPr>
-        <w:hyperlink r:id="rId18" w:history="1">
-          <w:r>
-            <w:rPr>
-              <w:rStyle w:val="Hyperlink"/>
-            </w:rPr>
-            <w:t>n</w:t>
-          </w:r>
-        </w:hyperlink>
-      </w:r>
-      <w:r>
-        <w:rPr>
-          <w:rFonts w:ascii="Charis SIL Regular" w:hAnsi="Charis SIL Regular" w:eastAsia="Charis SIL Regular"/>
-          <w:b w:val="0"/>
-          <w:i w:val="0"/>
-          <w:color w:val="0066CC"/>
-          <w:sz w:val="24"/>
-          <w:u w:val="single"/>
-        </w:rPr>
-        <w:t xml:space="preserve"> </w:t>
-      </w:r>
-      <w:r>
-        <w:rPr>
-          <w:rFonts w:ascii="Charis SIL Regular" w:hAnsi="Charis SIL Regular" w:eastAsia="Charis SIL Regular"/>
-          <w:b w:val="0"/>
-          <w:i w:val="0"/>
-          <w:color w:val="0066CC"/>
-          <w:sz w:val="24"/>
-          <w:u w:val="single"/>
-        </w:rPr>
-        <w:hyperlink r:id="rId18" w:history="1">
-          <w:r>
-            <w:rPr>
-              <w:rStyle w:val="Hyperlink"/>
-            </w:rPr>
-            <w:t>i</w:t>
-          </w:r>
-        </w:hyperlink>
-      </w:r>
-      <w:r>
-        <w:rPr>
-          <w:rFonts w:ascii="Charis SIL Regular" w:hAnsi="Charis SIL Regular" w:eastAsia="Charis SIL Regular"/>
-          <w:b w:val="0"/>
-          <w:i w:val="0"/>
-          <w:color w:val="0066CC"/>
-          <w:sz w:val="24"/>
-          <w:u w:val="single"/>
-        </w:rPr>
-        <w:hyperlink r:id="rId18" w:history="1">
-          <w:r>
-            <w:rPr>
-              <w:rStyle w:val="Hyperlink"/>
-            </w:rPr>
-            <w:t>n</w:t>
-          </w:r>
-        </w:hyperlink>
-      </w:r>
-      <w:r>
-        <w:rPr>
-          <w:rFonts w:ascii="Charis SIL Regular" w:hAnsi="Charis SIL Regular" w:eastAsia="Charis SIL Regular"/>
-          <w:b w:val="0"/>
-          <w:i w:val="0"/>
-          <w:color w:val="0066CC"/>
-          <w:sz w:val="24"/>
-          <w:u w:val="single"/>
-        </w:rPr>
-        <w:t xml:space="preserve"> </w:t>
-      </w:r>
-      <w:r>
-        <w:rPr>
-          <w:rFonts w:ascii="Charis SIL Regular" w:hAnsi="Charis SIL Regular" w:eastAsia="Charis SIL Regular"/>
-          <w:b w:val="0"/>
-          <w:i w:val="0"/>
-          <w:color w:val="0066CC"/>
-          <w:sz w:val="24"/>
-          <w:u w:val="single"/>
-        </w:rPr>
-        <w:hyperlink r:id="rId18" w:history="1">
-          <w:r>
-            <w:rPr>
-              <w:rStyle w:val="Hyperlink"/>
-            </w:rPr>
-            <w:t>gekoloniseer</w:t>
-          </w:r>
-        </w:hyperlink>
-      </w:r>
-      <w:r>
-        <w:rPr>
-          <w:rFonts w:ascii="Charis SIL Regular" w:hAnsi="Charis SIL Regular" w:eastAsia="Charis SIL Regular"/>
-          <w:b w:val="0"/>
-          <w:i w:val="0"/>
-          <w:color w:val="0066CC"/>
-          <w:sz w:val="24"/>
-          <w:u w:val="single"/>
-        </w:rPr>
-        <w:hyperlink r:id="rId18" w:history="1">
-          <w:r>
-            <w:rPr>
-              <w:rStyle w:val="Hyperlink"/>
-            </w:rPr>
-            <w:t>d</w:t>
-          </w:r>
-        </w:hyperlink>
-      </w:r>
-      <w:r>
-        <w:rPr>
-          <w:rFonts w:ascii="Charis SIL Regular" w:hAnsi="Charis SIL Regular" w:eastAsia="Charis SIL Regular"/>
-          <w:b w:val="0"/>
-          <w:i w:val="0"/>
-          <w:color w:val="0066CC"/>
-          <w:sz w:val="24"/>
-          <w:u w:val="single"/>
-        </w:rPr>
-        <w:hyperlink r:id="rId18" w:history="1">
-          <w:r>
-            <w:rPr>
-              <w:rStyle w:val="Hyperlink"/>
-            </w:rPr>
-            <w:t>e</w:t>
-          </w:r>
-        </w:hyperlink>
-      </w:r>
-      <w:r>
-        <w:rPr>
-          <w:rFonts w:ascii="Charis SIL Regular" w:hAnsi="Charis SIL Regular" w:eastAsia="Charis SIL Regular"/>
-          <w:b w:val="0"/>
-          <w:i w:val="0"/>
-          <w:color w:val="0066CC"/>
-          <w:sz w:val="24"/>
-          <w:u w:val="single"/>
-        </w:rPr>
-        <w:t xml:space="preserve"> </w:t>
-      </w:r>
-      <w:r>
-        <w:rPr>
-          <w:rFonts w:ascii="Charis SIL Regular" w:hAnsi="Charis SIL Regular" w:eastAsia="Charis SIL Regular"/>
-          <w:b w:val="0"/>
-          <w:i w:val="0"/>
-          <w:color w:val="0066CC"/>
-          <w:sz w:val="24"/>
-          <w:u w:val="single"/>
-        </w:rPr>
-        <w:hyperlink r:id="rId18" w:history="1">
-          <w:r>
-            <w:rPr>
-              <w:rStyle w:val="Hyperlink"/>
-            </w:rPr>
-            <w:t>gebiede</w:t>
-          </w:r>
-        </w:hyperlink>
-      </w:r>
-      <w:r>
-        <w:rPr>
-          <w:rFonts w:ascii="Charis SIL Regular" w:hAnsi="Charis SIL Regular" w:eastAsia="Charis SIL Regular"/>
-          <w:b w:val="0"/>
-          <w:i w:val="0"/>
-          <w:color w:val="0066CC"/>
-          <w:sz w:val="24"/>
-          <w:u w:val="single"/>
-        </w:rPr>
-        <w:hyperlink r:id="rId19" w:history="1">
-          <w:r>
-            <w:rPr>
-              <w:rStyle w:val="Hyperlink"/>
-            </w:rPr>
-            <w:t>n</w:t>
-          </w:r>
-        </w:hyperlink>
-      </w:r>
     </w:p>
     <w:p>
       <w:pPr>
@@ -2889,7 +3139,7 @@
         <w:autoSpaceDE w:val="0"/>
         <w:widowControl/>
         <w:spacing w:line="288" w:lineRule="exact" w:before="240" w:after="0"/>
-        <w:ind w:left="0" w:right="0" w:firstLine="0"/>
+        <w:ind w:left="10" w:right="0" w:firstLine="0"/>
         <w:jc w:val="left"/>
       </w:pPr>
       <w:r>
@@ -2949,7 +3199,7 @@
         <w:autoSpaceDE w:val="0"/>
         <w:widowControl/>
         <w:spacing w:line="538" w:lineRule="exact" w:before="198" w:after="0"/>
-        <w:ind w:left="0" w:right="0" w:firstLine="0"/>
+        <w:ind w:left="10" w:right="0" w:firstLine="0"/>
         <w:jc w:val="left"/>
       </w:pPr>
       <w:r>
@@ -2969,7 +3219,7 @@
         <w:autoSpaceDE w:val="0"/>
         <w:widowControl/>
         <w:spacing w:line="288" w:lineRule="exact" w:before="294" w:after="0"/>
-        <w:ind w:left="388" w:right="2016" w:firstLine="0"/>
+        <w:ind w:left="398" w:right="2016" w:firstLine="0"/>
         <w:jc w:val="left"/>
       </w:pPr>
       <w:r>
@@ -3391,95 +3641,12 @@
         </w:rPr>
         <w:t>Wereldmuseum Amsterdam</w:t>
       </w:r>
-      <w:r>
-        <w:br/>
-      </w:r>
-      <w:r>
-        <w:rPr>
-          <w:rFonts w:ascii="Charis SIL Regular" w:hAnsi="Charis SIL Regular" w:eastAsia="Charis SIL Regular"/>
-          <w:b w:val="0"/>
-          <w:i w:val="0"/>
-          <w:color w:val="000000"/>
-          <w:sz w:val="24"/>
-        </w:rPr>
-        <w:t xml:space="preserve">•  </w:t>
-      </w:r>
-      <w:r>
-        <w:rPr>
-          <w:rFonts w:ascii="Charis SIL Regular" w:hAnsi="Charis SIL Regular" w:eastAsia="Charis SIL Regular"/>
-          <w:b w:val="0"/>
-          <w:i w:val="0"/>
-          <w:color w:val="0066CC"/>
-          <w:sz w:val="24"/>
-          <w:u w:val="single"/>
-        </w:rPr>
-        <w:t>Wereldmuseum Berg en Dal</w:t>
-      </w:r>
-      <w:r>
-        <w:br/>
-      </w:r>
-      <w:r>
-        <w:rPr>
-          <w:rFonts w:ascii="Charis SIL Regular" w:hAnsi="Charis SIL Regular" w:eastAsia="Charis SIL Regular"/>
-          <w:b w:val="0"/>
-          <w:i w:val="0"/>
-          <w:color w:val="000000"/>
-          <w:sz w:val="24"/>
-        </w:rPr>
-        <w:t xml:space="preserve">•  </w:t>
-      </w:r>
-      <w:r>
-        <w:rPr>
-          <w:rFonts w:ascii="Charis SIL Regular" w:hAnsi="Charis SIL Regular" w:eastAsia="Charis SIL Regular"/>
-          <w:b w:val="0"/>
-          <w:i w:val="0"/>
-          <w:color w:val="0066CC"/>
-          <w:sz w:val="24"/>
-          <w:u w:val="single"/>
-        </w:rPr>
-        <w:t>Wereldmuseum Leiden</w:t>
-      </w:r>
-      <w:r>
-        <w:br/>
-      </w:r>
-      <w:r>
-        <w:rPr>
-          <w:rFonts w:ascii="Charis SIL Regular" w:hAnsi="Charis SIL Regular" w:eastAsia="Charis SIL Regular"/>
-          <w:b w:val="0"/>
-          <w:i w:val="0"/>
-          <w:color w:val="000000"/>
-          <w:sz w:val="24"/>
-        </w:rPr>
-        <w:t xml:space="preserve">•  </w:t>
-      </w:r>
-      <w:r>
-        <w:rPr>
-          <w:rFonts w:ascii="Charis SIL Regular" w:hAnsi="Charis SIL Regular" w:eastAsia="Charis SIL Regular"/>
-          <w:b w:val="0"/>
-          <w:i w:val="0"/>
-          <w:color w:val="0066CC"/>
-          <w:sz w:val="24"/>
-          <w:u w:val="single"/>
-        </w:rPr>
-        <w:t>Wereldmuseum Rotter</w:t>
-      </w:r>
-      <w:r>
-        <w:rPr>
-          <w:rFonts w:ascii="Charis SIL Regular" w:hAnsi="Charis SIL Regular" w:eastAsia="Charis SIL Regular"/>
-          <w:b w:val="0"/>
-          <w:i w:val="0"/>
-          <w:color w:val="0066CC"/>
-          <w:sz w:val="24"/>
-          <w:u w:val="single"/>
-        </w:rPr>
-        <w:t>dam</w:t>
-      </w:r>
     </w:p>
     <w:p>
       <w:pPr>
         <w:sectPr>
           <w:pgSz w:w="11900" w:h="16840"/>
-          <w:pgMar w:top="324" w:right="1004" w:bottom="590" w:left="960" w:header="720" w:footer="720" w:gutter="0"/>
+          <w:pgMar w:top="324" w:right="1006" w:bottom="444" w:left="950" w:header="720" w:footer="720" w:gutter="0"/>
           <w:cols/>
           <w:docGrid w:linePitch="360"/>
         </w:sectPr>
@@ -3490,7 +3657,7 @@
         <w:autoSpaceDN w:val="0"/>
         <w:autoSpaceDE w:val="0"/>
         <w:widowControl/>
-        <w:spacing w:line="220" w:lineRule="exact" w:before="0" w:after="86"/>
+        <w:spacing w:line="220" w:lineRule="exact" w:before="0" w:after="104"/>
         <w:ind w:left="0" w:right="0"/>
       </w:pPr>
     </w:p>
@@ -3499,8 +3666,98 @@
         <w:autoSpaceDN w:val="0"/>
         <w:autoSpaceDE w:val="0"/>
         <w:widowControl/>
-        <w:spacing w:line="634" w:lineRule="exact" w:before="0" w:after="0"/>
-        <w:ind w:left="0" w:right="6768" w:firstLine="0"/>
+        <w:spacing w:line="288" w:lineRule="exact" w:before="64" w:after="0"/>
+        <w:ind w:left="388" w:right="6336" w:firstLine="0"/>
+        <w:jc w:val="left"/>
+      </w:pPr>
+      <w:r>
+        <w:rPr>
+          <w:rFonts w:ascii="Charis SIL Regular" w:hAnsi="Charis SIL Regular" w:eastAsia="Charis SIL Regular"/>
+          <w:b w:val="0"/>
+          <w:i w:val="0"/>
+          <w:color w:val="000000"/>
+          <w:sz w:val="24"/>
+        </w:rPr>
+        <w:t xml:space="preserve">•  </w:t>
+      </w:r>
+      <w:r>
+        <w:rPr>
+          <w:rFonts w:ascii="Charis SIL Regular" w:hAnsi="Charis SIL Regular" w:eastAsia="Charis SIL Regular"/>
+          <w:b w:val="0"/>
+          <w:i w:val="0"/>
+          <w:color w:val="0066CC"/>
+          <w:sz w:val="24"/>
+          <w:u w:val="single"/>
+        </w:rPr>
+        <w:t>Wereldmuseum Berg en Dal</w:t>
+      </w:r>
+      <w:r>
+        <w:br/>
+      </w:r>
+      <w:r>
+        <w:rPr>
+          <w:rFonts w:ascii="Charis SIL Regular" w:hAnsi="Charis SIL Regular" w:eastAsia="Charis SIL Regular"/>
+          <w:b w:val="0"/>
+          <w:i w:val="0"/>
+          <w:color w:val="000000"/>
+          <w:sz w:val="24"/>
+        </w:rPr>
+        <w:t xml:space="preserve">•  </w:t>
+      </w:r>
+      <w:r>
+        <w:rPr>
+          <w:rFonts w:ascii="Charis SIL Regular" w:hAnsi="Charis SIL Regular" w:eastAsia="Charis SIL Regular"/>
+          <w:b w:val="0"/>
+          <w:i w:val="0"/>
+          <w:color w:val="0066CC"/>
+          <w:sz w:val="24"/>
+          <w:u w:val="single"/>
+        </w:rPr>
+        <w:t>Wereldmuseum Leiden</w:t>
+      </w:r>
+      <w:r>
+        <w:br/>
+      </w:r>
+      <w:r>
+        <w:rPr>
+          <w:rFonts w:ascii="Charis SIL Regular" w:hAnsi="Charis SIL Regular" w:eastAsia="Charis SIL Regular"/>
+          <w:b w:val="0"/>
+          <w:i w:val="0"/>
+          <w:color w:val="000000"/>
+          <w:sz w:val="24"/>
+        </w:rPr>
+        <w:t xml:space="preserve">•  </w:t>
+      </w:r>
+      <w:r>
+        <w:rPr>
+          <w:rFonts w:ascii="Charis SIL Regular" w:hAnsi="Charis SIL Regular" w:eastAsia="Charis SIL Regular"/>
+          <w:b w:val="0"/>
+          <w:i w:val="0"/>
+          <w:color w:val="0066CC"/>
+          <w:sz w:val="24"/>
+          <w:u w:val="single"/>
+        </w:rPr>
+        <w:t>Wereldmuseum Rotter</w:t>
+      </w:r>
+      <w:r>
+        <w:rPr>
+          <w:rFonts w:ascii="Charis SIL Regular" w:hAnsi="Charis SIL Regular" w:eastAsia="Charis SIL Regular"/>
+          <w:b w:val="0"/>
+          <w:i w:val="0"/>
+          <w:color w:val="0066CC"/>
+          <w:sz w:val="24"/>
+          <w:u w:val="single"/>
+        </w:rPr>
+        <w:t>dam</w:t>
+      </w:r>
+    </w:p>
+    <w:p>
+      <w:pPr>
+        <w:autoSpaceDN w:val="0"/>
+        <w:autoSpaceDE w:val="0"/>
+        <w:widowControl/>
+        <w:spacing w:line="540" w:lineRule="exact" w:before="198" w:after="0"/>
+        <w:ind w:left="0" w:right="0" w:firstLine="0"/>
         <w:jc w:val="left"/>
       </w:pPr>
       <w:r>
@@ -3511,11 +3768,18 @@
           <w:color w:val="000000"/>
           <w:sz w:val="36"/>
         </w:rPr>
-        <w:t xml:space="preserve">Primary Sources </w:t>
-      </w:r>
-      <w:r>
-        <w:br/>
-      </w:r>
+        <w:t>Primary Sources</w:t>
+      </w:r>
+    </w:p>
+    <w:p>
+      <w:pPr>
+        <w:autoSpaceDN w:val="0"/>
+        <w:autoSpaceDE w:val="0"/>
+        <w:widowControl/>
+        <w:spacing w:line="540" w:lineRule="exact" w:before="190" w:after="0"/>
+        <w:ind w:left="0" w:right="0" w:firstLine="0"/>
+        <w:jc w:val="left"/>
+      </w:pPr>
       <w:r>
         <w:rPr>
           <w:rFonts w:ascii="Charis SIL Bold" w:hAnsi="Charis SIL Bold" w:eastAsia="Charis SIL Bold"/>
@@ -3532,7 +3796,7 @@
         <w:autoSpaceDN w:val="0"/>
         <w:autoSpaceDE w:val="0"/>
         <w:widowControl/>
-        <w:spacing w:line="538" w:lineRule="exact" w:before="530" w:after="0"/>
+        <w:spacing w:line="540" w:lineRule="exact" w:before="530" w:after="0"/>
         <w:ind w:left="0" w:right="0" w:firstLine="0"/>
         <w:jc w:val="left"/>
       </w:pPr>
@@ -3552,8 +3816,8 @@
         <w:autoSpaceDN w:val="0"/>
         <w:autoSpaceDE w:val="0"/>
         <w:widowControl/>
-        <w:spacing w:line="408" w:lineRule="exact" w:before="174" w:after="0"/>
-        <w:ind w:left="0" w:right="1296" w:firstLine="0"/>
+        <w:spacing w:line="352" w:lineRule="exact" w:before="228" w:after="0"/>
+        <w:ind w:left="0" w:right="0" w:firstLine="0"/>
         <w:jc w:val="left"/>
       </w:pPr>
       <w:r>
@@ -3564,11 +3828,18 @@
           <w:color w:val="000000"/>
           <w:sz w:val="24"/>
         </w:rPr>
-        <w:t xml:space="preserve">TO BE FILLED </w:t>
-      </w:r>
-      <w:r>
-        <w:br/>
-      </w:r>
+        <w:t>TO BE FILLED</w:t>
+      </w:r>
+    </w:p>
+    <w:p>
+      <w:pPr>
+        <w:autoSpaceDN w:val="0"/>
+        <w:autoSpaceDE w:val="0"/>
+        <w:widowControl/>
+        <w:spacing w:line="288" w:lineRule="exact" w:before="240" w:after="0"/>
+        <w:ind w:left="0" w:right="3744" w:firstLine="0"/>
+        <w:jc w:val="center"/>
+      </w:pPr>
       <w:r>
         <w:rPr>
           <w:rFonts w:ascii="Charis SIL Italic" w:hAnsi="Charis SIL Italic" w:eastAsia="Charis SIL Italic"/>
@@ -3580,9 +3851,6 @@
         <w:t xml:space="preserve">first edited by Wiebe Reints as original_author on 2025-01-13 </w:t>
       </w:r>
       <w:r>
-        <w:br/>
-      </w:r>
-      <w:r>
         <w:rPr>
           <w:rFonts w:ascii="Charis SIL Italic" w:hAnsi="Charis SIL Italic" w:eastAsia="Charis SIL Italic"/>
           <w:b w:val="0"/>
@@ -3590,12 +3858,12 @@
           <w:color w:val="000000"/>
           <w:sz w:val="24"/>
         </w:rPr>
-        <w:t>last edited by Wiebe Reints as original_author on 2025-09-08 (applies to section: title)</w:t>
+        <w:t>last edited by Wiebe Reints as original_author on 2025-12-16</w:t>
       </w:r>
     </w:p>
     <w:sectPr>
       <w:pgSz w:w="11900" w:h="16840"/>
-      <w:pgMar w:top="306" w:right="940" w:bottom="1440" w:left="960" w:header="720" w:footer="720" w:gutter="0"/>
+      <w:pgMar w:top="324" w:right="940" w:bottom="1440" w:left="960" w:header="720" w:footer="720" w:gutter="0"/>
       <w:cols/>
       <w:docGrid w:linePitch="360"/>
     </w:sectPr>

--- a/EXPORTS/DOCX/published/niveau2/Dutch/Museum.docx
+++ b/EXPORTS/DOCX/published/niveau2/Dutch/Museum.docx
@@ -786,7 +786,14 @@
           <w:color w:val="0066CC"/>
           <w:sz w:val="24"/>
         </w:rPr>
-        <w:t>Vol</w:t>
+        <w:hyperlink r:id="rId12" w:history="1">
+          <w:r>
+            <w:rPr>
+              <w:rStyle w:val="Hyperlink"/>
+            </w:rPr>
+            <w:t>Vol</w:t>
+          </w:r>
+        </w:hyperlink>
       </w:r>
       <w:r>
         <w:rPr>
@@ -797,7 +804,7 @@
           <w:sz w:val="24"/>
           <w:u w:val="single"/>
         </w:rPr>
-        <w:hyperlink r:id="rId11" w:history="1">
+        <w:hyperlink r:id="rId12" w:history="1">
           <w:r>
             <w:rPr>
               <w:rStyle w:val="Hyperlink"/>
@@ -808,96 +815,13 @@
       </w:r>
       <w:r>
         <w:rPr>
-          <w:u w:val="single" w:color="0066cc"/>
           <w:rFonts w:ascii="Charis SIL Regular" w:hAnsi="Charis SIL Regular" w:eastAsia="Charis SIL Regular"/>
           <w:b w:val="0"/>
           <w:i w:val="0"/>
           <w:color w:val="000000"/>
           <w:sz w:val="24"/>
         </w:rPr>
-        <w:t xml:space="preserve"> </w:t>
-      </w:r>
-      <w:r>
-        <w:rPr>
-          <w:u w:val="single" w:color="0066cc"/>
-          <w:rFonts w:ascii="Charis SIL Regular" w:hAnsi="Charis SIL Regular" w:eastAsia="Charis SIL Regular"/>
-          <w:b w:val="0"/>
-          <w:i w:val="0"/>
-          <w:color w:val="000000"/>
-          <w:sz w:val="24"/>
-        </w:rPr>
-        <w:hyperlink r:id="rId11" w:history="1">
-          <w:r>
-            <w:rPr>
-              <w:rStyle w:val="Hyperlink"/>
-            </w:rPr>
-            <w:t>in Rotter</w:t>
-          </w:r>
-        </w:hyperlink>
-      </w:r>
-      <w:r>
-        <w:rPr>
-          <w:rFonts w:ascii="Charis SIL Regular" w:hAnsi="Charis SIL Regular" w:eastAsia="Charis SIL Regular"/>
-          <w:b w:val="0"/>
-          <w:i w:val="0"/>
-          <w:color w:val="000000"/>
-          <w:sz w:val="24"/>
-        </w:rPr>
-        <w:t>dam. De komst van objecten afkomstig uit ge</w:t>
-      </w:r>
-      <w:r>
-        <w:rPr>
-          <w:u w:val="single" w:color="0066cc"/>
-          <w:rFonts w:ascii="Charis SIL Regular" w:hAnsi="Charis SIL Regular" w:eastAsia="Charis SIL Regular"/>
-          <w:b w:val="0"/>
-          <w:i w:val="0"/>
-          <w:color w:val="000000"/>
-          <w:sz w:val="24"/>
-        </w:rPr>
-        <w:hyperlink r:id="rId12" w:history="1">
-          <w:r>
-            <w:rPr>
-              <w:rStyle w:val="Hyperlink"/>
-            </w:rPr>
-            <w:t>kolonisee</w:t>
-          </w:r>
-        </w:hyperlink>
-      </w:r>
-      <w:r>
-        <w:rPr>
-          <w:u w:val="single" w:color="0066cc"/>
-          <w:rFonts w:ascii="Charis SIL Regular" w:hAnsi="Charis SIL Regular" w:eastAsia="Charis SIL Regular"/>
-          <w:b w:val="0"/>
-          <w:i w:val="0"/>
-          <w:color w:val="000000"/>
-          <w:sz w:val="24"/>
-        </w:rPr>
-        <w:hyperlink r:id="rId12" w:history="1">
-          <w:r>
-            <w:rPr>
-              <w:rStyle w:val="Hyperlink"/>
-            </w:rPr>
-            <w:t>rde g</w:t>
-          </w:r>
-        </w:hyperlink>
-      </w:r>
-      <w:r>
-        <w:rPr>
-          <w:u w:val="single" w:color="0066cc"/>
-          <w:rFonts w:ascii="Charis SIL Regular" w:hAnsi="Charis SIL Regular" w:eastAsia="Charis SIL Regular"/>
-          <w:b w:val="0"/>
-          <w:i w:val="0"/>
-          <w:color w:val="000000"/>
-          <w:sz w:val="24"/>
-        </w:rPr>
-        <w:hyperlink r:id="rId12" w:history="1">
-          <w:r>
-            <w:rPr>
-              <w:rStyle w:val="Hyperlink"/>
-            </w:rPr>
-            <w:t>ebiede</w:t>
-          </w:r>
-        </w:hyperlink>
+        <w:t xml:space="preserve"> in Rotterdam. De komst van objecten afkomstig uit gekoloniseerde gebiede</w:t>
       </w:r>
       <w:r>
         <w:rPr>
@@ -919,13 +843,31 @@
       </w:r>
       <w:r>
         <w:rPr>
+          <w:u w:val="single" w:color="0066cc"/>
           <w:rFonts w:ascii="Charis SIL Regular" w:hAnsi="Charis SIL Regular" w:eastAsia="Charis SIL Regular"/>
           <w:b w:val="0"/>
           <w:i w:val="0"/>
           <w:color w:val="000000"/>
           <w:sz w:val="24"/>
         </w:rPr>
-        <w:t xml:space="preserve">naar Nederland werd gedurende de twintigste eeuw voortgezet. Vaak waren het </w:t>
+        <w:hyperlink r:id="rId12" w:history="1">
+          <w:r>
+            <w:rPr>
+              <w:rStyle w:val="Hyperlink"/>
+            </w:rPr>
+            <w:t>naar Nederla</w:t>
+          </w:r>
+        </w:hyperlink>
+      </w:r>
+      <w:r>
+        <w:rPr>
+          <w:rFonts w:ascii="Charis SIL Regular" w:hAnsi="Charis SIL Regular" w:eastAsia="Charis SIL Regular"/>
+          <w:b w:val="0"/>
+          <w:i w:val="0"/>
+          <w:color w:val="000000"/>
+          <w:sz w:val="24"/>
+        </w:rPr>
+        <w:t xml:space="preserve">nd werd gedurende de twintigste eeuw voortgezet. Vaak waren het </w:t>
       </w:r>
       <w:r>
         <w:rPr>
@@ -2629,7 +2571,7 @@
           <w:sz w:val="24"/>
           <w:u w:val="single"/>
         </w:rPr>
-        <w:hyperlink r:id="rId13" w:history="1">
+        <w:hyperlink r:id="rId20" w:history="1">
           <w:r>
             <w:rPr>
               <w:rStyle w:val="Hyperlink"/>
@@ -2647,7 +2589,7 @@
           <w:sz w:val="24"/>
           <w:u w:val="single"/>
         </w:rPr>
-        <w:hyperlink r:id="rId13" w:history="1">
+        <w:hyperlink r:id="rId20" w:history="1">
           <w:r>
             <w:rPr>
               <w:rStyle w:val="Hyperlink"/>
@@ -2665,7 +2607,7 @@
           <w:sz w:val="24"/>
           <w:u w:val="single"/>
         </w:rPr>
-        <w:hyperlink r:id="rId13" w:history="1">
+        <w:hyperlink r:id="rId20" w:history="1">
           <w:r>
             <w:rPr>
               <w:rStyle w:val="Hyperlink"/>
@@ -2694,7 +2636,7 @@
           <w:sz w:val="24"/>
           <w:u w:val="single"/>
         </w:rPr>
-        <w:hyperlink r:id="rId13" w:history="1">
+        <w:hyperlink r:id="rId20" w:history="1">
           <w:r>
             <w:rPr>
               <w:rStyle w:val="Hyperlink"/>
@@ -2712,7 +2654,7 @@
           <w:sz w:val="24"/>
           <w:u w:val="single"/>
         </w:rPr>
-        <w:hyperlink r:id="rId13" w:history="1">
+        <w:hyperlink r:id="rId20" w:history="1">
           <w:r>
             <w:rPr>
               <w:rStyle w:val="Hyperlink"/>
@@ -2946,7 +2888,7 @@
           <w:sz w:val="24"/>
           <w:u w:val="single"/>
         </w:rPr>
-        <w:hyperlink r:id="rId15" w:history="1">
+        <w:hyperlink r:id="rId20" w:history="1">
           <w:r>
             <w:rPr>
               <w:rStyle w:val="Hyperlink"/>
@@ -2964,7 +2906,7 @@
           <w:sz w:val="24"/>
           <w:u w:val="single"/>
         </w:rPr>
-        <w:hyperlink r:id="rId15" w:history="1">
+        <w:hyperlink r:id="rId20" w:history="1">
           <w:r>
             <w:rPr>
               <w:rStyle w:val="Hyperlink"/>
@@ -2993,7 +2935,7 @@
           <w:sz w:val="24"/>
           <w:u w:val="single"/>
         </w:rPr>
-        <w:hyperlink r:id="rId15" w:history="1">
+        <w:hyperlink r:id="rId20" w:history="1">
           <w:r>
             <w:rPr>
               <w:rStyle w:val="Hyperlink"/>

--- a/EXPORTS/DOCX/published/niveau2/Dutch/Museum.docx
+++ b/EXPORTS/DOCX/published/niveau2/Dutch/Museum.docx
@@ -393,7 +393,6 @@
       </w:r>
       <w:r>
         <w:rPr>
-          <w:u w:val="single" w:color="0066cc"/>
           <w:rFonts w:ascii="Charis SIL Regular" w:hAnsi="Charis SIL Regular" w:eastAsia="Charis SIL Regular"/>
           <w:b w:val="0"/>
           <w:i w:val="0"/>
@@ -815,13 +814,96 @@
       </w:r>
       <w:r>
         <w:rPr>
+          <w:u w:val="single" w:color="0066cc"/>
           <w:rFonts w:ascii="Charis SIL Regular" w:hAnsi="Charis SIL Regular" w:eastAsia="Charis SIL Regular"/>
           <w:b w:val="0"/>
           <w:i w:val="0"/>
           <w:color w:val="000000"/>
           <w:sz w:val="24"/>
         </w:rPr>
-        <w:t xml:space="preserve"> in Rotterdam. De komst van objecten afkomstig uit gekoloniseerde gebiede</w:t>
+        <w:t xml:space="preserve"> </w:t>
+      </w:r>
+      <w:r>
+        <w:rPr>
+          <w:u w:val="single" w:color="0066cc"/>
+          <w:rFonts w:ascii="Charis SIL Regular" w:hAnsi="Charis SIL Regular" w:eastAsia="Charis SIL Regular"/>
+          <w:b w:val="0"/>
+          <w:i w:val="0"/>
+          <w:color w:val="000000"/>
+          <w:sz w:val="24"/>
+        </w:rPr>
+        <w:hyperlink r:id="rId11" w:history="1">
+          <w:r>
+            <w:rPr>
+              <w:rStyle w:val="Hyperlink"/>
+            </w:rPr>
+            <w:t>in Rotter</w:t>
+          </w:r>
+        </w:hyperlink>
+      </w:r>
+      <w:r>
+        <w:rPr>
+          <w:rFonts w:ascii="Charis SIL Regular" w:hAnsi="Charis SIL Regular" w:eastAsia="Charis SIL Regular"/>
+          <w:b w:val="0"/>
+          <w:i w:val="0"/>
+          <w:color w:val="000000"/>
+          <w:sz w:val="24"/>
+        </w:rPr>
+        <w:t>dam. De komst van objecten afkomstig uit ge</w:t>
+      </w:r>
+      <w:r>
+        <w:rPr>
+          <w:u w:val="single" w:color="0066cc"/>
+          <w:rFonts w:ascii="Charis SIL Regular" w:hAnsi="Charis SIL Regular" w:eastAsia="Charis SIL Regular"/>
+          <w:b w:val="0"/>
+          <w:i w:val="0"/>
+          <w:color w:val="000000"/>
+          <w:sz w:val="24"/>
+        </w:rPr>
+        <w:hyperlink r:id="rId12" w:history="1">
+          <w:r>
+            <w:rPr>
+              <w:rStyle w:val="Hyperlink"/>
+            </w:rPr>
+            <w:t>kolonisee</w:t>
+          </w:r>
+        </w:hyperlink>
+      </w:r>
+      <w:r>
+        <w:rPr>
+          <w:u w:val="single" w:color="0066cc"/>
+          <w:rFonts w:ascii="Charis SIL Regular" w:hAnsi="Charis SIL Regular" w:eastAsia="Charis SIL Regular"/>
+          <w:b w:val="0"/>
+          <w:i w:val="0"/>
+          <w:color w:val="000000"/>
+          <w:sz w:val="24"/>
+        </w:rPr>
+        <w:hyperlink r:id="rId12" w:history="1">
+          <w:r>
+            <w:rPr>
+              <w:rStyle w:val="Hyperlink"/>
+            </w:rPr>
+            <w:t>rde g</w:t>
+          </w:r>
+        </w:hyperlink>
+      </w:r>
+      <w:r>
+        <w:rPr>
+          <w:u w:val="single" w:color="0066cc"/>
+          <w:rFonts w:ascii="Charis SIL Regular" w:hAnsi="Charis SIL Regular" w:eastAsia="Charis SIL Regular"/>
+          <w:b w:val="0"/>
+          <w:i w:val="0"/>
+          <w:color w:val="000000"/>
+          <w:sz w:val="24"/>
+        </w:rPr>
+        <w:hyperlink r:id="rId12" w:history="1">
+          <w:r>
+            <w:rPr>
+              <w:rStyle w:val="Hyperlink"/>
+            </w:rPr>
+            <w:t>ebiede</w:t>
+          </w:r>
+        </w:hyperlink>
       </w:r>
       <w:r>
         <w:rPr>
@@ -1392,15 +1474,9 @@
           <w:i w:val="0"/>
           <w:color w:val="0066CC"/>
           <w:sz w:val="24"/>
+          <w:u w:val="single"/>
         </w:rPr>
-        <w:hyperlink r:id="rId10" w:history="1">
-          <w:r>
-            <w:rPr>
-              <w:rStyle w:val="Hyperlink"/>
-            </w:rPr>
-            <w:t>c</w:t>
-          </w:r>
-        </w:hyperlink>
+        <w:t>c</w:t>
       </w:r>
       <w:r>
         <w:rPr>
@@ -2571,12 +2647,189 @@
           <w:sz w:val="24"/>
           <w:u w:val="single"/>
         </w:rPr>
-        <w:hyperlink r:id="rId20" w:history="1">
+        <w:hyperlink r:id="rId13" w:history="1">
           <w:r>
             <w:rPr>
               <w:rStyle w:val="Hyperlink"/>
             </w:rPr>
             <w:t>onderzo</w:t>
+          </w:r>
+        </w:hyperlink>
+      </w:r>
+      <w:r>
+        <w:rPr>
+          <w:rFonts w:ascii="Charis SIL Regular" w:hAnsi="Charis SIL Regular" w:eastAsia="Charis SIL Regular"/>
+          <w:b w:val="0"/>
+          <w:i w:val="0"/>
+          <w:color w:val="0066CC"/>
+          <w:sz w:val="24"/>
+          <w:u w:val="single"/>
+        </w:rPr>
+        <w:hyperlink r:id="rId13" w:history="1">
+          <w:r>
+            <w:rPr>
+              <w:rStyle w:val="Hyperlink"/>
+            </w:rPr>
+            <w:t>e</w:t>
+          </w:r>
+        </w:hyperlink>
+      </w:r>
+      <w:r>
+        <w:rPr>
+          <w:rFonts w:ascii="Charis SIL Regular" w:hAnsi="Charis SIL Regular" w:eastAsia="Charis SIL Regular"/>
+          <w:b w:val="0"/>
+          <w:i w:val="0"/>
+          <w:color w:val="0066CC"/>
+          <w:sz w:val="24"/>
+          <w:u w:val="single"/>
+        </w:rPr>
+        <w:hyperlink r:id="rId13" w:history="1">
+          <w:r>
+            <w:rPr>
+              <w:rStyle w:val="Hyperlink"/>
+            </w:rPr>
+            <w:t>k</w:t>
+          </w:r>
+        </w:hyperlink>
+      </w:r>
+      <w:r>
+        <w:rPr>
+          <w:rFonts w:ascii="Charis SIL Regular" w:hAnsi="Charis SIL Regular" w:eastAsia="Charis SIL Regular"/>
+          <w:b w:val="0"/>
+          <w:i w:val="0"/>
+          <w:color w:val="0066CC"/>
+          <w:sz w:val="24"/>
+          <w:u w:val="single"/>
+        </w:rPr>
+        <w:t xml:space="preserve"> </w:t>
+      </w:r>
+      <w:r>
+        <w:rPr>
+          <w:rFonts w:ascii="Charis SIL Regular" w:hAnsi="Charis SIL Regular" w:eastAsia="Charis SIL Regular"/>
+          <w:b w:val="0"/>
+          <w:i w:val="0"/>
+          <w:color w:val="0066CC"/>
+          <w:sz w:val="24"/>
+          <w:u w:val="single"/>
+        </w:rPr>
+        <w:hyperlink r:id="rId13" w:history="1">
+          <w:r>
+            <w:rPr>
+              <w:rStyle w:val="Hyperlink"/>
+            </w:rPr>
+            <w:t>i</w:t>
+          </w:r>
+        </w:hyperlink>
+      </w:r>
+      <w:r>
+        <w:rPr>
+          <w:rFonts w:ascii="Charis SIL Regular" w:hAnsi="Charis SIL Regular" w:eastAsia="Charis SIL Regular"/>
+          <w:b w:val="0"/>
+          <w:i w:val="0"/>
+          <w:color w:val="0066CC"/>
+          <w:sz w:val="24"/>
+          <w:u w:val="single"/>
+        </w:rPr>
+        <w:hyperlink r:id="rId13" w:history="1">
+          <w:r>
+            <w:rPr>
+              <w:rStyle w:val="Hyperlink"/>
+            </w:rPr>
+            <w:t>n</w:t>
+          </w:r>
+        </w:hyperlink>
+      </w:r>
+      <w:r>
+        <w:rPr>
+          <w:rFonts w:ascii="Charis SIL Regular" w:hAnsi="Charis SIL Regular" w:eastAsia="Charis SIL Regular"/>
+          <w:b w:val="0"/>
+          <w:i w:val="0"/>
+          <w:color w:val="0066CC"/>
+          <w:sz w:val="24"/>
+          <w:u w:val="single"/>
+        </w:rPr>
+        <w:t xml:space="preserve"> </w:t>
+      </w:r>
+      <w:r>
+        <w:rPr>
+          <w:rFonts w:ascii="Charis SIL Regular" w:hAnsi="Charis SIL Regular" w:eastAsia="Charis SIL Regular"/>
+          <w:b w:val="0"/>
+          <w:i w:val="0"/>
+          <w:color w:val="0066CC"/>
+          <w:sz w:val="24"/>
+          <w:u w:val="single"/>
+        </w:rPr>
+        <w:hyperlink r:id="rId13" w:history="1">
+          <w:r>
+            <w:rPr>
+              <w:rStyle w:val="Hyperlink"/>
+            </w:rPr>
+            <w:t>gekoloniseer</w:t>
+          </w:r>
+        </w:hyperlink>
+      </w:r>
+      <w:r>
+        <w:rPr>
+          <w:rFonts w:ascii="Charis SIL Regular" w:hAnsi="Charis SIL Regular" w:eastAsia="Charis SIL Regular"/>
+          <w:b w:val="0"/>
+          <w:i w:val="0"/>
+          <w:color w:val="0066CC"/>
+          <w:sz w:val="24"/>
+          <w:u w:val="single"/>
+        </w:rPr>
+        <w:hyperlink r:id="rId13" w:history="1">
+          <w:r>
+            <w:rPr>
+              <w:rStyle w:val="Hyperlink"/>
+            </w:rPr>
+            <w:t>d</w:t>
+          </w:r>
+        </w:hyperlink>
+      </w:r>
+      <w:r>
+        <w:rPr>
+          <w:rFonts w:ascii="Charis SIL Regular" w:hAnsi="Charis SIL Regular" w:eastAsia="Charis SIL Regular"/>
+          <w:b w:val="0"/>
+          <w:i w:val="0"/>
+          <w:color w:val="0066CC"/>
+          <w:sz w:val="24"/>
+          <w:u w:val="single"/>
+        </w:rPr>
+        <w:hyperlink r:id="rId13" w:history="1">
+          <w:r>
+            <w:rPr>
+              <w:rStyle w:val="Hyperlink"/>
+            </w:rPr>
+            <w:t>e</w:t>
+          </w:r>
+        </w:hyperlink>
+      </w:r>
+      <w:r>
+        <w:rPr>
+          <w:rFonts w:ascii="Charis SIL Regular" w:hAnsi="Charis SIL Regular" w:eastAsia="Charis SIL Regular"/>
+          <w:b w:val="0"/>
+          <w:i w:val="0"/>
+          <w:color w:val="0066CC"/>
+          <w:sz w:val="24"/>
+          <w:u w:val="single"/>
+        </w:rPr>
+        <w:t xml:space="preserve"> </w:t>
+      </w:r>
+      <w:r>
+        <w:rPr>
+          <w:rFonts w:ascii="Charis SIL Regular" w:hAnsi="Charis SIL Regular" w:eastAsia="Charis SIL Regular"/>
+          <w:b w:val="0"/>
+          <w:i w:val="0"/>
+          <w:color w:val="0066CC"/>
+          <w:sz w:val="24"/>
+          <w:u w:val="single"/>
+        </w:rPr>
+        <w:hyperlink r:id="rId13" w:history="1">
+          <w:r>
+            <w:rPr>
+              <w:rStyle w:val="Hyperlink"/>
+            </w:rPr>
+            <w:t>gebied</w:t>
           </w:r>
         </w:hyperlink>
       </w:r>
@@ -2594,9 +2847,19 @@
             <w:rPr>
               <w:rStyle w:val="Hyperlink"/>
             </w:rPr>
-            <w:t>e</w:t>
+            <w:t>en</w:t>
           </w:r>
         </w:hyperlink>
+      </w:r>
+      <w:r>
+        <w:rPr>
+          <w:rFonts w:ascii="Charis SIL Regular" w:hAnsi="Charis SIL Regular" w:eastAsia="Charis SIL Regular"/>
+          <w:b w:val="0"/>
+          <w:i w:val="0"/>
+          <w:color w:val="000000"/>
+          <w:sz w:val="24"/>
+        </w:rPr>
+        <w:t xml:space="preserve">•  </w:t>
       </w:r>
       <w:r>
         <w:rPr>
@@ -2612,7 +2875,7 @@
             <w:rPr>
               <w:rStyle w:val="Hyperlink"/>
             </w:rPr>
-            <w:t>k</w:t>
+            <w:t>Zendelingen</w:t>
           </w:r>
         </w:hyperlink>
       </w:r>
@@ -2626,6 +2889,53 @@
           <w:u w:val="single"/>
         </w:rPr>
         <w:t xml:space="preserve"> </w:t>
+      </w:r>
+      <w:r>
+        <w:rPr>
+          <w:rFonts w:ascii="Charis SIL Regular" w:hAnsi="Charis SIL Regular" w:eastAsia="Charis SIL Regular"/>
+          <w:b w:val="0"/>
+          <w:i w:val="0"/>
+          <w:color w:val="0066CC"/>
+          <w:sz w:val="24"/>
+          <w:u w:val="single"/>
+        </w:rPr>
+        <w:hyperlink r:id="rId20" w:history="1">
+          <w:r>
+            <w:rPr>
+              <w:rStyle w:val="Hyperlink"/>
+            </w:rPr>
+            <w:t>en</w:t>
+          </w:r>
+        </w:hyperlink>
+      </w:r>
+      <w:r>
+        <w:rPr>
+          <w:rFonts w:ascii="Charis SIL Regular" w:hAnsi="Charis SIL Regular" w:eastAsia="Charis SIL Regular"/>
+          <w:b w:val="0"/>
+          <w:i w:val="0"/>
+          <w:color w:val="0066CC"/>
+          <w:sz w:val="24"/>
+          <w:u w:val="single"/>
+        </w:rPr>
+        <w:t xml:space="preserve"> </w:t>
+      </w:r>
+      <w:r>
+        <w:rPr>
+          <w:rFonts w:ascii="Charis SIL Regular" w:hAnsi="Charis SIL Regular" w:eastAsia="Charis SIL Regular"/>
+          <w:b w:val="0"/>
+          <w:i w:val="0"/>
+          <w:color w:val="0066CC"/>
+          <w:sz w:val="24"/>
+          <w:u w:val="single"/>
+        </w:rPr>
+        <w:hyperlink r:id="rId20" w:history="1">
+          <w:r>
+            <w:rPr>
+              <w:rStyle w:val="Hyperlink"/>
+            </w:rPr>
+            <w:t>m</w:t>
+          </w:r>
+        </w:hyperlink>
       </w:r>
       <w:r>
         <w:rPr>
@@ -2659,240 +2969,6 @@
             <w:rPr>
               <w:rStyle w:val="Hyperlink"/>
             </w:rPr>
-            <w:t>n</w:t>
-          </w:r>
-        </w:hyperlink>
-      </w:r>
-      <w:r>
-        <w:rPr>
-          <w:rFonts w:ascii="Charis SIL Regular" w:hAnsi="Charis SIL Regular" w:eastAsia="Charis SIL Regular"/>
-          <w:b w:val="0"/>
-          <w:i w:val="0"/>
-          <w:color w:val="0066CC"/>
-          <w:sz w:val="24"/>
-          <w:u w:val="single"/>
-        </w:rPr>
-        <w:t xml:space="preserve"> </w:t>
-      </w:r>
-      <w:r>
-        <w:rPr>
-          <w:rFonts w:ascii="Charis SIL Regular" w:hAnsi="Charis SIL Regular" w:eastAsia="Charis SIL Regular"/>
-          <w:b w:val="0"/>
-          <w:i w:val="0"/>
-          <w:color w:val="0066CC"/>
-          <w:sz w:val="24"/>
-          <w:u w:val="single"/>
-        </w:rPr>
-        <w:hyperlink r:id="rId20" w:history="1">
-          <w:r>
-            <w:rPr>
-              <w:rStyle w:val="Hyperlink"/>
-            </w:rPr>
-            <w:t>gekoloniseer</w:t>
-          </w:r>
-        </w:hyperlink>
-      </w:r>
-      <w:r>
-        <w:rPr>
-          <w:rFonts w:ascii="Charis SIL Regular" w:hAnsi="Charis SIL Regular" w:eastAsia="Charis SIL Regular"/>
-          <w:b w:val="0"/>
-          <w:i w:val="0"/>
-          <w:color w:val="0066CC"/>
-          <w:sz w:val="24"/>
-          <w:u w:val="single"/>
-        </w:rPr>
-        <w:hyperlink r:id="rId20" w:history="1">
-          <w:r>
-            <w:rPr>
-              <w:rStyle w:val="Hyperlink"/>
-            </w:rPr>
-            <w:t>d</w:t>
-          </w:r>
-        </w:hyperlink>
-      </w:r>
-      <w:r>
-        <w:rPr>
-          <w:rFonts w:ascii="Charis SIL Regular" w:hAnsi="Charis SIL Regular" w:eastAsia="Charis SIL Regular"/>
-          <w:b w:val="0"/>
-          <w:i w:val="0"/>
-          <w:color w:val="0066CC"/>
-          <w:sz w:val="24"/>
-          <w:u w:val="single"/>
-        </w:rPr>
-        <w:hyperlink r:id="rId20" w:history="1">
-          <w:r>
-            <w:rPr>
-              <w:rStyle w:val="Hyperlink"/>
-            </w:rPr>
-            <w:t>e</w:t>
-          </w:r>
-        </w:hyperlink>
-      </w:r>
-      <w:r>
-        <w:rPr>
-          <w:rFonts w:ascii="Charis SIL Regular" w:hAnsi="Charis SIL Regular" w:eastAsia="Charis SIL Regular"/>
-          <w:b w:val="0"/>
-          <w:i w:val="0"/>
-          <w:color w:val="0066CC"/>
-          <w:sz w:val="24"/>
-          <w:u w:val="single"/>
-        </w:rPr>
-        <w:t xml:space="preserve"> </w:t>
-      </w:r>
-      <w:r>
-        <w:rPr>
-          <w:rFonts w:ascii="Charis SIL Regular" w:hAnsi="Charis SIL Regular" w:eastAsia="Charis SIL Regular"/>
-          <w:b w:val="0"/>
-          <w:i w:val="0"/>
-          <w:color w:val="0066CC"/>
-          <w:sz w:val="24"/>
-          <w:u w:val="single"/>
-        </w:rPr>
-        <w:hyperlink r:id="rId20" w:history="1">
-          <w:r>
-            <w:rPr>
-              <w:rStyle w:val="Hyperlink"/>
-            </w:rPr>
-            <w:t>gebied</w:t>
-          </w:r>
-        </w:hyperlink>
-      </w:r>
-      <w:r>
-        <w:rPr>
-          <w:rFonts w:ascii="Charis SIL Regular" w:hAnsi="Charis SIL Regular" w:eastAsia="Charis SIL Regular"/>
-          <w:b w:val="0"/>
-          <w:i w:val="0"/>
-          <w:color w:val="0066CC"/>
-          <w:sz w:val="24"/>
-          <w:u w:val="single"/>
-        </w:rPr>
-        <w:hyperlink r:id="rId20" w:history="1">
-          <w:r>
-            <w:rPr>
-              <w:rStyle w:val="Hyperlink"/>
-            </w:rPr>
-            <w:t>en</w:t>
-          </w:r>
-        </w:hyperlink>
-      </w:r>
-      <w:r>
-        <w:rPr>
-          <w:rFonts w:ascii="Charis SIL Regular" w:hAnsi="Charis SIL Regular" w:eastAsia="Charis SIL Regular"/>
-          <w:b w:val="0"/>
-          <w:i w:val="0"/>
-          <w:color w:val="000000"/>
-          <w:sz w:val="24"/>
-        </w:rPr>
-        <w:t xml:space="preserve">•  </w:t>
-      </w:r>
-      <w:r>
-        <w:rPr>
-          <w:rFonts w:ascii="Charis SIL Regular" w:hAnsi="Charis SIL Regular" w:eastAsia="Charis SIL Regular"/>
-          <w:b w:val="0"/>
-          <w:i w:val="0"/>
-          <w:color w:val="0066CC"/>
-          <w:sz w:val="24"/>
-          <w:u w:val="single"/>
-        </w:rPr>
-        <w:hyperlink r:id="rId15" w:history="1">
-          <w:r>
-            <w:rPr>
-              <w:rStyle w:val="Hyperlink"/>
-            </w:rPr>
-            <w:t>Zendelingen</w:t>
-          </w:r>
-        </w:hyperlink>
-      </w:r>
-      <w:r>
-        <w:rPr>
-          <w:rFonts w:ascii="Charis SIL Regular" w:hAnsi="Charis SIL Regular" w:eastAsia="Charis SIL Regular"/>
-          <w:b w:val="0"/>
-          <w:i w:val="0"/>
-          <w:color w:val="0066CC"/>
-          <w:sz w:val="24"/>
-          <w:u w:val="single"/>
-        </w:rPr>
-        <w:t xml:space="preserve"> </w:t>
-      </w:r>
-      <w:r>
-        <w:rPr>
-          <w:rFonts w:ascii="Charis SIL Regular" w:hAnsi="Charis SIL Regular" w:eastAsia="Charis SIL Regular"/>
-          <w:b w:val="0"/>
-          <w:i w:val="0"/>
-          <w:color w:val="0066CC"/>
-          <w:sz w:val="24"/>
-          <w:u w:val="single"/>
-        </w:rPr>
-        <w:hyperlink r:id="rId15" w:history="1">
-          <w:r>
-            <w:rPr>
-              <w:rStyle w:val="Hyperlink"/>
-            </w:rPr>
-            <w:t>en</w:t>
-          </w:r>
-        </w:hyperlink>
-      </w:r>
-      <w:r>
-        <w:rPr>
-          <w:rFonts w:ascii="Charis SIL Regular" w:hAnsi="Charis SIL Regular" w:eastAsia="Charis SIL Regular"/>
-          <w:b w:val="0"/>
-          <w:i w:val="0"/>
-          <w:color w:val="0066CC"/>
-          <w:sz w:val="24"/>
-          <w:u w:val="single"/>
-        </w:rPr>
-        <w:t xml:space="preserve"> </w:t>
-      </w:r>
-      <w:r>
-        <w:rPr>
-          <w:rFonts w:ascii="Charis SIL Regular" w:hAnsi="Charis SIL Regular" w:eastAsia="Charis SIL Regular"/>
-          <w:b w:val="0"/>
-          <w:i w:val="0"/>
-          <w:color w:val="0066CC"/>
-          <w:sz w:val="24"/>
-          <w:u w:val="single"/>
-        </w:rPr>
-        <w:hyperlink r:id="rId15" w:history="1">
-          <w:r>
-            <w:rPr>
-              <w:rStyle w:val="Hyperlink"/>
-            </w:rPr>
-            <w:t>m</w:t>
-          </w:r>
-        </w:hyperlink>
-      </w:r>
-      <w:r>
-        <w:rPr>
-          <w:rFonts w:ascii="Charis SIL Regular" w:hAnsi="Charis SIL Regular" w:eastAsia="Charis SIL Regular"/>
-          <w:b w:val="0"/>
-          <w:i w:val="0"/>
-          <w:color w:val="0066CC"/>
-          <w:sz w:val="24"/>
-          <w:u w:val="single"/>
-        </w:rPr>
-        <w:hyperlink r:id="rId15" w:history="1">
-          <w:r>
-            <w:rPr>
-              <w:rStyle w:val="Hyperlink"/>
-            </w:rPr>
-            <w:t>i</w:t>
-          </w:r>
-        </w:hyperlink>
-      </w:r>
-      <w:r>
-        <w:rPr>
-          <w:rFonts w:ascii="Charis SIL Regular" w:hAnsi="Charis SIL Regular" w:eastAsia="Charis SIL Regular"/>
-          <w:b w:val="0"/>
-          <w:i w:val="0"/>
-          <w:color w:val="0066CC"/>
-          <w:sz w:val="24"/>
-          <w:u w:val="single"/>
-        </w:rPr>
-        <w:hyperlink r:id="rId20" w:history="1">
-          <w:r>
-            <w:rPr>
-              <w:rStyle w:val="Hyperlink"/>
-            </w:rPr>
             <w:t>ssionarisse</w:t>
           </w:r>
         </w:hyperlink>
@@ -2982,7 +3058,7 @@
           <w:sz w:val="24"/>
           <w:u w:val="single"/>
         </w:rPr>
-        <w:hyperlink r:id="rId20" w:history="1">
+        <w:hyperlink r:id="rId15" w:history="1">
           <w:r>
             <w:rPr>
               <w:rStyle w:val="Hyperlink"/>
@@ -3000,7 +3076,7 @@
           <w:sz w:val="24"/>
           <w:u w:val="single"/>
         </w:rPr>
-        <w:hyperlink r:id="rId20" w:history="1">
+        <w:hyperlink r:id="rId15" w:history="1">
           <w:r>
             <w:rPr>
               <w:rStyle w:val="Hyperlink"/>
@@ -3018,7 +3094,7 @@
           <w:sz w:val="24"/>
           <w:u w:val="single"/>
         </w:rPr>
-        <w:hyperlink r:id="rId20" w:history="1">
+        <w:hyperlink r:id="rId15" w:history="1">
           <w:r>
             <w:rPr>
               <w:rStyle w:val="Hyperlink"/>
@@ -3047,7 +3123,7 @@
           <w:sz w:val="24"/>
           <w:u w:val="single"/>
         </w:rPr>
-        <w:hyperlink r:id="rId20" w:history="1">
+        <w:hyperlink r:id="rId15" w:history="1">
           <w:r>
             <w:rPr>
               <w:rStyle w:val="Hyperlink"/>

--- a/EXPORTS/DOCX/published/niveau2/Dutch/Museum.docx
+++ b/EXPORTS/DOCX/published/niveau2/Dutch/Museum.docx
@@ -382,24 +382,7 @@
           <w:color w:val="000000"/>
           <w:sz w:val="24"/>
         </w:rPr>
-        <w:hyperlink r:id="rId9" w:history="1">
-          <w:r>
-            <w:rPr>
-              <w:rStyle w:val="Hyperlink"/>
-            </w:rPr>
-            <w:t>n in de Zuid-</w:t>
-          </w:r>
-        </w:hyperlink>
-      </w:r>
-      <w:r>
-        <w:rPr>
-          <w:rFonts w:ascii="Charis SIL Regular" w:hAnsi="Charis SIL Regular" w:eastAsia="Charis SIL Regular"/>
-          <w:b w:val="0"/>
-          <w:i w:val="0"/>
-          <w:color w:val="000000"/>
-          <w:sz w:val="24"/>
-        </w:rPr>
-        <w:t>H</w:t>
+        <w:t>n in de Zuid-H</w:t>
       </w:r>
       <w:r>
         <w:rPr>
@@ -784,6 +767,7 @@
           <w:i w:val="0"/>
           <w:color w:val="0066CC"/>
           <w:sz w:val="24"/>
+          <w:u w:val="single"/>
         </w:rPr>
         <w:hyperlink r:id="rId12" w:history="1">
           <w:r>
@@ -1474,9 +1458,15 @@
           <w:i w:val="0"/>
           <w:color w:val="0066CC"/>
           <w:sz w:val="24"/>
-          <w:u w:val="single"/>
         </w:rPr>
-        <w:t>c</w:t>
+        <w:hyperlink r:id="rId10" w:history="1">
+          <w:r>
+            <w:rPr>
+              <w:rStyle w:val="Hyperlink"/>
+            </w:rPr>
+            <w:t>c</w:t>
+          </w:r>
+        </w:hyperlink>
       </w:r>
       <w:r>
         <w:rPr>
@@ -2424,7 +2414,7 @@
           <w:sz w:val="24"/>
           <w:u w:val="single"/>
         </w:rPr>
-        <w:hyperlink r:id="rId19" w:history="1">
+        <w:hyperlink r:id="rId13" w:history="1">
           <w:r>
             <w:rPr>
               <w:rStyle w:val="Hyperlink"/>
@@ -2453,7 +2443,7 @@
           <w:sz w:val="24"/>
           <w:u w:val="single"/>
         </w:rPr>
-        <w:hyperlink r:id="rId19" w:history="1">
+        <w:hyperlink r:id="rId13" w:history="1">
           <w:r>
             <w:rPr>
               <w:rStyle w:val="Hyperlink"/>
@@ -2471,7 +2461,7 @@
           <w:sz w:val="24"/>
           <w:u w:val="single"/>
         </w:rPr>
-        <w:hyperlink r:id="rId19" w:history="1">
+        <w:hyperlink r:id="rId13" w:history="1">
           <w:r>
             <w:rPr>
               <w:rStyle w:val="Hyperlink"/>
@@ -2489,7 +2479,7 @@
           <w:sz w:val="24"/>
           <w:u w:val="single"/>
         </w:rPr>
-        <w:hyperlink r:id="rId19" w:history="1">
+        <w:hyperlink r:id="rId13" w:history="1">
           <w:r>
             <w:rPr>
               <w:rStyle w:val="Hyperlink"/>
@@ -2518,7 +2508,7 @@
           <w:sz w:val="24"/>
           <w:u w:val="single"/>
         </w:rPr>
-        <w:hyperlink r:id="rId19" w:history="1">
+        <w:hyperlink r:id="rId13" w:history="1">
           <w:r>
             <w:rPr>
               <w:rStyle w:val="Hyperlink"/>
@@ -2564,7 +2554,7 @@
           <w:sz w:val="24"/>
           <w:u w:val="single"/>
         </w:rPr>
-        <w:hyperlink r:id="rId13" w:history="1">
+        <w:hyperlink r:id="rId20" w:history="1">
           <w:r>
             <w:rPr>
               <w:rStyle w:val="Hyperlink"/>
@@ -2582,7 +2572,7 @@
           <w:sz w:val="24"/>
           <w:u w:val="single"/>
         </w:rPr>
-        <w:hyperlink r:id="rId13" w:history="1">
+        <w:hyperlink r:id="rId20" w:history="1">
           <w:r>
             <w:rPr>
               <w:rStyle w:val="Hyperlink"/>
@@ -2600,7 +2590,7 @@
           <w:sz w:val="24"/>
           <w:u w:val="single"/>
         </w:rPr>
-        <w:hyperlink r:id="rId13" w:history="1">
+        <w:hyperlink r:id="rId20" w:history="1">
           <w:r>
             <w:rPr>
               <w:rStyle w:val="Hyperlink"/>
@@ -2618,7 +2608,7 @@
           <w:sz w:val="24"/>
           <w:u w:val="single"/>
         </w:rPr>
-        <w:hyperlink r:id="rId13" w:history="1">
+        <w:hyperlink r:id="rId20" w:history="1">
           <w:r>
             <w:rPr>
               <w:rStyle w:val="Hyperlink"/>
@@ -2647,7 +2637,7 @@
           <w:sz w:val="24"/>
           <w:u w:val="single"/>
         </w:rPr>
-        <w:hyperlink r:id="rId13" w:history="1">
+        <w:hyperlink r:id="rId20" w:history="1">
           <w:r>
             <w:rPr>
               <w:rStyle w:val="Hyperlink"/>
@@ -3058,7 +3048,7 @@
           <w:sz w:val="24"/>
           <w:u w:val="single"/>
         </w:rPr>
-        <w:hyperlink r:id="rId15" w:history="1">
+        <w:hyperlink r:id="rId20" w:history="1">
           <w:r>
             <w:rPr>
               <w:rStyle w:val="Hyperlink"/>
@@ -3076,7 +3066,7 @@
           <w:sz w:val="24"/>
           <w:u w:val="single"/>
         </w:rPr>
-        <w:hyperlink r:id="rId15" w:history="1">
+        <w:hyperlink r:id="rId20" w:history="1">
           <w:r>
             <w:rPr>
               <w:rStyle w:val="Hyperlink"/>
@@ -3094,7 +3084,7 @@
           <w:sz w:val="24"/>
           <w:u w:val="single"/>
         </w:rPr>
-        <w:hyperlink r:id="rId15" w:history="1">
+        <w:hyperlink r:id="rId20" w:history="1">
           <w:r>
             <w:rPr>
               <w:rStyle w:val="Hyperlink"/>
@@ -3123,7 +3113,7 @@
           <w:sz w:val="24"/>
           <w:u w:val="single"/>
         </w:rPr>
-        <w:hyperlink r:id="rId15" w:history="1">
+        <w:hyperlink r:id="rId20" w:history="1">
           <w:r>
             <w:rPr>
               <w:rStyle w:val="Hyperlink"/>

--- a/EXPORTS/DOCX/published/niveau2/Dutch/Museum.docx
+++ b/EXPORTS/DOCX/published/niveau2/Dutch/Museum.docx
@@ -382,25 +382,7 @@
           <w:color w:val="000000"/>
           <w:sz w:val="24"/>
         </w:rPr>
-        <w:t>n in de Zuid-H</w:t>
-      </w:r>
-      <w:r>
-        <w:rPr>
-          <w:u w:val="single" w:color="0066cc"/>
-          <w:rFonts w:ascii="Charis SIL Regular" w:hAnsi="Charis SIL Regular" w:eastAsia="Charis SIL Regular"/>
-          <w:b w:val="0"/>
-          <w:i w:val="0"/>
-          <w:color w:val="000000"/>
-          <w:sz w:val="24"/>
-        </w:rPr>
-        <w:hyperlink r:id="rId9" w:history="1">
-          <w:r>
-            <w:rPr>
-              <w:rStyle w:val="Hyperlink"/>
-            </w:rPr>
-            <w:t>olla</w:t>
-          </w:r>
-        </w:hyperlink>
+        <w:t>n in de Zuid-Holla</w:t>
       </w:r>
       <w:r>
         <w:rPr>
@@ -798,14 +780,13 @@
       </w:r>
       <w:r>
         <w:rPr>
-          <w:u w:val="single" w:color="0066cc"/>
           <w:rFonts w:ascii="Charis SIL Regular" w:hAnsi="Charis SIL Regular" w:eastAsia="Charis SIL Regular"/>
           <w:b w:val="0"/>
           <w:i w:val="0"/>
           <w:color w:val="000000"/>
           <w:sz w:val="24"/>
         </w:rPr>
-        <w:t xml:space="preserve"> </w:t>
+        <w:t xml:space="preserve"> in Rotterdam. De komst van objecten afkomstig uit ge</w:t>
       </w:r>
       <w:r>
         <w:rPr>
@@ -816,78 +797,7 @@
           <w:color w:val="000000"/>
           <w:sz w:val="24"/>
         </w:rPr>
-        <w:hyperlink r:id="rId11" w:history="1">
-          <w:r>
-            <w:rPr>
-              <w:rStyle w:val="Hyperlink"/>
-            </w:rPr>
-            <w:t>in Rotter</w:t>
-          </w:r>
-        </w:hyperlink>
-      </w:r>
-      <w:r>
-        <w:rPr>
-          <w:rFonts w:ascii="Charis SIL Regular" w:hAnsi="Charis SIL Regular" w:eastAsia="Charis SIL Regular"/>
-          <w:b w:val="0"/>
-          <w:i w:val="0"/>
-          <w:color w:val="000000"/>
-          <w:sz w:val="24"/>
-        </w:rPr>
-        <w:t>dam. De komst van objecten afkomstig uit ge</w:t>
-      </w:r>
-      <w:r>
-        <w:rPr>
-          <w:u w:val="single" w:color="0066cc"/>
-          <w:rFonts w:ascii="Charis SIL Regular" w:hAnsi="Charis SIL Regular" w:eastAsia="Charis SIL Regular"/>
-          <w:b w:val="0"/>
-          <w:i w:val="0"/>
-          <w:color w:val="000000"/>
-          <w:sz w:val="24"/>
-        </w:rPr>
-        <w:hyperlink r:id="rId12" w:history="1">
-          <w:r>
-            <w:rPr>
-              <w:rStyle w:val="Hyperlink"/>
-            </w:rPr>
-            <w:t>kolonisee</w:t>
-          </w:r>
-        </w:hyperlink>
-      </w:r>
-      <w:r>
-        <w:rPr>
-          <w:u w:val="single" w:color="0066cc"/>
-          <w:rFonts w:ascii="Charis SIL Regular" w:hAnsi="Charis SIL Regular" w:eastAsia="Charis SIL Regular"/>
-          <w:b w:val="0"/>
-          <w:i w:val="0"/>
-          <w:color w:val="000000"/>
-          <w:sz w:val="24"/>
-        </w:rPr>
-        <w:hyperlink r:id="rId12" w:history="1">
-          <w:r>
-            <w:rPr>
-              <w:rStyle w:val="Hyperlink"/>
-            </w:rPr>
-            <w:t>rde g</w:t>
-          </w:r>
-        </w:hyperlink>
-      </w:r>
-      <w:r>
-        <w:rPr>
-          <w:u w:val="single" w:color="0066cc"/>
-          <w:rFonts w:ascii="Charis SIL Regular" w:hAnsi="Charis SIL Regular" w:eastAsia="Charis SIL Regular"/>
-          <w:b w:val="0"/>
-          <w:i w:val="0"/>
-          <w:color w:val="000000"/>
-          <w:sz w:val="24"/>
-        </w:rPr>
-        <w:hyperlink r:id="rId12" w:history="1">
-          <w:r>
-            <w:rPr>
-              <w:rStyle w:val="Hyperlink"/>
-            </w:rPr>
-            <w:t>ebiede</w:t>
-          </w:r>
-        </w:hyperlink>
+        <w:t>koloniseerde gebiede</w:t>
       </w:r>
       <w:r>
         <w:rPr>
@@ -2414,7 +2324,7 @@
           <w:sz w:val="24"/>
           <w:u w:val="single"/>
         </w:rPr>
-        <w:hyperlink r:id="rId13" w:history="1">
+        <w:hyperlink r:id="rId19" w:history="1">
           <w:r>
             <w:rPr>
               <w:rStyle w:val="Hyperlink"/>
@@ -2443,7 +2353,7 @@
           <w:sz w:val="24"/>
           <w:u w:val="single"/>
         </w:rPr>
-        <w:hyperlink r:id="rId13" w:history="1">
+        <w:hyperlink r:id="rId19" w:history="1">
           <w:r>
             <w:rPr>
               <w:rStyle w:val="Hyperlink"/>
@@ -2461,7 +2371,7 @@
           <w:sz w:val="24"/>
           <w:u w:val="single"/>
         </w:rPr>
-        <w:hyperlink r:id="rId13" w:history="1">
+        <w:hyperlink r:id="rId19" w:history="1">
           <w:r>
             <w:rPr>
               <w:rStyle w:val="Hyperlink"/>
@@ -2479,7 +2389,7 @@
           <w:sz w:val="24"/>
           <w:u w:val="single"/>
         </w:rPr>
-        <w:hyperlink r:id="rId13" w:history="1">
+        <w:hyperlink r:id="rId19" w:history="1">
           <w:r>
             <w:rPr>
               <w:rStyle w:val="Hyperlink"/>
@@ -2655,7 +2565,7 @@
           <w:sz w:val="24"/>
           <w:u w:val="single"/>
         </w:rPr>
-        <w:hyperlink r:id="rId13" w:history="1">
+        <w:hyperlink r:id="rId20" w:history="1">
           <w:r>
             <w:rPr>
               <w:rStyle w:val="Hyperlink"/>
@@ -2673,7 +2583,7 @@
           <w:sz w:val="24"/>
           <w:u w:val="single"/>
         </w:rPr>
-        <w:hyperlink r:id="rId13" w:history="1">
+        <w:hyperlink r:id="rId20" w:history="1">
           <w:r>
             <w:rPr>
               <w:rStyle w:val="Hyperlink"/>
@@ -2702,7 +2612,7 @@
           <w:sz w:val="24"/>
           <w:u w:val="single"/>
         </w:rPr>
-        <w:hyperlink r:id="rId13" w:history="1">
+        <w:hyperlink r:id="rId20" w:history="1">
           <w:r>
             <w:rPr>
               <w:rStyle w:val="Hyperlink"/>
@@ -2720,7 +2630,7 @@
           <w:sz w:val="24"/>
           <w:u w:val="single"/>
         </w:rPr>
-        <w:hyperlink r:id="rId13" w:history="1">
+        <w:hyperlink r:id="rId20" w:history="1">
           <w:r>
             <w:rPr>
               <w:rStyle w:val="Hyperlink"/>
@@ -2749,7 +2659,7 @@
           <w:sz w:val="24"/>
           <w:u w:val="single"/>
         </w:rPr>
-        <w:hyperlink r:id="rId13" w:history="1">
+        <w:hyperlink r:id="rId20" w:history="1">
           <w:r>
             <w:rPr>
               <w:rStyle w:val="Hyperlink"/>

--- a/EXPORTS/DOCX/published/niveau2/Dutch/Museum.docx
+++ b/EXPORTS/DOCX/published/niveau2/Dutch/Museum.docx
@@ -382,7 +382,43 @@
           <w:color w:val="000000"/>
           <w:sz w:val="24"/>
         </w:rPr>
-        <w:t>n in de Zuid-Holla</w:t>
+        <w:hyperlink r:id="rId9" w:history="1">
+          <w:r>
+            <w:rPr>
+              <w:rStyle w:val="Hyperlink"/>
+            </w:rPr>
+            <w:t>n in de Zuid-</w:t>
+          </w:r>
+        </w:hyperlink>
+      </w:r>
+      <w:r>
+        <w:rPr>
+          <w:u w:val="single" w:color="0066cc"/>
+          <w:rFonts w:ascii="Charis SIL Regular" w:hAnsi="Charis SIL Regular" w:eastAsia="Charis SIL Regular"/>
+          <w:b w:val="0"/>
+          <w:i w:val="0"/>
+          <w:color w:val="000000"/>
+          <w:sz w:val="24"/>
+        </w:rPr>
+        <w:t>H</w:t>
+      </w:r>
+      <w:r>
+        <w:rPr>
+          <w:u w:val="single" w:color="0066cc"/>
+          <w:rFonts w:ascii="Charis SIL Regular" w:hAnsi="Charis SIL Regular" w:eastAsia="Charis SIL Regular"/>
+          <w:b w:val="0"/>
+          <w:i w:val="0"/>
+          <w:color w:val="000000"/>
+          <w:sz w:val="24"/>
+        </w:rPr>
+        <w:hyperlink r:id="rId9" w:history="1">
+          <w:r>
+            <w:rPr>
+              <w:rStyle w:val="Hyperlink"/>
+            </w:rPr>
+            <w:t>olla</w:t>
+          </w:r>
+        </w:hyperlink>
       </w:r>
       <w:r>
         <w:rPr>
@@ -769,7 +805,7 @@
           <w:sz w:val="24"/>
           <w:u w:val="single"/>
         </w:rPr>
-        <w:hyperlink r:id="rId12" w:history="1">
+        <w:hyperlink r:id="rId11" w:history="1">
           <w:r>
             <w:rPr>
               <w:rStyle w:val="Hyperlink"/>
@@ -777,16 +813,6 @@
             <w:t>kenkunde</w:t>
           </w:r>
         </w:hyperlink>
-      </w:r>
-      <w:r>
-        <w:rPr>
-          <w:rFonts w:ascii="Charis SIL Regular" w:hAnsi="Charis SIL Regular" w:eastAsia="Charis SIL Regular"/>
-          <w:b w:val="0"/>
-          <w:i w:val="0"/>
-          <w:color w:val="000000"/>
-          <w:sz w:val="24"/>
-        </w:rPr>
-        <w:t xml:space="preserve"> in Rotterdam. De komst van objecten afkomstig uit ge</w:t>
       </w:r>
       <w:r>
         <w:rPr>
@@ -797,7 +823,89 @@
           <w:color w:val="000000"/>
           <w:sz w:val="24"/>
         </w:rPr>
-        <w:t>koloniseerde gebiede</w:t>
+        <w:t xml:space="preserve"> </w:t>
+      </w:r>
+      <w:r>
+        <w:rPr>
+          <w:u w:val="single" w:color="0066cc"/>
+          <w:rFonts w:ascii="Charis SIL Regular" w:hAnsi="Charis SIL Regular" w:eastAsia="Charis SIL Regular"/>
+          <w:b w:val="0"/>
+          <w:i w:val="0"/>
+          <w:color w:val="000000"/>
+          <w:sz w:val="24"/>
+        </w:rPr>
+        <w:hyperlink r:id="rId11" w:history="1">
+          <w:r>
+            <w:rPr>
+              <w:rStyle w:val="Hyperlink"/>
+            </w:rPr>
+            <w:t>in Rotter</w:t>
+          </w:r>
+        </w:hyperlink>
+      </w:r>
+      <w:r>
+        <w:rPr>
+          <w:rFonts w:ascii="Charis SIL Regular" w:hAnsi="Charis SIL Regular" w:eastAsia="Charis SIL Regular"/>
+          <w:b w:val="0"/>
+          <w:i w:val="0"/>
+          <w:color w:val="000000"/>
+          <w:sz w:val="24"/>
+        </w:rPr>
+        <w:t>dam. De komst van objecten afkomstig uit ge</w:t>
+      </w:r>
+      <w:r>
+        <w:rPr>
+          <w:u w:val="single" w:color="0066cc"/>
+          <w:rFonts w:ascii="Charis SIL Regular" w:hAnsi="Charis SIL Regular" w:eastAsia="Charis SIL Regular"/>
+          <w:b w:val="0"/>
+          <w:i w:val="0"/>
+          <w:color w:val="000000"/>
+          <w:sz w:val="24"/>
+        </w:rPr>
+        <w:hyperlink r:id="rId12" w:history="1">
+          <w:r>
+            <w:rPr>
+              <w:rStyle w:val="Hyperlink"/>
+            </w:rPr>
+            <w:t>kolonisee</w:t>
+          </w:r>
+        </w:hyperlink>
+      </w:r>
+      <w:r>
+        <w:rPr>
+          <w:u w:val="single" w:color="0066cc"/>
+          <w:rFonts w:ascii="Charis SIL Regular" w:hAnsi="Charis SIL Regular" w:eastAsia="Charis SIL Regular"/>
+          <w:b w:val="0"/>
+          <w:i w:val="0"/>
+          <w:color w:val="000000"/>
+          <w:sz w:val="24"/>
+        </w:rPr>
+        <w:hyperlink r:id="rId12" w:history="1">
+          <w:r>
+            <w:rPr>
+              <w:rStyle w:val="Hyperlink"/>
+            </w:rPr>
+            <w:t>rde g</w:t>
+          </w:r>
+        </w:hyperlink>
+      </w:r>
+      <w:r>
+        <w:rPr>
+          <w:u w:val="single" w:color="0066cc"/>
+          <w:rFonts w:ascii="Charis SIL Regular" w:hAnsi="Charis SIL Regular" w:eastAsia="Charis SIL Regular"/>
+          <w:b w:val="0"/>
+          <w:i w:val="0"/>
+          <w:color w:val="000000"/>
+          <w:sz w:val="24"/>
+        </w:rPr>
+        <w:hyperlink r:id="rId12" w:history="1">
+          <w:r>
+            <w:rPr>
+              <w:rStyle w:val="Hyperlink"/>
+            </w:rPr>
+            <w:t>ebiede</w:t>
+          </w:r>
+        </w:hyperlink>
       </w:r>
       <w:r>
         <w:rPr>
@@ -2418,7 +2526,7 @@
           <w:sz w:val="24"/>
           <w:u w:val="single"/>
         </w:rPr>
-        <w:hyperlink r:id="rId13" w:history="1">
+        <w:hyperlink r:id="rId19" w:history="1">
           <w:r>
             <w:rPr>
               <w:rStyle w:val="Hyperlink"/>
@@ -2464,7 +2572,7 @@
           <w:sz w:val="24"/>
           <w:u w:val="single"/>
         </w:rPr>
-        <w:hyperlink r:id="rId20" w:history="1">
+        <w:hyperlink r:id="rId13" w:history="1">
           <w:r>
             <w:rPr>
               <w:rStyle w:val="Hyperlink"/>
@@ -2482,7 +2590,7 @@
           <w:sz w:val="24"/>
           <w:u w:val="single"/>
         </w:rPr>
-        <w:hyperlink r:id="rId20" w:history="1">
+        <w:hyperlink r:id="rId13" w:history="1">
           <w:r>
             <w:rPr>
               <w:rStyle w:val="Hyperlink"/>
@@ -2500,7 +2608,7 @@
           <w:sz w:val="24"/>
           <w:u w:val="single"/>
         </w:rPr>
-        <w:hyperlink r:id="rId20" w:history="1">
+        <w:hyperlink r:id="rId13" w:history="1">
           <w:r>
             <w:rPr>
               <w:rStyle w:val="Hyperlink"/>
@@ -2518,7 +2626,7 @@
           <w:sz w:val="24"/>
           <w:u w:val="single"/>
         </w:rPr>
-        <w:hyperlink r:id="rId20" w:history="1">
+        <w:hyperlink r:id="rId13" w:history="1">
           <w:r>
             <w:rPr>
               <w:rStyle w:val="Hyperlink"/>
@@ -2547,7 +2655,7 @@
           <w:sz w:val="24"/>
           <w:u w:val="single"/>
         </w:rPr>
-        <w:hyperlink r:id="rId20" w:history="1">
+        <w:hyperlink r:id="rId13" w:history="1">
           <w:r>
             <w:rPr>
               <w:rStyle w:val="Hyperlink"/>
@@ -2565,7 +2673,7 @@
           <w:sz w:val="24"/>
           <w:u w:val="single"/>
         </w:rPr>
-        <w:hyperlink r:id="rId20" w:history="1">
+        <w:hyperlink r:id="rId13" w:history="1">
           <w:r>
             <w:rPr>
               <w:rStyle w:val="Hyperlink"/>
@@ -2583,7 +2691,7 @@
           <w:sz w:val="24"/>
           <w:u w:val="single"/>
         </w:rPr>
-        <w:hyperlink r:id="rId20" w:history="1">
+        <w:hyperlink r:id="rId13" w:history="1">
           <w:r>
             <w:rPr>
               <w:rStyle w:val="Hyperlink"/>
@@ -2612,7 +2720,7 @@
           <w:sz w:val="24"/>
           <w:u w:val="single"/>
         </w:rPr>
-        <w:hyperlink r:id="rId20" w:history="1">
+        <w:hyperlink r:id="rId13" w:history="1">
           <w:r>
             <w:rPr>
               <w:rStyle w:val="Hyperlink"/>
@@ -2630,7 +2738,7 @@
           <w:sz w:val="24"/>
           <w:u w:val="single"/>
         </w:rPr>
-        <w:hyperlink r:id="rId20" w:history="1">
+        <w:hyperlink r:id="rId13" w:history="1">
           <w:r>
             <w:rPr>
               <w:rStyle w:val="Hyperlink"/>
@@ -2659,7 +2767,7 @@
           <w:sz w:val="24"/>
           <w:u w:val="single"/>
         </w:rPr>
-        <w:hyperlink r:id="rId20" w:history="1">
+        <w:hyperlink r:id="rId13" w:history="1">
           <w:r>
             <w:rPr>
               <w:rStyle w:val="Hyperlink"/>
@@ -2724,7 +2832,7 @@
           <w:sz w:val="24"/>
           <w:u w:val="single"/>
         </w:rPr>
-        <w:hyperlink r:id="rId13" w:history="1">
+        <w:hyperlink r:id="rId20" w:history="1">
           <w:r>
             <w:rPr>
               <w:rStyle w:val="Hyperlink"/>
@@ -2770,7 +2878,7 @@
           <w:sz w:val="24"/>
           <w:u w:val="single"/>
         </w:rPr>
-        <w:hyperlink r:id="rId20" w:history="1">
+        <w:hyperlink r:id="rId15" w:history="1">
           <w:r>
             <w:rPr>
               <w:rStyle w:val="Hyperlink"/>
@@ -2799,7 +2907,7 @@
           <w:sz w:val="24"/>
           <w:u w:val="single"/>
         </w:rPr>
-        <w:hyperlink r:id="rId20" w:history="1">
+        <w:hyperlink r:id="rId15" w:history="1">
           <w:r>
             <w:rPr>
               <w:rStyle w:val="Hyperlink"/>
@@ -2828,7 +2936,7 @@
           <w:sz w:val="24"/>
           <w:u w:val="single"/>
         </w:rPr>
-        <w:hyperlink r:id="rId20" w:history="1">
+        <w:hyperlink r:id="rId15" w:history="1">
           <w:r>
             <w:rPr>
               <w:rStyle w:val="Hyperlink"/>
@@ -2846,7 +2954,7 @@
           <w:sz w:val="24"/>
           <w:u w:val="single"/>
         </w:rPr>
-        <w:hyperlink r:id="rId20" w:history="1">
+        <w:hyperlink r:id="rId15" w:history="1">
           <w:r>
             <w:rPr>
               <w:rStyle w:val="Hyperlink"/>
@@ -2864,7 +2972,7 @@
           <w:sz w:val="24"/>
           <w:u w:val="single"/>
         </w:rPr>
-        <w:hyperlink r:id="rId20" w:history="1">
+        <w:hyperlink r:id="rId15" w:history="1">
           <w:r>
             <w:rPr>
               <w:rStyle w:val="Hyperlink"/>
@@ -2882,7 +2990,7 @@
           <w:sz w:val="24"/>
           <w:u w:val="single"/>
         </w:rPr>
-        <w:hyperlink r:id="rId20" w:history="1">
+        <w:hyperlink r:id="rId15" w:history="1">
           <w:r>
             <w:rPr>
               <w:rStyle w:val="Hyperlink"/>
@@ -2911,7 +3019,7 @@
           <w:sz w:val="24"/>
           <w:u w:val="single"/>
         </w:rPr>
-        <w:hyperlink r:id="rId20" w:history="1">
+        <w:hyperlink r:id="rId15" w:history="1">
           <w:r>
             <w:rPr>
               <w:rStyle w:val="Hyperlink"/>
@@ -2929,7 +3037,7 @@
           <w:sz w:val="24"/>
           <w:u w:val="single"/>
         </w:rPr>
-        <w:hyperlink r:id="rId20" w:history="1">
+        <w:hyperlink r:id="rId15" w:history="1">
           <w:r>
             <w:rPr>
               <w:rStyle w:val="Hyperlink"/>
@@ -2958,7 +3066,7 @@
           <w:sz w:val="24"/>
           <w:u w:val="single"/>
         </w:rPr>
-        <w:hyperlink r:id="rId20" w:history="1">
+        <w:hyperlink r:id="rId15" w:history="1">
           <w:r>
             <w:rPr>
               <w:rStyle w:val="Hyperlink"/>

--- a/EXPORTS/DOCX/published/niveau2/Dutch/Museum.docx
+++ b/EXPORTS/DOCX/published/niveau2/Dutch/Museum.docx
@@ -805,7 +805,7 @@
           <w:sz w:val="24"/>
           <w:u w:val="single"/>
         </w:rPr>
-        <w:hyperlink r:id="rId11" w:history="1">
+        <w:hyperlink r:id="rId12" w:history="1">
           <w:r>
             <w:rPr>
               <w:rStyle w:val="Hyperlink"/>
@@ -1476,15 +1476,9 @@
           <w:i w:val="0"/>
           <w:color w:val="0066CC"/>
           <w:sz w:val="24"/>
+          <w:u w:val="single"/>
         </w:rPr>
-        <w:hyperlink r:id="rId10" w:history="1">
-          <w:r>
-            <w:rPr>
-              <w:rStyle w:val="Hyperlink"/>
-            </w:rPr>
-            <w:t>c</w:t>
-          </w:r>
-        </w:hyperlink>
+        <w:t>c</w:t>
       </w:r>
       <w:r>
         <w:rPr>
@@ -2832,7 +2826,7 @@
           <w:sz w:val="24"/>
           <w:u w:val="single"/>
         </w:rPr>
-        <w:hyperlink r:id="rId20" w:history="1">
+        <w:hyperlink r:id="rId13" w:history="1">
           <w:r>
             <w:rPr>
               <w:rStyle w:val="Hyperlink"/>
@@ -2878,7 +2872,7 @@
           <w:sz w:val="24"/>
           <w:u w:val="single"/>
         </w:rPr>
-        <w:hyperlink r:id="rId15" w:history="1">
+        <w:hyperlink r:id="rId20" w:history="1">
           <w:r>
             <w:rPr>
               <w:rStyle w:val="Hyperlink"/>
@@ -2907,7 +2901,7 @@
           <w:sz w:val="24"/>
           <w:u w:val="single"/>
         </w:rPr>
-        <w:hyperlink r:id="rId15" w:history="1">
+        <w:hyperlink r:id="rId20" w:history="1">
           <w:r>
             <w:rPr>
               <w:rStyle w:val="Hyperlink"/>
@@ -2936,7 +2930,7 @@
           <w:sz w:val="24"/>
           <w:u w:val="single"/>
         </w:rPr>
-        <w:hyperlink r:id="rId15" w:history="1">
+        <w:hyperlink r:id="rId20" w:history="1">
           <w:r>
             <w:rPr>
               <w:rStyle w:val="Hyperlink"/>
@@ -2954,7 +2948,7 @@
           <w:sz w:val="24"/>
           <w:u w:val="single"/>
         </w:rPr>
-        <w:hyperlink r:id="rId15" w:history="1">
+        <w:hyperlink r:id="rId20" w:history="1">
           <w:r>
             <w:rPr>
               <w:rStyle w:val="Hyperlink"/>
@@ -2972,7 +2966,7 @@
           <w:sz w:val="24"/>
           <w:u w:val="single"/>
         </w:rPr>
-        <w:hyperlink r:id="rId15" w:history="1">
+        <w:hyperlink r:id="rId20" w:history="1">
           <w:r>
             <w:rPr>
               <w:rStyle w:val="Hyperlink"/>
@@ -2990,7 +2984,7 @@
           <w:sz w:val="24"/>
           <w:u w:val="single"/>
         </w:rPr>
-        <w:hyperlink r:id="rId15" w:history="1">
+        <w:hyperlink r:id="rId20" w:history="1">
           <w:r>
             <w:rPr>
               <w:rStyle w:val="Hyperlink"/>
@@ -3019,7 +3013,7 @@
           <w:sz w:val="24"/>
           <w:u w:val="single"/>
         </w:rPr>
-        <w:hyperlink r:id="rId15" w:history="1">
+        <w:hyperlink r:id="rId20" w:history="1">
           <w:r>
             <w:rPr>
               <w:rStyle w:val="Hyperlink"/>
@@ -3037,7 +3031,7 @@
           <w:sz w:val="24"/>
           <w:u w:val="single"/>
         </w:rPr>
-        <w:hyperlink r:id="rId15" w:history="1">
+        <w:hyperlink r:id="rId20" w:history="1">
           <w:r>
             <w:rPr>
               <w:rStyle w:val="Hyperlink"/>
@@ -3066,7 +3060,7 @@
           <w:sz w:val="24"/>
           <w:u w:val="single"/>
         </w:rPr>
-        <w:hyperlink r:id="rId15" w:history="1">
+        <w:hyperlink r:id="rId20" w:history="1">
           <w:r>
             <w:rPr>
               <w:rStyle w:val="Hyperlink"/>
@@ -3131,7 +3125,7 @@
           <w:sz w:val="24"/>
           <w:u w:val="single"/>
         </w:rPr>
-        <w:hyperlink r:id="rId20" w:history="1">
+        <w:hyperlink r:id="rId15" w:history="1">
           <w:r>
             <w:rPr>
               <w:rStyle w:val="Hyperlink"/>

--- a/EXPORTS/DOCX/published/niveau2/Dutch/Museum.docx
+++ b/EXPORTS/DOCX/published/niveau2/Dutch/Museum.docx
@@ -393,7 +393,6 @@
       </w:r>
       <w:r>
         <w:rPr>
-          <w:u w:val="single" w:color="0066cc"/>
           <w:rFonts w:ascii="Charis SIL Regular" w:hAnsi="Charis SIL Regular" w:eastAsia="Charis SIL Regular"/>
           <w:b w:val="0"/>
           <w:i w:val="0"/>
@@ -816,96 +815,13 @@
       </w:r>
       <w:r>
         <w:rPr>
-          <w:u w:val="single" w:color="0066cc"/>
           <w:rFonts w:ascii="Charis SIL Regular" w:hAnsi="Charis SIL Regular" w:eastAsia="Charis SIL Regular"/>
           <w:b w:val="0"/>
           <w:i w:val="0"/>
           <w:color w:val="000000"/>
           <w:sz w:val="24"/>
         </w:rPr>
-        <w:t xml:space="preserve"> </w:t>
-      </w:r>
-      <w:r>
-        <w:rPr>
-          <w:u w:val="single" w:color="0066cc"/>
-          <w:rFonts w:ascii="Charis SIL Regular" w:hAnsi="Charis SIL Regular" w:eastAsia="Charis SIL Regular"/>
-          <w:b w:val="0"/>
-          <w:i w:val="0"/>
-          <w:color w:val="000000"/>
-          <w:sz w:val="24"/>
-        </w:rPr>
-        <w:hyperlink r:id="rId11" w:history="1">
-          <w:r>
-            <w:rPr>
-              <w:rStyle w:val="Hyperlink"/>
-            </w:rPr>
-            <w:t>in Rotter</w:t>
-          </w:r>
-        </w:hyperlink>
-      </w:r>
-      <w:r>
-        <w:rPr>
-          <w:rFonts w:ascii="Charis SIL Regular" w:hAnsi="Charis SIL Regular" w:eastAsia="Charis SIL Regular"/>
-          <w:b w:val="0"/>
-          <w:i w:val="0"/>
-          <w:color w:val="000000"/>
-          <w:sz w:val="24"/>
-        </w:rPr>
-        <w:t>dam. De komst van objecten afkomstig uit ge</w:t>
-      </w:r>
-      <w:r>
-        <w:rPr>
-          <w:u w:val="single" w:color="0066cc"/>
-          <w:rFonts w:ascii="Charis SIL Regular" w:hAnsi="Charis SIL Regular" w:eastAsia="Charis SIL Regular"/>
-          <w:b w:val="0"/>
-          <w:i w:val="0"/>
-          <w:color w:val="000000"/>
-          <w:sz w:val="24"/>
-        </w:rPr>
-        <w:hyperlink r:id="rId12" w:history="1">
-          <w:r>
-            <w:rPr>
-              <w:rStyle w:val="Hyperlink"/>
-            </w:rPr>
-            <w:t>kolonisee</w:t>
-          </w:r>
-        </w:hyperlink>
-      </w:r>
-      <w:r>
-        <w:rPr>
-          <w:u w:val="single" w:color="0066cc"/>
-          <w:rFonts w:ascii="Charis SIL Regular" w:hAnsi="Charis SIL Regular" w:eastAsia="Charis SIL Regular"/>
-          <w:b w:val="0"/>
-          <w:i w:val="0"/>
-          <w:color w:val="000000"/>
-          <w:sz w:val="24"/>
-        </w:rPr>
-        <w:hyperlink r:id="rId12" w:history="1">
-          <w:r>
-            <w:rPr>
-              <w:rStyle w:val="Hyperlink"/>
-            </w:rPr>
-            <w:t>rde g</w:t>
-          </w:r>
-        </w:hyperlink>
-      </w:r>
-      <w:r>
-        <w:rPr>
-          <w:u w:val="single" w:color="0066cc"/>
-          <w:rFonts w:ascii="Charis SIL Regular" w:hAnsi="Charis SIL Regular" w:eastAsia="Charis SIL Regular"/>
-          <w:b w:val="0"/>
-          <w:i w:val="0"/>
-          <w:color w:val="000000"/>
-          <w:sz w:val="24"/>
-        </w:rPr>
-        <w:hyperlink r:id="rId12" w:history="1">
-          <w:r>
-            <w:rPr>
-              <w:rStyle w:val="Hyperlink"/>
-            </w:rPr>
-            <w:t>ebiede</w:t>
-          </w:r>
-        </w:hyperlink>
+        <w:t xml:space="preserve"> in Rotterdam. De komst van objecten afkomstig uit gekoloniseerde gebiede</w:t>
       </w:r>
       <w:r>
         <w:rPr>
@@ -1476,9 +1392,15 @@
           <w:i w:val="0"/>
           <w:color w:val="0066CC"/>
           <w:sz w:val="24"/>
-          <w:u w:val="single"/>
         </w:rPr>
-        <w:t>c</w:t>
+        <w:hyperlink r:id="rId10" w:history="1">
+          <w:r>
+            <w:rPr>
+              <w:rStyle w:val="Hyperlink"/>
+            </w:rPr>
+            <w:t>c</w:t>
+          </w:r>
+        </w:hyperlink>
       </w:r>
       <w:r>
         <w:rPr>
@@ -2714,7 +2636,7 @@
           <w:sz w:val="24"/>
           <w:u w:val="single"/>
         </w:rPr>
-        <w:hyperlink r:id="rId13" w:history="1">
+        <w:hyperlink r:id="rId20" w:history="1">
           <w:r>
             <w:rPr>
               <w:rStyle w:val="Hyperlink"/>
@@ -2732,7 +2654,7 @@
           <w:sz w:val="24"/>
           <w:u w:val="single"/>
         </w:rPr>
-        <w:hyperlink r:id="rId13" w:history="1">
+        <w:hyperlink r:id="rId20" w:history="1">
           <w:r>
             <w:rPr>
               <w:rStyle w:val="Hyperlink"/>
@@ -2761,7 +2683,7 @@
           <w:sz w:val="24"/>
           <w:u w:val="single"/>
         </w:rPr>
-        <w:hyperlink r:id="rId13" w:history="1">
+        <w:hyperlink r:id="rId20" w:history="1">
           <w:r>
             <w:rPr>
               <w:rStyle w:val="Hyperlink"/>
@@ -2779,7 +2701,7 @@
           <w:sz w:val="24"/>
           <w:u w:val="single"/>
         </w:rPr>
-        <w:hyperlink r:id="rId13" w:history="1">
+        <w:hyperlink r:id="rId20" w:history="1">
           <w:r>
             <w:rPr>
               <w:rStyle w:val="Hyperlink"/>
@@ -2797,7 +2719,7 @@
           <w:sz w:val="24"/>
           <w:u w:val="single"/>
         </w:rPr>
-        <w:hyperlink r:id="rId13" w:history="1">
+        <w:hyperlink r:id="rId20" w:history="1">
           <w:r>
             <w:rPr>
               <w:rStyle w:val="Hyperlink"/>
@@ -2826,7 +2748,7 @@
           <w:sz w:val="24"/>
           <w:u w:val="single"/>
         </w:rPr>
-        <w:hyperlink r:id="rId13" w:history="1">
+        <w:hyperlink r:id="rId20" w:history="1">
           <w:r>
             <w:rPr>
               <w:rStyle w:val="Hyperlink"/>
@@ -2872,7 +2794,7 @@
           <w:sz w:val="24"/>
           <w:u w:val="single"/>
         </w:rPr>
-        <w:hyperlink r:id="rId20" w:history="1">
+        <w:hyperlink r:id="rId15" w:history="1">
           <w:r>
             <w:rPr>
               <w:rStyle w:val="Hyperlink"/>
@@ -2901,7 +2823,7 @@
           <w:sz w:val="24"/>
           <w:u w:val="single"/>
         </w:rPr>
-        <w:hyperlink r:id="rId20" w:history="1">
+        <w:hyperlink r:id="rId15" w:history="1">
           <w:r>
             <w:rPr>
               <w:rStyle w:val="Hyperlink"/>
@@ -2930,7 +2852,7 @@
           <w:sz w:val="24"/>
           <w:u w:val="single"/>
         </w:rPr>
-        <w:hyperlink r:id="rId20" w:history="1">
+        <w:hyperlink r:id="rId15" w:history="1">
           <w:r>
             <w:rPr>
               <w:rStyle w:val="Hyperlink"/>
@@ -2948,7 +2870,7 @@
           <w:sz w:val="24"/>
           <w:u w:val="single"/>
         </w:rPr>
-        <w:hyperlink r:id="rId20" w:history="1">
+        <w:hyperlink r:id="rId15" w:history="1">
           <w:r>
             <w:rPr>
               <w:rStyle w:val="Hyperlink"/>
@@ -2966,12 +2888,59 @@
           <w:sz w:val="24"/>
           <w:u w:val="single"/>
         </w:rPr>
-        <w:hyperlink r:id="rId20" w:history="1">
+        <w:hyperlink r:id="rId15" w:history="1">
           <w:r>
             <w:rPr>
               <w:rStyle w:val="Hyperlink"/>
             </w:rPr>
             <w:t>ssionarisse</w:t>
+          </w:r>
+        </w:hyperlink>
+      </w:r>
+      <w:r>
+        <w:rPr>
+          <w:rFonts w:ascii="Charis SIL Regular" w:hAnsi="Charis SIL Regular" w:eastAsia="Charis SIL Regular"/>
+          <w:b w:val="0"/>
+          <w:i w:val="0"/>
+          <w:color w:val="0066CC"/>
+          <w:sz w:val="24"/>
+          <w:u w:val="single"/>
+        </w:rPr>
+        <w:hyperlink r:id="rId15" w:history="1">
+          <w:r>
+            <w:rPr>
+              <w:rStyle w:val="Hyperlink"/>
+            </w:rPr>
+            <w:t>n</w:t>
+          </w:r>
+        </w:hyperlink>
+      </w:r>
+      <w:r>
+        <w:rPr>
+          <w:rFonts w:ascii="Charis SIL Regular" w:hAnsi="Charis SIL Regular" w:eastAsia="Charis SIL Regular"/>
+          <w:b w:val="0"/>
+          <w:i w:val="0"/>
+          <w:color w:val="0066CC"/>
+          <w:sz w:val="24"/>
+          <w:u w:val="single"/>
+        </w:rPr>
+        <w:t xml:space="preserve"> </w:t>
+      </w:r>
+      <w:r>
+        <w:rPr>
+          <w:rFonts w:ascii="Charis SIL Regular" w:hAnsi="Charis SIL Regular" w:eastAsia="Charis SIL Regular"/>
+          <w:b w:val="0"/>
+          <w:i w:val="0"/>
+          <w:color w:val="0066CC"/>
+          <w:sz w:val="24"/>
+          <w:u w:val="single"/>
+        </w:rPr>
+        <w:hyperlink r:id="rId15" w:history="1">
+          <w:r>
+            <w:rPr>
+              <w:rStyle w:val="Hyperlink"/>
+            </w:rPr>
+            <w:t>i</w:t>
           </w:r>
         </w:hyperlink>
       </w:r>
@@ -3018,53 +2987,6 @@
             <w:rPr>
               <w:rStyle w:val="Hyperlink"/>
             </w:rPr>
-            <w:t>i</w:t>
-          </w:r>
-        </w:hyperlink>
-      </w:r>
-      <w:r>
-        <w:rPr>
-          <w:rFonts w:ascii="Charis SIL Regular" w:hAnsi="Charis SIL Regular" w:eastAsia="Charis SIL Regular"/>
-          <w:b w:val="0"/>
-          <w:i w:val="0"/>
-          <w:color w:val="0066CC"/>
-          <w:sz w:val="24"/>
-          <w:u w:val="single"/>
-        </w:rPr>
-        <w:hyperlink r:id="rId20" w:history="1">
-          <w:r>
-            <w:rPr>
-              <w:rStyle w:val="Hyperlink"/>
-            </w:rPr>
-            <w:t>n</w:t>
-          </w:r>
-        </w:hyperlink>
-      </w:r>
-      <w:r>
-        <w:rPr>
-          <w:rFonts w:ascii="Charis SIL Regular" w:hAnsi="Charis SIL Regular" w:eastAsia="Charis SIL Regular"/>
-          <w:b w:val="0"/>
-          <w:i w:val="0"/>
-          <w:color w:val="0066CC"/>
-          <w:sz w:val="24"/>
-          <w:u w:val="single"/>
-        </w:rPr>
-        <w:t xml:space="preserve"> </w:t>
-      </w:r>
-      <w:r>
-        <w:rPr>
-          <w:rFonts w:ascii="Charis SIL Regular" w:hAnsi="Charis SIL Regular" w:eastAsia="Charis SIL Regular"/>
-          <w:b w:val="0"/>
-          <w:i w:val="0"/>
-          <w:color w:val="0066CC"/>
-          <w:sz w:val="24"/>
-          <w:u w:val="single"/>
-        </w:rPr>
-        <w:hyperlink r:id="rId20" w:history="1">
-          <w:r>
-            <w:rPr>
-              <w:rStyle w:val="Hyperlink"/>
-            </w:rPr>
             <w:t>gekoloniseer</w:t>
           </w:r>
         </w:hyperlink>
@@ -3125,7 +3047,7 @@
           <w:sz w:val="24"/>
           <w:u w:val="single"/>
         </w:rPr>
-        <w:hyperlink r:id="rId15" w:history="1">
+        <w:hyperlink r:id="rId20" w:history="1">
           <w:r>
             <w:rPr>
               <w:rStyle w:val="Hyperlink"/>

--- a/EXPORTS/DOCX/published/niveau2/Dutch/Museum.docx
+++ b/EXPORTS/DOCX/published/niveau2/Dutch/Museum.docx
@@ -784,16 +784,8 @@
           <w:i w:val="0"/>
           <w:color w:val="0066CC"/>
           <w:sz w:val="24"/>
-          <w:u w:val="single"/>
         </w:rPr>
-        <w:hyperlink r:id="rId12" w:history="1">
-          <w:r>
-            <w:rPr>
-              <w:rStyle w:val="Hyperlink"/>
-            </w:rPr>
-            <w:t>Vol</w:t>
-          </w:r>
-        </w:hyperlink>
+        <w:t>Vol</w:t>
       </w:r>
       <w:r>
         <w:rPr>
@@ -804,7 +796,7 @@
           <w:sz w:val="24"/>
           <w:u w:val="single"/>
         </w:rPr>
-        <w:hyperlink r:id="rId12" w:history="1">
+        <w:hyperlink r:id="rId11" w:history="1">
           <w:r>
             <w:rPr>
               <w:rStyle w:val="Hyperlink"/>
@@ -815,13 +807,96 @@
       </w:r>
       <w:r>
         <w:rPr>
+          <w:u w:val="single" w:color="0066cc"/>
           <w:rFonts w:ascii="Charis SIL Regular" w:hAnsi="Charis SIL Regular" w:eastAsia="Charis SIL Regular"/>
           <w:b w:val="0"/>
           <w:i w:val="0"/>
           <w:color w:val="000000"/>
           <w:sz w:val="24"/>
         </w:rPr>
-        <w:t xml:space="preserve"> in Rotterdam. De komst van objecten afkomstig uit gekoloniseerde gebiede</w:t>
+        <w:t xml:space="preserve"> </w:t>
+      </w:r>
+      <w:r>
+        <w:rPr>
+          <w:u w:val="single" w:color="0066cc"/>
+          <w:rFonts w:ascii="Charis SIL Regular" w:hAnsi="Charis SIL Regular" w:eastAsia="Charis SIL Regular"/>
+          <w:b w:val="0"/>
+          <w:i w:val="0"/>
+          <w:color w:val="000000"/>
+          <w:sz w:val="24"/>
+        </w:rPr>
+        <w:hyperlink r:id="rId11" w:history="1">
+          <w:r>
+            <w:rPr>
+              <w:rStyle w:val="Hyperlink"/>
+            </w:rPr>
+            <w:t>in Rotter</w:t>
+          </w:r>
+        </w:hyperlink>
+      </w:r>
+      <w:r>
+        <w:rPr>
+          <w:rFonts w:ascii="Charis SIL Regular" w:hAnsi="Charis SIL Regular" w:eastAsia="Charis SIL Regular"/>
+          <w:b w:val="0"/>
+          <w:i w:val="0"/>
+          <w:color w:val="000000"/>
+          <w:sz w:val="24"/>
+        </w:rPr>
+        <w:t>dam. De komst van objecten afkomstig uit ge</w:t>
+      </w:r>
+      <w:r>
+        <w:rPr>
+          <w:u w:val="single" w:color="0066cc"/>
+          <w:rFonts w:ascii="Charis SIL Regular" w:hAnsi="Charis SIL Regular" w:eastAsia="Charis SIL Regular"/>
+          <w:b w:val="0"/>
+          <w:i w:val="0"/>
+          <w:color w:val="000000"/>
+          <w:sz w:val="24"/>
+        </w:rPr>
+        <w:hyperlink r:id="rId12" w:history="1">
+          <w:r>
+            <w:rPr>
+              <w:rStyle w:val="Hyperlink"/>
+            </w:rPr>
+            <w:t>kolonisee</w:t>
+          </w:r>
+        </w:hyperlink>
+      </w:r>
+      <w:r>
+        <w:rPr>
+          <w:u w:val="single" w:color="0066cc"/>
+          <w:rFonts w:ascii="Charis SIL Regular" w:hAnsi="Charis SIL Regular" w:eastAsia="Charis SIL Regular"/>
+          <w:b w:val="0"/>
+          <w:i w:val="0"/>
+          <w:color w:val="000000"/>
+          <w:sz w:val="24"/>
+        </w:rPr>
+        <w:hyperlink r:id="rId12" w:history="1">
+          <w:r>
+            <w:rPr>
+              <w:rStyle w:val="Hyperlink"/>
+            </w:rPr>
+            <w:t>rde g</w:t>
+          </w:r>
+        </w:hyperlink>
+      </w:r>
+      <w:r>
+        <w:rPr>
+          <w:u w:val="single" w:color="0066cc"/>
+          <w:rFonts w:ascii="Charis SIL Regular" w:hAnsi="Charis SIL Regular" w:eastAsia="Charis SIL Regular"/>
+          <w:b w:val="0"/>
+          <w:i w:val="0"/>
+          <w:color w:val="000000"/>
+          <w:sz w:val="24"/>
+        </w:rPr>
+        <w:hyperlink r:id="rId12" w:history="1">
+          <w:r>
+            <w:rPr>
+              <w:rStyle w:val="Hyperlink"/>
+            </w:rPr>
+            <w:t>ebiede</w:t>
+          </w:r>
+        </w:hyperlink>
       </w:r>
       <w:r>
         <w:rPr>
@@ -2035,7 +2110,7 @@
           <w:sz w:val="24"/>
           <w:u w:val="single"/>
         </w:rPr>
-        <w:hyperlink r:id="rId14" w:history="1">
+        <w:hyperlink r:id="rId19" w:history="1">
           <w:r>
             <w:rPr>
               <w:rStyle w:val="Hyperlink"/>
@@ -2064,7 +2139,7 @@
           <w:sz w:val="24"/>
           <w:u w:val="single"/>
         </w:rPr>
-        <w:hyperlink r:id="rId14" w:history="1">
+        <w:hyperlink r:id="rId19" w:history="1">
           <w:r>
             <w:rPr>
               <w:rStyle w:val="Hyperlink"/>
@@ -2093,7 +2168,7 @@
           <w:sz w:val="24"/>
           <w:u w:val="single"/>
         </w:rPr>
-        <w:hyperlink r:id="rId14" w:history="1">
+        <w:hyperlink r:id="rId19" w:history="1">
           <w:r>
             <w:rPr>
               <w:rStyle w:val="Hyperlink"/>
@@ -2111,7 +2186,7 @@
           <w:sz w:val="24"/>
           <w:u w:val="single"/>
         </w:rPr>
-        <w:hyperlink r:id="rId14" w:history="1">
+        <w:hyperlink r:id="rId19" w:history="1">
           <w:r>
             <w:rPr>
               <w:rStyle w:val="Hyperlink"/>
@@ -2169,146 +2244,8 @@
           <w:i w:val="0"/>
           <w:color w:val="0066CC"/>
           <w:sz w:val="24"/>
-          <w:u w:val="single"/>
         </w:rPr>
-        <w:hyperlink r:id="rId19" w:history="1">
-          <w:r>
-            <w:rPr>
-              <w:rStyle w:val="Hyperlink"/>
-            </w:rPr>
-            <w:t>Le</w:t>
-          </w:r>
-        </w:hyperlink>
-      </w:r>
-      <w:r>
-        <w:rPr>
-          <w:rFonts w:ascii="Charis SIL Regular" w:hAnsi="Charis SIL Regular" w:eastAsia="Charis SIL Regular"/>
-          <w:b w:val="0"/>
-          <w:i w:val="0"/>
-          <w:color w:val="0066CC"/>
-          <w:sz w:val="24"/>
-          <w:u w:val="single"/>
-        </w:rPr>
-        <w:hyperlink r:id="rId19" w:history="1">
-          <w:r>
-            <w:rPr>
-              <w:rStyle w:val="Hyperlink"/>
-            </w:rPr>
-            <w:t>g</w:t>
-          </w:r>
-        </w:hyperlink>
-      </w:r>
-      <w:r>
-        <w:rPr>
-          <w:rFonts w:ascii="Charis SIL Regular" w:hAnsi="Charis SIL Regular" w:eastAsia="Charis SIL Regular"/>
-          <w:b w:val="0"/>
-          <w:i w:val="0"/>
-          <w:color w:val="0066CC"/>
-          <w:sz w:val="24"/>
-          <w:u w:val="single"/>
-        </w:rPr>
-        <w:hyperlink r:id="rId19" w:history="1">
-          <w:r>
-            <w:rPr>
-              <w:rStyle w:val="Hyperlink"/>
-            </w:rPr>
-            <w:t>er-</w:t>
-          </w:r>
-        </w:hyperlink>
-      </w:r>
-      <w:r>
-        <w:rPr>
-          <w:rFonts w:ascii="Charis SIL Regular" w:hAnsi="Charis SIL Regular" w:eastAsia="Charis SIL Regular"/>
-          <w:b w:val="0"/>
-          <w:i w:val="0"/>
-          <w:color w:val="0066CC"/>
-          <w:sz w:val="24"/>
-          <w:u w:val="single"/>
-        </w:rPr>
-        <w:t xml:space="preserve"> </w:t>
-      </w:r>
-      <w:r>
-        <w:rPr>
-          <w:rFonts w:ascii="Charis SIL Regular" w:hAnsi="Charis SIL Regular" w:eastAsia="Charis SIL Regular"/>
-          <w:b w:val="0"/>
-          <w:i w:val="0"/>
-          <w:color w:val="0066CC"/>
-          <w:sz w:val="24"/>
-          <w:u w:val="single"/>
-        </w:rPr>
-        <w:hyperlink r:id="rId19" w:history="1">
-          <w:r>
-            <w:rPr>
-              <w:rStyle w:val="Hyperlink"/>
-            </w:rPr>
-            <w:t>en</w:t>
-          </w:r>
-        </w:hyperlink>
-      </w:r>
-      <w:r>
-        <w:rPr>
-          <w:rFonts w:ascii="Charis SIL Regular" w:hAnsi="Charis SIL Regular" w:eastAsia="Charis SIL Regular"/>
-          <w:b w:val="0"/>
-          <w:i w:val="0"/>
-          <w:color w:val="0066CC"/>
-          <w:sz w:val="24"/>
-          <w:u w:val="single"/>
-        </w:rPr>
-        <w:t xml:space="preserve"> </w:t>
-      </w:r>
-      <w:r>
-        <w:rPr>
-          <w:rFonts w:ascii="Charis SIL Regular" w:hAnsi="Charis SIL Regular" w:eastAsia="Charis SIL Regular"/>
-          <w:b w:val="0"/>
-          <w:i w:val="0"/>
-          <w:color w:val="0066CC"/>
-          <w:sz w:val="24"/>
-          <w:u w:val="single"/>
-        </w:rPr>
-        <w:hyperlink r:id="rId19" w:history="1">
-          <w:r>
-            <w:rPr>
-              <w:rStyle w:val="Hyperlink"/>
-            </w:rPr>
-            <w:t>ma</w:t>
-          </w:r>
-        </w:hyperlink>
-      </w:r>
-      <w:r>
-        <w:rPr>
-          <w:rFonts w:ascii="Charis SIL Regular" w:hAnsi="Charis SIL Regular" w:eastAsia="Charis SIL Regular"/>
-          <w:b w:val="0"/>
-          <w:i w:val="0"/>
-          <w:color w:val="0066CC"/>
-          <w:sz w:val="24"/>
-          <w:u w:val="single"/>
-        </w:rPr>
-        <w:hyperlink r:id="rId19" w:history="1">
-          <w:r>
-            <w:rPr>
-              <w:rStyle w:val="Hyperlink"/>
-            </w:rPr>
-            <w:t>rineperso</w:t>
-          </w:r>
-        </w:hyperlink>
-      </w:r>
-      <w:r>
-        <w:rPr>
-          <w:rFonts w:ascii="Charis SIL Regular" w:hAnsi="Charis SIL Regular" w:eastAsia="Charis SIL Regular"/>
-          <w:b w:val="0"/>
-          <w:i w:val="0"/>
-          <w:color w:val="0066CC"/>
-          <w:sz w:val="24"/>
-          <w:u w:val="single"/>
-        </w:rPr>
-        <w:hyperlink r:id="rId19" w:history="1">
-          <w:r>
-            <w:rPr>
-              <w:rStyle w:val="Hyperlink"/>
-            </w:rPr>
-            <w:t>nee</w:t>
-          </w:r>
-        </w:hyperlink>
+        <w:t>Leger- en marinepersonee</w:t>
       </w:r>
       <w:r>
         <w:rPr>
@@ -2636,12 +2573,264 @@
           <w:sz w:val="24"/>
           <w:u w:val="single"/>
         </w:rPr>
+        <w:hyperlink r:id="rId13" w:history="1">
+          <w:r>
+            <w:rPr>
+              <w:rStyle w:val="Hyperlink"/>
+            </w:rPr>
+            <w:t>i</w:t>
+          </w:r>
+        </w:hyperlink>
+      </w:r>
+      <w:r>
+        <w:rPr>
+          <w:rFonts w:ascii="Charis SIL Regular" w:hAnsi="Charis SIL Regular" w:eastAsia="Charis SIL Regular"/>
+          <w:b w:val="0"/>
+          <w:i w:val="0"/>
+          <w:color w:val="0066CC"/>
+          <w:sz w:val="24"/>
+          <w:u w:val="single"/>
+        </w:rPr>
+        <w:hyperlink r:id="rId13" w:history="1">
+          <w:r>
+            <w:rPr>
+              <w:rStyle w:val="Hyperlink"/>
+            </w:rPr>
+            <w:t>n</w:t>
+          </w:r>
+        </w:hyperlink>
+      </w:r>
+      <w:r>
+        <w:rPr>
+          <w:rFonts w:ascii="Charis SIL Regular" w:hAnsi="Charis SIL Regular" w:eastAsia="Charis SIL Regular"/>
+          <w:b w:val="0"/>
+          <w:i w:val="0"/>
+          <w:color w:val="0066CC"/>
+          <w:sz w:val="24"/>
+          <w:u w:val="single"/>
+        </w:rPr>
+        <w:t xml:space="preserve"> </w:t>
+      </w:r>
+      <w:r>
+        <w:rPr>
+          <w:rFonts w:ascii="Charis SIL Regular" w:hAnsi="Charis SIL Regular" w:eastAsia="Charis SIL Regular"/>
+          <w:b w:val="0"/>
+          <w:i w:val="0"/>
+          <w:color w:val="0066CC"/>
+          <w:sz w:val="24"/>
+          <w:u w:val="single"/>
+        </w:rPr>
+        <w:hyperlink r:id="rId13" w:history="1">
+          <w:r>
+            <w:rPr>
+              <w:rStyle w:val="Hyperlink"/>
+            </w:rPr>
+            <w:t>gekoloniseer</w:t>
+          </w:r>
+        </w:hyperlink>
+      </w:r>
+      <w:r>
+        <w:rPr>
+          <w:rFonts w:ascii="Charis SIL Regular" w:hAnsi="Charis SIL Regular" w:eastAsia="Charis SIL Regular"/>
+          <w:b w:val="0"/>
+          <w:i w:val="0"/>
+          <w:color w:val="0066CC"/>
+          <w:sz w:val="24"/>
+          <w:u w:val="single"/>
+        </w:rPr>
+        <w:hyperlink r:id="rId13" w:history="1">
+          <w:r>
+            <w:rPr>
+              <w:rStyle w:val="Hyperlink"/>
+            </w:rPr>
+            <w:t>d</w:t>
+          </w:r>
+        </w:hyperlink>
+      </w:r>
+      <w:r>
+        <w:rPr>
+          <w:rFonts w:ascii="Charis SIL Regular" w:hAnsi="Charis SIL Regular" w:eastAsia="Charis SIL Regular"/>
+          <w:b w:val="0"/>
+          <w:i w:val="0"/>
+          <w:color w:val="0066CC"/>
+          <w:sz w:val="24"/>
+          <w:u w:val="single"/>
+        </w:rPr>
+        <w:hyperlink r:id="rId13" w:history="1">
+          <w:r>
+            <w:rPr>
+              <w:rStyle w:val="Hyperlink"/>
+            </w:rPr>
+            <w:t>e</w:t>
+          </w:r>
+        </w:hyperlink>
+      </w:r>
+      <w:r>
+        <w:rPr>
+          <w:rFonts w:ascii="Charis SIL Regular" w:hAnsi="Charis SIL Regular" w:eastAsia="Charis SIL Regular"/>
+          <w:b w:val="0"/>
+          <w:i w:val="0"/>
+          <w:color w:val="0066CC"/>
+          <w:sz w:val="24"/>
+          <w:u w:val="single"/>
+        </w:rPr>
+        <w:t xml:space="preserve"> </w:t>
+      </w:r>
+      <w:r>
+        <w:rPr>
+          <w:rFonts w:ascii="Charis SIL Regular" w:hAnsi="Charis SIL Regular" w:eastAsia="Charis SIL Regular"/>
+          <w:b w:val="0"/>
+          <w:i w:val="0"/>
+          <w:color w:val="0066CC"/>
+          <w:sz w:val="24"/>
+          <w:u w:val="single"/>
+        </w:rPr>
+        <w:hyperlink r:id="rId13" w:history="1">
+          <w:r>
+            <w:rPr>
+              <w:rStyle w:val="Hyperlink"/>
+            </w:rPr>
+            <w:t>gebied</w:t>
+          </w:r>
+        </w:hyperlink>
+      </w:r>
+      <w:r>
+        <w:rPr>
+          <w:rFonts w:ascii="Charis SIL Regular" w:hAnsi="Charis SIL Regular" w:eastAsia="Charis SIL Regular"/>
+          <w:b w:val="0"/>
+          <w:i w:val="0"/>
+          <w:color w:val="0066CC"/>
+          <w:sz w:val="24"/>
+          <w:u w:val="single"/>
+        </w:rPr>
+        <w:hyperlink r:id="rId20" w:history="1">
+          <w:r>
+            <w:rPr>
+              <w:rStyle w:val="Hyperlink"/>
+            </w:rPr>
+            <w:t>en</w:t>
+          </w:r>
+        </w:hyperlink>
+      </w:r>
+      <w:r>
+        <w:rPr>
+          <w:rFonts w:ascii="Charis SIL Regular" w:hAnsi="Charis SIL Regular" w:eastAsia="Charis SIL Regular"/>
+          <w:b w:val="0"/>
+          <w:i w:val="0"/>
+          <w:color w:val="000000"/>
+          <w:sz w:val="24"/>
+        </w:rPr>
+        <w:t xml:space="preserve">•  </w:t>
+      </w:r>
+      <w:r>
+        <w:rPr>
+          <w:rFonts w:ascii="Charis SIL Regular" w:hAnsi="Charis SIL Regular" w:eastAsia="Charis SIL Regular"/>
+          <w:b w:val="0"/>
+          <w:i w:val="0"/>
+          <w:color w:val="0066CC"/>
+          <w:sz w:val="24"/>
+          <w:u w:val="single"/>
+        </w:rPr>
+        <w:hyperlink r:id="rId20" w:history="1">
+          <w:r>
+            <w:rPr>
+              <w:rStyle w:val="Hyperlink"/>
+            </w:rPr>
+            <w:t>Zendelingen</w:t>
+          </w:r>
+        </w:hyperlink>
+      </w:r>
+      <w:r>
+        <w:rPr>
+          <w:rFonts w:ascii="Charis SIL Regular" w:hAnsi="Charis SIL Regular" w:eastAsia="Charis SIL Regular"/>
+          <w:b w:val="0"/>
+          <w:i w:val="0"/>
+          <w:color w:val="0066CC"/>
+          <w:sz w:val="24"/>
+          <w:u w:val="single"/>
+        </w:rPr>
+        <w:t xml:space="preserve"> </w:t>
+      </w:r>
+      <w:r>
+        <w:rPr>
+          <w:rFonts w:ascii="Charis SIL Regular" w:hAnsi="Charis SIL Regular" w:eastAsia="Charis SIL Regular"/>
+          <w:b w:val="0"/>
+          <w:i w:val="0"/>
+          <w:color w:val="0066CC"/>
+          <w:sz w:val="24"/>
+          <w:u w:val="single"/>
+        </w:rPr>
+        <w:hyperlink r:id="rId20" w:history="1">
+          <w:r>
+            <w:rPr>
+              <w:rStyle w:val="Hyperlink"/>
+            </w:rPr>
+            <w:t>en</w:t>
+          </w:r>
+        </w:hyperlink>
+      </w:r>
+      <w:r>
+        <w:rPr>
+          <w:rFonts w:ascii="Charis SIL Regular" w:hAnsi="Charis SIL Regular" w:eastAsia="Charis SIL Regular"/>
+          <w:b w:val="0"/>
+          <w:i w:val="0"/>
+          <w:color w:val="0066CC"/>
+          <w:sz w:val="24"/>
+          <w:u w:val="single"/>
+        </w:rPr>
+        <w:t xml:space="preserve"> </w:t>
+      </w:r>
+      <w:r>
+        <w:rPr>
+          <w:rFonts w:ascii="Charis SIL Regular" w:hAnsi="Charis SIL Regular" w:eastAsia="Charis SIL Regular"/>
+          <w:b w:val="0"/>
+          <w:i w:val="0"/>
+          <w:color w:val="0066CC"/>
+          <w:sz w:val="24"/>
+          <w:u w:val="single"/>
+        </w:rPr>
+        <w:hyperlink r:id="rId20" w:history="1">
+          <w:r>
+            <w:rPr>
+              <w:rStyle w:val="Hyperlink"/>
+            </w:rPr>
+            <w:t>m</w:t>
+          </w:r>
+        </w:hyperlink>
+      </w:r>
+      <w:r>
+        <w:rPr>
+          <w:rFonts w:ascii="Charis SIL Regular" w:hAnsi="Charis SIL Regular" w:eastAsia="Charis SIL Regular"/>
+          <w:b w:val="0"/>
+          <w:i w:val="0"/>
+          <w:color w:val="0066CC"/>
+          <w:sz w:val="24"/>
+          <w:u w:val="single"/>
+        </w:rPr>
         <w:hyperlink r:id="rId20" w:history="1">
           <w:r>
             <w:rPr>
               <w:rStyle w:val="Hyperlink"/>
             </w:rPr>
             <w:t>i</w:t>
+          </w:r>
+        </w:hyperlink>
+      </w:r>
+      <w:r>
+        <w:rPr>
+          <w:rFonts w:ascii="Charis SIL Regular" w:hAnsi="Charis SIL Regular" w:eastAsia="Charis SIL Regular"/>
+          <w:b w:val="0"/>
+          <w:i w:val="0"/>
+          <w:color w:val="0066CC"/>
+          <w:sz w:val="24"/>
+          <w:u w:val="single"/>
+        </w:rPr>
+        <w:hyperlink r:id="rId20" w:history="1">
+          <w:r>
+            <w:rPr>
+              <w:rStyle w:val="Hyperlink"/>
+            </w:rPr>
+            <w:t>ssionarisse</w:t>
           </w:r>
         </w:hyperlink>
       </w:r>
@@ -2684,258 +2873,6 @@
           <w:u w:val="single"/>
         </w:rPr>
         <w:hyperlink r:id="rId20" w:history="1">
-          <w:r>
-            <w:rPr>
-              <w:rStyle w:val="Hyperlink"/>
-            </w:rPr>
-            <w:t>gekoloniseer</w:t>
-          </w:r>
-        </w:hyperlink>
-      </w:r>
-      <w:r>
-        <w:rPr>
-          <w:rFonts w:ascii="Charis SIL Regular" w:hAnsi="Charis SIL Regular" w:eastAsia="Charis SIL Regular"/>
-          <w:b w:val="0"/>
-          <w:i w:val="0"/>
-          <w:color w:val="0066CC"/>
-          <w:sz w:val="24"/>
-          <w:u w:val="single"/>
-        </w:rPr>
-        <w:hyperlink r:id="rId20" w:history="1">
-          <w:r>
-            <w:rPr>
-              <w:rStyle w:val="Hyperlink"/>
-            </w:rPr>
-            <w:t>d</w:t>
-          </w:r>
-        </w:hyperlink>
-      </w:r>
-      <w:r>
-        <w:rPr>
-          <w:rFonts w:ascii="Charis SIL Regular" w:hAnsi="Charis SIL Regular" w:eastAsia="Charis SIL Regular"/>
-          <w:b w:val="0"/>
-          <w:i w:val="0"/>
-          <w:color w:val="0066CC"/>
-          <w:sz w:val="24"/>
-          <w:u w:val="single"/>
-        </w:rPr>
-        <w:hyperlink r:id="rId20" w:history="1">
-          <w:r>
-            <w:rPr>
-              <w:rStyle w:val="Hyperlink"/>
-            </w:rPr>
-            <w:t>e</w:t>
-          </w:r>
-        </w:hyperlink>
-      </w:r>
-      <w:r>
-        <w:rPr>
-          <w:rFonts w:ascii="Charis SIL Regular" w:hAnsi="Charis SIL Regular" w:eastAsia="Charis SIL Regular"/>
-          <w:b w:val="0"/>
-          <w:i w:val="0"/>
-          <w:color w:val="0066CC"/>
-          <w:sz w:val="24"/>
-          <w:u w:val="single"/>
-        </w:rPr>
-        <w:t xml:space="preserve"> </w:t>
-      </w:r>
-      <w:r>
-        <w:rPr>
-          <w:rFonts w:ascii="Charis SIL Regular" w:hAnsi="Charis SIL Regular" w:eastAsia="Charis SIL Regular"/>
-          <w:b w:val="0"/>
-          <w:i w:val="0"/>
-          <w:color w:val="0066CC"/>
-          <w:sz w:val="24"/>
-          <w:u w:val="single"/>
-        </w:rPr>
-        <w:hyperlink r:id="rId20" w:history="1">
-          <w:r>
-            <w:rPr>
-              <w:rStyle w:val="Hyperlink"/>
-            </w:rPr>
-            <w:t>gebied</w:t>
-          </w:r>
-        </w:hyperlink>
-      </w:r>
-      <w:r>
-        <w:rPr>
-          <w:rFonts w:ascii="Charis SIL Regular" w:hAnsi="Charis SIL Regular" w:eastAsia="Charis SIL Regular"/>
-          <w:b w:val="0"/>
-          <w:i w:val="0"/>
-          <w:color w:val="0066CC"/>
-          <w:sz w:val="24"/>
-          <w:u w:val="single"/>
-        </w:rPr>
-        <w:hyperlink r:id="rId20" w:history="1">
-          <w:r>
-            <w:rPr>
-              <w:rStyle w:val="Hyperlink"/>
-            </w:rPr>
-            <w:t>en</w:t>
-          </w:r>
-        </w:hyperlink>
-      </w:r>
-      <w:r>
-        <w:rPr>
-          <w:rFonts w:ascii="Charis SIL Regular" w:hAnsi="Charis SIL Regular" w:eastAsia="Charis SIL Regular"/>
-          <w:b w:val="0"/>
-          <w:i w:val="0"/>
-          <w:color w:val="000000"/>
-          <w:sz w:val="24"/>
-        </w:rPr>
-        <w:t xml:space="preserve">•  </w:t>
-      </w:r>
-      <w:r>
-        <w:rPr>
-          <w:rFonts w:ascii="Charis SIL Regular" w:hAnsi="Charis SIL Regular" w:eastAsia="Charis SIL Regular"/>
-          <w:b w:val="0"/>
-          <w:i w:val="0"/>
-          <w:color w:val="0066CC"/>
-          <w:sz w:val="24"/>
-          <w:u w:val="single"/>
-        </w:rPr>
-        <w:hyperlink r:id="rId15" w:history="1">
-          <w:r>
-            <w:rPr>
-              <w:rStyle w:val="Hyperlink"/>
-            </w:rPr>
-            <w:t>Zendelingen</w:t>
-          </w:r>
-        </w:hyperlink>
-      </w:r>
-      <w:r>
-        <w:rPr>
-          <w:rFonts w:ascii="Charis SIL Regular" w:hAnsi="Charis SIL Regular" w:eastAsia="Charis SIL Regular"/>
-          <w:b w:val="0"/>
-          <w:i w:val="0"/>
-          <w:color w:val="0066CC"/>
-          <w:sz w:val="24"/>
-          <w:u w:val="single"/>
-        </w:rPr>
-        <w:t xml:space="preserve"> </w:t>
-      </w:r>
-      <w:r>
-        <w:rPr>
-          <w:rFonts w:ascii="Charis SIL Regular" w:hAnsi="Charis SIL Regular" w:eastAsia="Charis SIL Regular"/>
-          <w:b w:val="0"/>
-          <w:i w:val="0"/>
-          <w:color w:val="0066CC"/>
-          <w:sz w:val="24"/>
-          <w:u w:val="single"/>
-        </w:rPr>
-        <w:hyperlink r:id="rId15" w:history="1">
-          <w:r>
-            <w:rPr>
-              <w:rStyle w:val="Hyperlink"/>
-            </w:rPr>
-            <w:t>en</w:t>
-          </w:r>
-        </w:hyperlink>
-      </w:r>
-      <w:r>
-        <w:rPr>
-          <w:rFonts w:ascii="Charis SIL Regular" w:hAnsi="Charis SIL Regular" w:eastAsia="Charis SIL Regular"/>
-          <w:b w:val="0"/>
-          <w:i w:val="0"/>
-          <w:color w:val="0066CC"/>
-          <w:sz w:val="24"/>
-          <w:u w:val="single"/>
-        </w:rPr>
-        <w:t xml:space="preserve"> </w:t>
-      </w:r>
-      <w:r>
-        <w:rPr>
-          <w:rFonts w:ascii="Charis SIL Regular" w:hAnsi="Charis SIL Regular" w:eastAsia="Charis SIL Regular"/>
-          <w:b w:val="0"/>
-          <w:i w:val="0"/>
-          <w:color w:val="0066CC"/>
-          <w:sz w:val="24"/>
-          <w:u w:val="single"/>
-        </w:rPr>
-        <w:hyperlink r:id="rId15" w:history="1">
-          <w:r>
-            <w:rPr>
-              <w:rStyle w:val="Hyperlink"/>
-            </w:rPr>
-            <w:t>m</w:t>
-          </w:r>
-        </w:hyperlink>
-      </w:r>
-      <w:r>
-        <w:rPr>
-          <w:rFonts w:ascii="Charis SIL Regular" w:hAnsi="Charis SIL Regular" w:eastAsia="Charis SIL Regular"/>
-          <w:b w:val="0"/>
-          <w:i w:val="0"/>
-          <w:color w:val="0066CC"/>
-          <w:sz w:val="24"/>
-          <w:u w:val="single"/>
-        </w:rPr>
-        <w:hyperlink r:id="rId15" w:history="1">
-          <w:r>
-            <w:rPr>
-              <w:rStyle w:val="Hyperlink"/>
-            </w:rPr>
-            <w:t>i</w:t>
-          </w:r>
-        </w:hyperlink>
-      </w:r>
-      <w:r>
-        <w:rPr>
-          <w:rFonts w:ascii="Charis SIL Regular" w:hAnsi="Charis SIL Regular" w:eastAsia="Charis SIL Regular"/>
-          <w:b w:val="0"/>
-          <w:i w:val="0"/>
-          <w:color w:val="0066CC"/>
-          <w:sz w:val="24"/>
-          <w:u w:val="single"/>
-        </w:rPr>
-        <w:hyperlink r:id="rId15" w:history="1">
-          <w:r>
-            <w:rPr>
-              <w:rStyle w:val="Hyperlink"/>
-            </w:rPr>
-            <w:t>ssionarisse</w:t>
-          </w:r>
-        </w:hyperlink>
-      </w:r>
-      <w:r>
-        <w:rPr>
-          <w:rFonts w:ascii="Charis SIL Regular" w:hAnsi="Charis SIL Regular" w:eastAsia="Charis SIL Regular"/>
-          <w:b w:val="0"/>
-          <w:i w:val="0"/>
-          <w:color w:val="0066CC"/>
-          <w:sz w:val="24"/>
-          <w:u w:val="single"/>
-        </w:rPr>
-        <w:hyperlink r:id="rId15" w:history="1">
-          <w:r>
-            <w:rPr>
-              <w:rStyle w:val="Hyperlink"/>
-            </w:rPr>
-            <w:t>n</w:t>
-          </w:r>
-        </w:hyperlink>
-      </w:r>
-      <w:r>
-        <w:rPr>
-          <w:rFonts w:ascii="Charis SIL Regular" w:hAnsi="Charis SIL Regular" w:eastAsia="Charis SIL Regular"/>
-          <w:b w:val="0"/>
-          <w:i w:val="0"/>
-          <w:color w:val="0066CC"/>
-          <w:sz w:val="24"/>
-          <w:u w:val="single"/>
-        </w:rPr>
-        <w:t xml:space="preserve"> </w:t>
-      </w:r>
-      <w:r>
-        <w:rPr>
-          <w:rFonts w:ascii="Charis SIL Regular" w:hAnsi="Charis SIL Regular" w:eastAsia="Charis SIL Regular"/>
-          <w:b w:val="0"/>
-          <w:i w:val="0"/>
-          <w:color w:val="0066CC"/>
-          <w:sz w:val="24"/>
-          <w:u w:val="single"/>
-        </w:rPr>
-        <w:hyperlink r:id="rId15" w:history="1">
           <w:r>
             <w:rPr>
               <w:rStyle w:val="Hyperlink"/>

--- a/EXPORTS/DOCX/published/niveau2/Dutch/Museum.docx
+++ b/EXPORTS/DOCX/published/niveau2/Dutch/Museum.docx
@@ -371,35 +371,7 @@
           <w:color w:val="000000"/>
           <w:sz w:val="24"/>
         </w:rPr>
-        <w:t>, beide</w:t>
-      </w:r>
-      <w:r>
-        <w:rPr>
-          <w:u w:val="single" w:color="0066cc"/>
-          <w:rFonts w:ascii="Charis SIL Regular" w:hAnsi="Charis SIL Regular" w:eastAsia="Charis SIL Regular"/>
-          <w:b w:val="0"/>
-          <w:i w:val="0"/>
-          <w:color w:val="000000"/>
-          <w:sz w:val="24"/>
-        </w:rPr>
-        <w:hyperlink r:id="rId9" w:history="1">
-          <w:r>
-            <w:rPr>
-              <w:rStyle w:val="Hyperlink"/>
-            </w:rPr>
-            <w:t>n in de Zuid-</w:t>
-          </w:r>
-        </w:hyperlink>
-      </w:r>
-      <w:r>
-        <w:rPr>
-          <w:rFonts w:ascii="Charis SIL Regular" w:hAnsi="Charis SIL Regular" w:eastAsia="Charis SIL Regular"/>
-          <w:b w:val="0"/>
-          <w:i w:val="0"/>
-          <w:color w:val="000000"/>
-          <w:sz w:val="24"/>
-        </w:rPr>
-        <w:t>H</w:t>
+        <w:t>, beiden in de Zuid-H</w:t>
       </w:r>
       <w:r>
         <w:rPr>
@@ -784,8 +756,16 @@
           <w:i w:val="0"/>
           <w:color w:val="0066CC"/>
           <w:sz w:val="24"/>
+          <w:u w:val="single"/>
         </w:rPr>
-        <w:t>Vol</w:t>
+        <w:hyperlink r:id="rId12" w:history="1">
+          <w:r>
+            <w:rPr>
+              <w:rStyle w:val="Hyperlink"/>
+            </w:rPr>
+            <w:t>Vol</w:t>
+          </w:r>
+        </w:hyperlink>
       </w:r>
       <w:r>
         <w:rPr>
@@ -796,7 +776,7 @@
           <w:sz w:val="24"/>
           <w:u w:val="single"/>
         </w:rPr>
-        <w:hyperlink r:id="rId11" w:history="1">
+        <w:hyperlink r:id="rId12" w:history="1">
           <w:r>
             <w:rPr>
               <w:rStyle w:val="Hyperlink"/>
@@ -1467,15 +1447,9 @@
           <w:i w:val="0"/>
           <w:color w:val="0066CC"/>
           <w:sz w:val="24"/>
+          <w:u w:val="single"/>
         </w:rPr>
-        <w:hyperlink r:id="rId10" w:history="1">
-          <w:r>
-            <w:rPr>
-              <w:rStyle w:val="Hyperlink"/>
-            </w:rPr>
-            <w:t>c</w:t>
-          </w:r>
-        </w:hyperlink>
+        <w:t>c</w:t>
       </w:r>
       <w:r>
         <w:rPr>
@@ -1686,36 +1660,7 @@
           <w:color w:val="000000"/>
           <w:sz w:val="24"/>
         </w:rPr>
-        <w:t>collecties waren vaak een samenvoeging van volkenkundige, natu</w:t>
-      </w:r>
-      <w:r>
-        <w:rPr>
-          <w:u w:val="single" w:color="0066cc"/>
-          <w:rFonts w:ascii="Charis SIL Regular" w:hAnsi="Charis SIL Regular" w:eastAsia="Charis SIL Regular"/>
-          <w:b w:val="0"/>
-          <w:i w:val="0"/>
-          <w:color w:val="000000"/>
-          <w:sz w:val="24"/>
-        </w:rPr>
-        <w:t>u</w:t>
-      </w:r>
-      <w:r>
-        <w:rPr>
-          <w:u w:val="single" w:color="0066cc"/>
-          <w:rFonts w:ascii="Charis SIL Regular" w:hAnsi="Charis SIL Regular" w:eastAsia="Charis SIL Regular"/>
-          <w:b w:val="0"/>
-          <w:i w:val="0"/>
-          <w:color w:val="000000"/>
-          <w:sz w:val="24"/>
-        </w:rPr>
-        <w:hyperlink r:id="rId18" w:history="1">
-          <w:r>
-            <w:rPr>
-              <w:rStyle w:val="Hyperlink"/>
-            </w:rPr>
-            <w:t>rhistorische- e</w:t>
-          </w:r>
-        </w:hyperlink>
+        <w:t>collecties waren vaak een samenvoeging van volkenkundige, natuurhistorische- e</w:t>
       </w:r>
       <w:r>
         <w:rPr>
@@ -2110,7 +2055,7 @@
           <w:sz w:val="24"/>
           <w:u w:val="single"/>
         </w:rPr>
-        <w:hyperlink r:id="rId19" w:history="1">
+        <w:hyperlink r:id="rId14" w:history="1">
           <w:r>
             <w:rPr>
               <w:rStyle w:val="Hyperlink"/>
@@ -2139,7 +2084,7 @@
           <w:sz w:val="24"/>
           <w:u w:val="single"/>
         </w:rPr>
-        <w:hyperlink r:id="rId19" w:history="1">
+        <w:hyperlink r:id="rId14" w:history="1">
           <w:r>
             <w:rPr>
               <w:rStyle w:val="Hyperlink"/>
@@ -2168,7 +2113,7 @@
           <w:sz w:val="24"/>
           <w:u w:val="single"/>
         </w:rPr>
-        <w:hyperlink r:id="rId19" w:history="1">
+        <w:hyperlink r:id="rId14" w:history="1">
           <w:r>
             <w:rPr>
               <w:rStyle w:val="Hyperlink"/>
@@ -2186,7 +2131,7 @@
           <w:sz w:val="24"/>
           <w:u w:val="single"/>
         </w:rPr>
-        <w:hyperlink r:id="rId19" w:history="1">
+        <w:hyperlink r:id="rId14" w:history="1">
           <w:r>
             <w:rPr>
               <w:rStyle w:val="Hyperlink"/>
@@ -2244,8 +2189,146 @@
           <w:i w:val="0"/>
           <w:color w:val="0066CC"/>
           <w:sz w:val="24"/>
+          <w:u w:val="single"/>
         </w:rPr>
-        <w:t>Leger- en marinepersonee</w:t>
+        <w:hyperlink r:id="rId19" w:history="1">
+          <w:r>
+            <w:rPr>
+              <w:rStyle w:val="Hyperlink"/>
+            </w:rPr>
+            <w:t>Le</w:t>
+          </w:r>
+        </w:hyperlink>
+      </w:r>
+      <w:r>
+        <w:rPr>
+          <w:rFonts w:ascii="Charis SIL Regular" w:hAnsi="Charis SIL Regular" w:eastAsia="Charis SIL Regular"/>
+          <w:b w:val="0"/>
+          <w:i w:val="0"/>
+          <w:color w:val="0066CC"/>
+          <w:sz w:val="24"/>
+          <w:u w:val="single"/>
+        </w:rPr>
+        <w:hyperlink r:id="rId19" w:history="1">
+          <w:r>
+            <w:rPr>
+              <w:rStyle w:val="Hyperlink"/>
+            </w:rPr>
+            <w:t>g</w:t>
+          </w:r>
+        </w:hyperlink>
+      </w:r>
+      <w:r>
+        <w:rPr>
+          <w:rFonts w:ascii="Charis SIL Regular" w:hAnsi="Charis SIL Regular" w:eastAsia="Charis SIL Regular"/>
+          <w:b w:val="0"/>
+          <w:i w:val="0"/>
+          <w:color w:val="0066CC"/>
+          <w:sz w:val="24"/>
+          <w:u w:val="single"/>
+        </w:rPr>
+        <w:hyperlink r:id="rId19" w:history="1">
+          <w:r>
+            <w:rPr>
+              <w:rStyle w:val="Hyperlink"/>
+            </w:rPr>
+            <w:t>er-</w:t>
+          </w:r>
+        </w:hyperlink>
+      </w:r>
+      <w:r>
+        <w:rPr>
+          <w:rFonts w:ascii="Charis SIL Regular" w:hAnsi="Charis SIL Regular" w:eastAsia="Charis SIL Regular"/>
+          <w:b w:val="0"/>
+          <w:i w:val="0"/>
+          <w:color w:val="0066CC"/>
+          <w:sz w:val="24"/>
+          <w:u w:val="single"/>
+        </w:rPr>
+        <w:t xml:space="preserve"> </w:t>
+      </w:r>
+      <w:r>
+        <w:rPr>
+          <w:rFonts w:ascii="Charis SIL Regular" w:hAnsi="Charis SIL Regular" w:eastAsia="Charis SIL Regular"/>
+          <w:b w:val="0"/>
+          <w:i w:val="0"/>
+          <w:color w:val="0066CC"/>
+          <w:sz w:val="24"/>
+          <w:u w:val="single"/>
+        </w:rPr>
+        <w:hyperlink r:id="rId19" w:history="1">
+          <w:r>
+            <w:rPr>
+              <w:rStyle w:val="Hyperlink"/>
+            </w:rPr>
+            <w:t>en</w:t>
+          </w:r>
+        </w:hyperlink>
+      </w:r>
+      <w:r>
+        <w:rPr>
+          <w:rFonts w:ascii="Charis SIL Regular" w:hAnsi="Charis SIL Regular" w:eastAsia="Charis SIL Regular"/>
+          <w:b w:val="0"/>
+          <w:i w:val="0"/>
+          <w:color w:val="0066CC"/>
+          <w:sz w:val="24"/>
+          <w:u w:val="single"/>
+        </w:rPr>
+        <w:t xml:space="preserve"> </w:t>
+      </w:r>
+      <w:r>
+        <w:rPr>
+          <w:rFonts w:ascii="Charis SIL Regular" w:hAnsi="Charis SIL Regular" w:eastAsia="Charis SIL Regular"/>
+          <w:b w:val="0"/>
+          <w:i w:val="0"/>
+          <w:color w:val="0066CC"/>
+          <w:sz w:val="24"/>
+          <w:u w:val="single"/>
+        </w:rPr>
+        <w:hyperlink r:id="rId19" w:history="1">
+          <w:r>
+            <w:rPr>
+              <w:rStyle w:val="Hyperlink"/>
+            </w:rPr>
+            <w:t>ma</w:t>
+          </w:r>
+        </w:hyperlink>
+      </w:r>
+      <w:r>
+        <w:rPr>
+          <w:rFonts w:ascii="Charis SIL Regular" w:hAnsi="Charis SIL Regular" w:eastAsia="Charis SIL Regular"/>
+          <w:b w:val="0"/>
+          <w:i w:val="0"/>
+          <w:color w:val="0066CC"/>
+          <w:sz w:val="24"/>
+          <w:u w:val="single"/>
+        </w:rPr>
+        <w:hyperlink r:id="rId19" w:history="1">
+          <w:r>
+            <w:rPr>
+              <w:rStyle w:val="Hyperlink"/>
+            </w:rPr>
+            <w:t>rineperso</w:t>
+          </w:r>
+        </w:hyperlink>
+      </w:r>
+      <w:r>
+        <w:rPr>
+          <w:rFonts w:ascii="Charis SIL Regular" w:hAnsi="Charis SIL Regular" w:eastAsia="Charis SIL Regular"/>
+          <w:b w:val="0"/>
+          <w:i w:val="0"/>
+          <w:color w:val="0066CC"/>
+          <w:sz w:val="24"/>
+          <w:u w:val="single"/>
+        </w:rPr>
+        <w:hyperlink r:id="rId19" w:history="1">
+          <w:r>
+            <w:rPr>
+              <w:rStyle w:val="Hyperlink"/>
+            </w:rPr>
+            <w:t>nee</w:t>
+          </w:r>
+        </w:hyperlink>
       </w:r>
       <w:r>
         <w:rPr>

--- a/EXPORTS/DOCX/published/niveau2/Dutch/Museum.docx
+++ b/EXPORTS/DOCX/published/niveau2/Dutch/Museum.docx
@@ -756,16 +756,8 @@
           <w:i w:val="0"/>
           <w:color w:val="0066CC"/>
           <w:sz w:val="24"/>
-          <w:u w:val="single"/>
         </w:rPr>
-        <w:hyperlink r:id="rId12" w:history="1">
-          <w:r>
-            <w:rPr>
-              <w:rStyle w:val="Hyperlink"/>
-            </w:rPr>
-            <w:t>Vol</w:t>
-          </w:r>
-        </w:hyperlink>
+        <w:t>Vol</w:t>
       </w:r>
       <w:r>
         <w:rPr>
@@ -776,7 +768,7 @@
           <w:sz w:val="24"/>
           <w:u w:val="single"/>
         </w:rPr>
-        <w:hyperlink r:id="rId12" w:history="1">
+        <w:hyperlink r:id="rId11" w:history="1">
           <w:r>
             <w:rPr>
               <w:rStyle w:val="Hyperlink"/>
@@ -822,43 +814,7 @@
           <w:color w:val="000000"/>
           <w:sz w:val="24"/>
         </w:rPr>
-        <w:t>dam. De komst van objecten afkomstig uit ge</w:t>
-      </w:r>
-      <w:r>
-        <w:rPr>
-          <w:u w:val="single" w:color="0066cc"/>
-          <w:rFonts w:ascii="Charis SIL Regular" w:hAnsi="Charis SIL Regular" w:eastAsia="Charis SIL Regular"/>
-          <w:b w:val="0"/>
-          <w:i w:val="0"/>
-          <w:color w:val="000000"/>
-          <w:sz w:val="24"/>
-        </w:rPr>
-        <w:hyperlink r:id="rId12" w:history="1">
-          <w:r>
-            <w:rPr>
-              <w:rStyle w:val="Hyperlink"/>
-            </w:rPr>
-            <w:t>kolonisee</w:t>
-          </w:r>
-        </w:hyperlink>
-      </w:r>
-      <w:r>
-        <w:rPr>
-          <w:u w:val="single" w:color="0066cc"/>
-          <w:rFonts w:ascii="Charis SIL Regular" w:hAnsi="Charis SIL Regular" w:eastAsia="Charis SIL Regular"/>
-          <w:b w:val="0"/>
-          <w:i w:val="0"/>
-          <w:color w:val="000000"/>
-          <w:sz w:val="24"/>
-        </w:rPr>
-        <w:hyperlink r:id="rId12" w:history="1">
-          <w:r>
-            <w:rPr>
-              <w:rStyle w:val="Hyperlink"/>
-            </w:rPr>
-            <w:t>rde g</w:t>
-          </w:r>
-        </w:hyperlink>
+        <w:t>dam. De komst van objecten afkomstig uit gekoloniseerde g</w:t>
       </w:r>
       <w:r>
         <w:rPr>
@@ -1447,9 +1403,15 @@
           <w:i w:val="0"/>
           <w:color w:val="0066CC"/>
           <w:sz w:val="24"/>
-          <w:u w:val="single"/>
         </w:rPr>
-        <w:t>c</w:t>
+        <w:hyperlink r:id="rId10" w:history="1">
+          <w:r>
+            <w:rPr>
+              <w:rStyle w:val="Hyperlink"/>
+            </w:rPr>
+            <w:t>c</w:t>
+          </w:r>
+        </w:hyperlink>
       </w:r>
       <w:r>
         <w:rPr>
@@ -1660,7 +1622,36 @@
           <w:color w:val="000000"/>
           <w:sz w:val="24"/>
         </w:rPr>
-        <w:t>collecties waren vaak een samenvoeging van volkenkundige, natuurhistorische- e</w:t>
+        <w:t>collecties waren vaak een samenvoeging van volkenkundige, natu</w:t>
+      </w:r>
+      <w:r>
+        <w:rPr>
+          <w:u w:val="single" w:color="0066cc"/>
+          <w:rFonts w:ascii="Charis SIL Regular" w:hAnsi="Charis SIL Regular" w:eastAsia="Charis SIL Regular"/>
+          <w:b w:val="0"/>
+          <w:i w:val="0"/>
+          <w:color w:val="000000"/>
+          <w:sz w:val="24"/>
+        </w:rPr>
+        <w:t>u</w:t>
+      </w:r>
+      <w:r>
+        <w:rPr>
+          <w:u w:val="single" w:color="0066cc"/>
+          <w:rFonts w:ascii="Charis SIL Regular" w:hAnsi="Charis SIL Regular" w:eastAsia="Charis SIL Regular"/>
+          <w:b w:val="0"/>
+          <w:i w:val="0"/>
+          <w:color w:val="000000"/>
+          <w:sz w:val="24"/>
+        </w:rPr>
+        <w:hyperlink r:id="rId18" w:history="1">
+          <w:r>
+            <w:rPr>
+              <w:rStyle w:val="Hyperlink"/>
+            </w:rPr>
+            <w:t>rhistorische- e</w:t>
+          </w:r>
+        </w:hyperlink>
       </w:r>
       <w:r>
         <w:rPr>
@@ -2562,7 +2553,7 @@
           <w:sz w:val="24"/>
           <w:u w:val="single"/>
         </w:rPr>
-        <w:hyperlink r:id="rId13" w:history="1">
+        <w:hyperlink r:id="rId20" w:history="1">
           <w:r>
             <w:rPr>
               <w:rStyle w:val="Hyperlink"/>
@@ -2591,7 +2582,7 @@
           <w:sz w:val="24"/>
           <w:u w:val="single"/>
         </w:rPr>
-        <w:hyperlink r:id="rId13" w:history="1">
+        <w:hyperlink r:id="rId20" w:history="1">
           <w:r>
             <w:rPr>
               <w:rStyle w:val="Hyperlink"/>
@@ -2609,7 +2600,7 @@
           <w:sz w:val="24"/>
           <w:u w:val="single"/>
         </w:rPr>
-        <w:hyperlink r:id="rId13" w:history="1">
+        <w:hyperlink r:id="rId20" w:history="1">
           <w:r>
             <w:rPr>
               <w:rStyle w:val="Hyperlink"/>
@@ -2627,7 +2618,7 @@
           <w:sz w:val="24"/>
           <w:u w:val="single"/>
         </w:rPr>
-        <w:hyperlink r:id="rId13" w:history="1">
+        <w:hyperlink r:id="rId20" w:history="1">
           <w:r>
             <w:rPr>
               <w:rStyle w:val="Hyperlink"/>
@@ -2656,7 +2647,7 @@
           <w:sz w:val="24"/>
           <w:u w:val="single"/>
         </w:rPr>
-        <w:hyperlink r:id="rId13" w:history="1">
+        <w:hyperlink r:id="rId20" w:history="1">
           <w:r>
             <w:rPr>
               <w:rStyle w:val="Hyperlink"/>
@@ -2674,7 +2665,7 @@
           <w:sz w:val="24"/>
           <w:u w:val="single"/>
         </w:rPr>
-        <w:hyperlink r:id="rId13" w:history="1">
+        <w:hyperlink r:id="rId20" w:history="1">
           <w:r>
             <w:rPr>
               <w:rStyle w:val="Hyperlink"/>
@@ -2703,7 +2694,7 @@
           <w:sz w:val="24"/>
           <w:u w:val="single"/>
         </w:rPr>
-        <w:hyperlink r:id="rId13" w:history="1">
+        <w:hyperlink r:id="rId20" w:history="1">
           <w:r>
             <w:rPr>
               <w:rStyle w:val="Hyperlink"/>
@@ -2721,7 +2712,7 @@
           <w:sz w:val="24"/>
           <w:u w:val="single"/>
         </w:rPr>
-        <w:hyperlink r:id="rId13" w:history="1">
+        <w:hyperlink r:id="rId20" w:history="1">
           <w:r>
             <w:rPr>
               <w:rStyle w:val="Hyperlink"/>
@@ -2739,7 +2730,7 @@
           <w:sz w:val="24"/>
           <w:u w:val="single"/>
         </w:rPr>
-        <w:hyperlink r:id="rId13" w:history="1">
+        <w:hyperlink r:id="rId20" w:history="1">
           <w:r>
             <w:rPr>
               <w:rStyle w:val="Hyperlink"/>
@@ -2768,7 +2759,7 @@
           <w:sz w:val="24"/>
           <w:u w:val="single"/>
         </w:rPr>
-        <w:hyperlink r:id="rId13" w:history="1">
+        <w:hyperlink r:id="rId20" w:history="1">
           <w:r>
             <w:rPr>
               <w:rStyle w:val="Hyperlink"/>
@@ -2814,7 +2805,7 @@
           <w:sz w:val="24"/>
           <w:u w:val="single"/>
         </w:rPr>
-        <w:hyperlink r:id="rId20" w:history="1">
+        <w:hyperlink r:id="rId15" w:history="1">
           <w:r>
             <w:rPr>
               <w:rStyle w:val="Hyperlink"/>
@@ -2843,7 +2834,7 @@
           <w:sz w:val="24"/>
           <w:u w:val="single"/>
         </w:rPr>
-        <w:hyperlink r:id="rId20" w:history="1">
+        <w:hyperlink r:id="rId15" w:history="1">
           <w:r>
             <w:rPr>
               <w:rStyle w:val="Hyperlink"/>
@@ -2872,48 +2863,12 @@
           <w:sz w:val="24"/>
           <w:u w:val="single"/>
         </w:rPr>
-        <w:hyperlink r:id="rId20" w:history="1">
+        <w:hyperlink r:id="rId15" w:history="1">
           <w:r>
             <w:rPr>
               <w:rStyle w:val="Hyperlink"/>
             </w:rPr>
-            <w:t>m</w:t>
-          </w:r>
-        </w:hyperlink>
-      </w:r>
-      <w:r>
-        <w:rPr>
-          <w:rFonts w:ascii="Charis SIL Regular" w:hAnsi="Charis SIL Regular" w:eastAsia="Charis SIL Regular"/>
-          <w:b w:val="0"/>
-          <w:i w:val="0"/>
-          <w:color w:val="0066CC"/>
-          <w:sz w:val="24"/>
-          <w:u w:val="single"/>
-        </w:rPr>
-        <w:hyperlink r:id="rId20" w:history="1">
-          <w:r>
-            <w:rPr>
-              <w:rStyle w:val="Hyperlink"/>
-            </w:rPr>
-            <w:t>i</w:t>
-          </w:r>
-        </w:hyperlink>
-      </w:r>
-      <w:r>
-        <w:rPr>
-          <w:rFonts w:ascii="Charis SIL Regular" w:hAnsi="Charis SIL Regular" w:eastAsia="Charis SIL Regular"/>
-          <w:b w:val="0"/>
-          <w:i w:val="0"/>
-          <w:color w:val="0066CC"/>
-          <w:sz w:val="24"/>
-          <w:u w:val="single"/>
-        </w:rPr>
-        <w:hyperlink r:id="rId20" w:history="1">
-          <w:r>
-            <w:rPr>
-              <w:rStyle w:val="Hyperlink"/>
-            </w:rPr>
-            <w:t>ssionarisse</w:t>
+            <w:t>missionarisse</w:t>
           </w:r>
         </w:hyperlink>
       </w:r>

--- a/EXPORTS/DOCX/published/niveau2/Dutch/Museum.docx
+++ b/EXPORTS/DOCX/published/niveau2/Dutch/Museum.docx
@@ -371,7 +371,36 @@
           <w:color w:val="000000"/>
           <w:sz w:val="24"/>
         </w:rPr>
-        <w:t>, beiden in de Zuid-H</w:t>
+        <w:t>, beide</w:t>
+      </w:r>
+      <w:r>
+        <w:rPr>
+          <w:u w:val="single" w:color="0066cc"/>
+          <w:rFonts w:ascii="Charis SIL Regular" w:hAnsi="Charis SIL Regular" w:eastAsia="Charis SIL Regular"/>
+          <w:b w:val="0"/>
+          <w:i w:val="0"/>
+          <w:color w:val="000000"/>
+          <w:sz w:val="24"/>
+        </w:rPr>
+        <w:hyperlink r:id="rId9" w:history="1">
+          <w:r>
+            <w:rPr>
+              <w:rStyle w:val="Hyperlink"/>
+            </w:rPr>
+            <w:t>n in de Zuid-</w:t>
+          </w:r>
+        </w:hyperlink>
+      </w:r>
+      <w:r>
+        <w:rPr>
+          <w:u w:val="single" w:color="0066cc"/>
+          <w:rFonts w:ascii="Charis SIL Regular" w:hAnsi="Charis SIL Regular" w:eastAsia="Charis SIL Regular"/>
+          <w:b w:val="0"/>
+          <w:i w:val="0"/>
+          <w:color w:val="000000"/>
+          <w:sz w:val="24"/>
+        </w:rPr>
+        <w:t>H</w:t>
       </w:r>
       <w:r>
         <w:rPr>
@@ -779,42 +808,13 @@
       </w:r>
       <w:r>
         <w:rPr>
-          <w:u w:val="single" w:color="0066cc"/>
           <w:rFonts w:ascii="Charis SIL Regular" w:hAnsi="Charis SIL Regular" w:eastAsia="Charis SIL Regular"/>
           <w:b w:val="0"/>
           <w:i w:val="0"/>
           <w:color w:val="000000"/>
           <w:sz w:val="24"/>
         </w:rPr>
-        <w:t xml:space="preserve"> </w:t>
-      </w:r>
-      <w:r>
-        <w:rPr>
-          <w:u w:val="single" w:color="0066cc"/>
-          <w:rFonts w:ascii="Charis SIL Regular" w:hAnsi="Charis SIL Regular" w:eastAsia="Charis SIL Regular"/>
-          <w:b w:val="0"/>
-          <w:i w:val="0"/>
-          <w:color w:val="000000"/>
-          <w:sz w:val="24"/>
-        </w:rPr>
-        <w:hyperlink r:id="rId11" w:history="1">
-          <w:r>
-            <w:rPr>
-              <w:rStyle w:val="Hyperlink"/>
-            </w:rPr>
-            <w:t>in Rotter</w:t>
-          </w:r>
-        </w:hyperlink>
-      </w:r>
-      <w:r>
-        <w:rPr>
-          <w:rFonts w:ascii="Charis SIL Regular" w:hAnsi="Charis SIL Regular" w:eastAsia="Charis SIL Regular"/>
-          <w:b w:val="0"/>
-          <w:i w:val="0"/>
-          <w:color w:val="000000"/>
-          <w:sz w:val="24"/>
-        </w:rPr>
-        <w:t>dam. De komst van objecten afkomstig uit gekoloniseerde g</w:t>
+        <w:t xml:space="preserve"> in Rotterdam. De komst van objecten afkomstig uit gekoloniseerde g</w:t>
       </w:r>
       <w:r>
         <w:rPr>
@@ -854,31 +854,13 @@
       </w:r>
       <w:r>
         <w:rPr>
-          <w:u w:val="single" w:color="0066cc"/>
           <w:rFonts w:ascii="Charis SIL Regular" w:hAnsi="Charis SIL Regular" w:eastAsia="Charis SIL Regular"/>
           <w:b w:val="0"/>
           <w:i w:val="0"/>
           <w:color w:val="000000"/>
           <w:sz w:val="24"/>
         </w:rPr>
-        <w:hyperlink r:id="rId12" w:history="1">
-          <w:r>
-            <w:rPr>
-              <w:rStyle w:val="Hyperlink"/>
-            </w:rPr>
-            <w:t>naar Nederla</w:t>
-          </w:r>
-        </w:hyperlink>
-      </w:r>
-      <w:r>
-        <w:rPr>
-          <w:rFonts w:ascii="Charis SIL Regular" w:hAnsi="Charis SIL Regular" w:eastAsia="Charis SIL Regular"/>
-          <w:b w:val="0"/>
-          <w:i w:val="0"/>
-          <w:color w:val="000000"/>
-          <w:sz w:val="24"/>
-        </w:rPr>
-        <w:t xml:space="preserve">nd werd gedurende de twintigste eeuw voortgezet. Vaak waren het </w:t>
+        <w:t xml:space="preserve">naar Nederland werd gedurende de twintigste eeuw voortgezet. Vaak waren het </w:t>
       </w:r>
       <w:r>
         <w:rPr>
@@ -2453,7 +2435,7 @@
           <w:sz w:val="24"/>
           <w:u w:val="single"/>
         </w:rPr>
-        <w:hyperlink r:id="rId19" w:history="1">
+        <w:hyperlink r:id="rId13" w:history="1">
           <w:r>
             <w:rPr>
               <w:rStyle w:val="Hyperlink"/>
@@ -2499,7 +2481,7 @@
           <w:sz w:val="24"/>
           <w:u w:val="single"/>
         </w:rPr>
-        <w:hyperlink r:id="rId13" w:history="1">
+        <w:hyperlink r:id="rId20" w:history="1">
           <w:r>
             <w:rPr>
               <w:rStyle w:val="Hyperlink"/>
@@ -2517,7 +2499,7 @@
           <w:sz w:val="24"/>
           <w:u w:val="single"/>
         </w:rPr>
-        <w:hyperlink r:id="rId13" w:history="1">
+        <w:hyperlink r:id="rId20" w:history="1">
           <w:r>
             <w:rPr>
               <w:rStyle w:val="Hyperlink"/>
@@ -2535,7 +2517,7 @@
           <w:sz w:val="24"/>
           <w:u w:val="single"/>
         </w:rPr>
-        <w:hyperlink r:id="rId13" w:history="1">
+        <w:hyperlink r:id="rId20" w:history="1">
           <w:r>
             <w:rPr>
               <w:rStyle w:val="Hyperlink"/>
@@ -2730,7 +2712,7 @@
           <w:sz w:val="24"/>
           <w:u w:val="single"/>
         </w:rPr>
-        <w:hyperlink r:id="rId20" w:history="1">
+        <w:hyperlink r:id="rId13" w:history="1">
           <w:r>
             <w:rPr>
               <w:rStyle w:val="Hyperlink"/>
@@ -2759,7 +2741,7 @@
           <w:sz w:val="24"/>
           <w:u w:val="single"/>
         </w:rPr>
-        <w:hyperlink r:id="rId20" w:history="1">
+        <w:hyperlink r:id="rId13" w:history="1">
           <w:r>
             <w:rPr>
               <w:rStyle w:val="Hyperlink"/>
@@ -2805,7 +2787,7 @@
           <w:sz w:val="24"/>
           <w:u w:val="single"/>
         </w:rPr>
-        <w:hyperlink r:id="rId15" w:history="1">
+        <w:hyperlink r:id="rId20" w:history="1">
           <w:r>
             <w:rPr>
               <w:rStyle w:val="Hyperlink"/>
@@ -2834,7 +2816,7 @@
           <w:sz w:val="24"/>
           <w:u w:val="single"/>
         </w:rPr>
-        <w:hyperlink r:id="rId15" w:history="1">
+        <w:hyperlink r:id="rId20" w:history="1">
           <w:r>
             <w:rPr>
               <w:rStyle w:val="Hyperlink"/>
@@ -2863,12 +2845,48 @@
           <w:sz w:val="24"/>
           <w:u w:val="single"/>
         </w:rPr>
-        <w:hyperlink r:id="rId15" w:history="1">
+        <w:hyperlink r:id="rId20" w:history="1">
           <w:r>
             <w:rPr>
               <w:rStyle w:val="Hyperlink"/>
             </w:rPr>
-            <w:t>missionarisse</w:t>
+            <w:t>m</w:t>
+          </w:r>
+        </w:hyperlink>
+      </w:r>
+      <w:r>
+        <w:rPr>
+          <w:rFonts w:ascii="Charis SIL Regular" w:hAnsi="Charis SIL Regular" w:eastAsia="Charis SIL Regular"/>
+          <w:b w:val="0"/>
+          <w:i w:val="0"/>
+          <w:color w:val="0066CC"/>
+          <w:sz w:val="24"/>
+          <w:u w:val="single"/>
+        </w:rPr>
+        <w:hyperlink r:id="rId20" w:history="1">
+          <w:r>
+            <w:rPr>
+              <w:rStyle w:val="Hyperlink"/>
+            </w:rPr>
+            <w:t>i</w:t>
+          </w:r>
+        </w:hyperlink>
+      </w:r>
+      <w:r>
+        <w:rPr>
+          <w:rFonts w:ascii="Charis SIL Regular" w:hAnsi="Charis SIL Regular" w:eastAsia="Charis SIL Regular"/>
+          <w:b w:val="0"/>
+          <w:i w:val="0"/>
+          <w:color w:val="0066CC"/>
+          <w:sz w:val="24"/>
+          <w:u w:val="single"/>
+        </w:rPr>
+        <w:hyperlink r:id="rId20" w:history="1">
+          <w:r>
+            <w:rPr>
+              <w:rStyle w:val="Hyperlink"/>
+            </w:rPr>
+            <w:t>ssionarisse</w:t>
           </w:r>
         </w:hyperlink>
       </w:r>

--- a/EXPORTS/DOCX/published/niveau2/Dutch/Museum.docx
+++ b/EXPORTS/DOCX/published/niveau2/Dutch/Museum.docx
@@ -371,54 +371,7 @@
           <w:color w:val="000000"/>
           <w:sz w:val="24"/>
         </w:rPr>
-        <w:t>, beide</w:t>
-      </w:r>
-      <w:r>
-        <w:rPr>
-          <w:u w:val="single" w:color="0066cc"/>
-          <w:rFonts w:ascii="Charis SIL Regular" w:hAnsi="Charis SIL Regular" w:eastAsia="Charis SIL Regular"/>
-          <w:b w:val="0"/>
-          <w:i w:val="0"/>
-          <w:color w:val="000000"/>
-          <w:sz w:val="24"/>
-        </w:rPr>
-        <w:hyperlink r:id="rId9" w:history="1">
-          <w:r>
-            <w:rPr>
-              <w:rStyle w:val="Hyperlink"/>
-            </w:rPr>
-            <w:t>n in de Zuid-</w:t>
-          </w:r>
-        </w:hyperlink>
-      </w:r>
-      <w:r>
-        <w:rPr>
-          <w:u w:val="single" w:color="0066cc"/>
-          <w:rFonts w:ascii="Charis SIL Regular" w:hAnsi="Charis SIL Regular" w:eastAsia="Charis SIL Regular"/>
-          <w:b w:val="0"/>
-          <w:i w:val="0"/>
-          <w:color w:val="000000"/>
-          <w:sz w:val="24"/>
-        </w:rPr>
-        <w:t>H</w:t>
-      </w:r>
-      <w:r>
-        <w:rPr>
-          <w:u w:val="single" w:color="0066cc"/>
-          <w:rFonts w:ascii="Charis SIL Regular" w:hAnsi="Charis SIL Regular" w:eastAsia="Charis SIL Regular"/>
-          <w:b w:val="0"/>
-          <w:i w:val="0"/>
-          <w:color w:val="000000"/>
-          <w:sz w:val="24"/>
-        </w:rPr>
-        <w:hyperlink r:id="rId9" w:history="1">
-          <w:r>
-            <w:rPr>
-              <w:rStyle w:val="Hyperlink"/>
-            </w:rPr>
-            <w:t>olla</w:t>
-          </w:r>
-        </w:hyperlink>
+        <w:t>, beiden in de Zuid-Holla</w:t>
       </w:r>
       <w:r>
         <w:rPr>
@@ -785,8 +738,16 @@
           <w:i w:val="0"/>
           <w:color w:val="0066CC"/>
           <w:sz w:val="24"/>
+          <w:u w:val="single"/>
         </w:rPr>
-        <w:t>Vol</w:t>
+        <w:hyperlink r:id="rId12" w:history="1">
+          <w:r>
+            <w:rPr>
+              <w:rStyle w:val="Hyperlink"/>
+            </w:rPr>
+            <w:t>Vol</w:t>
+          </w:r>
+        </w:hyperlink>
       </w:r>
       <w:r>
         <w:rPr>
@@ -797,7 +758,7 @@
           <w:sz w:val="24"/>
           <w:u w:val="single"/>
         </w:rPr>
-        <w:hyperlink r:id="rId11" w:history="1">
+        <w:hyperlink r:id="rId12" w:history="1">
           <w:r>
             <w:rPr>
               <w:rStyle w:val="Hyperlink"/>
@@ -854,13 +815,31 @@
       </w:r>
       <w:r>
         <w:rPr>
+          <w:u w:val="single" w:color="0066cc"/>
           <w:rFonts w:ascii="Charis SIL Regular" w:hAnsi="Charis SIL Regular" w:eastAsia="Charis SIL Regular"/>
           <w:b w:val="0"/>
           <w:i w:val="0"/>
           <w:color w:val="000000"/>
           <w:sz w:val="24"/>
         </w:rPr>
-        <w:t xml:space="preserve">naar Nederland werd gedurende de twintigste eeuw voortgezet. Vaak waren het </w:t>
+        <w:hyperlink r:id="rId12" w:history="1">
+          <w:r>
+            <w:rPr>
+              <w:rStyle w:val="Hyperlink"/>
+            </w:rPr>
+            <w:t>naar Nederla</w:t>
+          </w:r>
+        </w:hyperlink>
+      </w:r>
+      <w:r>
+        <w:rPr>
+          <w:rFonts w:ascii="Charis SIL Regular" w:hAnsi="Charis SIL Regular" w:eastAsia="Charis SIL Regular"/>
+          <w:b w:val="0"/>
+          <w:i w:val="0"/>
+          <w:color w:val="000000"/>
+          <w:sz w:val="24"/>
+        </w:rPr>
+        <w:t xml:space="preserve">nd werd gedurende de twintigste eeuw voortgezet. Vaak waren het </w:t>
       </w:r>
       <w:r>
         <w:rPr>
@@ -1385,15 +1364,9 @@
           <w:i w:val="0"/>
           <w:color w:val="0066CC"/>
           <w:sz w:val="24"/>
+          <w:u w:val="single"/>
         </w:rPr>
-        <w:hyperlink r:id="rId10" w:history="1">
-          <w:r>
-            <w:rPr>
-              <w:rStyle w:val="Hyperlink"/>
-            </w:rPr>
-            <w:t>c</w:t>
-          </w:r>
-        </w:hyperlink>
+        <w:t>c</w:t>
       </w:r>
       <w:r>
         <w:rPr>
@@ -1905,7 +1878,7 @@
           <w:sz w:val="24"/>
           <w:u w:val="single"/>
         </w:rPr>
-        <w:hyperlink r:id="rId14" w:history="1">
+        <w:hyperlink r:id="rId19" w:history="1">
           <w:r>
             <w:rPr>
               <w:rStyle w:val="Hyperlink"/>
@@ -1934,7 +1907,7 @@
           <w:sz w:val="24"/>
           <w:u w:val="single"/>
         </w:rPr>
-        <w:hyperlink r:id="rId14" w:history="1">
+        <w:hyperlink r:id="rId19" w:history="1">
           <w:r>
             <w:rPr>
               <w:rStyle w:val="Hyperlink"/>
@@ -1963,7 +1936,7 @@
           <w:sz w:val="24"/>
           <w:u w:val="single"/>
         </w:rPr>
-        <w:hyperlink r:id="rId14" w:history="1">
+        <w:hyperlink r:id="rId19" w:history="1">
           <w:r>
             <w:rPr>
               <w:rStyle w:val="Hyperlink"/>
@@ -1981,7 +1954,7 @@
           <w:sz w:val="24"/>
           <w:u w:val="single"/>
         </w:rPr>
-        <w:hyperlink r:id="rId14" w:history="1">
+        <w:hyperlink r:id="rId19" w:history="1">
           <w:r>
             <w:rPr>
               <w:rStyle w:val="Hyperlink"/>
@@ -1999,7 +1972,7 @@
           <w:sz w:val="24"/>
           <w:u w:val="single"/>
         </w:rPr>
-        <w:hyperlink r:id="rId14" w:history="1">
+        <w:hyperlink r:id="rId19" w:history="1">
           <w:r>
             <w:rPr>
               <w:rStyle w:val="Hyperlink"/>
@@ -2028,7 +2001,7 @@
           <w:sz w:val="24"/>
           <w:u w:val="single"/>
         </w:rPr>
-        <w:hyperlink r:id="rId14" w:history="1">
+        <w:hyperlink r:id="rId19" w:history="1">
           <w:r>
             <w:rPr>
               <w:rStyle w:val="Hyperlink"/>
@@ -2057,7 +2030,7 @@
           <w:sz w:val="24"/>
           <w:u w:val="single"/>
         </w:rPr>
-        <w:hyperlink r:id="rId14" w:history="1">
+        <w:hyperlink r:id="rId19" w:history="1">
           <w:r>
             <w:rPr>
               <w:rStyle w:val="Hyperlink"/>
@@ -2086,7 +2059,7 @@
           <w:sz w:val="24"/>
           <w:u w:val="single"/>
         </w:rPr>
-        <w:hyperlink r:id="rId14" w:history="1">
+        <w:hyperlink r:id="rId19" w:history="1">
           <w:r>
             <w:rPr>
               <w:rStyle w:val="Hyperlink"/>
@@ -2104,7 +2077,7 @@
           <w:sz w:val="24"/>
           <w:u w:val="single"/>
         </w:rPr>
-        <w:hyperlink r:id="rId14" w:history="1">
+        <w:hyperlink r:id="rId19" w:history="1">
           <w:r>
             <w:rPr>
               <w:rStyle w:val="Hyperlink"/>
@@ -2164,7 +2137,7 @@
           <w:sz w:val="24"/>
           <w:u w:val="single"/>
         </w:rPr>
-        <w:hyperlink r:id="rId19" w:history="1">
+        <w:hyperlink r:id="rId13" w:history="1">
           <w:r>
             <w:rPr>
               <w:rStyle w:val="Hyperlink"/>
@@ -2182,7 +2155,7 @@
           <w:sz w:val="24"/>
           <w:u w:val="single"/>
         </w:rPr>
-        <w:hyperlink r:id="rId19" w:history="1">
+        <w:hyperlink r:id="rId13" w:history="1">
           <w:r>
             <w:rPr>
               <w:rStyle w:val="Hyperlink"/>
@@ -2435,7 +2408,7 @@
           <w:sz w:val="24"/>
           <w:u w:val="single"/>
         </w:rPr>
-        <w:hyperlink r:id="rId13" w:history="1">
+        <w:hyperlink r:id="rId19" w:history="1">
           <w:r>
             <w:rPr>
               <w:rStyle w:val="Hyperlink"/>
@@ -2481,7 +2454,7 @@
           <w:sz w:val="24"/>
           <w:u w:val="single"/>
         </w:rPr>
-        <w:hyperlink r:id="rId20" w:history="1">
+        <w:hyperlink r:id="rId13" w:history="1">
           <w:r>
             <w:rPr>
               <w:rStyle w:val="Hyperlink"/>
@@ -2499,7 +2472,7 @@
           <w:sz w:val="24"/>
           <w:u w:val="single"/>
         </w:rPr>
-        <w:hyperlink r:id="rId20" w:history="1">
+        <w:hyperlink r:id="rId13" w:history="1">
           <w:r>
             <w:rPr>
               <w:rStyle w:val="Hyperlink"/>
@@ -2517,7 +2490,7 @@
           <w:sz w:val="24"/>
           <w:u w:val="single"/>
         </w:rPr>
-        <w:hyperlink r:id="rId20" w:history="1">
+        <w:hyperlink r:id="rId13" w:history="1">
           <w:r>
             <w:rPr>
               <w:rStyle w:val="Hyperlink"/>
@@ -2535,7 +2508,7 @@
           <w:sz w:val="24"/>
           <w:u w:val="single"/>
         </w:rPr>
-        <w:hyperlink r:id="rId20" w:history="1">
+        <w:hyperlink r:id="rId13" w:history="1">
           <w:r>
             <w:rPr>
               <w:rStyle w:val="Hyperlink"/>
@@ -2564,7 +2537,7 @@
           <w:sz w:val="24"/>
           <w:u w:val="single"/>
         </w:rPr>
-        <w:hyperlink r:id="rId20" w:history="1">
+        <w:hyperlink r:id="rId13" w:history="1">
           <w:r>
             <w:rPr>
               <w:rStyle w:val="Hyperlink"/>
@@ -2582,7 +2555,7 @@
           <w:sz w:val="24"/>
           <w:u w:val="single"/>
         </w:rPr>
-        <w:hyperlink r:id="rId20" w:history="1">
+        <w:hyperlink r:id="rId13" w:history="1">
           <w:r>
             <w:rPr>
               <w:rStyle w:val="Hyperlink"/>
@@ -2600,7 +2573,7 @@
           <w:sz w:val="24"/>
           <w:u w:val="single"/>
         </w:rPr>
-        <w:hyperlink r:id="rId20" w:history="1">
+        <w:hyperlink r:id="rId13" w:history="1">
           <w:r>
             <w:rPr>
               <w:rStyle w:val="Hyperlink"/>
@@ -2629,7 +2602,7 @@
           <w:sz w:val="24"/>
           <w:u w:val="single"/>
         </w:rPr>
-        <w:hyperlink r:id="rId20" w:history="1">
+        <w:hyperlink r:id="rId13" w:history="1">
           <w:r>
             <w:rPr>
               <w:rStyle w:val="Hyperlink"/>
@@ -2647,7 +2620,7 @@
           <w:sz w:val="24"/>
           <w:u w:val="single"/>
         </w:rPr>
-        <w:hyperlink r:id="rId20" w:history="1">
+        <w:hyperlink r:id="rId13" w:history="1">
           <w:r>
             <w:rPr>
               <w:rStyle w:val="Hyperlink"/>
@@ -2676,7 +2649,7 @@
           <w:sz w:val="24"/>
           <w:u w:val="single"/>
         </w:rPr>
-        <w:hyperlink r:id="rId20" w:history="1">
+        <w:hyperlink r:id="rId13" w:history="1">
           <w:r>
             <w:rPr>
               <w:rStyle w:val="Hyperlink"/>
@@ -2694,7 +2667,7 @@
           <w:sz w:val="24"/>
           <w:u w:val="single"/>
         </w:rPr>
-        <w:hyperlink r:id="rId20" w:history="1">
+        <w:hyperlink r:id="rId13" w:history="1">
           <w:r>
             <w:rPr>
               <w:rStyle w:val="Hyperlink"/>

--- a/EXPORTS/DOCX/published/niveau2/Dutch/Museum.docx
+++ b/EXPORTS/DOCX/published/niveau2/Dutch/Museum.docx
@@ -371,7 +371,54 @@
           <w:color w:val="000000"/>
           <w:sz w:val="24"/>
         </w:rPr>
-        <w:t>, beiden in de Zuid-Holla</w:t>
+        <w:t>, beide</w:t>
+      </w:r>
+      <w:r>
+        <w:rPr>
+          <w:u w:val="single" w:color="0066cc"/>
+          <w:rFonts w:ascii="Charis SIL Regular" w:hAnsi="Charis SIL Regular" w:eastAsia="Charis SIL Regular"/>
+          <w:b w:val="0"/>
+          <w:i w:val="0"/>
+          <w:color w:val="000000"/>
+          <w:sz w:val="24"/>
+        </w:rPr>
+        <w:hyperlink r:id="rId9" w:history="1">
+          <w:r>
+            <w:rPr>
+              <w:rStyle w:val="Hyperlink"/>
+            </w:rPr>
+            <w:t>n in de Zuid-</w:t>
+          </w:r>
+        </w:hyperlink>
+      </w:r>
+      <w:r>
+        <w:rPr>
+          <w:u w:val="single" w:color="0066cc"/>
+          <w:rFonts w:ascii="Charis SIL Regular" w:hAnsi="Charis SIL Regular" w:eastAsia="Charis SIL Regular"/>
+          <w:b w:val="0"/>
+          <w:i w:val="0"/>
+          <w:color w:val="000000"/>
+          <w:sz w:val="24"/>
+        </w:rPr>
+        <w:t>H</w:t>
+      </w:r>
+      <w:r>
+        <w:rPr>
+          <w:u w:val="single" w:color="0066cc"/>
+          <w:rFonts w:ascii="Charis SIL Regular" w:hAnsi="Charis SIL Regular" w:eastAsia="Charis SIL Regular"/>
+          <w:b w:val="0"/>
+          <w:i w:val="0"/>
+          <w:color w:val="000000"/>
+          <w:sz w:val="24"/>
+        </w:rPr>
+        <w:hyperlink r:id="rId9" w:history="1">
+          <w:r>
+            <w:rPr>
+              <w:rStyle w:val="Hyperlink"/>
+            </w:rPr>
+            <w:t>olla</w:t>
+          </w:r>
+        </w:hyperlink>
       </w:r>
       <w:r>
         <w:rPr>
@@ -738,16 +785,8 @@
           <w:i w:val="0"/>
           <w:color w:val="0066CC"/>
           <w:sz w:val="24"/>
-          <w:u w:val="single"/>
         </w:rPr>
-        <w:hyperlink r:id="rId12" w:history="1">
-          <w:r>
-            <w:rPr>
-              <w:rStyle w:val="Hyperlink"/>
-            </w:rPr>
-            <w:t>Vol</w:t>
-          </w:r>
-        </w:hyperlink>
+        <w:t>Vol</w:t>
       </w:r>
       <w:r>
         <w:rPr>
@@ -758,12 +797,41 @@
           <w:sz w:val="24"/>
           <w:u w:val="single"/>
         </w:rPr>
-        <w:hyperlink r:id="rId12" w:history="1">
+        <w:hyperlink r:id="rId11" w:history="1">
           <w:r>
             <w:rPr>
               <w:rStyle w:val="Hyperlink"/>
             </w:rPr>
             <w:t>kenkunde</w:t>
+          </w:r>
+        </w:hyperlink>
+      </w:r>
+      <w:r>
+        <w:rPr>
+          <w:u w:val="single" w:color="0066cc"/>
+          <w:rFonts w:ascii="Charis SIL Regular" w:hAnsi="Charis SIL Regular" w:eastAsia="Charis SIL Regular"/>
+          <w:b w:val="0"/>
+          <w:i w:val="0"/>
+          <w:color w:val="000000"/>
+          <w:sz w:val="24"/>
+        </w:rPr>
+        <w:t xml:space="preserve"> </w:t>
+      </w:r>
+      <w:r>
+        <w:rPr>
+          <w:u w:val="single" w:color="0066cc"/>
+          <w:rFonts w:ascii="Charis SIL Regular" w:hAnsi="Charis SIL Regular" w:eastAsia="Charis SIL Regular"/>
+          <w:b w:val="0"/>
+          <w:i w:val="0"/>
+          <w:color w:val="000000"/>
+          <w:sz w:val="24"/>
+        </w:rPr>
+        <w:hyperlink r:id="rId11" w:history="1">
+          <w:r>
+            <w:rPr>
+              <w:rStyle w:val="Hyperlink"/>
+            </w:rPr>
+            <w:t>in Rotter</w:t>
           </w:r>
         </w:hyperlink>
       </w:r>
@@ -775,7 +843,43 @@
           <w:color w:val="000000"/>
           <w:sz w:val="24"/>
         </w:rPr>
-        <w:t xml:space="preserve"> in Rotterdam. De komst van objecten afkomstig uit gekoloniseerde g</w:t>
+        <w:t>dam. De komst van objecten afkomstig uit ge</w:t>
+      </w:r>
+      <w:r>
+        <w:rPr>
+          <w:u w:val="single" w:color="0066cc"/>
+          <w:rFonts w:ascii="Charis SIL Regular" w:hAnsi="Charis SIL Regular" w:eastAsia="Charis SIL Regular"/>
+          <w:b w:val="0"/>
+          <w:i w:val="0"/>
+          <w:color w:val="000000"/>
+          <w:sz w:val="24"/>
+        </w:rPr>
+        <w:hyperlink r:id="rId12" w:history="1">
+          <w:r>
+            <w:rPr>
+              <w:rStyle w:val="Hyperlink"/>
+            </w:rPr>
+            <w:t>kolonisee</w:t>
+          </w:r>
+        </w:hyperlink>
+      </w:r>
+      <w:r>
+        <w:rPr>
+          <w:u w:val="single" w:color="0066cc"/>
+          <w:rFonts w:ascii="Charis SIL Regular" w:hAnsi="Charis SIL Regular" w:eastAsia="Charis SIL Regular"/>
+          <w:b w:val="0"/>
+          <w:i w:val="0"/>
+          <w:color w:val="000000"/>
+          <w:sz w:val="24"/>
+        </w:rPr>
+        <w:hyperlink r:id="rId12" w:history="1">
+          <w:r>
+            <w:rPr>
+              <w:rStyle w:val="Hyperlink"/>
+            </w:rPr>
+            <w:t>rde g</w:t>
+          </w:r>
+        </w:hyperlink>
       </w:r>
       <w:r>
         <w:rPr>
@@ -1878,7 +1982,7 @@
           <w:sz w:val="24"/>
           <w:u w:val="single"/>
         </w:rPr>
-        <w:hyperlink r:id="rId19" w:history="1">
+        <w:hyperlink r:id="rId14" w:history="1">
           <w:r>
             <w:rPr>
               <w:rStyle w:val="Hyperlink"/>
@@ -1907,7 +2011,7 @@
           <w:sz w:val="24"/>
           <w:u w:val="single"/>
         </w:rPr>
-        <w:hyperlink r:id="rId19" w:history="1">
+        <w:hyperlink r:id="rId14" w:history="1">
           <w:r>
             <w:rPr>
               <w:rStyle w:val="Hyperlink"/>
@@ -1936,7 +2040,7 @@
           <w:sz w:val="24"/>
           <w:u w:val="single"/>
         </w:rPr>
-        <w:hyperlink r:id="rId19" w:history="1">
+        <w:hyperlink r:id="rId14" w:history="1">
           <w:r>
             <w:rPr>
               <w:rStyle w:val="Hyperlink"/>
@@ -1954,7 +2058,7 @@
           <w:sz w:val="24"/>
           <w:u w:val="single"/>
         </w:rPr>
-        <w:hyperlink r:id="rId19" w:history="1">
+        <w:hyperlink r:id="rId14" w:history="1">
           <w:r>
             <w:rPr>
               <w:rStyle w:val="Hyperlink"/>
@@ -1972,7 +2076,7 @@
           <w:sz w:val="24"/>
           <w:u w:val="single"/>
         </w:rPr>
-        <w:hyperlink r:id="rId19" w:history="1">
+        <w:hyperlink r:id="rId14" w:history="1">
           <w:r>
             <w:rPr>
               <w:rStyle w:val="Hyperlink"/>
@@ -2001,7 +2105,7 @@
           <w:sz w:val="24"/>
           <w:u w:val="single"/>
         </w:rPr>
-        <w:hyperlink r:id="rId19" w:history="1">
+        <w:hyperlink r:id="rId14" w:history="1">
           <w:r>
             <w:rPr>
               <w:rStyle w:val="Hyperlink"/>
@@ -2030,7 +2134,7 @@
           <w:sz w:val="24"/>
           <w:u w:val="single"/>
         </w:rPr>
-        <w:hyperlink r:id="rId19" w:history="1">
+        <w:hyperlink r:id="rId14" w:history="1">
           <w:r>
             <w:rPr>
               <w:rStyle w:val="Hyperlink"/>
@@ -2135,204 +2239,8 @@
           <w:i w:val="0"/>
           <w:color w:val="0066CC"/>
           <w:sz w:val="24"/>
-          <w:u w:val="single"/>
         </w:rPr>
-        <w:hyperlink r:id="rId13" w:history="1">
-          <w:r>
-            <w:rPr>
-              <w:rStyle w:val="Hyperlink"/>
-            </w:rPr>
-            <w:t>Le</w:t>
-          </w:r>
-        </w:hyperlink>
-      </w:r>
-      <w:r>
-        <w:rPr>
-          <w:rFonts w:ascii="Charis SIL Regular" w:hAnsi="Charis SIL Regular" w:eastAsia="Charis SIL Regular"/>
-          <w:b w:val="0"/>
-          <w:i w:val="0"/>
-          <w:color w:val="0066CC"/>
-          <w:sz w:val="24"/>
-          <w:u w:val="single"/>
-        </w:rPr>
-        <w:hyperlink r:id="rId13" w:history="1">
-          <w:r>
-            <w:rPr>
-              <w:rStyle w:val="Hyperlink"/>
-            </w:rPr>
-            <w:t>g</w:t>
-          </w:r>
-        </w:hyperlink>
-      </w:r>
-      <w:r>
-        <w:rPr>
-          <w:rFonts w:ascii="Charis SIL Regular" w:hAnsi="Charis SIL Regular" w:eastAsia="Charis SIL Regular"/>
-          <w:b w:val="0"/>
-          <w:i w:val="0"/>
-          <w:color w:val="0066CC"/>
-          <w:sz w:val="24"/>
-          <w:u w:val="single"/>
-        </w:rPr>
-        <w:hyperlink r:id="rId19" w:history="1">
-          <w:r>
-            <w:rPr>
-              <w:rStyle w:val="Hyperlink"/>
-            </w:rPr>
-            <w:t>er-</w:t>
-          </w:r>
-        </w:hyperlink>
-      </w:r>
-      <w:r>
-        <w:rPr>
-          <w:rFonts w:ascii="Charis SIL Regular" w:hAnsi="Charis SIL Regular" w:eastAsia="Charis SIL Regular"/>
-          <w:b w:val="0"/>
-          <w:i w:val="0"/>
-          <w:color w:val="0066CC"/>
-          <w:sz w:val="24"/>
-          <w:u w:val="single"/>
-        </w:rPr>
-        <w:t xml:space="preserve"> </w:t>
-      </w:r>
-      <w:r>
-        <w:rPr>
-          <w:rFonts w:ascii="Charis SIL Regular" w:hAnsi="Charis SIL Regular" w:eastAsia="Charis SIL Regular"/>
-          <w:b w:val="0"/>
-          <w:i w:val="0"/>
-          <w:color w:val="0066CC"/>
-          <w:sz w:val="24"/>
-          <w:u w:val="single"/>
-        </w:rPr>
-        <w:hyperlink r:id="rId19" w:history="1">
-          <w:r>
-            <w:rPr>
-              <w:rStyle w:val="Hyperlink"/>
-            </w:rPr>
-            <w:t>en</w:t>
-          </w:r>
-        </w:hyperlink>
-      </w:r>
-      <w:r>
-        <w:rPr>
-          <w:rFonts w:ascii="Charis SIL Regular" w:hAnsi="Charis SIL Regular" w:eastAsia="Charis SIL Regular"/>
-          <w:b w:val="0"/>
-          <w:i w:val="0"/>
-          <w:color w:val="0066CC"/>
-          <w:sz w:val="24"/>
-          <w:u w:val="single"/>
-        </w:rPr>
-        <w:t xml:space="preserve"> </w:t>
-      </w:r>
-      <w:r>
-        <w:rPr>
-          <w:rFonts w:ascii="Charis SIL Regular" w:hAnsi="Charis SIL Regular" w:eastAsia="Charis SIL Regular"/>
-          <w:b w:val="0"/>
-          <w:i w:val="0"/>
-          <w:color w:val="0066CC"/>
-          <w:sz w:val="24"/>
-          <w:u w:val="single"/>
-        </w:rPr>
-        <w:hyperlink r:id="rId19" w:history="1">
-          <w:r>
-            <w:rPr>
-              <w:rStyle w:val="Hyperlink"/>
-            </w:rPr>
-            <w:t>ma</w:t>
-          </w:r>
-        </w:hyperlink>
-      </w:r>
-      <w:r>
-        <w:rPr>
-          <w:rFonts w:ascii="Charis SIL Regular" w:hAnsi="Charis SIL Regular" w:eastAsia="Charis SIL Regular"/>
-          <w:b w:val="0"/>
-          <w:i w:val="0"/>
-          <w:color w:val="0066CC"/>
-          <w:sz w:val="24"/>
-          <w:u w:val="single"/>
-        </w:rPr>
-        <w:hyperlink r:id="rId19" w:history="1">
-          <w:r>
-            <w:rPr>
-              <w:rStyle w:val="Hyperlink"/>
-            </w:rPr>
-            <w:t>rineperso</w:t>
-          </w:r>
-        </w:hyperlink>
-      </w:r>
-      <w:r>
-        <w:rPr>
-          <w:rFonts w:ascii="Charis SIL Regular" w:hAnsi="Charis SIL Regular" w:eastAsia="Charis SIL Regular"/>
-          <w:b w:val="0"/>
-          <w:i w:val="0"/>
-          <w:color w:val="0066CC"/>
-          <w:sz w:val="24"/>
-          <w:u w:val="single"/>
-        </w:rPr>
-        <w:hyperlink r:id="rId19" w:history="1">
-          <w:r>
-            <w:rPr>
-              <w:rStyle w:val="Hyperlink"/>
-            </w:rPr>
-            <w:t>nee</w:t>
-          </w:r>
-        </w:hyperlink>
-      </w:r>
-      <w:r>
-        <w:rPr>
-          <w:rFonts w:ascii="Charis SIL Regular" w:hAnsi="Charis SIL Regular" w:eastAsia="Charis SIL Regular"/>
-          <w:b w:val="0"/>
-          <w:i w:val="0"/>
-          <w:color w:val="0066CC"/>
-          <w:sz w:val="24"/>
-          <w:u w:val="single"/>
-        </w:rPr>
-        <w:hyperlink r:id="rId19" w:history="1">
-          <w:r>
-            <w:rPr>
-              <w:rStyle w:val="Hyperlink"/>
-            </w:rPr>
-            <w:t>l</w:t>
-          </w:r>
-        </w:hyperlink>
-      </w:r>
-      <w:r>
-        <w:rPr>
-          <w:rFonts w:ascii="Charis SIL Regular" w:hAnsi="Charis SIL Regular" w:eastAsia="Charis SIL Regular"/>
-          <w:b w:val="0"/>
-          <w:i w:val="0"/>
-          <w:color w:val="0066CC"/>
-          <w:sz w:val="24"/>
-          <w:u w:val="single"/>
-        </w:rPr>
-        <w:t xml:space="preserve"> </w:t>
-      </w:r>
-      <w:r>
-        <w:rPr>
-          <w:rFonts w:ascii="Charis SIL Regular" w:hAnsi="Charis SIL Regular" w:eastAsia="Charis SIL Regular"/>
-          <w:b w:val="0"/>
-          <w:i w:val="0"/>
-          <w:color w:val="0066CC"/>
-          <w:sz w:val="24"/>
-          <w:u w:val="single"/>
-        </w:rPr>
-        <w:hyperlink r:id="rId19" w:history="1">
-          <w:r>
-            <w:rPr>
-              <w:rStyle w:val="Hyperlink"/>
-            </w:rPr>
-            <w:t>in</w:t>
-          </w:r>
-        </w:hyperlink>
-      </w:r>
-      <w:r>
-        <w:rPr>
-          <w:rFonts w:ascii="Charis SIL Regular" w:hAnsi="Charis SIL Regular" w:eastAsia="Charis SIL Regular"/>
-          <w:b w:val="0"/>
-          <w:i w:val="0"/>
-          <w:color w:val="0066CC"/>
-          <w:sz w:val="24"/>
-          <w:u w:val="single"/>
-        </w:rPr>
-        <w:t xml:space="preserve"> </w:t>
+        <w:t xml:space="preserve">Leger- en marinepersoneel in </w:t>
       </w:r>
       <w:r>
         <w:rPr>

--- a/EXPORTS/DOCX/published/niveau2/Dutch/Museum.docx
+++ b/EXPORTS/DOCX/published/niveau2/Dutch/Museum.docx
@@ -393,7 +393,6 @@
       </w:r>
       <w:r>
         <w:rPr>
-          <w:u w:val="single" w:color="0066cc"/>
           <w:rFonts w:ascii="Charis SIL Regular" w:hAnsi="Charis SIL Regular" w:eastAsia="Charis SIL Regular"/>
           <w:b w:val="0"/>
           <w:i w:val="0"/>
@@ -2163,7 +2162,7 @@
           <w:sz w:val="24"/>
           <w:u w:val="single"/>
         </w:rPr>
-        <w:hyperlink r:id="rId19" w:history="1">
+        <w:hyperlink r:id="rId14" w:history="1">
           <w:r>
             <w:rPr>
               <w:rStyle w:val="Hyperlink"/>
@@ -2181,7 +2180,7 @@
           <w:sz w:val="24"/>
           <w:u w:val="single"/>
         </w:rPr>
-        <w:hyperlink r:id="rId19" w:history="1">
+        <w:hyperlink r:id="rId14" w:history="1">
           <w:r>
             <w:rPr>
               <w:rStyle w:val="Hyperlink"/>
@@ -2239,8 +2238,204 @@
           <w:i w:val="0"/>
           <w:color w:val="0066CC"/>
           <w:sz w:val="24"/>
+          <w:u w:val="single"/>
         </w:rPr>
-        <w:t xml:space="preserve">Leger- en marinepersoneel in </w:t>
+        <w:hyperlink r:id="rId19" w:history="1">
+          <w:r>
+            <w:rPr>
+              <w:rStyle w:val="Hyperlink"/>
+            </w:rPr>
+            <w:t>Le</w:t>
+          </w:r>
+        </w:hyperlink>
+      </w:r>
+      <w:r>
+        <w:rPr>
+          <w:rFonts w:ascii="Charis SIL Regular" w:hAnsi="Charis SIL Regular" w:eastAsia="Charis SIL Regular"/>
+          <w:b w:val="0"/>
+          <w:i w:val="0"/>
+          <w:color w:val="0066CC"/>
+          <w:sz w:val="24"/>
+          <w:u w:val="single"/>
+        </w:rPr>
+        <w:hyperlink r:id="rId19" w:history="1">
+          <w:r>
+            <w:rPr>
+              <w:rStyle w:val="Hyperlink"/>
+            </w:rPr>
+            <w:t>g</w:t>
+          </w:r>
+        </w:hyperlink>
+      </w:r>
+      <w:r>
+        <w:rPr>
+          <w:rFonts w:ascii="Charis SIL Regular" w:hAnsi="Charis SIL Regular" w:eastAsia="Charis SIL Regular"/>
+          <w:b w:val="0"/>
+          <w:i w:val="0"/>
+          <w:color w:val="0066CC"/>
+          <w:sz w:val="24"/>
+          <w:u w:val="single"/>
+        </w:rPr>
+        <w:hyperlink r:id="rId19" w:history="1">
+          <w:r>
+            <w:rPr>
+              <w:rStyle w:val="Hyperlink"/>
+            </w:rPr>
+            <w:t>er-</w:t>
+          </w:r>
+        </w:hyperlink>
+      </w:r>
+      <w:r>
+        <w:rPr>
+          <w:rFonts w:ascii="Charis SIL Regular" w:hAnsi="Charis SIL Regular" w:eastAsia="Charis SIL Regular"/>
+          <w:b w:val="0"/>
+          <w:i w:val="0"/>
+          <w:color w:val="0066CC"/>
+          <w:sz w:val="24"/>
+          <w:u w:val="single"/>
+        </w:rPr>
+        <w:t xml:space="preserve"> </w:t>
+      </w:r>
+      <w:r>
+        <w:rPr>
+          <w:rFonts w:ascii="Charis SIL Regular" w:hAnsi="Charis SIL Regular" w:eastAsia="Charis SIL Regular"/>
+          <w:b w:val="0"/>
+          <w:i w:val="0"/>
+          <w:color w:val="0066CC"/>
+          <w:sz w:val="24"/>
+          <w:u w:val="single"/>
+        </w:rPr>
+        <w:hyperlink r:id="rId19" w:history="1">
+          <w:r>
+            <w:rPr>
+              <w:rStyle w:val="Hyperlink"/>
+            </w:rPr>
+            <w:t>en</w:t>
+          </w:r>
+        </w:hyperlink>
+      </w:r>
+      <w:r>
+        <w:rPr>
+          <w:rFonts w:ascii="Charis SIL Regular" w:hAnsi="Charis SIL Regular" w:eastAsia="Charis SIL Regular"/>
+          <w:b w:val="0"/>
+          <w:i w:val="0"/>
+          <w:color w:val="0066CC"/>
+          <w:sz w:val="24"/>
+          <w:u w:val="single"/>
+        </w:rPr>
+        <w:t xml:space="preserve"> </w:t>
+      </w:r>
+      <w:r>
+        <w:rPr>
+          <w:rFonts w:ascii="Charis SIL Regular" w:hAnsi="Charis SIL Regular" w:eastAsia="Charis SIL Regular"/>
+          <w:b w:val="0"/>
+          <w:i w:val="0"/>
+          <w:color w:val="0066CC"/>
+          <w:sz w:val="24"/>
+          <w:u w:val="single"/>
+        </w:rPr>
+        <w:hyperlink r:id="rId19" w:history="1">
+          <w:r>
+            <w:rPr>
+              <w:rStyle w:val="Hyperlink"/>
+            </w:rPr>
+            <w:t>ma</w:t>
+          </w:r>
+        </w:hyperlink>
+      </w:r>
+      <w:r>
+        <w:rPr>
+          <w:rFonts w:ascii="Charis SIL Regular" w:hAnsi="Charis SIL Regular" w:eastAsia="Charis SIL Regular"/>
+          <w:b w:val="0"/>
+          <w:i w:val="0"/>
+          <w:color w:val="0066CC"/>
+          <w:sz w:val="24"/>
+          <w:u w:val="single"/>
+        </w:rPr>
+        <w:hyperlink r:id="rId19" w:history="1">
+          <w:r>
+            <w:rPr>
+              <w:rStyle w:val="Hyperlink"/>
+            </w:rPr>
+            <w:t>rineperso</w:t>
+          </w:r>
+        </w:hyperlink>
+      </w:r>
+      <w:r>
+        <w:rPr>
+          <w:rFonts w:ascii="Charis SIL Regular" w:hAnsi="Charis SIL Regular" w:eastAsia="Charis SIL Regular"/>
+          <w:b w:val="0"/>
+          <w:i w:val="0"/>
+          <w:color w:val="0066CC"/>
+          <w:sz w:val="24"/>
+          <w:u w:val="single"/>
+        </w:rPr>
+        <w:hyperlink r:id="rId19" w:history="1">
+          <w:r>
+            <w:rPr>
+              <w:rStyle w:val="Hyperlink"/>
+            </w:rPr>
+            <w:t>nee</w:t>
+          </w:r>
+        </w:hyperlink>
+      </w:r>
+      <w:r>
+        <w:rPr>
+          <w:rFonts w:ascii="Charis SIL Regular" w:hAnsi="Charis SIL Regular" w:eastAsia="Charis SIL Regular"/>
+          <w:b w:val="0"/>
+          <w:i w:val="0"/>
+          <w:color w:val="0066CC"/>
+          <w:sz w:val="24"/>
+          <w:u w:val="single"/>
+        </w:rPr>
+        <w:hyperlink r:id="rId19" w:history="1">
+          <w:r>
+            <w:rPr>
+              <w:rStyle w:val="Hyperlink"/>
+            </w:rPr>
+            <w:t>l</w:t>
+          </w:r>
+        </w:hyperlink>
+      </w:r>
+      <w:r>
+        <w:rPr>
+          <w:rFonts w:ascii="Charis SIL Regular" w:hAnsi="Charis SIL Regular" w:eastAsia="Charis SIL Regular"/>
+          <w:b w:val="0"/>
+          <w:i w:val="0"/>
+          <w:color w:val="0066CC"/>
+          <w:sz w:val="24"/>
+          <w:u w:val="single"/>
+        </w:rPr>
+        <w:t xml:space="preserve"> </w:t>
+      </w:r>
+      <w:r>
+        <w:rPr>
+          <w:rFonts w:ascii="Charis SIL Regular" w:hAnsi="Charis SIL Regular" w:eastAsia="Charis SIL Regular"/>
+          <w:b w:val="0"/>
+          <w:i w:val="0"/>
+          <w:color w:val="0066CC"/>
+          <w:sz w:val="24"/>
+          <w:u w:val="single"/>
+        </w:rPr>
+        <w:hyperlink r:id="rId19" w:history="1">
+          <w:r>
+            <w:rPr>
+              <w:rStyle w:val="Hyperlink"/>
+            </w:rPr>
+            <w:t>in</w:t>
+          </w:r>
+        </w:hyperlink>
+      </w:r>
+      <w:r>
+        <w:rPr>
+          <w:rFonts w:ascii="Charis SIL Regular" w:hAnsi="Charis SIL Regular" w:eastAsia="Charis SIL Regular"/>
+          <w:b w:val="0"/>
+          <w:i w:val="0"/>
+          <w:color w:val="0066CC"/>
+          <w:sz w:val="24"/>
+          <w:u w:val="single"/>
+        </w:rPr>
+        <w:t xml:space="preserve"> </w:t>
       </w:r>
       <w:r>
         <w:rPr>
@@ -2269,7 +2464,7 @@
           <w:sz w:val="24"/>
           <w:u w:val="single"/>
         </w:rPr>
-        <w:hyperlink r:id="rId19" w:history="1">
+        <w:hyperlink r:id="rId13" w:history="1">
           <w:r>
             <w:rPr>
               <w:rStyle w:val="Hyperlink"/>
@@ -2762,14 +2957,7 @@
           <w:sz w:val="24"/>
           <w:u w:val="single"/>
         </w:rPr>
-        <w:hyperlink r:id="rId20" w:history="1">
-          <w:r>
-            <w:rPr>
-              <w:rStyle w:val="Hyperlink"/>
-            </w:rPr>
-            <w:t>ssionarisse</w:t>
-          </w:r>
-        </w:hyperlink>
+        <w:t>ssionarisse</w:t>
       </w:r>
       <w:r>
         <w:rPr>
@@ -2921,7 +3109,7 @@
           <w:sz w:val="24"/>
           <w:u w:val="single"/>
         </w:rPr>
-        <w:hyperlink r:id="rId20" w:history="1">
+        <w:hyperlink r:id="rId15" w:history="1">
           <w:r>
             <w:rPr>
               <w:rStyle w:val="Hyperlink"/>
@@ -3147,7 +3335,42 @@
           <w:sz w:val="24"/>
           <w:u w:val="single"/>
         </w:rPr>
-        <w:t>Koninklijk Kabinet van Zeldzaamheden</w:t>
+        <w:t>Koninklijke Verzamelingen</w:t>
+      </w:r>
+      <w:r>
+        <w:br/>
+      </w:r>
+      <w:r>
+        <w:rPr>
+          <w:rFonts w:ascii="Charis SIL Regular" w:hAnsi="Charis SIL Regular" w:eastAsia="Charis SIL Regular"/>
+          <w:b w:val="0"/>
+          <w:i w:val="0"/>
+          <w:color w:val="000000"/>
+          <w:sz w:val="24"/>
+        </w:rPr>
+        <w:t xml:space="preserve">•  </w:t>
+      </w:r>
+      <w:r>
+        <w:rPr>
+          <w:rFonts w:ascii="Charis SIL Regular" w:hAnsi="Charis SIL Regular" w:eastAsia="Charis SIL Regular"/>
+          <w:b w:val="0"/>
+          <w:i w:val="0"/>
+          <w:color w:val="0066CC"/>
+          <w:sz w:val="24"/>
+          <w:u w:val="single"/>
+        </w:rPr>
+        <w:t>Koninklijk Kabinet van Zel</w:t>
+      </w:r>
+      <w:r>
+        <w:rPr>
+          <w:rFonts w:ascii="Charis SIL Regular" w:hAnsi="Charis SIL Regular" w:eastAsia="Charis SIL Regular"/>
+          <w:b w:val="0"/>
+          <w:i w:val="0"/>
+          <w:color w:val="0066CC"/>
+          <w:sz w:val="24"/>
+          <w:u w:val="single"/>
+        </w:rPr>
+        <w:t>dzaamheden</w:t>
       </w:r>
       <w:r>
         <w:br/>
@@ -3348,6 +3571,54 @@
           <w:sz w:val="24"/>
           <w:u w:val="single"/>
         </w:rPr>
+        <w:t>Nederlands Volkenkundig Missiemuseum</w:t>
+      </w:r>
+      <w:r>
+        <w:br/>
+      </w:r>
+      <w:r>
+        <w:rPr>
+          <w:rFonts w:ascii="Charis SIL Regular" w:hAnsi="Charis SIL Regular" w:eastAsia="Charis SIL Regular"/>
+          <w:b w:val="0"/>
+          <w:i w:val="0"/>
+          <w:color w:val="000000"/>
+          <w:sz w:val="24"/>
+        </w:rPr>
+        <w:t xml:space="preserve">•  </w:t>
+      </w:r>
+      <w:r>
+        <w:rPr>
+          <w:rFonts w:ascii="Charis SIL Regular" w:hAnsi="Charis SIL Regular" w:eastAsia="Charis SIL Regular"/>
+          <w:b w:val="0"/>
+          <w:i w:val="0"/>
+          <w:color w:val="0066CC"/>
+          <w:sz w:val="24"/>
+          <w:u w:val="single"/>
+        </w:rPr>
+        <w:t>Nijmeegs Volkenkundig Museum</w:t>
+      </w:r>
+      <w:r>
+        <w:br/>
+      </w:r>
+      <w:r>
+        <w:rPr>
+          <w:rFonts w:ascii="Charis SIL Regular" w:hAnsi="Charis SIL Regular" w:eastAsia="Charis SIL Regular"/>
+          <w:b w:val="0"/>
+          <w:i w:val="0"/>
+          <w:color w:val="000000"/>
+          <w:sz w:val="24"/>
+        </w:rPr>
+        <w:t xml:space="preserve">•  </w:t>
+      </w:r>
+      <w:r>
+        <w:rPr>
+          <w:rFonts w:ascii="Charis SIL Regular" w:hAnsi="Charis SIL Regular" w:eastAsia="Charis SIL Regular"/>
+          <w:b w:val="0"/>
+          <w:i w:val="0"/>
+          <w:color w:val="0066CC"/>
+          <w:sz w:val="24"/>
+          <w:u w:val="single"/>
+        </w:rPr>
         <w:t>Rijksmuseum van Oudheden</w:t>
       </w:r>
       <w:r>
@@ -3373,89 +3644,6 @@
           <w:u w:val="single"/>
         </w:rPr>
         <w:t>Rijksmuseum Amsterdam</w:t>
-      </w:r>
-      <w:r>
-        <w:br/>
-      </w:r>
-      <w:r>
-        <w:rPr>
-          <w:rFonts w:ascii="Charis SIL Regular" w:hAnsi="Charis SIL Regular" w:eastAsia="Charis SIL Regular"/>
-          <w:b w:val="0"/>
-          <w:i w:val="0"/>
-          <w:color w:val="000000"/>
-          <w:sz w:val="24"/>
-        </w:rPr>
-        <w:t xml:space="preserve">•  </w:t>
-      </w:r>
-      <w:r>
-        <w:rPr>
-          <w:rFonts w:ascii="Charis SIL Regular" w:hAnsi="Charis SIL Regular" w:eastAsia="Charis SIL Regular"/>
-          <w:b w:val="0"/>
-          <w:i w:val="0"/>
-          <w:color w:val="0066CC"/>
-          <w:sz w:val="24"/>
-          <w:u w:val="single"/>
-        </w:rPr>
-        <w:t>Volkenkundig Museum 'G</w:t>
-      </w:r>
-      <w:r>
-        <w:rPr>
-          <w:rFonts w:ascii="Charis SIL Regular" w:hAnsi="Charis SIL Regular" w:eastAsia="Charis SIL Regular"/>
-          <w:b w:val="0"/>
-          <w:i w:val="0"/>
-          <w:color w:val="0066CC"/>
-          <w:sz w:val="24"/>
-          <w:u w:val="single"/>
-        </w:rPr>
-        <w:t>erardus van der Leeuw'</w:t>
-      </w:r>
-      <w:r>
-        <w:br/>
-      </w:r>
-      <w:r>
-        <w:rPr>
-          <w:rFonts w:ascii="Charis SIL Regular" w:hAnsi="Charis SIL Regular" w:eastAsia="Charis SIL Regular"/>
-          <w:b w:val="0"/>
-          <w:i w:val="0"/>
-          <w:color w:val="000000"/>
-          <w:sz w:val="24"/>
-        </w:rPr>
-        <w:t xml:space="preserve">•  </w:t>
-      </w:r>
-      <w:r>
-        <w:rPr>
-          <w:rFonts w:ascii="Charis SIL Regular" w:hAnsi="Charis SIL Regular" w:eastAsia="Charis SIL Regular"/>
-          <w:b w:val="0"/>
-          <w:i w:val="0"/>
-          <w:color w:val="0066CC"/>
-          <w:sz w:val="24"/>
-          <w:u w:val="single"/>
-        </w:rPr>
-        <w:t>Volkenkundig Museum Justinus van Nassau</w:t>
-      </w:r>
-      <w:r>
-        <w:br/>
-      </w:r>
-      <w:r>
-        <w:rPr>
-          <w:rFonts w:ascii="Charis SIL Regular" w:hAnsi="Charis SIL Regular" w:eastAsia="Charis SIL Regular"/>
-          <w:b w:val="0"/>
-          <w:i w:val="0"/>
-          <w:color w:val="000000"/>
-          <w:sz w:val="24"/>
-        </w:rPr>
-        <w:t xml:space="preserve">•  </w:t>
-      </w:r>
-      <w:r>
-        <w:rPr>
-          <w:rFonts w:ascii="Charis SIL Regular" w:hAnsi="Charis SIL Regular" w:eastAsia="Charis SIL Regular"/>
-          <w:b w:val="0"/>
-          <w:i w:val="0"/>
-          <w:color w:val="0066CC"/>
-          <w:sz w:val="24"/>
-          <w:u w:val="single"/>
-        </w:rPr>
-        <w:t>Wereldmuseum Amsterdam</w:t>
       </w:r>
     </w:p>
     <w:p>
@@ -3483,9 +3671,158 @@
         <w:autoSpaceDE w:val="0"/>
         <w:widowControl/>
         <w:spacing w:line="288" w:lineRule="exact" w:before="64" w:after="0"/>
-        <w:ind w:left="388" w:right="6336" w:firstLine="0"/>
+        <w:ind w:left="388" w:right="4176" w:firstLine="0"/>
         <w:jc w:val="left"/>
       </w:pPr>
+      <w:r>
+        <w:rPr>
+          <w:rFonts w:ascii="Charis SIL Regular" w:hAnsi="Charis SIL Regular" w:eastAsia="Charis SIL Regular"/>
+          <w:b w:val="0"/>
+          <w:i w:val="0"/>
+          <w:color w:val="000000"/>
+          <w:sz w:val="24"/>
+        </w:rPr>
+        <w:t xml:space="preserve">•  </w:t>
+      </w:r>
+      <w:r>
+        <w:rPr>
+          <w:rFonts w:ascii="Charis SIL Regular" w:hAnsi="Charis SIL Regular" w:eastAsia="Charis SIL Regular"/>
+          <w:b w:val="0"/>
+          <w:i w:val="0"/>
+          <w:color w:val="0066CC"/>
+          <w:sz w:val="24"/>
+          <w:u w:val="single"/>
+        </w:rPr>
+        <w:t>Stichting Koninklijke Defensiemusea</w:t>
+      </w:r>
+      <w:r>
+        <w:br/>
+      </w:r>
+      <w:r>
+        <w:rPr>
+          <w:rFonts w:ascii="Charis SIL Regular" w:hAnsi="Charis SIL Regular" w:eastAsia="Charis SIL Regular"/>
+          <w:b w:val="0"/>
+          <w:i w:val="0"/>
+          <w:color w:val="000000"/>
+          <w:sz w:val="24"/>
+        </w:rPr>
+        <w:t xml:space="preserve">•  </w:t>
+      </w:r>
+      <w:r>
+        <w:rPr>
+          <w:rFonts w:ascii="Charis SIL Regular" w:hAnsi="Charis SIL Regular" w:eastAsia="Charis SIL Regular"/>
+          <w:b w:val="0"/>
+          <w:i w:val="0"/>
+          <w:color w:val="0066CC"/>
+          <w:sz w:val="24"/>
+          <w:u w:val="single"/>
+        </w:rPr>
+        <w:t>Tropisch Landbouwmuseum</w:t>
+      </w:r>
+      <w:r>
+        <w:br/>
+      </w:r>
+      <w:r>
+        <w:rPr>
+          <w:rFonts w:ascii="Charis SIL Regular" w:hAnsi="Charis SIL Regular" w:eastAsia="Charis SIL Regular"/>
+          <w:b w:val="0"/>
+          <w:i w:val="0"/>
+          <w:color w:val="000000"/>
+          <w:sz w:val="24"/>
+        </w:rPr>
+        <w:t xml:space="preserve">•  </w:t>
+      </w:r>
+      <w:r>
+        <w:rPr>
+          <w:rFonts w:ascii="Charis SIL Regular" w:hAnsi="Charis SIL Regular" w:eastAsia="Charis SIL Regular"/>
+          <w:b w:val="0"/>
+          <w:i w:val="0"/>
+          <w:color w:val="0066CC"/>
+          <w:sz w:val="24"/>
+          <w:u w:val="single"/>
+        </w:rPr>
+        <w:t>Universitaire collecties</w:t>
+      </w:r>
+      <w:r>
+        <w:br/>
+      </w:r>
+      <w:r>
+        <w:rPr>
+          <w:rFonts w:ascii="Charis SIL Regular" w:hAnsi="Charis SIL Regular" w:eastAsia="Charis SIL Regular"/>
+          <w:b w:val="0"/>
+          <w:i w:val="0"/>
+          <w:color w:val="000000"/>
+          <w:sz w:val="24"/>
+        </w:rPr>
+        <w:t xml:space="preserve">•  </w:t>
+      </w:r>
+      <w:r>
+        <w:rPr>
+          <w:rFonts w:ascii="Charis SIL Regular" w:hAnsi="Charis SIL Regular" w:eastAsia="Charis SIL Regular"/>
+          <w:b w:val="0"/>
+          <w:i w:val="0"/>
+          <w:color w:val="0066CC"/>
+          <w:sz w:val="24"/>
+          <w:u w:val="single"/>
+        </w:rPr>
+        <w:t>Volkenkundig Museum</w:t>
+      </w:r>
+      <w:r>
+        <w:rPr>
+          <w:rFonts w:ascii="Charis SIL Regular" w:hAnsi="Charis SIL Regular" w:eastAsia="Charis SIL Regular"/>
+          <w:b w:val="0"/>
+          <w:i w:val="0"/>
+          <w:color w:val="0066CC"/>
+          <w:sz w:val="24"/>
+          <w:u w:val="single"/>
+        </w:rPr>
+        <w:t xml:space="preserve"> 'Gerardus van der Leeuw'</w:t>
+      </w:r>
+      <w:r>
+        <w:rPr>
+          <w:rFonts w:ascii="Charis SIL Regular" w:hAnsi="Charis SIL Regular" w:eastAsia="Charis SIL Regular"/>
+          <w:b w:val="0"/>
+          <w:i w:val="0"/>
+          <w:color w:val="000000"/>
+          <w:sz w:val="24"/>
+        </w:rPr>
+        <w:t xml:space="preserve">•  </w:t>
+      </w:r>
+      <w:r>
+        <w:rPr>
+          <w:rFonts w:ascii="Charis SIL Regular" w:hAnsi="Charis SIL Regular" w:eastAsia="Charis SIL Regular"/>
+          <w:b w:val="0"/>
+          <w:i w:val="0"/>
+          <w:color w:val="0066CC"/>
+          <w:sz w:val="24"/>
+          <w:u w:val="single"/>
+        </w:rPr>
+        <w:t>Volkenkundig Museum Justinus van Nassau</w:t>
+      </w:r>
+      <w:r>
+        <w:rPr>
+          <w:rFonts w:ascii="Charis SIL Regular" w:hAnsi="Charis SIL Regular" w:eastAsia="Charis SIL Regular"/>
+          <w:b w:val="0"/>
+          <w:i w:val="0"/>
+          <w:color w:val="000000"/>
+          <w:sz w:val="24"/>
+        </w:rPr>
+        <w:t xml:space="preserve">•  </w:t>
+      </w:r>
+      <w:r>
+        <w:rPr>
+          <w:rFonts w:ascii="Charis SIL Regular" w:hAnsi="Charis SIL Regular" w:eastAsia="Charis SIL Regular"/>
+          <w:b w:val="0"/>
+          <w:i w:val="0"/>
+          <w:color w:val="0066CC"/>
+          <w:sz w:val="24"/>
+          <w:u w:val="single"/>
+        </w:rPr>
+        <w:t>Wereldmuseum Amsterdam</w:t>
+      </w:r>
+      <w:r>
+        <w:br/>
+      </w:r>
       <w:r>
         <w:rPr>
           <w:rFonts w:ascii="Charis SIL Regular" w:hAnsi="Charis SIL Regular" w:eastAsia="Charis SIL Regular"/>
@@ -3572,7 +3909,7 @@
         <w:autoSpaceDN w:val="0"/>
         <w:autoSpaceDE w:val="0"/>
         <w:widowControl/>
-        <w:spacing w:line="540" w:lineRule="exact" w:before="198" w:after="0"/>
+        <w:spacing w:line="538" w:lineRule="exact" w:before="198" w:after="0"/>
         <w:ind w:left="0" w:right="0" w:firstLine="0"/>
         <w:jc w:val="left"/>
       </w:pPr>
@@ -3592,7 +3929,7 @@
         <w:autoSpaceDN w:val="0"/>
         <w:autoSpaceDE w:val="0"/>
         <w:widowControl/>
-        <w:spacing w:line="540" w:lineRule="exact" w:before="190" w:after="0"/>
+        <w:spacing w:line="540" w:lineRule="exact" w:before="192" w:after="0"/>
         <w:ind w:left="0" w:right="0" w:firstLine="0"/>
         <w:jc w:val="left"/>
       </w:pPr>

--- a/EXPORTS/DOCX/published/niveau2/Dutch/Museum.docx
+++ b/EXPORTS/DOCX/published/niveau2/Dutch/Museum.docx
@@ -371,35 +371,7 @@
           <w:color w:val="000000"/>
           <w:sz w:val="24"/>
         </w:rPr>
-        <w:t>, beide</w:t>
-      </w:r>
-      <w:r>
-        <w:rPr>
-          <w:u w:val="single" w:color="0066cc"/>
-          <w:rFonts w:ascii="Charis SIL Regular" w:hAnsi="Charis SIL Regular" w:eastAsia="Charis SIL Regular"/>
-          <w:b w:val="0"/>
-          <w:i w:val="0"/>
-          <w:color w:val="000000"/>
-          <w:sz w:val="24"/>
-        </w:rPr>
-        <w:hyperlink r:id="rId9" w:history="1">
-          <w:r>
-            <w:rPr>
-              <w:rStyle w:val="Hyperlink"/>
-            </w:rPr>
-            <w:t>n in de Zuid-</w:t>
-          </w:r>
-        </w:hyperlink>
-      </w:r>
-      <w:r>
-        <w:rPr>
-          <w:rFonts w:ascii="Charis SIL Regular" w:hAnsi="Charis SIL Regular" w:eastAsia="Charis SIL Regular"/>
-          <w:b w:val="0"/>
-          <w:i w:val="0"/>
-          <w:color w:val="000000"/>
-          <w:sz w:val="24"/>
-        </w:rPr>
-        <w:t>H</w:t>
+        <w:t>, beiden in de Zuid-H</w:t>
       </w:r>
       <w:r>
         <w:rPr>
@@ -784,8 +756,16 @@
           <w:i w:val="0"/>
           <w:color w:val="0066CC"/>
           <w:sz w:val="24"/>
+          <w:u w:val="single"/>
         </w:rPr>
-        <w:t>Vol</w:t>
+        <w:hyperlink r:id="rId12" w:history="1">
+          <w:r>
+            <w:rPr>
+              <w:rStyle w:val="Hyperlink"/>
+            </w:rPr>
+            <w:t>Vol</w:t>
+          </w:r>
+        </w:hyperlink>
       </w:r>
       <w:r>
         <w:rPr>
@@ -796,7 +776,7 @@
           <w:sz w:val="24"/>
           <w:u w:val="single"/>
         </w:rPr>
-        <w:hyperlink r:id="rId11" w:history="1">
+        <w:hyperlink r:id="rId12" w:history="1">
           <w:r>
             <w:rPr>
               <w:rStyle w:val="Hyperlink"/>
@@ -807,60 +787,13 @@
       </w:r>
       <w:r>
         <w:rPr>
-          <w:u w:val="single" w:color="0066cc"/>
           <w:rFonts w:ascii="Charis SIL Regular" w:hAnsi="Charis SIL Regular" w:eastAsia="Charis SIL Regular"/>
           <w:b w:val="0"/>
           <w:i w:val="0"/>
           <w:color w:val="000000"/>
           <w:sz w:val="24"/>
         </w:rPr>
-        <w:t xml:space="preserve"> </w:t>
-      </w:r>
-      <w:r>
-        <w:rPr>
-          <w:u w:val="single" w:color="0066cc"/>
-          <w:rFonts w:ascii="Charis SIL Regular" w:hAnsi="Charis SIL Regular" w:eastAsia="Charis SIL Regular"/>
-          <w:b w:val="0"/>
-          <w:i w:val="0"/>
-          <w:color w:val="000000"/>
-          <w:sz w:val="24"/>
-        </w:rPr>
-        <w:hyperlink r:id="rId11" w:history="1">
-          <w:r>
-            <w:rPr>
-              <w:rStyle w:val="Hyperlink"/>
-            </w:rPr>
-            <w:t>in Rotter</w:t>
-          </w:r>
-        </w:hyperlink>
-      </w:r>
-      <w:r>
-        <w:rPr>
-          <w:rFonts w:ascii="Charis SIL Regular" w:hAnsi="Charis SIL Regular" w:eastAsia="Charis SIL Regular"/>
-          <w:b w:val="0"/>
-          <w:i w:val="0"/>
-          <w:color w:val="000000"/>
-          <w:sz w:val="24"/>
-        </w:rPr>
-        <w:t>dam. De komst van objecten afkomstig uit ge</w:t>
-      </w:r>
-      <w:r>
-        <w:rPr>
-          <w:u w:val="single" w:color="0066cc"/>
-          <w:rFonts w:ascii="Charis SIL Regular" w:hAnsi="Charis SIL Regular" w:eastAsia="Charis SIL Regular"/>
-          <w:b w:val="0"/>
-          <w:i w:val="0"/>
-          <w:color w:val="000000"/>
-          <w:sz w:val="24"/>
-        </w:rPr>
-        <w:hyperlink r:id="rId12" w:history="1">
-          <w:r>
-            <w:rPr>
-              <w:rStyle w:val="Hyperlink"/>
-            </w:rPr>
-            <w:t>kolonisee</w:t>
-          </w:r>
-        </w:hyperlink>
+        <w:t xml:space="preserve"> in Rotterdam. De komst van objecten afkomstig uit gekolonisee</w:t>
       </w:r>
       <w:r>
         <w:rPr>
@@ -2464,7 +2397,7 @@
           <w:sz w:val="24"/>
           <w:u w:val="single"/>
         </w:rPr>
-        <w:hyperlink r:id="rId13" w:history="1">
+        <w:hyperlink r:id="rId19" w:history="1">
           <w:r>
             <w:rPr>
               <w:rStyle w:val="Hyperlink"/>
@@ -2957,7 +2890,14 @@
           <w:sz w:val="24"/>
           <w:u w:val="single"/>
         </w:rPr>
-        <w:t>ssionarisse</w:t>
+        <w:hyperlink r:id="rId20" w:history="1">
+          <w:r>
+            <w:rPr>
+              <w:rStyle w:val="Hyperlink"/>
+            </w:rPr>
+            <w:t>ssionarisse</w:t>
+          </w:r>
+        </w:hyperlink>
       </w:r>
       <w:r>
         <w:rPr>
@@ -3109,7 +3049,7 @@
           <w:sz w:val="24"/>
           <w:u w:val="single"/>
         </w:rPr>
-        <w:hyperlink r:id="rId15" w:history="1">
+        <w:hyperlink r:id="rId20" w:history="1">
           <w:r>
             <w:rPr>
               <w:rStyle w:val="Hyperlink"/>

--- a/EXPORTS/DOCX/published/niveau2/Dutch/Museum.docx
+++ b/EXPORTS/DOCX/published/niveau2/Dutch/Museum.docx
@@ -371,7 +371,36 @@
           <w:color w:val="000000"/>
           <w:sz w:val="24"/>
         </w:rPr>
-        <w:t>, beiden in de Zuid-H</w:t>
+        <w:t>, beide</w:t>
+      </w:r>
+      <w:r>
+        <w:rPr>
+          <w:u w:val="single" w:color="0066cc"/>
+          <w:rFonts w:ascii="Charis SIL Regular" w:hAnsi="Charis SIL Regular" w:eastAsia="Charis SIL Regular"/>
+          <w:b w:val="0"/>
+          <w:i w:val="0"/>
+          <w:color w:val="000000"/>
+          <w:sz w:val="24"/>
+        </w:rPr>
+        <w:hyperlink r:id="rId9" w:history="1">
+          <w:r>
+            <w:rPr>
+              <w:rStyle w:val="Hyperlink"/>
+            </w:rPr>
+            <w:t>n in de Zuid-</w:t>
+          </w:r>
+        </w:hyperlink>
+      </w:r>
+      <w:r>
+        <w:rPr>
+          <w:u w:val="single" w:color="0066cc"/>
+          <w:rFonts w:ascii="Charis SIL Regular" w:hAnsi="Charis SIL Regular" w:eastAsia="Charis SIL Regular"/>
+          <w:b w:val="0"/>
+          <w:i w:val="0"/>
+          <w:color w:val="000000"/>
+          <w:sz w:val="24"/>
+        </w:rPr>
+        <w:t>H</w:t>
       </w:r>
       <w:r>
         <w:rPr>
@@ -756,16 +785,8 @@
           <w:i w:val="0"/>
           <w:color w:val="0066CC"/>
           <w:sz w:val="24"/>
-          <w:u w:val="single"/>
         </w:rPr>
-        <w:hyperlink r:id="rId12" w:history="1">
-          <w:r>
-            <w:rPr>
-              <w:rStyle w:val="Hyperlink"/>
-            </w:rPr>
-            <w:t>Vol</w:t>
-          </w:r>
-        </w:hyperlink>
+        <w:t>Vol</w:t>
       </w:r>
       <w:r>
         <w:rPr>
@@ -776,7 +797,7 @@
           <w:sz w:val="24"/>
           <w:u w:val="single"/>
         </w:rPr>
-        <w:hyperlink r:id="rId12" w:history="1">
+        <w:hyperlink r:id="rId11" w:history="1">
           <w:r>
             <w:rPr>
               <w:rStyle w:val="Hyperlink"/>
@@ -787,13 +808,60 @@
       </w:r>
       <w:r>
         <w:rPr>
+          <w:u w:val="single" w:color="0066cc"/>
           <w:rFonts w:ascii="Charis SIL Regular" w:hAnsi="Charis SIL Regular" w:eastAsia="Charis SIL Regular"/>
           <w:b w:val="0"/>
           <w:i w:val="0"/>
           <w:color w:val="000000"/>
           <w:sz w:val="24"/>
         </w:rPr>
-        <w:t xml:space="preserve"> in Rotterdam. De komst van objecten afkomstig uit gekolonisee</w:t>
+        <w:t xml:space="preserve"> </w:t>
+      </w:r>
+      <w:r>
+        <w:rPr>
+          <w:u w:val="single" w:color="0066cc"/>
+          <w:rFonts w:ascii="Charis SIL Regular" w:hAnsi="Charis SIL Regular" w:eastAsia="Charis SIL Regular"/>
+          <w:b w:val="0"/>
+          <w:i w:val="0"/>
+          <w:color w:val="000000"/>
+          <w:sz w:val="24"/>
+        </w:rPr>
+        <w:hyperlink r:id="rId11" w:history="1">
+          <w:r>
+            <w:rPr>
+              <w:rStyle w:val="Hyperlink"/>
+            </w:rPr>
+            <w:t>in Rotter</w:t>
+          </w:r>
+        </w:hyperlink>
+      </w:r>
+      <w:r>
+        <w:rPr>
+          <w:rFonts w:ascii="Charis SIL Regular" w:hAnsi="Charis SIL Regular" w:eastAsia="Charis SIL Regular"/>
+          <w:b w:val="0"/>
+          <w:i w:val="0"/>
+          <w:color w:val="000000"/>
+          <w:sz w:val="24"/>
+        </w:rPr>
+        <w:t>dam. De komst van objecten afkomstig uit ge</w:t>
+      </w:r>
+      <w:r>
+        <w:rPr>
+          <w:u w:val="single" w:color="0066cc"/>
+          <w:rFonts w:ascii="Charis SIL Regular" w:hAnsi="Charis SIL Regular" w:eastAsia="Charis SIL Regular"/>
+          <w:b w:val="0"/>
+          <w:i w:val="0"/>
+          <w:color w:val="000000"/>
+          <w:sz w:val="24"/>
+        </w:rPr>
+        <w:hyperlink r:id="rId12" w:history="1">
+          <w:r>
+            <w:rPr>
+              <w:rStyle w:val="Hyperlink"/>
+            </w:rPr>
+            <w:t>kolonisee</w:t>
+          </w:r>
+        </w:hyperlink>
       </w:r>
       <w:r>
         <w:rPr>
@@ -1613,36 +1681,7 @@
           <w:color w:val="000000"/>
           <w:sz w:val="24"/>
         </w:rPr>
-        <w:t>collecties waren vaak een samenvoeging van volkenkundige, natu</w:t>
-      </w:r>
-      <w:r>
-        <w:rPr>
-          <w:u w:val="single" w:color="0066cc"/>
-          <w:rFonts w:ascii="Charis SIL Regular" w:hAnsi="Charis SIL Regular" w:eastAsia="Charis SIL Regular"/>
-          <w:b w:val="0"/>
-          <w:i w:val="0"/>
-          <w:color w:val="000000"/>
-          <w:sz w:val="24"/>
-        </w:rPr>
-        <w:t>u</w:t>
-      </w:r>
-      <w:r>
-        <w:rPr>
-          <w:u w:val="single" w:color="0066cc"/>
-          <w:rFonts w:ascii="Charis SIL Regular" w:hAnsi="Charis SIL Regular" w:eastAsia="Charis SIL Regular"/>
-          <w:b w:val="0"/>
-          <w:i w:val="0"/>
-          <w:color w:val="000000"/>
-          <w:sz w:val="24"/>
-        </w:rPr>
-        <w:hyperlink r:id="rId18" w:history="1">
-          <w:r>
-            <w:rPr>
-              <w:rStyle w:val="Hyperlink"/>
-            </w:rPr>
-            <w:t>rhistorische- e</w:t>
-          </w:r>
-        </w:hyperlink>
+        <w:t>collecties waren vaak een samenvoeging van volkenkundige, natuurhistorische- e</w:t>
       </w:r>
       <w:r>
         <w:rPr>
@@ -3049,7 +3088,7 @@
           <w:sz w:val="24"/>
           <w:u w:val="single"/>
         </w:rPr>
-        <w:hyperlink r:id="rId20" w:history="1">
+        <w:hyperlink r:id="rId15" w:history="1">
           <w:r>
             <w:rPr>
               <w:rStyle w:val="Hyperlink"/>

--- a/EXPORTS/DOCX/published/niveau2/Dutch/Museum.docx
+++ b/EXPORTS/DOCX/published/niveau2/Dutch/Museum.docx
@@ -393,7 +393,6 @@
       </w:r>
       <w:r>
         <w:rPr>
-          <w:u w:val="single" w:color="0066cc"/>
           <w:rFonts w:ascii="Charis SIL Regular" w:hAnsi="Charis SIL Regular" w:eastAsia="Charis SIL Regular"/>
           <w:b w:val="0"/>
           <w:i w:val="0"/>
@@ -786,7 +785,14 @@
           <w:color w:val="0066CC"/>
           <w:sz w:val="24"/>
         </w:rPr>
-        <w:t>Vol</w:t>
+        <w:hyperlink r:id="rId12" w:history="1">
+          <w:r>
+            <w:rPr>
+              <w:rStyle w:val="Hyperlink"/>
+            </w:rPr>
+            <w:t>Vol</w:t>
+          </w:r>
+        </w:hyperlink>
       </w:r>
       <w:r>
         <w:rPr>
@@ -797,7 +803,7 @@
           <w:sz w:val="24"/>
           <w:u w:val="single"/>
         </w:rPr>
-        <w:hyperlink r:id="rId11" w:history="1">
+        <w:hyperlink r:id="rId12" w:history="1">
           <w:r>
             <w:rPr>
               <w:rStyle w:val="Hyperlink"/>
@@ -1468,9 +1474,15 @@
           <w:i w:val="0"/>
           <w:color w:val="0066CC"/>
           <w:sz w:val="24"/>
-          <w:u w:val="single"/>
         </w:rPr>
-        <w:t>c</w:t>
+        <w:hyperlink r:id="rId10" w:history="1">
+          <w:r>
+            <w:rPr>
+              <w:rStyle w:val="Hyperlink"/>
+            </w:rPr>
+            <w:t>c</w:t>
+          </w:r>
+        </w:hyperlink>
       </w:r>
       <w:r>
         <w:rPr>
@@ -1681,7 +1693,36 @@
           <w:color w:val="000000"/>
           <w:sz w:val="24"/>
         </w:rPr>
-        <w:t>collecties waren vaak een samenvoeging van volkenkundige, natuurhistorische- e</w:t>
+        <w:t>collecties waren vaak een samenvoeging van volkenkundige, natu</w:t>
+      </w:r>
+      <w:r>
+        <w:rPr>
+          <w:u w:val="single" w:color="0066cc"/>
+          <w:rFonts w:ascii="Charis SIL Regular" w:hAnsi="Charis SIL Regular" w:eastAsia="Charis SIL Regular"/>
+          <w:b w:val="0"/>
+          <w:i w:val="0"/>
+          <w:color w:val="000000"/>
+          <w:sz w:val="24"/>
+        </w:rPr>
+        <w:t>u</w:t>
+      </w:r>
+      <w:r>
+        <w:rPr>
+          <w:u w:val="single" w:color="0066cc"/>
+          <w:rFonts w:ascii="Charis SIL Regular" w:hAnsi="Charis SIL Regular" w:eastAsia="Charis SIL Regular"/>
+          <w:b w:val="0"/>
+          <w:i w:val="0"/>
+          <w:color w:val="000000"/>
+          <w:sz w:val="24"/>
+        </w:rPr>
+        <w:hyperlink r:id="rId18" w:history="1">
+          <w:r>
+            <w:rPr>
+              <w:rStyle w:val="Hyperlink"/>
+            </w:rPr>
+            <w:t>rhistorische- e</w:t>
+          </w:r>
+        </w:hyperlink>
       </w:r>
       <w:r>
         <w:rPr>
@@ -2789,7 +2830,7 @@
           <w:sz w:val="24"/>
           <w:u w:val="single"/>
         </w:rPr>
-        <w:hyperlink r:id="rId13" w:history="1">
+        <w:hyperlink r:id="rId20" w:history="1">
           <w:r>
             <w:rPr>
               <w:rStyle w:val="Hyperlink"/>
@@ -2835,7 +2876,7 @@
           <w:sz w:val="24"/>
           <w:u w:val="single"/>
         </w:rPr>
-        <w:hyperlink r:id="rId20" w:history="1">
+        <w:hyperlink r:id="rId15" w:history="1">
           <w:r>
             <w:rPr>
               <w:rStyle w:val="Hyperlink"/>
@@ -2864,7 +2905,7 @@
           <w:sz w:val="24"/>
           <w:u w:val="single"/>
         </w:rPr>
-        <w:hyperlink r:id="rId20" w:history="1">
+        <w:hyperlink r:id="rId15" w:history="1">
           <w:r>
             <w:rPr>
               <w:rStyle w:val="Hyperlink"/>
@@ -2893,7 +2934,7 @@
           <w:sz w:val="24"/>
           <w:u w:val="single"/>
         </w:rPr>
-        <w:hyperlink r:id="rId20" w:history="1">
+        <w:hyperlink r:id="rId15" w:history="1">
           <w:r>
             <w:rPr>
               <w:rStyle w:val="Hyperlink"/>
@@ -2911,7 +2952,7 @@
           <w:sz w:val="24"/>
           <w:u w:val="single"/>
         </w:rPr>
-        <w:hyperlink r:id="rId20" w:history="1">
+        <w:hyperlink r:id="rId15" w:history="1">
           <w:r>
             <w:rPr>
               <w:rStyle w:val="Hyperlink"/>
@@ -2929,7 +2970,7 @@
           <w:sz w:val="24"/>
           <w:u w:val="single"/>
         </w:rPr>
-        <w:hyperlink r:id="rId20" w:history="1">
+        <w:hyperlink r:id="rId15" w:history="1">
           <w:r>
             <w:rPr>
               <w:rStyle w:val="Hyperlink"/>
@@ -2947,7 +2988,7 @@
           <w:sz w:val="24"/>
           <w:u w:val="single"/>
         </w:rPr>
-        <w:hyperlink r:id="rId20" w:history="1">
+        <w:hyperlink r:id="rId15" w:history="1">
           <w:r>
             <w:rPr>
               <w:rStyle w:val="Hyperlink"/>
@@ -2976,7 +3017,7 @@
           <w:sz w:val="24"/>
           <w:u w:val="single"/>
         </w:rPr>
-        <w:hyperlink r:id="rId20" w:history="1">
+        <w:hyperlink r:id="rId15" w:history="1">
           <w:r>
             <w:rPr>
               <w:rStyle w:val="Hyperlink"/>
@@ -2994,7 +3035,7 @@
           <w:sz w:val="24"/>
           <w:u w:val="single"/>
         </w:rPr>
-        <w:hyperlink r:id="rId20" w:history="1">
+        <w:hyperlink r:id="rId15" w:history="1">
           <w:r>
             <w:rPr>
               <w:rStyle w:val="Hyperlink"/>
@@ -3023,7 +3064,7 @@
           <w:sz w:val="24"/>
           <w:u w:val="single"/>
         </w:rPr>
-        <w:hyperlink r:id="rId20" w:history="1">
+        <w:hyperlink r:id="rId15" w:history="1">
           <w:r>
             <w:rPr>
               <w:rStyle w:val="Hyperlink"/>
@@ -3088,7 +3129,7 @@
           <w:sz w:val="24"/>
           <w:u w:val="single"/>
         </w:rPr>
-        <w:hyperlink r:id="rId15" w:history="1">
+        <w:hyperlink r:id="rId20" w:history="1">
           <w:r>
             <w:rPr>
               <w:rStyle w:val="Hyperlink"/>

--- a/EXPORTS/DOCX/published/niveau2/Dutch/Museum.docx
+++ b/EXPORTS/DOCX/published/niveau2/Dutch/Museum.docx
@@ -393,6 +393,7 @@
       </w:r>
       <w:r>
         <w:rPr>
+          <w:u w:val="single" w:color="0066cc"/>
           <w:rFonts w:ascii="Charis SIL Regular" w:hAnsi="Charis SIL Regular" w:eastAsia="Charis SIL Regular"/>
           <w:b w:val="0"/>
           <w:i w:val="0"/>
@@ -784,6 +785,7 @@
           <w:i w:val="0"/>
           <w:color w:val="0066CC"/>
           <w:sz w:val="24"/>
+          <w:u w:val="single"/>
         </w:rPr>
         <w:hyperlink r:id="rId12" w:history="1">
           <w:r>
@@ -1474,15 +1476,9 @@
           <w:i w:val="0"/>
           <w:color w:val="0066CC"/>
           <w:sz w:val="24"/>
+          <w:u w:val="single"/>
         </w:rPr>
-        <w:hyperlink r:id="rId10" w:history="1">
-          <w:r>
-            <w:rPr>
-              <w:rStyle w:val="Hyperlink"/>
-            </w:rPr>
-            <w:t>c</w:t>
-          </w:r>
-        </w:hyperlink>
+        <w:t>c</w:t>
       </w:r>
       <w:r>
         <w:rPr>
@@ -2146,7 +2142,7 @@
           <w:sz w:val="24"/>
           <w:u w:val="single"/>
         </w:rPr>
-        <w:hyperlink r:id="rId14" w:history="1">
+        <w:hyperlink r:id="rId19" w:history="1">
           <w:r>
             <w:rPr>
               <w:rStyle w:val="Hyperlink"/>
@@ -2175,7 +2171,7 @@
           <w:sz w:val="24"/>
           <w:u w:val="single"/>
         </w:rPr>
-        <w:hyperlink r:id="rId14" w:history="1">
+        <w:hyperlink r:id="rId19" w:history="1">
           <w:r>
             <w:rPr>
               <w:rStyle w:val="Hyperlink"/>
@@ -2193,7 +2189,7 @@
           <w:sz w:val="24"/>
           <w:u w:val="single"/>
         </w:rPr>
-        <w:hyperlink r:id="rId14" w:history="1">
+        <w:hyperlink r:id="rId19" w:history="1">
           <w:r>
             <w:rPr>
               <w:rStyle w:val="Hyperlink"/>
@@ -2251,146 +2247,8 @@
           <w:i w:val="0"/>
           <w:color w:val="0066CC"/>
           <w:sz w:val="24"/>
-          <w:u w:val="single"/>
         </w:rPr>
-        <w:hyperlink r:id="rId19" w:history="1">
-          <w:r>
-            <w:rPr>
-              <w:rStyle w:val="Hyperlink"/>
-            </w:rPr>
-            <w:t>Le</w:t>
-          </w:r>
-        </w:hyperlink>
-      </w:r>
-      <w:r>
-        <w:rPr>
-          <w:rFonts w:ascii="Charis SIL Regular" w:hAnsi="Charis SIL Regular" w:eastAsia="Charis SIL Regular"/>
-          <w:b w:val="0"/>
-          <w:i w:val="0"/>
-          <w:color w:val="0066CC"/>
-          <w:sz w:val="24"/>
-          <w:u w:val="single"/>
-        </w:rPr>
-        <w:hyperlink r:id="rId19" w:history="1">
-          <w:r>
-            <w:rPr>
-              <w:rStyle w:val="Hyperlink"/>
-            </w:rPr>
-            <w:t>g</w:t>
-          </w:r>
-        </w:hyperlink>
-      </w:r>
-      <w:r>
-        <w:rPr>
-          <w:rFonts w:ascii="Charis SIL Regular" w:hAnsi="Charis SIL Regular" w:eastAsia="Charis SIL Regular"/>
-          <w:b w:val="0"/>
-          <w:i w:val="0"/>
-          <w:color w:val="0066CC"/>
-          <w:sz w:val="24"/>
-          <w:u w:val="single"/>
-        </w:rPr>
-        <w:hyperlink r:id="rId19" w:history="1">
-          <w:r>
-            <w:rPr>
-              <w:rStyle w:val="Hyperlink"/>
-            </w:rPr>
-            <w:t>er-</w:t>
-          </w:r>
-        </w:hyperlink>
-      </w:r>
-      <w:r>
-        <w:rPr>
-          <w:rFonts w:ascii="Charis SIL Regular" w:hAnsi="Charis SIL Regular" w:eastAsia="Charis SIL Regular"/>
-          <w:b w:val="0"/>
-          <w:i w:val="0"/>
-          <w:color w:val="0066CC"/>
-          <w:sz w:val="24"/>
-          <w:u w:val="single"/>
-        </w:rPr>
-        <w:t xml:space="preserve"> </w:t>
-      </w:r>
-      <w:r>
-        <w:rPr>
-          <w:rFonts w:ascii="Charis SIL Regular" w:hAnsi="Charis SIL Regular" w:eastAsia="Charis SIL Regular"/>
-          <w:b w:val="0"/>
-          <w:i w:val="0"/>
-          <w:color w:val="0066CC"/>
-          <w:sz w:val="24"/>
-          <w:u w:val="single"/>
-        </w:rPr>
-        <w:hyperlink r:id="rId19" w:history="1">
-          <w:r>
-            <w:rPr>
-              <w:rStyle w:val="Hyperlink"/>
-            </w:rPr>
-            <w:t>en</w:t>
-          </w:r>
-        </w:hyperlink>
-      </w:r>
-      <w:r>
-        <w:rPr>
-          <w:rFonts w:ascii="Charis SIL Regular" w:hAnsi="Charis SIL Regular" w:eastAsia="Charis SIL Regular"/>
-          <w:b w:val="0"/>
-          <w:i w:val="0"/>
-          <w:color w:val="0066CC"/>
-          <w:sz w:val="24"/>
-          <w:u w:val="single"/>
-        </w:rPr>
-        <w:t xml:space="preserve"> </w:t>
-      </w:r>
-      <w:r>
-        <w:rPr>
-          <w:rFonts w:ascii="Charis SIL Regular" w:hAnsi="Charis SIL Regular" w:eastAsia="Charis SIL Regular"/>
-          <w:b w:val="0"/>
-          <w:i w:val="0"/>
-          <w:color w:val="0066CC"/>
-          <w:sz w:val="24"/>
-          <w:u w:val="single"/>
-        </w:rPr>
-        <w:hyperlink r:id="rId19" w:history="1">
-          <w:r>
-            <w:rPr>
-              <w:rStyle w:val="Hyperlink"/>
-            </w:rPr>
-            <w:t>ma</w:t>
-          </w:r>
-        </w:hyperlink>
-      </w:r>
-      <w:r>
-        <w:rPr>
-          <w:rFonts w:ascii="Charis SIL Regular" w:hAnsi="Charis SIL Regular" w:eastAsia="Charis SIL Regular"/>
-          <w:b w:val="0"/>
-          <w:i w:val="0"/>
-          <w:color w:val="0066CC"/>
-          <w:sz w:val="24"/>
-          <w:u w:val="single"/>
-        </w:rPr>
-        <w:hyperlink r:id="rId19" w:history="1">
-          <w:r>
-            <w:rPr>
-              <w:rStyle w:val="Hyperlink"/>
-            </w:rPr>
-            <w:t>rineperso</w:t>
-          </w:r>
-        </w:hyperlink>
-      </w:r>
-      <w:r>
-        <w:rPr>
-          <w:rFonts w:ascii="Charis SIL Regular" w:hAnsi="Charis SIL Regular" w:eastAsia="Charis SIL Regular"/>
-          <w:b w:val="0"/>
-          <w:i w:val="0"/>
-          <w:color w:val="0066CC"/>
-          <w:sz w:val="24"/>
-          <w:u w:val="single"/>
-        </w:rPr>
-        <w:hyperlink r:id="rId19" w:history="1">
-          <w:r>
-            <w:rPr>
-              <w:rStyle w:val="Hyperlink"/>
-            </w:rPr>
-            <w:t>nee</w:t>
-          </w:r>
-        </w:hyperlink>
+        <w:t>Leger- en marinepersonee</w:t>
       </w:r>
       <w:r>
         <w:rPr>
@@ -2830,7 +2688,7 @@
           <w:sz w:val="24"/>
           <w:u w:val="single"/>
         </w:rPr>
-        <w:hyperlink r:id="rId20" w:history="1">
+        <w:hyperlink r:id="rId13" w:history="1">
           <w:r>
             <w:rPr>
               <w:rStyle w:val="Hyperlink"/>
@@ -2876,7 +2734,7 @@
           <w:sz w:val="24"/>
           <w:u w:val="single"/>
         </w:rPr>
-        <w:hyperlink r:id="rId15" w:history="1">
+        <w:hyperlink r:id="rId20" w:history="1">
           <w:r>
             <w:rPr>
               <w:rStyle w:val="Hyperlink"/>
@@ -2905,7 +2763,7 @@
           <w:sz w:val="24"/>
           <w:u w:val="single"/>
         </w:rPr>
-        <w:hyperlink r:id="rId15" w:history="1">
+        <w:hyperlink r:id="rId20" w:history="1">
           <w:r>
             <w:rPr>
               <w:rStyle w:val="Hyperlink"/>
@@ -2934,7 +2792,7 @@
           <w:sz w:val="24"/>
           <w:u w:val="single"/>
         </w:rPr>
-        <w:hyperlink r:id="rId15" w:history="1">
+        <w:hyperlink r:id="rId20" w:history="1">
           <w:r>
             <w:rPr>
               <w:rStyle w:val="Hyperlink"/>
@@ -2952,7 +2810,7 @@
           <w:sz w:val="24"/>
           <w:u w:val="single"/>
         </w:rPr>
-        <w:hyperlink r:id="rId15" w:history="1">
+        <w:hyperlink r:id="rId20" w:history="1">
           <w:r>
             <w:rPr>
               <w:rStyle w:val="Hyperlink"/>
@@ -2970,7 +2828,7 @@
           <w:sz w:val="24"/>
           <w:u w:val="single"/>
         </w:rPr>
-        <w:hyperlink r:id="rId15" w:history="1">
+        <w:hyperlink r:id="rId20" w:history="1">
           <w:r>
             <w:rPr>
               <w:rStyle w:val="Hyperlink"/>
@@ -2988,7 +2846,7 @@
           <w:sz w:val="24"/>
           <w:u w:val="single"/>
         </w:rPr>
-        <w:hyperlink r:id="rId15" w:history="1">
+        <w:hyperlink r:id="rId20" w:history="1">
           <w:r>
             <w:rPr>
               <w:rStyle w:val="Hyperlink"/>
@@ -3017,7 +2875,7 @@
           <w:sz w:val="24"/>
           <w:u w:val="single"/>
         </w:rPr>
-        <w:hyperlink r:id="rId15" w:history="1">
+        <w:hyperlink r:id="rId20" w:history="1">
           <w:r>
             <w:rPr>
               <w:rStyle w:val="Hyperlink"/>
@@ -3035,7 +2893,7 @@
           <w:sz w:val="24"/>
           <w:u w:val="single"/>
         </w:rPr>
-        <w:hyperlink r:id="rId15" w:history="1">
+        <w:hyperlink r:id="rId20" w:history="1">
           <w:r>
             <w:rPr>
               <w:rStyle w:val="Hyperlink"/>
@@ -3064,7 +2922,7 @@
           <w:sz w:val="24"/>
           <w:u w:val="single"/>
         </w:rPr>
-        <w:hyperlink r:id="rId15" w:history="1">
+        <w:hyperlink r:id="rId20" w:history="1">
           <w:r>
             <w:rPr>
               <w:rStyle w:val="Hyperlink"/>

--- a/EXPORTS/DOCX/published/niveau2/Dutch/Museum.docx
+++ b/EXPORTS/DOCX/published/niveau2/Dutch/Museum.docx
@@ -2142,7 +2142,7 @@
           <w:sz w:val="24"/>
           <w:u w:val="single"/>
         </w:rPr>
-        <w:hyperlink r:id="rId19" w:history="1">
+        <w:hyperlink r:id="rId14" w:history="1">
           <w:r>
             <w:rPr>
               <w:rStyle w:val="Hyperlink"/>
@@ -2171,7 +2171,7 @@
           <w:sz w:val="24"/>
           <w:u w:val="single"/>
         </w:rPr>
-        <w:hyperlink r:id="rId19" w:history="1">
+        <w:hyperlink r:id="rId14" w:history="1">
           <w:r>
             <w:rPr>
               <w:rStyle w:val="Hyperlink"/>
@@ -2189,7 +2189,7 @@
           <w:sz w:val="24"/>
           <w:u w:val="single"/>
         </w:rPr>
-        <w:hyperlink r:id="rId19" w:history="1">
+        <w:hyperlink r:id="rId14" w:history="1">
           <w:r>
             <w:rPr>
               <w:rStyle w:val="Hyperlink"/>
@@ -2247,8 +2247,146 @@
           <w:i w:val="0"/>
           <w:color w:val="0066CC"/>
           <w:sz w:val="24"/>
+          <w:u w:val="single"/>
         </w:rPr>
-        <w:t>Leger- en marinepersonee</w:t>
+        <w:hyperlink r:id="rId19" w:history="1">
+          <w:r>
+            <w:rPr>
+              <w:rStyle w:val="Hyperlink"/>
+            </w:rPr>
+            <w:t>Le</w:t>
+          </w:r>
+        </w:hyperlink>
+      </w:r>
+      <w:r>
+        <w:rPr>
+          <w:rFonts w:ascii="Charis SIL Regular" w:hAnsi="Charis SIL Regular" w:eastAsia="Charis SIL Regular"/>
+          <w:b w:val="0"/>
+          <w:i w:val="0"/>
+          <w:color w:val="0066CC"/>
+          <w:sz w:val="24"/>
+          <w:u w:val="single"/>
+        </w:rPr>
+        <w:hyperlink r:id="rId19" w:history="1">
+          <w:r>
+            <w:rPr>
+              <w:rStyle w:val="Hyperlink"/>
+            </w:rPr>
+            <w:t>g</w:t>
+          </w:r>
+        </w:hyperlink>
+      </w:r>
+      <w:r>
+        <w:rPr>
+          <w:rFonts w:ascii="Charis SIL Regular" w:hAnsi="Charis SIL Regular" w:eastAsia="Charis SIL Regular"/>
+          <w:b w:val="0"/>
+          <w:i w:val="0"/>
+          <w:color w:val="0066CC"/>
+          <w:sz w:val="24"/>
+          <w:u w:val="single"/>
+        </w:rPr>
+        <w:hyperlink r:id="rId19" w:history="1">
+          <w:r>
+            <w:rPr>
+              <w:rStyle w:val="Hyperlink"/>
+            </w:rPr>
+            <w:t>er-</w:t>
+          </w:r>
+        </w:hyperlink>
+      </w:r>
+      <w:r>
+        <w:rPr>
+          <w:rFonts w:ascii="Charis SIL Regular" w:hAnsi="Charis SIL Regular" w:eastAsia="Charis SIL Regular"/>
+          <w:b w:val="0"/>
+          <w:i w:val="0"/>
+          <w:color w:val="0066CC"/>
+          <w:sz w:val="24"/>
+          <w:u w:val="single"/>
+        </w:rPr>
+        <w:t xml:space="preserve"> </w:t>
+      </w:r>
+      <w:r>
+        <w:rPr>
+          <w:rFonts w:ascii="Charis SIL Regular" w:hAnsi="Charis SIL Regular" w:eastAsia="Charis SIL Regular"/>
+          <w:b w:val="0"/>
+          <w:i w:val="0"/>
+          <w:color w:val="0066CC"/>
+          <w:sz w:val="24"/>
+          <w:u w:val="single"/>
+        </w:rPr>
+        <w:hyperlink r:id="rId19" w:history="1">
+          <w:r>
+            <w:rPr>
+              <w:rStyle w:val="Hyperlink"/>
+            </w:rPr>
+            <w:t>en</w:t>
+          </w:r>
+        </w:hyperlink>
+      </w:r>
+      <w:r>
+        <w:rPr>
+          <w:rFonts w:ascii="Charis SIL Regular" w:hAnsi="Charis SIL Regular" w:eastAsia="Charis SIL Regular"/>
+          <w:b w:val="0"/>
+          <w:i w:val="0"/>
+          <w:color w:val="0066CC"/>
+          <w:sz w:val="24"/>
+          <w:u w:val="single"/>
+        </w:rPr>
+        <w:t xml:space="preserve"> </w:t>
+      </w:r>
+      <w:r>
+        <w:rPr>
+          <w:rFonts w:ascii="Charis SIL Regular" w:hAnsi="Charis SIL Regular" w:eastAsia="Charis SIL Regular"/>
+          <w:b w:val="0"/>
+          <w:i w:val="0"/>
+          <w:color w:val="0066CC"/>
+          <w:sz w:val="24"/>
+          <w:u w:val="single"/>
+        </w:rPr>
+        <w:hyperlink r:id="rId19" w:history="1">
+          <w:r>
+            <w:rPr>
+              <w:rStyle w:val="Hyperlink"/>
+            </w:rPr>
+            <w:t>ma</w:t>
+          </w:r>
+        </w:hyperlink>
+      </w:r>
+      <w:r>
+        <w:rPr>
+          <w:rFonts w:ascii="Charis SIL Regular" w:hAnsi="Charis SIL Regular" w:eastAsia="Charis SIL Regular"/>
+          <w:b w:val="0"/>
+          <w:i w:val="0"/>
+          <w:color w:val="0066CC"/>
+          <w:sz w:val="24"/>
+          <w:u w:val="single"/>
+        </w:rPr>
+        <w:hyperlink r:id="rId19" w:history="1">
+          <w:r>
+            <w:rPr>
+              <w:rStyle w:val="Hyperlink"/>
+            </w:rPr>
+            <w:t>rineperso</w:t>
+          </w:r>
+        </w:hyperlink>
+      </w:r>
+      <w:r>
+        <w:rPr>
+          <w:rFonts w:ascii="Charis SIL Regular" w:hAnsi="Charis SIL Regular" w:eastAsia="Charis SIL Regular"/>
+          <w:b w:val="0"/>
+          <w:i w:val="0"/>
+          <w:color w:val="0066CC"/>
+          <w:sz w:val="24"/>
+          <w:u w:val="single"/>
+        </w:rPr>
+        <w:hyperlink r:id="rId19" w:history="1">
+          <w:r>
+            <w:rPr>
+              <w:rStyle w:val="Hyperlink"/>
+            </w:rPr>
+            <w:t>nee</w:t>
+          </w:r>
+        </w:hyperlink>
       </w:r>
       <w:r>
         <w:rPr>

--- a/EXPORTS/DOCX/published/niveau2/Dutch/Museum.docx
+++ b/EXPORTS/DOCX/published/niveau2/Dutch/Museum.docx
@@ -371,36 +371,7 @@
           <w:color w:val="000000"/>
           <w:sz w:val="24"/>
         </w:rPr>
-        <w:t>, beide</w:t>
-      </w:r>
-      <w:r>
-        <w:rPr>
-          <w:u w:val="single" w:color="0066cc"/>
-          <w:rFonts w:ascii="Charis SIL Regular" w:hAnsi="Charis SIL Regular" w:eastAsia="Charis SIL Regular"/>
-          <w:b w:val="0"/>
-          <w:i w:val="0"/>
-          <w:color w:val="000000"/>
-          <w:sz w:val="24"/>
-        </w:rPr>
-        <w:hyperlink r:id="rId9" w:history="1">
-          <w:r>
-            <w:rPr>
-              <w:rStyle w:val="Hyperlink"/>
-            </w:rPr>
-            <w:t>n in de Zuid-</w:t>
-          </w:r>
-        </w:hyperlink>
-      </w:r>
-      <w:r>
-        <w:rPr>
-          <w:u w:val="single" w:color="0066cc"/>
-          <w:rFonts w:ascii="Charis SIL Regular" w:hAnsi="Charis SIL Regular" w:eastAsia="Charis SIL Regular"/>
-          <w:b w:val="0"/>
-          <w:i w:val="0"/>
-          <w:color w:val="000000"/>
-          <w:sz w:val="24"/>
-        </w:rPr>
-        <w:t>H</w:t>
+        <w:t>, beiden in de Zuid-H</w:t>
       </w:r>
       <w:r>
         <w:rPr>
@@ -2019,7 +1990,7 @@
           <w:sz w:val="24"/>
           <w:u w:val="single"/>
         </w:rPr>
-        <w:hyperlink r:id="rId14" w:history="1">
+        <w:hyperlink r:id="rId19" w:history="1">
           <w:r>
             <w:rPr>
               <w:rStyle w:val="Hyperlink"/>
@@ -2048,7 +2019,7 @@
           <w:sz w:val="24"/>
           <w:u w:val="single"/>
         </w:rPr>
-        <w:hyperlink r:id="rId14" w:history="1">
+        <w:hyperlink r:id="rId19" w:history="1">
           <w:r>
             <w:rPr>
               <w:rStyle w:val="Hyperlink"/>
@@ -2066,7 +2037,7 @@
           <w:sz w:val="24"/>
           <w:u w:val="single"/>
         </w:rPr>
-        <w:hyperlink r:id="rId14" w:history="1">
+        <w:hyperlink r:id="rId19" w:history="1">
           <w:r>
             <w:rPr>
               <w:rStyle w:val="Hyperlink"/>
@@ -2084,7 +2055,7 @@
           <w:sz w:val="24"/>
           <w:u w:val="single"/>
         </w:rPr>
-        <w:hyperlink r:id="rId14" w:history="1">
+        <w:hyperlink r:id="rId19" w:history="1">
           <w:r>
             <w:rPr>
               <w:rStyle w:val="Hyperlink"/>
@@ -2113,7 +2084,7 @@
           <w:sz w:val="24"/>
           <w:u w:val="single"/>
         </w:rPr>
-        <w:hyperlink r:id="rId14" w:history="1">
+        <w:hyperlink r:id="rId19" w:history="1">
           <w:r>
             <w:rPr>
               <w:rStyle w:val="Hyperlink"/>
@@ -2142,7 +2113,7 @@
           <w:sz w:val="24"/>
           <w:u w:val="single"/>
         </w:rPr>
-        <w:hyperlink r:id="rId14" w:history="1">
+        <w:hyperlink r:id="rId19" w:history="1">
           <w:r>
             <w:rPr>
               <w:rStyle w:val="Hyperlink"/>
@@ -2171,7 +2142,7 @@
           <w:sz w:val="24"/>
           <w:u w:val="single"/>
         </w:rPr>
-        <w:hyperlink r:id="rId14" w:history="1">
+        <w:hyperlink r:id="rId19" w:history="1">
           <w:r>
             <w:rPr>
               <w:rStyle w:val="Hyperlink"/>
@@ -2189,7 +2160,7 @@
           <w:sz w:val="24"/>
           <w:u w:val="single"/>
         </w:rPr>
-        <w:hyperlink r:id="rId14" w:history="1">
+        <w:hyperlink r:id="rId19" w:history="1">
           <w:r>
             <w:rPr>
               <w:rStyle w:val="Hyperlink"/>
@@ -2247,92 +2218,8 @@
           <w:i w:val="0"/>
           <w:color w:val="0066CC"/>
           <w:sz w:val="24"/>
-          <w:u w:val="single"/>
         </w:rPr>
-        <w:hyperlink r:id="rId19" w:history="1">
-          <w:r>
-            <w:rPr>
-              <w:rStyle w:val="Hyperlink"/>
-            </w:rPr>
-            <w:t>Le</w:t>
-          </w:r>
-        </w:hyperlink>
-      </w:r>
-      <w:r>
-        <w:rPr>
-          <w:rFonts w:ascii="Charis SIL Regular" w:hAnsi="Charis SIL Regular" w:eastAsia="Charis SIL Regular"/>
-          <w:b w:val="0"/>
-          <w:i w:val="0"/>
-          <w:color w:val="0066CC"/>
-          <w:sz w:val="24"/>
-          <w:u w:val="single"/>
-        </w:rPr>
-        <w:hyperlink r:id="rId19" w:history="1">
-          <w:r>
-            <w:rPr>
-              <w:rStyle w:val="Hyperlink"/>
-            </w:rPr>
-            <w:t>g</w:t>
-          </w:r>
-        </w:hyperlink>
-      </w:r>
-      <w:r>
-        <w:rPr>
-          <w:rFonts w:ascii="Charis SIL Regular" w:hAnsi="Charis SIL Regular" w:eastAsia="Charis SIL Regular"/>
-          <w:b w:val="0"/>
-          <w:i w:val="0"/>
-          <w:color w:val="0066CC"/>
-          <w:sz w:val="24"/>
-          <w:u w:val="single"/>
-        </w:rPr>
-        <w:hyperlink r:id="rId19" w:history="1">
-          <w:r>
-            <w:rPr>
-              <w:rStyle w:val="Hyperlink"/>
-            </w:rPr>
-            <w:t>er-</w:t>
-          </w:r>
-        </w:hyperlink>
-      </w:r>
-      <w:r>
-        <w:rPr>
-          <w:rFonts w:ascii="Charis SIL Regular" w:hAnsi="Charis SIL Regular" w:eastAsia="Charis SIL Regular"/>
-          <w:b w:val="0"/>
-          <w:i w:val="0"/>
-          <w:color w:val="0066CC"/>
-          <w:sz w:val="24"/>
-          <w:u w:val="single"/>
-        </w:rPr>
-        <w:t xml:space="preserve"> </w:t>
-      </w:r>
-      <w:r>
-        <w:rPr>
-          <w:rFonts w:ascii="Charis SIL Regular" w:hAnsi="Charis SIL Regular" w:eastAsia="Charis SIL Regular"/>
-          <w:b w:val="0"/>
-          <w:i w:val="0"/>
-          <w:color w:val="0066CC"/>
-          <w:sz w:val="24"/>
-          <w:u w:val="single"/>
-        </w:rPr>
-        <w:hyperlink r:id="rId19" w:history="1">
-          <w:r>
-            <w:rPr>
-              <w:rStyle w:val="Hyperlink"/>
-            </w:rPr>
-            <w:t>en</w:t>
-          </w:r>
-        </w:hyperlink>
-      </w:r>
-      <w:r>
-        <w:rPr>
-          <w:rFonts w:ascii="Charis SIL Regular" w:hAnsi="Charis SIL Regular" w:eastAsia="Charis SIL Regular"/>
-          <w:b w:val="0"/>
-          <w:i w:val="0"/>
-          <w:color w:val="0066CC"/>
-          <w:sz w:val="24"/>
-          <w:u w:val="single"/>
-        </w:rPr>
-        <w:t xml:space="preserve"> </w:t>
+        <w:t xml:space="preserve">Leger- en </w:t>
       </w:r>
       <w:r>
         <w:rPr>

--- a/EXPORTS/DOCX/published/niveau2/Dutch/Museum.docx
+++ b/EXPORTS/DOCX/published/niveau2/Dutch/Museum.docx
@@ -371,7 +371,36 @@
           <w:color w:val="000000"/>
           <w:sz w:val="24"/>
         </w:rPr>
-        <w:t>, beiden in de Zuid-H</w:t>
+        <w:t>, beide</w:t>
+      </w:r>
+      <w:r>
+        <w:rPr>
+          <w:u w:val="single" w:color="0066cc"/>
+          <w:rFonts w:ascii="Charis SIL Regular" w:hAnsi="Charis SIL Regular" w:eastAsia="Charis SIL Regular"/>
+          <w:b w:val="0"/>
+          <w:i w:val="0"/>
+          <w:color w:val="000000"/>
+          <w:sz w:val="24"/>
+        </w:rPr>
+        <w:hyperlink r:id="rId9" w:history="1">
+          <w:r>
+            <w:rPr>
+              <w:rStyle w:val="Hyperlink"/>
+            </w:rPr>
+            <w:t>n in de Zuid-</w:t>
+          </w:r>
+        </w:hyperlink>
+      </w:r>
+      <w:r>
+        <w:rPr>
+          <w:u w:val="single" w:color="0066cc"/>
+          <w:rFonts w:ascii="Charis SIL Regular" w:hAnsi="Charis SIL Regular" w:eastAsia="Charis SIL Regular"/>
+          <w:b w:val="0"/>
+          <w:i w:val="0"/>
+          <w:color w:val="000000"/>
+          <w:sz w:val="24"/>
+        </w:rPr>
+        <w:t>H</w:t>
       </w:r>
       <w:r>
         <w:rPr>
@@ -756,16 +785,8 @@
           <w:i w:val="0"/>
           <w:color w:val="0066CC"/>
           <w:sz w:val="24"/>
-          <w:u w:val="single"/>
         </w:rPr>
-        <w:hyperlink r:id="rId12" w:history="1">
-          <w:r>
-            <w:rPr>
-              <w:rStyle w:val="Hyperlink"/>
-            </w:rPr>
-            <w:t>Vol</w:t>
-          </w:r>
-        </w:hyperlink>
+        <w:t>Vol</w:t>
       </w:r>
       <w:r>
         <w:rPr>
@@ -776,7 +797,7 @@
           <w:sz w:val="24"/>
           <w:u w:val="single"/>
         </w:rPr>
-        <w:hyperlink r:id="rId12" w:history="1">
+        <w:hyperlink r:id="rId11" w:history="1">
           <w:r>
             <w:rPr>
               <w:rStyle w:val="Hyperlink"/>
@@ -1447,9 +1468,15 @@
           <w:i w:val="0"/>
           <w:color w:val="0066CC"/>
           <w:sz w:val="24"/>
-          <w:u w:val="single"/>
         </w:rPr>
-        <w:t>c</w:t>
+        <w:hyperlink r:id="rId10" w:history="1">
+          <w:r>
+            <w:rPr>
+              <w:rStyle w:val="Hyperlink"/>
+            </w:rPr>
+            <w:t>c</w:t>
+          </w:r>
+        </w:hyperlink>
       </w:r>
       <w:r>
         <w:rPr>
@@ -1990,7 +2017,7 @@
           <w:sz w:val="24"/>
           <w:u w:val="single"/>
         </w:rPr>
-        <w:hyperlink r:id="rId19" w:history="1">
+        <w:hyperlink r:id="rId14" w:history="1">
           <w:r>
             <w:rPr>
               <w:rStyle w:val="Hyperlink"/>
@@ -2019,7 +2046,7 @@
           <w:sz w:val="24"/>
           <w:u w:val="single"/>
         </w:rPr>
-        <w:hyperlink r:id="rId19" w:history="1">
+        <w:hyperlink r:id="rId14" w:history="1">
           <w:r>
             <w:rPr>
               <w:rStyle w:val="Hyperlink"/>
@@ -2037,7 +2064,7 @@
           <w:sz w:val="24"/>
           <w:u w:val="single"/>
         </w:rPr>
-        <w:hyperlink r:id="rId19" w:history="1">
+        <w:hyperlink r:id="rId14" w:history="1">
           <w:r>
             <w:rPr>
               <w:rStyle w:val="Hyperlink"/>
@@ -2055,7 +2082,7 @@
           <w:sz w:val="24"/>
           <w:u w:val="single"/>
         </w:rPr>
-        <w:hyperlink r:id="rId19" w:history="1">
+        <w:hyperlink r:id="rId14" w:history="1">
           <w:r>
             <w:rPr>
               <w:rStyle w:val="Hyperlink"/>
@@ -2084,7 +2111,7 @@
           <w:sz w:val="24"/>
           <w:u w:val="single"/>
         </w:rPr>
-        <w:hyperlink r:id="rId19" w:history="1">
+        <w:hyperlink r:id="rId14" w:history="1">
           <w:r>
             <w:rPr>
               <w:rStyle w:val="Hyperlink"/>
@@ -2113,7 +2140,7 @@
           <w:sz w:val="24"/>
           <w:u w:val="single"/>
         </w:rPr>
-        <w:hyperlink r:id="rId19" w:history="1">
+        <w:hyperlink r:id="rId14" w:history="1">
           <w:r>
             <w:rPr>
               <w:rStyle w:val="Hyperlink"/>
@@ -2142,7 +2169,7 @@
           <w:sz w:val="24"/>
           <w:u w:val="single"/>
         </w:rPr>
-        <w:hyperlink r:id="rId19" w:history="1">
+        <w:hyperlink r:id="rId14" w:history="1">
           <w:r>
             <w:rPr>
               <w:rStyle w:val="Hyperlink"/>
@@ -2160,7 +2187,7 @@
           <w:sz w:val="24"/>
           <w:u w:val="single"/>
         </w:rPr>
-        <w:hyperlink r:id="rId19" w:history="1">
+        <w:hyperlink r:id="rId14" w:history="1">
           <w:r>
             <w:rPr>
               <w:rStyle w:val="Hyperlink"/>
@@ -2218,8 +2245,92 @@
           <w:i w:val="0"/>
           <w:color w:val="0066CC"/>
           <w:sz w:val="24"/>
+          <w:u w:val="single"/>
         </w:rPr>
-        <w:t xml:space="preserve">Leger- en </w:t>
+        <w:hyperlink r:id="rId19" w:history="1">
+          <w:r>
+            <w:rPr>
+              <w:rStyle w:val="Hyperlink"/>
+            </w:rPr>
+            <w:t>Le</w:t>
+          </w:r>
+        </w:hyperlink>
+      </w:r>
+      <w:r>
+        <w:rPr>
+          <w:rFonts w:ascii="Charis SIL Regular" w:hAnsi="Charis SIL Regular" w:eastAsia="Charis SIL Regular"/>
+          <w:b w:val="0"/>
+          <w:i w:val="0"/>
+          <w:color w:val="0066CC"/>
+          <w:sz w:val="24"/>
+          <w:u w:val="single"/>
+        </w:rPr>
+        <w:hyperlink r:id="rId19" w:history="1">
+          <w:r>
+            <w:rPr>
+              <w:rStyle w:val="Hyperlink"/>
+            </w:rPr>
+            <w:t>g</w:t>
+          </w:r>
+        </w:hyperlink>
+      </w:r>
+      <w:r>
+        <w:rPr>
+          <w:rFonts w:ascii="Charis SIL Regular" w:hAnsi="Charis SIL Regular" w:eastAsia="Charis SIL Regular"/>
+          <w:b w:val="0"/>
+          <w:i w:val="0"/>
+          <w:color w:val="0066CC"/>
+          <w:sz w:val="24"/>
+          <w:u w:val="single"/>
+        </w:rPr>
+        <w:hyperlink r:id="rId19" w:history="1">
+          <w:r>
+            <w:rPr>
+              <w:rStyle w:val="Hyperlink"/>
+            </w:rPr>
+            <w:t>er-</w:t>
+          </w:r>
+        </w:hyperlink>
+      </w:r>
+      <w:r>
+        <w:rPr>
+          <w:rFonts w:ascii="Charis SIL Regular" w:hAnsi="Charis SIL Regular" w:eastAsia="Charis SIL Regular"/>
+          <w:b w:val="0"/>
+          <w:i w:val="0"/>
+          <w:color w:val="0066CC"/>
+          <w:sz w:val="24"/>
+          <w:u w:val="single"/>
+        </w:rPr>
+        <w:t xml:space="preserve"> </w:t>
+      </w:r>
+      <w:r>
+        <w:rPr>
+          <w:rFonts w:ascii="Charis SIL Regular" w:hAnsi="Charis SIL Regular" w:eastAsia="Charis SIL Regular"/>
+          <w:b w:val="0"/>
+          <w:i w:val="0"/>
+          <w:color w:val="0066CC"/>
+          <w:sz w:val="24"/>
+          <w:u w:val="single"/>
+        </w:rPr>
+        <w:hyperlink r:id="rId19" w:history="1">
+          <w:r>
+            <w:rPr>
+              <w:rStyle w:val="Hyperlink"/>
+            </w:rPr>
+            <w:t>en</w:t>
+          </w:r>
+        </w:hyperlink>
+      </w:r>
+      <w:r>
+        <w:rPr>
+          <w:rFonts w:ascii="Charis SIL Regular" w:hAnsi="Charis SIL Regular" w:eastAsia="Charis SIL Regular"/>
+          <w:b w:val="0"/>
+          <w:i w:val="0"/>
+          <w:color w:val="0066CC"/>
+          <w:sz w:val="24"/>
+          <w:u w:val="single"/>
+        </w:rPr>
+        <w:t xml:space="preserve"> </w:t>
       </w:r>
       <w:r>
         <w:rPr>
@@ -2947,7 +3058,7 @@
           <w:sz w:val="24"/>
           <w:u w:val="single"/>
         </w:rPr>
-        <w:hyperlink r:id="rId20" w:history="1">
+        <w:hyperlink r:id="rId15" w:history="1">
           <w:r>
             <w:rPr>
               <w:rStyle w:val="Hyperlink"/>
@@ -2965,7 +3076,7 @@
           <w:sz w:val="24"/>
           <w:u w:val="single"/>
         </w:rPr>
-        <w:hyperlink r:id="rId20" w:history="1">
+        <w:hyperlink r:id="rId15" w:history="1">
           <w:r>
             <w:rPr>
               <w:rStyle w:val="Hyperlink"/>
@@ -2983,7 +3094,7 @@
           <w:sz w:val="24"/>
           <w:u w:val="single"/>
         </w:rPr>
-        <w:hyperlink r:id="rId20" w:history="1">
+        <w:hyperlink r:id="rId15" w:history="1">
           <w:r>
             <w:rPr>
               <w:rStyle w:val="Hyperlink"/>
@@ -3012,7 +3123,7 @@
           <w:sz w:val="24"/>
           <w:u w:val="single"/>
         </w:rPr>
-        <w:hyperlink r:id="rId20" w:history="1">
+        <w:hyperlink r:id="rId15" w:history="1">
           <w:r>
             <w:rPr>
               <w:rStyle w:val="Hyperlink"/>

--- a/EXPORTS/DOCX/published/niveau2/Dutch/Museum.docx
+++ b/EXPORTS/DOCX/published/niveau2/Dutch/Museum.docx
@@ -393,7 +393,6 @@
       </w:r>
       <w:r>
         <w:rPr>
-          <w:u w:val="single" w:color="0066cc"/>
           <w:rFonts w:ascii="Charis SIL Regular" w:hAnsi="Charis SIL Regular" w:eastAsia="Charis SIL Regular"/>
           <w:b w:val="0"/>
           <w:i w:val="0"/>
@@ -786,7 +785,14 @@
           <w:color w:val="0066CC"/>
           <w:sz w:val="24"/>
         </w:rPr>
-        <w:t>Vol</w:t>
+        <w:hyperlink r:id="rId12" w:history="1">
+          <w:r>
+            <w:rPr>
+              <w:rStyle w:val="Hyperlink"/>
+            </w:rPr>
+            <w:t>Vol</w:t>
+          </w:r>
+        </w:hyperlink>
       </w:r>
       <w:r>
         <w:rPr>
@@ -797,7 +803,7 @@
           <w:sz w:val="24"/>
           <w:u w:val="single"/>
         </w:rPr>
-        <w:hyperlink r:id="rId11" w:history="1">
+        <w:hyperlink r:id="rId12" w:history="1">
           <w:r>
             <w:rPr>
               <w:rStyle w:val="Hyperlink"/>
@@ -2899,7 +2905,7 @@
           <w:sz w:val="24"/>
           <w:u w:val="single"/>
         </w:rPr>
-        <w:hyperlink r:id="rId20" w:history="1">
+        <w:hyperlink r:id="rId15" w:history="1">
           <w:r>
             <w:rPr>
               <w:rStyle w:val="Hyperlink"/>
@@ -2928,7 +2934,7 @@
           <w:sz w:val="24"/>
           <w:u w:val="single"/>
         </w:rPr>
-        <w:hyperlink r:id="rId20" w:history="1">
+        <w:hyperlink r:id="rId15" w:history="1">
           <w:r>
             <w:rPr>
               <w:rStyle w:val="Hyperlink"/>
@@ -2946,7 +2952,7 @@
           <w:sz w:val="24"/>
           <w:u w:val="single"/>
         </w:rPr>
-        <w:hyperlink r:id="rId20" w:history="1">
+        <w:hyperlink r:id="rId15" w:history="1">
           <w:r>
             <w:rPr>
               <w:rStyle w:val="Hyperlink"/>
@@ -2964,7 +2970,7 @@
           <w:sz w:val="24"/>
           <w:u w:val="single"/>
         </w:rPr>
-        <w:hyperlink r:id="rId20" w:history="1">
+        <w:hyperlink r:id="rId15" w:history="1">
           <w:r>
             <w:rPr>
               <w:rStyle w:val="Hyperlink"/>
@@ -2982,7 +2988,7 @@
           <w:sz w:val="24"/>
           <w:u w:val="single"/>
         </w:rPr>
-        <w:hyperlink r:id="rId20" w:history="1">
+        <w:hyperlink r:id="rId15" w:history="1">
           <w:r>
             <w:rPr>
               <w:rStyle w:val="Hyperlink"/>
@@ -3011,7 +3017,7 @@
           <w:sz w:val="24"/>
           <w:u w:val="single"/>
         </w:rPr>
-        <w:hyperlink r:id="rId20" w:history="1">
+        <w:hyperlink r:id="rId15" w:history="1">
           <w:r>
             <w:rPr>
               <w:rStyle w:val="Hyperlink"/>
@@ -3029,7 +3035,7 @@
           <w:sz w:val="24"/>
           <w:u w:val="single"/>
         </w:rPr>
-        <w:hyperlink r:id="rId20" w:history="1">
+        <w:hyperlink r:id="rId15" w:history="1">
           <w:r>
             <w:rPr>
               <w:rStyle w:val="Hyperlink"/>

--- a/EXPORTS/DOCX/published/niveau2/Dutch/Museum.docx
+++ b/EXPORTS/DOCX/published/niveau2/Dutch/Museum.docx
@@ -784,6 +784,7 @@
           <w:i w:val="0"/>
           <w:color w:val="0066CC"/>
           <w:sz w:val="24"/>
+          <w:u w:val="single"/>
         </w:rPr>
         <w:hyperlink r:id="rId12" w:history="1">
           <w:r>
@@ -1474,15 +1475,9 @@
           <w:i w:val="0"/>
           <w:color w:val="0066CC"/>
           <w:sz w:val="24"/>
+          <w:u w:val="single"/>
         </w:rPr>
-        <w:hyperlink r:id="rId10" w:history="1">
-          <w:r>
-            <w:rPr>
-              <w:rStyle w:val="Hyperlink"/>
-            </w:rPr>
-            <w:t>c</w:t>
-          </w:r>
-        </w:hyperlink>
+        <w:t>c</w:t>
       </w:r>
       <w:r>
         <w:rPr>
@@ -1693,36 +1688,7 @@
           <w:color w:val="000000"/>
           <w:sz w:val="24"/>
         </w:rPr>
-        <w:t>collecties waren vaak een samenvoeging van volkenkundige, natu</w:t>
-      </w:r>
-      <w:r>
-        <w:rPr>
-          <w:u w:val="single" w:color="0066cc"/>
-          <w:rFonts w:ascii="Charis SIL Regular" w:hAnsi="Charis SIL Regular" w:eastAsia="Charis SIL Regular"/>
-          <w:b w:val="0"/>
-          <w:i w:val="0"/>
-          <w:color w:val="000000"/>
-          <w:sz w:val="24"/>
-        </w:rPr>
-        <w:t>u</w:t>
-      </w:r>
-      <w:r>
-        <w:rPr>
-          <w:u w:val="single" w:color="0066cc"/>
-          <w:rFonts w:ascii="Charis SIL Regular" w:hAnsi="Charis SIL Regular" w:eastAsia="Charis SIL Regular"/>
-          <w:b w:val="0"/>
-          <w:i w:val="0"/>
-          <w:color w:val="000000"/>
-          <w:sz w:val="24"/>
-        </w:rPr>
-        <w:hyperlink r:id="rId18" w:history="1">
-          <w:r>
-            <w:rPr>
-              <w:rStyle w:val="Hyperlink"/>
-            </w:rPr>
-            <w:t>rhistorische- e</w:t>
-          </w:r>
-        </w:hyperlink>
+        <w:t>collecties waren vaak een samenvoeging van volkenkundige, natuurhistorische- e</w:t>
       </w:r>
       <w:r>
         <w:rPr>
@@ -2905,7 +2871,7 @@
           <w:sz w:val="24"/>
           <w:u w:val="single"/>
         </w:rPr>
-        <w:hyperlink r:id="rId15" w:history="1">
+        <w:hyperlink r:id="rId20" w:history="1">
           <w:r>
             <w:rPr>
               <w:rStyle w:val="Hyperlink"/>
@@ -2934,7 +2900,7 @@
           <w:sz w:val="24"/>
           <w:u w:val="single"/>
         </w:rPr>
-        <w:hyperlink r:id="rId15" w:history="1">
+        <w:hyperlink r:id="rId20" w:history="1">
           <w:r>
             <w:rPr>
               <w:rStyle w:val="Hyperlink"/>
@@ -2952,7 +2918,7 @@
           <w:sz w:val="24"/>
           <w:u w:val="single"/>
         </w:rPr>
-        <w:hyperlink r:id="rId15" w:history="1">
+        <w:hyperlink r:id="rId20" w:history="1">
           <w:r>
             <w:rPr>
               <w:rStyle w:val="Hyperlink"/>
@@ -2970,7 +2936,7 @@
           <w:sz w:val="24"/>
           <w:u w:val="single"/>
         </w:rPr>
-        <w:hyperlink r:id="rId15" w:history="1">
+        <w:hyperlink r:id="rId20" w:history="1">
           <w:r>
             <w:rPr>
               <w:rStyle w:val="Hyperlink"/>
@@ -2988,7 +2954,7 @@
           <w:sz w:val="24"/>
           <w:u w:val="single"/>
         </w:rPr>
-        <w:hyperlink r:id="rId15" w:history="1">
+        <w:hyperlink r:id="rId20" w:history="1">
           <w:r>
             <w:rPr>
               <w:rStyle w:val="Hyperlink"/>
@@ -3017,7 +2983,7 @@
           <w:sz w:val="24"/>
           <w:u w:val="single"/>
         </w:rPr>
-        <w:hyperlink r:id="rId15" w:history="1">
+        <w:hyperlink r:id="rId20" w:history="1">
           <w:r>
             <w:rPr>
               <w:rStyle w:val="Hyperlink"/>
@@ -3035,7 +3001,7 @@
           <w:sz w:val="24"/>
           <w:u w:val="single"/>
         </w:rPr>
-        <w:hyperlink r:id="rId15" w:history="1">
+        <w:hyperlink r:id="rId20" w:history="1">
           <w:r>
             <w:rPr>
               <w:rStyle w:val="Hyperlink"/>
@@ -3064,7 +3030,7 @@
           <w:sz w:val="24"/>
           <w:u w:val="single"/>
         </w:rPr>
-        <w:hyperlink r:id="rId15" w:history="1">
+        <w:hyperlink r:id="rId20" w:history="1">
           <w:r>
             <w:rPr>
               <w:rStyle w:val="Hyperlink"/>
@@ -3082,7 +3048,7 @@
           <w:sz w:val="24"/>
           <w:u w:val="single"/>
         </w:rPr>
-        <w:hyperlink r:id="rId15" w:history="1">
+        <w:hyperlink r:id="rId20" w:history="1">
           <w:r>
             <w:rPr>
               <w:rStyle w:val="Hyperlink"/>
@@ -3100,7 +3066,7 @@
           <w:sz w:val="24"/>
           <w:u w:val="single"/>
         </w:rPr>
-        <w:hyperlink r:id="rId15" w:history="1">
+        <w:hyperlink r:id="rId20" w:history="1">
           <w:r>
             <w:rPr>
               <w:rStyle w:val="Hyperlink"/>
@@ -3129,7 +3095,7 @@
           <w:sz w:val="24"/>
           <w:u w:val="single"/>
         </w:rPr>
-        <w:hyperlink r:id="rId15" w:history="1">
+        <w:hyperlink r:id="rId20" w:history="1">
           <w:r>
             <w:rPr>
               <w:rStyle w:val="Hyperlink"/>

--- a/EXPORTS/DOCX/published/niveau2/Dutch/Museum.docx
+++ b/EXPORTS/DOCX/published/niveau2/Dutch/Museum.docx
@@ -784,7 +784,6 @@
           <w:i w:val="0"/>
           <w:color w:val="0066CC"/>
           <w:sz w:val="24"/>
-          <w:u w:val="single"/>
         </w:rPr>
         <w:hyperlink r:id="rId12" w:history="1">
           <w:r>
@@ -1475,9 +1474,15 @@
           <w:i w:val="0"/>
           <w:color w:val="0066CC"/>
           <w:sz w:val="24"/>
-          <w:u w:val="single"/>
         </w:rPr>
-        <w:t>c</w:t>
+        <w:hyperlink r:id="rId10" w:history="1">
+          <w:r>
+            <w:rPr>
+              <w:rStyle w:val="Hyperlink"/>
+            </w:rPr>
+            <w:t>c</w:t>
+          </w:r>
+        </w:hyperlink>
       </w:r>
       <w:r>
         <w:rPr>
@@ -1688,7 +1693,36 @@
           <w:color w:val="000000"/>
           <w:sz w:val="24"/>
         </w:rPr>
-        <w:t>collecties waren vaak een samenvoeging van volkenkundige, natuurhistorische- e</w:t>
+        <w:t>collecties waren vaak een samenvoeging van volkenkundige, natu</w:t>
+      </w:r>
+      <w:r>
+        <w:rPr>
+          <w:u w:val="single" w:color="0066cc"/>
+          <w:rFonts w:ascii="Charis SIL Regular" w:hAnsi="Charis SIL Regular" w:eastAsia="Charis SIL Regular"/>
+          <w:b w:val="0"/>
+          <w:i w:val="0"/>
+          <w:color w:val="000000"/>
+          <w:sz w:val="24"/>
+        </w:rPr>
+        <w:t>u</w:t>
+      </w:r>
+      <w:r>
+        <w:rPr>
+          <w:u w:val="single" w:color="0066cc"/>
+          <w:rFonts w:ascii="Charis SIL Regular" w:hAnsi="Charis SIL Regular" w:eastAsia="Charis SIL Regular"/>
+          <w:b w:val="0"/>
+          <w:i w:val="0"/>
+          <w:color w:val="000000"/>
+          <w:sz w:val="24"/>
+        </w:rPr>
+        <w:hyperlink r:id="rId18" w:history="1">
+          <w:r>
+            <w:rPr>
+              <w:rStyle w:val="Hyperlink"/>
+            </w:rPr>
+            <w:t>rhistorische- e</w:t>
+          </w:r>
+        </w:hyperlink>
       </w:r>
       <w:r>
         <w:rPr>
@@ -2900,7 +2934,7 @@
           <w:sz w:val="24"/>
           <w:u w:val="single"/>
         </w:rPr>
-        <w:hyperlink r:id="rId20" w:history="1">
+        <w:hyperlink r:id="rId15" w:history="1">
           <w:r>
             <w:rPr>
               <w:rStyle w:val="Hyperlink"/>
@@ -2918,7 +2952,7 @@
           <w:sz w:val="24"/>
           <w:u w:val="single"/>
         </w:rPr>
-        <w:hyperlink r:id="rId20" w:history="1">
+        <w:hyperlink r:id="rId15" w:history="1">
           <w:r>
             <w:rPr>
               <w:rStyle w:val="Hyperlink"/>
@@ -2936,7 +2970,7 @@
           <w:sz w:val="24"/>
           <w:u w:val="single"/>
         </w:rPr>
-        <w:hyperlink r:id="rId20" w:history="1">
+        <w:hyperlink r:id="rId15" w:history="1">
           <w:r>
             <w:rPr>
               <w:rStyle w:val="Hyperlink"/>
@@ -2954,7 +2988,7 @@
           <w:sz w:val="24"/>
           <w:u w:val="single"/>
         </w:rPr>
-        <w:hyperlink r:id="rId20" w:history="1">
+        <w:hyperlink r:id="rId15" w:history="1">
           <w:r>
             <w:rPr>
               <w:rStyle w:val="Hyperlink"/>
@@ -2983,7 +3017,7 @@
           <w:sz w:val="24"/>
           <w:u w:val="single"/>
         </w:rPr>
-        <w:hyperlink r:id="rId20" w:history="1">
+        <w:hyperlink r:id="rId15" w:history="1">
           <w:r>
             <w:rPr>
               <w:rStyle w:val="Hyperlink"/>
@@ -3001,7 +3035,7 @@
           <w:sz w:val="24"/>
           <w:u w:val="single"/>
         </w:rPr>
-        <w:hyperlink r:id="rId20" w:history="1">
+        <w:hyperlink r:id="rId15" w:history="1">
           <w:r>
             <w:rPr>
               <w:rStyle w:val="Hyperlink"/>
@@ -3030,7 +3064,7 @@
           <w:sz w:val="24"/>
           <w:u w:val="single"/>
         </w:rPr>
-        <w:hyperlink r:id="rId20" w:history="1">
+        <w:hyperlink r:id="rId15" w:history="1">
           <w:r>
             <w:rPr>
               <w:rStyle w:val="Hyperlink"/>
@@ -3048,7 +3082,7 @@
           <w:sz w:val="24"/>
           <w:u w:val="single"/>
         </w:rPr>
-        <w:hyperlink r:id="rId20" w:history="1">
+        <w:hyperlink r:id="rId15" w:history="1">
           <w:r>
             <w:rPr>
               <w:rStyle w:val="Hyperlink"/>
@@ -3066,7 +3100,7 @@
           <w:sz w:val="24"/>
           <w:u w:val="single"/>
         </w:rPr>
-        <w:hyperlink r:id="rId20" w:history="1">
+        <w:hyperlink r:id="rId15" w:history="1">
           <w:r>
             <w:rPr>
               <w:rStyle w:val="Hyperlink"/>
@@ -3095,7 +3129,7 @@
           <w:sz w:val="24"/>
           <w:u w:val="single"/>
         </w:rPr>
-        <w:hyperlink r:id="rId20" w:history="1">
+        <w:hyperlink r:id="rId15" w:history="1">
           <w:r>
             <w:rPr>
               <w:rStyle w:val="Hyperlink"/>

--- a/EXPORTS/DOCX/published/niveau2/Dutch/Museum.docx
+++ b/EXPORTS/DOCX/published/niveau2/Dutch/Museum.docx
@@ -393,6 +393,7 @@
       </w:r>
       <w:r>
         <w:rPr>
+          <w:u w:val="single" w:color="0066cc"/>
           <w:rFonts w:ascii="Charis SIL Regular" w:hAnsi="Charis SIL Regular" w:eastAsia="Charis SIL Regular"/>
           <w:b w:val="0"/>
           <w:i w:val="0"/>
@@ -784,6 +785,7 @@
           <w:i w:val="0"/>
           <w:color w:val="0066CC"/>
           <w:sz w:val="24"/>
+          <w:u w:val="single"/>
         </w:rPr>
         <w:hyperlink r:id="rId12" w:history="1">
           <w:r>
@@ -1474,15 +1476,9 @@
           <w:i w:val="0"/>
           <w:color w:val="0066CC"/>
           <w:sz w:val="24"/>
+          <w:u w:val="single"/>
         </w:rPr>
-        <w:hyperlink r:id="rId10" w:history="1">
-          <w:r>
-            <w:rPr>
-              <w:rStyle w:val="Hyperlink"/>
-            </w:rPr>
-            <w:t>c</w:t>
-          </w:r>
-        </w:hyperlink>
+        <w:t>c</w:t>
       </w:r>
       <w:r>
         <w:rPr>
@@ -1963,74 +1959,8 @@
           <w:i w:val="0"/>
           <w:color w:val="0066CC"/>
           <w:sz w:val="24"/>
-          <w:u w:val="single"/>
         </w:rPr>
-        <w:hyperlink r:id="rId14" w:history="1">
-          <w:r>
-            <w:rPr>
-              <w:rStyle w:val="Hyperlink"/>
-            </w:rPr>
-            <w:t>De</w:t>
-          </w:r>
-        </w:hyperlink>
-      </w:r>
-      <w:r>
-        <w:rPr>
-          <w:rFonts w:ascii="Charis SIL Regular" w:hAnsi="Charis SIL Regular" w:eastAsia="Charis SIL Regular"/>
-          <w:b w:val="0"/>
-          <w:i w:val="0"/>
-          <w:color w:val="0066CC"/>
-          <w:sz w:val="24"/>
-          <w:u w:val="single"/>
-        </w:rPr>
-        <w:t xml:space="preserve"> </w:t>
-      </w:r>
-      <w:r>
-        <w:rPr>
-          <w:rFonts w:ascii="Charis SIL Regular" w:hAnsi="Charis SIL Regular" w:eastAsia="Charis SIL Regular"/>
-          <w:b w:val="0"/>
-          <w:i w:val="0"/>
-          <w:color w:val="0066CC"/>
-          <w:sz w:val="24"/>
-          <w:u w:val="single"/>
-        </w:rPr>
-        <w:hyperlink r:id="rId14" w:history="1">
-          <w:r>
-            <w:rPr>
-              <w:rStyle w:val="Hyperlink"/>
-            </w:rPr>
-            <w:t>handel</w:t>
-          </w:r>
-        </w:hyperlink>
-      </w:r>
-      <w:r>
-        <w:rPr>
-          <w:rFonts w:ascii="Charis SIL Regular" w:hAnsi="Charis SIL Regular" w:eastAsia="Charis SIL Regular"/>
-          <w:b w:val="0"/>
-          <w:i w:val="0"/>
-          <w:color w:val="0066CC"/>
-          <w:sz w:val="24"/>
-          <w:u w:val="single"/>
-        </w:rPr>
-        <w:t xml:space="preserve"> </w:t>
-      </w:r>
-      <w:r>
-        <w:rPr>
-          <w:rFonts w:ascii="Charis SIL Regular" w:hAnsi="Charis SIL Regular" w:eastAsia="Charis SIL Regular"/>
-          <w:b w:val="0"/>
-          <w:i w:val="0"/>
-          <w:color w:val="0066CC"/>
-          <w:sz w:val="24"/>
-          <w:u w:val="single"/>
-        </w:rPr>
-        <w:hyperlink r:id="rId14" w:history="1">
-          <w:r>
-            <w:rPr>
-              <w:rStyle w:val="Hyperlink"/>
-            </w:rPr>
-            <w:t>in</w:t>
-          </w:r>
-        </w:hyperlink>
+        <w:t>De handel in</w:t>
       </w:r>
       <w:r>
         <w:rPr>
@@ -2934,7 +2864,7 @@
           <w:sz w:val="24"/>
           <w:u w:val="single"/>
         </w:rPr>
-        <w:hyperlink r:id="rId15" w:history="1">
+        <w:hyperlink r:id="rId20" w:history="1">
           <w:r>
             <w:rPr>
               <w:rStyle w:val="Hyperlink"/>
@@ -2952,7 +2882,7 @@
           <w:sz w:val="24"/>
           <w:u w:val="single"/>
         </w:rPr>
-        <w:hyperlink r:id="rId15" w:history="1">
+        <w:hyperlink r:id="rId20" w:history="1">
           <w:r>
             <w:rPr>
               <w:rStyle w:val="Hyperlink"/>
@@ -2970,7 +2900,7 @@
           <w:sz w:val="24"/>
           <w:u w:val="single"/>
         </w:rPr>
-        <w:hyperlink r:id="rId15" w:history="1">
+        <w:hyperlink r:id="rId20" w:history="1">
           <w:r>
             <w:rPr>
               <w:rStyle w:val="Hyperlink"/>
@@ -2988,7 +2918,7 @@
           <w:sz w:val="24"/>
           <w:u w:val="single"/>
         </w:rPr>
-        <w:hyperlink r:id="rId15" w:history="1">
+        <w:hyperlink r:id="rId20" w:history="1">
           <w:r>
             <w:rPr>
               <w:rStyle w:val="Hyperlink"/>
@@ -3017,7 +2947,7 @@
           <w:sz w:val="24"/>
           <w:u w:val="single"/>
         </w:rPr>
-        <w:hyperlink r:id="rId15" w:history="1">
+        <w:hyperlink r:id="rId20" w:history="1">
           <w:r>
             <w:rPr>
               <w:rStyle w:val="Hyperlink"/>
@@ -3035,7 +2965,7 @@
           <w:sz w:val="24"/>
           <w:u w:val="single"/>
         </w:rPr>
-        <w:hyperlink r:id="rId15" w:history="1">
+        <w:hyperlink r:id="rId20" w:history="1">
           <w:r>
             <w:rPr>
               <w:rStyle w:val="Hyperlink"/>
@@ -3064,7 +2994,7 @@
           <w:sz w:val="24"/>
           <w:u w:val="single"/>
         </w:rPr>
-        <w:hyperlink r:id="rId15" w:history="1">
+        <w:hyperlink r:id="rId20" w:history="1">
           <w:r>
             <w:rPr>
               <w:rStyle w:val="Hyperlink"/>
@@ -3082,7 +3012,7 @@
           <w:sz w:val="24"/>
           <w:u w:val="single"/>
         </w:rPr>
-        <w:hyperlink r:id="rId15" w:history="1">
+        <w:hyperlink r:id="rId20" w:history="1">
           <w:r>
             <w:rPr>
               <w:rStyle w:val="Hyperlink"/>
@@ -3100,7 +3030,7 @@
           <w:sz w:val="24"/>
           <w:u w:val="single"/>
         </w:rPr>
-        <w:hyperlink r:id="rId15" w:history="1">
+        <w:hyperlink r:id="rId20" w:history="1">
           <w:r>
             <w:rPr>
               <w:rStyle w:val="Hyperlink"/>
@@ -3129,7 +3059,7 @@
           <w:sz w:val="24"/>
           <w:u w:val="single"/>
         </w:rPr>
-        <w:hyperlink r:id="rId15" w:history="1">
+        <w:hyperlink r:id="rId20" w:history="1">
           <w:r>
             <w:rPr>
               <w:rStyle w:val="Hyperlink"/>

--- a/EXPORTS/DOCX/published/niveau2/Dutch/Museum.docx
+++ b/EXPORTS/DOCX/published/niveau2/Dutch/Museum.docx
@@ -1476,9 +1476,15 @@
           <w:i w:val="0"/>
           <w:color w:val="0066CC"/>
           <w:sz w:val="24"/>
-          <w:u w:val="single"/>
         </w:rPr>
-        <w:t>c</w:t>
+        <w:hyperlink r:id="rId10" w:history="1">
+          <w:r>
+            <w:rPr>
+              <w:rStyle w:val="Hyperlink"/>
+            </w:rPr>
+            <w:t>c</w:t>
+          </w:r>
+        </w:hyperlink>
       </w:r>
       <w:r>
         <w:rPr>
@@ -1959,8 +1965,74 @@
           <w:i w:val="0"/>
           <w:color w:val="0066CC"/>
           <w:sz w:val="24"/>
+          <w:u w:val="single"/>
         </w:rPr>
-        <w:t>De handel in</w:t>
+        <w:hyperlink r:id="rId14" w:history="1">
+          <w:r>
+            <w:rPr>
+              <w:rStyle w:val="Hyperlink"/>
+            </w:rPr>
+            <w:t>De</w:t>
+          </w:r>
+        </w:hyperlink>
+      </w:r>
+      <w:r>
+        <w:rPr>
+          <w:rFonts w:ascii="Charis SIL Regular" w:hAnsi="Charis SIL Regular" w:eastAsia="Charis SIL Regular"/>
+          <w:b w:val="0"/>
+          <w:i w:val="0"/>
+          <w:color w:val="0066CC"/>
+          <w:sz w:val="24"/>
+          <w:u w:val="single"/>
+        </w:rPr>
+        <w:t xml:space="preserve"> </w:t>
+      </w:r>
+      <w:r>
+        <w:rPr>
+          <w:rFonts w:ascii="Charis SIL Regular" w:hAnsi="Charis SIL Regular" w:eastAsia="Charis SIL Regular"/>
+          <w:b w:val="0"/>
+          <w:i w:val="0"/>
+          <w:color w:val="0066CC"/>
+          <w:sz w:val="24"/>
+          <w:u w:val="single"/>
+        </w:rPr>
+        <w:hyperlink r:id="rId14" w:history="1">
+          <w:r>
+            <w:rPr>
+              <w:rStyle w:val="Hyperlink"/>
+            </w:rPr>
+            <w:t>handel</w:t>
+          </w:r>
+        </w:hyperlink>
+      </w:r>
+      <w:r>
+        <w:rPr>
+          <w:rFonts w:ascii="Charis SIL Regular" w:hAnsi="Charis SIL Regular" w:eastAsia="Charis SIL Regular"/>
+          <w:b w:val="0"/>
+          <w:i w:val="0"/>
+          <w:color w:val="0066CC"/>
+          <w:sz w:val="24"/>
+          <w:u w:val="single"/>
+        </w:rPr>
+        <w:t xml:space="preserve"> </w:t>
+      </w:r>
+      <w:r>
+        <w:rPr>
+          <w:rFonts w:ascii="Charis SIL Regular" w:hAnsi="Charis SIL Regular" w:eastAsia="Charis SIL Regular"/>
+          <w:b w:val="0"/>
+          <w:i w:val="0"/>
+          <w:color w:val="0066CC"/>
+          <w:sz w:val="24"/>
+          <w:u w:val="single"/>
+        </w:rPr>
+        <w:hyperlink r:id="rId14" w:history="1">
+          <w:r>
+            <w:rPr>
+              <w:rStyle w:val="Hyperlink"/>
+            </w:rPr>
+            <w:t>in</w:t>
+          </w:r>
+        </w:hyperlink>
       </w:r>
       <w:r>
         <w:rPr>
@@ -2947,7 +3019,7 @@
           <w:sz w:val="24"/>
           <w:u w:val="single"/>
         </w:rPr>
-        <w:hyperlink r:id="rId20" w:history="1">
+        <w:hyperlink r:id="rId15" w:history="1">
           <w:r>
             <w:rPr>
               <w:rStyle w:val="Hyperlink"/>
@@ -2965,7 +3037,7 @@
           <w:sz w:val="24"/>
           <w:u w:val="single"/>
         </w:rPr>
-        <w:hyperlink r:id="rId20" w:history="1">
+        <w:hyperlink r:id="rId15" w:history="1">
           <w:r>
             <w:rPr>
               <w:rStyle w:val="Hyperlink"/>
@@ -2994,7 +3066,7 @@
           <w:sz w:val="24"/>
           <w:u w:val="single"/>
         </w:rPr>
-        <w:hyperlink r:id="rId20" w:history="1">
+        <w:hyperlink r:id="rId15" w:history="1">
           <w:r>
             <w:rPr>
               <w:rStyle w:val="Hyperlink"/>
@@ -3012,7 +3084,7 @@
           <w:sz w:val="24"/>
           <w:u w:val="single"/>
         </w:rPr>
-        <w:hyperlink r:id="rId20" w:history="1">
+        <w:hyperlink r:id="rId15" w:history="1">
           <w:r>
             <w:rPr>
               <w:rStyle w:val="Hyperlink"/>
@@ -3030,7 +3102,7 @@
           <w:sz w:val="24"/>
           <w:u w:val="single"/>
         </w:rPr>
-        <w:hyperlink r:id="rId20" w:history="1">
+        <w:hyperlink r:id="rId15" w:history="1">
           <w:r>
             <w:rPr>
               <w:rStyle w:val="Hyperlink"/>
@@ -3059,7 +3131,7 @@
           <w:sz w:val="24"/>
           <w:u w:val="single"/>
         </w:rPr>
-        <w:hyperlink r:id="rId20" w:history="1">
+        <w:hyperlink r:id="rId15" w:history="1">
           <w:r>
             <w:rPr>
               <w:rStyle w:val="Hyperlink"/>

--- a/EXPORTS/DOCX/published/niveau2/Dutch/Museum.docx
+++ b/EXPORTS/DOCX/published/niveau2/Dutch/Museum.docx
@@ -851,25 +851,7 @@
           <w:color w:val="000000"/>
           <w:sz w:val="24"/>
         </w:rPr>
-        <w:t>dam. De komst van objecten afkomstig uit ge</w:t>
-      </w:r>
-      <w:r>
-        <w:rPr>
-          <w:u w:val="single" w:color="0066cc"/>
-          <w:rFonts w:ascii="Charis SIL Regular" w:hAnsi="Charis SIL Regular" w:eastAsia="Charis SIL Regular"/>
-          <w:b w:val="0"/>
-          <w:i w:val="0"/>
-          <w:color w:val="000000"/>
-          <w:sz w:val="24"/>
-        </w:rPr>
-        <w:hyperlink r:id="rId12" w:history="1">
-          <w:r>
-            <w:rPr>
-              <w:rStyle w:val="Hyperlink"/>
-            </w:rPr>
-            <w:t>kolonisee</w:t>
-          </w:r>
-        </w:hyperlink>
+        <w:t>dam. De komst van objecten afkomstig uit gekolonisee</w:t>
       </w:r>
       <w:r>
         <w:rPr>
@@ -2907,7 +2889,7 @@
           <w:sz w:val="24"/>
           <w:u w:val="single"/>
         </w:rPr>
-        <w:hyperlink r:id="rId20" w:history="1">
+        <w:hyperlink r:id="rId15" w:history="1">
           <w:r>
             <w:rPr>
               <w:rStyle w:val="Hyperlink"/>
@@ -2936,7 +2918,7 @@
           <w:sz w:val="24"/>
           <w:u w:val="single"/>
         </w:rPr>
-        <w:hyperlink r:id="rId20" w:history="1">
+        <w:hyperlink r:id="rId15" w:history="1">
           <w:r>
             <w:rPr>
               <w:rStyle w:val="Hyperlink"/>
@@ -2954,7 +2936,7 @@
           <w:sz w:val="24"/>
           <w:u w:val="single"/>
         </w:rPr>
-        <w:hyperlink r:id="rId20" w:history="1">
+        <w:hyperlink r:id="rId15" w:history="1">
           <w:r>
             <w:rPr>
               <w:rStyle w:val="Hyperlink"/>
@@ -2972,7 +2954,7 @@
           <w:sz w:val="24"/>
           <w:u w:val="single"/>
         </w:rPr>
-        <w:hyperlink r:id="rId20" w:history="1">
+        <w:hyperlink r:id="rId15" w:history="1">
           <w:r>
             <w:rPr>
               <w:rStyle w:val="Hyperlink"/>
@@ -2990,7 +2972,7 @@
           <w:sz w:val="24"/>
           <w:u w:val="single"/>
         </w:rPr>
-        <w:hyperlink r:id="rId20" w:history="1">
+        <w:hyperlink r:id="rId15" w:history="1">
           <w:r>
             <w:rPr>
               <w:rStyle w:val="Hyperlink"/>

--- a/EXPORTS/DOCX/published/niveau2/Dutch/Museum.docx
+++ b/EXPORTS/DOCX/published/niveau2/Dutch/Museum.docx
@@ -382,43 +382,7 @@
           <w:color w:val="000000"/>
           <w:sz w:val="24"/>
         </w:rPr>
-        <w:hyperlink r:id="rId9" w:history="1">
-          <w:r>
-            <w:rPr>
-              <w:rStyle w:val="Hyperlink"/>
-            </w:rPr>
-            <w:t>n in de Zuid-</w:t>
-          </w:r>
-        </w:hyperlink>
-      </w:r>
-      <w:r>
-        <w:rPr>
-          <w:u w:val="single" w:color="0066cc"/>
-          <w:rFonts w:ascii="Charis SIL Regular" w:hAnsi="Charis SIL Regular" w:eastAsia="Charis SIL Regular"/>
-          <w:b w:val="0"/>
-          <w:i w:val="0"/>
-          <w:color w:val="000000"/>
-          <w:sz w:val="24"/>
-        </w:rPr>
-        <w:t>H</w:t>
-      </w:r>
-      <w:r>
-        <w:rPr>
-          <w:u w:val="single" w:color="0066cc"/>
-          <w:rFonts w:ascii="Charis SIL Regular" w:hAnsi="Charis SIL Regular" w:eastAsia="Charis SIL Regular"/>
-          <w:b w:val="0"/>
-          <w:i w:val="0"/>
-          <w:color w:val="000000"/>
-          <w:sz w:val="24"/>
-        </w:rPr>
-        <w:hyperlink r:id="rId9" w:history="1">
-          <w:r>
-            <w:rPr>
-              <w:rStyle w:val="Hyperlink"/>
-            </w:rPr>
-            <w:t>olla</w:t>
-          </w:r>
-        </w:hyperlink>
+        <w:t>n in de Zuid-Holla</w:t>
       </w:r>
       <w:r>
         <w:rPr>
@@ -851,7 +815,25 @@
           <w:color w:val="000000"/>
           <w:sz w:val="24"/>
         </w:rPr>
-        <w:t>dam. De komst van objecten afkomstig uit gekolonisee</w:t>
+        <w:t>dam. De komst van objecten afkomstig uit ge</w:t>
+      </w:r>
+      <w:r>
+        <w:rPr>
+          <w:u w:val="single" w:color="0066cc"/>
+          <w:rFonts w:ascii="Charis SIL Regular" w:hAnsi="Charis SIL Regular" w:eastAsia="Charis SIL Regular"/>
+          <w:b w:val="0"/>
+          <w:i w:val="0"/>
+          <w:color w:val="000000"/>
+          <w:sz w:val="24"/>
+        </w:rPr>
+        <w:hyperlink r:id="rId12" w:history="1">
+          <w:r>
+            <w:rPr>
+              <w:rStyle w:val="Hyperlink"/>
+            </w:rPr>
+            <w:t>kolonisee</w:t>
+          </w:r>
+        </w:hyperlink>
       </w:r>
       <w:r>
         <w:rPr>
@@ -1458,15 +1440,9 @@
           <w:i w:val="0"/>
           <w:color w:val="0066CC"/>
           <w:sz w:val="24"/>
+          <w:u w:val="single"/>
         </w:rPr>
-        <w:hyperlink r:id="rId10" w:history="1">
-          <w:r>
-            <w:rPr>
-              <w:rStyle w:val="Hyperlink"/>
-            </w:rPr>
-            <w:t>c</w:t>
-          </w:r>
-        </w:hyperlink>
+        <w:t>c</w:t>
       </w:r>
       <w:r>
         <w:rPr>
@@ -2702,7 +2678,7 @@
           <w:sz w:val="24"/>
           <w:u w:val="single"/>
         </w:rPr>
-        <w:hyperlink r:id="rId13" w:history="1">
+        <w:hyperlink r:id="rId20" w:history="1">
           <w:r>
             <w:rPr>
               <w:rStyle w:val="Hyperlink"/>
@@ -2720,7 +2696,7 @@
           <w:sz w:val="24"/>
           <w:u w:val="single"/>
         </w:rPr>
-        <w:hyperlink r:id="rId13" w:history="1">
+        <w:hyperlink r:id="rId20" w:history="1">
           <w:r>
             <w:rPr>
               <w:rStyle w:val="Hyperlink"/>
@@ -2749,7 +2725,7 @@
           <w:sz w:val="24"/>
           <w:u w:val="single"/>
         </w:rPr>
-        <w:hyperlink r:id="rId13" w:history="1">
+        <w:hyperlink r:id="rId20" w:history="1">
           <w:r>
             <w:rPr>
               <w:rStyle w:val="Hyperlink"/>
@@ -2767,7 +2743,7 @@
           <w:sz w:val="24"/>
           <w:u w:val="single"/>
         </w:rPr>
-        <w:hyperlink r:id="rId13" w:history="1">
+        <w:hyperlink r:id="rId20" w:history="1">
           <w:r>
             <w:rPr>
               <w:rStyle w:val="Hyperlink"/>
@@ -2785,7 +2761,7 @@
           <w:sz w:val="24"/>
           <w:u w:val="single"/>
         </w:rPr>
-        <w:hyperlink r:id="rId13" w:history="1">
+        <w:hyperlink r:id="rId20" w:history="1">
           <w:r>
             <w:rPr>
               <w:rStyle w:val="Hyperlink"/>
@@ -2814,7 +2790,7 @@
           <w:sz w:val="24"/>
           <w:u w:val="single"/>
         </w:rPr>
-        <w:hyperlink r:id="rId13" w:history="1">
+        <w:hyperlink r:id="rId20" w:history="1">
           <w:r>
             <w:rPr>
               <w:rStyle w:val="Hyperlink"/>
@@ -2860,7 +2836,7 @@
           <w:sz w:val="24"/>
           <w:u w:val="single"/>
         </w:rPr>
-        <w:hyperlink r:id="rId20" w:history="1">
+        <w:hyperlink r:id="rId15" w:history="1">
           <w:r>
             <w:rPr>
               <w:rStyle w:val="Hyperlink"/>
@@ -2972,7 +2948,7 @@
           <w:sz w:val="24"/>
           <w:u w:val="single"/>
         </w:rPr>
-        <w:hyperlink r:id="rId15" w:history="1">
+        <w:hyperlink r:id="rId20" w:history="1">
           <w:r>
             <w:rPr>
               <w:rStyle w:val="Hyperlink"/>
@@ -3001,7 +2977,7 @@
           <w:sz w:val="24"/>
           <w:u w:val="single"/>
         </w:rPr>
-        <w:hyperlink r:id="rId15" w:history="1">
+        <w:hyperlink r:id="rId20" w:history="1">
           <w:r>
             <w:rPr>
               <w:rStyle w:val="Hyperlink"/>
@@ -3019,7 +2995,7 @@
           <w:sz w:val="24"/>
           <w:u w:val="single"/>
         </w:rPr>
-        <w:hyperlink r:id="rId15" w:history="1">
+        <w:hyperlink r:id="rId20" w:history="1">
           <w:r>
             <w:rPr>
               <w:rStyle w:val="Hyperlink"/>
@@ -3048,7 +3024,7 @@
           <w:sz w:val="24"/>
           <w:u w:val="single"/>
         </w:rPr>
-        <w:hyperlink r:id="rId15" w:history="1">
+        <w:hyperlink r:id="rId20" w:history="1">
           <w:r>
             <w:rPr>
               <w:rStyle w:val="Hyperlink"/>
@@ -3066,7 +3042,7 @@
           <w:sz w:val="24"/>
           <w:u w:val="single"/>
         </w:rPr>
-        <w:hyperlink r:id="rId15" w:history="1">
+        <w:hyperlink r:id="rId20" w:history="1">
           <w:r>
             <w:rPr>
               <w:rStyle w:val="Hyperlink"/>
@@ -3084,7 +3060,7 @@
           <w:sz w:val="24"/>
           <w:u w:val="single"/>
         </w:rPr>
-        <w:hyperlink r:id="rId15" w:history="1">
+        <w:hyperlink r:id="rId20" w:history="1">
           <w:r>
             <w:rPr>
               <w:rStyle w:val="Hyperlink"/>
@@ -3113,7 +3089,7 @@
           <w:sz w:val="24"/>
           <w:u w:val="single"/>
         </w:rPr>
-        <w:hyperlink r:id="rId15" w:history="1">
+        <w:hyperlink r:id="rId20" w:history="1">
           <w:r>
             <w:rPr>
               <w:rStyle w:val="Hyperlink"/>

--- a/EXPORTS/DOCX/published/niveau2/Dutch/Museum.docx
+++ b/EXPORTS/DOCX/published/niveau2/Dutch/Museum.docx
@@ -382,7 +382,43 @@
           <w:color w:val="000000"/>
           <w:sz w:val="24"/>
         </w:rPr>
-        <w:t>n in de Zuid-Holla</w:t>
+        <w:hyperlink r:id="rId9" w:history="1">
+          <w:r>
+            <w:rPr>
+              <w:rStyle w:val="Hyperlink"/>
+            </w:rPr>
+            <w:t>n in de Zuid-</w:t>
+          </w:r>
+        </w:hyperlink>
+      </w:r>
+      <w:r>
+        <w:rPr>
+          <w:u w:val="single" w:color="0066cc"/>
+          <w:rFonts w:ascii="Charis SIL Regular" w:hAnsi="Charis SIL Regular" w:eastAsia="Charis SIL Regular"/>
+          <w:b w:val="0"/>
+          <w:i w:val="0"/>
+          <w:color w:val="000000"/>
+          <w:sz w:val="24"/>
+        </w:rPr>
+        <w:t>H</w:t>
+      </w:r>
+      <w:r>
+        <w:rPr>
+          <w:u w:val="single" w:color="0066cc"/>
+          <w:rFonts w:ascii="Charis SIL Regular" w:hAnsi="Charis SIL Regular" w:eastAsia="Charis SIL Regular"/>
+          <w:b w:val="0"/>
+          <w:i w:val="0"/>
+          <w:color w:val="000000"/>
+          <w:sz w:val="24"/>
+        </w:rPr>
+        <w:hyperlink r:id="rId9" w:history="1">
+          <w:r>
+            <w:rPr>
+              <w:rStyle w:val="Hyperlink"/>
+            </w:rPr>
+            <w:t>olla</w:t>
+          </w:r>
+        </w:hyperlink>
       </w:r>
       <w:r>
         <w:rPr>
@@ -1440,9 +1476,15 @@
           <w:i w:val="0"/>
           <w:color w:val="0066CC"/>
           <w:sz w:val="24"/>
-          <w:u w:val="single"/>
         </w:rPr>
-        <w:t>c</w:t>
+        <w:hyperlink r:id="rId10" w:history="1">
+          <w:r>
+            <w:rPr>
+              <w:rStyle w:val="Hyperlink"/>
+            </w:rPr>
+            <w:t>c</w:t>
+          </w:r>
+        </w:hyperlink>
       </w:r>
       <w:r>
         <w:rPr>
@@ -2678,12 +2720,264 @@
           <w:sz w:val="24"/>
           <w:u w:val="single"/>
         </w:rPr>
+        <w:hyperlink r:id="rId13" w:history="1">
+          <w:r>
+            <w:rPr>
+              <w:rStyle w:val="Hyperlink"/>
+            </w:rPr>
+            <w:t>i</w:t>
+          </w:r>
+        </w:hyperlink>
+      </w:r>
+      <w:r>
+        <w:rPr>
+          <w:rFonts w:ascii="Charis SIL Regular" w:hAnsi="Charis SIL Regular" w:eastAsia="Charis SIL Regular"/>
+          <w:b w:val="0"/>
+          <w:i w:val="0"/>
+          <w:color w:val="0066CC"/>
+          <w:sz w:val="24"/>
+          <w:u w:val="single"/>
+        </w:rPr>
+        <w:hyperlink r:id="rId13" w:history="1">
+          <w:r>
+            <w:rPr>
+              <w:rStyle w:val="Hyperlink"/>
+            </w:rPr>
+            <w:t>n</w:t>
+          </w:r>
+        </w:hyperlink>
+      </w:r>
+      <w:r>
+        <w:rPr>
+          <w:rFonts w:ascii="Charis SIL Regular" w:hAnsi="Charis SIL Regular" w:eastAsia="Charis SIL Regular"/>
+          <w:b w:val="0"/>
+          <w:i w:val="0"/>
+          <w:color w:val="0066CC"/>
+          <w:sz w:val="24"/>
+          <w:u w:val="single"/>
+        </w:rPr>
+        <w:t xml:space="preserve"> </w:t>
+      </w:r>
+      <w:r>
+        <w:rPr>
+          <w:rFonts w:ascii="Charis SIL Regular" w:hAnsi="Charis SIL Regular" w:eastAsia="Charis SIL Regular"/>
+          <w:b w:val="0"/>
+          <w:i w:val="0"/>
+          <w:color w:val="0066CC"/>
+          <w:sz w:val="24"/>
+          <w:u w:val="single"/>
+        </w:rPr>
+        <w:hyperlink r:id="rId13" w:history="1">
+          <w:r>
+            <w:rPr>
+              <w:rStyle w:val="Hyperlink"/>
+            </w:rPr>
+            <w:t>gekoloniseer</w:t>
+          </w:r>
+        </w:hyperlink>
+      </w:r>
+      <w:r>
+        <w:rPr>
+          <w:rFonts w:ascii="Charis SIL Regular" w:hAnsi="Charis SIL Regular" w:eastAsia="Charis SIL Regular"/>
+          <w:b w:val="0"/>
+          <w:i w:val="0"/>
+          <w:color w:val="0066CC"/>
+          <w:sz w:val="24"/>
+          <w:u w:val="single"/>
+        </w:rPr>
+        <w:hyperlink r:id="rId13" w:history="1">
+          <w:r>
+            <w:rPr>
+              <w:rStyle w:val="Hyperlink"/>
+            </w:rPr>
+            <w:t>d</w:t>
+          </w:r>
+        </w:hyperlink>
+      </w:r>
+      <w:r>
+        <w:rPr>
+          <w:rFonts w:ascii="Charis SIL Regular" w:hAnsi="Charis SIL Regular" w:eastAsia="Charis SIL Regular"/>
+          <w:b w:val="0"/>
+          <w:i w:val="0"/>
+          <w:color w:val="0066CC"/>
+          <w:sz w:val="24"/>
+          <w:u w:val="single"/>
+        </w:rPr>
+        <w:hyperlink r:id="rId13" w:history="1">
+          <w:r>
+            <w:rPr>
+              <w:rStyle w:val="Hyperlink"/>
+            </w:rPr>
+            <w:t>e</w:t>
+          </w:r>
+        </w:hyperlink>
+      </w:r>
+      <w:r>
+        <w:rPr>
+          <w:rFonts w:ascii="Charis SIL Regular" w:hAnsi="Charis SIL Regular" w:eastAsia="Charis SIL Regular"/>
+          <w:b w:val="0"/>
+          <w:i w:val="0"/>
+          <w:color w:val="0066CC"/>
+          <w:sz w:val="24"/>
+          <w:u w:val="single"/>
+        </w:rPr>
+        <w:t xml:space="preserve"> </w:t>
+      </w:r>
+      <w:r>
+        <w:rPr>
+          <w:rFonts w:ascii="Charis SIL Regular" w:hAnsi="Charis SIL Regular" w:eastAsia="Charis SIL Regular"/>
+          <w:b w:val="0"/>
+          <w:i w:val="0"/>
+          <w:color w:val="0066CC"/>
+          <w:sz w:val="24"/>
+          <w:u w:val="single"/>
+        </w:rPr>
+        <w:hyperlink r:id="rId13" w:history="1">
+          <w:r>
+            <w:rPr>
+              <w:rStyle w:val="Hyperlink"/>
+            </w:rPr>
+            <w:t>gebied</w:t>
+          </w:r>
+        </w:hyperlink>
+      </w:r>
+      <w:r>
+        <w:rPr>
+          <w:rFonts w:ascii="Charis SIL Regular" w:hAnsi="Charis SIL Regular" w:eastAsia="Charis SIL Regular"/>
+          <w:b w:val="0"/>
+          <w:i w:val="0"/>
+          <w:color w:val="0066CC"/>
+          <w:sz w:val="24"/>
+          <w:u w:val="single"/>
+        </w:rPr>
+        <w:hyperlink r:id="rId20" w:history="1">
+          <w:r>
+            <w:rPr>
+              <w:rStyle w:val="Hyperlink"/>
+            </w:rPr>
+            <w:t>en</w:t>
+          </w:r>
+        </w:hyperlink>
+      </w:r>
+      <w:r>
+        <w:rPr>
+          <w:rFonts w:ascii="Charis SIL Regular" w:hAnsi="Charis SIL Regular" w:eastAsia="Charis SIL Regular"/>
+          <w:b w:val="0"/>
+          <w:i w:val="0"/>
+          <w:color w:val="000000"/>
+          <w:sz w:val="24"/>
+        </w:rPr>
+        <w:t xml:space="preserve">•  </w:t>
+      </w:r>
+      <w:r>
+        <w:rPr>
+          <w:rFonts w:ascii="Charis SIL Regular" w:hAnsi="Charis SIL Regular" w:eastAsia="Charis SIL Regular"/>
+          <w:b w:val="0"/>
+          <w:i w:val="0"/>
+          <w:color w:val="0066CC"/>
+          <w:sz w:val="24"/>
+          <w:u w:val="single"/>
+        </w:rPr>
+        <w:hyperlink r:id="rId20" w:history="1">
+          <w:r>
+            <w:rPr>
+              <w:rStyle w:val="Hyperlink"/>
+            </w:rPr>
+            <w:t>Zendelingen</w:t>
+          </w:r>
+        </w:hyperlink>
+      </w:r>
+      <w:r>
+        <w:rPr>
+          <w:rFonts w:ascii="Charis SIL Regular" w:hAnsi="Charis SIL Regular" w:eastAsia="Charis SIL Regular"/>
+          <w:b w:val="0"/>
+          <w:i w:val="0"/>
+          <w:color w:val="0066CC"/>
+          <w:sz w:val="24"/>
+          <w:u w:val="single"/>
+        </w:rPr>
+        <w:t xml:space="preserve"> </w:t>
+      </w:r>
+      <w:r>
+        <w:rPr>
+          <w:rFonts w:ascii="Charis SIL Regular" w:hAnsi="Charis SIL Regular" w:eastAsia="Charis SIL Regular"/>
+          <w:b w:val="0"/>
+          <w:i w:val="0"/>
+          <w:color w:val="0066CC"/>
+          <w:sz w:val="24"/>
+          <w:u w:val="single"/>
+        </w:rPr>
+        <w:hyperlink r:id="rId20" w:history="1">
+          <w:r>
+            <w:rPr>
+              <w:rStyle w:val="Hyperlink"/>
+            </w:rPr>
+            <w:t>en</w:t>
+          </w:r>
+        </w:hyperlink>
+      </w:r>
+      <w:r>
+        <w:rPr>
+          <w:rFonts w:ascii="Charis SIL Regular" w:hAnsi="Charis SIL Regular" w:eastAsia="Charis SIL Regular"/>
+          <w:b w:val="0"/>
+          <w:i w:val="0"/>
+          <w:color w:val="0066CC"/>
+          <w:sz w:val="24"/>
+          <w:u w:val="single"/>
+        </w:rPr>
+        <w:t xml:space="preserve"> </w:t>
+      </w:r>
+      <w:r>
+        <w:rPr>
+          <w:rFonts w:ascii="Charis SIL Regular" w:hAnsi="Charis SIL Regular" w:eastAsia="Charis SIL Regular"/>
+          <w:b w:val="0"/>
+          <w:i w:val="0"/>
+          <w:color w:val="0066CC"/>
+          <w:sz w:val="24"/>
+          <w:u w:val="single"/>
+        </w:rPr>
+        <w:hyperlink r:id="rId20" w:history="1">
+          <w:r>
+            <w:rPr>
+              <w:rStyle w:val="Hyperlink"/>
+            </w:rPr>
+            <w:t>m</w:t>
+          </w:r>
+        </w:hyperlink>
+      </w:r>
+      <w:r>
+        <w:rPr>
+          <w:rFonts w:ascii="Charis SIL Regular" w:hAnsi="Charis SIL Regular" w:eastAsia="Charis SIL Regular"/>
+          <w:b w:val="0"/>
+          <w:i w:val="0"/>
+          <w:color w:val="0066CC"/>
+          <w:sz w:val="24"/>
+          <w:u w:val="single"/>
+        </w:rPr>
         <w:hyperlink r:id="rId20" w:history="1">
           <w:r>
             <w:rPr>
               <w:rStyle w:val="Hyperlink"/>
             </w:rPr>
             <w:t>i</w:t>
+          </w:r>
+        </w:hyperlink>
+      </w:r>
+      <w:r>
+        <w:rPr>
+          <w:rFonts w:ascii="Charis SIL Regular" w:hAnsi="Charis SIL Regular" w:eastAsia="Charis SIL Regular"/>
+          <w:b w:val="0"/>
+          <w:i w:val="0"/>
+          <w:color w:val="0066CC"/>
+          <w:sz w:val="24"/>
+          <w:u w:val="single"/>
+        </w:rPr>
+        <w:hyperlink r:id="rId20" w:history="1">
+          <w:r>
+            <w:rPr>
+              <w:rStyle w:val="Hyperlink"/>
+            </w:rPr>
+            <w:t>ssionarisse</w:t>
           </w:r>
         </w:hyperlink>
       </w:r>
@@ -2725,107 +3019,14 @@
           <w:sz w:val="24"/>
           <w:u w:val="single"/>
         </w:rPr>
-        <w:hyperlink r:id="rId20" w:history="1">
+        <w:hyperlink r:id="rId15" w:history="1">
           <w:r>
             <w:rPr>
               <w:rStyle w:val="Hyperlink"/>
             </w:rPr>
-            <w:t>gekoloniseer</w:t>
+            <w:t>i</w:t>
           </w:r>
         </w:hyperlink>
-      </w:r>
-      <w:r>
-        <w:rPr>
-          <w:rFonts w:ascii="Charis SIL Regular" w:hAnsi="Charis SIL Regular" w:eastAsia="Charis SIL Regular"/>
-          <w:b w:val="0"/>
-          <w:i w:val="0"/>
-          <w:color w:val="0066CC"/>
-          <w:sz w:val="24"/>
-          <w:u w:val="single"/>
-        </w:rPr>
-        <w:hyperlink r:id="rId20" w:history="1">
-          <w:r>
-            <w:rPr>
-              <w:rStyle w:val="Hyperlink"/>
-            </w:rPr>
-            <w:t>d</w:t>
-          </w:r>
-        </w:hyperlink>
-      </w:r>
-      <w:r>
-        <w:rPr>
-          <w:rFonts w:ascii="Charis SIL Regular" w:hAnsi="Charis SIL Regular" w:eastAsia="Charis SIL Regular"/>
-          <w:b w:val="0"/>
-          <w:i w:val="0"/>
-          <w:color w:val="0066CC"/>
-          <w:sz w:val="24"/>
-          <w:u w:val="single"/>
-        </w:rPr>
-        <w:hyperlink r:id="rId20" w:history="1">
-          <w:r>
-            <w:rPr>
-              <w:rStyle w:val="Hyperlink"/>
-            </w:rPr>
-            <w:t>e</w:t>
-          </w:r>
-        </w:hyperlink>
-      </w:r>
-      <w:r>
-        <w:rPr>
-          <w:rFonts w:ascii="Charis SIL Regular" w:hAnsi="Charis SIL Regular" w:eastAsia="Charis SIL Regular"/>
-          <w:b w:val="0"/>
-          <w:i w:val="0"/>
-          <w:color w:val="0066CC"/>
-          <w:sz w:val="24"/>
-          <w:u w:val="single"/>
-        </w:rPr>
-        <w:t xml:space="preserve"> </w:t>
-      </w:r>
-      <w:r>
-        <w:rPr>
-          <w:rFonts w:ascii="Charis SIL Regular" w:hAnsi="Charis SIL Regular" w:eastAsia="Charis SIL Regular"/>
-          <w:b w:val="0"/>
-          <w:i w:val="0"/>
-          <w:color w:val="0066CC"/>
-          <w:sz w:val="24"/>
-          <w:u w:val="single"/>
-        </w:rPr>
-        <w:hyperlink r:id="rId20" w:history="1">
-          <w:r>
-            <w:rPr>
-              <w:rStyle w:val="Hyperlink"/>
-            </w:rPr>
-            <w:t>gebied</w:t>
-          </w:r>
-        </w:hyperlink>
-      </w:r>
-      <w:r>
-        <w:rPr>
-          <w:rFonts w:ascii="Charis SIL Regular" w:hAnsi="Charis SIL Regular" w:eastAsia="Charis SIL Regular"/>
-          <w:b w:val="0"/>
-          <w:i w:val="0"/>
-          <w:color w:val="0066CC"/>
-          <w:sz w:val="24"/>
-          <w:u w:val="single"/>
-        </w:rPr>
-        <w:hyperlink r:id="rId20" w:history="1">
-          <w:r>
-            <w:rPr>
-              <w:rStyle w:val="Hyperlink"/>
-            </w:rPr>
-            <w:t>en</w:t>
-          </w:r>
-        </w:hyperlink>
-      </w:r>
-      <w:r>
-        <w:rPr>
-          <w:rFonts w:ascii="Charis SIL Regular" w:hAnsi="Charis SIL Regular" w:eastAsia="Charis SIL Regular"/>
-          <w:b w:val="0"/>
-          <w:i w:val="0"/>
-          <w:color w:val="000000"/>
-          <w:sz w:val="24"/>
-        </w:rPr>
-        <w:t xml:space="preserve">•  </w:t>
       </w:r>
       <w:r>
         <w:rPr>
@@ -2841,7 +3042,7 @@
             <w:rPr>
               <w:rStyle w:val="Hyperlink"/>
             </w:rPr>
-            <w:t>Zendelingen</w:t>
+            <w:t>n</w:t>
           </w:r>
         </w:hyperlink>
       </w:r>
@@ -2870,20 +3071,9 @@
             <w:rPr>
               <w:rStyle w:val="Hyperlink"/>
             </w:rPr>
-            <w:t>en</w:t>
+            <w:t>gekoloniseer</w:t>
           </w:r>
         </w:hyperlink>
-      </w:r>
-      <w:r>
-        <w:rPr>
-          <w:rFonts w:ascii="Charis SIL Regular" w:hAnsi="Charis SIL Regular" w:eastAsia="Charis SIL Regular"/>
-          <w:b w:val="0"/>
-          <w:i w:val="0"/>
-          <w:color w:val="0066CC"/>
-          <w:sz w:val="24"/>
-          <w:u w:val="single"/>
-        </w:rPr>
-        <w:t xml:space="preserve"> </w:t>
       </w:r>
       <w:r>
         <w:rPr>
@@ -2899,7 +3089,7 @@
             <w:rPr>
               <w:rStyle w:val="Hyperlink"/>
             </w:rPr>
-            <w:t>m</w:t>
+            <w:t>d</w:t>
           </w:r>
         </w:hyperlink>
       </w:r>
@@ -2917,9 +3107,20 @@
             <w:rPr>
               <w:rStyle w:val="Hyperlink"/>
             </w:rPr>
-            <w:t>i</w:t>
+            <w:t>e</w:t>
           </w:r>
         </w:hyperlink>
+      </w:r>
+      <w:r>
+        <w:rPr>
+          <w:rFonts w:ascii="Charis SIL Regular" w:hAnsi="Charis SIL Regular" w:eastAsia="Charis SIL Regular"/>
+          <w:b w:val="0"/>
+          <w:i w:val="0"/>
+          <w:color w:val="0066CC"/>
+          <w:sz w:val="24"/>
+          <w:u w:val="single"/>
+        </w:rPr>
+        <w:t xml:space="preserve"> </w:t>
       </w:r>
       <w:r>
         <w:rPr>
@@ -2931,165 +3132,6 @@
           <w:u w:val="single"/>
         </w:rPr>
         <w:hyperlink r:id="rId15" w:history="1">
-          <w:r>
-            <w:rPr>
-              <w:rStyle w:val="Hyperlink"/>
-            </w:rPr>
-            <w:t>ssionarisse</w:t>
-          </w:r>
-        </w:hyperlink>
-      </w:r>
-      <w:r>
-        <w:rPr>
-          <w:rFonts w:ascii="Charis SIL Regular" w:hAnsi="Charis SIL Regular" w:eastAsia="Charis SIL Regular"/>
-          <w:b w:val="0"/>
-          <w:i w:val="0"/>
-          <w:color w:val="0066CC"/>
-          <w:sz w:val="24"/>
-          <w:u w:val="single"/>
-        </w:rPr>
-        <w:hyperlink r:id="rId20" w:history="1">
-          <w:r>
-            <w:rPr>
-              <w:rStyle w:val="Hyperlink"/>
-            </w:rPr>
-            <w:t>n</w:t>
-          </w:r>
-        </w:hyperlink>
-      </w:r>
-      <w:r>
-        <w:rPr>
-          <w:rFonts w:ascii="Charis SIL Regular" w:hAnsi="Charis SIL Regular" w:eastAsia="Charis SIL Regular"/>
-          <w:b w:val="0"/>
-          <w:i w:val="0"/>
-          <w:color w:val="0066CC"/>
-          <w:sz w:val="24"/>
-          <w:u w:val="single"/>
-        </w:rPr>
-        <w:t xml:space="preserve"> </w:t>
-      </w:r>
-      <w:r>
-        <w:rPr>
-          <w:rFonts w:ascii="Charis SIL Regular" w:hAnsi="Charis SIL Regular" w:eastAsia="Charis SIL Regular"/>
-          <w:b w:val="0"/>
-          <w:i w:val="0"/>
-          <w:color w:val="0066CC"/>
-          <w:sz w:val="24"/>
-          <w:u w:val="single"/>
-        </w:rPr>
-        <w:hyperlink r:id="rId20" w:history="1">
-          <w:r>
-            <w:rPr>
-              <w:rStyle w:val="Hyperlink"/>
-            </w:rPr>
-            <w:t>i</w:t>
-          </w:r>
-        </w:hyperlink>
-      </w:r>
-      <w:r>
-        <w:rPr>
-          <w:rFonts w:ascii="Charis SIL Regular" w:hAnsi="Charis SIL Regular" w:eastAsia="Charis SIL Regular"/>
-          <w:b w:val="0"/>
-          <w:i w:val="0"/>
-          <w:color w:val="0066CC"/>
-          <w:sz w:val="24"/>
-          <w:u w:val="single"/>
-        </w:rPr>
-        <w:hyperlink r:id="rId20" w:history="1">
-          <w:r>
-            <w:rPr>
-              <w:rStyle w:val="Hyperlink"/>
-            </w:rPr>
-            <w:t>n</w:t>
-          </w:r>
-        </w:hyperlink>
-      </w:r>
-      <w:r>
-        <w:rPr>
-          <w:rFonts w:ascii="Charis SIL Regular" w:hAnsi="Charis SIL Regular" w:eastAsia="Charis SIL Regular"/>
-          <w:b w:val="0"/>
-          <w:i w:val="0"/>
-          <w:color w:val="0066CC"/>
-          <w:sz w:val="24"/>
-          <w:u w:val="single"/>
-        </w:rPr>
-        <w:t xml:space="preserve"> </w:t>
-      </w:r>
-      <w:r>
-        <w:rPr>
-          <w:rFonts w:ascii="Charis SIL Regular" w:hAnsi="Charis SIL Regular" w:eastAsia="Charis SIL Regular"/>
-          <w:b w:val="0"/>
-          <w:i w:val="0"/>
-          <w:color w:val="0066CC"/>
-          <w:sz w:val="24"/>
-          <w:u w:val="single"/>
-        </w:rPr>
-        <w:hyperlink r:id="rId20" w:history="1">
-          <w:r>
-            <w:rPr>
-              <w:rStyle w:val="Hyperlink"/>
-            </w:rPr>
-            <w:t>gekoloniseer</w:t>
-          </w:r>
-        </w:hyperlink>
-      </w:r>
-      <w:r>
-        <w:rPr>
-          <w:rFonts w:ascii="Charis SIL Regular" w:hAnsi="Charis SIL Regular" w:eastAsia="Charis SIL Regular"/>
-          <w:b w:val="0"/>
-          <w:i w:val="0"/>
-          <w:color w:val="0066CC"/>
-          <w:sz w:val="24"/>
-          <w:u w:val="single"/>
-        </w:rPr>
-        <w:hyperlink r:id="rId20" w:history="1">
-          <w:r>
-            <w:rPr>
-              <w:rStyle w:val="Hyperlink"/>
-            </w:rPr>
-            <w:t>d</w:t>
-          </w:r>
-        </w:hyperlink>
-      </w:r>
-      <w:r>
-        <w:rPr>
-          <w:rFonts w:ascii="Charis SIL Regular" w:hAnsi="Charis SIL Regular" w:eastAsia="Charis SIL Regular"/>
-          <w:b w:val="0"/>
-          <w:i w:val="0"/>
-          <w:color w:val="0066CC"/>
-          <w:sz w:val="24"/>
-          <w:u w:val="single"/>
-        </w:rPr>
-        <w:hyperlink r:id="rId20" w:history="1">
-          <w:r>
-            <w:rPr>
-              <w:rStyle w:val="Hyperlink"/>
-            </w:rPr>
-            <w:t>e</w:t>
-          </w:r>
-        </w:hyperlink>
-      </w:r>
-      <w:r>
-        <w:rPr>
-          <w:rFonts w:ascii="Charis SIL Regular" w:hAnsi="Charis SIL Regular" w:eastAsia="Charis SIL Regular"/>
-          <w:b w:val="0"/>
-          <w:i w:val="0"/>
-          <w:color w:val="0066CC"/>
-          <w:sz w:val="24"/>
-          <w:u w:val="single"/>
-        </w:rPr>
-        <w:t xml:space="preserve"> </w:t>
-      </w:r>
-      <w:r>
-        <w:rPr>
-          <w:rFonts w:ascii="Charis SIL Regular" w:hAnsi="Charis SIL Regular" w:eastAsia="Charis SIL Regular"/>
-          <w:b w:val="0"/>
-          <w:i w:val="0"/>
-          <w:color w:val="0066CC"/>
-          <w:sz w:val="24"/>
-          <w:u w:val="single"/>
-        </w:rPr>
-        <w:hyperlink r:id="rId20" w:history="1">
           <w:r>
             <w:rPr>
               <w:rStyle w:val="Hyperlink"/>

--- a/EXPORTS/DOCX/published/niveau2/Dutch/Museum.docx
+++ b/EXPORTS/DOCX/published/niveau2/Dutch/Museum.docx
@@ -785,7 +785,6 @@
           <w:i w:val="0"/>
           <w:color w:val="0066CC"/>
           <w:sz w:val="24"/>
-          <w:u w:val="single"/>
         </w:rPr>
         <w:hyperlink r:id="rId12" w:history="1">
           <w:r>
@@ -1476,15 +1475,9 @@
           <w:i w:val="0"/>
           <w:color w:val="0066CC"/>
           <w:sz w:val="24"/>
+          <w:u w:val="single"/>
         </w:rPr>
-        <w:hyperlink r:id="rId10" w:history="1">
-          <w:r>
-            <w:rPr>
-              <w:rStyle w:val="Hyperlink"/>
-            </w:rPr>
-            <w:t>c</w:t>
-          </w:r>
-        </w:hyperlink>
+        <w:t>c</w:t>
       </w:r>
       <w:r>
         <w:rPr>
@@ -1706,25 +1699,7 @@
           <w:color w:val="000000"/>
           <w:sz w:val="24"/>
         </w:rPr>
-        <w:t>u</w:t>
-      </w:r>
-      <w:r>
-        <w:rPr>
-          <w:u w:val="single" w:color="0066cc"/>
-          <w:rFonts w:ascii="Charis SIL Regular" w:hAnsi="Charis SIL Regular" w:eastAsia="Charis SIL Regular"/>
-          <w:b w:val="0"/>
-          <w:i w:val="0"/>
-          <w:color w:val="000000"/>
-          <w:sz w:val="24"/>
-        </w:rPr>
-        <w:hyperlink r:id="rId18" w:history="1">
-          <w:r>
-            <w:rPr>
-              <w:rStyle w:val="Hyperlink"/>
-            </w:rPr>
-            <w:t>rhistorische- e</w:t>
-          </w:r>
-        </w:hyperlink>
+        <w:t>urhistorische- e</w:t>
       </w:r>
       <w:r>
         <w:rPr>
@@ -1967,7 +1942,7 @@
           <w:sz w:val="24"/>
           <w:u w:val="single"/>
         </w:rPr>
-        <w:hyperlink r:id="rId14" w:history="1">
+        <w:hyperlink r:id="rId19" w:history="1">
           <w:r>
             <w:rPr>
               <w:rStyle w:val="Hyperlink"/>
@@ -1996,7 +1971,7 @@
           <w:sz w:val="24"/>
           <w:u w:val="single"/>
         </w:rPr>
-        <w:hyperlink r:id="rId14" w:history="1">
+        <w:hyperlink r:id="rId19" w:history="1">
           <w:r>
             <w:rPr>
               <w:rStyle w:val="Hyperlink"/>
@@ -2025,7 +2000,7 @@
           <w:sz w:val="24"/>
           <w:u w:val="single"/>
         </w:rPr>
-        <w:hyperlink r:id="rId14" w:history="1">
+        <w:hyperlink r:id="rId19" w:history="1">
           <w:r>
             <w:rPr>
               <w:rStyle w:val="Hyperlink"/>
@@ -2095,78 +2070,9 @@
             <w:rPr>
               <w:rStyle w:val="Hyperlink"/>
             </w:rPr>
-            <w:t>jecten</w:t>
+            <w:t xml:space="preserve">jecten uit een </w:t>
           </w:r>
         </w:hyperlink>
-      </w:r>
-      <w:r>
-        <w:rPr>
-          <w:rFonts w:ascii="Charis SIL Regular" w:hAnsi="Charis SIL Regular" w:eastAsia="Charis SIL Regular"/>
-          <w:b w:val="0"/>
-          <w:i w:val="0"/>
-          <w:color w:val="0066CC"/>
-          <w:sz w:val="24"/>
-          <w:u w:val="single"/>
-        </w:rPr>
-        <w:t xml:space="preserve"> </w:t>
-      </w:r>
-      <w:r>
-        <w:rPr>
-          <w:rFonts w:ascii="Charis SIL Regular" w:hAnsi="Charis SIL Regular" w:eastAsia="Charis SIL Regular"/>
-          <w:b w:val="0"/>
-          <w:i w:val="0"/>
-          <w:color w:val="0066CC"/>
-          <w:sz w:val="24"/>
-          <w:u w:val="single"/>
-        </w:rPr>
-        <w:hyperlink r:id="rId14" w:history="1">
-          <w:r>
-            <w:rPr>
-              <w:rStyle w:val="Hyperlink"/>
-            </w:rPr>
-            <w:t>uit</w:t>
-          </w:r>
-        </w:hyperlink>
-      </w:r>
-      <w:r>
-        <w:rPr>
-          <w:rFonts w:ascii="Charis SIL Regular" w:hAnsi="Charis SIL Regular" w:eastAsia="Charis SIL Regular"/>
-          <w:b w:val="0"/>
-          <w:i w:val="0"/>
-          <w:color w:val="0066CC"/>
-          <w:sz w:val="24"/>
-          <w:u w:val="single"/>
-        </w:rPr>
-        <w:t xml:space="preserve"> </w:t>
-      </w:r>
-      <w:r>
-        <w:rPr>
-          <w:rFonts w:ascii="Charis SIL Regular" w:hAnsi="Charis SIL Regular" w:eastAsia="Charis SIL Regular"/>
-          <w:b w:val="0"/>
-          <w:i w:val="0"/>
-          <w:color w:val="0066CC"/>
-          <w:sz w:val="24"/>
-          <w:u w:val="single"/>
-        </w:rPr>
-        <w:hyperlink r:id="rId14" w:history="1">
-          <w:r>
-            <w:rPr>
-              <w:rStyle w:val="Hyperlink"/>
-            </w:rPr>
-            <w:t>een</w:t>
-          </w:r>
-        </w:hyperlink>
-      </w:r>
-      <w:r>
-        <w:rPr>
-          <w:rFonts w:ascii="Charis SIL Regular" w:hAnsi="Charis SIL Regular" w:eastAsia="Charis SIL Regular"/>
-          <w:b w:val="0"/>
-          <w:i w:val="0"/>
-          <w:color w:val="0066CC"/>
-          <w:sz w:val="24"/>
-          <w:u w:val="single"/>
-        </w:rPr>
-        <w:t xml:space="preserve"> </w:t>
       </w:r>
       <w:r>
         <w:rPr>
@@ -2200,20 +2106,9 @@
             <w:rPr>
               <w:rStyle w:val="Hyperlink"/>
             </w:rPr>
-            <w:t>oloniale</w:t>
+            <w:t xml:space="preserve">oloniale </w:t>
           </w:r>
         </w:hyperlink>
-      </w:r>
-      <w:r>
-        <w:rPr>
-          <w:rFonts w:ascii="Charis SIL Regular" w:hAnsi="Charis SIL Regular" w:eastAsia="Charis SIL Regular"/>
-          <w:b w:val="0"/>
-          <w:i w:val="0"/>
-          <w:color w:val="0066CC"/>
-          <w:sz w:val="24"/>
-          <w:u w:val="single"/>
-        </w:rPr>
-        <w:t xml:space="preserve"> </w:t>
       </w:r>
       <w:r>
         <w:rPr>
@@ -2432,7 +2327,7 @@
           <w:sz w:val="24"/>
           <w:u w:val="single"/>
         </w:rPr>
-        <w:hyperlink r:id="rId19" w:history="1">
+        <w:hyperlink r:id="rId13" w:history="1">
           <w:r>
             <w:rPr>
               <w:rStyle w:val="Hyperlink"/>
@@ -2461,7 +2356,7 @@
           <w:sz w:val="24"/>
           <w:u w:val="single"/>
         </w:rPr>
-        <w:hyperlink r:id="rId19" w:history="1">
+        <w:hyperlink r:id="rId13" w:history="1">
           <w:r>
             <w:rPr>
               <w:rStyle w:val="Hyperlink"/>
@@ -2479,7 +2374,7 @@
           <w:sz w:val="24"/>
           <w:u w:val="single"/>
         </w:rPr>
-        <w:hyperlink r:id="rId19" w:history="1">
+        <w:hyperlink r:id="rId13" w:history="1">
           <w:r>
             <w:rPr>
               <w:rStyle w:val="Hyperlink"/>
@@ -2497,7 +2392,7 @@
           <w:sz w:val="24"/>
           <w:u w:val="single"/>
         </w:rPr>
-        <w:hyperlink r:id="rId19" w:history="1">
+        <w:hyperlink r:id="rId13" w:history="1">
           <w:r>
             <w:rPr>
               <w:rStyle w:val="Hyperlink"/>
@@ -2526,7 +2421,7 @@
           <w:sz w:val="24"/>
           <w:u w:val="single"/>
         </w:rPr>
-        <w:hyperlink r:id="rId19" w:history="1">
+        <w:hyperlink r:id="rId13" w:history="1">
           <w:r>
             <w:rPr>
               <w:rStyle w:val="Hyperlink"/>
@@ -2572,12 +2467,12 @@
           <w:sz w:val="24"/>
           <w:u w:val="single"/>
         </w:rPr>
-        <w:hyperlink r:id="rId13" w:history="1">
+        <w:hyperlink r:id="rId20" w:history="1">
           <w:r>
             <w:rPr>
               <w:rStyle w:val="Hyperlink"/>
             </w:rPr>
-            <w:t>Weten</w:t>
+            <w:t>Wetensch</w:t>
           </w:r>
         </w:hyperlink>
       </w:r>
@@ -2590,43 +2485,7 @@
           <w:sz w:val="24"/>
           <w:u w:val="single"/>
         </w:rPr>
-        <w:hyperlink r:id="rId13" w:history="1">
-          <w:r>
-            <w:rPr>
-              <w:rStyle w:val="Hyperlink"/>
-            </w:rPr>
-            <w:t>s</w:t>
-          </w:r>
-        </w:hyperlink>
-      </w:r>
-      <w:r>
-        <w:rPr>
-          <w:rFonts w:ascii="Charis SIL Regular" w:hAnsi="Charis SIL Regular" w:eastAsia="Charis SIL Regular"/>
-          <w:b w:val="0"/>
-          <w:i w:val="0"/>
-          <w:color w:val="0066CC"/>
-          <w:sz w:val="24"/>
-          <w:u w:val="single"/>
-        </w:rPr>
-        <w:hyperlink r:id="rId13" w:history="1">
-          <w:r>
-            <w:rPr>
-              <w:rStyle w:val="Hyperlink"/>
-            </w:rPr>
-            <w:t>ch</w:t>
-          </w:r>
-        </w:hyperlink>
-      </w:r>
-      <w:r>
-        <w:rPr>
-          <w:rFonts w:ascii="Charis SIL Regular" w:hAnsi="Charis SIL Regular" w:eastAsia="Charis SIL Regular"/>
-          <w:b w:val="0"/>
-          <w:i w:val="0"/>
-          <w:color w:val="0066CC"/>
-          <w:sz w:val="24"/>
-          <w:u w:val="single"/>
-        </w:rPr>
-        <w:hyperlink r:id="rId13" w:history="1">
+        <w:hyperlink r:id="rId20" w:history="1">
           <w:r>
             <w:rPr>
               <w:rStyle w:val="Hyperlink"/>
@@ -2655,7 +2514,7 @@
           <w:sz w:val="24"/>
           <w:u w:val="single"/>
         </w:rPr>
-        <w:hyperlink r:id="rId13" w:history="1">
+        <w:hyperlink r:id="rId20" w:history="1">
           <w:r>
             <w:rPr>
               <w:rStyle w:val="Hyperlink"/>
@@ -2720,7 +2579,7 @@
           <w:sz w:val="24"/>
           <w:u w:val="single"/>
         </w:rPr>
-        <w:hyperlink r:id="rId13" w:history="1">
+        <w:hyperlink r:id="rId20" w:history="1">
           <w:r>
             <w:rPr>
               <w:rStyle w:val="Hyperlink"/>
@@ -2738,7 +2597,7 @@
           <w:sz w:val="24"/>
           <w:u w:val="single"/>
         </w:rPr>
-        <w:hyperlink r:id="rId13" w:history="1">
+        <w:hyperlink r:id="rId20" w:history="1">
           <w:r>
             <w:rPr>
               <w:rStyle w:val="Hyperlink"/>
@@ -2767,7 +2626,7 @@
           <w:sz w:val="24"/>
           <w:u w:val="single"/>
         </w:rPr>
-        <w:hyperlink r:id="rId13" w:history="1">
+        <w:hyperlink r:id="rId20" w:history="1">
           <w:r>
             <w:rPr>
               <w:rStyle w:val="Hyperlink"/>
@@ -2785,7 +2644,7 @@
           <w:sz w:val="24"/>
           <w:u w:val="single"/>
         </w:rPr>
-        <w:hyperlink r:id="rId13" w:history="1">
+        <w:hyperlink r:id="rId20" w:history="1">
           <w:r>
             <w:rPr>
               <w:rStyle w:val="Hyperlink"/>
@@ -2803,7 +2662,7 @@
           <w:sz w:val="24"/>
           <w:u w:val="single"/>
         </w:rPr>
-        <w:hyperlink r:id="rId13" w:history="1">
+        <w:hyperlink r:id="rId20" w:history="1">
           <w:r>
             <w:rPr>
               <w:rStyle w:val="Hyperlink"/>
@@ -2832,7 +2691,7 @@
           <w:sz w:val="24"/>
           <w:u w:val="single"/>
         </w:rPr>
-        <w:hyperlink r:id="rId13" w:history="1">
+        <w:hyperlink r:id="rId20" w:history="1">
           <w:r>
             <w:rPr>
               <w:rStyle w:val="Hyperlink"/>
@@ -2876,27 +2735,8 @@
           <w:i w:val="0"/>
           <w:color w:val="0066CC"/>
           <w:sz w:val="24"/>
-          <w:u w:val="single"/>
         </w:rPr>
-        <w:hyperlink r:id="rId20" w:history="1">
-          <w:r>
-            <w:rPr>
-              <w:rStyle w:val="Hyperlink"/>
-            </w:rPr>
-            <w:t>Zendelingen</w:t>
-          </w:r>
-        </w:hyperlink>
-      </w:r>
-      <w:r>
-        <w:rPr>
-          <w:rFonts w:ascii="Charis SIL Regular" w:hAnsi="Charis SIL Regular" w:eastAsia="Charis SIL Regular"/>
-          <w:b w:val="0"/>
-          <w:i w:val="0"/>
-          <w:color w:val="0066CC"/>
-          <w:sz w:val="24"/>
-          <w:u w:val="single"/>
-        </w:rPr>
-        <w:t xml:space="preserve"> </w:t>
+        <w:t>Zendelingen en missionarisse</w:t>
       </w:r>
       <w:r>
         <w:rPr>
@@ -2912,7 +2752,7 @@
             <w:rPr>
               <w:rStyle w:val="Hyperlink"/>
             </w:rPr>
-            <w:t>en</w:t>
+            <w:t>n</w:t>
           </w:r>
         </w:hyperlink>
       </w:r>
@@ -2926,24 +2766,6 @@
           <w:u w:val="single"/>
         </w:rPr>
         <w:t xml:space="preserve"> </w:t>
-      </w:r>
-      <w:r>
-        <w:rPr>
-          <w:rFonts w:ascii="Charis SIL Regular" w:hAnsi="Charis SIL Regular" w:eastAsia="Charis SIL Regular"/>
-          <w:b w:val="0"/>
-          <w:i w:val="0"/>
-          <w:color w:val="0066CC"/>
-          <w:sz w:val="24"/>
-          <w:u w:val="single"/>
-        </w:rPr>
-        <w:hyperlink r:id="rId20" w:history="1">
-          <w:r>
-            <w:rPr>
-              <w:rStyle w:val="Hyperlink"/>
-            </w:rPr>
-            <w:t>m</w:t>
-          </w:r>
-        </w:hyperlink>
       </w:r>
       <w:r>
         <w:rPr>
@@ -2977,9 +2799,20 @@
             <w:rPr>
               <w:rStyle w:val="Hyperlink"/>
             </w:rPr>
-            <w:t>ssionarisse</w:t>
+            <w:t>n</w:t>
           </w:r>
         </w:hyperlink>
+      </w:r>
+      <w:r>
+        <w:rPr>
+          <w:rFonts w:ascii="Charis SIL Regular" w:hAnsi="Charis SIL Regular" w:eastAsia="Charis SIL Regular"/>
+          <w:b w:val="0"/>
+          <w:i w:val="0"/>
+          <w:color w:val="0066CC"/>
+          <w:sz w:val="24"/>
+          <w:u w:val="single"/>
+        </w:rPr>
+        <w:t xml:space="preserve"> </w:t>
       </w:r>
       <w:r>
         <w:rPr>
@@ -2995,7 +2828,43 @@
             <w:rPr>
               <w:rStyle w:val="Hyperlink"/>
             </w:rPr>
-            <w:t>n</w:t>
+            <w:t>gekoloniseer</w:t>
+          </w:r>
+        </w:hyperlink>
+      </w:r>
+      <w:r>
+        <w:rPr>
+          <w:rFonts w:ascii="Charis SIL Regular" w:hAnsi="Charis SIL Regular" w:eastAsia="Charis SIL Regular"/>
+          <w:b w:val="0"/>
+          <w:i w:val="0"/>
+          <w:color w:val="0066CC"/>
+          <w:sz w:val="24"/>
+          <w:u w:val="single"/>
+        </w:rPr>
+        <w:hyperlink r:id="rId20" w:history="1">
+          <w:r>
+            <w:rPr>
+              <w:rStyle w:val="Hyperlink"/>
+            </w:rPr>
+            <w:t>d</w:t>
+          </w:r>
+        </w:hyperlink>
+      </w:r>
+      <w:r>
+        <w:rPr>
+          <w:rFonts w:ascii="Charis SIL Regular" w:hAnsi="Charis SIL Regular" w:eastAsia="Charis SIL Regular"/>
+          <w:b w:val="0"/>
+          <w:i w:val="0"/>
+          <w:color w:val="0066CC"/>
+          <w:sz w:val="24"/>
+          <w:u w:val="single"/>
+        </w:rPr>
+        <w:hyperlink r:id="rId20" w:history="1">
+          <w:r>
+            <w:rPr>
+              <w:rStyle w:val="Hyperlink"/>
+            </w:rPr>
+            <w:t>e</w:t>
           </w:r>
         </w:hyperlink>
       </w:r>
@@ -3019,119 +2888,7 @@
           <w:sz w:val="24"/>
           <w:u w:val="single"/>
         </w:rPr>
-        <w:hyperlink r:id="rId15" w:history="1">
-          <w:r>
-            <w:rPr>
-              <w:rStyle w:val="Hyperlink"/>
-            </w:rPr>
-            <w:t>i</w:t>
-          </w:r>
-        </w:hyperlink>
-      </w:r>
-      <w:r>
-        <w:rPr>
-          <w:rFonts w:ascii="Charis SIL Regular" w:hAnsi="Charis SIL Regular" w:eastAsia="Charis SIL Regular"/>
-          <w:b w:val="0"/>
-          <w:i w:val="0"/>
-          <w:color w:val="0066CC"/>
-          <w:sz w:val="24"/>
-          <w:u w:val="single"/>
-        </w:rPr>
-        <w:hyperlink r:id="rId15" w:history="1">
-          <w:r>
-            <w:rPr>
-              <w:rStyle w:val="Hyperlink"/>
-            </w:rPr>
-            <w:t>n</w:t>
-          </w:r>
-        </w:hyperlink>
-      </w:r>
-      <w:r>
-        <w:rPr>
-          <w:rFonts w:ascii="Charis SIL Regular" w:hAnsi="Charis SIL Regular" w:eastAsia="Charis SIL Regular"/>
-          <w:b w:val="0"/>
-          <w:i w:val="0"/>
-          <w:color w:val="0066CC"/>
-          <w:sz w:val="24"/>
-          <w:u w:val="single"/>
-        </w:rPr>
-        <w:t xml:space="preserve"> </w:t>
-      </w:r>
-      <w:r>
-        <w:rPr>
-          <w:rFonts w:ascii="Charis SIL Regular" w:hAnsi="Charis SIL Regular" w:eastAsia="Charis SIL Regular"/>
-          <w:b w:val="0"/>
-          <w:i w:val="0"/>
-          <w:color w:val="0066CC"/>
-          <w:sz w:val="24"/>
-          <w:u w:val="single"/>
-        </w:rPr>
-        <w:hyperlink r:id="rId15" w:history="1">
-          <w:r>
-            <w:rPr>
-              <w:rStyle w:val="Hyperlink"/>
-            </w:rPr>
-            <w:t>gekoloniseer</w:t>
-          </w:r>
-        </w:hyperlink>
-      </w:r>
-      <w:r>
-        <w:rPr>
-          <w:rFonts w:ascii="Charis SIL Regular" w:hAnsi="Charis SIL Regular" w:eastAsia="Charis SIL Regular"/>
-          <w:b w:val="0"/>
-          <w:i w:val="0"/>
-          <w:color w:val="0066CC"/>
-          <w:sz w:val="24"/>
-          <w:u w:val="single"/>
-        </w:rPr>
-        <w:hyperlink r:id="rId15" w:history="1">
-          <w:r>
-            <w:rPr>
-              <w:rStyle w:val="Hyperlink"/>
-            </w:rPr>
-            <w:t>d</w:t>
-          </w:r>
-        </w:hyperlink>
-      </w:r>
-      <w:r>
-        <w:rPr>
-          <w:rFonts w:ascii="Charis SIL Regular" w:hAnsi="Charis SIL Regular" w:eastAsia="Charis SIL Regular"/>
-          <w:b w:val="0"/>
-          <w:i w:val="0"/>
-          <w:color w:val="0066CC"/>
-          <w:sz w:val="24"/>
-          <w:u w:val="single"/>
-        </w:rPr>
-        <w:hyperlink r:id="rId15" w:history="1">
-          <w:r>
-            <w:rPr>
-              <w:rStyle w:val="Hyperlink"/>
-            </w:rPr>
-            <w:t>e</w:t>
-          </w:r>
-        </w:hyperlink>
-      </w:r>
-      <w:r>
-        <w:rPr>
-          <w:rFonts w:ascii="Charis SIL Regular" w:hAnsi="Charis SIL Regular" w:eastAsia="Charis SIL Regular"/>
-          <w:b w:val="0"/>
-          <w:i w:val="0"/>
-          <w:color w:val="0066CC"/>
-          <w:sz w:val="24"/>
-          <w:u w:val="single"/>
-        </w:rPr>
-        <w:t xml:space="preserve"> </w:t>
-      </w:r>
-      <w:r>
-        <w:rPr>
-          <w:rFonts w:ascii="Charis SIL Regular" w:hAnsi="Charis SIL Regular" w:eastAsia="Charis SIL Regular"/>
-          <w:b w:val="0"/>
-          <w:i w:val="0"/>
-          <w:color w:val="0066CC"/>
-          <w:sz w:val="24"/>
-          <w:u w:val="single"/>
-        </w:rPr>
-        <w:hyperlink r:id="rId15" w:history="1">
+        <w:hyperlink r:id="rId20" w:history="1">
           <w:r>
             <w:rPr>
               <w:rStyle w:val="Hyperlink"/>

--- a/EXPORTS/DOCX/published/niveau2/Dutch/Museum.docx
+++ b/EXPORTS/DOCX/published/niveau2/Dutch/Museum.docx
@@ -371,36 +371,7 @@
           <w:color w:val="000000"/>
           <w:sz w:val="24"/>
         </w:rPr>
-        <w:t>, beide</w:t>
-      </w:r>
-      <w:r>
-        <w:rPr>
-          <w:u w:val="single" w:color="0066cc"/>
-          <w:rFonts w:ascii="Charis SIL Regular" w:hAnsi="Charis SIL Regular" w:eastAsia="Charis SIL Regular"/>
-          <w:b w:val="0"/>
-          <w:i w:val="0"/>
-          <w:color w:val="000000"/>
-          <w:sz w:val="24"/>
-        </w:rPr>
-        <w:hyperlink r:id="rId9" w:history="1">
-          <w:r>
-            <w:rPr>
-              <w:rStyle w:val="Hyperlink"/>
-            </w:rPr>
-            <w:t>n in de Zuid-</w:t>
-          </w:r>
-        </w:hyperlink>
-      </w:r>
-      <w:r>
-        <w:rPr>
-          <w:u w:val="single" w:color="0066cc"/>
-          <w:rFonts w:ascii="Charis SIL Regular" w:hAnsi="Charis SIL Regular" w:eastAsia="Charis SIL Regular"/>
-          <w:b w:val="0"/>
-          <w:i w:val="0"/>
-          <w:color w:val="000000"/>
-          <w:sz w:val="24"/>
-        </w:rPr>
-        <w:t>H</w:t>
+        <w:t>, beiden in de Zuid-H</w:t>
       </w:r>
       <w:r>
         <w:rPr>
@@ -785,6 +756,7 @@
           <w:i w:val="0"/>
           <w:color w:val="0066CC"/>
           <w:sz w:val="24"/>
+          <w:u w:val="single"/>
         </w:rPr>
         <w:hyperlink r:id="rId12" w:history="1">
           <w:r>
@@ -1475,9 +1447,15 @@
           <w:i w:val="0"/>
           <w:color w:val="0066CC"/>
           <w:sz w:val="24"/>
-          <w:u w:val="single"/>
         </w:rPr>
-        <w:t>c</w:t>
+        <w:hyperlink r:id="rId10" w:history="1">
+          <w:r>
+            <w:rPr>
+              <w:rStyle w:val="Hyperlink"/>
+            </w:rPr>
+            <w:t>c</w:t>
+          </w:r>
+        </w:hyperlink>
       </w:r>
       <w:r>
         <w:rPr>
@@ -1699,7 +1677,25 @@
           <w:color w:val="000000"/>
           <w:sz w:val="24"/>
         </w:rPr>
-        <w:t>urhistorische- e</w:t>
+        <w:t>u</w:t>
+      </w:r>
+      <w:r>
+        <w:rPr>
+          <w:u w:val="single" w:color="0066cc"/>
+          <w:rFonts w:ascii="Charis SIL Regular" w:hAnsi="Charis SIL Regular" w:eastAsia="Charis SIL Regular"/>
+          <w:b w:val="0"/>
+          <w:i w:val="0"/>
+          <w:color w:val="000000"/>
+          <w:sz w:val="24"/>
+        </w:rPr>
+        <w:hyperlink r:id="rId18" w:history="1">
+          <w:r>
+            <w:rPr>
+              <w:rStyle w:val="Hyperlink"/>
+            </w:rPr>
+            <w:t>rhistorische- e</w:t>
+          </w:r>
+        </w:hyperlink>
       </w:r>
       <w:r>
         <w:rPr>
@@ -1942,12 +1938,240 @@
           <w:sz w:val="24"/>
           <w:u w:val="single"/>
         </w:rPr>
-        <w:hyperlink r:id="rId19" w:history="1">
+        <w:hyperlink r:id="rId14" w:history="1">
           <w:r>
             <w:rPr>
               <w:rStyle w:val="Hyperlink"/>
             </w:rPr>
             <w:t>De</w:t>
+          </w:r>
+        </w:hyperlink>
+      </w:r>
+      <w:r>
+        <w:rPr>
+          <w:rFonts w:ascii="Charis SIL Regular" w:hAnsi="Charis SIL Regular" w:eastAsia="Charis SIL Regular"/>
+          <w:b w:val="0"/>
+          <w:i w:val="0"/>
+          <w:color w:val="0066CC"/>
+          <w:sz w:val="24"/>
+          <w:u w:val="single"/>
+        </w:rPr>
+        <w:t xml:space="preserve"> </w:t>
+      </w:r>
+      <w:r>
+        <w:rPr>
+          <w:rFonts w:ascii="Charis SIL Regular" w:hAnsi="Charis SIL Regular" w:eastAsia="Charis SIL Regular"/>
+          <w:b w:val="0"/>
+          <w:i w:val="0"/>
+          <w:color w:val="0066CC"/>
+          <w:sz w:val="24"/>
+          <w:u w:val="single"/>
+        </w:rPr>
+        <w:hyperlink r:id="rId14" w:history="1">
+          <w:r>
+            <w:rPr>
+              <w:rStyle w:val="Hyperlink"/>
+            </w:rPr>
+            <w:t>handel</w:t>
+          </w:r>
+        </w:hyperlink>
+      </w:r>
+      <w:r>
+        <w:rPr>
+          <w:rFonts w:ascii="Charis SIL Regular" w:hAnsi="Charis SIL Regular" w:eastAsia="Charis SIL Regular"/>
+          <w:b w:val="0"/>
+          <w:i w:val="0"/>
+          <w:color w:val="0066CC"/>
+          <w:sz w:val="24"/>
+          <w:u w:val="single"/>
+        </w:rPr>
+        <w:t xml:space="preserve"> </w:t>
+      </w:r>
+      <w:r>
+        <w:rPr>
+          <w:rFonts w:ascii="Charis SIL Regular" w:hAnsi="Charis SIL Regular" w:eastAsia="Charis SIL Regular"/>
+          <w:b w:val="0"/>
+          <w:i w:val="0"/>
+          <w:color w:val="0066CC"/>
+          <w:sz w:val="24"/>
+          <w:u w:val="single"/>
+        </w:rPr>
+        <w:hyperlink r:id="rId14" w:history="1">
+          <w:r>
+            <w:rPr>
+              <w:rStyle w:val="Hyperlink"/>
+            </w:rPr>
+            <w:t>in</w:t>
+          </w:r>
+        </w:hyperlink>
+      </w:r>
+      <w:r>
+        <w:rPr>
+          <w:rFonts w:ascii="Charis SIL Regular" w:hAnsi="Charis SIL Regular" w:eastAsia="Charis SIL Regular"/>
+          <w:b w:val="0"/>
+          <w:i w:val="0"/>
+          <w:color w:val="0066CC"/>
+          <w:sz w:val="24"/>
+          <w:u w:val="single"/>
+        </w:rPr>
+        <w:t xml:space="preserve"> </w:t>
+      </w:r>
+      <w:r>
+        <w:rPr>
+          <w:rFonts w:ascii="Charis SIL Regular" w:hAnsi="Charis SIL Regular" w:eastAsia="Charis SIL Regular"/>
+          <w:b w:val="0"/>
+          <w:i w:val="0"/>
+          <w:color w:val="0066CC"/>
+          <w:sz w:val="24"/>
+          <w:u w:val="single"/>
+        </w:rPr>
+        <w:hyperlink r:id="rId14" w:history="1">
+          <w:r>
+            <w:rPr>
+              <w:rStyle w:val="Hyperlink"/>
+            </w:rPr>
+            <w:t>o</w:t>
+          </w:r>
+        </w:hyperlink>
+      </w:r>
+      <w:r>
+        <w:rPr>
+          <w:rFonts w:ascii="Charis SIL Regular" w:hAnsi="Charis SIL Regular" w:eastAsia="Charis SIL Regular"/>
+          <w:b w:val="0"/>
+          <w:i w:val="0"/>
+          <w:color w:val="0066CC"/>
+          <w:sz w:val="24"/>
+          <w:u w:val="single"/>
+        </w:rPr>
+        <w:hyperlink r:id="rId14" w:history="1">
+          <w:r>
+            <w:rPr>
+              <w:rStyle w:val="Hyperlink"/>
+            </w:rPr>
+            <w:t>b</w:t>
+          </w:r>
+        </w:hyperlink>
+      </w:r>
+      <w:r>
+        <w:rPr>
+          <w:rFonts w:ascii="Charis SIL Regular" w:hAnsi="Charis SIL Regular" w:eastAsia="Charis SIL Regular"/>
+          <w:b w:val="0"/>
+          <w:i w:val="0"/>
+          <w:color w:val="0066CC"/>
+          <w:sz w:val="24"/>
+          <w:u w:val="single"/>
+        </w:rPr>
+        <w:hyperlink r:id="rId14" w:history="1">
+          <w:r>
+            <w:rPr>
+              <w:rStyle w:val="Hyperlink"/>
+            </w:rPr>
+            <w:t>jecten</w:t>
+          </w:r>
+        </w:hyperlink>
+      </w:r>
+      <w:r>
+        <w:rPr>
+          <w:rFonts w:ascii="Charis SIL Regular" w:hAnsi="Charis SIL Regular" w:eastAsia="Charis SIL Regular"/>
+          <w:b w:val="0"/>
+          <w:i w:val="0"/>
+          <w:color w:val="0066CC"/>
+          <w:sz w:val="24"/>
+          <w:u w:val="single"/>
+        </w:rPr>
+        <w:t xml:space="preserve"> </w:t>
+      </w:r>
+      <w:r>
+        <w:rPr>
+          <w:rFonts w:ascii="Charis SIL Regular" w:hAnsi="Charis SIL Regular" w:eastAsia="Charis SIL Regular"/>
+          <w:b w:val="0"/>
+          <w:i w:val="0"/>
+          <w:color w:val="0066CC"/>
+          <w:sz w:val="24"/>
+          <w:u w:val="single"/>
+        </w:rPr>
+        <w:hyperlink r:id="rId14" w:history="1">
+          <w:r>
+            <w:rPr>
+              <w:rStyle w:val="Hyperlink"/>
+            </w:rPr>
+            <w:t>uit</w:t>
+          </w:r>
+        </w:hyperlink>
+      </w:r>
+      <w:r>
+        <w:rPr>
+          <w:rFonts w:ascii="Charis SIL Regular" w:hAnsi="Charis SIL Regular" w:eastAsia="Charis SIL Regular"/>
+          <w:b w:val="0"/>
+          <w:i w:val="0"/>
+          <w:color w:val="0066CC"/>
+          <w:sz w:val="24"/>
+          <w:u w:val="single"/>
+        </w:rPr>
+        <w:t xml:space="preserve"> </w:t>
+      </w:r>
+      <w:r>
+        <w:rPr>
+          <w:rFonts w:ascii="Charis SIL Regular" w:hAnsi="Charis SIL Regular" w:eastAsia="Charis SIL Regular"/>
+          <w:b w:val="0"/>
+          <w:i w:val="0"/>
+          <w:color w:val="0066CC"/>
+          <w:sz w:val="24"/>
+          <w:u w:val="single"/>
+        </w:rPr>
+        <w:hyperlink r:id="rId14" w:history="1">
+          <w:r>
+            <w:rPr>
+              <w:rStyle w:val="Hyperlink"/>
+            </w:rPr>
+            <w:t>een</w:t>
+          </w:r>
+        </w:hyperlink>
+      </w:r>
+      <w:r>
+        <w:rPr>
+          <w:rFonts w:ascii="Charis SIL Regular" w:hAnsi="Charis SIL Regular" w:eastAsia="Charis SIL Regular"/>
+          <w:b w:val="0"/>
+          <w:i w:val="0"/>
+          <w:color w:val="0066CC"/>
+          <w:sz w:val="24"/>
+          <w:u w:val="single"/>
+        </w:rPr>
+        <w:t xml:space="preserve"> </w:t>
+      </w:r>
+      <w:r>
+        <w:rPr>
+          <w:rFonts w:ascii="Charis SIL Regular" w:hAnsi="Charis SIL Regular" w:eastAsia="Charis SIL Regular"/>
+          <w:b w:val="0"/>
+          <w:i w:val="0"/>
+          <w:color w:val="0066CC"/>
+          <w:sz w:val="24"/>
+          <w:u w:val="single"/>
+        </w:rPr>
+        <w:hyperlink r:id="rId14" w:history="1">
+          <w:r>
+            <w:rPr>
+              <w:rStyle w:val="Hyperlink"/>
+            </w:rPr>
+            <w:t>k</w:t>
+          </w:r>
+        </w:hyperlink>
+      </w:r>
+      <w:r>
+        <w:rPr>
+          <w:rFonts w:ascii="Charis SIL Regular" w:hAnsi="Charis SIL Regular" w:eastAsia="Charis SIL Regular"/>
+          <w:b w:val="0"/>
+          <w:i w:val="0"/>
+          <w:color w:val="0066CC"/>
+          <w:sz w:val="24"/>
+          <w:u w:val="single"/>
+        </w:rPr>
+        <w:hyperlink r:id="rId14" w:history="1">
+          <w:r>
+            <w:rPr>
+              <w:rStyle w:val="Hyperlink"/>
+            </w:rPr>
+            <w:t>oloniale</w:t>
           </w:r>
         </w:hyperlink>
       </w:r>
@@ -1976,7 +2200,186 @@
             <w:rPr>
               <w:rStyle w:val="Hyperlink"/>
             </w:rPr>
-            <w:t>handel</w:t>
+            <w:t>context</w:t>
+          </w:r>
+        </w:hyperlink>
+      </w:r>
+      <w:r>
+        <w:br/>
+      </w:r>
+      <w:r>
+        <w:rPr>
+          <w:rFonts w:ascii="Charis SIL Regular" w:hAnsi="Charis SIL Regular" w:eastAsia="Charis SIL Regular"/>
+          <w:b w:val="0"/>
+          <w:i w:val="0"/>
+          <w:color w:val="000000"/>
+          <w:sz w:val="24"/>
+        </w:rPr>
+        <w:t xml:space="preserve">•  </w:t>
+      </w:r>
+      <w:r>
+        <w:rPr>
+          <w:rFonts w:ascii="Charis SIL Regular" w:hAnsi="Charis SIL Regular" w:eastAsia="Charis SIL Regular"/>
+          <w:b w:val="0"/>
+          <w:i w:val="0"/>
+          <w:color w:val="0066CC"/>
+          <w:sz w:val="24"/>
+          <w:u w:val="single"/>
+        </w:rPr>
+        <w:hyperlink r:id="rId19" w:history="1">
+          <w:r>
+            <w:rPr>
+              <w:rStyle w:val="Hyperlink"/>
+            </w:rPr>
+            <w:t>Le</w:t>
+          </w:r>
+        </w:hyperlink>
+      </w:r>
+      <w:r>
+        <w:rPr>
+          <w:rFonts w:ascii="Charis SIL Regular" w:hAnsi="Charis SIL Regular" w:eastAsia="Charis SIL Regular"/>
+          <w:b w:val="0"/>
+          <w:i w:val="0"/>
+          <w:color w:val="0066CC"/>
+          <w:sz w:val="24"/>
+          <w:u w:val="single"/>
+        </w:rPr>
+        <w:hyperlink r:id="rId19" w:history="1">
+          <w:r>
+            <w:rPr>
+              <w:rStyle w:val="Hyperlink"/>
+            </w:rPr>
+            <w:t>g</w:t>
+          </w:r>
+        </w:hyperlink>
+      </w:r>
+      <w:r>
+        <w:rPr>
+          <w:rFonts w:ascii="Charis SIL Regular" w:hAnsi="Charis SIL Regular" w:eastAsia="Charis SIL Regular"/>
+          <w:b w:val="0"/>
+          <w:i w:val="0"/>
+          <w:color w:val="0066CC"/>
+          <w:sz w:val="24"/>
+          <w:u w:val="single"/>
+        </w:rPr>
+        <w:hyperlink r:id="rId19" w:history="1">
+          <w:r>
+            <w:rPr>
+              <w:rStyle w:val="Hyperlink"/>
+            </w:rPr>
+            <w:t>er-</w:t>
+          </w:r>
+        </w:hyperlink>
+      </w:r>
+      <w:r>
+        <w:rPr>
+          <w:rFonts w:ascii="Charis SIL Regular" w:hAnsi="Charis SIL Regular" w:eastAsia="Charis SIL Regular"/>
+          <w:b w:val="0"/>
+          <w:i w:val="0"/>
+          <w:color w:val="0066CC"/>
+          <w:sz w:val="24"/>
+          <w:u w:val="single"/>
+        </w:rPr>
+        <w:t xml:space="preserve"> </w:t>
+      </w:r>
+      <w:r>
+        <w:rPr>
+          <w:rFonts w:ascii="Charis SIL Regular" w:hAnsi="Charis SIL Regular" w:eastAsia="Charis SIL Regular"/>
+          <w:b w:val="0"/>
+          <w:i w:val="0"/>
+          <w:color w:val="0066CC"/>
+          <w:sz w:val="24"/>
+          <w:u w:val="single"/>
+        </w:rPr>
+        <w:hyperlink r:id="rId19" w:history="1">
+          <w:r>
+            <w:rPr>
+              <w:rStyle w:val="Hyperlink"/>
+            </w:rPr>
+            <w:t>en</w:t>
+          </w:r>
+        </w:hyperlink>
+      </w:r>
+      <w:r>
+        <w:rPr>
+          <w:rFonts w:ascii="Charis SIL Regular" w:hAnsi="Charis SIL Regular" w:eastAsia="Charis SIL Regular"/>
+          <w:b w:val="0"/>
+          <w:i w:val="0"/>
+          <w:color w:val="0066CC"/>
+          <w:sz w:val="24"/>
+          <w:u w:val="single"/>
+        </w:rPr>
+        <w:t xml:space="preserve"> </w:t>
+      </w:r>
+      <w:r>
+        <w:rPr>
+          <w:rFonts w:ascii="Charis SIL Regular" w:hAnsi="Charis SIL Regular" w:eastAsia="Charis SIL Regular"/>
+          <w:b w:val="0"/>
+          <w:i w:val="0"/>
+          <w:color w:val="0066CC"/>
+          <w:sz w:val="24"/>
+          <w:u w:val="single"/>
+        </w:rPr>
+        <w:hyperlink r:id="rId19" w:history="1">
+          <w:r>
+            <w:rPr>
+              <w:rStyle w:val="Hyperlink"/>
+            </w:rPr>
+            <w:t>ma</w:t>
+          </w:r>
+        </w:hyperlink>
+      </w:r>
+      <w:r>
+        <w:rPr>
+          <w:rFonts w:ascii="Charis SIL Regular" w:hAnsi="Charis SIL Regular" w:eastAsia="Charis SIL Regular"/>
+          <w:b w:val="0"/>
+          <w:i w:val="0"/>
+          <w:color w:val="0066CC"/>
+          <w:sz w:val="24"/>
+          <w:u w:val="single"/>
+        </w:rPr>
+        <w:hyperlink r:id="rId19" w:history="1">
+          <w:r>
+            <w:rPr>
+              <w:rStyle w:val="Hyperlink"/>
+            </w:rPr>
+            <w:t>rineperso</w:t>
+          </w:r>
+        </w:hyperlink>
+      </w:r>
+      <w:r>
+        <w:rPr>
+          <w:rFonts w:ascii="Charis SIL Regular" w:hAnsi="Charis SIL Regular" w:eastAsia="Charis SIL Regular"/>
+          <w:b w:val="0"/>
+          <w:i w:val="0"/>
+          <w:color w:val="0066CC"/>
+          <w:sz w:val="24"/>
+          <w:u w:val="single"/>
+        </w:rPr>
+        <w:hyperlink r:id="rId19" w:history="1">
+          <w:r>
+            <w:rPr>
+              <w:rStyle w:val="Hyperlink"/>
+            </w:rPr>
+            <w:t>nee</w:t>
+          </w:r>
+        </w:hyperlink>
+      </w:r>
+      <w:r>
+        <w:rPr>
+          <w:rFonts w:ascii="Charis SIL Regular" w:hAnsi="Charis SIL Regular" w:eastAsia="Charis SIL Regular"/>
+          <w:b w:val="0"/>
+          <w:i w:val="0"/>
+          <w:color w:val="0066CC"/>
+          <w:sz w:val="24"/>
+          <w:u w:val="single"/>
+        </w:rPr>
+        <w:hyperlink r:id="rId19" w:history="1">
+          <w:r>
+            <w:rPr>
+              <w:rStyle w:val="Hyperlink"/>
+            </w:rPr>
+            <w:t>l</w:t>
           </w:r>
         </w:hyperlink>
       </w:r>
@@ -2029,84 +2432,12 @@
           <w:sz w:val="24"/>
           <w:u w:val="single"/>
         </w:rPr>
-        <w:hyperlink r:id="rId14" w:history="1">
+        <w:hyperlink r:id="rId19" w:history="1">
           <w:r>
             <w:rPr>
               <w:rStyle w:val="Hyperlink"/>
             </w:rPr>
-            <w:t>o</w:t>
-          </w:r>
-        </w:hyperlink>
-      </w:r>
-      <w:r>
-        <w:rPr>
-          <w:rFonts w:ascii="Charis SIL Regular" w:hAnsi="Charis SIL Regular" w:eastAsia="Charis SIL Regular"/>
-          <w:b w:val="0"/>
-          <w:i w:val="0"/>
-          <w:color w:val="0066CC"/>
-          <w:sz w:val="24"/>
-          <w:u w:val="single"/>
-        </w:rPr>
-        <w:hyperlink r:id="rId14" w:history="1">
-          <w:r>
-            <w:rPr>
-              <w:rStyle w:val="Hyperlink"/>
-            </w:rPr>
-            <w:t>b</w:t>
-          </w:r>
-        </w:hyperlink>
-      </w:r>
-      <w:r>
-        <w:rPr>
-          <w:rFonts w:ascii="Charis SIL Regular" w:hAnsi="Charis SIL Regular" w:eastAsia="Charis SIL Regular"/>
-          <w:b w:val="0"/>
-          <w:i w:val="0"/>
-          <w:color w:val="0066CC"/>
-          <w:sz w:val="24"/>
-          <w:u w:val="single"/>
-        </w:rPr>
-        <w:hyperlink r:id="rId14" w:history="1">
-          <w:r>
-            <w:rPr>
-              <w:rStyle w:val="Hyperlink"/>
-            </w:rPr>
-            <w:t xml:space="preserve">jecten uit een </w:t>
-          </w:r>
-        </w:hyperlink>
-      </w:r>
-      <w:r>
-        <w:rPr>
-          <w:rFonts w:ascii="Charis SIL Regular" w:hAnsi="Charis SIL Regular" w:eastAsia="Charis SIL Regular"/>
-          <w:b w:val="0"/>
-          <w:i w:val="0"/>
-          <w:color w:val="0066CC"/>
-          <w:sz w:val="24"/>
-          <w:u w:val="single"/>
-        </w:rPr>
-        <w:hyperlink r:id="rId14" w:history="1">
-          <w:r>
-            <w:rPr>
-              <w:rStyle w:val="Hyperlink"/>
-            </w:rPr>
-            <w:t>k</w:t>
-          </w:r>
-        </w:hyperlink>
-      </w:r>
-      <w:r>
-        <w:rPr>
-          <w:rFonts w:ascii="Charis SIL Regular" w:hAnsi="Charis SIL Regular" w:eastAsia="Charis SIL Regular"/>
-          <w:b w:val="0"/>
-          <w:i w:val="0"/>
-          <w:color w:val="0066CC"/>
-          <w:sz w:val="24"/>
-          <w:u w:val="single"/>
-        </w:rPr>
-        <w:hyperlink r:id="rId14" w:history="1">
-          <w:r>
-            <w:rPr>
-              <w:rStyle w:val="Hyperlink"/>
-            </w:rPr>
-            <w:t xml:space="preserve">oloniale </w:t>
+            <w:t>gekolonis</w:t>
           </w:r>
         </w:hyperlink>
       </w:r>
@@ -2124,22 +2455,9 @@
             <w:rPr>
               <w:rStyle w:val="Hyperlink"/>
             </w:rPr>
-            <w:t>context</w:t>
+            <w:t>e</w:t>
           </w:r>
         </w:hyperlink>
-      </w:r>
-      <w:r>
-        <w:br/>
-      </w:r>
-      <w:r>
-        <w:rPr>
-          <w:rFonts w:ascii="Charis SIL Regular" w:hAnsi="Charis SIL Regular" w:eastAsia="Charis SIL Regular"/>
-          <w:b w:val="0"/>
-          <w:i w:val="0"/>
-          <w:color w:val="000000"/>
-          <w:sz w:val="24"/>
-        </w:rPr>
-        <w:t xml:space="preserve">•  </w:t>
       </w:r>
       <w:r>
         <w:rPr>
@@ -2155,9 +2473,20 @@
             <w:rPr>
               <w:rStyle w:val="Hyperlink"/>
             </w:rPr>
-            <w:t>Le</w:t>
+            <w:t>erde</w:t>
           </w:r>
         </w:hyperlink>
+      </w:r>
+      <w:r>
+        <w:rPr>
+          <w:rFonts w:ascii="Charis SIL Regular" w:hAnsi="Charis SIL Regular" w:eastAsia="Charis SIL Regular"/>
+          <w:b w:val="0"/>
+          <w:i w:val="0"/>
+          <w:color w:val="0066CC"/>
+          <w:sz w:val="24"/>
+          <w:u w:val="single"/>
+        </w:rPr>
+        <w:t xml:space="preserve"> </w:t>
       </w:r>
       <w:r>
         <w:rPr>
@@ -2173,150 +2502,9 @@
             <w:rPr>
               <w:rStyle w:val="Hyperlink"/>
             </w:rPr>
-            <w:t>g</w:t>
+            <w:t>ge</w:t>
           </w:r>
         </w:hyperlink>
-      </w:r>
-      <w:r>
-        <w:rPr>
-          <w:rFonts w:ascii="Charis SIL Regular" w:hAnsi="Charis SIL Regular" w:eastAsia="Charis SIL Regular"/>
-          <w:b w:val="0"/>
-          <w:i w:val="0"/>
-          <w:color w:val="0066CC"/>
-          <w:sz w:val="24"/>
-          <w:u w:val="single"/>
-        </w:rPr>
-        <w:hyperlink r:id="rId19" w:history="1">
-          <w:r>
-            <w:rPr>
-              <w:rStyle w:val="Hyperlink"/>
-            </w:rPr>
-            <w:t>er-</w:t>
-          </w:r>
-        </w:hyperlink>
-      </w:r>
-      <w:r>
-        <w:rPr>
-          <w:rFonts w:ascii="Charis SIL Regular" w:hAnsi="Charis SIL Regular" w:eastAsia="Charis SIL Regular"/>
-          <w:b w:val="0"/>
-          <w:i w:val="0"/>
-          <w:color w:val="0066CC"/>
-          <w:sz w:val="24"/>
-          <w:u w:val="single"/>
-        </w:rPr>
-        <w:t xml:space="preserve"> </w:t>
-      </w:r>
-      <w:r>
-        <w:rPr>
-          <w:rFonts w:ascii="Charis SIL Regular" w:hAnsi="Charis SIL Regular" w:eastAsia="Charis SIL Regular"/>
-          <w:b w:val="0"/>
-          <w:i w:val="0"/>
-          <w:color w:val="0066CC"/>
-          <w:sz w:val="24"/>
-          <w:u w:val="single"/>
-        </w:rPr>
-        <w:hyperlink r:id="rId19" w:history="1">
-          <w:r>
-            <w:rPr>
-              <w:rStyle w:val="Hyperlink"/>
-            </w:rPr>
-            <w:t>en</w:t>
-          </w:r>
-        </w:hyperlink>
-      </w:r>
-      <w:r>
-        <w:rPr>
-          <w:rFonts w:ascii="Charis SIL Regular" w:hAnsi="Charis SIL Regular" w:eastAsia="Charis SIL Regular"/>
-          <w:b w:val="0"/>
-          <w:i w:val="0"/>
-          <w:color w:val="0066CC"/>
-          <w:sz w:val="24"/>
-          <w:u w:val="single"/>
-        </w:rPr>
-        <w:t xml:space="preserve"> </w:t>
-      </w:r>
-      <w:r>
-        <w:rPr>
-          <w:rFonts w:ascii="Charis SIL Regular" w:hAnsi="Charis SIL Regular" w:eastAsia="Charis SIL Regular"/>
-          <w:b w:val="0"/>
-          <w:i w:val="0"/>
-          <w:color w:val="0066CC"/>
-          <w:sz w:val="24"/>
-          <w:u w:val="single"/>
-        </w:rPr>
-        <w:hyperlink r:id="rId19" w:history="1">
-          <w:r>
-            <w:rPr>
-              <w:rStyle w:val="Hyperlink"/>
-            </w:rPr>
-            <w:t>ma</w:t>
-          </w:r>
-        </w:hyperlink>
-      </w:r>
-      <w:r>
-        <w:rPr>
-          <w:rFonts w:ascii="Charis SIL Regular" w:hAnsi="Charis SIL Regular" w:eastAsia="Charis SIL Regular"/>
-          <w:b w:val="0"/>
-          <w:i w:val="0"/>
-          <w:color w:val="0066CC"/>
-          <w:sz w:val="24"/>
-          <w:u w:val="single"/>
-        </w:rPr>
-        <w:hyperlink r:id="rId19" w:history="1">
-          <w:r>
-            <w:rPr>
-              <w:rStyle w:val="Hyperlink"/>
-            </w:rPr>
-            <w:t>rineperso</w:t>
-          </w:r>
-        </w:hyperlink>
-      </w:r>
-      <w:r>
-        <w:rPr>
-          <w:rFonts w:ascii="Charis SIL Regular" w:hAnsi="Charis SIL Regular" w:eastAsia="Charis SIL Regular"/>
-          <w:b w:val="0"/>
-          <w:i w:val="0"/>
-          <w:color w:val="0066CC"/>
-          <w:sz w:val="24"/>
-          <w:u w:val="single"/>
-        </w:rPr>
-        <w:hyperlink r:id="rId19" w:history="1">
-          <w:r>
-            <w:rPr>
-              <w:rStyle w:val="Hyperlink"/>
-            </w:rPr>
-            <w:t>nee</w:t>
-          </w:r>
-        </w:hyperlink>
-      </w:r>
-      <w:r>
-        <w:rPr>
-          <w:rFonts w:ascii="Charis SIL Regular" w:hAnsi="Charis SIL Regular" w:eastAsia="Charis SIL Regular"/>
-          <w:b w:val="0"/>
-          <w:i w:val="0"/>
-          <w:color w:val="0066CC"/>
-          <w:sz w:val="24"/>
-          <w:u w:val="single"/>
-        </w:rPr>
-        <w:hyperlink r:id="rId19" w:history="1">
-          <w:r>
-            <w:rPr>
-              <w:rStyle w:val="Hyperlink"/>
-            </w:rPr>
-            <w:t>l</w:t>
-          </w:r>
-        </w:hyperlink>
-      </w:r>
-      <w:r>
-        <w:rPr>
-          <w:rFonts w:ascii="Charis SIL Regular" w:hAnsi="Charis SIL Regular" w:eastAsia="Charis SIL Regular"/>
-          <w:b w:val="0"/>
-          <w:i w:val="0"/>
-          <w:color w:val="0066CC"/>
-          <w:sz w:val="24"/>
-          <w:u w:val="single"/>
-        </w:rPr>
-        <w:t xml:space="preserve"> </w:t>
       </w:r>
       <w:r>
         <w:rPr>
@@ -2332,7 +2520,7 @@
             <w:rPr>
               <w:rStyle w:val="Hyperlink"/>
             </w:rPr>
-            <w:t>in</w:t>
+            <w:t>bieden</w:t>
           </w:r>
         </w:hyperlink>
       </w:r>
@@ -2341,11 +2529,10 @@
           <w:rFonts w:ascii="Charis SIL Regular" w:hAnsi="Charis SIL Regular" w:eastAsia="Charis SIL Regular"/>
           <w:b w:val="0"/>
           <w:i w:val="0"/>
-          <w:color w:val="0066CC"/>
+          <w:color w:val="000000"/>
           <w:sz w:val="24"/>
-          <w:u w:val="single"/>
         </w:rPr>
-        <w:t xml:space="preserve"> </w:t>
+        <w:t xml:space="preserve">•  </w:t>
       </w:r>
       <w:r>
         <w:rPr>
@@ -2361,7 +2548,90 @@
             <w:rPr>
               <w:rStyle w:val="Hyperlink"/>
             </w:rPr>
-            <w:t>gekolonis</w:t>
+            <w:t>Weten</w:t>
+          </w:r>
+        </w:hyperlink>
+      </w:r>
+      <w:r>
+        <w:rPr>
+          <w:rFonts w:ascii="Charis SIL Regular" w:hAnsi="Charis SIL Regular" w:eastAsia="Charis SIL Regular"/>
+          <w:b w:val="0"/>
+          <w:i w:val="0"/>
+          <w:color w:val="0066CC"/>
+          <w:sz w:val="24"/>
+          <w:u w:val="single"/>
+        </w:rPr>
+        <w:hyperlink r:id="rId13" w:history="1">
+          <w:r>
+            <w:rPr>
+              <w:rStyle w:val="Hyperlink"/>
+            </w:rPr>
+            <w:t>s</w:t>
+          </w:r>
+        </w:hyperlink>
+      </w:r>
+      <w:r>
+        <w:rPr>
+          <w:rFonts w:ascii="Charis SIL Regular" w:hAnsi="Charis SIL Regular" w:eastAsia="Charis SIL Regular"/>
+          <w:b w:val="0"/>
+          <w:i w:val="0"/>
+          <w:color w:val="0066CC"/>
+          <w:sz w:val="24"/>
+          <w:u w:val="single"/>
+        </w:rPr>
+        <w:hyperlink r:id="rId13" w:history="1">
+          <w:r>
+            <w:rPr>
+              <w:rStyle w:val="Hyperlink"/>
+            </w:rPr>
+            <w:t>ch</w:t>
+          </w:r>
+        </w:hyperlink>
+      </w:r>
+      <w:r>
+        <w:rPr>
+          <w:rFonts w:ascii="Charis SIL Regular" w:hAnsi="Charis SIL Regular" w:eastAsia="Charis SIL Regular"/>
+          <w:b w:val="0"/>
+          <w:i w:val="0"/>
+          <w:color w:val="0066CC"/>
+          <w:sz w:val="24"/>
+          <w:u w:val="single"/>
+        </w:rPr>
+        <w:hyperlink r:id="rId13" w:history="1">
+          <w:r>
+            <w:rPr>
+              <w:rStyle w:val="Hyperlink"/>
+            </w:rPr>
+            <w:t>appelijk</w:t>
+          </w:r>
+        </w:hyperlink>
+      </w:r>
+      <w:r>
+        <w:rPr>
+          <w:rFonts w:ascii="Charis SIL Regular" w:hAnsi="Charis SIL Regular" w:eastAsia="Charis SIL Regular"/>
+          <w:b w:val="0"/>
+          <w:i w:val="0"/>
+          <w:color w:val="0066CC"/>
+          <w:sz w:val="24"/>
+          <w:u w:val="single"/>
+        </w:rPr>
+        <w:t xml:space="preserve"> </w:t>
+      </w:r>
+      <w:r>
+        <w:rPr>
+          <w:rFonts w:ascii="Charis SIL Regular" w:hAnsi="Charis SIL Regular" w:eastAsia="Charis SIL Regular"/>
+          <w:b w:val="0"/>
+          <w:i w:val="0"/>
+          <w:color w:val="0066CC"/>
+          <w:sz w:val="24"/>
+          <w:u w:val="single"/>
+        </w:rPr>
+        <w:hyperlink r:id="rId13" w:history="1">
+          <w:r>
+            <w:rPr>
+              <w:rStyle w:val="Hyperlink"/>
+            </w:rPr>
+            <w:t>onderzo</w:t>
           </w:r>
         </w:hyperlink>
       </w:r>
@@ -2397,7 +2667,7 @@
             <w:rPr>
               <w:rStyle w:val="Hyperlink"/>
             </w:rPr>
-            <w:t>erde</w:t>
+            <w:t>k</w:t>
           </w:r>
         </w:hyperlink>
       </w:r>
@@ -2426,7 +2696,7 @@
             <w:rPr>
               <w:rStyle w:val="Hyperlink"/>
             </w:rPr>
-            <w:t>ge</w:t>
+            <w:t>i</w:t>
           </w:r>
         </w:hyperlink>
       </w:r>
@@ -2444,53 +2714,7 @@
             <w:rPr>
               <w:rStyle w:val="Hyperlink"/>
             </w:rPr>
-            <w:t>bieden</w:t>
-          </w:r>
-        </w:hyperlink>
-      </w:r>
-      <w:r>
-        <w:rPr>
-          <w:rFonts w:ascii="Charis SIL Regular" w:hAnsi="Charis SIL Regular" w:eastAsia="Charis SIL Regular"/>
-          <w:b w:val="0"/>
-          <w:i w:val="0"/>
-          <w:color w:val="000000"/>
-          <w:sz w:val="24"/>
-        </w:rPr>
-        <w:t xml:space="preserve">•  </w:t>
-      </w:r>
-      <w:r>
-        <w:rPr>
-          <w:rFonts w:ascii="Charis SIL Regular" w:hAnsi="Charis SIL Regular" w:eastAsia="Charis SIL Regular"/>
-          <w:b w:val="0"/>
-          <w:i w:val="0"/>
-          <w:color w:val="0066CC"/>
-          <w:sz w:val="24"/>
-          <w:u w:val="single"/>
-        </w:rPr>
-        <w:hyperlink r:id="rId20" w:history="1">
-          <w:r>
-            <w:rPr>
-              <w:rStyle w:val="Hyperlink"/>
-            </w:rPr>
-            <w:t>Wetensch</w:t>
-          </w:r>
-        </w:hyperlink>
-      </w:r>
-      <w:r>
-        <w:rPr>
-          <w:rFonts w:ascii="Charis SIL Regular" w:hAnsi="Charis SIL Regular" w:eastAsia="Charis SIL Regular"/>
-          <w:b w:val="0"/>
-          <w:i w:val="0"/>
-          <w:color w:val="0066CC"/>
-          <w:sz w:val="24"/>
-          <w:u w:val="single"/>
-        </w:rPr>
-        <w:hyperlink r:id="rId20" w:history="1">
-          <w:r>
-            <w:rPr>
-              <w:rStyle w:val="Hyperlink"/>
-            </w:rPr>
-            <w:t>appelijk</w:t>
+            <w:t>n</w:t>
           </w:r>
         </w:hyperlink>
       </w:r>
@@ -2514,12 +2738,30 @@
           <w:sz w:val="24"/>
           <w:u w:val="single"/>
         </w:rPr>
-        <w:hyperlink r:id="rId20" w:history="1">
+        <w:hyperlink r:id="rId13" w:history="1">
           <w:r>
             <w:rPr>
               <w:rStyle w:val="Hyperlink"/>
             </w:rPr>
-            <w:t>onderzo</w:t>
+            <w:t>gekoloniseer</w:t>
+          </w:r>
+        </w:hyperlink>
+      </w:r>
+      <w:r>
+        <w:rPr>
+          <w:rFonts w:ascii="Charis SIL Regular" w:hAnsi="Charis SIL Regular" w:eastAsia="Charis SIL Regular"/>
+          <w:b w:val="0"/>
+          <w:i w:val="0"/>
+          <w:color w:val="0066CC"/>
+          <w:sz w:val="24"/>
+          <w:u w:val="single"/>
+        </w:rPr>
+        <w:hyperlink r:id="rId13" w:history="1">
+          <w:r>
+            <w:rPr>
+              <w:rStyle w:val="Hyperlink"/>
+            </w:rPr>
+            <w:t>d</w:t>
           </w:r>
         </w:hyperlink>
       </w:r>
@@ -2550,14 +2792,7 @@
           <w:sz w:val="24"/>
           <w:u w:val="single"/>
         </w:rPr>
-        <w:hyperlink r:id="rId13" w:history="1">
-          <w:r>
-            <w:rPr>
-              <w:rStyle w:val="Hyperlink"/>
-            </w:rPr>
-            <w:t>k</w:t>
-          </w:r>
-        </w:hyperlink>
+        <w:t xml:space="preserve"> </w:t>
       </w:r>
       <w:r>
         <w:rPr>
@@ -2568,130 +2803,7 @@
           <w:sz w:val="24"/>
           <w:u w:val="single"/>
         </w:rPr>
-        <w:t xml:space="preserve"> </w:t>
-      </w:r>
-      <w:r>
-        <w:rPr>
-          <w:rFonts w:ascii="Charis SIL Regular" w:hAnsi="Charis SIL Regular" w:eastAsia="Charis SIL Regular"/>
-          <w:b w:val="0"/>
-          <w:i w:val="0"/>
-          <w:color w:val="0066CC"/>
-          <w:sz w:val="24"/>
-          <w:u w:val="single"/>
-        </w:rPr>
-        <w:hyperlink r:id="rId20" w:history="1">
-          <w:r>
-            <w:rPr>
-              <w:rStyle w:val="Hyperlink"/>
-            </w:rPr>
-            <w:t>i</w:t>
-          </w:r>
-        </w:hyperlink>
-      </w:r>
-      <w:r>
-        <w:rPr>
-          <w:rFonts w:ascii="Charis SIL Regular" w:hAnsi="Charis SIL Regular" w:eastAsia="Charis SIL Regular"/>
-          <w:b w:val="0"/>
-          <w:i w:val="0"/>
-          <w:color w:val="0066CC"/>
-          <w:sz w:val="24"/>
-          <w:u w:val="single"/>
-        </w:rPr>
-        <w:hyperlink r:id="rId20" w:history="1">
-          <w:r>
-            <w:rPr>
-              <w:rStyle w:val="Hyperlink"/>
-            </w:rPr>
-            <w:t>n</w:t>
-          </w:r>
-        </w:hyperlink>
-      </w:r>
-      <w:r>
-        <w:rPr>
-          <w:rFonts w:ascii="Charis SIL Regular" w:hAnsi="Charis SIL Regular" w:eastAsia="Charis SIL Regular"/>
-          <w:b w:val="0"/>
-          <w:i w:val="0"/>
-          <w:color w:val="0066CC"/>
-          <w:sz w:val="24"/>
-          <w:u w:val="single"/>
-        </w:rPr>
-        <w:t xml:space="preserve"> </w:t>
-      </w:r>
-      <w:r>
-        <w:rPr>
-          <w:rFonts w:ascii="Charis SIL Regular" w:hAnsi="Charis SIL Regular" w:eastAsia="Charis SIL Regular"/>
-          <w:b w:val="0"/>
-          <w:i w:val="0"/>
-          <w:color w:val="0066CC"/>
-          <w:sz w:val="24"/>
-          <w:u w:val="single"/>
-        </w:rPr>
-        <w:hyperlink r:id="rId20" w:history="1">
-          <w:r>
-            <w:rPr>
-              <w:rStyle w:val="Hyperlink"/>
-            </w:rPr>
-            <w:t>gekoloniseer</w:t>
-          </w:r>
-        </w:hyperlink>
-      </w:r>
-      <w:r>
-        <w:rPr>
-          <w:rFonts w:ascii="Charis SIL Regular" w:hAnsi="Charis SIL Regular" w:eastAsia="Charis SIL Regular"/>
-          <w:b w:val="0"/>
-          <w:i w:val="0"/>
-          <w:color w:val="0066CC"/>
-          <w:sz w:val="24"/>
-          <w:u w:val="single"/>
-        </w:rPr>
-        <w:hyperlink r:id="rId20" w:history="1">
-          <w:r>
-            <w:rPr>
-              <w:rStyle w:val="Hyperlink"/>
-            </w:rPr>
-            <w:t>d</w:t>
-          </w:r>
-        </w:hyperlink>
-      </w:r>
-      <w:r>
-        <w:rPr>
-          <w:rFonts w:ascii="Charis SIL Regular" w:hAnsi="Charis SIL Regular" w:eastAsia="Charis SIL Regular"/>
-          <w:b w:val="0"/>
-          <w:i w:val="0"/>
-          <w:color w:val="0066CC"/>
-          <w:sz w:val="24"/>
-          <w:u w:val="single"/>
-        </w:rPr>
-        <w:hyperlink r:id="rId20" w:history="1">
-          <w:r>
-            <w:rPr>
-              <w:rStyle w:val="Hyperlink"/>
-            </w:rPr>
-            <w:t>e</w:t>
-          </w:r>
-        </w:hyperlink>
-      </w:r>
-      <w:r>
-        <w:rPr>
-          <w:rFonts w:ascii="Charis SIL Regular" w:hAnsi="Charis SIL Regular" w:eastAsia="Charis SIL Regular"/>
-          <w:b w:val="0"/>
-          <w:i w:val="0"/>
-          <w:color w:val="0066CC"/>
-          <w:sz w:val="24"/>
-          <w:u w:val="single"/>
-        </w:rPr>
-        <w:t xml:space="preserve"> </w:t>
-      </w:r>
-      <w:r>
-        <w:rPr>
-          <w:rFonts w:ascii="Charis SIL Regular" w:hAnsi="Charis SIL Regular" w:eastAsia="Charis SIL Regular"/>
-          <w:b w:val="0"/>
-          <w:i w:val="0"/>
-          <w:color w:val="0066CC"/>
-          <w:sz w:val="24"/>
-          <w:u w:val="single"/>
-        </w:rPr>
-        <w:hyperlink r:id="rId20" w:history="1">
+        <w:hyperlink r:id="rId13" w:history="1">
           <w:r>
             <w:rPr>
               <w:rStyle w:val="Hyperlink"/>
@@ -2735,24 +2847,14 @@
           <w:i w:val="0"/>
           <w:color w:val="0066CC"/>
           <w:sz w:val="24"/>
-        </w:rPr>
-        <w:t>Zendelingen en missionarisse</w:t>
-      </w:r>
-      <w:r>
-        <w:rPr>
-          <w:rFonts w:ascii="Charis SIL Regular" w:hAnsi="Charis SIL Regular" w:eastAsia="Charis SIL Regular"/>
-          <w:b w:val="0"/>
-          <w:i w:val="0"/>
-          <w:color w:val="0066CC"/>
-          <w:sz w:val="24"/>
           <w:u w:val="single"/>
         </w:rPr>
-        <w:hyperlink r:id="rId20" w:history="1">
+        <w:hyperlink r:id="rId15" w:history="1">
           <w:r>
             <w:rPr>
               <w:rStyle w:val="Hyperlink"/>
             </w:rPr>
-            <w:t>n</w:t>
+            <w:t>Zendelingen</w:t>
           </w:r>
         </w:hyperlink>
       </w:r>
@@ -2776,30 +2878,12 @@
           <w:sz w:val="24"/>
           <w:u w:val="single"/>
         </w:rPr>
-        <w:hyperlink r:id="rId20" w:history="1">
+        <w:hyperlink r:id="rId15" w:history="1">
           <w:r>
             <w:rPr>
               <w:rStyle w:val="Hyperlink"/>
             </w:rPr>
-            <w:t>i</w:t>
-          </w:r>
-        </w:hyperlink>
-      </w:r>
-      <w:r>
-        <w:rPr>
-          <w:rFonts w:ascii="Charis SIL Regular" w:hAnsi="Charis SIL Regular" w:eastAsia="Charis SIL Regular"/>
-          <w:b w:val="0"/>
-          <w:i w:val="0"/>
-          <w:color w:val="0066CC"/>
-          <w:sz w:val="24"/>
-          <w:u w:val="single"/>
-        </w:rPr>
-        <w:hyperlink r:id="rId20" w:history="1">
-          <w:r>
-            <w:rPr>
-              <w:rStyle w:val="Hyperlink"/>
-            </w:rPr>
-            <w:t>n</w:t>
+            <w:t>en</w:t>
           </w:r>
         </w:hyperlink>
       </w:r>
@@ -2823,12 +2907,12 @@
           <w:sz w:val="24"/>
           <w:u w:val="single"/>
         </w:rPr>
-        <w:hyperlink r:id="rId20" w:history="1">
+        <w:hyperlink r:id="rId15" w:history="1">
           <w:r>
             <w:rPr>
               <w:rStyle w:val="Hyperlink"/>
             </w:rPr>
-            <w:t>gekoloniseer</w:t>
+            <w:t>m</w:t>
           </w:r>
         </w:hyperlink>
       </w:r>
@@ -2841,12 +2925,12 @@
           <w:sz w:val="24"/>
           <w:u w:val="single"/>
         </w:rPr>
-        <w:hyperlink r:id="rId20" w:history="1">
+        <w:hyperlink r:id="rId15" w:history="1">
           <w:r>
             <w:rPr>
               <w:rStyle w:val="Hyperlink"/>
             </w:rPr>
-            <w:t>d</w:t>
+            <w:t>i</w:t>
           </w:r>
         </w:hyperlink>
       </w:r>
@@ -2859,12 +2943,30 @@
           <w:sz w:val="24"/>
           <w:u w:val="single"/>
         </w:rPr>
-        <w:hyperlink r:id="rId20" w:history="1">
+        <w:hyperlink r:id="rId15" w:history="1">
           <w:r>
             <w:rPr>
               <w:rStyle w:val="Hyperlink"/>
             </w:rPr>
-            <w:t>e</w:t>
+            <w:t>ssionarisse</w:t>
+          </w:r>
+        </w:hyperlink>
+      </w:r>
+      <w:r>
+        <w:rPr>
+          <w:rFonts w:ascii="Charis SIL Regular" w:hAnsi="Charis SIL Regular" w:eastAsia="Charis SIL Regular"/>
+          <w:b w:val="0"/>
+          <w:i w:val="0"/>
+          <w:color w:val="0066CC"/>
+          <w:sz w:val="24"/>
+          <w:u w:val="single"/>
+        </w:rPr>
+        <w:hyperlink r:id="rId15" w:history="1">
+          <w:r>
+            <w:rPr>
+              <w:rStyle w:val="Hyperlink"/>
+            </w:rPr>
+            <w:t>n</w:t>
           </w:r>
         </w:hyperlink>
       </w:r>
@@ -2888,7 +2990,119 @@
           <w:sz w:val="24"/>
           <w:u w:val="single"/>
         </w:rPr>
-        <w:hyperlink r:id="rId20" w:history="1">
+        <w:hyperlink r:id="rId15" w:history="1">
+          <w:r>
+            <w:rPr>
+              <w:rStyle w:val="Hyperlink"/>
+            </w:rPr>
+            <w:t>i</w:t>
+          </w:r>
+        </w:hyperlink>
+      </w:r>
+      <w:r>
+        <w:rPr>
+          <w:rFonts w:ascii="Charis SIL Regular" w:hAnsi="Charis SIL Regular" w:eastAsia="Charis SIL Regular"/>
+          <w:b w:val="0"/>
+          <w:i w:val="0"/>
+          <w:color w:val="0066CC"/>
+          <w:sz w:val="24"/>
+          <w:u w:val="single"/>
+        </w:rPr>
+        <w:hyperlink r:id="rId15" w:history="1">
+          <w:r>
+            <w:rPr>
+              <w:rStyle w:val="Hyperlink"/>
+            </w:rPr>
+            <w:t>n</w:t>
+          </w:r>
+        </w:hyperlink>
+      </w:r>
+      <w:r>
+        <w:rPr>
+          <w:rFonts w:ascii="Charis SIL Regular" w:hAnsi="Charis SIL Regular" w:eastAsia="Charis SIL Regular"/>
+          <w:b w:val="0"/>
+          <w:i w:val="0"/>
+          <w:color w:val="0066CC"/>
+          <w:sz w:val="24"/>
+          <w:u w:val="single"/>
+        </w:rPr>
+        <w:t xml:space="preserve"> </w:t>
+      </w:r>
+      <w:r>
+        <w:rPr>
+          <w:rFonts w:ascii="Charis SIL Regular" w:hAnsi="Charis SIL Regular" w:eastAsia="Charis SIL Regular"/>
+          <w:b w:val="0"/>
+          <w:i w:val="0"/>
+          <w:color w:val="0066CC"/>
+          <w:sz w:val="24"/>
+          <w:u w:val="single"/>
+        </w:rPr>
+        <w:hyperlink r:id="rId15" w:history="1">
+          <w:r>
+            <w:rPr>
+              <w:rStyle w:val="Hyperlink"/>
+            </w:rPr>
+            <w:t>gekoloniseer</w:t>
+          </w:r>
+        </w:hyperlink>
+      </w:r>
+      <w:r>
+        <w:rPr>
+          <w:rFonts w:ascii="Charis SIL Regular" w:hAnsi="Charis SIL Regular" w:eastAsia="Charis SIL Regular"/>
+          <w:b w:val="0"/>
+          <w:i w:val="0"/>
+          <w:color w:val="0066CC"/>
+          <w:sz w:val="24"/>
+          <w:u w:val="single"/>
+        </w:rPr>
+        <w:hyperlink r:id="rId15" w:history="1">
+          <w:r>
+            <w:rPr>
+              <w:rStyle w:val="Hyperlink"/>
+            </w:rPr>
+            <w:t>d</w:t>
+          </w:r>
+        </w:hyperlink>
+      </w:r>
+      <w:r>
+        <w:rPr>
+          <w:rFonts w:ascii="Charis SIL Regular" w:hAnsi="Charis SIL Regular" w:eastAsia="Charis SIL Regular"/>
+          <w:b w:val="0"/>
+          <w:i w:val="0"/>
+          <w:color w:val="0066CC"/>
+          <w:sz w:val="24"/>
+          <w:u w:val="single"/>
+        </w:rPr>
+        <w:hyperlink r:id="rId15" w:history="1">
+          <w:r>
+            <w:rPr>
+              <w:rStyle w:val="Hyperlink"/>
+            </w:rPr>
+            <w:t>e</w:t>
+          </w:r>
+        </w:hyperlink>
+      </w:r>
+      <w:r>
+        <w:rPr>
+          <w:rFonts w:ascii="Charis SIL Regular" w:hAnsi="Charis SIL Regular" w:eastAsia="Charis SIL Regular"/>
+          <w:b w:val="0"/>
+          <w:i w:val="0"/>
+          <w:color w:val="0066CC"/>
+          <w:sz w:val="24"/>
+          <w:u w:val="single"/>
+        </w:rPr>
+        <w:t xml:space="preserve"> </w:t>
+      </w:r>
+      <w:r>
+        <w:rPr>
+          <w:rFonts w:ascii="Charis SIL Regular" w:hAnsi="Charis SIL Regular" w:eastAsia="Charis SIL Regular"/>
+          <w:b w:val="0"/>
+          <w:i w:val="0"/>
+          <w:color w:val="0066CC"/>
+          <w:sz w:val="24"/>
+          <w:u w:val="single"/>
+        </w:rPr>
+        <w:hyperlink r:id="rId15" w:history="1">
           <w:r>
             <w:rPr>
               <w:rStyle w:val="Hyperlink"/>

--- a/EXPORTS/DOCX/published/niveau2/Dutch/Museum.docx
+++ b/EXPORTS/DOCX/published/niveau2/Dutch/Museum.docx
@@ -371,7 +371,7 @@
           <w:color w:val="000000"/>
           <w:sz w:val="24"/>
         </w:rPr>
-        <w:t>, beiden in de Zuid-H</w:t>
+        <w:t>, beide</w:t>
       </w:r>
       <w:r>
         <w:rPr>
@@ -387,9 +387,20 @@
             <w:rPr>
               <w:rStyle w:val="Hyperlink"/>
             </w:rPr>
-            <w:t>olla</w:t>
+            <w:t>n in de Zuid-</w:t>
           </w:r>
         </w:hyperlink>
+      </w:r>
+      <w:r>
+        <w:rPr>
+          <w:u w:val="single" w:color="0066cc"/>
+          <w:rFonts w:ascii="Charis SIL Regular" w:hAnsi="Charis SIL Regular" w:eastAsia="Charis SIL Regular"/>
+          <w:b w:val="0"/>
+          <w:i w:val="0"/>
+          <w:color w:val="000000"/>
+          <w:sz w:val="24"/>
+        </w:rPr>
+        <w:t>Holla</w:t>
       </w:r>
       <w:r>
         <w:rPr>
@@ -756,16 +767,8 @@
           <w:i w:val="0"/>
           <w:color w:val="0066CC"/>
           <w:sz w:val="24"/>
-          <w:u w:val="single"/>
         </w:rPr>
-        <w:hyperlink r:id="rId12" w:history="1">
-          <w:r>
-            <w:rPr>
-              <w:rStyle w:val="Hyperlink"/>
-            </w:rPr>
-            <w:t>Vol</w:t>
-          </w:r>
-        </w:hyperlink>
+        <w:t>Vol</w:t>
       </w:r>
       <w:r>
         <w:rPr>
@@ -776,7 +779,7 @@
           <w:sz w:val="24"/>
           <w:u w:val="single"/>
         </w:rPr>
-        <w:hyperlink r:id="rId12" w:history="1">
+        <w:hyperlink r:id="rId11" w:history="1">
           <w:r>
             <w:rPr>
               <w:rStyle w:val="Hyperlink"/>
@@ -844,39 +847,13 @@
       </w:r>
       <w:r>
         <w:rPr>
-          <w:u w:val="single" w:color="0066cc"/>
           <w:rFonts w:ascii="Charis SIL Regular" w:hAnsi="Charis SIL Regular" w:eastAsia="Charis SIL Regular"/>
           <w:b w:val="0"/>
           <w:i w:val="0"/>
           <w:color w:val="000000"/>
           <w:sz w:val="24"/>
         </w:rPr>
-        <w:hyperlink r:id="rId12" w:history="1">
-          <w:r>
-            <w:rPr>
-              <w:rStyle w:val="Hyperlink"/>
-            </w:rPr>
-            <w:t>rde g</w:t>
-          </w:r>
-        </w:hyperlink>
-      </w:r>
-      <w:r>
-        <w:rPr>
-          <w:u w:val="single" w:color="0066cc"/>
-          <w:rFonts w:ascii="Charis SIL Regular" w:hAnsi="Charis SIL Regular" w:eastAsia="Charis SIL Regular"/>
-          <w:b w:val="0"/>
-          <w:i w:val="0"/>
-          <w:color w:val="000000"/>
-          <w:sz w:val="24"/>
-        </w:rPr>
-        <w:hyperlink r:id="rId12" w:history="1">
-          <w:r>
-            <w:rPr>
-              <w:rStyle w:val="Hyperlink"/>
-            </w:rPr>
-            <w:t>ebiede</w:t>
-          </w:r>
-        </w:hyperlink>
+        <w:t>rde gebiede</w:t>
       </w:r>
       <w:r>
         <w:rPr>
@@ -898,31 +875,13 @@
       </w:r>
       <w:r>
         <w:rPr>
-          <w:u w:val="single" w:color="0066cc"/>
           <w:rFonts w:ascii="Charis SIL Regular" w:hAnsi="Charis SIL Regular" w:eastAsia="Charis SIL Regular"/>
           <w:b w:val="0"/>
           <w:i w:val="0"/>
           <w:color w:val="000000"/>
           <w:sz w:val="24"/>
         </w:rPr>
-        <w:hyperlink r:id="rId12" w:history="1">
-          <w:r>
-            <w:rPr>
-              <w:rStyle w:val="Hyperlink"/>
-            </w:rPr>
-            <w:t>naar Nederla</w:t>
-          </w:r>
-        </w:hyperlink>
-      </w:r>
-      <w:r>
-        <w:rPr>
-          <w:rFonts w:ascii="Charis SIL Regular" w:hAnsi="Charis SIL Regular" w:eastAsia="Charis SIL Regular"/>
-          <w:b w:val="0"/>
-          <w:i w:val="0"/>
-          <w:color w:val="000000"/>
-          <w:sz w:val="24"/>
-        </w:rPr>
-        <w:t xml:space="preserve">nd werd gedurende de twintigste eeuw voortgezet. Vaak waren het </w:t>
+        <w:t xml:space="preserve">naar Nederland werd gedurende de twintigste eeuw voortgezet. Vaak waren het </w:t>
       </w:r>
       <w:r>
         <w:rPr>
@@ -1447,15 +1406,9 @@
           <w:i w:val="0"/>
           <w:color w:val="0066CC"/>
           <w:sz w:val="24"/>
+          <w:u w:val="single"/>
         </w:rPr>
-        <w:hyperlink r:id="rId10" w:history="1">
-          <w:r>
-            <w:rPr>
-              <w:rStyle w:val="Hyperlink"/>
-            </w:rPr>
-            <w:t>c</w:t>
-          </w:r>
-        </w:hyperlink>
+        <w:t>c</w:t>
       </w:r>
       <w:r>
         <w:rPr>
@@ -1938,7 +1891,7 @@
           <w:sz w:val="24"/>
           <w:u w:val="single"/>
         </w:rPr>
-        <w:hyperlink r:id="rId14" w:history="1">
+        <w:hyperlink r:id="rId19" w:history="1">
           <w:r>
             <w:rPr>
               <w:rStyle w:val="Hyperlink"/>
@@ -1967,7 +1920,7 @@
           <w:sz w:val="24"/>
           <w:u w:val="single"/>
         </w:rPr>
-        <w:hyperlink r:id="rId14" w:history="1">
+        <w:hyperlink r:id="rId19" w:history="1">
           <w:r>
             <w:rPr>
               <w:rStyle w:val="Hyperlink"/>
@@ -1996,7 +1949,7 @@
           <w:sz w:val="24"/>
           <w:u w:val="single"/>
         </w:rPr>
-        <w:hyperlink r:id="rId14" w:history="1">
+        <w:hyperlink r:id="rId19" w:history="1">
           <w:r>
             <w:rPr>
               <w:rStyle w:val="Hyperlink"/>
@@ -2025,7 +1978,7 @@
           <w:sz w:val="24"/>
           <w:u w:val="single"/>
         </w:rPr>
-        <w:hyperlink r:id="rId14" w:history="1">
+        <w:hyperlink r:id="rId19" w:history="1">
           <w:r>
             <w:rPr>
               <w:rStyle w:val="Hyperlink"/>
@@ -2043,7 +1996,7 @@
           <w:sz w:val="24"/>
           <w:u w:val="single"/>
         </w:rPr>
-        <w:hyperlink r:id="rId14" w:history="1">
+        <w:hyperlink r:id="rId19" w:history="1">
           <w:r>
             <w:rPr>
               <w:rStyle w:val="Hyperlink"/>
@@ -2061,7 +2014,7 @@
           <w:sz w:val="24"/>
           <w:u w:val="single"/>
         </w:rPr>
-        <w:hyperlink r:id="rId14" w:history="1">
+        <w:hyperlink r:id="rId19" w:history="1">
           <w:r>
             <w:rPr>
               <w:rStyle w:val="Hyperlink"/>
@@ -2090,7 +2043,7 @@
           <w:sz w:val="24"/>
           <w:u w:val="single"/>
         </w:rPr>
-        <w:hyperlink r:id="rId14" w:history="1">
+        <w:hyperlink r:id="rId19" w:history="1">
           <w:r>
             <w:rPr>
               <w:rStyle w:val="Hyperlink"/>
@@ -2119,7 +2072,7 @@
           <w:sz w:val="24"/>
           <w:u w:val="single"/>
         </w:rPr>
-        <w:hyperlink r:id="rId14" w:history="1">
+        <w:hyperlink r:id="rId19" w:history="1">
           <w:r>
             <w:rPr>
               <w:rStyle w:val="Hyperlink"/>
@@ -2849,7 +2802,7 @@
           <w:sz w:val="24"/>
           <w:u w:val="single"/>
         </w:rPr>
-        <w:hyperlink r:id="rId15" w:history="1">
+        <w:hyperlink r:id="rId20" w:history="1">
           <w:r>
             <w:rPr>
               <w:rStyle w:val="Hyperlink"/>
@@ -2878,7 +2831,7 @@
           <w:sz w:val="24"/>
           <w:u w:val="single"/>
         </w:rPr>
-        <w:hyperlink r:id="rId15" w:history="1">
+        <w:hyperlink r:id="rId20" w:history="1">
           <w:r>
             <w:rPr>
               <w:rStyle w:val="Hyperlink"/>
@@ -2907,7 +2860,7 @@
           <w:sz w:val="24"/>
           <w:u w:val="single"/>
         </w:rPr>
-        <w:hyperlink r:id="rId15" w:history="1">
+        <w:hyperlink r:id="rId20" w:history="1">
           <w:r>
             <w:rPr>
               <w:rStyle w:val="Hyperlink"/>
@@ -2925,7 +2878,7 @@
           <w:sz w:val="24"/>
           <w:u w:val="single"/>
         </w:rPr>
-        <w:hyperlink r:id="rId15" w:history="1">
+        <w:hyperlink r:id="rId20" w:history="1">
           <w:r>
             <w:rPr>
               <w:rStyle w:val="Hyperlink"/>
@@ -2943,7 +2896,7 @@
           <w:sz w:val="24"/>
           <w:u w:val="single"/>
         </w:rPr>
-        <w:hyperlink r:id="rId15" w:history="1">
+        <w:hyperlink r:id="rId20" w:history="1">
           <w:r>
             <w:rPr>
               <w:rStyle w:val="Hyperlink"/>
@@ -2961,7 +2914,7 @@
           <w:sz w:val="24"/>
           <w:u w:val="single"/>
         </w:rPr>
-        <w:hyperlink r:id="rId15" w:history="1">
+        <w:hyperlink r:id="rId20" w:history="1">
           <w:r>
             <w:rPr>
               <w:rStyle w:val="Hyperlink"/>
@@ -2990,7 +2943,7 @@
           <w:sz w:val="24"/>
           <w:u w:val="single"/>
         </w:rPr>
-        <w:hyperlink r:id="rId15" w:history="1">
+        <w:hyperlink r:id="rId20" w:history="1">
           <w:r>
             <w:rPr>
               <w:rStyle w:val="Hyperlink"/>
@@ -3008,7 +2961,7 @@
           <w:sz w:val="24"/>
           <w:u w:val="single"/>
         </w:rPr>
-        <w:hyperlink r:id="rId15" w:history="1">
+        <w:hyperlink r:id="rId20" w:history="1">
           <w:r>
             <w:rPr>
               <w:rStyle w:val="Hyperlink"/>
@@ -3037,7 +2990,7 @@
           <w:sz w:val="24"/>
           <w:u w:val="single"/>
         </w:rPr>
-        <w:hyperlink r:id="rId15" w:history="1">
+        <w:hyperlink r:id="rId20" w:history="1">
           <w:r>
             <w:rPr>
               <w:rStyle w:val="Hyperlink"/>
@@ -3055,7 +3008,7 @@
           <w:sz w:val="24"/>
           <w:u w:val="single"/>
         </w:rPr>
-        <w:hyperlink r:id="rId15" w:history="1">
+        <w:hyperlink r:id="rId20" w:history="1">
           <w:r>
             <w:rPr>
               <w:rStyle w:val="Hyperlink"/>
@@ -3073,7 +3026,7 @@
           <w:sz w:val="24"/>
           <w:u w:val="single"/>
         </w:rPr>
-        <w:hyperlink r:id="rId15" w:history="1">
+        <w:hyperlink r:id="rId20" w:history="1">
           <w:r>
             <w:rPr>
               <w:rStyle w:val="Hyperlink"/>
@@ -3102,7 +3055,7 @@
           <w:sz w:val="24"/>
           <w:u w:val="single"/>
         </w:rPr>
-        <w:hyperlink r:id="rId15" w:history="1">
+        <w:hyperlink r:id="rId20" w:history="1">
           <w:r>
             <w:rPr>
               <w:rStyle w:val="Hyperlink"/>

--- a/EXPORTS/DOCX/published/niveau2/Dutch/Museum.docx
+++ b/EXPORTS/DOCX/published/niveau2/Dutch/Museum.docx
@@ -371,7 +371,7 @@
           <w:color w:val="000000"/>
           <w:sz w:val="24"/>
         </w:rPr>
-        <w:t>, beide</w:t>
+        <w:t>, beiden in de Zuid-H</w:t>
       </w:r>
       <w:r>
         <w:rPr>
@@ -387,20 +387,9 @@
             <w:rPr>
               <w:rStyle w:val="Hyperlink"/>
             </w:rPr>
-            <w:t>n in de Zuid-</w:t>
+            <w:t>olla</w:t>
           </w:r>
         </w:hyperlink>
-      </w:r>
-      <w:r>
-        <w:rPr>
-          <w:u w:val="single" w:color="0066cc"/>
-          <w:rFonts w:ascii="Charis SIL Regular" w:hAnsi="Charis SIL Regular" w:eastAsia="Charis SIL Regular"/>
-          <w:b w:val="0"/>
-          <w:i w:val="0"/>
-          <w:color w:val="000000"/>
-          <w:sz w:val="24"/>
-        </w:rPr>
-        <w:t>Holla</w:t>
       </w:r>
       <w:r>
         <w:rPr>
@@ -767,8 +756,16 @@
           <w:i w:val="0"/>
           <w:color w:val="0066CC"/>
           <w:sz w:val="24"/>
+          <w:u w:val="single"/>
         </w:rPr>
-        <w:t>Vol</w:t>
+        <w:hyperlink r:id="rId12" w:history="1">
+          <w:r>
+            <w:rPr>
+              <w:rStyle w:val="Hyperlink"/>
+            </w:rPr>
+            <w:t>Vol</w:t>
+          </w:r>
+        </w:hyperlink>
       </w:r>
       <w:r>
         <w:rPr>
@@ -779,7 +776,7 @@
           <w:sz w:val="24"/>
           <w:u w:val="single"/>
         </w:rPr>
-        <w:hyperlink r:id="rId11" w:history="1">
+        <w:hyperlink r:id="rId12" w:history="1">
           <w:r>
             <w:rPr>
               <w:rStyle w:val="Hyperlink"/>
@@ -790,42 +787,13 @@
       </w:r>
       <w:r>
         <w:rPr>
-          <w:u w:val="single" w:color="0066cc"/>
           <w:rFonts w:ascii="Charis SIL Regular" w:hAnsi="Charis SIL Regular" w:eastAsia="Charis SIL Regular"/>
           <w:b w:val="0"/>
           <w:i w:val="0"/>
           <w:color w:val="000000"/>
           <w:sz w:val="24"/>
         </w:rPr>
-        <w:t xml:space="preserve"> </w:t>
-      </w:r>
-      <w:r>
-        <w:rPr>
-          <w:u w:val="single" w:color="0066cc"/>
-          <w:rFonts w:ascii="Charis SIL Regular" w:hAnsi="Charis SIL Regular" w:eastAsia="Charis SIL Regular"/>
-          <w:b w:val="0"/>
-          <w:i w:val="0"/>
-          <w:color w:val="000000"/>
-          <w:sz w:val="24"/>
-        </w:rPr>
-        <w:hyperlink r:id="rId11" w:history="1">
-          <w:r>
-            <w:rPr>
-              <w:rStyle w:val="Hyperlink"/>
-            </w:rPr>
-            <w:t>in Rotter</w:t>
-          </w:r>
-        </w:hyperlink>
-      </w:r>
-      <w:r>
-        <w:rPr>
-          <w:rFonts w:ascii="Charis SIL Regular" w:hAnsi="Charis SIL Regular" w:eastAsia="Charis SIL Regular"/>
-          <w:b w:val="0"/>
-          <w:i w:val="0"/>
-          <w:color w:val="000000"/>
-          <w:sz w:val="24"/>
-        </w:rPr>
-        <w:t>dam. De komst van objecten afkomstig uit ge</w:t>
+        <w:t xml:space="preserve"> in Rotterdam. De komst van objecten afkomstig uit ge</w:t>
       </w:r>
       <w:r>
         <w:rPr>
@@ -847,13 +815,39 @@
       </w:r>
       <w:r>
         <w:rPr>
+          <w:u w:val="single" w:color="0066cc"/>
           <w:rFonts w:ascii="Charis SIL Regular" w:hAnsi="Charis SIL Regular" w:eastAsia="Charis SIL Regular"/>
           <w:b w:val="0"/>
           <w:i w:val="0"/>
           <w:color w:val="000000"/>
           <w:sz w:val="24"/>
         </w:rPr>
-        <w:t>rde gebiede</w:t>
+        <w:hyperlink r:id="rId12" w:history="1">
+          <w:r>
+            <w:rPr>
+              <w:rStyle w:val="Hyperlink"/>
+            </w:rPr>
+            <w:t>rde g</w:t>
+          </w:r>
+        </w:hyperlink>
+      </w:r>
+      <w:r>
+        <w:rPr>
+          <w:u w:val="single" w:color="0066cc"/>
+          <w:rFonts w:ascii="Charis SIL Regular" w:hAnsi="Charis SIL Regular" w:eastAsia="Charis SIL Regular"/>
+          <w:b w:val="0"/>
+          <w:i w:val="0"/>
+          <w:color w:val="000000"/>
+          <w:sz w:val="24"/>
+        </w:rPr>
+        <w:hyperlink r:id="rId12" w:history="1">
+          <w:r>
+            <w:rPr>
+              <w:rStyle w:val="Hyperlink"/>
+            </w:rPr>
+            <w:t>ebiede</w:t>
+          </w:r>
+        </w:hyperlink>
       </w:r>
       <w:r>
         <w:rPr>
@@ -875,13 +869,31 @@
       </w:r>
       <w:r>
         <w:rPr>
+          <w:u w:val="single" w:color="0066cc"/>
           <w:rFonts w:ascii="Charis SIL Regular" w:hAnsi="Charis SIL Regular" w:eastAsia="Charis SIL Regular"/>
           <w:b w:val="0"/>
           <w:i w:val="0"/>
           <w:color w:val="000000"/>
           <w:sz w:val="24"/>
         </w:rPr>
-        <w:t xml:space="preserve">naar Nederland werd gedurende de twintigste eeuw voortgezet. Vaak waren het </w:t>
+        <w:hyperlink r:id="rId12" w:history="1">
+          <w:r>
+            <w:rPr>
+              <w:rStyle w:val="Hyperlink"/>
+            </w:rPr>
+            <w:t>naar Nederla</w:t>
+          </w:r>
+        </w:hyperlink>
+      </w:r>
+      <w:r>
+        <w:rPr>
+          <w:rFonts w:ascii="Charis SIL Regular" w:hAnsi="Charis SIL Regular" w:eastAsia="Charis SIL Regular"/>
+          <w:b w:val="0"/>
+          <w:i w:val="0"/>
+          <w:color w:val="000000"/>
+          <w:sz w:val="24"/>
+        </w:rPr>
+        <w:t xml:space="preserve">nd werd gedurende de twintigste eeuw voortgezet. Vaak waren het </w:t>
       </w:r>
       <w:r>
         <w:rPr>
@@ -1889,16 +1901,8 @@
           <w:i w:val="0"/>
           <w:color w:val="0066CC"/>
           <w:sz w:val="24"/>
-          <w:u w:val="single"/>
         </w:rPr>
-        <w:hyperlink r:id="rId19" w:history="1">
-          <w:r>
-            <w:rPr>
-              <w:rStyle w:val="Hyperlink"/>
-            </w:rPr>
-            <w:t>De</w:t>
-          </w:r>
-        </w:hyperlink>
+        <w:t>De handel in</w:t>
       </w:r>
       <w:r>
         <w:rPr>
@@ -1920,12 +1924,48 @@
           <w:sz w:val="24"/>
           <w:u w:val="single"/>
         </w:rPr>
-        <w:hyperlink r:id="rId19" w:history="1">
+        <w:hyperlink r:id="rId14" w:history="1">
           <w:r>
             <w:rPr>
               <w:rStyle w:val="Hyperlink"/>
             </w:rPr>
-            <w:t>handel</w:t>
+            <w:t>o</w:t>
+          </w:r>
+        </w:hyperlink>
+      </w:r>
+      <w:r>
+        <w:rPr>
+          <w:rFonts w:ascii="Charis SIL Regular" w:hAnsi="Charis SIL Regular" w:eastAsia="Charis SIL Regular"/>
+          <w:b w:val="0"/>
+          <w:i w:val="0"/>
+          <w:color w:val="0066CC"/>
+          <w:sz w:val="24"/>
+          <w:u w:val="single"/>
+        </w:rPr>
+        <w:hyperlink r:id="rId14" w:history="1">
+          <w:r>
+            <w:rPr>
+              <w:rStyle w:val="Hyperlink"/>
+            </w:rPr>
+            <w:t>b</w:t>
+          </w:r>
+        </w:hyperlink>
+      </w:r>
+      <w:r>
+        <w:rPr>
+          <w:rFonts w:ascii="Charis SIL Regular" w:hAnsi="Charis SIL Regular" w:eastAsia="Charis SIL Regular"/>
+          <w:b w:val="0"/>
+          <w:i w:val="0"/>
+          <w:color w:val="0066CC"/>
+          <w:sz w:val="24"/>
+          <w:u w:val="single"/>
+        </w:rPr>
+        <w:hyperlink r:id="rId14" w:history="1">
+          <w:r>
+            <w:rPr>
+              <w:rStyle w:val="Hyperlink"/>
+            </w:rPr>
+            <w:t>jecten</w:t>
           </w:r>
         </w:hyperlink>
       </w:r>
@@ -1949,12 +1989,12 @@
           <w:sz w:val="24"/>
           <w:u w:val="single"/>
         </w:rPr>
-        <w:hyperlink r:id="rId19" w:history="1">
+        <w:hyperlink r:id="rId14" w:history="1">
           <w:r>
             <w:rPr>
               <w:rStyle w:val="Hyperlink"/>
             </w:rPr>
-            <w:t>in</w:t>
+            <w:t>uit</w:t>
           </w:r>
         </w:hyperlink>
       </w:r>
@@ -1978,101 +2018,7 @@
           <w:sz w:val="24"/>
           <w:u w:val="single"/>
         </w:rPr>
-        <w:hyperlink r:id="rId19" w:history="1">
-          <w:r>
-            <w:rPr>
-              <w:rStyle w:val="Hyperlink"/>
-            </w:rPr>
-            <w:t>o</w:t>
-          </w:r>
-        </w:hyperlink>
-      </w:r>
-      <w:r>
-        <w:rPr>
-          <w:rFonts w:ascii="Charis SIL Regular" w:hAnsi="Charis SIL Regular" w:eastAsia="Charis SIL Regular"/>
-          <w:b w:val="0"/>
-          <w:i w:val="0"/>
-          <w:color w:val="0066CC"/>
-          <w:sz w:val="24"/>
-          <w:u w:val="single"/>
-        </w:rPr>
-        <w:hyperlink r:id="rId19" w:history="1">
-          <w:r>
-            <w:rPr>
-              <w:rStyle w:val="Hyperlink"/>
-            </w:rPr>
-            <w:t>b</w:t>
-          </w:r>
-        </w:hyperlink>
-      </w:r>
-      <w:r>
-        <w:rPr>
-          <w:rFonts w:ascii="Charis SIL Regular" w:hAnsi="Charis SIL Regular" w:eastAsia="Charis SIL Regular"/>
-          <w:b w:val="0"/>
-          <w:i w:val="0"/>
-          <w:color w:val="0066CC"/>
-          <w:sz w:val="24"/>
-          <w:u w:val="single"/>
-        </w:rPr>
-        <w:hyperlink r:id="rId19" w:history="1">
-          <w:r>
-            <w:rPr>
-              <w:rStyle w:val="Hyperlink"/>
-            </w:rPr>
-            <w:t>jecten</w:t>
-          </w:r>
-        </w:hyperlink>
-      </w:r>
-      <w:r>
-        <w:rPr>
-          <w:rFonts w:ascii="Charis SIL Regular" w:hAnsi="Charis SIL Regular" w:eastAsia="Charis SIL Regular"/>
-          <w:b w:val="0"/>
-          <w:i w:val="0"/>
-          <w:color w:val="0066CC"/>
-          <w:sz w:val="24"/>
-          <w:u w:val="single"/>
-        </w:rPr>
-        <w:t xml:space="preserve"> </w:t>
-      </w:r>
-      <w:r>
-        <w:rPr>
-          <w:rFonts w:ascii="Charis SIL Regular" w:hAnsi="Charis SIL Regular" w:eastAsia="Charis SIL Regular"/>
-          <w:b w:val="0"/>
-          <w:i w:val="0"/>
-          <w:color w:val="0066CC"/>
-          <w:sz w:val="24"/>
-          <w:u w:val="single"/>
-        </w:rPr>
-        <w:hyperlink r:id="rId19" w:history="1">
-          <w:r>
-            <w:rPr>
-              <w:rStyle w:val="Hyperlink"/>
-            </w:rPr>
-            <w:t>uit</w:t>
-          </w:r>
-        </w:hyperlink>
-      </w:r>
-      <w:r>
-        <w:rPr>
-          <w:rFonts w:ascii="Charis SIL Regular" w:hAnsi="Charis SIL Regular" w:eastAsia="Charis SIL Regular"/>
-          <w:b w:val="0"/>
-          <w:i w:val="0"/>
-          <w:color w:val="0066CC"/>
-          <w:sz w:val="24"/>
-          <w:u w:val="single"/>
-        </w:rPr>
-        <w:t xml:space="preserve"> </w:t>
-      </w:r>
-      <w:r>
-        <w:rPr>
-          <w:rFonts w:ascii="Charis SIL Regular" w:hAnsi="Charis SIL Regular" w:eastAsia="Charis SIL Regular"/>
-          <w:b w:val="0"/>
-          <w:i w:val="0"/>
-          <w:color w:val="0066CC"/>
-          <w:sz w:val="24"/>
-          <w:u w:val="single"/>
-        </w:rPr>
-        <w:hyperlink r:id="rId19" w:history="1">
+        <w:hyperlink r:id="rId14" w:history="1">
           <w:r>
             <w:rPr>
               <w:rStyle w:val="Hyperlink"/>

--- a/EXPORTS/DOCX/published/niveau2/Dutch/Museum.docx
+++ b/EXPORTS/DOCX/published/niveau2/Dutch/Museum.docx
@@ -371,7 +371,35 @@
           <w:color w:val="000000"/>
           <w:sz w:val="24"/>
         </w:rPr>
-        <w:t>, beiden in de Zuid-H</w:t>
+        <w:t>, beide</w:t>
+      </w:r>
+      <w:r>
+        <w:rPr>
+          <w:u w:val="single" w:color="0066cc"/>
+          <w:rFonts w:ascii="Charis SIL Regular" w:hAnsi="Charis SIL Regular" w:eastAsia="Charis SIL Regular"/>
+          <w:b w:val="0"/>
+          <w:i w:val="0"/>
+          <w:color w:val="000000"/>
+          <w:sz w:val="24"/>
+        </w:rPr>
+        <w:hyperlink r:id="rId9" w:history="1">
+          <w:r>
+            <w:rPr>
+              <w:rStyle w:val="Hyperlink"/>
+            </w:rPr>
+            <w:t>n in de Zuid-</w:t>
+          </w:r>
+        </w:hyperlink>
+      </w:r>
+      <w:r>
+        <w:rPr>
+          <w:rFonts w:ascii="Charis SIL Regular" w:hAnsi="Charis SIL Regular" w:eastAsia="Charis SIL Regular"/>
+          <w:b w:val="0"/>
+          <w:i w:val="0"/>
+          <w:color w:val="000000"/>
+          <w:sz w:val="24"/>
+        </w:rPr>
+        <w:t>H</w:t>
       </w:r>
       <w:r>
         <w:rPr>
@@ -787,13 +815,42 @@
       </w:r>
       <w:r>
         <w:rPr>
+          <w:u w:val="single" w:color="0066cc"/>
           <w:rFonts w:ascii="Charis SIL Regular" w:hAnsi="Charis SIL Regular" w:eastAsia="Charis SIL Regular"/>
           <w:b w:val="0"/>
           <w:i w:val="0"/>
           <w:color w:val="000000"/>
           <w:sz w:val="24"/>
         </w:rPr>
-        <w:t xml:space="preserve"> in Rotterdam. De komst van objecten afkomstig uit ge</w:t>
+        <w:t xml:space="preserve"> </w:t>
+      </w:r>
+      <w:r>
+        <w:rPr>
+          <w:u w:val="single" w:color="0066cc"/>
+          <w:rFonts w:ascii="Charis SIL Regular" w:hAnsi="Charis SIL Regular" w:eastAsia="Charis SIL Regular"/>
+          <w:b w:val="0"/>
+          <w:i w:val="0"/>
+          <w:color w:val="000000"/>
+          <w:sz w:val="24"/>
+        </w:rPr>
+        <w:hyperlink r:id="rId11" w:history="1">
+          <w:r>
+            <w:rPr>
+              <w:rStyle w:val="Hyperlink"/>
+            </w:rPr>
+            <w:t>in Rotter</w:t>
+          </w:r>
+        </w:hyperlink>
+      </w:r>
+      <w:r>
+        <w:rPr>
+          <w:rFonts w:ascii="Charis SIL Regular" w:hAnsi="Charis SIL Regular" w:eastAsia="Charis SIL Regular"/>
+          <w:b w:val="0"/>
+          <w:i w:val="0"/>
+          <w:color w:val="000000"/>
+          <w:sz w:val="24"/>
+        </w:rPr>
+        <w:t>dam. De komst van objecten afkomstig uit ge</w:t>
       </w:r>
       <w:r>
         <w:rPr>
@@ -1418,9 +1475,15 @@
           <w:i w:val="0"/>
           <w:color w:val="0066CC"/>
           <w:sz w:val="24"/>
-          <w:u w:val="single"/>
         </w:rPr>
-        <w:t>c</w:t>
+        <w:hyperlink r:id="rId10" w:history="1">
+          <w:r>
+            <w:rPr>
+              <w:rStyle w:val="Hyperlink"/>
+            </w:rPr>
+            <w:t>c</w:t>
+          </w:r>
+        </w:hyperlink>
       </w:r>
       <w:r>
         <w:rPr>
@@ -1901,8 +1964,16 @@
           <w:i w:val="0"/>
           <w:color w:val="0066CC"/>
           <w:sz w:val="24"/>
+          <w:u w:val="single"/>
         </w:rPr>
-        <w:t>De handel in</w:t>
+        <w:hyperlink r:id="rId19" w:history="1">
+          <w:r>
+            <w:rPr>
+              <w:rStyle w:val="Hyperlink"/>
+            </w:rPr>
+            <w:t>De</w:t>
+          </w:r>
+        </w:hyperlink>
       </w:r>
       <w:r>
         <w:rPr>
@@ -1924,48 +1995,12 @@
           <w:sz w:val="24"/>
           <w:u w:val="single"/>
         </w:rPr>
-        <w:hyperlink r:id="rId14" w:history="1">
+        <w:hyperlink r:id="rId19" w:history="1">
           <w:r>
             <w:rPr>
               <w:rStyle w:val="Hyperlink"/>
             </w:rPr>
-            <w:t>o</w:t>
-          </w:r>
-        </w:hyperlink>
-      </w:r>
-      <w:r>
-        <w:rPr>
-          <w:rFonts w:ascii="Charis SIL Regular" w:hAnsi="Charis SIL Regular" w:eastAsia="Charis SIL Regular"/>
-          <w:b w:val="0"/>
-          <w:i w:val="0"/>
-          <w:color w:val="0066CC"/>
-          <w:sz w:val="24"/>
-          <w:u w:val="single"/>
-        </w:rPr>
-        <w:hyperlink r:id="rId14" w:history="1">
-          <w:r>
-            <w:rPr>
-              <w:rStyle w:val="Hyperlink"/>
-            </w:rPr>
-            <w:t>b</w:t>
-          </w:r>
-        </w:hyperlink>
-      </w:r>
-      <w:r>
-        <w:rPr>
-          <w:rFonts w:ascii="Charis SIL Regular" w:hAnsi="Charis SIL Regular" w:eastAsia="Charis SIL Regular"/>
-          <w:b w:val="0"/>
-          <w:i w:val="0"/>
-          <w:color w:val="0066CC"/>
-          <w:sz w:val="24"/>
-          <w:u w:val="single"/>
-        </w:rPr>
-        <w:hyperlink r:id="rId14" w:history="1">
-          <w:r>
-            <w:rPr>
-              <w:rStyle w:val="Hyperlink"/>
-            </w:rPr>
-            <w:t>jecten</w:t>
+            <w:t>handel</w:t>
           </w:r>
         </w:hyperlink>
       </w:r>
@@ -1989,12 +2024,12 @@
           <w:sz w:val="24"/>
           <w:u w:val="single"/>
         </w:rPr>
-        <w:hyperlink r:id="rId14" w:history="1">
+        <w:hyperlink r:id="rId19" w:history="1">
           <w:r>
             <w:rPr>
               <w:rStyle w:val="Hyperlink"/>
             </w:rPr>
-            <w:t>uit</w:t>
+            <w:t>in</w:t>
           </w:r>
         </w:hyperlink>
       </w:r>
@@ -2018,7 +2053,101 @@
           <w:sz w:val="24"/>
           <w:u w:val="single"/>
         </w:rPr>
-        <w:hyperlink r:id="rId14" w:history="1">
+        <w:hyperlink r:id="rId19" w:history="1">
+          <w:r>
+            <w:rPr>
+              <w:rStyle w:val="Hyperlink"/>
+            </w:rPr>
+            <w:t>o</w:t>
+          </w:r>
+        </w:hyperlink>
+      </w:r>
+      <w:r>
+        <w:rPr>
+          <w:rFonts w:ascii="Charis SIL Regular" w:hAnsi="Charis SIL Regular" w:eastAsia="Charis SIL Regular"/>
+          <w:b w:val="0"/>
+          <w:i w:val="0"/>
+          <w:color w:val="0066CC"/>
+          <w:sz w:val="24"/>
+          <w:u w:val="single"/>
+        </w:rPr>
+        <w:hyperlink r:id="rId19" w:history="1">
+          <w:r>
+            <w:rPr>
+              <w:rStyle w:val="Hyperlink"/>
+            </w:rPr>
+            <w:t>b</w:t>
+          </w:r>
+        </w:hyperlink>
+      </w:r>
+      <w:r>
+        <w:rPr>
+          <w:rFonts w:ascii="Charis SIL Regular" w:hAnsi="Charis SIL Regular" w:eastAsia="Charis SIL Regular"/>
+          <w:b w:val="0"/>
+          <w:i w:val="0"/>
+          <w:color w:val="0066CC"/>
+          <w:sz w:val="24"/>
+          <w:u w:val="single"/>
+        </w:rPr>
+        <w:hyperlink r:id="rId19" w:history="1">
+          <w:r>
+            <w:rPr>
+              <w:rStyle w:val="Hyperlink"/>
+            </w:rPr>
+            <w:t>jecten</w:t>
+          </w:r>
+        </w:hyperlink>
+      </w:r>
+      <w:r>
+        <w:rPr>
+          <w:rFonts w:ascii="Charis SIL Regular" w:hAnsi="Charis SIL Regular" w:eastAsia="Charis SIL Regular"/>
+          <w:b w:val="0"/>
+          <w:i w:val="0"/>
+          <w:color w:val="0066CC"/>
+          <w:sz w:val="24"/>
+          <w:u w:val="single"/>
+        </w:rPr>
+        <w:t xml:space="preserve"> </w:t>
+      </w:r>
+      <w:r>
+        <w:rPr>
+          <w:rFonts w:ascii="Charis SIL Regular" w:hAnsi="Charis SIL Regular" w:eastAsia="Charis SIL Regular"/>
+          <w:b w:val="0"/>
+          <w:i w:val="0"/>
+          <w:color w:val="0066CC"/>
+          <w:sz w:val="24"/>
+          <w:u w:val="single"/>
+        </w:rPr>
+        <w:hyperlink r:id="rId19" w:history="1">
+          <w:r>
+            <w:rPr>
+              <w:rStyle w:val="Hyperlink"/>
+            </w:rPr>
+            <w:t>uit</w:t>
+          </w:r>
+        </w:hyperlink>
+      </w:r>
+      <w:r>
+        <w:rPr>
+          <w:rFonts w:ascii="Charis SIL Regular" w:hAnsi="Charis SIL Regular" w:eastAsia="Charis SIL Regular"/>
+          <w:b w:val="0"/>
+          <w:i w:val="0"/>
+          <w:color w:val="0066CC"/>
+          <w:sz w:val="24"/>
+          <w:u w:val="single"/>
+        </w:rPr>
+        <w:t xml:space="preserve"> </w:t>
+      </w:r>
+      <w:r>
+        <w:rPr>
+          <w:rFonts w:ascii="Charis SIL Regular" w:hAnsi="Charis SIL Regular" w:eastAsia="Charis SIL Regular"/>
+          <w:b w:val="0"/>
+          <w:i w:val="0"/>
+          <w:color w:val="0066CC"/>
+          <w:sz w:val="24"/>
+          <w:u w:val="single"/>
+        </w:rPr>
+        <w:hyperlink r:id="rId19" w:history="1">
           <w:r>
             <w:rPr>
               <w:rStyle w:val="Hyperlink"/>

--- a/EXPORTS/DOCX/published/niveau2/Dutch/Museum.docx
+++ b/EXPORTS/DOCX/published/niveau2/Dutch/Museum.docx
@@ -815,78 +815,13 @@
       </w:r>
       <w:r>
         <w:rPr>
-          <w:u w:val="single" w:color="0066cc"/>
           <w:rFonts w:ascii="Charis SIL Regular" w:hAnsi="Charis SIL Regular" w:eastAsia="Charis SIL Regular"/>
           <w:b w:val="0"/>
           <w:i w:val="0"/>
           <w:color w:val="000000"/>
           <w:sz w:val="24"/>
         </w:rPr>
-        <w:t xml:space="preserve"> </w:t>
-      </w:r>
-      <w:r>
-        <w:rPr>
-          <w:u w:val="single" w:color="0066cc"/>
-          <w:rFonts w:ascii="Charis SIL Regular" w:hAnsi="Charis SIL Regular" w:eastAsia="Charis SIL Regular"/>
-          <w:b w:val="0"/>
-          <w:i w:val="0"/>
-          <w:color w:val="000000"/>
-          <w:sz w:val="24"/>
-        </w:rPr>
-        <w:hyperlink r:id="rId11" w:history="1">
-          <w:r>
-            <w:rPr>
-              <w:rStyle w:val="Hyperlink"/>
-            </w:rPr>
-            <w:t>in Rotter</w:t>
-          </w:r>
-        </w:hyperlink>
-      </w:r>
-      <w:r>
-        <w:rPr>
-          <w:rFonts w:ascii="Charis SIL Regular" w:hAnsi="Charis SIL Regular" w:eastAsia="Charis SIL Regular"/>
-          <w:b w:val="0"/>
-          <w:i w:val="0"/>
-          <w:color w:val="000000"/>
-          <w:sz w:val="24"/>
-        </w:rPr>
-        <w:t>dam. De komst van objecten afkomstig uit ge</w:t>
-      </w:r>
-      <w:r>
-        <w:rPr>
-          <w:u w:val="single" w:color="0066cc"/>
-          <w:rFonts w:ascii="Charis SIL Regular" w:hAnsi="Charis SIL Regular" w:eastAsia="Charis SIL Regular"/>
-          <w:b w:val="0"/>
-          <w:i w:val="0"/>
-          <w:color w:val="000000"/>
-          <w:sz w:val="24"/>
-        </w:rPr>
-        <w:hyperlink r:id="rId12" w:history="1">
-          <w:r>
-            <w:rPr>
-              <w:rStyle w:val="Hyperlink"/>
-            </w:rPr>
-            <w:t>kolonisee</w:t>
-          </w:r>
-        </w:hyperlink>
-      </w:r>
-      <w:r>
-        <w:rPr>
-          <w:u w:val="single" w:color="0066cc"/>
-          <w:rFonts w:ascii="Charis SIL Regular" w:hAnsi="Charis SIL Regular" w:eastAsia="Charis SIL Regular"/>
-          <w:b w:val="0"/>
-          <w:i w:val="0"/>
-          <w:color w:val="000000"/>
-          <w:sz w:val="24"/>
-        </w:rPr>
-        <w:hyperlink r:id="rId12" w:history="1">
-          <w:r>
-            <w:rPr>
-              <w:rStyle w:val="Hyperlink"/>
-            </w:rPr>
-            <w:t>rde g</w:t>
-          </w:r>
-        </w:hyperlink>
+        <w:t xml:space="preserve"> in Rotterdam. De komst van objecten afkomstig uit gekoloniseerde g</w:t>
       </w:r>
       <w:r>
         <w:rPr>
@@ -1475,15 +1410,9 @@
           <w:i w:val="0"/>
           <w:color w:val="0066CC"/>
           <w:sz w:val="24"/>
+          <w:u w:val="single"/>
         </w:rPr>
-        <w:hyperlink r:id="rId10" w:history="1">
-          <w:r>
-            <w:rPr>
-              <w:rStyle w:val="Hyperlink"/>
-            </w:rPr>
-            <w:t>c</w:t>
-          </w:r>
-        </w:hyperlink>
+        <w:t>c</w:t>
       </w:r>
       <w:r>
         <w:rPr>
@@ -1705,25 +1634,7 @@
           <w:color w:val="000000"/>
           <w:sz w:val="24"/>
         </w:rPr>
-        <w:t>u</w:t>
-      </w:r>
-      <w:r>
-        <w:rPr>
-          <w:u w:val="single" w:color="0066cc"/>
-          <w:rFonts w:ascii="Charis SIL Regular" w:hAnsi="Charis SIL Regular" w:eastAsia="Charis SIL Regular"/>
-          <w:b w:val="0"/>
-          <w:i w:val="0"/>
-          <w:color w:val="000000"/>
-          <w:sz w:val="24"/>
-        </w:rPr>
-        <w:hyperlink r:id="rId18" w:history="1">
-          <w:r>
-            <w:rPr>
-              <w:rStyle w:val="Hyperlink"/>
-            </w:rPr>
-            <w:t>rhistorische- e</w:t>
-          </w:r>
-        </w:hyperlink>
+        <w:t>urhistorische- e</w:t>
       </w:r>
       <w:r>
         <w:rPr>
@@ -1966,12 +1877,240 @@
           <w:sz w:val="24"/>
           <w:u w:val="single"/>
         </w:rPr>
-        <w:hyperlink r:id="rId19" w:history="1">
+        <w:hyperlink r:id="rId14" w:history="1">
           <w:r>
             <w:rPr>
               <w:rStyle w:val="Hyperlink"/>
             </w:rPr>
             <w:t>De</w:t>
+          </w:r>
+        </w:hyperlink>
+      </w:r>
+      <w:r>
+        <w:rPr>
+          <w:rFonts w:ascii="Charis SIL Regular" w:hAnsi="Charis SIL Regular" w:eastAsia="Charis SIL Regular"/>
+          <w:b w:val="0"/>
+          <w:i w:val="0"/>
+          <w:color w:val="0066CC"/>
+          <w:sz w:val="24"/>
+          <w:u w:val="single"/>
+        </w:rPr>
+        <w:t xml:space="preserve"> </w:t>
+      </w:r>
+      <w:r>
+        <w:rPr>
+          <w:rFonts w:ascii="Charis SIL Regular" w:hAnsi="Charis SIL Regular" w:eastAsia="Charis SIL Regular"/>
+          <w:b w:val="0"/>
+          <w:i w:val="0"/>
+          <w:color w:val="0066CC"/>
+          <w:sz w:val="24"/>
+          <w:u w:val="single"/>
+        </w:rPr>
+        <w:hyperlink r:id="rId14" w:history="1">
+          <w:r>
+            <w:rPr>
+              <w:rStyle w:val="Hyperlink"/>
+            </w:rPr>
+            <w:t>handel</w:t>
+          </w:r>
+        </w:hyperlink>
+      </w:r>
+      <w:r>
+        <w:rPr>
+          <w:rFonts w:ascii="Charis SIL Regular" w:hAnsi="Charis SIL Regular" w:eastAsia="Charis SIL Regular"/>
+          <w:b w:val="0"/>
+          <w:i w:val="0"/>
+          <w:color w:val="0066CC"/>
+          <w:sz w:val="24"/>
+          <w:u w:val="single"/>
+        </w:rPr>
+        <w:t xml:space="preserve"> </w:t>
+      </w:r>
+      <w:r>
+        <w:rPr>
+          <w:rFonts w:ascii="Charis SIL Regular" w:hAnsi="Charis SIL Regular" w:eastAsia="Charis SIL Regular"/>
+          <w:b w:val="0"/>
+          <w:i w:val="0"/>
+          <w:color w:val="0066CC"/>
+          <w:sz w:val="24"/>
+          <w:u w:val="single"/>
+        </w:rPr>
+        <w:hyperlink r:id="rId14" w:history="1">
+          <w:r>
+            <w:rPr>
+              <w:rStyle w:val="Hyperlink"/>
+            </w:rPr>
+            <w:t>in</w:t>
+          </w:r>
+        </w:hyperlink>
+      </w:r>
+      <w:r>
+        <w:rPr>
+          <w:rFonts w:ascii="Charis SIL Regular" w:hAnsi="Charis SIL Regular" w:eastAsia="Charis SIL Regular"/>
+          <w:b w:val="0"/>
+          <w:i w:val="0"/>
+          <w:color w:val="0066CC"/>
+          <w:sz w:val="24"/>
+          <w:u w:val="single"/>
+        </w:rPr>
+        <w:t xml:space="preserve"> </w:t>
+      </w:r>
+      <w:r>
+        <w:rPr>
+          <w:rFonts w:ascii="Charis SIL Regular" w:hAnsi="Charis SIL Regular" w:eastAsia="Charis SIL Regular"/>
+          <w:b w:val="0"/>
+          <w:i w:val="0"/>
+          <w:color w:val="0066CC"/>
+          <w:sz w:val="24"/>
+          <w:u w:val="single"/>
+        </w:rPr>
+        <w:hyperlink r:id="rId14" w:history="1">
+          <w:r>
+            <w:rPr>
+              <w:rStyle w:val="Hyperlink"/>
+            </w:rPr>
+            <w:t>o</w:t>
+          </w:r>
+        </w:hyperlink>
+      </w:r>
+      <w:r>
+        <w:rPr>
+          <w:rFonts w:ascii="Charis SIL Regular" w:hAnsi="Charis SIL Regular" w:eastAsia="Charis SIL Regular"/>
+          <w:b w:val="0"/>
+          <w:i w:val="0"/>
+          <w:color w:val="0066CC"/>
+          <w:sz w:val="24"/>
+          <w:u w:val="single"/>
+        </w:rPr>
+        <w:hyperlink r:id="rId14" w:history="1">
+          <w:r>
+            <w:rPr>
+              <w:rStyle w:val="Hyperlink"/>
+            </w:rPr>
+            <w:t>b</w:t>
+          </w:r>
+        </w:hyperlink>
+      </w:r>
+      <w:r>
+        <w:rPr>
+          <w:rFonts w:ascii="Charis SIL Regular" w:hAnsi="Charis SIL Regular" w:eastAsia="Charis SIL Regular"/>
+          <w:b w:val="0"/>
+          <w:i w:val="0"/>
+          <w:color w:val="0066CC"/>
+          <w:sz w:val="24"/>
+          <w:u w:val="single"/>
+        </w:rPr>
+        <w:hyperlink r:id="rId14" w:history="1">
+          <w:r>
+            <w:rPr>
+              <w:rStyle w:val="Hyperlink"/>
+            </w:rPr>
+            <w:t>jecten</w:t>
+          </w:r>
+        </w:hyperlink>
+      </w:r>
+      <w:r>
+        <w:rPr>
+          <w:rFonts w:ascii="Charis SIL Regular" w:hAnsi="Charis SIL Regular" w:eastAsia="Charis SIL Regular"/>
+          <w:b w:val="0"/>
+          <w:i w:val="0"/>
+          <w:color w:val="0066CC"/>
+          <w:sz w:val="24"/>
+          <w:u w:val="single"/>
+        </w:rPr>
+        <w:t xml:space="preserve"> </w:t>
+      </w:r>
+      <w:r>
+        <w:rPr>
+          <w:rFonts w:ascii="Charis SIL Regular" w:hAnsi="Charis SIL Regular" w:eastAsia="Charis SIL Regular"/>
+          <w:b w:val="0"/>
+          <w:i w:val="0"/>
+          <w:color w:val="0066CC"/>
+          <w:sz w:val="24"/>
+          <w:u w:val="single"/>
+        </w:rPr>
+        <w:hyperlink r:id="rId14" w:history="1">
+          <w:r>
+            <w:rPr>
+              <w:rStyle w:val="Hyperlink"/>
+            </w:rPr>
+            <w:t>uit</w:t>
+          </w:r>
+        </w:hyperlink>
+      </w:r>
+      <w:r>
+        <w:rPr>
+          <w:rFonts w:ascii="Charis SIL Regular" w:hAnsi="Charis SIL Regular" w:eastAsia="Charis SIL Regular"/>
+          <w:b w:val="0"/>
+          <w:i w:val="0"/>
+          <w:color w:val="0066CC"/>
+          <w:sz w:val="24"/>
+          <w:u w:val="single"/>
+        </w:rPr>
+        <w:t xml:space="preserve"> </w:t>
+      </w:r>
+      <w:r>
+        <w:rPr>
+          <w:rFonts w:ascii="Charis SIL Regular" w:hAnsi="Charis SIL Regular" w:eastAsia="Charis SIL Regular"/>
+          <w:b w:val="0"/>
+          <w:i w:val="0"/>
+          <w:color w:val="0066CC"/>
+          <w:sz w:val="24"/>
+          <w:u w:val="single"/>
+        </w:rPr>
+        <w:hyperlink r:id="rId14" w:history="1">
+          <w:r>
+            <w:rPr>
+              <w:rStyle w:val="Hyperlink"/>
+            </w:rPr>
+            <w:t>een</w:t>
+          </w:r>
+        </w:hyperlink>
+      </w:r>
+      <w:r>
+        <w:rPr>
+          <w:rFonts w:ascii="Charis SIL Regular" w:hAnsi="Charis SIL Regular" w:eastAsia="Charis SIL Regular"/>
+          <w:b w:val="0"/>
+          <w:i w:val="0"/>
+          <w:color w:val="0066CC"/>
+          <w:sz w:val="24"/>
+          <w:u w:val="single"/>
+        </w:rPr>
+        <w:t xml:space="preserve"> </w:t>
+      </w:r>
+      <w:r>
+        <w:rPr>
+          <w:rFonts w:ascii="Charis SIL Regular" w:hAnsi="Charis SIL Regular" w:eastAsia="Charis SIL Regular"/>
+          <w:b w:val="0"/>
+          <w:i w:val="0"/>
+          <w:color w:val="0066CC"/>
+          <w:sz w:val="24"/>
+          <w:u w:val="single"/>
+        </w:rPr>
+        <w:hyperlink r:id="rId14" w:history="1">
+          <w:r>
+            <w:rPr>
+              <w:rStyle w:val="Hyperlink"/>
+            </w:rPr>
+            <w:t>k</w:t>
+          </w:r>
+        </w:hyperlink>
+      </w:r>
+      <w:r>
+        <w:rPr>
+          <w:rFonts w:ascii="Charis SIL Regular" w:hAnsi="Charis SIL Regular" w:eastAsia="Charis SIL Regular"/>
+          <w:b w:val="0"/>
+          <w:i w:val="0"/>
+          <w:color w:val="0066CC"/>
+          <w:sz w:val="24"/>
+          <w:u w:val="single"/>
+        </w:rPr>
+        <w:hyperlink r:id="rId14" w:history="1">
+          <w:r>
+            <w:rPr>
+              <w:rStyle w:val="Hyperlink"/>
+            </w:rPr>
+            <w:t>oloniale</w:t>
           </w:r>
         </w:hyperlink>
       </w:r>
@@ -2000,7 +2139,186 @@
             <w:rPr>
               <w:rStyle w:val="Hyperlink"/>
             </w:rPr>
-            <w:t>handel</w:t>
+            <w:t>context</w:t>
+          </w:r>
+        </w:hyperlink>
+      </w:r>
+      <w:r>
+        <w:br/>
+      </w:r>
+      <w:r>
+        <w:rPr>
+          <w:rFonts w:ascii="Charis SIL Regular" w:hAnsi="Charis SIL Regular" w:eastAsia="Charis SIL Regular"/>
+          <w:b w:val="0"/>
+          <w:i w:val="0"/>
+          <w:color w:val="000000"/>
+          <w:sz w:val="24"/>
+        </w:rPr>
+        <w:t xml:space="preserve">•  </w:t>
+      </w:r>
+      <w:r>
+        <w:rPr>
+          <w:rFonts w:ascii="Charis SIL Regular" w:hAnsi="Charis SIL Regular" w:eastAsia="Charis SIL Regular"/>
+          <w:b w:val="0"/>
+          <w:i w:val="0"/>
+          <w:color w:val="0066CC"/>
+          <w:sz w:val="24"/>
+          <w:u w:val="single"/>
+        </w:rPr>
+        <w:hyperlink r:id="rId19" w:history="1">
+          <w:r>
+            <w:rPr>
+              <w:rStyle w:val="Hyperlink"/>
+            </w:rPr>
+            <w:t>Le</w:t>
+          </w:r>
+        </w:hyperlink>
+      </w:r>
+      <w:r>
+        <w:rPr>
+          <w:rFonts w:ascii="Charis SIL Regular" w:hAnsi="Charis SIL Regular" w:eastAsia="Charis SIL Regular"/>
+          <w:b w:val="0"/>
+          <w:i w:val="0"/>
+          <w:color w:val="0066CC"/>
+          <w:sz w:val="24"/>
+          <w:u w:val="single"/>
+        </w:rPr>
+        <w:hyperlink r:id="rId19" w:history="1">
+          <w:r>
+            <w:rPr>
+              <w:rStyle w:val="Hyperlink"/>
+            </w:rPr>
+            <w:t>g</w:t>
+          </w:r>
+        </w:hyperlink>
+      </w:r>
+      <w:r>
+        <w:rPr>
+          <w:rFonts w:ascii="Charis SIL Regular" w:hAnsi="Charis SIL Regular" w:eastAsia="Charis SIL Regular"/>
+          <w:b w:val="0"/>
+          <w:i w:val="0"/>
+          <w:color w:val="0066CC"/>
+          <w:sz w:val="24"/>
+          <w:u w:val="single"/>
+        </w:rPr>
+        <w:hyperlink r:id="rId19" w:history="1">
+          <w:r>
+            <w:rPr>
+              <w:rStyle w:val="Hyperlink"/>
+            </w:rPr>
+            <w:t>er-</w:t>
+          </w:r>
+        </w:hyperlink>
+      </w:r>
+      <w:r>
+        <w:rPr>
+          <w:rFonts w:ascii="Charis SIL Regular" w:hAnsi="Charis SIL Regular" w:eastAsia="Charis SIL Regular"/>
+          <w:b w:val="0"/>
+          <w:i w:val="0"/>
+          <w:color w:val="0066CC"/>
+          <w:sz w:val="24"/>
+          <w:u w:val="single"/>
+        </w:rPr>
+        <w:t xml:space="preserve"> </w:t>
+      </w:r>
+      <w:r>
+        <w:rPr>
+          <w:rFonts w:ascii="Charis SIL Regular" w:hAnsi="Charis SIL Regular" w:eastAsia="Charis SIL Regular"/>
+          <w:b w:val="0"/>
+          <w:i w:val="0"/>
+          <w:color w:val="0066CC"/>
+          <w:sz w:val="24"/>
+          <w:u w:val="single"/>
+        </w:rPr>
+        <w:hyperlink r:id="rId19" w:history="1">
+          <w:r>
+            <w:rPr>
+              <w:rStyle w:val="Hyperlink"/>
+            </w:rPr>
+            <w:t>en</w:t>
+          </w:r>
+        </w:hyperlink>
+      </w:r>
+      <w:r>
+        <w:rPr>
+          <w:rFonts w:ascii="Charis SIL Regular" w:hAnsi="Charis SIL Regular" w:eastAsia="Charis SIL Regular"/>
+          <w:b w:val="0"/>
+          <w:i w:val="0"/>
+          <w:color w:val="0066CC"/>
+          <w:sz w:val="24"/>
+          <w:u w:val="single"/>
+        </w:rPr>
+        <w:t xml:space="preserve"> </w:t>
+      </w:r>
+      <w:r>
+        <w:rPr>
+          <w:rFonts w:ascii="Charis SIL Regular" w:hAnsi="Charis SIL Regular" w:eastAsia="Charis SIL Regular"/>
+          <w:b w:val="0"/>
+          <w:i w:val="0"/>
+          <w:color w:val="0066CC"/>
+          <w:sz w:val="24"/>
+          <w:u w:val="single"/>
+        </w:rPr>
+        <w:hyperlink r:id="rId19" w:history="1">
+          <w:r>
+            <w:rPr>
+              <w:rStyle w:val="Hyperlink"/>
+            </w:rPr>
+            <w:t>ma</w:t>
+          </w:r>
+        </w:hyperlink>
+      </w:r>
+      <w:r>
+        <w:rPr>
+          <w:rFonts w:ascii="Charis SIL Regular" w:hAnsi="Charis SIL Regular" w:eastAsia="Charis SIL Regular"/>
+          <w:b w:val="0"/>
+          <w:i w:val="0"/>
+          <w:color w:val="0066CC"/>
+          <w:sz w:val="24"/>
+          <w:u w:val="single"/>
+        </w:rPr>
+        <w:hyperlink r:id="rId19" w:history="1">
+          <w:r>
+            <w:rPr>
+              <w:rStyle w:val="Hyperlink"/>
+            </w:rPr>
+            <w:t>rineperso</w:t>
+          </w:r>
+        </w:hyperlink>
+      </w:r>
+      <w:r>
+        <w:rPr>
+          <w:rFonts w:ascii="Charis SIL Regular" w:hAnsi="Charis SIL Regular" w:eastAsia="Charis SIL Regular"/>
+          <w:b w:val="0"/>
+          <w:i w:val="0"/>
+          <w:color w:val="0066CC"/>
+          <w:sz w:val="24"/>
+          <w:u w:val="single"/>
+        </w:rPr>
+        <w:hyperlink r:id="rId19" w:history="1">
+          <w:r>
+            <w:rPr>
+              <w:rStyle w:val="Hyperlink"/>
+            </w:rPr>
+            <w:t>nee</w:t>
+          </w:r>
+        </w:hyperlink>
+      </w:r>
+      <w:r>
+        <w:rPr>
+          <w:rFonts w:ascii="Charis SIL Regular" w:hAnsi="Charis SIL Regular" w:eastAsia="Charis SIL Regular"/>
+          <w:b w:val="0"/>
+          <w:i w:val="0"/>
+          <w:color w:val="0066CC"/>
+          <w:sz w:val="24"/>
+          <w:u w:val="single"/>
+        </w:rPr>
+        <w:hyperlink r:id="rId19" w:history="1">
+          <w:r>
+            <w:rPr>
+              <w:rStyle w:val="Hyperlink"/>
+            </w:rPr>
+            <w:t>l</w:t>
           </w:r>
         </w:hyperlink>
       </w:r>
@@ -2058,413 +2376,6 @@
             <w:rPr>
               <w:rStyle w:val="Hyperlink"/>
             </w:rPr>
-            <w:t>o</w:t>
-          </w:r>
-        </w:hyperlink>
-      </w:r>
-      <w:r>
-        <w:rPr>
-          <w:rFonts w:ascii="Charis SIL Regular" w:hAnsi="Charis SIL Regular" w:eastAsia="Charis SIL Regular"/>
-          <w:b w:val="0"/>
-          <w:i w:val="0"/>
-          <w:color w:val="0066CC"/>
-          <w:sz w:val="24"/>
-          <w:u w:val="single"/>
-        </w:rPr>
-        <w:hyperlink r:id="rId19" w:history="1">
-          <w:r>
-            <w:rPr>
-              <w:rStyle w:val="Hyperlink"/>
-            </w:rPr>
-            <w:t>b</w:t>
-          </w:r>
-        </w:hyperlink>
-      </w:r>
-      <w:r>
-        <w:rPr>
-          <w:rFonts w:ascii="Charis SIL Regular" w:hAnsi="Charis SIL Regular" w:eastAsia="Charis SIL Regular"/>
-          <w:b w:val="0"/>
-          <w:i w:val="0"/>
-          <w:color w:val="0066CC"/>
-          <w:sz w:val="24"/>
-          <w:u w:val="single"/>
-        </w:rPr>
-        <w:hyperlink r:id="rId19" w:history="1">
-          <w:r>
-            <w:rPr>
-              <w:rStyle w:val="Hyperlink"/>
-            </w:rPr>
-            <w:t>jecten</w:t>
-          </w:r>
-        </w:hyperlink>
-      </w:r>
-      <w:r>
-        <w:rPr>
-          <w:rFonts w:ascii="Charis SIL Regular" w:hAnsi="Charis SIL Regular" w:eastAsia="Charis SIL Regular"/>
-          <w:b w:val="0"/>
-          <w:i w:val="0"/>
-          <w:color w:val="0066CC"/>
-          <w:sz w:val="24"/>
-          <w:u w:val="single"/>
-        </w:rPr>
-        <w:t xml:space="preserve"> </w:t>
-      </w:r>
-      <w:r>
-        <w:rPr>
-          <w:rFonts w:ascii="Charis SIL Regular" w:hAnsi="Charis SIL Regular" w:eastAsia="Charis SIL Regular"/>
-          <w:b w:val="0"/>
-          <w:i w:val="0"/>
-          <w:color w:val="0066CC"/>
-          <w:sz w:val="24"/>
-          <w:u w:val="single"/>
-        </w:rPr>
-        <w:hyperlink r:id="rId19" w:history="1">
-          <w:r>
-            <w:rPr>
-              <w:rStyle w:val="Hyperlink"/>
-            </w:rPr>
-            <w:t>uit</w:t>
-          </w:r>
-        </w:hyperlink>
-      </w:r>
-      <w:r>
-        <w:rPr>
-          <w:rFonts w:ascii="Charis SIL Regular" w:hAnsi="Charis SIL Regular" w:eastAsia="Charis SIL Regular"/>
-          <w:b w:val="0"/>
-          <w:i w:val="0"/>
-          <w:color w:val="0066CC"/>
-          <w:sz w:val="24"/>
-          <w:u w:val="single"/>
-        </w:rPr>
-        <w:t xml:space="preserve"> </w:t>
-      </w:r>
-      <w:r>
-        <w:rPr>
-          <w:rFonts w:ascii="Charis SIL Regular" w:hAnsi="Charis SIL Regular" w:eastAsia="Charis SIL Regular"/>
-          <w:b w:val="0"/>
-          <w:i w:val="0"/>
-          <w:color w:val="0066CC"/>
-          <w:sz w:val="24"/>
-          <w:u w:val="single"/>
-        </w:rPr>
-        <w:hyperlink r:id="rId19" w:history="1">
-          <w:r>
-            <w:rPr>
-              <w:rStyle w:val="Hyperlink"/>
-            </w:rPr>
-            <w:t>een</w:t>
-          </w:r>
-        </w:hyperlink>
-      </w:r>
-      <w:r>
-        <w:rPr>
-          <w:rFonts w:ascii="Charis SIL Regular" w:hAnsi="Charis SIL Regular" w:eastAsia="Charis SIL Regular"/>
-          <w:b w:val="0"/>
-          <w:i w:val="0"/>
-          <w:color w:val="0066CC"/>
-          <w:sz w:val="24"/>
-          <w:u w:val="single"/>
-        </w:rPr>
-        <w:t xml:space="preserve"> </w:t>
-      </w:r>
-      <w:r>
-        <w:rPr>
-          <w:rFonts w:ascii="Charis SIL Regular" w:hAnsi="Charis SIL Regular" w:eastAsia="Charis SIL Regular"/>
-          <w:b w:val="0"/>
-          <w:i w:val="0"/>
-          <w:color w:val="0066CC"/>
-          <w:sz w:val="24"/>
-          <w:u w:val="single"/>
-        </w:rPr>
-        <w:hyperlink r:id="rId14" w:history="1">
-          <w:r>
-            <w:rPr>
-              <w:rStyle w:val="Hyperlink"/>
-            </w:rPr>
-            <w:t>k</w:t>
-          </w:r>
-        </w:hyperlink>
-      </w:r>
-      <w:r>
-        <w:rPr>
-          <w:rFonts w:ascii="Charis SIL Regular" w:hAnsi="Charis SIL Regular" w:eastAsia="Charis SIL Regular"/>
-          <w:b w:val="0"/>
-          <w:i w:val="0"/>
-          <w:color w:val="0066CC"/>
-          <w:sz w:val="24"/>
-          <w:u w:val="single"/>
-        </w:rPr>
-        <w:hyperlink r:id="rId14" w:history="1">
-          <w:r>
-            <w:rPr>
-              <w:rStyle w:val="Hyperlink"/>
-            </w:rPr>
-            <w:t>oloniale</w:t>
-          </w:r>
-        </w:hyperlink>
-      </w:r>
-      <w:r>
-        <w:rPr>
-          <w:rFonts w:ascii="Charis SIL Regular" w:hAnsi="Charis SIL Regular" w:eastAsia="Charis SIL Regular"/>
-          <w:b w:val="0"/>
-          <w:i w:val="0"/>
-          <w:color w:val="0066CC"/>
-          <w:sz w:val="24"/>
-          <w:u w:val="single"/>
-        </w:rPr>
-        <w:t xml:space="preserve"> </w:t>
-      </w:r>
-      <w:r>
-        <w:rPr>
-          <w:rFonts w:ascii="Charis SIL Regular" w:hAnsi="Charis SIL Regular" w:eastAsia="Charis SIL Regular"/>
-          <w:b w:val="0"/>
-          <w:i w:val="0"/>
-          <w:color w:val="0066CC"/>
-          <w:sz w:val="24"/>
-          <w:u w:val="single"/>
-        </w:rPr>
-        <w:hyperlink r:id="rId19" w:history="1">
-          <w:r>
-            <w:rPr>
-              <w:rStyle w:val="Hyperlink"/>
-            </w:rPr>
-            <w:t>context</w:t>
-          </w:r>
-        </w:hyperlink>
-      </w:r>
-      <w:r>
-        <w:br/>
-      </w:r>
-      <w:r>
-        <w:rPr>
-          <w:rFonts w:ascii="Charis SIL Regular" w:hAnsi="Charis SIL Regular" w:eastAsia="Charis SIL Regular"/>
-          <w:b w:val="0"/>
-          <w:i w:val="0"/>
-          <w:color w:val="000000"/>
-          <w:sz w:val="24"/>
-        </w:rPr>
-        <w:t xml:space="preserve">•  </w:t>
-      </w:r>
-      <w:r>
-        <w:rPr>
-          <w:rFonts w:ascii="Charis SIL Regular" w:hAnsi="Charis SIL Regular" w:eastAsia="Charis SIL Regular"/>
-          <w:b w:val="0"/>
-          <w:i w:val="0"/>
-          <w:color w:val="0066CC"/>
-          <w:sz w:val="24"/>
-          <w:u w:val="single"/>
-        </w:rPr>
-        <w:hyperlink r:id="rId19" w:history="1">
-          <w:r>
-            <w:rPr>
-              <w:rStyle w:val="Hyperlink"/>
-            </w:rPr>
-            <w:t>Le</w:t>
-          </w:r>
-        </w:hyperlink>
-      </w:r>
-      <w:r>
-        <w:rPr>
-          <w:rFonts w:ascii="Charis SIL Regular" w:hAnsi="Charis SIL Regular" w:eastAsia="Charis SIL Regular"/>
-          <w:b w:val="0"/>
-          <w:i w:val="0"/>
-          <w:color w:val="0066CC"/>
-          <w:sz w:val="24"/>
-          <w:u w:val="single"/>
-        </w:rPr>
-        <w:hyperlink r:id="rId19" w:history="1">
-          <w:r>
-            <w:rPr>
-              <w:rStyle w:val="Hyperlink"/>
-            </w:rPr>
-            <w:t>g</w:t>
-          </w:r>
-        </w:hyperlink>
-      </w:r>
-      <w:r>
-        <w:rPr>
-          <w:rFonts w:ascii="Charis SIL Regular" w:hAnsi="Charis SIL Regular" w:eastAsia="Charis SIL Regular"/>
-          <w:b w:val="0"/>
-          <w:i w:val="0"/>
-          <w:color w:val="0066CC"/>
-          <w:sz w:val="24"/>
-          <w:u w:val="single"/>
-        </w:rPr>
-        <w:hyperlink r:id="rId19" w:history="1">
-          <w:r>
-            <w:rPr>
-              <w:rStyle w:val="Hyperlink"/>
-            </w:rPr>
-            <w:t>er-</w:t>
-          </w:r>
-        </w:hyperlink>
-      </w:r>
-      <w:r>
-        <w:rPr>
-          <w:rFonts w:ascii="Charis SIL Regular" w:hAnsi="Charis SIL Regular" w:eastAsia="Charis SIL Regular"/>
-          <w:b w:val="0"/>
-          <w:i w:val="0"/>
-          <w:color w:val="0066CC"/>
-          <w:sz w:val="24"/>
-          <w:u w:val="single"/>
-        </w:rPr>
-        <w:t xml:space="preserve"> </w:t>
-      </w:r>
-      <w:r>
-        <w:rPr>
-          <w:rFonts w:ascii="Charis SIL Regular" w:hAnsi="Charis SIL Regular" w:eastAsia="Charis SIL Regular"/>
-          <w:b w:val="0"/>
-          <w:i w:val="0"/>
-          <w:color w:val="0066CC"/>
-          <w:sz w:val="24"/>
-          <w:u w:val="single"/>
-        </w:rPr>
-        <w:hyperlink r:id="rId19" w:history="1">
-          <w:r>
-            <w:rPr>
-              <w:rStyle w:val="Hyperlink"/>
-            </w:rPr>
-            <w:t>en</w:t>
-          </w:r>
-        </w:hyperlink>
-      </w:r>
-      <w:r>
-        <w:rPr>
-          <w:rFonts w:ascii="Charis SIL Regular" w:hAnsi="Charis SIL Regular" w:eastAsia="Charis SIL Regular"/>
-          <w:b w:val="0"/>
-          <w:i w:val="0"/>
-          <w:color w:val="0066CC"/>
-          <w:sz w:val="24"/>
-          <w:u w:val="single"/>
-        </w:rPr>
-        <w:t xml:space="preserve"> </w:t>
-      </w:r>
-      <w:r>
-        <w:rPr>
-          <w:rFonts w:ascii="Charis SIL Regular" w:hAnsi="Charis SIL Regular" w:eastAsia="Charis SIL Regular"/>
-          <w:b w:val="0"/>
-          <w:i w:val="0"/>
-          <w:color w:val="0066CC"/>
-          <w:sz w:val="24"/>
-          <w:u w:val="single"/>
-        </w:rPr>
-        <w:hyperlink r:id="rId19" w:history="1">
-          <w:r>
-            <w:rPr>
-              <w:rStyle w:val="Hyperlink"/>
-            </w:rPr>
-            <w:t>ma</w:t>
-          </w:r>
-        </w:hyperlink>
-      </w:r>
-      <w:r>
-        <w:rPr>
-          <w:rFonts w:ascii="Charis SIL Regular" w:hAnsi="Charis SIL Regular" w:eastAsia="Charis SIL Regular"/>
-          <w:b w:val="0"/>
-          <w:i w:val="0"/>
-          <w:color w:val="0066CC"/>
-          <w:sz w:val="24"/>
-          <w:u w:val="single"/>
-        </w:rPr>
-        <w:hyperlink r:id="rId19" w:history="1">
-          <w:r>
-            <w:rPr>
-              <w:rStyle w:val="Hyperlink"/>
-            </w:rPr>
-            <w:t>rineperso</w:t>
-          </w:r>
-        </w:hyperlink>
-      </w:r>
-      <w:r>
-        <w:rPr>
-          <w:rFonts w:ascii="Charis SIL Regular" w:hAnsi="Charis SIL Regular" w:eastAsia="Charis SIL Regular"/>
-          <w:b w:val="0"/>
-          <w:i w:val="0"/>
-          <w:color w:val="0066CC"/>
-          <w:sz w:val="24"/>
-          <w:u w:val="single"/>
-        </w:rPr>
-        <w:hyperlink r:id="rId19" w:history="1">
-          <w:r>
-            <w:rPr>
-              <w:rStyle w:val="Hyperlink"/>
-            </w:rPr>
-            <w:t>nee</w:t>
-          </w:r>
-        </w:hyperlink>
-      </w:r>
-      <w:r>
-        <w:rPr>
-          <w:rFonts w:ascii="Charis SIL Regular" w:hAnsi="Charis SIL Regular" w:eastAsia="Charis SIL Regular"/>
-          <w:b w:val="0"/>
-          <w:i w:val="0"/>
-          <w:color w:val="0066CC"/>
-          <w:sz w:val="24"/>
-          <w:u w:val="single"/>
-        </w:rPr>
-        <w:hyperlink r:id="rId19" w:history="1">
-          <w:r>
-            <w:rPr>
-              <w:rStyle w:val="Hyperlink"/>
-            </w:rPr>
-            <w:t>l</w:t>
-          </w:r>
-        </w:hyperlink>
-      </w:r>
-      <w:r>
-        <w:rPr>
-          <w:rFonts w:ascii="Charis SIL Regular" w:hAnsi="Charis SIL Regular" w:eastAsia="Charis SIL Regular"/>
-          <w:b w:val="0"/>
-          <w:i w:val="0"/>
-          <w:color w:val="0066CC"/>
-          <w:sz w:val="24"/>
-          <w:u w:val="single"/>
-        </w:rPr>
-        <w:t xml:space="preserve"> </w:t>
-      </w:r>
-      <w:r>
-        <w:rPr>
-          <w:rFonts w:ascii="Charis SIL Regular" w:hAnsi="Charis SIL Regular" w:eastAsia="Charis SIL Regular"/>
-          <w:b w:val="0"/>
-          <w:i w:val="0"/>
-          <w:color w:val="0066CC"/>
-          <w:sz w:val="24"/>
-          <w:u w:val="single"/>
-        </w:rPr>
-        <w:hyperlink r:id="rId19" w:history="1">
-          <w:r>
-            <w:rPr>
-              <w:rStyle w:val="Hyperlink"/>
-            </w:rPr>
-            <w:t>in</w:t>
-          </w:r>
-        </w:hyperlink>
-      </w:r>
-      <w:r>
-        <w:rPr>
-          <w:rFonts w:ascii="Charis SIL Regular" w:hAnsi="Charis SIL Regular" w:eastAsia="Charis SIL Regular"/>
-          <w:b w:val="0"/>
-          <w:i w:val="0"/>
-          <w:color w:val="0066CC"/>
-          <w:sz w:val="24"/>
-          <w:u w:val="single"/>
-        </w:rPr>
-        <w:t xml:space="preserve"> </w:t>
-      </w:r>
-      <w:r>
-        <w:rPr>
-          <w:rFonts w:ascii="Charis SIL Regular" w:hAnsi="Charis SIL Regular" w:eastAsia="Charis SIL Regular"/>
-          <w:b w:val="0"/>
-          <w:i w:val="0"/>
-          <w:color w:val="0066CC"/>
-          <w:sz w:val="24"/>
-          <w:u w:val="single"/>
-        </w:rPr>
-        <w:hyperlink r:id="rId19" w:history="1">
-          <w:r>
-            <w:rPr>
-              <w:rStyle w:val="Hyperlink"/>
-            </w:rPr>
             <w:t>gekolonis</w:t>
           </w:r>
         </w:hyperlink>
@@ -3130,7 +3041,7 @@
           <w:sz w:val="24"/>
           <w:u w:val="single"/>
         </w:rPr>
-        <w:hyperlink r:id="rId20" w:history="1">
+        <w:hyperlink r:id="rId15" w:history="1">
           <w:r>
             <w:rPr>
               <w:rStyle w:val="Hyperlink"/>

--- a/EXPORTS/DOCX/published/niveau2/Dutch/Museum.docx
+++ b/EXPORTS/DOCX/published/niveau2/Dutch/Museum.docx
@@ -371,53 +371,7 @@
           <w:color w:val="000000"/>
           <w:sz w:val="24"/>
         </w:rPr>
-        <w:t>, beide</w:t>
-      </w:r>
-      <w:r>
-        <w:rPr>
-          <w:u w:val="single" w:color="0066cc"/>
-          <w:rFonts w:ascii="Charis SIL Regular" w:hAnsi="Charis SIL Regular" w:eastAsia="Charis SIL Regular"/>
-          <w:b w:val="0"/>
-          <w:i w:val="0"/>
-          <w:color w:val="000000"/>
-          <w:sz w:val="24"/>
-        </w:rPr>
-        <w:hyperlink r:id="rId9" w:history="1">
-          <w:r>
-            <w:rPr>
-              <w:rStyle w:val="Hyperlink"/>
-            </w:rPr>
-            <w:t>n in de Zuid-</w:t>
-          </w:r>
-        </w:hyperlink>
-      </w:r>
-      <w:r>
-        <w:rPr>
-          <w:rFonts w:ascii="Charis SIL Regular" w:hAnsi="Charis SIL Regular" w:eastAsia="Charis SIL Regular"/>
-          <w:b w:val="0"/>
-          <w:i w:val="0"/>
-          <w:color w:val="000000"/>
-          <w:sz w:val="24"/>
-        </w:rPr>
-        <w:t>H</w:t>
-      </w:r>
-      <w:r>
-        <w:rPr>
-          <w:u w:val="single" w:color="0066cc"/>
-          <w:rFonts w:ascii="Charis SIL Regular" w:hAnsi="Charis SIL Regular" w:eastAsia="Charis SIL Regular"/>
-          <w:b w:val="0"/>
-          <w:i w:val="0"/>
-          <w:color w:val="000000"/>
-          <w:sz w:val="24"/>
-        </w:rPr>
-        <w:hyperlink r:id="rId9" w:history="1">
-          <w:r>
-            <w:rPr>
-              <w:rStyle w:val="Hyperlink"/>
-            </w:rPr>
-            <w:t>olla</w:t>
-          </w:r>
-        </w:hyperlink>
+        <w:t>, beiden in de Zuid-Holla</w:t>
       </w:r>
       <w:r>
         <w:rPr>
@@ -815,13 +769,78 @@
       </w:r>
       <w:r>
         <w:rPr>
+          <w:u w:val="single" w:color="0066cc"/>
           <w:rFonts w:ascii="Charis SIL Regular" w:hAnsi="Charis SIL Regular" w:eastAsia="Charis SIL Regular"/>
           <w:b w:val="0"/>
           <w:i w:val="0"/>
           <w:color w:val="000000"/>
           <w:sz w:val="24"/>
         </w:rPr>
-        <w:t xml:space="preserve"> in Rotterdam. De komst van objecten afkomstig uit gekoloniseerde g</w:t>
+        <w:t xml:space="preserve"> </w:t>
+      </w:r>
+      <w:r>
+        <w:rPr>
+          <w:u w:val="single" w:color="0066cc"/>
+          <w:rFonts w:ascii="Charis SIL Regular" w:hAnsi="Charis SIL Regular" w:eastAsia="Charis SIL Regular"/>
+          <w:b w:val="0"/>
+          <w:i w:val="0"/>
+          <w:color w:val="000000"/>
+          <w:sz w:val="24"/>
+        </w:rPr>
+        <w:hyperlink r:id="rId11" w:history="1">
+          <w:r>
+            <w:rPr>
+              <w:rStyle w:val="Hyperlink"/>
+            </w:rPr>
+            <w:t>in Rotter</w:t>
+          </w:r>
+        </w:hyperlink>
+      </w:r>
+      <w:r>
+        <w:rPr>
+          <w:rFonts w:ascii="Charis SIL Regular" w:hAnsi="Charis SIL Regular" w:eastAsia="Charis SIL Regular"/>
+          <w:b w:val="0"/>
+          <w:i w:val="0"/>
+          <w:color w:val="000000"/>
+          <w:sz w:val="24"/>
+        </w:rPr>
+        <w:t>dam. De komst van objecten afkomstig uit ge</w:t>
+      </w:r>
+      <w:r>
+        <w:rPr>
+          <w:u w:val="single" w:color="0066cc"/>
+          <w:rFonts w:ascii="Charis SIL Regular" w:hAnsi="Charis SIL Regular" w:eastAsia="Charis SIL Regular"/>
+          <w:b w:val="0"/>
+          <w:i w:val="0"/>
+          <w:color w:val="000000"/>
+          <w:sz w:val="24"/>
+        </w:rPr>
+        <w:hyperlink r:id="rId12" w:history="1">
+          <w:r>
+            <w:rPr>
+              <w:rStyle w:val="Hyperlink"/>
+            </w:rPr>
+            <w:t>kolonisee</w:t>
+          </w:r>
+        </w:hyperlink>
+      </w:r>
+      <w:r>
+        <w:rPr>
+          <w:u w:val="single" w:color="0066cc"/>
+          <w:rFonts w:ascii="Charis SIL Regular" w:hAnsi="Charis SIL Regular" w:eastAsia="Charis SIL Regular"/>
+          <w:b w:val="0"/>
+          <w:i w:val="0"/>
+          <w:color w:val="000000"/>
+          <w:sz w:val="24"/>
+        </w:rPr>
+        <w:hyperlink r:id="rId12" w:history="1">
+          <w:r>
+            <w:rPr>
+              <w:rStyle w:val="Hyperlink"/>
+            </w:rPr>
+            <w:t>rde g</w:t>
+          </w:r>
+        </w:hyperlink>
       </w:r>
       <w:r>
         <w:rPr>
@@ -1634,7 +1653,25 @@
           <w:color w:val="000000"/>
           <w:sz w:val="24"/>
         </w:rPr>
-        <w:t>urhistorische- e</w:t>
+        <w:t>u</w:t>
+      </w:r>
+      <w:r>
+        <w:rPr>
+          <w:u w:val="single" w:color="0066cc"/>
+          <w:rFonts w:ascii="Charis SIL Regular" w:hAnsi="Charis SIL Regular" w:eastAsia="Charis SIL Regular"/>
+          <w:b w:val="0"/>
+          <w:i w:val="0"/>
+          <w:color w:val="000000"/>
+          <w:sz w:val="24"/>
+        </w:rPr>
+        <w:hyperlink r:id="rId18" w:history="1">
+          <w:r>
+            <w:rPr>
+              <w:rStyle w:val="Hyperlink"/>
+            </w:rPr>
+            <w:t>rhistorische- e</w:t>
+          </w:r>
+        </w:hyperlink>
       </w:r>
       <w:r>
         <w:rPr>
@@ -3041,7 +3078,7 @@
           <w:sz w:val="24"/>
           <w:u w:val="single"/>
         </w:rPr>
-        <w:hyperlink r:id="rId15" w:history="1">
+        <w:hyperlink r:id="rId20" w:history="1">
           <w:r>
             <w:rPr>
               <w:rStyle w:val="Hyperlink"/>

--- a/EXPORTS/DOCX/published/niveau2/Dutch/Museum.docx
+++ b/EXPORTS/DOCX/published/niveau2/Dutch/Museum.docx
@@ -371,7 +371,54 @@
           <w:color w:val="000000"/>
           <w:sz w:val="24"/>
         </w:rPr>
-        <w:t>, beiden in de Zuid-Holla</w:t>
+        <w:t>, beide</w:t>
+      </w:r>
+      <w:r>
+        <w:rPr>
+          <w:u w:val="single" w:color="0066cc"/>
+          <w:rFonts w:ascii="Charis SIL Regular" w:hAnsi="Charis SIL Regular" w:eastAsia="Charis SIL Regular"/>
+          <w:b w:val="0"/>
+          <w:i w:val="0"/>
+          <w:color w:val="000000"/>
+          <w:sz w:val="24"/>
+        </w:rPr>
+        <w:hyperlink r:id="rId9" w:history="1">
+          <w:r>
+            <w:rPr>
+              <w:rStyle w:val="Hyperlink"/>
+            </w:rPr>
+            <w:t>n in de Zuid-</w:t>
+          </w:r>
+        </w:hyperlink>
+      </w:r>
+      <w:r>
+        <w:rPr>
+          <w:u w:val="single" w:color="0066cc"/>
+          <w:rFonts w:ascii="Charis SIL Regular" w:hAnsi="Charis SIL Regular" w:eastAsia="Charis SIL Regular"/>
+          <w:b w:val="0"/>
+          <w:i w:val="0"/>
+          <w:color w:val="000000"/>
+          <w:sz w:val="24"/>
+        </w:rPr>
+        <w:t>H</w:t>
+      </w:r>
+      <w:r>
+        <w:rPr>
+          <w:u w:val="single" w:color="0066cc"/>
+          <w:rFonts w:ascii="Charis SIL Regular" w:hAnsi="Charis SIL Regular" w:eastAsia="Charis SIL Regular"/>
+          <w:b w:val="0"/>
+          <w:i w:val="0"/>
+          <w:color w:val="000000"/>
+          <w:sz w:val="24"/>
+        </w:rPr>
+        <w:hyperlink r:id="rId9" w:history="1">
+          <w:r>
+            <w:rPr>
+              <w:rStyle w:val="Hyperlink"/>
+            </w:rPr>
+            <w:t>olla</w:t>
+          </w:r>
+        </w:hyperlink>
       </w:r>
       <w:r>
         <w:rPr>
@@ -2408,7 +2455,7 @@
           <w:sz w:val="24"/>
           <w:u w:val="single"/>
         </w:rPr>
-        <w:hyperlink r:id="rId19" w:history="1">
+        <w:hyperlink r:id="rId13" w:history="1">
           <w:r>
             <w:rPr>
               <w:rStyle w:val="Hyperlink"/>
@@ -2426,7 +2473,7 @@
           <w:sz w:val="24"/>
           <w:u w:val="single"/>
         </w:rPr>
-        <w:hyperlink r:id="rId19" w:history="1">
+        <w:hyperlink r:id="rId13" w:history="1">
           <w:r>
             <w:rPr>
               <w:rStyle w:val="Hyperlink"/>
@@ -2444,7 +2491,7 @@
           <w:sz w:val="24"/>
           <w:u w:val="single"/>
         </w:rPr>
-        <w:hyperlink r:id="rId19" w:history="1">
+        <w:hyperlink r:id="rId13" w:history="1">
           <w:r>
             <w:rPr>
               <w:rStyle w:val="Hyperlink"/>
@@ -2473,7 +2520,7 @@
           <w:sz w:val="24"/>
           <w:u w:val="single"/>
         </w:rPr>
-        <w:hyperlink r:id="rId19" w:history="1">
+        <w:hyperlink r:id="rId13" w:history="1">
           <w:r>
             <w:rPr>
               <w:rStyle w:val="Hyperlink"/>
@@ -2519,7 +2566,7 @@
           <w:sz w:val="24"/>
           <w:u w:val="single"/>
         </w:rPr>
-        <w:hyperlink r:id="rId13" w:history="1">
+        <w:hyperlink r:id="rId20" w:history="1">
           <w:r>
             <w:rPr>
               <w:rStyle w:val="Hyperlink"/>
@@ -2537,7 +2584,7 @@
           <w:sz w:val="24"/>
           <w:u w:val="single"/>
         </w:rPr>
-        <w:hyperlink r:id="rId13" w:history="1">
+        <w:hyperlink r:id="rId20" w:history="1">
           <w:r>
             <w:rPr>
               <w:rStyle w:val="Hyperlink"/>
@@ -2555,7 +2602,7 @@
           <w:sz w:val="24"/>
           <w:u w:val="single"/>
         </w:rPr>
-        <w:hyperlink r:id="rId13" w:history="1">
+        <w:hyperlink r:id="rId20" w:history="1">
           <w:r>
             <w:rPr>
               <w:rStyle w:val="Hyperlink"/>
@@ -2573,7 +2620,7 @@
           <w:sz w:val="24"/>
           <w:u w:val="single"/>
         </w:rPr>
-        <w:hyperlink r:id="rId13" w:history="1">
+        <w:hyperlink r:id="rId20" w:history="1">
           <w:r>
             <w:rPr>
               <w:rStyle w:val="Hyperlink"/>
@@ -2602,7 +2649,7 @@
           <w:sz w:val="24"/>
           <w:u w:val="single"/>
         </w:rPr>
-        <w:hyperlink r:id="rId13" w:history="1">
+        <w:hyperlink r:id="rId20" w:history="1">
           <w:r>
             <w:rPr>
               <w:rStyle w:val="Hyperlink"/>
@@ -2620,7 +2667,7 @@
           <w:sz w:val="24"/>
           <w:u w:val="single"/>
         </w:rPr>
-        <w:hyperlink r:id="rId13" w:history="1">
+        <w:hyperlink r:id="rId20" w:history="1">
           <w:r>
             <w:rPr>
               <w:rStyle w:val="Hyperlink"/>
@@ -2638,7 +2685,7 @@
           <w:sz w:val="24"/>
           <w:u w:val="single"/>
         </w:rPr>
-        <w:hyperlink r:id="rId13" w:history="1">
+        <w:hyperlink r:id="rId20" w:history="1">
           <w:r>
             <w:rPr>
               <w:rStyle w:val="Hyperlink"/>
@@ -2667,7 +2714,7 @@
           <w:sz w:val="24"/>
           <w:u w:val="single"/>
         </w:rPr>
-        <w:hyperlink r:id="rId13" w:history="1">
+        <w:hyperlink r:id="rId20" w:history="1">
           <w:r>
             <w:rPr>
               <w:rStyle w:val="Hyperlink"/>

--- a/EXPORTS/DOCX/published/niveau2/Dutch/Museum.docx
+++ b/EXPORTS/DOCX/published/niveau2/Dutch/Museum.docx
@@ -785,7 +785,6 @@
           <w:i w:val="0"/>
           <w:color w:val="0066CC"/>
           <w:sz w:val="24"/>
-          <w:u w:val="single"/>
         </w:rPr>
         <w:hyperlink r:id="rId12" w:history="1">
           <w:r>
@@ -2249,7 +2248,7 @@
           <w:sz w:val="24"/>
           <w:u w:val="single"/>
         </w:rPr>
-        <w:hyperlink r:id="rId19" w:history="1">
+        <w:hyperlink r:id="rId13" w:history="1">
           <w:r>
             <w:rPr>
               <w:rStyle w:val="Hyperlink"/>
@@ -2267,7 +2266,7 @@
           <w:sz w:val="24"/>
           <w:u w:val="single"/>
         </w:rPr>
-        <w:hyperlink r:id="rId19" w:history="1">
+        <w:hyperlink r:id="rId13" w:history="1">
           <w:r>
             <w:rPr>
               <w:rStyle w:val="Hyperlink"/>
@@ -2285,7 +2284,7 @@
           <w:sz w:val="24"/>
           <w:u w:val="single"/>
         </w:rPr>
-        <w:hyperlink r:id="rId19" w:history="1">
+        <w:hyperlink r:id="rId13" w:history="1">
           <w:r>
             <w:rPr>
               <w:rStyle w:val="Hyperlink"/>
@@ -2314,7 +2313,7 @@
           <w:sz w:val="24"/>
           <w:u w:val="single"/>
         </w:rPr>
-        <w:hyperlink r:id="rId19" w:history="1">
+        <w:hyperlink r:id="rId13" w:history="1">
           <w:r>
             <w:rPr>
               <w:rStyle w:val="Hyperlink"/>
@@ -2343,7 +2342,7 @@
           <w:sz w:val="24"/>
           <w:u w:val="single"/>
         </w:rPr>
-        <w:hyperlink r:id="rId19" w:history="1">
+        <w:hyperlink r:id="rId13" w:history="1">
           <w:r>
             <w:rPr>
               <w:rStyle w:val="Hyperlink"/>
@@ -2361,7 +2360,7 @@
           <w:sz w:val="24"/>
           <w:u w:val="single"/>
         </w:rPr>
-        <w:hyperlink r:id="rId19" w:history="1">
+        <w:hyperlink r:id="rId13" w:history="1">
           <w:r>
             <w:rPr>
               <w:rStyle w:val="Hyperlink"/>
@@ -2379,7 +2378,7 @@
           <w:sz w:val="24"/>
           <w:u w:val="single"/>
         </w:rPr>
-        <w:hyperlink r:id="rId19" w:history="1">
+        <w:hyperlink r:id="rId13" w:history="1">
           <w:r>
             <w:rPr>
               <w:rStyle w:val="Hyperlink"/>
@@ -2397,7 +2396,7 @@
           <w:sz w:val="24"/>
           <w:u w:val="single"/>
         </w:rPr>
-        <w:hyperlink r:id="rId19" w:history="1">
+        <w:hyperlink r:id="rId13" w:history="1">
           <w:r>
             <w:rPr>
               <w:rStyle w:val="Hyperlink"/>
@@ -2426,7 +2425,7 @@
           <w:sz w:val="24"/>
           <w:u w:val="single"/>
         </w:rPr>
-        <w:hyperlink r:id="rId19" w:history="1">
+        <w:hyperlink r:id="rId13" w:history="1">
           <w:r>
             <w:rPr>
               <w:rStyle w:val="Hyperlink"/>
@@ -2491,7 +2490,7 @@
           <w:sz w:val="24"/>
           <w:u w:val="single"/>
         </w:rPr>
-        <w:hyperlink r:id="rId13" w:history="1">
+        <w:hyperlink r:id="rId19" w:history="1">
           <w:r>
             <w:rPr>
               <w:rStyle w:val="Hyperlink"/>
@@ -2520,7 +2519,7 @@
           <w:sz w:val="24"/>
           <w:u w:val="single"/>
         </w:rPr>
-        <w:hyperlink r:id="rId13" w:history="1">
+        <w:hyperlink r:id="rId19" w:history="1">
           <w:r>
             <w:rPr>
               <w:rStyle w:val="Hyperlink"/>
@@ -2566,7 +2565,7 @@
           <w:sz w:val="24"/>
           <w:u w:val="single"/>
         </w:rPr>
-        <w:hyperlink r:id="rId20" w:history="1">
+        <w:hyperlink r:id="rId13" w:history="1">
           <w:r>
             <w:rPr>
               <w:rStyle w:val="Hyperlink"/>
@@ -2584,7 +2583,7 @@
           <w:sz w:val="24"/>
           <w:u w:val="single"/>
         </w:rPr>
-        <w:hyperlink r:id="rId20" w:history="1">
+        <w:hyperlink r:id="rId13" w:history="1">
           <w:r>
             <w:rPr>
               <w:rStyle w:val="Hyperlink"/>
@@ -2602,7 +2601,7 @@
           <w:sz w:val="24"/>
           <w:u w:val="single"/>
         </w:rPr>
-        <w:hyperlink r:id="rId20" w:history="1">
+        <w:hyperlink r:id="rId13" w:history="1">
           <w:r>
             <w:rPr>
               <w:rStyle w:val="Hyperlink"/>
@@ -2620,7 +2619,7 @@
           <w:sz w:val="24"/>
           <w:u w:val="single"/>
         </w:rPr>
-        <w:hyperlink r:id="rId20" w:history="1">
+        <w:hyperlink r:id="rId13" w:history="1">
           <w:r>
             <w:rPr>
               <w:rStyle w:val="Hyperlink"/>
@@ -2649,7 +2648,7 @@
           <w:sz w:val="24"/>
           <w:u w:val="single"/>
         </w:rPr>
-        <w:hyperlink r:id="rId20" w:history="1">
+        <w:hyperlink r:id="rId13" w:history="1">
           <w:r>
             <w:rPr>
               <w:rStyle w:val="Hyperlink"/>
@@ -2667,7 +2666,7 @@
           <w:sz w:val="24"/>
           <w:u w:val="single"/>
         </w:rPr>
-        <w:hyperlink r:id="rId20" w:history="1">
+        <w:hyperlink r:id="rId13" w:history="1">
           <w:r>
             <w:rPr>
               <w:rStyle w:val="Hyperlink"/>
@@ -2685,7 +2684,7 @@
           <w:sz w:val="24"/>
           <w:u w:val="single"/>
         </w:rPr>
-        <w:hyperlink r:id="rId20" w:history="1">
+        <w:hyperlink r:id="rId13" w:history="1">
           <w:r>
             <w:rPr>
               <w:rStyle w:val="Hyperlink"/>
@@ -2714,7 +2713,7 @@
           <w:sz w:val="24"/>
           <w:u w:val="single"/>
         </w:rPr>
-        <w:hyperlink r:id="rId20" w:history="1">
+        <w:hyperlink r:id="rId13" w:history="1">
           <w:r>
             <w:rPr>
               <w:rStyle w:val="Hyperlink"/>

--- a/EXPORTS/DOCX/published/niveau2/Dutch/Museum.docx
+++ b/EXPORTS/DOCX/published/niveau2/Dutch/Museum.docx
@@ -371,36 +371,7 @@
           <w:color w:val="000000"/>
           <w:sz w:val="24"/>
         </w:rPr>
-        <w:t>, beide</w:t>
-      </w:r>
-      <w:r>
-        <w:rPr>
-          <w:u w:val="single" w:color="0066cc"/>
-          <w:rFonts w:ascii="Charis SIL Regular" w:hAnsi="Charis SIL Regular" w:eastAsia="Charis SIL Regular"/>
-          <w:b w:val="0"/>
-          <w:i w:val="0"/>
-          <w:color w:val="000000"/>
-          <w:sz w:val="24"/>
-        </w:rPr>
-        <w:hyperlink r:id="rId9" w:history="1">
-          <w:r>
-            <w:rPr>
-              <w:rStyle w:val="Hyperlink"/>
-            </w:rPr>
-            <w:t>n in de Zuid-</w:t>
-          </w:r>
-        </w:hyperlink>
-      </w:r>
-      <w:r>
-        <w:rPr>
-          <w:u w:val="single" w:color="0066cc"/>
-          <w:rFonts w:ascii="Charis SIL Regular" w:hAnsi="Charis SIL Regular" w:eastAsia="Charis SIL Regular"/>
-          <w:b w:val="0"/>
-          <w:i w:val="0"/>
-          <w:color w:val="000000"/>
-          <w:sz w:val="24"/>
-        </w:rPr>
-        <w:t>H</w:t>
+        <w:t>, beiden in de Zuid-H</w:t>
       </w:r>
       <w:r>
         <w:rPr>
@@ -785,6 +756,7 @@
           <w:i w:val="0"/>
           <w:color w:val="0066CC"/>
           <w:sz w:val="24"/>
+          <w:u w:val="single"/>
         </w:rPr>
         <w:hyperlink r:id="rId12" w:history="1">
           <w:r>
@@ -815,60 +787,13 @@
       </w:r>
       <w:r>
         <w:rPr>
-          <w:u w:val="single" w:color="0066cc"/>
           <w:rFonts w:ascii="Charis SIL Regular" w:hAnsi="Charis SIL Regular" w:eastAsia="Charis SIL Regular"/>
           <w:b w:val="0"/>
           <w:i w:val="0"/>
           <w:color w:val="000000"/>
           <w:sz w:val="24"/>
         </w:rPr>
-        <w:t xml:space="preserve"> </w:t>
-      </w:r>
-      <w:r>
-        <w:rPr>
-          <w:u w:val="single" w:color="0066cc"/>
-          <w:rFonts w:ascii="Charis SIL Regular" w:hAnsi="Charis SIL Regular" w:eastAsia="Charis SIL Regular"/>
-          <w:b w:val="0"/>
-          <w:i w:val="0"/>
-          <w:color w:val="000000"/>
-          <w:sz w:val="24"/>
-        </w:rPr>
-        <w:hyperlink r:id="rId11" w:history="1">
-          <w:r>
-            <w:rPr>
-              <w:rStyle w:val="Hyperlink"/>
-            </w:rPr>
-            <w:t>in Rotter</w:t>
-          </w:r>
-        </w:hyperlink>
-      </w:r>
-      <w:r>
-        <w:rPr>
-          <w:rFonts w:ascii="Charis SIL Regular" w:hAnsi="Charis SIL Regular" w:eastAsia="Charis SIL Regular"/>
-          <w:b w:val="0"/>
-          <w:i w:val="0"/>
-          <w:color w:val="000000"/>
-          <w:sz w:val="24"/>
-        </w:rPr>
-        <w:t>dam. De komst van objecten afkomstig uit ge</w:t>
-      </w:r>
-      <w:r>
-        <w:rPr>
-          <w:u w:val="single" w:color="0066cc"/>
-          <w:rFonts w:ascii="Charis SIL Regular" w:hAnsi="Charis SIL Regular" w:eastAsia="Charis SIL Regular"/>
-          <w:b w:val="0"/>
-          <w:i w:val="0"/>
-          <w:color w:val="000000"/>
-          <w:sz w:val="24"/>
-        </w:rPr>
-        <w:hyperlink r:id="rId12" w:history="1">
-          <w:r>
-            <w:rPr>
-              <w:rStyle w:val="Hyperlink"/>
-            </w:rPr>
-            <w:t>kolonisee</w:t>
-          </w:r>
-        </w:hyperlink>
+        <w:t xml:space="preserve"> in Rotterdam. De komst van objecten afkomstig uit gekolonisee</w:t>
       </w:r>
       <w:r>
         <w:rPr>
@@ -2248,7 +2173,7 @@
           <w:sz w:val="24"/>
           <w:u w:val="single"/>
         </w:rPr>
-        <w:hyperlink r:id="rId13" w:history="1">
+        <w:hyperlink r:id="rId19" w:history="1">
           <w:r>
             <w:rPr>
               <w:rStyle w:val="Hyperlink"/>
@@ -2266,7 +2191,7 @@
           <w:sz w:val="24"/>
           <w:u w:val="single"/>
         </w:rPr>
-        <w:hyperlink r:id="rId13" w:history="1">
+        <w:hyperlink r:id="rId19" w:history="1">
           <w:r>
             <w:rPr>
               <w:rStyle w:val="Hyperlink"/>
@@ -2284,7 +2209,7 @@
           <w:sz w:val="24"/>
           <w:u w:val="single"/>
         </w:rPr>
-        <w:hyperlink r:id="rId13" w:history="1">
+        <w:hyperlink r:id="rId19" w:history="1">
           <w:r>
             <w:rPr>
               <w:rStyle w:val="Hyperlink"/>
@@ -2342,7 +2267,7 @@
           <w:sz w:val="24"/>
           <w:u w:val="single"/>
         </w:rPr>
-        <w:hyperlink r:id="rId13" w:history="1">
+        <w:hyperlink r:id="rId19" w:history="1">
           <w:r>
             <w:rPr>
               <w:rStyle w:val="Hyperlink"/>
@@ -2360,7 +2285,7 @@
           <w:sz w:val="24"/>
           <w:u w:val="single"/>
         </w:rPr>
-        <w:hyperlink r:id="rId13" w:history="1">
+        <w:hyperlink r:id="rId19" w:history="1">
           <w:r>
             <w:rPr>
               <w:rStyle w:val="Hyperlink"/>
@@ -2378,7 +2303,7 @@
           <w:sz w:val="24"/>
           <w:u w:val="single"/>
         </w:rPr>
-        <w:hyperlink r:id="rId13" w:history="1">
+        <w:hyperlink r:id="rId19" w:history="1">
           <w:r>
             <w:rPr>
               <w:rStyle w:val="Hyperlink"/>
@@ -2396,7 +2321,7 @@
           <w:sz w:val="24"/>
           <w:u w:val="single"/>
         </w:rPr>
-        <w:hyperlink r:id="rId13" w:history="1">
+        <w:hyperlink r:id="rId19" w:history="1">
           <w:r>
             <w:rPr>
               <w:rStyle w:val="Hyperlink"/>
@@ -2490,7 +2415,7 @@
           <w:sz w:val="24"/>
           <w:u w:val="single"/>
         </w:rPr>
-        <w:hyperlink r:id="rId19" w:history="1">
+        <w:hyperlink r:id="rId13" w:history="1">
           <w:r>
             <w:rPr>
               <w:rStyle w:val="Hyperlink"/>
@@ -2519,7 +2444,7 @@
           <w:sz w:val="24"/>
           <w:u w:val="single"/>
         </w:rPr>
-        <w:hyperlink r:id="rId19" w:history="1">
+        <w:hyperlink r:id="rId13" w:history="1">
           <w:r>
             <w:rPr>
               <w:rStyle w:val="Hyperlink"/>
@@ -2565,7 +2490,7 @@
           <w:sz w:val="24"/>
           <w:u w:val="single"/>
         </w:rPr>
-        <w:hyperlink r:id="rId13" w:history="1">
+        <w:hyperlink r:id="rId20" w:history="1">
           <w:r>
             <w:rPr>
               <w:rStyle w:val="Hyperlink"/>
@@ -2583,7 +2508,7 @@
           <w:sz w:val="24"/>
           <w:u w:val="single"/>
         </w:rPr>
-        <w:hyperlink r:id="rId13" w:history="1">
+        <w:hyperlink r:id="rId20" w:history="1">
           <w:r>
             <w:rPr>
               <w:rStyle w:val="Hyperlink"/>
@@ -2601,7 +2526,7 @@
           <w:sz w:val="24"/>
           <w:u w:val="single"/>
         </w:rPr>
-        <w:hyperlink r:id="rId13" w:history="1">
+        <w:hyperlink r:id="rId20" w:history="1">
           <w:r>
             <w:rPr>
               <w:rStyle w:val="Hyperlink"/>
@@ -2619,7 +2544,7 @@
           <w:sz w:val="24"/>
           <w:u w:val="single"/>
         </w:rPr>
-        <w:hyperlink r:id="rId13" w:history="1">
+        <w:hyperlink r:id="rId20" w:history="1">
           <w:r>
             <w:rPr>
               <w:rStyle w:val="Hyperlink"/>
@@ -2648,7 +2573,7 @@
           <w:sz w:val="24"/>
           <w:u w:val="single"/>
         </w:rPr>
-        <w:hyperlink r:id="rId13" w:history="1">
+        <w:hyperlink r:id="rId20" w:history="1">
           <w:r>
             <w:rPr>
               <w:rStyle w:val="Hyperlink"/>
@@ -2666,7 +2591,7 @@
           <w:sz w:val="24"/>
           <w:u w:val="single"/>
         </w:rPr>
-        <w:hyperlink r:id="rId13" w:history="1">
+        <w:hyperlink r:id="rId20" w:history="1">
           <w:r>
             <w:rPr>
               <w:rStyle w:val="Hyperlink"/>
@@ -2684,7 +2609,7 @@
           <w:sz w:val="24"/>
           <w:u w:val="single"/>
         </w:rPr>
-        <w:hyperlink r:id="rId13" w:history="1">
+        <w:hyperlink r:id="rId20" w:history="1">
           <w:r>
             <w:rPr>
               <w:rStyle w:val="Hyperlink"/>
@@ -2731,7 +2656,7 @@
           <w:sz w:val="24"/>
           <w:u w:val="single"/>
         </w:rPr>
-        <w:hyperlink r:id="rId13" w:history="1">
+        <w:hyperlink r:id="rId20" w:history="1">
           <w:r>
             <w:rPr>
               <w:rStyle w:val="Hyperlink"/>
@@ -2760,7 +2685,7 @@
           <w:sz w:val="24"/>
           <w:u w:val="single"/>
         </w:rPr>
-        <w:hyperlink r:id="rId13" w:history="1">
+        <w:hyperlink r:id="rId20" w:history="1">
           <w:r>
             <w:rPr>
               <w:rStyle w:val="Hyperlink"/>

--- a/EXPORTS/DOCX/published/niveau2/Dutch/Museum.docx
+++ b/EXPORTS/DOCX/published/niveau2/Dutch/Museum.docx
@@ -371,7 +371,36 @@
           <w:color w:val="000000"/>
           <w:sz w:val="24"/>
         </w:rPr>
-        <w:t>, beiden in de Zuid-H</w:t>
+        <w:t>, beide</w:t>
+      </w:r>
+      <w:r>
+        <w:rPr>
+          <w:u w:val="single" w:color="0066cc"/>
+          <w:rFonts w:ascii="Charis SIL Regular" w:hAnsi="Charis SIL Regular" w:eastAsia="Charis SIL Regular"/>
+          <w:b w:val="0"/>
+          <w:i w:val="0"/>
+          <w:color w:val="000000"/>
+          <w:sz w:val="24"/>
+        </w:rPr>
+        <w:hyperlink r:id="rId9" w:history="1">
+          <w:r>
+            <w:rPr>
+              <w:rStyle w:val="Hyperlink"/>
+            </w:rPr>
+            <w:t>n in de Zuid-</w:t>
+          </w:r>
+        </w:hyperlink>
+      </w:r>
+      <w:r>
+        <w:rPr>
+          <w:u w:val="single" w:color="0066cc"/>
+          <w:rFonts w:ascii="Charis SIL Regular" w:hAnsi="Charis SIL Regular" w:eastAsia="Charis SIL Regular"/>
+          <w:b w:val="0"/>
+          <w:i w:val="0"/>
+          <w:color w:val="000000"/>
+          <w:sz w:val="24"/>
+        </w:rPr>
+        <w:t>H</w:t>
       </w:r>
       <w:r>
         <w:rPr>
@@ -2238,7 +2267,7 @@
           <w:sz w:val="24"/>
           <w:u w:val="single"/>
         </w:rPr>
-        <w:hyperlink r:id="rId13" w:history="1">
+        <w:hyperlink r:id="rId19" w:history="1">
           <w:r>
             <w:rPr>
               <w:rStyle w:val="Hyperlink"/>
@@ -2350,7 +2379,7 @@
           <w:sz w:val="24"/>
           <w:u w:val="single"/>
         </w:rPr>
-        <w:hyperlink r:id="rId13" w:history="1">
+        <w:hyperlink r:id="rId19" w:history="1">
           <w:r>
             <w:rPr>
               <w:rStyle w:val="Hyperlink"/>
@@ -2369,6 +2398,89 @@
           <w:u w:val="single"/>
         </w:rPr>
         <w:t xml:space="preserve"> </w:t>
+      </w:r>
+      <w:r>
+        <w:rPr>
+          <w:rFonts w:ascii="Charis SIL Regular" w:hAnsi="Charis SIL Regular" w:eastAsia="Charis SIL Regular"/>
+          <w:b w:val="0"/>
+          <w:i w:val="0"/>
+          <w:color w:val="0066CC"/>
+          <w:sz w:val="24"/>
+          <w:u w:val="single"/>
+        </w:rPr>
+        <w:hyperlink r:id="rId19" w:history="1">
+          <w:r>
+            <w:rPr>
+              <w:rStyle w:val="Hyperlink"/>
+            </w:rPr>
+            <w:t>gekolonis</w:t>
+          </w:r>
+        </w:hyperlink>
+      </w:r>
+      <w:r>
+        <w:rPr>
+          <w:rFonts w:ascii="Charis SIL Regular" w:hAnsi="Charis SIL Regular" w:eastAsia="Charis SIL Regular"/>
+          <w:b w:val="0"/>
+          <w:i w:val="0"/>
+          <w:color w:val="0066CC"/>
+          <w:sz w:val="24"/>
+          <w:u w:val="single"/>
+        </w:rPr>
+        <w:hyperlink r:id="rId19" w:history="1">
+          <w:r>
+            <w:rPr>
+              <w:rStyle w:val="Hyperlink"/>
+            </w:rPr>
+            <w:t>e</w:t>
+          </w:r>
+        </w:hyperlink>
+      </w:r>
+      <w:r>
+        <w:rPr>
+          <w:rFonts w:ascii="Charis SIL Regular" w:hAnsi="Charis SIL Regular" w:eastAsia="Charis SIL Regular"/>
+          <w:b w:val="0"/>
+          <w:i w:val="0"/>
+          <w:color w:val="0066CC"/>
+          <w:sz w:val="24"/>
+          <w:u w:val="single"/>
+        </w:rPr>
+        <w:hyperlink r:id="rId19" w:history="1">
+          <w:r>
+            <w:rPr>
+              <w:rStyle w:val="Hyperlink"/>
+            </w:rPr>
+            <w:t>erde</w:t>
+          </w:r>
+        </w:hyperlink>
+      </w:r>
+      <w:r>
+        <w:rPr>
+          <w:rFonts w:ascii="Charis SIL Regular" w:hAnsi="Charis SIL Regular" w:eastAsia="Charis SIL Regular"/>
+          <w:b w:val="0"/>
+          <w:i w:val="0"/>
+          <w:color w:val="0066CC"/>
+          <w:sz w:val="24"/>
+          <w:u w:val="single"/>
+        </w:rPr>
+        <w:t xml:space="preserve"> </w:t>
+      </w:r>
+      <w:r>
+        <w:rPr>
+          <w:rFonts w:ascii="Charis SIL Regular" w:hAnsi="Charis SIL Regular" w:eastAsia="Charis SIL Regular"/>
+          <w:b w:val="0"/>
+          <w:i w:val="0"/>
+          <w:color w:val="0066CC"/>
+          <w:sz w:val="24"/>
+          <w:u w:val="single"/>
+        </w:rPr>
+        <w:hyperlink r:id="rId19" w:history="1">
+          <w:r>
+            <w:rPr>
+              <w:rStyle w:val="Hyperlink"/>
+            </w:rPr>
+            <w:t>ge</w:t>
+          </w:r>
+        </w:hyperlink>
       </w:r>
       <w:r>
         <w:rPr>
@@ -2384,7 +2496,118 @@
             <w:rPr>
               <w:rStyle w:val="Hyperlink"/>
             </w:rPr>
-            <w:t>gekolonis</w:t>
+            <w:t>bieden</w:t>
+          </w:r>
+        </w:hyperlink>
+      </w:r>
+      <w:r>
+        <w:rPr>
+          <w:rFonts w:ascii="Charis SIL Regular" w:hAnsi="Charis SIL Regular" w:eastAsia="Charis SIL Regular"/>
+          <w:b w:val="0"/>
+          <w:i w:val="0"/>
+          <w:color w:val="000000"/>
+          <w:sz w:val="24"/>
+        </w:rPr>
+        <w:t xml:space="preserve">•  </w:t>
+      </w:r>
+      <w:r>
+        <w:rPr>
+          <w:rFonts w:ascii="Charis SIL Regular" w:hAnsi="Charis SIL Regular" w:eastAsia="Charis SIL Regular"/>
+          <w:b w:val="0"/>
+          <w:i w:val="0"/>
+          <w:color w:val="0066CC"/>
+          <w:sz w:val="24"/>
+          <w:u w:val="single"/>
+        </w:rPr>
+        <w:hyperlink r:id="rId13" w:history="1">
+          <w:r>
+            <w:rPr>
+              <w:rStyle w:val="Hyperlink"/>
+            </w:rPr>
+            <w:t>Weten</w:t>
+          </w:r>
+        </w:hyperlink>
+      </w:r>
+      <w:r>
+        <w:rPr>
+          <w:rFonts w:ascii="Charis SIL Regular" w:hAnsi="Charis SIL Regular" w:eastAsia="Charis SIL Regular"/>
+          <w:b w:val="0"/>
+          <w:i w:val="0"/>
+          <w:color w:val="0066CC"/>
+          <w:sz w:val="24"/>
+          <w:u w:val="single"/>
+        </w:rPr>
+        <w:hyperlink r:id="rId13" w:history="1">
+          <w:r>
+            <w:rPr>
+              <w:rStyle w:val="Hyperlink"/>
+            </w:rPr>
+            <w:t>s</w:t>
+          </w:r>
+        </w:hyperlink>
+      </w:r>
+      <w:r>
+        <w:rPr>
+          <w:rFonts w:ascii="Charis SIL Regular" w:hAnsi="Charis SIL Regular" w:eastAsia="Charis SIL Regular"/>
+          <w:b w:val="0"/>
+          <w:i w:val="0"/>
+          <w:color w:val="0066CC"/>
+          <w:sz w:val="24"/>
+          <w:u w:val="single"/>
+        </w:rPr>
+        <w:hyperlink r:id="rId13" w:history="1">
+          <w:r>
+            <w:rPr>
+              <w:rStyle w:val="Hyperlink"/>
+            </w:rPr>
+            <w:t>ch</w:t>
+          </w:r>
+        </w:hyperlink>
+      </w:r>
+      <w:r>
+        <w:rPr>
+          <w:rFonts w:ascii="Charis SIL Regular" w:hAnsi="Charis SIL Regular" w:eastAsia="Charis SIL Regular"/>
+          <w:b w:val="0"/>
+          <w:i w:val="0"/>
+          <w:color w:val="0066CC"/>
+          <w:sz w:val="24"/>
+          <w:u w:val="single"/>
+        </w:rPr>
+        <w:hyperlink r:id="rId13" w:history="1">
+          <w:r>
+            <w:rPr>
+              <w:rStyle w:val="Hyperlink"/>
+            </w:rPr>
+            <w:t>appelijk</w:t>
+          </w:r>
+        </w:hyperlink>
+      </w:r>
+      <w:r>
+        <w:rPr>
+          <w:rFonts w:ascii="Charis SIL Regular" w:hAnsi="Charis SIL Regular" w:eastAsia="Charis SIL Regular"/>
+          <w:b w:val="0"/>
+          <w:i w:val="0"/>
+          <w:color w:val="0066CC"/>
+          <w:sz w:val="24"/>
+          <w:u w:val="single"/>
+        </w:rPr>
+        <w:t xml:space="preserve"> </w:t>
+      </w:r>
+      <w:r>
+        <w:rPr>
+          <w:rFonts w:ascii="Charis SIL Regular" w:hAnsi="Charis SIL Regular" w:eastAsia="Charis SIL Regular"/>
+          <w:b w:val="0"/>
+          <w:i w:val="0"/>
+          <w:color w:val="0066CC"/>
+          <w:sz w:val="24"/>
+          <w:u w:val="single"/>
+        </w:rPr>
+        <w:hyperlink r:id="rId13" w:history="1">
+          <w:r>
+            <w:rPr>
+              <w:rStyle w:val="Hyperlink"/>
+            </w:rPr>
+            <w:t>onderzo</w:t>
           </w:r>
         </w:hyperlink>
       </w:r>
@@ -2420,200 +2643,6 @@
             <w:rPr>
               <w:rStyle w:val="Hyperlink"/>
             </w:rPr>
-            <w:t>erde</w:t>
-          </w:r>
-        </w:hyperlink>
-      </w:r>
-      <w:r>
-        <w:rPr>
-          <w:rFonts w:ascii="Charis SIL Regular" w:hAnsi="Charis SIL Regular" w:eastAsia="Charis SIL Regular"/>
-          <w:b w:val="0"/>
-          <w:i w:val="0"/>
-          <w:color w:val="0066CC"/>
-          <w:sz w:val="24"/>
-          <w:u w:val="single"/>
-        </w:rPr>
-        <w:t xml:space="preserve"> </w:t>
-      </w:r>
-      <w:r>
-        <w:rPr>
-          <w:rFonts w:ascii="Charis SIL Regular" w:hAnsi="Charis SIL Regular" w:eastAsia="Charis SIL Regular"/>
-          <w:b w:val="0"/>
-          <w:i w:val="0"/>
-          <w:color w:val="0066CC"/>
-          <w:sz w:val="24"/>
-          <w:u w:val="single"/>
-        </w:rPr>
-        <w:hyperlink r:id="rId13" w:history="1">
-          <w:r>
-            <w:rPr>
-              <w:rStyle w:val="Hyperlink"/>
-            </w:rPr>
-            <w:t>ge</w:t>
-          </w:r>
-        </w:hyperlink>
-      </w:r>
-      <w:r>
-        <w:rPr>
-          <w:rFonts w:ascii="Charis SIL Regular" w:hAnsi="Charis SIL Regular" w:eastAsia="Charis SIL Regular"/>
-          <w:b w:val="0"/>
-          <w:i w:val="0"/>
-          <w:color w:val="0066CC"/>
-          <w:sz w:val="24"/>
-          <w:u w:val="single"/>
-        </w:rPr>
-        <w:hyperlink r:id="rId13" w:history="1">
-          <w:r>
-            <w:rPr>
-              <w:rStyle w:val="Hyperlink"/>
-            </w:rPr>
-            <w:t>bieden</w:t>
-          </w:r>
-        </w:hyperlink>
-      </w:r>
-      <w:r>
-        <w:rPr>
-          <w:rFonts w:ascii="Charis SIL Regular" w:hAnsi="Charis SIL Regular" w:eastAsia="Charis SIL Regular"/>
-          <w:b w:val="0"/>
-          <w:i w:val="0"/>
-          <w:color w:val="000000"/>
-          <w:sz w:val="24"/>
-        </w:rPr>
-        <w:t xml:space="preserve">•  </w:t>
-      </w:r>
-      <w:r>
-        <w:rPr>
-          <w:rFonts w:ascii="Charis SIL Regular" w:hAnsi="Charis SIL Regular" w:eastAsia="Charis SIL Regular"/>
-          <w:b w:val="0"/>
-          <w:i w:val="0"/>
-          <w:color w:val="0066CC"/>
-          <w:sz w:val="24"/>
-          <w:u w:val="single"/>
-        </w:rPr>
-        <w:hyperlink r:id="rId20" w:history="1">
-          <w:r>
-            <w:rPr>
-              <w:rStyle w:val="Hyperlink"/>
-            </w:rPr>
-            <w:t>Weten</w:t>
-          </w:r>
-        </w:hyperlink>
-      </w:r>
-      <w:r>
-        <w:rPr>
-          <w:rFonts w:ascii="Charis SIL Regular" w:hAnsi="Charis SIL Regular" w:eastAsia="Charis SIL Regular"/>
-          <w:b w:val="0"/>
-          <w:i w:val="0"/>
-          <w:color w:val="0066CC"/>
-          <w:sz w:val="24"/>
-          <w:u w:val="single"/>
-        </w:rPr>
-        <w:hyperlink r:id="rId20" w:history="1">
-          <w:r>
-            <w:rPr>
-              <w:rStyle w:val="Hyperlink"/>
-            </w:rPr>
-            <w:t>s</w:t>
-          </w:r>
-        </w:hyperlink>
-      </w:r>
-      <w:r>
-        <w:rPr>
-          <w:rFonts w:ascii="Charis SIL Regular" w:hAnsi="Charis SIL Regular" w:eastAsia="Charis SIL Regular"/>
-          <w:b w:val="0"/>
-          <w:i w:val="0"/>
-          <w:color w:val="0066CC"/>
-          <w:sz w:val="24"/>
-          <w:u w:val="single"/>
-        </w:rPr>
-        <w:hyperlink r:id="rId20" w:history="1">
-          <w:r>
-            <w:rPr>
-              <w:rStyle w:val="Hyperlink"/>
-            </w:rPr>
-            <w:t>ch</w:t>
-          </w:r>
-        </w:hyperlink>
-      </w:r>
-      <w:r>
-        <w:rPr>
-          <w:rFonts w:ascii="Charis SIL Regular" w:hAnsi="Charis SIL Regular" w:eastAsia="Charis SIL Regular"/>
-          <w:b w:val="0"/>
-          <w:i w:val="0"/>
-          <w:color w:val="0066CC"/>
-          <w:sz w:val="24"/>
-          <w:u w:val="single"/>
-        </w:rPr>
-        <w:hyperlink r:id="rId20" w:history="1">
-          <w:r>
-            <w:rPr>
-              <w:rStyle w:val="Hyperlink"/>
-            </w:rPr>
-            <w:t>appelijk</w:t>
-          </w:r>
-        </w:hyperlink>
-      </w:r>
-      <w:r>
-        <w:rPr>
-          <w:rFonts w:ascii="Charis SIL Regular" w:hAnsi="Charis SIL Regular" w:eastAsia="Charis SIL Regular"/>
-          <w:b w:val="0"/>
-          <w:i w:val="0"/>
-          <w:color w:val="0066CC"/>
-          <w:sz w:val="24"/>
-          <w:u w:val="single"/>
-        </w:rPr>
-        <w:t xml:space="preserve"> </w:t>
-      </w:r>
-      <w:r>
-        <w:rPr>
-          <w:rFonts w:ascii="Charis SIL Regular" w:hAnsi="Charis SIL Regular" w:eastAsia="Charis SIL Regular"/>
-          <w:b w:val="0"/>
-          <w:i w:val="0"/>
-          <w:color w:val="0066CC"/>
-          <w:sz w:val="24"/>
-          <w:u w:val="single"/>
-        </w:rPr>
-        <w:hyperlink r:id="rId20" w:history="1">
-          <w:r>
-            <w:rPr>
-              <w:rStyle w:val="Hyperlink"/>
-            </w:rPr>
-            <w:t>onderzo</w:t>
-          </w:r>
-        </w:hyperlink>
-      </w:r>
-      <w:r>
-        <w:rPr>
-          <w:rFonts w:ascii="Charis SIL Regular" w:hAnsi="Charis SIL Regular" w:eastAsia="Charis SIL Regular"/>
-          <w:b w:val="0"/>
-          <w:i w:val="0"/>
-          <w:color w:val="0066CC"/>
-          <w:sz w:val="24"/>
-          <w:u w:val="single"/>
-        </w:rPr>
-        <w:hyperlink r:id="rId20" w:history="1">
-          <w:r>
-            <w:rPr>
-              <w:rStyle w:val="Hyperlink"/>
-            </w:rPr>
-            <w:t>e</w:t>
-          </w:r>
-        </w:hyperlink>
-      </w:r>
-      <w:r>
-        <w:rPr>
-          <w:rFonts w:ascii="Charis SIL Regular" w:hAnsi="Charis SIL Regular" w:eastAsia="Charis SIL Regular"/>
-          <w:b w:val="0"/>
-          <w:i w:val="0"/>
-          <w:color w:val="0066CC"/>
-          <w:sz w:val="24"/>
-          <w:u w:val="single"/>
-        </w:rPr>
-        <w:hyperlink r:id="rId20" w:history="1">
-          <w:r>
-            <w:rPr>
-              <w:rStyle w:val="Hyperlink"/>
-            </w:rPr>
             <w:t>k</w:t>
           </w:r>
         </w:hyperlink>
@@ -2656,7 +2685,7 @@
           <w:sz w:val="24"/>
           <w:u w:val="single"/>
         </w:rPr>
-        <w:hyperlink r:id="rId20" w:history="1">
+        <w:hyperlink r:id="rId13" w:history="1">
           <w:r>
             <w:rPr>
               <w:rStyle w:val="Hyperlink"/>
@@ -2685,7 +2714,7 @@
           <w:sz w:val="24"/>
           <w:u w:val="single"/>
         </w:rPr>
-        <w:hyperlink r:id="rId20" w:history="1">
+        <w:hyperlink r:id="rId13" w:history="1">
           <w:r>
             <w:rPr>
               <w:rStyle w:val="Hyperlink"/>

--- a/EXPORTS/DOCX/published/niveau2/Dutch/Museum.docx
+++ b/EXPORTS/DOCX/published/niveau2/Dutch/Museum.docx
@@ -371,36 +371,7 @@
           <w:color w:val="000000"/>
           <w:sz w:val="24"/>
         </w:rPr>
-        <w:t>, beide</w:t>
-      </w:r>
-      <w:r>
-        <w:rPr>
-          <w:u w:val="single" w:color="0066cc"/>
-          <w:rFonts w:ascii="Charis SIL Regular" w:hAnsi="Charis SIL Regular" w:eastAsia="Charis SIL Regular"/>
-          <w:b w:val="0"/>
-          <w:i w:val="0"/>
-          <w:color w:val="000000"/>
-          <w:sz w:val="24"/>
-        </w:rPr>
-        <w:hyperlink r:id="rId9" w:history="1">
-          <w:r>
-            <w:rPr>
-              <w:rStyle w:val="Hyperlink"/>
-            </w:rPr>
-            <w:t>n in de Zuid-</w:t>
-          </w:r>
-        </w:hyperlink>
-      </w:r>
-      <w:r>
-        <w:rPr>
-          <w:u w:val="single" w:color="0066cc"/>
-          <w:rFonts w:ascii="Charis SIL Regular" w:hAnsi="Charis SIL Regular" w:eastAsia="Charis SIL Regular"/>
-          <w:b w:val="0"/>
-          <w:i w:val="0"/>
-          <w:color w:val="000000"/>
-          <w:sz w:val="24"/>
-        </w:rPr>
-        <w:t>H</w:t>
+        <w:t>, beiden in de Zuid-H</w:t>
       </w:r>
       <w:r>
         <w:rPr>
@@ -787,14 +758,7 @@
           <w:sz w:val="24"/>
           <w:u w:val="single"/>
         </w:rPr>
-        <w:hyperlink r:id="rId12" w:history="1">
-          <w:r>
-            <w:rPr>
-              <w:rStyle w:val="Hyperlink"/>
-            </w:rPr>
-            <w:t>Vol</w:t>
-          </w:r>
-        </w:hyperlink>
+        <w:t>Vol</w:t>
       </w:r>
       <w:r>
         <w:rPr>
@@ -805,7 +769,7 @@
           <w:sz w:val="24"/>
           <w:u w:val="single"/>
         </w:rPr>
-        <w:hyperlink r:id="rId12" w:history="1">
+        <w:hyperlink r:id="rId11" w:history="1">
           <w:r>
             <w:rPr>
               <w:rStyle w:val="Hyperlink"/>
@@ -816,13 +780,42 @@
       </w:r>
       <w:r>
         <w:rPr>
+          <w:u w:val="single" w:color="0066cc"/>
           <w:rFonts w:ascii="Charis SIL Regular" w:hAnsi="Charis SIL Regular" w:eastAsia="Charis SIL Regular"/>
           <w:b w:val="0"/>
           <w:i w:val="0"/>
           <w:color w:val="000000"/>
           <w:sz w:val="24"/>
         </w:rPr>
-        <w:t xml:space="preserve"> in Rotterdam. De komst van objecten afkomstig uit gekolonisee</w:t>
+        <w:t xml:space="preserve"> </w:t>
+      </w:r>
+      <w:r>
+        <w:rPr>
+          <w:u w:val="single" w:color="0066cc"/>
+          <w:rFonts w:ascii="Charis SIL Regular" w:hAnsi="Charis SIL Regular" w:eastAsia="Charis SIL Regular"/>
+          <w:b w:val="0"/>
+          <w:i w:val="0"/>
+          <w:color w:val="000000"/>
+          <w:sz w:val="24"/>
+        </w:rPr>
+        <w:hyperlink r:id="rId11" w:history="1">
+          <w:r>
+            <w:rPr>
+              <w:rStyle w:val="Hyperlink"/>
+            </w:rPr>
+            <w:t>in Rotter</w:t>
+          </w:r>
+        </w:hyperlink>
+      </w:r>
+      <w:r>
+        <w:rPr>
+          <w:rFonts w:ascii="Charis SIL Regular" w:hAnsi="Charis SIL Regular" w:eastAsia="Charis SIL Regular"/>
+          <w:b w:val="0"/>
+          <w:i w:val="0"/>
+          <w:color w:val="000000"/>
+          <w:sz w:val="24"/>
+        </w:rPr>
+        <w:t>dam. De komst van objecten afkomstig uit ge</w:t>
       </w:r>
       <w:r>
         <w:rPr>
@@ -838,7 +831,7 @@
             <w:rPr>
               <w:rStyle w:val="Hyperlink"/>
             </w:rPr>
-            <w:t>rde g</w:t>
+            <w:t>kolonisee</w:t>
           </w:r>
         </w:hyperlink>
       </w:r>
@@ -851,14 +844,7 @@
           <w:color w:val="000000"/>
           <w:sz w:val="24"/>
         </w:rPr>
-        <w:hyperlink r:id="rId12" w:history="1">
-          <w:r>
-            <w:rPr>
-              <w:rStyle w:val="Hyperlink"/>
-            </w:rPr>
-            <w:t>ebiede</w:t>
-          </w:r>
-        </w:hyperlink>
+        <w:t>rde gebiede</w:t>
       </w:r>
       <w:r>
         <w:rPr>
@@ -1914,7 +1900,7 @@
           <w:sz w:val="24"/>
           <w:u w:val="single"/>
         </w:rPr>
-        <w:hyperlink r:id="rId14" w:history="1">
+        <w:hyperlink r:id="rId19" w:history="1">
           <w:r>
             <w:rPr>
               <w:rStyle w:val="Hyperlink"/>
@@ -1943,7 +1929,7 @@
           <w:sz w:val="24"/>
           <w:u w:val="single"/>
         </w:rPr>
-        <w:hyperlink r:id="rId14" w:history="1">
+        <w:hyperlink r:id="rId19" w:history="1">
           <w:r>
             <w:rPr>
               <w:rStyle w:val="Hyperlink"/>
@@ -1972,7 +1958,7 @@
           <w:sz w:val="24"/>
           <w:u w:val="single"/>
         </w:rPr>
-        <w:hyperlink r:id="rId14" w:history="1">
+        <w:hyperlink r:id="rId19" w:history="1">
           <w:r>
             <w:rPr>
               <w:rStyle w:val="Hyperlink"/>
@@ -2001,7 +1987,7 @@
           <w:sz w:val="24"/>
           <w:u w:val="single"/>
         </w:rPr>
-        <w:hyperlink r:id="rId14" w:history="1">
+        <w:hyperlink r:id="rId19" w:history="1">
           <w:r>
             <w:rPr>
               <w:rStyle w:val="Hyperlink"/>
@@ -2019,7 +2005,7 @@
           <w:sz w:val="24"/>
           <w:u w:val="single"/>
         </w:rPr>
-        <w:hyperlink r:id="rId14" w:history="1">
+        <w:hyperlink r:id="rId19" w:history="1">
           <w:r>
             <w:rPr>
               <w:rStyle w:val="Hyperlink"/>
@@ -2037,7 +2023,7 @@
           <w:sz w:val="24"/>
           <w:u w:val="single"/>
         </w:rPr>
-        <w:hyperlink r:id="rId14" w:history="1">
+        <w:hyperlink r:id="rId19" w:history="1">
           <w:r>
             <w:rPr>
               <w:rStyle w:val="Hyperlink"/>
@@ -2066,7 +2052,7 @@
           <w:sz w:val="24"/>
           <w:u w:val="single"/>
         </w:rPr>
-        <w:hyperlink r:id="rId14" w:history="1">
+        <w:hyperlink r:id="rId19" w:history="1">
           <w:r>
             <w:rPr>
               <w:rStyle w:val="Hyperlink"/>
@@ -2095,7 +2081,7 @@
           <w:sz w:val="24"/>
           <w:u w:val="single"/>
         </w:rPr>
-        <w:hyperlink r:id="rId14" w:history="1">
+        <w:hyperlink r:id="rId19" w:history="1">
           <w:r>
             <w:rPr>
               <w:rStyle w:val="Hyperlink"/>
@@ -2124,7 +2110,7 @@
           <w:sz w:val="24"/>
           <w:u w:val="single"/>
         </w:rPr>
-        <w:hyperlink r:id="rId14" w:history="1">
+        <w:hyperlink r:id="rId19" w:history="1">
           <w:r>
             <w:rPr>
               <w:rStyle w:val="Hyperlink"/>

--- a/EXPORTS/DOCX/published/niveau2/Dutch/Museum.docx
+++ b/EXPORTS/DOCX/published/niveau2/Dutch/Museum.docx
@@ -371,7 +371,36 @@
           <w:color w:val="000000"/>
           <w:sz w:val="24"/>
         </w:rPr>
-        <w:t>, beiden in de Zuid-H</w:t>
+        <w:t>, beide</w:t>
+      </w:r>
+      <w:r>
+        <w:rPr>
+          <w:u w:val="single" w:color="0066cc"/>
+          <w:rFonts w:ascii="Charis SIL Regular" w:hAnsi="Charis SIL Regular" w:eastAsia="Charis SIL Regular"/>
+          <w:b w:val="0"/>
+          <w:i w:val="0"/>
+          <w:color w:val="000000"/>
+          <w:sz w:val="24"/>
+        </w:rPr>
+        <w:hyperlink r:id="rId9" w:history="1">
+          <w:r>
+            <w:rPr>
+              <w:rStyle w:val="Hyperlink"/>
+            </w:rPr>
+            <w:t>n in de Zuid-</w:t>
+          </w:r>
+        </w:hyperlink>
+      </w:r>
+      <w:r>
+        <w:rPr>
+          <w:u w:val="single" w:color="0066cc"/>
+          <w:rFonts w:ascii="Charis SIL Regular" w:hAnsi="Charis SIL Regular" w:eastAsia="Charis SIL Regular"/>
+          <w:b w:val="0"/>
+          <w:i w:val="0"/>
+          <w:color w:val="000000"/>
+          <w:sz w:val="24"/>
+        </w:rPr>
+        <w:t>H</w:t>
       </w:r>
       <w:r>
         <w:rPr>
@@ -756,9 +785,15 @@
           <w:i w:val="0"/>
           <w:color w:val="0066CC"/>
           <w:sz w:val="24"/>
-          <w:u w:val="single"/>
         </w:rPr>
-        <w:t>Vol</w:t>
+        <w:hyperlink r:id="rId12" w:history="1">
+          <w:r>
+            <w:rPr>
+              <w:rStyle w:val="Hyperlink"/>
+            </w:rPr>
+            <w:t>Vol</w:t>
+          </w:r>
+        </w:hyperlink>
       </w:r>
       <w:r>
         <w:rPr>
@@ -769,7 +804,7 @@
           <w:sz w:val="24"/>
           <w:u w:val="single"/>
         </w:rPr>
-        <w:hyperlink r:id="rId11" w:history="1">
+        <w:hyperlink r:id="rId12" w:history="1">
           <w:r>
             <w:rPr>
               <w:rStyle w:val="Hyperlink"/>
@@ -844,7 +879,32 @@
           <w:color w:val="000000"/>
           <w:sz w:val="24"/>
         </w:rPr>
-        <w:t>rde gebiede</w:t>
+        <w:hyperlink r:id="rId12" w:history="1">
+          <w:r>
+            <w:rPr>
+              <w:rStyle w:val="Hyperlink"/>
+            </w:rPr>
+            <w:t>rde g</w:t>
+          </w:r>
+        </w:hyperlink>
+      </w:r>
+      <w:r>
+        <w:rPr>
+          <w:u w:val="single" w:color="0066cc"/>
+          <w:rFonts w:ascii="Charis SIL Regular" w:hAnsi="Charis SIL Regular" w:eastAsia="Charis SIL Regular"/>
+          <w:b w:val="0"/>
+          <w:i w:val="0"/>
+          <w:color w:val="000000"/>
+          <w:sz w:val="24"/>
+        </w:rPr>
+        <w:hyperlink r:id="rId12" w:history="1">
+          <w:r>
+            <w:rPr>
+              <w:rStyle w:val="Hyperlink"/>
+            </w:rPr>
+            <w:t>ebiede</w:t>
+          </w:r>
+        </w:hyperlink>
       </w:r>
       <w:r>
         <w:rPr>
@@ -1900,7 +1960,7 @@
           <w:sz w:val="24"/>
           <w:u w:val="single"/>
         </w:rPr>
-        <w:hyperlink r:id="rId19" w:history="1">
+        <w:hyperlink r:id="rId14" w:history="1">
           <w:r>
             <w:rPr>
               <w:rStyle w:val="Hyperlink"/>
@@ -2128,7 +2188,7 @@
           <w:sz w:val="24"/>
           <w:u w:val="single"/>
         </w:rPr>
-        <w:hyperlink r:id="rId14" w:history="1">
+        <w:hyperlink r:id="rId19" w:history="1">
           <w:r>
             <w:rPr>
               <w:rStyle w:val="Hyperlink"/>
@@ -2188,7 +2248,7 @@
           <w:sz w:val="24"/>
           <w:u w:val="single"/>
         </w:rPr>
-        <w:hyperlink r:id="rId19" w:history="1">
+        <w:hyperlink r:id="rId13" w:history="1">
           <w:r>
             <w:rPr>
               <w:rStyle w:val="Hyperlink"/>
@@ -2206,7 +2266,7 @@
           <w:sz w:val="24"/>
           <w:u w:val="single"/>
         </w:rPr>
-        <w:hyperlink r:id="rId19" w:history="1">
+        <w:hyperlink r:id="rId13" w:history="1">
           <w:r>
             <w:rPr>
               <w:rStyle w:val="Hyperlink"/>
@@ -2700,7 +2760,7 @@
           <w:sz w:val="24"/>
           <w:u w:val="single"/>
         </w:rPr>
-        <w:hyperlink r:id="rId13" w:history="1">
+        <w:hyperlink r:id="rId20" w:history="1">
           <w:r>
             <w:rPr>
               <w:rStyle w:val="Hyperlink"/>
@@ -2718,7 +2778,7 @@
           <w:sz w:val="24"/>
           <w:u w:val="single"/>
         </w:rPr>
-        <w:hyperlink r:id="rId13" w:history="1">
+        <w:hyperlink r:id="rId20" w:history="1">
           <w:r>
             <w:rPr>
               <w:rStyle w:val="Hyperlink"/>
@@ -2736,7 +2796,7 @@
           <w:sz w:val="24"/>
           <w:u w:val="single"/>
         </w:rPr>
-        <w:hyperlink r:id="rId13" w:history="1">
+        <w:hyperlink r:id="rId20" w:history="1">
           <w:r>
             <w:rPr>
               <w:rStyle w:val="Hyperlink"/>
@@ -2765,7 +2825,7 @@
           <w:sz w:val="24"/>
           <w:u w:val="single"/>
         </w:rPr>
-        <w:hyperlink r:id="rId13" w:history="1">
+        <w:hyperlink r:id="rId20" w:history="1">
           <w:r>
             <w:rPr>
               <w:rStyle w:val="Hyperlink"/>
@@ -2811,7 +2871,7 @@
           <w:sz w:val="24"/>
           <w:u w:val="single"/>
         </w:rPr>
-        <w:hyperlink r:id="rId20" w:history="1">
+        <w:hyperlink r:id="rId15" w:history="1">
           <w:r>
             <w:rPr>
               <w:rStyle w:val="Hyperlink"/>
@@ -2840,7 +2900,7 @@
           <w:sz w:val="24"/>
           <w:u w:val="single"/>
         </w:rPr>
-        <w:hyperlink r:id="rId20" w:history="1">
+        <w:hyperlink r:id="rId15" w:history="1">
           <w:r>
             <w:rPr>
               <w:rStyle w:val="Hyperlink"/>
@@ -2869,7 +2929,7 @@
           <w:sz w:val="24"/>
           <w:u w:val="single"/>
         </w:rPr>
-        <w:hyperlink r:id="rId20" w:history="1">
+        <w:hyperlink r:id="rId15" w:history="1">
           <w:r>
             <w:rPr>
               <w:rStyle w:val="Hyperlink"/>
@@ -2887,7 +2947,7 @@
           <w:sz w:val="24"/>
           <w:u w:val="single"/>
         </w:rPr>
-        <w:hyperlink r:id="rId20" w:history="1">
+        <w:hyperlink r:id="rId15" w:history="1">
           <w:r>
             <w:rPr>
               <w:rStyle w:val="Hyperlink"/>
@@ -2905,7 +2965,7 @@
           <w:sz w:val="24"/>
           <w:u w:val="single"/>
         </w:rPr>
-        <w:hyperlink r:id="rId20" w:history="1">
+        <w:hyperlink r:id="rId15" w:history="1">
           <w:r>
             <w:rPr>
               <w:rStyle w:val="Hyperlink"/>
@@ -2923,7 +2983,7 @@
           <w:sz w:val="24"/>
           <w:u w:val="single"/>
         </w:rPr>
-        <w:hyperlink r:id="rId20" w:history="1">
+        <w:hyperlink r:id="rId15" w:history="1">
           <w:r>
             <w:rPr>
               <w:rStyle w:val="Hyperlink"/>

--- a/EXPORTS/DOCX/published/niveau2/Dutch/Museum.docx
+++ b/EXPORTS/DOCX/published/niveau2/Dutch/Museum.docx
@@ -371,54 +371,7 @@
           <w:color w:val="000000"/>
           <w:sz w:val="24"/>
         </w:rPr>
-        <w:t>, beide</w:t>
-      </w:r>
-      <w:r>
-        <w:rPr>
-          <w:u w:val="single" w:color="0066cc"/>
-          <w:rFonts w:ascii="Charis SIL Regular" w:hAnsi="Charis SIL Regular" w:eastAsia="Charis SIL Regular"/>
-          <w:b w:val="0"/>
-          <w:i w:val="0"/>
-          <w:color w:val="000000"/>
-          <w:sz w:val="24"/>
-        </w:rPr>
-        <w:hyperlink r:id="rId9" w:history="1">
-          <w:r>
-            <w:rPr>
-              <w:rStyle w:val="Hyperlink"/>
-            </w:rPr>
-            <w:t>n in de Zuid-</w:t>
-          </w:r>
-        </w:hyperlink>
-      </w:r>
-      <w:r>
-        <w:rPr>
-          <w:u w:val="single" w:color="0066cc"/>
-          <w:rFonts w:ascii="Charis SIL Regular" w:hAnsi="Charis SIL Regular" w:eastAsia="Charis SIL Regular"/>
-          <w:b w:val="0"/>
-          <w:i w:val="0"/>
-          <w:color w:val="000000"/>
-          <w:sz w:val="24"/>
-        </w:rPr>
-        <w:t>H</w:t>
-      </w:r>
-      <w:r>
-        <w:rPr>
-          <w:u w:val="single" w:color="0066cc"/>
-          <w:rFonts w:ascii="Charis SIL Regular" w:hAnsi="Charis SIL Regular" w:eastAsia="Charis SIL Regular"/>
-          <w:b w:val="0"/>
-          <w:i w:val="0"/>
-          <w:color w:val="000000"/>
-          <w:sz w:val="24"/>
-        </w:rPr>
-        <w:hyperlink r:id="rId9" w:history="1">
-          <w:r>
-            <w:rPr>
-              <w:rStyle w:val="Hyperlink"/>
-            </w:rPr>
-            <w:t>olla</w:t>
-          </w:r>
-        </w:hyperlink>
+        <w:t>, beiden in de Zuid-Holla</w:t>
       </w:r>
       <w:r>
         <w:rPr>
@@ -785,6 +738,7 @@
           <w:i w:val="0"/>
           <w:color w:val="0066CC"/>
           <w:sz w:val="24"/>
+          <w:u w:val="single"/>
         </w:rPr>
         <w:hyperlink r:id="rId12" w:history="1">
           <w:r>
@@ -850,25 +804,7 @@
           <w:color w:val="000000"/>
           <w:sz w:val="24"/>
         </w:rPr>
-        <w:t>dam. De komst van objecten afkomstig uit ge</w:t>
-      </w:r>
-      <w:r>
-        <w:rPr>
-          <w:u w:val="single" w:color="0066cc"/>
-          <w:rFonts w:ascii="Charis SIL Regular" w:hAnsi="Charis SIL Regular" w:eastAsia="Charis SIL Regular"/>
-          <w:b w:val="0"/>
-          <w:i w:val="0"/>
-          <w:color w:val="000000"/>
-          <w:sz w:val="24"/>
-        </w:rPr>
-        <w:hyperlink r:id="rId12" w:history="1">
-          <w:r>
-            <w:rPr>
-              <w:rStyle w:val="Hyperlink"/>
-            </w:rPr>
-            <w:t>kolonisee</w:t>
-          </w:r>
-        </w:hyperlink>
+        <w:t>dam. De komst van objecten afkomstig uit gekolonisee</w:t>
       </w:r>
       <w:r>
         <w:rPr>
@@ -1688,36 +1624,7 @@
           <w:color w:val="000000"/>
           <w:sz w:val="24"/>
         </w:rPr>
-        <w:t>collecties waren vaak een samenvoeging van volkenkundige, natu</w:t>
-      </w:r>
-      <w:r>
-        <w:rPr>
-          <w:u w:val="single" w:color="0066cc"/>
-          <w:rFonts w:ascii="Charis SIL Regular" w:hAnsi="Charis SIL Regular" w:eastAsia="Charis SIL Regular"/>
-          <w:b w:val="0"/>
-          <w:i w:val="0"/>
-          <w:color w:val="000000"/>
-          <w:sz w:val="24"/>
-        </w:rPr>
-        <w:t>u</w:t>
-      </w:r>
-      <w:r>
-        <w:rPr>
-          <w:u w:val="single" w:color="0066cc"/>
-          <w:rFonts w:ascii="Charis SIL Regular" w:hAnsi="Charis SIL Regular" w:eastAsia="Charis SIL Regular"/>
-          <w:b w:val="0"/>
-          <w:i w:val="0"/>
-          <w:color w:val="000000"/>
-          <w:sz w:val="24"/>
-        </w:rPr>
-        <w:hyperlink r:id="rId18" w:history="1">
-          <w:r>
-            <w:rPr>
-              <w:rStyle w:val="Hyperlink"/>
-            </w:rPr>
-            <w:t>rhistorische- e</w:t>
-          </w:r>
-        </w:hyperlink>
+        <w:t>collecties waren vaak een samenvoeging van volkenkundige, natuurhistorische- e</w:t>
       </w:r>
       <w:r>
         <w:rPr>
@@ -1989,12 +1896,419 @@
           <w:sz w:val="24"/>
           <w:u w:val="single"/>
         </w:rPr>
+        <w:hyperlink r:id="rId14" w:history="1">
+          <w:r>
+            <w:rPr>
+              <w:rStyle w:val="Hyperlink"/>
+            </w:rPr>
+            <w:t>handel</w:t>
+          </w:r>
+        </w:hyperlink>
+      </w:r>
+      <w:r>
+        <w:rPr>
+          <w:rFonts w:ascii="Charis SIL Regular" w:hAnsi="Charis SIL Regular" w:eastAsia="Charis SIL Regular"/>
+          <w:b w:val="0"/>
+          <w:i w:val="0"/>
+          <w:color w:val="0066CC"/>
+          <w:sz w:val="24"/>
+          <w:u w:val="single"/>
+        </w:rPr>
+        <w:t xml:space="preserve"> </w:t>
+      </w:r>
+      <w:r>
+        <w:rPr>
+          <w:rFonts w:ascii="Charis SIL Regular" w:hAnsi="Charis SIL Regular" w:eastAsia="Charis SIL Regular"/>
+          <w:b w:val="0"/>
+          <w:i w:val="0"/>
+          <w:color w:val="0066CC"/>
+          <w:sz w:val="24"/>
+          <w:u w:val="single"/>
+        </w:rPr>
+        <w:hyperlink r:id="rId14" w:history="1">
+          <w:r>
+            <w:rPr>
+              <w:rStyle w:val="Hyperlink"/>
+            </w:rPr>
+            <w:t>in</w:t>
+          </w:r>
+        </w:hyperlink>
+      </w:r>
+      <w:r>
+        <w:rPr>
+          <w:rFonts w:ascii="Charis SIL Regular" w:hAnsi="Charis SIL Regular" w:eastAsia="Charis SIL Regular"/>
+          <w:b w:val="0"/>
+          <w:i w:val="0"/>
+          <w:color w:val="0066CC"/>
+          <w:sz w:val="24"/>
+          <w:u w:val="single"/>
+        </w:rPr>
+        <w:t xml:space="preserve"> </w:t>
+      </w:r>
+      <w:r>
+        <w:rPr>
+          <w:rFonts w:ascii="Charis SIL Regular" w:hAnsi="Charis SIL Regular" w:eastAsia="Charis SIL Regular"/>
+          <w:b w:val="0"/>
+          <w:i w:val="0"/>
+          <w:color w:val="0066CC"/>
+          <w:sz w:val="24"/>
+          <w:u w:val="single"/>
+        </w:rPr>
+        <w:hyperlink r:id="rId14" w:history="1">
+          <w:r>
+            <w:rPr>
+              <w:rStyle w:val="Hyperlink"/>
+            </w:rPr>
+            <w:t>o</w:t>
+          </w:r>
+        </w:hyperlink>
+      </w:r>
+      <w:r>
+        <w:rPr>
+          <w:rFonts w:ascii="Charis SIL Regular" w:hAnsi="Charis SIL Regular" w:eastAsia="Charis SIL Regular"/>
+          <w:b w:val="0"/>
+          <w:i w:val="0"/>
+          <w:color w:val="0066CC"/>
+          <w:sz w:val="24"/>
+          <w:u w:val="single"/>
+        </w:rPr>
+        <w:hyperlink r:id="rId14" w:history="1">
+          <w:r>
+            <w:rPr>
+              <w:rStyle w:val="Hyperlink"/>
+            </w:rPr>
+            <w:t>b</w:t>
+          </w:r>
+        </w:hyperlink>
+      </w:r>
+      <w:r>
+        <w:rPr>
+          <w:rFonts w:ascii="Charis SIL Regular" w:hAnsi="Charis SIL Regular" w:eastAsia="Charis SIL Regular"/>
+          <w:b w:val="0"/>
+          <w:i w:val="0"/>
+          <w:color w:val="0066CC"/>
+          <w:sz w:val="24"/>
+          <w:u w:val="single"/>
+        </w:rPr>
+        <w:hyperlink r:id="rId14" w:history="1">
+          <w:r>
+            <w:rPr>
+              <w:rStyle w:val="Hyperlink"/>
+            </w:rPr>
+            <w:t>jecten</w:t>
+          </w:r>
+        </w:hyperlink>
+      </w:r>
+      <w:r>
+        <w:rPr>
+          <w:rFonts w:ascii="Charis SIL Regular" w:hAnsi="Charis SIL Regular" w:eastAsia="Charis SIL Regular"/>
+          <w:b w:val="0"/>
+          <w:i w:val="0"/>
+          <w:color w:val="0066CC"/>
+          <w:sz w:val="24"/>
+          <w:u w:val="single"/>
+        </w:rPr>
+        <w:t xml:space="preserve"> </w:t>
+      </w:r>
+      <w:r>
+        <w:rPr>
+          <w:rFonts w:ascii="Charis SIL Regular" w:hAnsi="Charis SIL Regular" w:eastAsia="Charis SIL Regular"/>
+          <w:b w:val="0"/>
+          <w:i w:val="0"/>
+          <w:color w:val="0066CC"/>
+          <w:sz w:val="24"/>
+          <w:u w:val="single"/>
+        </w:rPr>
+        <w:hyperlink r:id="rId14" w:history="1">
+          <w:r>
+            <w:rPr>
+              <w:rStyle w:val="Hyperlink"/>
+            </w:rPr>
+            <w:t>uit</w:t>
+          </w:r>
+        </w:hyperlink>
+      </w:r>
+      <w:r>
+        <w:rPr>
+          <w:rFonts w:ascii="Charis SIL Regular" w:hAnsi="Charis SIL Regular" w:eastAsia="Charis SIL Regular"/>
+          <w:b w:val="0"/>
+          <w:i w:val="0"/>
+          <w:color w:val="0066CC"/>
+          <w:sz w:val="24"/>
+          <w:u w:val="single"/>
+        </w:rPr>
+        <w:t xml:space="preserve"> </w:t>
+      </w:r>
+      <w:r>
+        <w:rPr>
+          <w:rFonts w:ascii="Charis SIL Regular" w:hAnsi="Charis SIL Regular" w:eastAsia="Charis SIL Regular"/>
+          <w:b w:val="0"/>
+          <w:i w:val="0"/>
+          <w:color w:val="0066CC"/>
+          <w:sz w:val="24"/>
+          <w:u w:val="single"/>
+        </w:rPr>
+        <w:hyperlink r:id="rId14" w:history="1">
+          <w:r>
+            <w:rPr>
+              <w:rStyle w:val="Hyperlink"/>
+            </w:rPr>
+            <w:t>een</w:t>
+          </w:r>
+        </w:hyperlink>
+      </w:r>
+      <w:r>
+        <w:rPr>
+          <w:rFonts w:ascii="Charis SIL Regular" w:hAnsi="Charis SIL Regular" w:eastAsia="Charis SIL Regular"/>
+          <w:b w:val="0"/>
+          <w:i w:val="0"/>
+          <w:color w:val="0066CC"/>
+          <w:sz w:val="24"/>
+          <w:u w:val="single"/>
+        </w:rPr>
+        <w:t xml:space="preserve"> </w:t>
+      </w:r>
+      <w:r>
+        <w:rPr>
+          <w:rFonts w:ascii="Charis SIL Regular" w:hAnsi="Charis SIL Regular" w:eastAsia="Charis SIL Regular"/>
+          <w:b w:val="0"/>
+          <w:i w:val="0"/>
+          <w:color w:val="0066CC"/>
+          <w:sz w:val="24"/>
+          <w:u w:val="single"/>
+        </w:rPr>
+        <w:hyperlink r:id="rId14" w:history="1">
+          <w:r>
+            <w:rPr>
+              <w:rStyle w:val="Hyperlink"/>
+            </w:rPr>
+            <w:t>k</w:t>
+          </w:r>
+        </w:hyperlink>
+      </w:r>
+      <w:r>
+        <w:rPr>
+          <w:rFonts w:ascii="Charis SIL Regular" w:hAnsi="Charis SIL Regular" w:eastAsia="Charis SIL Regular"/>
+          <w:b w:val="0"/>
+          <w:i w:val="0"/>
+          <w:color w:val="0066CC"/>
+          <w:sz w:val="24"/>
+          <w:u w:val="single"/>
+        </w:rPr>
+        <w:hyperlink r:id="rId14" w:history="1">
+          <w:r>
+            <w:rPr>
+              <w:rStyle w:val="Hyperlink"/>
+            </w:rPr>
+            <w:t>oloniale</w:t>
+          </w:r>
+        </w:hyperlink>
+      </w:r>
+      <w:r>
+        <w:rPr>
+          <w:rFonts w:ascii="Charis SIL Regular" w:hAnsi="Charis SIL Regular" w:eastAsia="Charis SIL Regular"/>
+          <w:b w:val="0"/>
+          <w:i w:val="0"/>
+          <w:color w:val="0066CC"/>
+          <w:sz w:val="24"/>
+          <w:u w:val="single"/>
+        </w:rPr>
+        <w:t xml:space="preserve"> </w:t>
+      </w:r>
+      <w:r>
+        <w:rPr>
+          <w:rFonts w:ascii="Charis SIL Regular" w:hAnsi="Charis SIL Regular" w:eastAsia="Charis SIL Regular"/>
+          <w:b w:val="0"/>
+          <w:i w:val="0"/>
+          <w:color w:val="0066CC"/>
+          <w:sz w:val="24"/>
+          <w:u w:val="single"/>
+        </w:rPr>
         <w:hyperlink r:id="rId19" w:history="1">
           <w:r>
             <w:rPr>
               <w:rStyle w:val="Hyperlink"/>
             </w:rPr>
-            <w:t>handel</w:t>
+            <w:t>context</w:t>
+          </w:r>
+        </w:hyperlink>
+      </w:r>
+      <w:r>
+        <w:br/>
+      </w:r>
+      <w:r>
+        <w:rPr>
+          <w:rFonts w:ascii="Charis SIL Regular" w:hAnsi="Charis SIL Regular" w:eastAsia="Charis SIL Regular"/>
+          <w:b w:val="0"/>
+          <w:i w:val="0"/>
+          <w:color w:val="000000"/>
+          <w:sz w:val="24"/>
+        </w:rPr>
+        <w:t xml:space="preserve">•  </w:t>
+      </w:r>
+      <w:r>
+        <w:rPr>
+          <w:rFonts w:ascii="Charis SIL Regular" w:hAnsi="Charis SIL Regular" w:eastAsia="Charis SIL Regular"/>
+          <w:b w:val="0"/>
+          <w:i w:val="0"/>
+          <w:color w:val="0066CC"/>
+          <w:sz w:val="24"/>
+          <w:u w:val="single"/>
+        </w:rPr>
+        <w:hyperlink r:id="rId19" w:history="1">
+          <w:r>
+            <w:rPr>
+              <w:rStyle w:val="Hyperlink"/>
+            </w:rPr>
+            <w:t>Le</w:t>
+          </w:r>
+        </w:hyperlink>
+      </w:r>
+      <w:r>
+        <w:rPr>
+          <w:rFonts w:ascii="Charis SIL Regular" w:hAnsi="Charis SIL Regular" w:eastAsia="Charis SIL Regular"/>
+          <w:b w:val="0"/>
+          <w:i w:val="0"/>
+          <w:color w:val="0066CC"/>
+          <w:sz w:val="24"/>
+          <w:u w:val="single"/>
+        </w:rPr>
+        <w:hyperlink r:id="rId19" w:history="1">
+          <w:r>
+            <w:rPr>
+              <w:rStyle w:val="Hyperlink"/>
+            </w:rPr>
+            <w:t>g</w:t>
+          </w:r>
+        </w:hyperlink>
+      </w:r>
+      <w:r>
+        <w:rPr>
+          <w:rFonts w:ascii="Charis SIL Regular" w:hAnsi="Charis SIL Regular" w:eastAsia="Charis SIL Regular"/>
+          <w:b w:val="0"/>
+          <w:i w:val="0"/>
+          <w:color w:val="0066CC"/>
+          <w:sz w:val="24"/>
+          <w:u w:val="single"/>
+        </w:rPr>
+        <w:hyperlink r:id="rId19" w:history="1">
+          <w:r>
+            <w:rPr>
+              <w:rStyle w:val="Hyperlink"/>
+            </w:rPr>
+            <w:t>er-</w:t>
+          </w:r>
+        </w:hyperlink>
+      </w:r>
+      <w:r>
+        <w:rPr>
+          <w:rFonts w:ascii="Charis SIL Regular" w:hAnsi="Charis SIL Regular" w:eastAsia="Charis SIL Regular"/>
+          <w:b w:val="0"/>
+          <w:i w:val="0"/>
+          <w:color w:val="0066CC"/>
+          <w:sz w:val="24"/>
+          <w:u w:val="single"/>
+        </w:rPr>
+        <w:t xml:space="preserve"> </w:t>
+      </w:r>
+      <w:r>
+        <w:rPr>
+          <w:rFonts w:ascii="Charis SIL Regular" w:hAnsi="Charis SIL Regular" w:eastAsia="Charis SIL Regular"/>
+          <w:b w:val="0"/>
+          <w:i w:val="0"/>
+          <w:color w:val="0066CC"/>
+          <w:sz w:val="24"/>
+          <w:u w:val="single"/>
+        </w:rPr>
+        <w:hyperlink r:id="rId19" w:history="1">
+          <w:r>
+            <w:rPr>
+              <w:rStyle w:val="Hyperlink"/>
+            </w:rPr>
+            <w:t>en</w:t>
+          </w:r>
+        </w:hyperlink>
+      </w:r>
+      <w:r>
+        <w:rPr>
+          <w:rFonts w:ascii="Charis SIL Regular" w:hAnsi="Charis SIL Regular" w:eastAsia="Charis SIL Regular"/>
+          <w:b w:val="0"/>
+          <w:i w:val="0"/>
+          <w:color w:val="0066CC"/>
+          <w:sz w:val="24"/>
+          <w:u w:val="single"/>
+        </w:rPr>
+        <w:t xml:space="preserve"> </w:t>
+      </w:r>
+      <w:r>
+        <w:rPr>
+          <w:rFonts w:ascii="Charis SIL Regular" w:hAnsi="Charis SIL Regular" w:eastAsia="Charis SIL Regular"/>
+          <w:b w:val="0"/>
+          <w:i w:val="0"/>
+          <w:color w:val="0066CC"/>
+          <w:sz w:val="24"/>
+          <w:u w:val="single"/>
+        </w:rPr>
+        <w:hyperlink r:id="rId19" w:history="1">
+          <w:r>
+            <w:rPr>
+              <w:rStyle w:val="Hyperlink"/>
+            </w:rPr>
+            <w:t>ma</w:t>
+          </w:r>
+        </w:hyperlink>
+      </w:r>
+      <w:r>
+        <w:rPr>
+          <w:rFonts w:ascii="Charis SIL Regular" w:hAnsi="Charis SIL Regular" w:eastAsia="Charis SIL Regular"/>
+          <w:b w:val="0"/>
+          <w:i w:val="0"/>
+          <w:color w:val="0066CC"/>
+          <w:sz w:val="24"/>
+          <w:u w:val="single"/>
+        </w:rPr>
+        <w:hyperlink r:id="rId19" w:history="1">
+          <w:r>
+            <w:rPr>
+              <w:rStyle w:val="Hyperlink"/>
+            </w:rPr>
+            <w:t>rineperso</w:t>
+          </w:r>
+        </w:hyperlink>
+      </w:r>
+      <w:r>
+        <w:rPr>
+          <w:rFonts w:ascii="Charis SIL Regular" w:hAnsi="Charis SIL Regular" w:eastAsia="Charis SIL Regular"/>
+          <w:b w:val="0"/>
+          <w:i w:val="0"/>
+          <w:color w:val="0066CC"/>
+          <w:sz w:val="24"/>
+          <w:u w:val="single"/>
+        </w:rPr>
+        <w:hyperlink r:id="rId19" w:history="1">
+          <w:r>
+            <w:rPr>
+              <w:rStyle w:val="Hyperlink"/>
+            </w:rPr>
+            <w:t>nee</w:t>
+          </w:r>
+        </w:hyperlink>
+      </w:r>
+      <w:r>
+        <w:rPr>
+          <w:rFonts w:ascii="Charis SIL Regular" w:hAnsi="Charis SIL Regular" w:eastAsia="Charis SIL Regular"/>
+          <w:b w:val="0"/>
+          <w:i w:val="0"/>
+          <w:color w:val="0066CC"/>
+          <w:sz w:val="24"/>
+          <w:u w:val="single"/>
+        </w:rPr>
+        <w:hyperlink r:id="rId19" w:history="1">
+          <w:r>
+            <w:rPr>
+              <w:rStyle w:val="Hyperlink"/>
+            </w:rPr>
+            <w:t>l</w:t>
           </w:r>
         </w:hyperlink>
       </w:r>
@@ -2052,413 +2366,6 @@
             <w:rPr>
               <w:rStyle w:val="Hyperlink"/>
             </w:rPr>
-            <w:t>o</w:t>
-          </w:r>
-        </w:hyperlink>
-      </w:r>
-      <w:r>
-        <w:rPr>
-          <w:rFonts w:ascii="Charis SIL Regular" w:hAnsi="Charis SIL Regular" w:eastAsia="Charis SIL Regular"/>
-          <w:b w:val="0"/>
-          <w:i w:val="0"/>
-          <w:color w:val="0066CC"/>
-          <w:sz w:val="24"/>
-          <w:u w:val="single"/>
-        </w:rPr>
-        <w:hyperlink r:id="rId19" w:history="1">
-          <w:r>
-            <w:rPr>
-              <w:rStyle w:val="Hyperlink"/>
-            </w:rPr>
-            <w:t>b</w:t>
-          </w:r>
-        </w:hyperlink>
-      </w:r>
-      <w:r>
-        <w:rPr>
-          <w:rFonts w:ascii="Charis SIL Regular" w:hAnsi="Charis SIL Regular" w:eastAsia="Charis SIL Regular"/>
-          <w:b w:val="0"/>
-          <w:i w:val="0"/>
-          <w:color w:val="0066CC"/>
-          <w:sz w:val="24"/>
-          <w:u w:val="single"/>
-        </w:rPr>
-        <w:hyperlink r:id="rId19" w:history="1">
-          <w:r>
-            <w:rPr>
-              <w:rStyle w:val="Hyperlink"/>
-            </w:rPr>
-            <w:t>jecten</w:t>
-          </w:r>
-        </w:hyperlink>
-      </w:r>
-      <w:r>
-        <w:rPr>
-          <w:rFonts w:ascii="Charis SIL Regular" w:hAnsi="Charis SIL Regular" w:eastAsia="Charis SIL Regular"/>
-          <w:b w:val="0"/>
-          <w:i w:val="0"/>
-          <w:color w:val="0066CC"/>
-          <w:sz w:val="24"/>
-          <w:u w:val="single"/>
-        </w:rPr>
-        <w:t xml:space="preserve"> </w:t>
-      </w:r>
-      <w:r>
-        <w:rPr>
-          <w:rFonts w:ascii="Charis SIL Regular" w:hAnsi="Charis SIL Regular" w:eastAsia="Charis SIL Regular"/>
-          <w:b w:val="0"/>
-          <w:i w:val="0"/>
-          <w:color w:val="0066CC"/>
-          <w:sz w:val="24"/>
-          <w:u w:val="single"/>
-        </w:rPr>
-        <w:hyperlink r:id="rId19" w:history="1">
-          <w:r>
-            <w:rPr>
-              <w:rStyle w:val="Hyperlink"/>
-            </w:rPr>
-            <w:t>uit</w:t>
-          </w:r>
-        </w:hyperlink>
-      </w:r>
-      <w:r>
-        <w:rPr>
-          <w:rFonts w:ascii="Charis SIL Regular" w:hAnsi="Charis SIL Regular" w:eastAsia="Charis SIL Regular"/>
-          <w:b w:val="0"/>
-          <w:i w:val="0"/>
-          <w:color w:val="0066CC"/>
-          <w:sz w:val="24"/>
-          <w:u w:val="single"/>
-        </w:rPr>
-        <w:t xml:space="preserve"> </w:t>
-      </w:r>
-      <w:r>
-        <w:rPr>
-          <w:rFonts w:ascii="Charis SIL Regular" w:hAnsi="Charis SIL Regular" w:eastAsia="Charis SIL Regular"/>
-          <w:b w:val="0"/>
-          <w:i w:val="0"/>
-          <w:color w:val="0066CC"/>
-          <w:sz w:val="24"/>
-          <w:u w:val="single"/>
-        </w:rPr>
-        <w:hyperlink r:id="rId19" w:history="1">
-          <w:r>
-            <w:rPr>
-              <w:rStyle w:val="Hyperlink"/>
-            </w:rPr>
-            <w:t>een</w:t>
-          </w:r>
-        </w:hyperlink>
-      </w:r>
-      <w:r>
-        <w:rPr>
-          <w:rFonts w:ascii="Charis SIL Regular" w:hAnsi="Charis SIL Regular" w:eastAsia="Charis SIL Regular"/>
-          <w:b w:val="0"/>
-          <w:i w:val="0"/>
-          <w:color w:val="0066CC"/>
-          <w:sz w:val="24"/>
-          <w:u w:val="single"/>
-        </w:rPr>
-        <w:t xml:space="preserve"> </w:t>
-      </w:r>
-      <w:r>
-        <w:rPr>
-          <w:rFonts w:ascii="Charis SIL Regular" w:hAnsi="Charis SIL Regular" w:eastAsia="Charis SIL Regular"/>
-          <w:b w:val="0"/>
-          <w:i w:val="0"/>
-          <w:color w:val="0066CC"/>
-          <w:sz w:val="24"/>
-          <w:u w:val="single"/>
-        </w:rPr>
-        <w:hyperlink r:id="rId19" w:history="1">
-          <w:r>
-            <w:rPr>
-              <w:rStyle w:val="Hyperlink"/>
-            </w:rPr>
-            <w:t>k</w:t>
-          </w:r>
-        </w:hyperlink>
-      </w:r>
-      <w:r>
-        <w:rPr>
-          <w:rFonts w:ascii="Charis SIL Regular" w:hAnsi="Charis SIL Regular" w:eastAsia="Charis SIL Regular"/>
-          <w:b w:val="0"/>
-          <w:i w:val="0"/>
-          <w:color w:val="0066CC"/>
-          <w:sz w:val="24"/>
-          <w:u w:val="single"/>
-        </w:rPr>
-        <w:hyperlink r:id="rId19" w:history="1">
-          <w:r>
-            <w:rPr>
-              <w:rStyle w:val="Hyperlink"/>
-            </w:rPr>
-            <w:t>oloniale</w:t>
-          </w:r>
-        </w:hyperlink>
-      </w:r>
-      <w:r>
-        <w:rPr>
-          <w:rFonts w:ascii="Charis SIL Regular" w:hAnsi="Charis SIL Regular" w:eastAsia="Charis SIL Regular"/>
-          <w:b w:val="0"/>
-          <w:i w:val="0"/>
-          <w:color w:val="0066CC"/>
-          <w:sz w:val="24"/>
-          <w:u w:val="single"/>
-        </w:rPr>
-        <w:t xml:space="preserve"> </w:t>
-      </w:r>
-      <w:r>
-        <w:rPr>
-          <w:rFonts w:ascii="Charis SIL Regular" w:hAnsi="Charis SIL Regular" w:eastAsia="Charis SIL Regular"/>
-          <w:b w:val="0"/>
-          <w:i w:val="0"/>
-          <w:color w:val="0066CC"/>
-          <w:sz w:val="24"/>
-          <w:u w:val="single"/>
-        </w:rPr>
-        <w:hyperlink r:id="rId19" w:history="1">
-          <w:r>
-            <w:rPr>
-              <w:rStyle w:val="Hyperlink"/>
-            </w:rPr>
-            <w:t>context</w:t>
-          </w:r>
-        </w:hyperlink>
-      </w:r>
-      <w:r>
-        <w:br/>
-      </w:r>
-      <w:r>
-        <w:rPr>
-          <w:rFonts w:ascii="Charis SIL Regular" w:hAnsi="Charis SIL Regular" w:eastAsia="Charis SIL Regular"/>
-          <w:b w:val="0"/>
-          <w:i w:val="0"/>
-          <w:color w:val="000000"/>
-          <w:sz w:val="24"/>
-        </w:rPr>
-        <w:t xml:space="preserve">•  </w:t>
-      </w:r>
-      <w:r>
-        <w:rPr>
-          <w:rFonts w:ascii="Charis SIL Regular" w:hAnsi="Charis SIL Regular" w:eastAsia="Charis SIL Regular"/>
-          <w:b w:val="0"/>
-          <w:i w:val="0"/>
-          <w:color w:val="0066CC"/>
-          <w:sz w:val="24"/>
-          <w:u w:val="single"/>
-        </w:rPr>
-        <w:hyperlink r:id="rId13" w:history="1">
-          <w:r>
-            <w:rPr>
-              <w:rStyle w:val="Hyperlink"/>
-            </w:rPr>
-            <w:t>Le</w:t>
-          </w:r>
-        </w:hyperlink>
-      </w:r>
-      <w:r>
-        <w:rPr>
-          <w:rFonts w:ascii="Charis SIL Regular" w:hAnsi="Charis SIL Regular" w:eastAsia="Charis SIL Regular"/>
-          <w:b w:val="0"/>
-          <w:i w:val="0"/>
-          <w:color w:val="0066CC"/>
-          <w:sz w:val="24"/>
-          <w:u w:val="single"/>
-        </w:rPr>
-        <w:hyperlink r:id="rId13" w:history="1">
-          <w:r>
-            <w:rPr>
-              <w:rStyle w:val="Hyperlink"/>
-            </w:rPr>
-            <w:t>g</w:t>
-          </w:r>
-        </w:hyperlink>
-      </w:r>
-      <w:r>
-        <w:rPr>
-          <w:rFonts w:ascii="Charis SIL Regular" w:hAnsi="Charis SIL Regular" w:eastAsia="Charis SIL Regular"/>
-          <w:b w:val="0"/>
-          <w:i w:val="0"/>
-          <w:color w:val="0066CC"/>
-          <w:sz w:val="24"/>
-          <w:u w:val="single"/>
-        </w:rPr>
-        <w:hyperlink r:id="rId19" w:history="1">
-          <w:r>
-            <w:rPr>
-              <w:rStyle w:val="Hyperlink"/>
-            </w:rPr>
-            <w:t>er-</w:t>
-          </w:r>
-        </w:hyperlink>
-      </w:r>
-      <w:r>
-        <w:rPr>
-          <w:rFonts w:ascii="Charis SIL Regular" w:hAnsi="Charis SIL Regular" w:eastAsia="Charis SIL Regular"/>
-          <w:b w:val="0"/>
-          <w:i w:val="0"/>
-          <w:color w:val="0066CC"/>
-          <w:sz w:val="24"/>
-          <w:u w:val="single"/>
-        </w:rPr>
-        <w:t xml:space="preserve"> </w:t>
-      </w:r>
-      <w:r>
-        <w:rPr>
-          <w:rFonts w:ascii="Charis SIL Regular" w:hAnsi="Charis SIL Regular" w:eastAsia="Charis SIL Regular"/>
-          <w:b w:val="0"/>
-          <w:i w:val="0"/>
-          <w:color w:val="0066CC"/>
-          <w:sz w:val="24"/>
-          <w:u w:val="single"/>
-        </w:rPr>
-        <w:hyperlink r:id="rId19" w:history="1">
-          <w:r>
-            <w:rPr>
-              <w:rStyle w:val="Hyperlink"/>
-            </w:rPr>
-            <w:t>en</w:t>
-          </w:r>
-        </w:hyperlink>
-      </w:r>
-      <w:r>
-        <w:rPr>
-          <w:rFonts w:ascii="Charis SIL Regular" w:hAnsi="Charis SIL Regular" w:eastAsia="Charis SIL Regular"/>
-          <w:b w:val="0"/>
-          <w:i w:val="0"/>
-          <w:color w:val="0066CC"/>
-          <w:sz w:val="24"/>
-          <w:u w:val="single"/>
-        </w:rPr>
-        <w:t xml:space="preserve"> </w:t>
-      </w:r>
-      <w:r>
-        <w:rPr>
-          <w:rFonts w:ascii="Charis SIL Regular" w:hAnsi="Charis SIL Regular" w:eastAsia="Charis SIL Regular"/>
-          <w:b w:val="0"/>
-          <w:i w:val="0"/>
-          <w:color w:val="0066CC"/>
-          <w:sz w:val="24"/>
-          <w:u w:val="single"/>
-        </w:rPr>
-        <w:hyperlink r:id="rId19" w:history="1">
-          <w:r>
-            <w:rPr>
-              <w:rStyle w:val="Hyperlink"/>
-            </w:rPr>
-            <w:t>ma</w:t>
-          </w:r>
-        </w:hyperlink>
-      </w:r>
-      <w:r>
-        <w:rPr>
-          <w:rFonts w:ascii="Charis SIL Regular" w:hAnsi="Charis SIL Regular" w:eastAsia="Charis SIL Regular"/>
-          <w:b w:val="0"/>
-          <w:i w:val="0"/>
-          <w:color w:val="0066CC"/>
-          <w:sz w:val="24"/>
-          <w:u w:val="single"/>
-        </w:rPr>
-        <w:hyperlink r:id="rId19" w:history="1">
-          <w:r>
-            <w:rPr>
-              <w:rStyle w:val="Hyperlink"/>
-            </w:rPr>
-            <w:t>rineperso</w:t>
-          </w:r>
-        </w:hyperlink>
-      </w:r>
-      <w:r>
-        <w:rPr>
-          <w:rFonts w:ascii="Charis SIL Regular" w:hAnsi="Charis SIL Regular" w:eastAsia="Charis SIL Regular"/>
-          <w:b w:val="0"/>
-          <w:i w:val="0"/>
-          <w:color w:val="0066CC"/>
-          <w:sz w:val="24"/>
-          <w:u w:val="single"/>
-        </w:rPr>
-        <w:hyperlink r:id="rId19" w:history="1">
-          <w:r>
-            <w:rPr>
-              <w:rStyle w:val="Hyperlink"/>
-            </w:rPr>
-            <w:t>nee</w:t>
-          </w:r>
-        </w:hyperlink>
-      </w:r>
-      <w:r>
-        <w:rPr>
-          <w:rFonts w:ascii="Charis SIL Regular" w:hAnsi="Charis SIL Regular" w:eastAsia="Charis SIL Regular"/>
-          <w:b w:val="0"/>
-          <w:i w:val="0"/>
-          <w:color w:val="0066CC"/>
-          <w:sz w:val="24"/>
-          <w:u w:val="single"/>
-        </w:rPr>
-        <w:hyperlink r:id="rId19" w:history="1">
-          <w:r>
-            <w:rPr>
-              <w:rStyle w:val="Hyperlink"/>
-            </w:rPr>
-            <w:t>l</w:t>
-          </w:r>
-        </w:hyperlink>
-      </w:r>
-      <w:r>
-        <w:rPr>
-          <w:rFonts w:ascii="Charis SIL Regular" w:hAnsi="Charis SIL Regular" w:eastAsia="Charis SIL Regular"/>
-          <w:b w:val="0"/>
-          <w:i w:val="0"/>
-          <w:color w:val="0066CC"/>
-          <w:sz w:val="24"/>
-          <w:u w:val="single"/>
-        </w:rPr>
-        <w:t xml:space="preserve"> </w:t>
-      </w:r>
-      <w:r>
-        <w:rPr>
-          <w:rFonts w:ascii="Charis SIL Regular" w:hAnsi="Charis SIL Regular" w:eastAsia="Charis SIL Regular"/>
-          <w:b w:val="0"/>
-          <w:i w:val="0"/>
-          <w:color w:val="0066CC"/>
-          <w:sz w:val="24"/>
-          <w:u w:val="single"/>
-        </w:rPr>
-        <w:hyperlink r:id="rId19" w:history="1">
-          <w:r>
-            <w:rPr>
-              <w:rStyle w:val="Hyperlink"/>
-            </w:rPr>
-            <w:t>in</w:t>
-          </w:r>
-        </w:hyperlink>
-      </w:r>
-      <w:r>
-        <w:rPr>
-          <w:rFonts w:ascii="Charis SIL Regular" w:hAnsi="Charis SIL Regular" w:eastAsia="Charis SIL Regular"/>
-          <w:b w:val="0"/>
-          <w:i w:val="0"/>
-          <w:color w:val="0066CC"/>
-          <w:sz w:val="24"/>
-          <w:u w:val="single"/>
-        </w:rPr>
-        <w:t xml:space="preserve"> </w:t>
-      </w:r>
-      <w:r>
-        <w:rPr>
-          <w:rFonts w:ascii="Charis SIL Regular" w:hAnsi="Charis SIL Regular" w:eastAsia="Charis SIL Regular"/>
-          <w:b w:val="0"/>
-          <w:i w:val="0"/>
-          <w:color w:val="0066CC"/>
-          <w:sz w:val="24"/>
-          <w:u w:val="single"/>
-        </w:rPr>
-        <w:hyperlink r:id="rId19" w:history="1">
-          <w:r>
-            <w:rPr>
-              <w:rStyle w:val="Hyperlink"/>
-            </w:rPr>
             <w:t>gekolonis</w:t>
           </w:r>
         </w:hyperlink>
@@ -2760,7 +2667,7 @@
           <w:sz w:val="24"/>
           <w:u w:val="single"/>
         </w:rPr>
-        <w:hyperlink r:id="rId20" w:history="1">
+        <w:hyperlink r:id="rId13" w:history="1">
           <w:r>
             <w:rPr>
               <w:rStyle w:val="Hyperlink"/>
@@ -2778,7 +2685,7 @@
           <w:sz w:val="24"/>
           <w:u w:val="single"/>
         </w:rPr>
-        <w:hyperlink r:id="rId20" w:history="1">
+        <w:hyperlink r:id="rId13" w:history="1">
           <w:r>
             <w:rPr>
               <w:rStyle w:val="Hyperlink"/>
@@ -2796,7 +2703,7 @@
           <w:sz w:val="24"/>
           <w:u w:val="single"/>
         </w:rPr>
-        <w:hyperlink r:id="rId20" w:history="1">
+        <w:hyperlink r:id="rId13" w:history="1">
           <w:r>
             <w:rPr>
               <w:rStyle w:val="Hyperlink"/>
@@ -2825,7 +2732,7 @@
           <w:sz w:val="24"/>
           <w:u w:val="single"/>
         </w:rPr>
-        <w:hyperlink r:id="rId20" w:history="1">
+        <w:hyperlink r:id="rId13" w:history="1">
           <w:r>
             <w:rPr>
               <w:rStyle w:val="Hyperlink"/>
@@ -2871,7 +2778,7 @@
           <w:sz w:val="24"/>
           <w:u w:val="single"/>
         </w:rPr>
-        <w:hyperlink r:id="rId15" w:history="1">
+        <w:hyperlink r:id="rId20" w:history="1">
           <w:r>
             <w:rPr>
               <w:rStyle w:val="Hyperlink"/>
@@ -2900,7 +2807,7 @@
           <w:sz w:val="24"/>
           <w:u w:val="single"/>
         </w:rPr>
-        <w:hyperlink r:id="rId15" w:history="1">
+        <w:hyperlink r:id="rId20" w:history="1">
           <w:r>
             <w:rPr>
               <w:rStyle w:val="Hyperlink"/>
@@ -2929,7 +2836,7 @@
           <w:sz w:val="24"/>
           <w:u w:val="single"/>
         </w:rPr>
-        <w:hyperlink r:id="rId15" w:history="1">
+        <w:hyperlink r:id="rId20" w:history="1">
           <w:r>
             <w:rPr>
               <w:rStyle w:val="Hyperlink"/>
@@ -2947,7 +2854,7 @@
           <w:sz w:val="24"/>
           <w:u w:val="single"/>
         </w:rPr>
-        <w:hyperlink r:id="rId15" w:history="1">
+        <w:hyperlink r:id="rId20" w:history="1">
           <w:r>
             <w:rPr>
               <w:rStyle w:val="Hyperlink"/>
@@ -2965,7 +2872,7 @@
           <w:sz w:val="24"/>
           <w:u w:val="single"/>
         </w:rPr>
-        <w:hyperlink r:id="rId15" w:history="1">
+        <w:hyperlink r:id="rId20" w:history="1">
           <w:r>
             <w:rPr>
               <w:rStyle w:val="Hyperlink"/>
@@ -2983,7 +2890,7 @@
           <w:sz w:val="24"/>
           <w:u w:val="single"/>
         </w:rPr>
-        <w:hyperlink r:id="rId15" w:history="1">
+        <w:hyperlink r:id="rId20" w:history="1">
           <w:r>
             <w:rPr>
               <w:rStyle w:val="Hyperlink"/>

--- a/EXPORTS/DOCX/published/niveau2/Dutch/Museum.docx
+++ b/EXPORTS/DOCX/published/niveau2/Dutch/Museum.docx
@@ -371,7 +371,54 @@
           <w:color w:val="000000"/>
           <w:sz w:val="24"/>
         </w:rPr>
-        <w:t>, beiden in de Zuid-Holla</w:t>
+        <w:t>, beide</w:t>
+      </w:r>
+      <w:r>
+        <w:rPr>
+          <w:u w:val="single" w:color="0066cc"/>
+          <w:rFonts w:ascii="Charis SIL Regular" w:hAnsi="Charis SIL Regular" w:eastAsia="Charis SIL Regular"/>
+          <w:b w:val="0"/>
+          <w:i w:val="0"/>
+          <w:color w:val="000000"/>
+          <w:sz w:val="24"/>
+        </w:rPr>
+        <w:hyperlink r:id="rId9" w:history="1">
+          <w:r>
+            <w:rPr>
+              <w:rStyle w:val="Hyperlink"/>
+            </w:rPr>
+            <w:t>n in de Zuid-</w:t>
+          </w:r>
+        </w:hyperlink>
+      </w:r>
+      <w:r>
+        <w:rPr>
+          <w:u w:val="single" w:color="0066cc"/>
+          <w:rFonts w:ascii="Charis SIL Regular" w:hAnsi="Charis SIL Regular" w:eastAsia="Charis SIL Regular"/>
+          <w:b w:val="0"/>
+          <w:i w:val="0"/>
+          <w:color w:val="000000"/>
+          <w:sz w:val="24"/>
+        </w:rPr>
+        <w:t>H</w:t>
+      </w:r>
+      <w:r>
+        <w:rPr>
+          <w:u w:val="single" w:color="0066cc"/>
+          <w:rFonts w:ascii="Charis SIL Regular" w:hAnsi="Charis SIL Regular" w:eastAsia="Charis SIL Regular"/>
+          <w:b w:val="0"/>
+          <w:i w:val="0"/>
+          <w:color w:val="000000"/>
+          <w:sz w:val="24"/>
+        </w:rPr>
+        <w:hyperlink r:id="rId9" w:history="1">
+          <w:r>
+            <w:rPr>
+              <w:rStyle w:val="Hyperlink"/>
+            </w:rPr>
+            <w:t>olla</w:t>
+          </w:r>
+        </w:hyperlink>
       </w:r>
       <w:r>
         <w:rPr>
@@ -738,7 +785,6 @@
           <w:i w:val="0"/>
           <w:color w:val="0066CC"/>
           <w:sz w:val="24"/>
-          <w:u w:val="single"/>
         </w:rPr>
         <w:hyperlink r:id="rId12" w:history="1">
           <w:r>
@@ -804,7 +850,25 @@
           <w:color w:val="000000"/>
           <w:sz w:val="24"/>
         </w:rPr>
-        <w:t>dam. De komst van objecten afkomstig uit gekolonisee</w:t>
+        <w:t>dam. De komst van objecten afkomstig uit ge</w:t>
+      </w:r>
+      <w:r>
+        <w:rPr>
+          <w:u w:val="single" w:color="0066cc"/>
+          <w:rFonts w:ascii="Charis SIL Regular" w:hAnsi="Charis SIL Regular" w:eastAsia="Charis SIL Regular"/>
+          <w:b w:val="0"/>
+          <w:i w:val="0"/>
+          <w:color w:val="000000"/>
+          <w:sz w:val="24"/>
+        </w:rPr>
+        <w:hyperlink r:id="rId12" w:history="1">
+          <w:r>
+            <w:rPr>
+              <w:rStyle w:val="Hyperlink"/>
+            </w:rPr>
+            <w:t>kolonisee</w:t>
+          </w:r>
+        </w:hyperlink>
       </w:r>
       <w:r>
         <w:rPr>
@@ -1624,7 +1688,36 @@
           <w:color w:val="000000"/>
           <w:sz w:val="24"/>
         </w:rPr>
-        <w:t>collecties waren vaak een samenvoeging van volkenkundige, natuurhistorische- e</w:t>
+        <w:t>collecties waren vaak een samenvoeging van volkenkundige, natu</w:t>
+      </w:r>
+      <w:r>
+        <w:rPr>
+          <w:u w:val="single" w:color="0066cc"/>
+          <w:rFonts w:ascii="Charis SIL Regular" w:hAnsi="Charis SIL Regular" w:eastAsia="Charis SIL Regular"/>
+          <w:b w:val="0"/>
+          <w:i w:val="0"/>
+          <w:color w:val="000000"/>
+          <w:sz w:val="24"/>
+        </w:rPr>
+        <w:t>u</w:t>
+      </w:r>
+      <w:r>
+        <w:rPr>
+          <w:u w:val="single" w:color="0066cc"/>
+          <w:rFonts w:ascii="Charis SIL Regular" w:hAnsi="Charis SIL Regular" w:eastAsia="Charis SIL Regular"/>
+          <w:b w:val="0"/>
+          <w:i w:val="0"/>
+          <w:color w:val="000000"/>
+          <w:sz w:val="24"/>
+        </w:rPr>
+        <w:hyperlink r:id="rId18" w:history="1">
+          <w:r>
+            <w:rPr>
+              <w:rStyle w:val="Hyperlink"/>
+            </w:rPr>
+            <w:t>rhistorische- e</w:t>
+          </w:r>
+        </w:hyperlink>
       </w:r>
       <w:r>
         <w:rPr>
@@ -2555,7 +2648,7 @@
           <w:sz w:val="24"/>
           <w:u w:val="single"/>
         </w:rPr>
-        <w:hyperlink r:id="rId13" w:history="1">
+        <w:hyperlink r:id="rId20" w:history="1">
           <w:r>
             <w:rPr>
               <w:rStyle w:val="Hyperlink"/>
@@ -2573,7 +2666,7 @@
           <w:sz w:val="24"/>
           <w:u w:val="single"/>
         </w:rPr>
-        <w:hyperlink r:id="rId13" w:history="1">
+        <w:hyperlink r:id="rId20" w:history="1">
           <w:r>
             <w:rPr>
               <w:rStyle w:val="Hyperlink"/>
@@ -2591,7 +2684,7 @@
           <w:sz w:val="24"/>
           <w:u w:val="single"/>
         </w:rPr>
-        <w:hyperlink r:id="rId13" w:history="1">
+        <w:hyperlink r:id="rId20" w:history="1">
           <w:r>
             <w:rPr>
               <w:rStyle w:val="Hyperlink"/>
@@ -2620,7 +2713,7 @@
           <w:sz w:val="24"/>
           <w:u w:val="single"/>
         </w:rPr>
-        <w:hyperlink r:id="rId13" w:history="1">
+        <w:hyperlink r:id="rId20" w:history="1">
           <w:r>
             <w:rPr>
               <w:rStyle w:val="Hyperlink"/>
@@ -2638,7 +2731,7 @@
           <w:sz w:val="24"/>
           <w:u w:val="single"/>
         </w:rPr>
-        <w:hyperlink r:id="rId13" w:history="1">
+        <w:hyperlink r:id="rId20" w:history="1">
           <w:r>
             <w:rPr>
               <w:rStyle w:val="Hyperlink"/>
@@ -2667,7 +2760,7 @@
           <w:sz w:val="24"/>
           <w:u w:val="single"/>
         </w:rPr>
-        <w:hyperlink r:id="rId13" w:history="1">
+        <w:hyperlink r:id="rId20" w:history="1">
           <w:r>
             <w:rPr>
               <w:rStyle w:val="Hyperlink"/>
@@ -2685,7 +2778,7 @@
           <w:sz w:val="24"/>
           <w:u w:val="single"/>
         </w:rPr>
-        <w:hyperlink r:id="rId13" w:history="1">
+        <w:hyperlink r:id="rId20" w:history="1">
           <w:r>
             <w:rPr>
               <w:rStyle w:val="Hyperlink"/>
@@ -2703,7 +2796,7 @@
           <w:sz w:val="24"/>
           <w:u w:val="single"/>
         </w:rPr>
-        <w:hyperlink r:id="rId13" w:history="1">
+        <w:hyperlink r:id="rId20" w:history="1">
           <w:r>
             <w:rPr>
               <w:rStyle w:val="Hyperlink"/>
@@ -2732,7 +2825,7 @@
           <w:sz w:val="24"/>
           <w:u w:val="single"/>
         </w:rPr>
-        <w:hyperlink r:id="rId13" w:history="1">
+        <w:hyperlink r:id="rId20" w:history="1">
           <w:r>
             <w:rPr>
               <w:rStyle w:val="Hyperlink"/>
@@ -2778,7 +2871,7 @@
           <w:sz w:val="24"/>
           <w:u w:val="single"/>
         </w:rPr>
-        <w:hyperlink r:id="rId20" w:history="1">
+        <w:hyperlink r:id="rId15" w:history="1">
           <w:r>
             <w:rPr>
               <w:rStyle w:val="Hyperlink"/>
@@ -2807,7 +2900,7 @@
           <w:sz w:val="24"/>
           <w:u w:val="single"/>
         </w:rPr>
-        <w:hyperlink r:id="rId20" w:history="1">
+        <w:hyperlink r:id="rId15" w:history="1">
           <w:r>
             <w:rPr>
               <w:rStyle w:val="Hyperlink"/>
@@ -2836,7 +2929,7 @@
           <w:sz w:val="24"/>
           <w:u w:val="single"/>
         </w:rPr>
-        <w:hyperlink r:id="rId20" w:history="1">
+        <w:hyperlink r:id="rId15" w:history="1">
           <w:r>
             <w:rPr>
               <w:rStyle w:val="Hyperlink"/>

--- a/EXPORTS/DOCX/published/niveau2/Dutch/Museum.docx
+++ b/EXPORTS/DOCX/published/niveau2/Dutch/Museum.docx
@@ -785,6 +785,7 @@
           <w:i w:val="0"/>
           <w:color w:val="0066CC"/>
           <w:sz w:val="24"/>
+          <w:u w:val="single"/>
         </w:rPr>
         <w:hyperlink r:id="rId12" w:history="1">
           <w:r>
@@ -2519,7 +2520,7 @@
           <w:sz w:val="24"/>
           <w:u w:val="single"/>
         </w:rPr>
-        <w:hyperlink r:id="rId19" w:history="1">
+        <w:hyperlink r:id="rId13" w:history="1">
           <w:r>
             <w:rPr>
               <w:rStyle w:val="Hyperlink"/>
@@ -2565,7 +2566,7 @@
           <w:sz w:val="24"/>
           <w:u w:val="single"/>
         </w:rPr>
-        <w:hyperlink r:id="rId13" w:history="1">
+        <w:hyperlink r:id="rId20" w:history="1">
           <w:r>
             <w:rPr>
               <w:rStyle w:val="Hyperlink"/>
@@ -2583,7 +2584,7 @@
           <w:sz w:val="24"/>
           <w:u w:val="single"/>
         </w:rPr>
-        <w:hyperlink r:id="rId13" w:history="1">
+        <w:hyperlink r:id="rId20" w:history="1">
           <w:r>
             <w:rPr>
               <w:rStyle w:val="Hyperlink"/>
@@ -2601,7 +2602,7 @@
           <w:sz w:val="24"/>
           <w:u w:val="single"/>
         </w:rPr>
-        <w:hyperlink r:id="rId13" w:history="1">
+        <w:hyperlink r:id="rId20" w:history="1">
           <w:r>
             <w:rPr>
               <w:rStyle w:val="Hyperlink"/>
@@ -2619,7 +2620,7 @@
           <w:sz w:val="24"/>
           <w:u w:val="single"/>
         </w:rPr>
-        <w:hyperlink r:id="rId13" w:history="1">
+        <w:hyperlink r:id="rId20" w:history="1">
           <w:r>
             <w:rPr>
               <w:rStyle w:val="Hyperlink"/>
@@ -2778,7 +2779,7 @@
           <w:sz w:val="24"/>
           <w:u w:val="single"/>
         </w:rPr>
-        <w:hyperlink r:id="rId20" w:history="1">
+        <w:hyperlink r:id="rId13" w:history="1">
           <w:r>
             <w:rPr>
               <w:rStyle w:val="Hyperlink"/>
@@ -2796,7 +2797,7 @@
           <w:sz w:val="24"/>
           <w:u w:val="single"/>
         </w:rPr>
-        <w:hyperlink r:id="rId20" w:history="1">
+        <w:hyperlink r:id="rId13" w:history="1">
           <w:r>
             <w:rPr>
               <w:rStyle w:val="Hyperlink"/>
@@ -2825,7 +2826,7 @@
           <w:sz w:val="24"/>
           <w:u w:val="single"/>
         </w:rPr>
-        <w:hyperlink r:id="rId20" w:history="1">
+        <w:hyperlink r:id="rId13" w:history="1">
           <w:r>
             <w:rPr>
               <w:rStyle w:val="Hyperlink"/>
@@ -2871,7 +2872,7 @@
           <w:sz w:val="24"/>
           <w:u w:val="single"/>
         </w:rPr>
-        <w:hyperlink r:id="rId15" w:history="1">
+        <w:hyperlink r:id="rId20" w:history="1">
           <w:r>
             <w:rPr>
               <w:rStyle w:val="Hyperlink"/>
@@ -2900,7 +2901,7 @@
           <w:sz w:val="24"/>
           <w:u w:val="single"/>
         </w:rPr>
-        <w:hyperlink r:id="rId15" w:history="1">
+        <w:hyperlink r:id="rId20" w:history="1">
           <w:r>
             <w:rPr>
               <w:rStyle w:val="Hyperlink"/>
@@ -2929,7 +2930,7 @@
           <w:sz w:val="24"/>
           <w:u w:val="single"/>
         </w:rPr>
-        <w:hyperlink r:id="rId15" w:history="1">
+        <w:hyperlink r:id="rId20" w:history="1">
           <w:r>
             <w:rPr>
               <w:rStyle w:val="Hyperlink"/>

--- a/EXPORTS/DOCX/published/niveau2/Dutch/Museum.docx
+++ b/EXPORTS/DOCX/published/niveau2/Dutch/Museum.docx
@@ -371,36 +371,7 @@
           <w:color w:val="000000"/>
           <w:sz w:val="24"/>
         </w:rPr>
-        <w:t>, beide</w:t>
-      </w:r>
-      <w:r>
-        <w:rPr>
-          <w:u w:val="single" w:color="0066cc"/>
-          <w:rFonts w:ascii="Charis SIL Regular" w:hAnsi="Charis SIL Regular" w:eastAsia="Charis SIL Regular"/>
-          <w:b w:val="0"/>
-          <w:i w:val="0"/>
-          <w:color w:val="000000"/>
-          <w:sz w:val="24"/>
-        </w:rPr>
-        <w:hyperlink r:id="rId9" w:history="1">
-          <w:r>
-            <w:rPr>
-              <w:rStyle w:val="Hyperlink"/>
-            </w:rPr>
-            <w:t>n in de Zuid-</w:t>
-          </w:r>
-        </w:hyperlink>
-      </w:r>
-      <w:r>
-        <w:rPr>
-          <w:u w:val="single" w:color="0066cc"/>
-          <w:rFonts w:ascii="Charis SIL Regular" w:hAnsi="Charis SIL Regular" w:eastAsia="Charis SIL Regular"/>
-          <w:b w:val="0"/>
-          <w:i w:val="0"/>
-          <w:color w:val="000000"/>
-          <w:sz w:val="24"/>
-        </w:rPr>
-        <w:t>H</w:t>
+        <w:t>, beiden in de Zuid-H</w:t>
       </w:r>
       <w:r>
         <w:rPr>
@@ -2520,7 +2491,7 @@
           <w:sz w:val="24"/>
           <w:u w:val="single"/>
         </w:rPr>
-        <w:hyperlink r:id="rId13" w:history="1">
+        <w:hyperlink r:id="rId19" w:history="1">
           <w:r>
             <w:rPr>
               <w:rStyle w:val="Hyperlink"/>
@@ -2566,7 +2537,7 @@
           <w:sz w:val="24"/>
           <w:u w:val="single"/>
         </w:rPr>
-        <w:hyperlink r:id="rId20" w:history="1">
+        <w:hyperlink r:id="rId13" w:history="1">
           <w:r>
             <w:rPr>
               <w:rStyle w:val="Hyperlink"/>
@@ -2584,7 +2555,7 @@
           <w:sz w:val="24"/>
           <w:u w:val="single"/>
         </w:rPr>
-        <w:hyperlink r:id="rId20" w:history="1">
+        <w:hyperlink r:id="rId13" w:history="1">
           <w:r>
             <w:rPr>
               <w:rStyle w:val="Hyperlink"/>
@@ -2602,7 +2573,7 @@
           <w:sz w:val="24"/>
           <w:u w:val="single"/>
         </w:rPr>
-        <w:hyperlink r:id="rId20" w:history="1">
+        <w:hyperlink r:id="rId13" w:history="1">
           <w:r>
             <w:rPr>
               <w:rStyle w:val="Hyperlink"/>
@@ -2620,7 +2591,7 @@
           <w:sz w:val="24"/>
           <w:u w:val="single"/>
         </w:rPr>
-        <w:hyperlink r:id="rId20" w:history="1">
+        <w:hyperlink r:id="rId13" w:history="1">
           <w:r>
             <w:rPr>
               <w:rStyle w:val="Hyperlink"/>
@@ -2649,7 +2620,7 @@
           <w:sz w:val="24"/>
           <w:u w:val="single"/>
         </w:rPr>
-        <w:hyperlink r:id="rId20" w:history="1">
+        <w:hyperlink r:id="rId13" w:history="1">
           <w:r>
             <w:rPr>
               <w:rStyle w:val="Hyperlink"/>
@@ -2667,7 +2638,7 @@
           <w:sz w:val="24"/>
           <w:u w:val="single"/>
         </w:rPr>
-        <w:hyperlink r:id="rId20" w:history="1">
+        <w:hyperlink r:id="rId13" w:history="1">
           <w:r>
             <w:rPr>
               <w:rStyle w:val="Hyperlink"/>
@@ -2685,7 +2656,7 @@
           <w:sz w:val="24"/>
           <w:u w:val="single"/>
         </w:rPr>
-        <w:hyperlink r:id="rId20" w:history="1">
+        <w:hyperlink r:id="rId13" w:history="1">
           <w:r>
             <w:rPr>
               <w:rStyle w:val="Hyperlink"/>
@@ -2714,7 +2685,7 @@
           <w:sz w:val="24"/>
           <w:u w:val="single"/>
         </w:rPr>
-        <w:hyperlink r:id="rId20" w:history="1">
+        <w:hyperlink r:id="rId13" w:history="1">
           <w:r>
             <w:rPr>
               <w:rStyle w:val="Hyperlink"/>
@@ -2732,7 +2703,7 @@
           <w:sz w:val="24"/>
           <w:u w:val="single"/>
         </w:rPr>
-        <w:hyperlink r:id="rId20" w:history="1">
+        <w:hyperlink r:id="rId13" w:history="1">
           <w:r>
             <w:rPr>
               <w:rStyle w:val="Hyperlink"/>
@@ -2761,7 +2732,7 @@
           <w:sz w:val="24"/>
           <w:u w:val="single"/>
         </w:rPr>
-        <w:hyperlink r:id="rId20" w:history="1">
+        <w:hyperlink r:id="rId13" w:history="1">
           <w:r>
             <w:rPr>
               <w:rStyle w:val="Hyperlink"/>

--- a/EXPORTS/DOCX/published/niveau2/Dutch/Museum.docx
+++ b/EXPORTS/DOCX/published/niveau2/Dutch/Museum.docx
@@ -371,7 +371,36 @@
           <w:color w:val="000000"/>
           <w:sz w:val="24"/>
         </w:rPr>
-        <w:t>, beiden in de Zuid-H</w:t>
+        <w:t>, beide</w:t>
+      </w:r>
+      <w:r>
+        <w:rPr>
+          <w:u w:val="single" w:color="0066cc"/>
+          <w:rFonts w:ascii="Charis SIL Regular" w:hAnsi="Charis SIL Regular" w:eastAsia="Charis SIL Regular"/>
+          <w:b w:val="0"/>
+          <w:i w:val="0"/>
+          <w:color w:val="000000"/>
+          <w:sz w:val="24"/>
+        </w:rPr>
+        <w:hyperlink r:id="rId9" w:history="1">
+          <w:r>
+            <w:rPr>
+              <w:rStyle w:val="Hyperlink"/>
+            </w:rPr>
+            <w:t>n in de Zuid-</w:t>
+          </w:r>
+        </w:hyperlink>
+      </w:r>
+      <w:r>
+        <w:rPr>
+          <w:u w:val="single" w:color="0066cc"/>
+          <w:rFonts w:ascii="Charis SIL Regular" w:hAnsi="Charis SIL Regular" w:eastAsia="Charis SIL Regular"/>
+          <w:b w:val="0"/>
+          <w:i w:val="0"/>
+          <w:color w:val="000000"/>
+          <w:sz w:val="24"/>
+        </w:rPr>
+        <w:t>H</w:t>
       </w:r>
       <w:r>
         <w:rPr>
@@ -2113,7 +2142,7 @@
           <w:sz w:val="24"/>
           <w:u w:val="single"/>
         </w:rPr>
-        <w:hyperlink r:id="rId14" w:history="1">
+        <w:hyperlink r:id="rId19" w:history="1">
           <w:r>
             <w:rPr>
               <w:rStyle w:val="Hyperlink"/>
@@ -2142,7 +2171,7 @@
           <w:sz w:val="24"/>
           <w:u w:val="single"/>
         </w:rPr>
-        <w:hyperlink r:id="rId14" w:history="1">
+        <w:hyperlink r:id="rId19" w:history="1">
           <w:r>
             <w:rPr>
               <w:rStyle w:val="Hyperlink"/>
@@ -2160,7 +2189,7 @@
           <w:sz w:val="24"/>
           <w:u w:val="single"/>
         </w:rPr>
-        <w:hyperlink r:id="rId14" w:history="1">
+        <w:hyperlink r:id="rId19" w:history="1">
           <w:r>
             <w:rPr>
               <w:rStyle w:val="Hyperlink"/>
@@ -2220,7 +2249,7 @@
           <w:sz w:val="24"/>
           <w:u w:val="single"/>
         </w:rPr>
-        <w:hyperlink r:id="rId19" w:history="1">
+        <w:hyperlink r:id="rId13" w:history="1">
           <w:r>
             <w:rPr>
               <w:rStyle w:val="Hyperlink"/>
@@ -2238,7 +2267,7 @@
           <w:sz w:val="24"/>
           <w:u w:val="single"/>
         </w:rPr>
-        <w:hyperlink r:id="rId19" w:history="1">
+        <w:hyperlink r:id="rId13" w:history="1">
           <w:r>
             <w:rPr>
               <w:rStyle w:val="Hyperlink"/>
@@ -2256,7 +2285,7 @@
           <w:sz w:val="24"/>
           <w:u w:val="single"/>
         </w:rPr>
-        <w:hyperlink r:id="rId19" w:history="1">
+        <w:hyperlink r:id="rId13" w:history="1">
           <w:r>
             <w:rPr>
               <w:rStyle w:val="Hyperlink"/>
@@ -2285,7 +2314,7 @@
           <w:sz w:val="24"/>
           <w:u w:val="single"/>
         </w:rPr>
-        <w:hyperlink r:id="rId19" w:history="1">
+        <w:hyperlink r:id="rId13" w:history="1">
           <w:r>
             <w:rPr>
               <w:rStyle w:val="Hyperlink"/>
@@ -2314,12 +2343,12 @@
           <w:sz w:val="24"/>
           <w:u w:val="single"/>
         </w:rPr>
-        <w:hyperlink r:id="rId19" w:history="1">
+        <w:hyperlink r:id="rId13" w:history="1">
           <w:r>
             <w:rPr>
               <w:rStyle w:val="Hyperlink"/>
             </w:rPr>
-            <w:t>ma</w:t>
+            <w:t>marinepersonee</w:t>
           </w:r>
         </w:hyperlink>
       </w:r>
@@ -2332,43 +2361,7 @@
           <w:sz w:val="24"/>
           <w:u w:val="single"/>
         </w:rPr>
-        <w:hyperlink r:id="rId19" w:history="1">
-          <w:r>
-            <w:rPr>
-              <w:rStyle w:val="Hyperlink"/>
-            </w:rPr>
-            <w:t>rineperso</w:t>
-          </w:r>
-        </w:hyperlink>
-      </w:r>
-      <w:r>
-        <w:rPr>
-          <w:rFonts w:ascii="Charis SIL Regular" w:hAnsi="Charis SIL Regular" w:eastAsia="Charis SIL Regular"/>
-          <w:b w:val="0"/>
-          <w:i w:val="0"/>
-          <w:color w:val="0066CC"/>
-          <w:sz w:val="24"/>
-          <w:u w:val="single"/>
-        </w:rPr>
-        <w:hyperlink r:id="rId19" w:history="1">
-          <w:r>
-            <w:rPr>
-              <w:rStyle w:val="Hyperlink"/>
-            </w:rPr>
-            <w:t>nee</w:t>
-          </w:r>
-        </w:hyperlink>
-      </w:r>
-      <w:r>
-        <w:rPr>
-          <w:rFonts w:ascii="Charis SIL Regular" w:hAnsi="Charis SIL Regular" w:eastAsia="Charis SIL Regular"/>
-          <w:b w:val="0"/>
-          <w:i w:val="0"/>
-          <w:color w:val="0066CC"/>
-          <w:sz w:val="24"/>
-          <w:u w:val="single"/>
-        </w:rPr>
-        <w:hyperlink r:id="rId19" w:history="1">
+        <w:hyperlink r:id="rId13" w:history="1">
           <w:r>
             <w:rPr>
               <w:rStyle w:val="Hyperlink"/>
@@ -2397,7 +2390,7 @@
           <w:sz w:val="24"/>
           <w:u w:val="single"/>
         </w:rPr>
-        <w:hyperlink r:id="rId19" w:history="1">
+        <w:hyperlink r:id="rId13" w:history="1">
           <w:r>
             <w:rPr>
               <w:rStyle w:val="Hyperlink"/>
@@ -2638,7 +2631,7 @@
           <w:sz w:val="24"/>
           <w:u w:val="single"/>
         </w:rPr>
-        <w:hyperlink r:id="rId13" w:history="1">
+        <w:hyperlink r:id="rId20" w:history="1">
           <w:r>
             <w:rPr>
               <w:rStyle w:val="Hyperlink"/>

--- a/EXPORTS/DOCX/published/niveau2/Dutch/Museum.docx
+++ b/EXPORTS/DOCX/published/niveau2/Dutch/Museum.docx
@@ -393,7 +393,6 @@
       </w:r>
       <w:r>
         <w:rPr>
-          <w:u w:val="single" w:color="0066cc"/>
           <w:rFonts w:ascii="Charis SIL Regular" w:hAnsi="Charis SIL Regular" w:eastAsia="Charis SIL Regular"/>
           <w:b w:val="0"/>
           <w:i w:val="0"/>
@@ -785,16 +784,8 @@
           <w:i w:val="0"/>
           <w:color w:val="0066CC"/>
           <w:sz w:val="24"/>
-          <w:u w:val="single"/>
         </w:rPr>
-        <w:hyperlink r:id="rId12" w:history="1">
-          <w:r>
-            <w:rPr>
-              <w:rStyle w:val="Hyperlink"/>
-            </w:rPr>
-            <w:t>Vol</w:t>
-          </w:r>
-        </w:hyperlink>
+        <w:t>Vol</w:t>
       </w:r>
       <w:r>
         <w:rPr>
@@ -805,7 +796,7 @@
           <w:sz w:val="24"/>
           <w:u w:val="single"/>
         </w:rPr>
-        <w:hyperlink r:id="rId12" w:history="1">
+        <w:hyperlink r:id="rId11" w:history="1">
           <w:r>
             <w:rPr>
               <w:rStyle w:val="Hyperlink"/>
@@ -927,31 +918,13 @@
       </w:r>
       <w:r>
         <w:rPr>
-          <w:u w:val="single" w:color="0066cc"/>
           <w:rFonts w:ascii="Charis SIL Regular" w:hAnsi="Charis SIL Regular" w:eastAsia="Charis SIL Regular"/>
           <w:b w:val="0"/>
           <w:i w:val="0"/>
           <w:color w:val="000000"/>
           <w:sz w:val="24"/>
         </w:rPr>
-        <w:hyperlink r:id="rId12" w:history="1">
-          <w:r>
-            <w:rPr>
-              <w:rStyle w:val="Hyperlink"/>
-            </w:rPr>
-            <w:t>naar Nederla</w:t>
-          </w:r>
-        </w:hyperlink>
-      </w:r>
-      <w:r>
-        <w:rPr>
-          <w:rFonts w:ascii="Charis SIL Regular" w:hAnsi="Charis SIL Regular" w:eastAsia="Charis SIL Regular"/>
-          <w:b w:val="0"/>
-          <w:i w:val="0"/>
-          <w:color w:val="000000"/>
-          <w:sz w:val="24"/>
-        </w:rPr>
-        <w:t xml:space="preserve">nd werd gedurende de twintigste eeuw voortgezet. Vaak waren het </w:t>
+        <w:t xml:space="preserve">naar Nederland werd gedurende de twintigste eeuw voortgezet. Vaak waren het </w:t>
       </w:r>
       <w:r>
         <w:rPr>
@@ -1700,25 +1673,7 @@
           <w:color w:val="000000"/>
           <w:sz w:val="24"/>
         </w:rPr>
-        <w:t>u</w:t>
-      </w:r>
-      <w:r>
-        <w:rPr>
-          <w:u w:val="single" w:color="0066cc"/>
-          <w:rFonts w:ascii="Charis SIL Regular" w:hAnsi="Charis SIL Regular" w:eastAsia="Charis SIL Regular"/>
-          <w:b w:val="0"/>
-          <w:i w:val="0"/>
-          <w:color w:val="000000"/>
-          <w:sz w:val="24"/>
-        </w:rPr>
-        <w:hyperlink r:id="rId18" w:history="1">
-          <w:r>
-            <w:rPr>
-              <w:rStyle w:val="Hyperlink"/>
-            </w:rPr>
-            <w:t>rhistorische- e</w:t>
-          </w:r>
-        </w:hyperlink>
+        <w:t>urhistorische- e</w:t>
       </w:r>
       <w:r>
         <w:rPr>
@@ -2048,7 +2003,7 @@
           <w:sz w:val="24"/>
           <w:u w:val="single"/>
         </w:rPr>
-        <w:hyperlink r:id="rId14" w:history="1">
+        <w:hyperlink r:id="rId19" w:history="1">
           <w:r>
             <w:rPr>
               <w:rStyle w:val="Hyperlink"/>
@@ -2113,12 +2068,29 @@
           <w:sz w:val="24"/>
           <w:u w:val="single"/>
         </w:rPr>
+        <w:hyperlink r:id="rId19" w:history="1">
+          <w:r>
+            <w:rPr>
+              <w:rStyle w:val="Hyperlink"/>
+            </w:rPr>
+            <w:t>uit</w:t>
+          </w:r>
+        </w:hyperlink>
+      </w:r>
+      <w:r>
+        <w:rPr>
+          <w:rFonts w:ascii="Charis SIL Regular" w:hAnsi="Charis SIL Regular" w:eastAsia="Charis SIL Regular"/>
+          <w:b w:val="0"/>
+          <w:i w:val="0"/>
+          <w:color w:val="0066CC"/>
+          <w:sz w:val="24"/>
+        </w:rPr>
         <w:hyperlink r:id="rId14" w:history="1">
           <w:r>
             <w:rPr>
               <w:rStyle w:val="Hyperlink"/>
             </w:rPr>
-            <w:t>uit</w:t>
+            <w:t xml:space="preserve"> een </w:t>
           </w:r>
         </w:hyperlink>
       </w:r>
@@ -2131,47 +2103,7 @@
           <w:sz w:val="24"/>
           <w:u w:val="single"/>
         </w:rPr>
-        <w:t xml:space="preserve"> </w:t>
-      </w:r>
-      <w:r>
-        <w:rPr>
-          <w:rFonts w:ascii="Charis SIL Regular" w:hAnsi="Charis SIL Regular" w:eastAsia="Charis SIL Regular"/>
-          <w:b w:val="0"/>
-          <w:i w:val="0"/>
-          <w:color w:val="0066CC"/>
-          <w:sz w:val="24"/>
-          <w:u w:val="single"/>
-        </w:rPr>
-        <w:hyperlink r:id="rId19" w:history="1">
-          <w:r>
-            <w:rPr>
-              <w:rStyle w:val="Hyperlink"/>
-            </w:rPr>
-            <w:t>een</w:t>
-          </w:r>
-        </w:hyperlink>
-      </w:r>
-      <w:r>
-        <w:rPr>
-          <w:rFonts w:ascii="Charis SIL Regular" w:hAnsi="Charis SIL Regular" w:eastAsia="Charis SIL Regular"/>
-          <w:b w:val="0"/>
-          <w:i w:val="0"/>
-          <w:color w:val="0066CC"/>
-          <w:sz w:val="24"/>
-          <w:u w:val="single"/>
-        </w:rPr>
-        <w:t xml:space="preserve"> </w:t>
-      </w:r>
-      <w:r>
-        <w:rPr>
-          <w:rFonts w:ascii="Charis SIL Regular" w:hAnsi="Charis SIL Regular" w:eastAsia="Charis SIL Regular"/>
-          <w:b w:val="0"/>
-          <w:i w:val="0"/>
-          <w:color w:val="0066CC"/>
-          <w:sz w:val="24"/>
-          <w:u w:val="single"/>
-        </w:rPr>
-        <w:hyperlink r:id="rId19" w:history="1">
+        <w:hyperlink r:id="rId14" w:history="1">
           <w:r>
             <w:rPr>
               <w:rStyle w:val="Hyperlink"/>
@@ -2249,7 +2181,7 @@
           <w:sz w:val="24"/>
           <w:u w:val="single"/>
         </w:rPr>
-        <w:hyperlink r:id="rId13" w:history="1">
+        <w:hyperlink r:id="rId19" w:history="1">
           <w:r>
             <w:rPr>
               <w:rStyle w:val="Hyperlink"/>
@@ -2267,7 +2199,7 @@
           <w:sz w:val="24"/>
           <w:u w:val="single"/>
         </w:rPr>
-        <w:hyperlink r:id="rId13" w:history="1">
+        <w:hyperlink r:id="rId19" w:history="1">
           <w:r>
             <w:rPr>
               <w:rStyle w:val="Hyperlink"/>
@@ -2285,12 +2217,41 @@
           <w:sz w:val="24"/>
           <w:u w:val="single"/>
         </w:rPr>
-        <w:hyperlink r:id="rId13" w:history="1">
+        <w:t>er- en marineperso</w:t>
+      </w:r>
+      <w:r>
+        <w:rPr>
+          <w:rFonts w:ascii="Charis SIL Regular" w:hAnsi="Charis SIL Regular" w:eastAsia="Charis SIL Regular"/>
+          <w:b w:val="0"/>
+          <w:i w:val="0"/>
+          <w:color w:val="0066CC"/>
+          <w:sz w:val="24"/>
+          <w:u w:val="single"/>
+        </w:rPr>
+        <w:hyperlink r:id="rId19" w:history="1">
           <w:r>
             <w:rPr>
               <w:rStyle w:val="Hyperlink"/>
             </w:rPr>
-            <w:t>er-</w:t>
+            <w:t>nee</w:t>
+          </w:r>
+        </w:hyperlink>
+      </w:r>
+      <w:r>
+        <w:rPr>
+          <w:rFonts w:ascii="Charis SIL Regular" w:hAnsi="Charis SIL Regular" w:eastAsia="Charis SIL Regular"/>
+          <w:b w:val="0"/>
+          <w:i w:val="0"/>
+          <w:color w:val="0066CC"/>
+          <w:sz w:val="24"/>
+          <w:u w:val="single"/>
+        </w:rPr>
+        <w:hyperlink r:id="rId19" w:history="1">
+          <w:r>
+            <w:rPr>
+              <w:rStyle w:val="Hyperlink"/>
+            </w:rPr>
+            <w:t>l</w:t>
           </w:r>
         </w:hyperlink>
       </w:r>
@@ -2314,83 +2275,7 @@
           <w:sz w:val="24"/>
           <w:u w:val="single"/>
         </w:rPr>
-        <w:hyperlink r:id="rId13" w:history="1">
-          <w:r>
-            <w:rPr>
-              <w:rStyle w:val="Hyperlink"/>
-            </w:rPr>
-            <w:t>en</w:t>
-          </w:r>
-        </w:hyperlink>
-      </w:r>
-      <w:r>
-        <w:rPr>
-          <w:rFonts w:ascii="Charis SIL Regular" w:hAnsi="Charis SIL Regular" w:eastAsia="Charis SIL Regular"/>
-          <w:b w:val="0"/>
-          <w:i w:val="0"/>
-          <w:color w:val="0066CC"/>
-          <w:sz w:val="24"/>
-          <w:u w:val="single"/>
-        </w:rPr>
-        <w:t xml:space="preserve"> </w:t>
-      </w:r>
-      <w:r>
-        <w:rPr>
-          <w:rFonts w:ascii="Charis SIL Regular" w:hAnsi="Charis SIL Regular" w:eastAsia="Charis SIL Regular"/>
-          <w:b w:val="0"/>
-          <w:i w:val="0"/>
-          <w:color w:val="0066CC"/>
-          <w:sz w:val="24"/>
-          <w:u w:val="single"/>
-        </w:rPr>
-        <w:hyperlink r:id="rId13" w:history="1">
-          <w:r>
-            <w:rPr>
-              <w:rStyle w:val="Hyperlink"/>
-            </w:rPr>
-            <w:t>marinepersonee</w:t>
-          </w:r>
-        </w:hyperlink>
-      </w:r>
-      <w:r>
-        <w:rPr>
-          <w:rFonts w:ascii="Charis SIL Regular" w:hAnsi="Charis SIL Regular" w:eastAsia="Charis SIL Regular"/>
-          <w:b w:val="0"/>
-          <w:i w:val="0"/>
-          <w:color w:val="0066CC"/>
-          <w:sz w:val="24"/>
-          <w:u w:val="single"/>
-        </w:rPr>
-        <w:hyperlink r:id="rId13" w:history="1">
-          <w:r>
-            <w:rPr>
-              <w:rStyle w:val="Hyperlink"/>
-            </w:rPr>
-            <w:t>l</w:t>
-          </w:r>
-        </w:hyperlink>
-      </w:r>
-      <w:r>
-        <w:rPr>
-          <w:rFonts w:ascii="Charis SIL Regular" w:hAnsi="Charis SIL Regular" w:eastAsia="Charis SIL Regular"/>
-          <w:b w:val="0"/>
-          <w:i w:val="0"/>
-          <w:color w:val="0066CC"/>
-          <w:sz w:val="24"/>
-          <w:u w:val="single"/>
-        </w:rPr>
-        <w:t xml:space="preserve"> </w:t>
-      </w:r>
-      <w:r>
-        <w:rPr>
-          <w:rFonts w:ascii="Charis SIL Regular" w:hAnsi="Charis SIL Regular" w:eastAsia="Charis SIL Regular"/>
-          <w:b w:val="0"/>
-          <w:i w:val="0"/>
-          <w:color w:val="0066CC"/>
-          <w:sz w:val="24"/>
-          <w:u w:val="single"/>
-        </w:rPr>
-        <w:hyperlink r:id="rId13" w:history="1">
+        <w:hyperlink r:id="rId19" w:history="1">
           <w:r>
             <w:rPr>
               <w:rStyle w:val="Hyperlink"/>
@@ -2584,7 +2469,7 @@
           <w:sz w:val="24"/>
           <w:u w:val="single"/>
         </w:rPr>
-        <w:hyperlink r:id="rId13" w:history="1">
+        <w:hyperlink r:id="rId20" w:history="1">
           <w:r>
             <w:rPr>
               <w:rStyle w:val="Hyperlink"/>
@@ -2678,7 +2563,7 @@
           <w:sz w:val="24"/>
           <w:u w:val="single"/>
         </w:rPr>
-        <w:hyperlink r:id="rId13" w:history="1">
+        <w:hyperlink r:id="rId20" w:history="1">
           <w:r>
             <w:rPr>
               <w:rStyle w:val="Hyperlink"/>
@@ -2696,7 +2581,7 @@
           <w:sz w:val="24"/>
           <w:u w:val="single"/>
         </w:rPr>
-        <w:hyperlink r:id="rId13" w:history="1">
+        <w:hyperlink r:id="rId20" w:history="1">
           <w:r>
             <w:rPr>
               <w:rStyle w:val="Hyperlink"/>
@@ -2761,7 +2646,7 @@
           <w:sz w:val="24"/>
           <w:u w:val="single"/>
         </w:rPr>
-        <w:hyperlink r:id="rId13" w:history="1">
+        <w:hyperlink r:id="rId20" w:history="1">
           <w:r>
             <w:rPr>
               <w:rStyle w:val="Hyperlink"/>
@@ -2790,7 +2675,7 @@
           <w:sz w:val="24"/>
           <w:u w:val="single"/>
         </w:rPr>
-        <w:hyperlink r:id="rId13" w:history="1">
+        <w:hyperlink r:id="rId20" w:history="1">
           <w:r>
             <w:rPr>
               <w:rStyle w:val="Hyperlink"/>
@@ -2836,7 +2721,7 @@
           <w:sz w:val="24"/>
           <w:u w:val="single"/>
         </w:rPr>
-        <w:hyperlink r:id="rId20" w:history="1">
+        <w:hyperlink r:id="rId15" w:history="1">
           <w:r>
             <w:rPr>
               <w:rStyle w:val="Hyperlink"/>
@@ -2894,7 +2779,7 @@
           <w:sz w:val="24"/>
           <w:u w:val="single"/>
         </w:rPr>
-        <w:hyperlink r:id="rId20" w:history="1">
+        <w:hyperlink r:id="rId15" w:history="1">
           <w:r>
             <w:rPr>
               <w:rStyle w:val="Hyperlink"/>
@@ -2902,6 +2787,71 @@
             <w:t>m</w:t>
           </w:r>
         </w:hyperlink>
+      </w:r>
+      <w:r>
+        <w:rPr>
+          <w:rFonts w:ascii="Charis SIL Regular" w:hAnsi="Charis SIL Regular" w:eastAsia="Charis SIL Regular"/>
+          <w:b w:val="0"/>
+          <w:i w:val="0"/>
+          <w:color w:val="0066CC"/>
+          <w:sz w:val="24"/>
+          <w:u w:val="single"/>
+        </w:rPr>
+        <w:hyperlink r:id="rId15" w:history="1">
+          <w:r>
+            <w:rPr>
+              <w:rStyle w:val="Hyperlink"/>
+            </w:rPr>
+            <w:t>i</w:t>
+          </w:r>
+        </w:hyperlink>
+      </w:r>
+      <w:r>
+        <w:rPr>
+          <w:rFonts w:ascii="Charis SIL Regular" w:hAnsi="Charis SIL Regular" w:eastAsia="Charis SIL Regular"/>
+          <w:b w:val="0"/>
+          <w:i w:val="0"/>
+          <w:color w:val="0066CC"/>
+          <w:sz w:val="24"/>
+          <w:u w:val="single"/>
+        </w:rPr>
+        <w:hyperlink r:id="rId15" w:history="1">
+          <w:r>
+            <w:rPr>
+              <w:rStyle w:val="Hyperlink"/>
+            </w:rPr>
+            <w:t>ssionarisse</w:t>
+          </w:r>
+        </w:hyperlink>
+      </w:r>
+      <w:r>
+        <w:rPr>
+          <w:rFonts w:ascii="Charis SIL Regular" w:hAnsi="Charis SIL Regular" w:eastAsia="Charis SIL Regular"/>
+          <w:b w:val="0"/>
+          <w:i w:val="0"/>
+          <w:color w:val="0066CC"/>
+          <w:sz w:val="24"/>
+          <w:u w:val="single"/>
+        </w:rPr>
+        <w:hyperlink r:id="rId15" w:history="1">
+          <w:r>
+            <w:rPr>
+              <w:rStyle w:val="Hyperlink"/>
+            </w:rPr>
+            <w:t>n</w:t>
+          </w:r>
+        </w:hyperlink>
+      </w:r>
+      <w:r>
+        <w:rPr>
+          <w:rFonts w:ascii="Charis SIL Regular" w:hAnsi="Charis SIL Regular" w:eastAsia="Charis SIL Regular"/>
+          <w:b w:val="0"/>
+          <w:i w:val="0"/>
+          <w:color w:val="0066CC"/>
+          <w:sz w:val="24"/>
+          <w:u w:val="single"/>
+        </w:rPr>
+        <w:t xml:space="preserve"> </w:t>
       </w:r>
       <w:r>
         <w:rPr>
@@ -2930,25 +2880,7 @@
           <w:sz w:val="24"/>
           <w:u w:val="single"/>
         </w:rPr>
-        <w:hyperlink r:id="rId20" w:history="1">
-          <w:r>
-            <w:rPr>
-              <w:rStyle w:val="Hyperlink"/>
-            </w:rPr>
-            <w:t>ssionarisse</w:t>
-          </w:r>
-        </w:hyperlink>
-      </w:r>
-      <w:r>
-        <w:rPr>
-          <w:rFonts w:ascii="Charis SIL Regular" w:hAnsi="Charis SIL Regular" w:eastAsia="Charis SIL Regular"/>
-          <w:b w:val="0"/>
-          <w:i w:val="0"/>
-          <w:color w:val="0066CC"/>
-          <w:sz w:val="24"/>
-          <w:u w:val="single"/>
-        </w:rPr>
-        <w:hyperlink r:id="rId20" w:history="1">
+        <w:hyperlink r:id="rId15" w:history="1">
           <w:r>
             <w:rPr>
               <w:rStyle w:val="Hyperlink"/>
@@ -2977,54 +2909,7 @@
           <w:sz w:val="24"/>
           <w:u w:val="single"/>
         </w:rPr>
-        <w:hyperlink r:id="rId20" w:history="1">
-          <w:r>
-            <w:rPr>
-              <w:rStyle w:val="Hyperlink"/>
-            </w:rPr>
-            <w:t>i</w:t>
-          </w:r>
-        </w:hyperlink>
-      </w:r>
-      <w:r>
-        <w:rPr>
-          <w:rFonts w:ascii="Charis SIL Regular" w:hAnsi="Charis SIL Regular" w:eastAsia="Charis SIL Regular"/>
-          <w:b w:val="0"/>
-          <w:i w:val="0"/>
-          <w:color w:val="0066CC"/>
-          <w:sz w:val="24"/>
-          <w:u w:val="single"/>
-        </w:rPr>
-        <w:hyperlink r:id="rId20" w:history="1">
-          <w:r>
-            <w:rPr>
-              <w:rStyle w:val="Hyperlink"/>
-            </w:rPr>
-            <w:t>n</w:t>
-          </w:r>
-        </w:hyperlink>
-      </w:r>
-      <w:r>
-        <w:rPr>
-          <w:rFonts w:ascii="Charis SIL Regular" w:hAnsi="Charis SIL Regular" w:eastAsia="Charis SIL Regular"/>
-          <w:b w:val="0"/>
-          <w:i w:val="0"/>
-          <w:color w:val="0066CC"/>
-          <w:sz w:val="24"/>
-          <w:u w:val="single"/>
-        </w:rPr>
-        <w:t xml:space="preserve"> </w:t>
-      </w:r>
-      <w:r>
-        <w:rPr>
-          <w:rFonts w:ascii="Charis SIL Regular" w:hAnsi="Charis SIL Regular" w:eastAsia="Charis SIL Regular"/>
-          <w:b w:val="0"/>
-          <w:i w:val="0"/>
-          <w:color w:val="0066CC"/>
-          <w:sz w:val="24"/>
-          <w:u w:val="single"/>
-        </w:rPr>
-        <w:hyperlink r:id="rId20" w:history="1">
+        <w:hyperlink r:id="rId15" w:history="1">
           <w:r>
             <w:rPr>
               <w:rStyle w:val="Hyperlink"/>

--- a/EXPORTS/DOCX/published/niveau2/Dutch/Museum.docx
+++ b/EXPORTS/DOCX/published/niveau2/Dutch/Museum.docx
@@ -371,35 +371,7 @@
           <w:color w:val="000000"/>
           <w:sz w:val="24"/>
         </w:rPr>
-        <w:t>, beide</w:t>
-      </w:r>
-      <w:r>
-        <w:rPr>
-          <w:u w:val="single" w:color="0066cc"/>
-          <w:rFonts w:ascii="Charis SIL Regular" w:hAnsi="Charis SIL Regular" w:eastAsia="Charis SIL Regular"/>
-          <w:b w:val="0"/>
-          <w:i w:val="0"/>
-          <w:color w:val="000000"/>
-          <w:sz w:val="24"/>
-        </w:rPr>
-        <w:hyperlink r:id="rId9" w:history="1">
-          <w:r>
-            <w:rPr>
-              <w:rStyle w:val="Hyperlink"/>
-            </w:rPr>
-            <w:t>n in de Zuid-</w:t>
-          </w:r>
-        </w:hyperlink>
-      </w:r>
-      <w:r>
-        <w:rPr>
-          <w:rFonts w:ascii="Charis SIL Regular" w:hAnsi="Charis SIL Regular" w:eastAsia="Charis SIL Regular"/>
-          <w:b w:val="0"/>
-          <w:i w:val="0"/>
-          <w:color w:val="000000"/>
-          <w:sz w:val="24"/>
-        </w:rPr>
-        <w:t>H</w:t>
+        <w:t>, beiden in de Zuid-H</w:t>
       </w:r>
       <w:r>
         <w:rPr>
@@ -784,8 +756,16 @@
           <w:i w:val="0"/>
           <w:color w:val="0066CC"/>
           <w:sz w:val="24"/>
+          <w:u w:val="single"/>
         </w:rPr>
-        <w:t>Vol</w:t>
+        <w:hyperlink r:id="rId12" w:history="1">
+          <w:r>
+            <w:rPr>
+              <w:rStyle w:val="Hyperlink"/>
+            </w:rPr>
+            <w:t>Vol</w:t>
+          </w:r>
+        </w:hyperlink>
       </w:r>
       <w:r>
         <w:rPr>
@@ -796,7 +776,7 @@
           <w:sz w:val="24"/>
           <w:u w:val="single"/>
         </w:rPr>
-        <w:hyperlink r:id="rId11" w:history="1">
+        <w:hyperlink r:id="rId12" w:history="1">
           <w:r>
             <w:rPr>
               <w:rStyle w:val="Hyperlink"/>
@@ -918,13 +898,31 @@
       </w:r>
       <w:r>
         <w:rPr>
+          <w:u w:val="single" w:color="0066cc"/>
           <w:rFonts w:ascii="Charis SIL Regular" w:hAnsi="Charis SIL Regular" w:eastAsia="Charis SIL Regular"/>
           <w:b w:val="0"/>
           <w:i w:val="0"/>
           <w:color w:val="000000"/>
           <w:sz w:val="24"/>
         </w:rPr>
-        <w:t xml:space="preserve">naar Nederland werd gedurende de twintigste eeuw voortgezet. Vaak waren het </w:t>
+        <w:hyperlink r:id="rId12" w:history="1">
+          <w:r>
+            <w:rPr>
+              <w:rStyle w:val="Hyperlink"/>
+            </w:rPr>
+            <w:t>naar Nederla</w:t>
+          </w:r>
+        </w:hyperlink>
+      </w:r>
+      <w:r>
+        <w:rPr>
+          <w:rFonts w:ascii="Charis SIL Regular" w:hAnsi="Charis SIL Regular" w:eastAsia="Charis SIL Regular"/>
+          <w:b w:val="0"/>
+          <w:i w:val="0"/>
+          <w:color w:val="000000"/>
+          <w:sz w:val="24"/>
+        </w:rPr>
+        <w:t xml:space="preserve">nd werd gedurende de twintigste eeuw voortgezet. Vaak waren het </w:t>
       </w:r>
       <w:r>
         <w:rPr>
@@ -1449,9 +1447,15 @@
           <w:i w:val="0"/>
           <w:color w:val="0066CC"/>
           <w:sz w:val="24"/>
-          <w:u w:val="single"/>
         </w:rPr>
-        <w:t>c</w:t>
+        <w:hyperlink r:id="rId10" w:history="1">
+          <w:r>
+            <w:rPr>
+              <w:rStyle w:val="Hyperlink"/>
+            </w:rPr>
+            <w:t>c</w:t>
+          </w:r>
+        </w:hyperlink>
       </w:r>
       <w:r>
         <w:rPr>
@@ -1662,18 +1666,7 @@
           <w:color w:val="000000"/>
           <w:sz w:val="24"/>
         </w:rPr>
-        <w:t>collecties waren vaak een samenvoeging van volkenkundige, natu</w:t>
-      </w:r>
-      <w:r>
-        <w:rPr>
-          <w:u w:val="single" w:color="0066cc"/>
-          <w:rFonts w:ascii="Charis SIL Regular" w:hAnsi="Charis SIL Regular" w:eastAsia="Charis SIL Regular"/>
-          <w:b w:val="0"/>
-          <w:i w:val="0"/>
-          <w:color w:val="000000"/>
-          <w:sz w:val="24"/>
-        </w:rPr>
-        <w:t>urhistorische- e</w:t>
+        <w:t>collecties waren vaak een samenvoeging van volkenkundige, natuurhistorische- e</w:t>
       </w:r>
       <w:r>
         <w:rPr>
@@ -2003,7 +1996,7 @@
           <w:sz w:val="24"/>
           <w:u w:val="single"/>
         </w:rPr>
-        <w:hyperlink r:id="rId19" w:history="1">
+        <w:hyperlink r:id="rId14" w:history="1">
           <w:r>
             <w:rPr>
               <w:rStyle w:val="Hyperlink"/>
@@ -2068,7 +2061,7 @@
           <w:sz w:val="24"/>
           <w:u w:val="single"/>
         </w:rPr>
-        <w:hyperlink r:id="rId19" w:history="1">
+        <w:hyperlink r:id="rId14" w:history="1">
           <w:r>
             <w:rPr>
               <w:rStyle w:val="Hyperlink"/>
@@ -2084,15 +2077,38 @@
           <w:i w:val="0"/>
           <w:color w:val="0066CC"/>
           <w:sz w:val="24"/>
+          <w:u w:val="single"/>
+        </w:rPr>
+        <w:t xml:space="preserve"> </w:t>
+      </w:r>
+      <w:r>
+        <w:rPr>
+          <w:rFonts w:ascii="Charis SIL Regular" w:hAnsi="Charis SIL Regular" w:eastAsia="Charis SIL Regular"/>
+          <w:b w:val="0"/>
+          <w:i w:val="0"/>
+          <w:color w:val="0066CC"/>
+          <w:sz w:val="24"/>
+          <w:u w:val="single"/>
         </w:rPr>
         <w:hyperlink r:id="rId14" w:history="1">
           <w:r>
             <w:rPr>
               <w:rStyle w:val="Hyperlink"/>
             </w:rPr>
-            <w:t xml:space="preserve"> een </w:t>
+            <w:t>een</w:t>
           </w:r>
         </w:hyperlink>
+      </w:r>
+      <w:r>
+        <w:rPr>
+          <w:rFonts w:ascii="Charis SIL Regular" w:hAnsi="Charis SIL Regular" w:eastAsia="Charis SIL Regular"/>
+          <w:b w:val="0"/>
+          <w:i w:val="0"/>
+          <w:color w:val="0066CC"/>
+          <w:sz w:val="24"/>
+          <w:u w:val="single"/>
+        </w:rPr>
+        <w:t xml:space="preserve"> </w:t>
       </w:r>
       <w:r>
         <w:rPr>
@@ -2121,7 +2137,7 @@
           <w:sz w:val="24"/>
           <w:u w:val="single"/>
         </w:rPr>
-        <w:hyperlink r:id="rId19" w:history="1">
+        <w:hyperlink r:id="rId14" w:history="1">
           <w:r>
             <w:rPr>
               <w:rStyle w:val="Hyperlink"/>
@@ -2217,25 +2233,7 @@
           <w:sz w:val="24"/>
           <w:u w:val="single"/>
         </w:rPr>
-        <w:t>er- en marineperso</w:t>
-      </w:r>
-      <w:r>
-        <w:rPr>
-          <w:rFonts w:ascii="Charis SIL Regular" w:hAnsi="Charis SIL Regular" w:eastAsia="Charis SIL Regular"/>
-          <w:b w:val="0"/>
-          <w:i w:val="0"/>
-          <w:color w:val="0066CC"/>
-          <w:sz w:val="24"/>
-          <w:u w:val="single"/>
-        </w:rPr>
-        <w:hyperlink r:id="rId19" w:history="1">
-          <w:r>
-            <w:rPr>
-              <w:rStyle w:val="Hyperlink"/>
-            </w:rPr>
-            <w:t>nee</w:t>
-          </w:r>
-        </w:hyperlink>
+        <w:t>er- en marinepersonee</w:t>
       </w:r>
       <w:r>
         <w:rPr>
@@ -2304,7 +2302,7 @@
           <w:sz w:val="24"/>
           <w:u w:val="single"/>
         </w:rPr>
-        <w:hyperlink r:id="rId19" w:history="1">
+        <w:hyperlink r:id="rId13" w:history="1">
           <w:r>
             <w:rPr>
               <w:rStyle w:val="Hyperlink"/>
@@ -2322,7 +2320,7 @@
           <w:sz w:val="24"/>
           <w:u w:val="single"/>
         </w:rPr>
-        <w:hyperlink r:id="rId19" w:history="1">
+        <w:hyperlink r:id="rId13" w:history="1">
           <w:r>
             <w:rPr>
               <w:rStyle w:val="Hyperlink"/>
@@ -2340,7 +2338,7 @@
           <w:sz w:val="24"/>
           <w:u w:val="single"/>
         </w:rPr>
-        <w:hyperlink r:id="rId19" w:history="1">
+        <w:hyperlink r:id="rId13" w:history="1">
           <w:r>
             <w:rPr>
               <w:rStyle w:val="Hyperlink"/>
@@ -2369,7 +2367,7 @@
           <w:sz w:val="24"/>
           <w:u w:val="single"/>
         </w:rPr>
-        <w:hyperlink r:id="rId19" w:history="1">
+        <w:hyperlink r:id="rId13" w:history="1">
           <w:r>
             <w:rPr>
               <w:rStyle w:val="Hyperlink"/>
@@ -2415,48 +2413,12 @@
           <w:sz w:val="24"/>
           <w:u w:val="single"/>
         </w:rPr>
-        <w:hyperlink r:id="rId13" w:history="1">
+        <w:hyperlink r:id="rId20" w:history="1">
           <w:r>
             <w:rPr>
               <w:rStyle w:val="Hyperlink"/>
             </w:rPr>
-            <w:t>Weten</w:t>
-          </w:r>
-        </w:hyperlink>
-      </w:r>
-      <w:r>
-        <w:rPr>
-          <w:rFonts w:ascii="Charis SIL Regular" w:hAnsi="Charis SIL Regular" w:eastAsia="Charis SIL Regular"/>
-          <w:b w:val="0"/>
-          <w:i w:val="0"/>
-          <w:color w:val="0066CC"/>
-          <w:sz w:val="24"/>
-          <w:u w:val="single"/>
-        </w:rPr>
-        <w:hyperlink r:id="rId13" w:history="1">
-          <w:r>
-            <w:rPr>
-              <w:rStyle w:val="Hyperlink"/>
-            </w:rPr>
-            <w:t>s</w:t>
-          </w:r>
-        </w:hyperlink>
-      </w:r>
-      <w:r>
-        <w:rPr>
-          <w:rFonts w:ascii="Charis SIL Regular" w:hAnsi="Charis SIL Regular" w:eastAsia="Charis SIL Regular"/>
-          <w:b w:val="0"/>
-          <w:i w:val="0"/>
-          <w:color w:val="0066CC"/>
-          <w:sz w:val="24"/>
-          <w:u w:val="single"/>
-        </w:rPr>
-        <w:hyperlink r:id="rId13" w:history="1">
-          <w:r>
-            <w:rPr>
-              <w:rStyle w:val="Hyperlink"/>
-            </w:rPr>
-            <w:t>ch</w:t>
+            <w:t>Wetensch</w:t>
           </w:r>
         </w:hyperlink>
       </w:r>
@@ -2498,12 +2460,30 @@
           <w:sz w:val="24"/>
           <w:u w:val="single"/>
         </w:rPr>
+        <w:hyperlink r:id="rId20" w:history="1">
+          <w:r>
+            <w:rPr>
+              <w:rStyle w:val="Hyperlink"/>
+            </w:rPr>
+            <w:t>onderzo</w:t>
+          </w:r>
+        </w:hyperlink>
+      </w:r>
+      <w:r>
+        <w:rPr>
+          <w:rFonts w:ascii="Charis SIL Regular" w:hAnsi="Charis SIL Regular" w:eastAsia="Charis SIL Regular"/>
+          <w:b w:val="0"/>
+          <w:i w:val="0"/>
+          <w:color w:val="0066CC"/>
+          <w:sz w:val="24"/>
+          <w:u w:val="single"/>
+        </w:rPr>
         <w:hyperlink r:id="rId13" w:history="1">
           <w:r>
             <w:rPr>
               <w:rStyle w:val="Hyperlink"/>
             </w:rPr>
-            <w:t>onderzo</w:t>
+            <w:t>e</w:t>
           </w:r>
         </w:hyperlink>
       </w:r>
@@ -2521,9 +2501,19 @@
             <w:rPr>
               <w:rStyle w:val="Hyperlink"/>
             </w:rPr>
-            <w:t>e</w:t>
+            <w:t>k</w:t>
           </w:r>
         </w:hyperlink>
+      </w:r>
+      <w:r>
+        <w:rPr>
+          <w:rFonts w:ascii="Charis SIL Regular" w:hAnsi="Charis SIL Regular" w:eastAsia="Charis SIL Regular"/>
+          <w:b w:val="0"/>
+          <w:i w:val="0"/>
+          <w:color w:val="0066CC"/>
+          <w:sz w:val="24"/>
+        </w:rPr>
+        <w:t xml:space="preserve"> </w:t>
       </w:r>
       <w:r>
         <w:rPr>
@@ -2539,7 +2529,25 @@
             <w:rPr>
               <w:rStyle w:val="Hyperlink"/>
             </w:rPr>
-            <w:t>k</w:t>
+            <w:t>i</w:t>
+          </w:r>
+        </w:hyperlink>
+      </w:r>
+      <w:r>
+        <w:rPr>
+          <w:rFonts w:ascii="Charis SIL Regular" w:hAnsi="Charis SIL Regular" w:eastAsia="Charis SIL Regular"/>
+          <w:b w:val="0"/>
+          <w:i w:val="0"/>
+          <w:color w:val="0066CC"/>
+          <w:sz w:val="24"/>
+          <w:u w:val="single"/>
+        </w:rPr>
+        <w:hyperlink r:id="rId13" w:history="1">
+          <w:r>
+            <w:rPr>
+              <w:rStyle w:val="Hyperlink"/>
+            </w:rPr>
+            <w:t>n</w:t>
           </w:r>
         </w:hyperlink>
       </w:r>
@@ -2553,6 +2561,128 @@
           <w:u w:val="single"/>
         </w:rPr>
         <w:t xml:space="preserve"> </w:t>
+      </w:r>
+      <w:r>
+        <w:rPr>
+          <w:rFonts w:ascii="Charis SIL Regular" w:hAnsi="Charis SIL Regular" w:eastAsia="Charis SIL Regular"/>
+          <w:b w:val="0"/>
+          <w:i w:val="0"/>
+          <w:color w:val="0066CC"/>
+          <w:sz w:val="24"/>
+          <w:u w:val="single"/>
+        </w:rPr>
+        <w:hyperlink r:id="rId13" w:history="1">
+          <w:r>
+            <w:rPr>
+              <w:rStyle w:val="Hyperlink"/>
+            </w:rPr>
+            <w:t>gekoloniseer</w:t>
+          </w:r>
+        </w:hyperlink>
+      </w:r>
+      <w:r>
+        <w:rPr>
+          <w:rFonts w:ascii="Charis SIL Regular" w:hAnsi="Charis SIL Regular" w:eastAsia="Charis SIL Regular"/>
+          <w:b w:val="0"/>
+          <w:i w:val="0"/>
+          <w:color w:val="0066CC"/>
+          <w:sz w:val="24"/>
+          <w:u w:val="single"/>
+        </w:rPr>
+        <w:hyperlink r:id="rId20" w:history="1">
+          <w:r>
+            <w:rPr>
+              <w:rStyle w:val="Hyperlink"/>
+            </w:rPr>
+            <w:t>d</w:t>
+          </w:r>
+        </w:hyperlink>
+      </w:r>
+      <w:r>
+        <w:rPr>
+          <w:rFonts w:ascii="Charis SIL Regular" w:hAnsi="Charis SIL Regular" w:eastAsia="Charis SIL Regular"/>
+          <w:b w:val="0"/>
+          <w:i w:val="0"/>
+          <w:color w:val="0066CC"/>
+          <w:sz w:val="24"/>
+          <w:u w:val="single"/>
+        </w:rPr>
+        <w:hyperlink r:id="rId13" w:history="1">
+          <w:r>
+            <w:rPr>
+              <w:rStyle w:val="Hyperlink"/>
+            </w:rPr>
+            <w:t>e</w:t>
+          </w:r>
+        </w:hyperlink>
+      </w:r>
+      <w:r>
+        <w:rPr>
+          <w:rFonts w:ascii="Charis SIL Regular" w:hAnsi="Charis SIL Regular" w:eastAsia="Charis SIL Regular"/>
+          <w:b w:val="0"/>
+          <w:i w:val="0"/>
+          <w:color w:val="0066CC"/>
+          <w:sz w:val="24"/>
+          <w:u w:val="single"/>
+        </w:rPr>
+        <w:t xml:space="preserve"> </w:t>
+      </w:r>
+      <w:r>
+        <w:rPr>
+          <w:rFonts w:ascii="Charis SIL Regular" w:hAnsi="Charis SIL Regular" w:eastAsia="Charis SIL Regular"/>
+          <w:b w:val="0"/>
+          <w:i w:val="0"/>
+          <w:color w:val="0066CC"/>
+          <w:sz w:val="24"/>
+          <w:u w:val="single"/>
+        </w:rPr>
+        <w:hyperlink r:id="rId13" w:history="1">
+          <w:r>
+            <w:rPr>
+              <w:rStyle w:val="Hyperlink"/>
+            </w:rPr>
+            <w:t>gebied</w:t>
+          </w:r>
+        </w:hyperlink>
+      </w:r>
+      <w:r>
+        <w:rPr>
+          <w:rFonts w:ascii="Charis SIL Regular" w:hAnsi="Charis SIL Regular" w:eastAsia="Charis SIL Regular"/>
+          <w:b w:val="0"/>
+          <w:i w:val="0"/>
+          <w:color w:val="0066CC"/>
+          <w:sz w:val="24"/>
+          <w:u w:val="single"/>
+        </w:rPr>
+        <w:hyperlink r:id="rId20" w:history="1">
+          <w:r>
+            <w:rPr>
+              <w:rStyle w:val="Hyperlink"/>
+            </w:rPr>
+            <w:t>en</w:t>
+          </w:r>
+        </w:hyperlink>
+      </w:r>
+      <w:r>
+        <w:rPr>
+          <w:rFonts w:ascii="Charis SIL Regular" w:hAnsi="Charis SIL Regular" w:eastAsia="Charis SIL Regular"/>
+          <w:b w:val="0"/>
+          <w:i w:val="0"/>
+          <w:color w:val="000000"/>
+          <w:sz w:val="24"/>
+        </w:rPr>
+        <w:t xml:space="preserve">•  </w:t>
+      </w:r>
+      <w:r>
+        <w:rPr>
+          <w:rFonts w:ascii="Charis SIL Regular" w:hAnsi="Charis SIL Regular" w:eastAsia="Charis SIL Regular"/>
+          <w:b w:val="0"/>
+          <w:i w:val="0"/>
+          <w:color w:val="0066CC"/>
+          <w:sz w:val="24"/>
+          <w:u w:val="single"/>
+        </w:rPr>
+        <w:t xml:space="preserve">Zendelingen en missionarissen </w:t>
       </w:r>
       <w:r>
         <w:rPr>
@@ -2610,7 +2740,7 @@
           <w:sz w:val="24"/>
           <w:u w:val="single"/>
         </w:rPr>
-        <w:hyperlink r:id="rId13" w:history="1">
+        <w:hyperlink r:id="rId15" w:history="1">
           <w:r>
             <w:rPr>
               <w:rStyle w:val="Hyperlink"/>
@@ -2618,99 +2748,6 @@
             <w:t>gekoloniseer</w:t>
           </w:r>
         </w:hyperlink>
-      </w:r>
-      <w:r>
-        <w:rPr>
-          <w:rFonts w:ascii="Charis SIL Regular" w:hAnsi="Charis SIL Regular" w:eastAsia="Charis SIL Regular"/>
-          <w:b w:val="0"/>
-          <w:i w:val="0"/>
-          <w:color w:val="0066CC"/>
-          <w:sz w:val="24"/>
-          <w:u w:val="single"/>
-        </w:rPr>
-        <w:hyperlink r:id="rId13" w:history="1">
-          <w:r>
-            <w:rPr>
-              <w:rStyle w:val="Hyperlink"/>
-            </w:rPr>
-            <w:t>d</w:t>
-          </w:r>
-        </w:hyperlink>
-      </w:r>
-      <w:r>
-        <w:rPr>
-          <w:rFonts w:ascii="Charis SIL Regular" w:hAnsi="Charis SIL Regular" w:eastAsia="Charis SIL Regular"/>
-          <w:b w:val="0"/>
-          <w:i w:val="0"/>
-          <w:color w:val="0066CC"/>
-          <w:sz w:val="24"/>
-          <w:u w:val="single"/>
-        </w:rPr>
-        <w:hyperlink r:id="rId20" w:history="1">
-          <w:r>
-            <w:rPr>
-              <w:rStyle w:val="Hyperlink"/>
-            </w:rPr>
-            <w:t>e</w:t>
-          </w:r>
-        </w:hyperlink>
-      </w:r>
-      <w:r>
-        <w:rPr>
-          <w:rFonts w:ascii="Charis SIL Regular" w:hAnsi="Charis SIL Regular" w:eastAsia="Charis SIL Regular"/>
-          <w:b w:val="0"/>
-          <w:i w:val="0"/>
-          <w:color w:val="0066CC"/>
-          <w:sz w:val="24"/>
-          <w:u w:val="single"/>
-        </w:rPr>
-        <w:t xml:space="preserve"> </w:t>
-      </w:r>
-      <w:r>
-        <w:rPr>
-          <w:rFonts w:ascii="Charis SIL Regular" w:hAnsi="Charis SIL Regular" w:eastAsia="Charis SIL Regular"/>
-          <w:b w:val="0"/>
-          <w:i w:val="0"/>
-          <w:color w:val="0066CC"/>
-          <w:sz w:val="24"/>
-          <w:u w:val="single"/>
-        </w:rPr>
-        <w:hyperlink r:id="rId20" w:history="1">
-          <w:r>
-            <w:rPr>
-              <w:rStyle w:val="Hyperlink"/>
-            </w:rPr>
-            <w:t>gebied</w:t>
-          </w:r>
-        </w:hyperlink>
-      </w:r>
-      <w:r>
-        <w:rPr>
-          <w:rFonts w:ascii="Charis SIL Regular" w:hAnsi="Charis SIL Regular" w:eastAsia="Charis SIL Regular"/>
-          <w:b w:val="0"/>
-          <w:i w:val="0"/>
-          <w:color w:val="0066CC"/>
-          <w:sz w:val="24"/>
-          <w:u w:val="single"/>
-        </w:rPr>
-        <w:hyperlink r:id="rId20" w:history="1">
-          <w:r>
-            <w:rPr>
-              <w:rStyle w:val="Hyperlink"/>
-            </w:rPr>
-            <w:t>en</w:t>
-          </w:r>
-        </w:hyperlink>
-      </w:r>
-      <w:r>
-        <w:rPr>
-          <w:rFonts w:ascii="Charis SIL Regular" w:hAnsi="Charis SIL Regular" w:eastAsia="Charis SIL Regular"/>
-          <w:b w:val="0"/>
-          <w:i w:val="0"/>
-          <w:color w:val="000000"/>
-          <w:sz w:val="24"/>
-        </w:rPr>
-        <w:t xml:space="preserve">•  </w:t>
       </w:r>
       <w:r>
         <w:rPr>
@@ -2726,49 +2763,9 @@
             <w:rPr>
               <w:rStyle w:val="Hyperlink"/>
             </w:rPr>
-            <w:t>Zendelingen</w:t>
+            <w:t>d</w:t>
           </w:r>
         </w:hyperlink>
-      </w:r>
-      <w:r>
-        <w:rPr>
-          <w:rFonts w:ascii="Charis SIL Regular" w:hAnsi="Charis SIL Regular" w:eastAsia="Charis SIL Regular"/>
-          <w:b w:val="0"/>
-          <w:i w:val="0"/>
-          <w:color w:val="0066CC"/>
-          <w:sz w:val="24"/>
-          <w:u w:val="single"/>
-        </w:rPr>
-        <w:t xml:space="preserve"> </w:t>
-      </w:r>
-      <w:r>
-        <w:rPr>
-          <w:rFonts w:ascii="Charis SIL Regular" w:hAnsi="Charis SIL Regular" w:eastAsia="Charis SIL Regular"/>
-          <w:b w:val="0"/>
-          <w:i w:val="0"/>
-          <w:color w:val="0066CC"/>
-          <w:sz w:val="24"/>
-          <w:u w:val="single"/>
-        </w:rPr>
-        <w:hyperlink r:id="rId20" w:history="1">
-          <w:r>
-            <w:rPr>
-              <w:rStyle w:val="Hyperlink"/>
-            </w:rPr>
-            <w:t>en</w:t>
-          </w:r>
-        </w:hyperlink>
-      </w:r>
-      <w:r>
-        <w:rPr>
-          <w:rFonts w:ascii="Charis SIL Regular" w:hAnsi="Charis SIL Regular" w:eastAsia="Charis SIL Regular"/>
-          <w:b w:val="0"/>
-          <w:i w:val="0"/>
-          <w:color w:val="0066CC"/>
-          <w:sz w:val="24"/>
-          <w:u w:val="single"/>
-        </w:rPr>
-        <w:t xml:space="preserve"> </w:t>
       </w:r>
       <w:r>
         <w:rPr>
@@ -2780,172 +2777,6 @@
           <w:u w:val="single"/>
         </w:rPr>
         <w:hyperlink r:id="rId15" w:history="1">
-          <w:r>
-            <w:rPr>
-              <w:rStyle w:val="Hyperlink"/>
-            </w:rPr>
-            <w:t>m</w:t>
-          </w:r>
-        </w:hyperlink>
-      </w:r>
-      <w:r>
-        <w:rPr>
-          <w:rFonts w:ascii="Charis SIL Regular" w:hAnsi="Charis SIL Regular" w:eastAsia="Charis SIL Regular"/>
-          <w:b w:val="0"/>
-          <w:i w:val="0"/>
-          <w:color w:val="0066CC"/>
-          <w:sz w:val="24"/>
-          <w:u w:val="single"/>
-        </w:rPr>
-        <w:hyperlink r:id="rId15" w:history="1">
-          <w:r>
-            <w:rPr>
-              <w:rStyle w:val="Hyperlink"/>
-            </w:rPr>
-            <w:t>i</w:t>
-          </w:r>
-        </w:hyperlink>
-      </w:r>
-      <w:r>
-        <w:rPr>
-          <w:rFonts w:ascii="Charis SIL Regular" w:hAnsi="Charis SIL Regular" w:eastAsia="Charis SIL Regular"/>
-          <w:b w:val="0"/>
-          <w:i w:val="0"/>
-          <w:color w:val="0066CC"/>
-          <w:sz w:val="24"/>
-          <w:u w:val="single"/>
-        </w:rPr>
-        <w:hyperlink r:id="rId15" w:history="1">
-          <w:r>
-            <w:rPr>
-              <w:rStyle w:val="Hyperlink"/>
-            </w:rPr>
-            <w:t>ssionarisse</w:t>
-          </w:r>
-        </w:hyperlink>
-      </w:r>
-      <w:r>
-        <w:rPr>
-          <w:rFonts w:ascii="Charis SIL Regular" w:hAnsi="Charis SIL Regular" w:eastAsia="Charis SIL Regular"/>
-          <w:b w:val="0"/>
-          <w:i w:val="0"/>
-          <w:color w:val="0066CC"/>
-          <w:sz w:val="24"/>
-          <w:u w:val="single"/>
-        </w:rPr>
-        <w:hyperlink r:id="rId15" w:history="1">
-          <w:r>
-            <w:rPr>
-              <w:rStyle w:val="Hyperlink"/>
-            </w:rPr>
-            <w:t>n</w:t>
-          </w:r>
-        </w:hyperlink>
-      </w:r>
-      <w:r>
-        <w:rPr>
-          <w:rFonts w:ascii="Charis SIL Regular" w:hAnsi="Charis SIL Regular" w:eastAsia="Charis SIL Regular"/>
-          <w:b w:val="0"/>
-          <w:i w:val="0"/>
-          <w:color w:val="0066CC"/>
-          <w:sz w:val="24"/>
-          <w:u w:val="single"/>
-        </w:rPr>
-        <w:t xml:space="preserve"> </w:t>
-      </w:r>
-      <w:r>
-        <w:rPr>
-          <w:rFonts w:ascii="Charis SIL Regular" w:hAnsi="Charis SIL Regular" w:eastAsia="Charis SIL Regular"/>
-          <w:b w:val="0"/>
-          <w:i w:val="0"/>
-          <w:color w:val="0066CC"/>
-          <w:sz w:val="24"/>
-          <w:u w:val="single"/>
-        </w:rPr>
-        <w:hyperlink r:id="rId20" w:history="1">
-          <w:r>
-            <w:rPr>
-              <w:rStyle w:val="Hyperlink"/>
-            </w:rPr>
-            <w:t>i</w:t>
-          </w:r>
-        </w:hyperlink>
-      </w:r>
-      <w:r>
-        <w:rPr>
-          <w:rFonts w:ascii="Charis SIL Regular" w:hAnsi="Charis SIL Regular" w:eastAsia="Charis SIL Regular"/>
-          <w:b w:val="0"/>
-          <w:i w:val="0"/>
-          <w:color w:val="0066CC"/>
-          <w:sz w:val="24"/>
-          <w:u w:val="single"/>
-        </w:rPr>
-        <w:hyperlink r:id="rId15" w:history="1">
-          <w:r>
-            <w:rPr>
-              <w:rStyle w:val="Hyperlink"/>
-            </w:rPr>
-            <w:t>n</w:t>
-          </w:r>
-        </w:hyperlink>
-      </w:r>
-      <w:r>
-        <w:rPr>
-          <w:rFonts w:ascii="Charis SIL Regular" w:hAnsi="Charis SIL Regular" w:eastAsia="Charis SIL Regular"/>
-          <w:b w:val="0"/>
-          <w:i w:val="0"/>
-          <w:color w:val="0066CC"/>
-          <w:sz w:val="24"/>
-          <w:u w:val="single"/>
-        </w:rPr>
-        <w:t xml:space="preserve"> </w:t>
-      </w:r>
-      <w:r>
-        <w:rPr>
-          <w:rFonts w:ascii="Charis SIL Regular" w:hAnsi="Charis SIL Regular" w:eastAsia="Charis SIL Regular"/>
-          <w:b w:val="0"/>
-          <w:i w:val="0"/>
-          <w:color w:val="0066CC"/>
-          <w:sz w:val="24"/>
-          <w:u w:val="single"/>
-        </w:rPr>
-        <w:hyperlink r:id="rId15" w:history="1">
-          <w:r>
-            <w:rPr>
-              <w:rStyle w:val="Hyperlink"/>
-            </w:rPr>
-            <w:t>gekoloniseer</w:t>
-          </w:r>
-        </w:hyperlink>
-      </w:r>
-      <w:r>
-        <w:rPr>
-          <w:rFonts w:ascii="Charis SIL Regular" w:hAnsi="Charis SIL Regular" w:eastAsia="Charis SIL Regular"/>
-          <w:b w:val="0"/>
-          <w:i w:val="0"/>
-          <w:color w:val="0066CC"/>
-          <w:sz w:val="24"/>
-          <w:u w:val="single"/>
-        </w:rPr>
-        <w:hyperlink r:id="rId20" w:history="1">
-          <w:r>
-            <w:rPr>
-              <w:rStyle w:val="Hyperlink"/>
-            </w:rPr>
-            <w:t>d</w:t>
-          </w:r>
-        </w:hyperlink>
-      </w:r>
-      <w:r>
-        <w:rPr>
-          <w:rFonts w:ascii="Charis SIL Regular" w:hAnsi="Charis SIL Regular" w:eastAsia="Charis SIL Regular"/>
-          <w:b w:val="0"/>
-          <w:i w:val="0"/>
-          <w:color w:val="0066CC"/>
-          <w:sz w:val="24"/>
-          <w:u w:val="single"/>
-        </w:rPr>
-        <w:hyperlink r:id="rId20" w:history="1">
           <w:r>
             <w:rPr>
               <w:rStyle w:val="Hyperlink"/>

--- a/EXPORTS/DOCX/published/niveau2/Dutch/Museum.docx
+++ b/EXPORTS/DOCX/published/niveau2/Dutch/Museum.docx
@@ -371,7 +371,36 @@
           <w:color w:val="000000"/>
           <w:sz w:val="24"/>
         </w:rPr>
-        <w:t>, beiden in de Zuid-H</w:t>
+        <w:t>, beide</w:t>
+      </w:r>
+      <w:r>
+        <w:rPr>
+          <w:u w:val="single" w:color="0066cc"/>
+          <w:rFonts w:ascii="Charis SIL Regular" w:hAnsi="Charis SIL Regular" w:eastAsia="Charis SIL Regular"/>
+          <w:b w:val="0"/>
+          <w:i w:val="0"/>
+          <w:color w:val="000000"/>
+          <w:sz w:val="24"/>
+        </w:rPr>
+        <w:hyperlink r:id="rId9" w:history="1">
+          <w:r>
+            <w:rPr>
+              <w:rStyle w:val="Hyperlink"/>
+            </w:rPr>
+            <w:t>n in de Zuid-</w:t>
+          </w:r>
+        </w:hyperlink>
+      </w:r>
+      <w:r>
+        <w:rPr>
+          <w:u w:val="single" w:color="0066cc"/>
+          <w:rFonts w:ascii="Charis SIL Regular" w:hAnsi="Charis SIL Regular" w:eastAsia="Charis SIL Regular"/>
+          <w:b w:val="0"/>
+          <w:i w:val="0"/>
+          <w:color w:val="000000"/>
+          <w:sz w:val="24"/>
+        </w:rPr>
+        <w:t>H</w:t>
       </w:r>
       <w:r>
         <w:rPr>
@@ -756,7 +785,6 @@
           <w:i w:val="0"/>
           <w:color w:val="0066CC"/>
           <w:sz w:val="24"/>
-          <w:u w:val="single"/>
         </w:rPr>
         <w:hyperlink r:id="rId12" w:history="1">
           <w:r>
@@ -1447,15 +1475,9 @@
           <w:i w:val="0"/>
           <w:color w:val="0066CC"/>
           <w:sz w:val="24"/>
+          <w:u w:val="single"/>
         </w:rPr>
-        <w:hyperlink r:id="rId10" w:history="1">
-          <w:r>
-            <w:rPr>
-              <w:rStyle w:val="Hyperlink"/>
-            </w:rPr>
-            <w:t>c</w:t>
-          </w:r>
-        </w:hyperlink>
+        <w:t>c</w:t>
       </w:r>
       <w:r>
         <w:rPr>
@@ -1666,7 +1688,36 @@
           <w:color w:val="000000"/>
           <w:sz w:val="24"/>
         </w:rPr>
-        <w:t>collecties waren vaak een samenvoeging van volkenkundige, natuurhistorische- e</w:t>
+        <w:t>collecties waren vaak een samenvoeging van volkenkundige, natu</w:t>
+      </w:r>
+      <w:r>
+        <w:rPr>
+          <w:u w:val="single" w:color="0066cc"/>
+          <w:rFonts w:ascii="Charis SIL Regular" w:hAnsi="Charis SIL Regular" w:eastAsia="Charis SIL Regular"/>
+          <w:b w:val="0"/>
+          <w:i w:val="0"/>
+          <w:color w:val="000000"/>
+          <w:sz w:val="24"/>
+        </w:rPr>
+        <w:t>u</w:t>
+      </w:r>
+      <w:r>
+        <w:rPr>
+          <w:u w:val="single" w:color="0066cc"/>
+          <w:rFonts w:ascii="Charis SIL Regular" w:hAnsi="Charis SIL Regular" w:eastAsia="Charis SIL Regular"/>
+          <w:b w:val="0"/>
+          <w:i w:val="0"/>
+          <w:color w:val="000000"/>
+          <w:sz w:val="24"/>
+        </w:rPr>
+        <w:hyperlink r:id="rId18" w:history="1">
+          <w:r>
+            <w:rPr>
+              <w:rStyle w:val="Hyperlink"/>
+            </w:rPr>
+            <w:t>rhistorische- e</w:t>
+          </w:r>
+        </w:hyperlink>
       </w:r>
       <w:r>
         <w:rPr>
@@ -2014,7 +2065,7 @@
           <w:sz w:val="24"/>
           <w:u w:val="single"/>
         </w:rPr>
-        <w:hyperlink r:id="rId14" w:history="1">
+        <w:hyperlink r:id="rId19" w:history="1">
           <w:r>
             <w:rPr>
               <w:rStyle w:val="Hyperlink"/>
@@ -2032,7 +2083,7 @@
           <w:sz w:val="24"/>
           <w:u w:val="single"/>
         </w:rPr>
-        <w:hyperlink r:id="rId14" w:history="1">
+        <w:hyperlink r:id="rId19" w:history="1">
           <w:r>
             <w:rPr>
               <w:rStyle w:val="Hyperlink"/>
@@ -2119,7 +2170,7 @@
           <w:sz w:val="24"/>
           <w:u w:val="single"/>
         </w:rPr>
-        <w:hyperlink r:id="rId14" w:history="1">
+        <w:hyperlink r:id="rId19" w:history="1">
           <w:r>
             <w:rPr>
               <w:rStyle w:val="Hyperlink"/>
@@ -2137,7 +2188,7 @@
           <w:sz w:val="24"/>
           <w:u w:val="single"/>
         </w:rPr>
-        <w:hyperlink r:id="rId14" w:history="1">
+        <w:hyperlink r:id="rId19" w:history="1">
           <w:r>
             <w:rPr>
               <w:rStyle w:val="Hyperlink"/>
@@ -2197,7 +2248,7 @@
           <w:sz w:val="24"/>
           <w:u w:val="single"/>
         </w:rPr>
-        <w:hyperlink r:id="rId19" w:history="1">
+        <w:hyperlink r:id="rId13" w:history="1">
           <w:r>
             <w:rPr>
               <w:rStyle w:val="Hyperlink"/>
@@ -2205,6 +2256,82 @@
             <w:t>Le</w:t>
           </w:r>
         </w:hyperlink>
+      </w:r>
+      <w:r>
+        <w:rPr>
+          <w:rFonts w:ascii="Charis SIL Regular" w:hAnsi="Charis SIL Regular" w:eastAsia="Charis SIL Regular"/>
+          <w:b w:val="0"/>
+          <w:i w:val="0"/>
+          <w:color w:val="0066CC"/>
+          <w:sz w:val="24"/>
+          <w:u w:val="single"/>
+        </w:rPr>
+        <w:hyperlink r:id="rId13" w:history="1">
+          <w:r>
+            <w:rPr>
+              <w:rStyle w:val="Hyperlink"/>
+            </w:rPr>
+            <w:t>g</w:t>
+          </w:r>
+        </w:hyperlink>
+      </w:r>
+      <w:r>
+        <w:rPr>
+          <w:rFonts w:ascii="Charis SIL Regular" w:hAnsi="Charis SIL Regular" w:eastAsia="Charis SIL Regular"/>
+          <w:b w:val="0"/>
+          <w:i w:val="0"/>
+          <w:color w:val="0066CC"/>
+          <w:sz w:val="24"/>
+          <w:u w:val="single"/>
+        </w:rPr>
+        <w:hyperlink r:id="rId13" w:history="1">
+          <w:r>
+            <w:rPr>
+              <w:rStyle w:val="Hyperlink"/>
+            </w:rPr>
+            <w:t>er-</w:t>
+          </w:r>
+        </w:hyperlink>
+      </w:r>
+      <w:r>
+        <w:rPr>
+          <w:rFonts w:ascii="Charis SIL Regular" w:hAnsi="Charis SIL Regular" w:eastAsia="Charis SIL Regular"/>
+          <w:b w:val="0"/>
+          <w:i w:val="0"/>
+          <w:color w:val="0066CC"/>
+          <w:sz w:val="24"/>
+          <w:u w:val="single"/>
+        </w:rPr>
+        <w:t xml:space="preserve"> </w:t>
+      </w:r>
+      <w:r>
+        <w:rPr>
+          <w:rFonts w:ascii="Charis SIL Regular" w:hAnsi="Charis SIL Regular" w:eastAsia="Charis SIL Regular"/>
+          <w:b w:val="0"/>
+          <w:i w:val="0"/>
+          <w:color w:val="0066CC"/>
+          <w:sz w:val="24"/>
+          <w:u w:val="single"/>
+        </w:rPr>
+        <w:hyperlink r:id="rId13" w:history="1">
+          <w:r>
+            <w:rPr>
+              <w:rStyle w:val="Hyperlink"/>
+            </w:rPr>
+            <w:t>en</w:t>
+          </w:r>
+        </w:hyperlink>
+      </w:r>
+      <w:r>
+        <w:rPr>
+          <w:rFonts w:ascii="Charis SIL Regular" w:hAnsi="Charis SIL Regular" w:eastAsia="Charis SIL Regular"/>
+          <w:b w:val="0"/>
+          <w:i w:val="0"/>
+          <w:color w:val="0066CC"/>
+          <w:sz w:val="24"/>
+          <w:u w:val="single"/>
+        </w:rPr>
+        <w:t xml:space="preserve"> ma</w:t>
       </w:r>
       <w:r>
         <w:rPr>
@@ -2220,7 +2347,7 @@
             <w:rPr>
               <w:rStyle w:val="Hyperlink"/>
             </w:rPr>
-            <w:t>g</w:t>
+            <w:t>rineperso</w:t>
           </w:r>
         </w:hyperlink>
       </w:r>
@@ -2233,7 +2360,72 @@
           <w:sz w:val="24"/>
           <w:u w:val="single"/>
         </w:rPr>
-        <w:t>er- en marinepersonee</w:t>
+        <w:hyperlink r:id="rId13" w:history="1">
+          <w:r>
+            <w:rPr>
+              <w:rStyle w:val="Hyperlink"/>
+            </w:rPr>
+            <w:t>nee</w:t>
+          </w:r>
+        </w:hyperlink>
+      </w:r>
+      <w:r>
+        <w:rPr>
+          <w:rFonts w:ascii="Charis SIL Regular" w:hAnsi="Charis SIL Regular" w:eastAsia="Charis SIL Regular"/>
+          <w:b w:val="0"/>
+          <w:i w:val="0"/>
+          <w:color w:val="0066CC"/>
+          <w:sz w:val="24"/>
+          <w:u w:val="single"/>
+        </w:rPr>
+        <w:hyperlink r:id="rId13" w:history="1">
+          <w:r>
+            <w:rPr>
+              <w:rStyle w:val="Hyperlink"/>
+            </w:rPr>
+            <w:t>l</w:t>
+          </w:r>
+        </w:hyperlink>
+      </w:r>
+      <w:r>
+        <w:rPr>
+          <w:rFonts w:ascii="Charis SIL Regular" w:hAnsi="Charis SIL Regular" w:eastAsia="Charis SIL Regular"/>
+          <w:b w:val="0"/>
+          <w:i w:val="0"/>
+          <w:color w:val="0066CC"/>
+          <w:sz w:val="24"/>
+          <w:u w:val="single"/>
+        </w:rPr>
+        <w:t xml:space="preserve"> </w:t>
+      </w:r>
+      <w:r>
+        <w:rPr>
+          <w:rFonts w:ascii="Charis SIL Regular" w:hAnsi="Charis SIL Regular" w:eastAsia="Charis SIL Regular"/>
+          <w:b w:val="0"/>
+          <w:i w:val="0"/>
+          <w:color w:val="0066CC"/>
+          <w:sz w:val="24"/>
+          <w:u w:val="single"/>
+        </w:rPr>
+        <w:hyperlink r:id="rId13" w:history="1">
+          <w:r>
+            <w:rPr>
+              <w:rStyle w:val="Hyperlink"/>
+            </w:rPr>
+            <w:t>in</w:t>
+          </w:r>
+        </w:hyperlink>
+      </w:r>
+      <w:r>
+        <w:rPr>
+          <w:rFonts w:ascii="Charis SIL Regular" w:hAnsi="Charis SIL Regular" w:eastAsia="Charis SIL Regular"/>
+          <w:b w:val="0"/>
+          <w:i w:val="0"/>
+          <w:color w:val="0066CC"/>
+          <w:sz w:val="24"/>
+          <w:u w:val="single"/>
+        </w:rPr>
+        <w:t xml:space="preserve"> </w:t>
       </w:r>
       <w:r>
         <w:rPr>
@@ -2249,20 +2441,9 @@
             <w:rPr>
               <w:rStyle w:val="Hyperlink"/>
             </w:rPr>
-            <w:t>l</w:t>
+            <w:t>gekolonis</w:t>
           </w:r>
         </w:hyperlink>
-      </w:r>
-      <w:r>
-        <w:rPr>
-          <w:rFonts w:ascii="Charis SIL Regular" w:hAnsi="Charis SIL Regular" w:eastAsia="Charis SIL Regular"/>
-          <w:b w:val="0"/>
-          <w:i w:val="0"/>
-          <w:color w:val="0066CC"/>
-          <w:sz w:val="24"/>
-          <w:u w:val="single"/>
-        </w:rPr>
-        <w:t xml:space="preserve"> </w:t>
       </w:r>
       <w:r>
         <w:rPr>
@@ -2278,7 +2459,25 @@
             <w:rPr>
               <w:rStyle w:val="Hyperlink"/>
             </w:rPr>
-            <w:t>in</w:t>
+            <w:t>e</w:t>
+          </w:r>
+        </w:hyperlink>
+      </w:r>
+      <w:r>
+        <w:rPr>
+          <w:rFonts w:ascii="Charis SIL Regular" w:hAnsi="Charis SIL Regular" w:eastAsia="Charis SIL Regular"/>
+          <w:b w:val="0"/>
+          <w:i w:val="0"/>
+          <w:color w:val="0066CC"/>
+          <w:sz w:val="24"/>
+          <w:u w:val="single"/>
+        </w:rPr>
+        <w:hyperlink r:id="rId19" w:history="1">
+          <w:r>
+            <w:rPr>
+              <w:rStyle w:val="Hyperlink"/>
+            </w:rPr>
+            <w:t>erde</w:t>
           </w:r>
         </w:hyperlink>
       </w:r>
@@ -2302,72 +2501,7 @@
           <w:sz w:val="24"/>
           <w:u w:val="single"/>
         </w:rPr>
-        <w:hyperlink r:id="rId13" w:history="1">
-          <w:r>
-            <w:rPr>
-              <w:rStyle w:val="Hyperlink"/>
-            </w:rPr>
-            <w:t>gekolonis</w:t>
-          </w:r>
-        </w:hyperlink>
-      </w:r>
-      <w:r>
-        <w:rPr>
-          <w:rFonts w:ascii="Charis SIL Regular" w:hAnsi="Charis SIL Regular" w:eastAsia="Charis SIL Regular"/>
-          <w:b w:val="0"/>
-          <w:i w:val="0"/>
-          <w:color w:val="0066CC"/>
-          <w:sz w:val="24"/>
-          <w:u w:val="single"/>
-        </w:rPr>
-        <w:hyperlink r:id="rId13" w:history="1">
-          <w:r>
-            <w:rPr>
-              <w:rStyle w:val="Hyperlink"/>
-            </w:rPr>
-            <w:t>e</w:t>
-          </w:r>
-        </w:hyperlink>
-      </w:r>
-      <w:r>
-        <w:rPr>
-          <w:rFonts w:ascii="Charis SIL Regular" w:hAnsi="Charis SIL Regular" w:eastAsia="Charis SIL Regular"/>
-          <w:b w:val="0"/>
-          <w:i w:val="0"/>
-          <w:color w:val="0066CC"/>
-          <w:sz w:val="24"/>
-          <w:u w:val="single"/>
-        </w:rPr>
-        <w:hyperlink r:id="rId13" w:history="1">
-          <w:r>
-            <w:rPr>
-              <w:rStyle w:val="Hyperlink"/>
-            </w:rPr>
-            <w:t>erde</w:t>
-          </w:r>
-        </w:hyperlink>
-      </w:r>
-      <w:r>
-        <w:rPr>
-          <w:rFonts w:ascii="Charis SIL Regular" w:hAnsi="Charis SIL Regular" w:eastAsia="Charis SIL Regular"/>
-          <w:b w:val="0"/>
-          <w:i w:val="0"/>
-          <w:color w:val="0066CC"/>
-          <w:sz w:val="24"/>
-          <w:u w:val="single"/>
-        </w:rPr>
-        <w:t xml:space="preserve"> </w:t>
-      </w:r>
-      <w:r>
-        <w:rPr>
-          <w:rFonts w:ascii="Charis SIL Regular" w:hAnsi="Charis SIL Regular" w:eastAsia="Charis SIL Regular"/>
-          <w:b w:val="0"/>
-          <w:i w:val="0"/>
-          <w:color w:val="0066CC"/>
-          <w:sz w:val="24"/>
-          <w:u w:val="single"/>
-        </w:rPr>
-        <w:hyperlink r:id="rId13" w:history="1">
+        <w:hyperlink r:id="rId19" w:history="1">
           <w:r>
             <w:rPr>
               <w:rStyle w:val="Hyperlink"/>
@@ -2413,12 +2547,12 @@
           <w:sz w:val="24"/>
           <w:u w:val="single"/>
         </w:rPr>
-        <w:hyperlink r:id="rId20" w:history="1">
+        <w:hyperlink r:id="rId13" w:history="1">
           <w:r>
             <w:rPr>
               <w:rStyle w:val="Hyperlink"/>
             </w:rPr>
-            <w:t>Wetensch</w:t>
+            <w:t>Weten</w:t>
           </w:r>
         </w:hyperlink>
       </w:r>
@@ -2431,7 +2565,43 @@
           <w:sz w:val="24"/>
           <w:u w:val="single"/>
         </w:rPr>
-        <w:hyperlink r:id="rId20" w:history="1">
+        <w:hyperlink r:id="rId13" w:history="1">
+          <w:r>
+            <w:rPr>
+              <w:rStyle w:val="Hyperlink"/>
+            </w:rPr>
+            <w:t>s</w:t>
+          </w:r>
+        </w:hyperlink>
+      </w:r>
+      <w:r>
+        <w:rPr>
+          <w:rFonts w:ascii="Charis SIL Regular" w:hAnsi="Charis SIL Regular" w:eastAsia="Charis SIL Regular"/>
+          <w:b w:val="0"/>
+          <w:i w:val="0"/>
+          <w:color w:val="0066CC"/>
+          <w:sz w:val="24"/>
+          <w:u w:val="single"/>
+        </w:rPr>
+        <w:hyperlink r:id="rId13" w:history="1">
+          <w:r>
+            <w:rPr>
+              <w:rStyle w:val="Hyperlink"/>
+            </w:rPr>
+            <w:t>ch</w:t>
+          </w:r>
+        </w:hyperlink>
+      </w:r>
+      <w:r>
+        <w:rPr>
+          <w:rFonts w:ascii="Charis SIL Regular" w:hAnsi="Charis SIL Regular" w:eastAsia="Charis SIL Regular"/>
+          <w:b w:val="0"/>
+          <w:i w:val="0"/>
+          <w:color w:val="0066CC"/>
+          <w:sz w:val="24"/>
+          <w:u w:val="single"/>
+        </w:rPr>
+        <w:hyperlink r:id="rId13" w:history="1">
           <w:r>
             <w:rPr>
               <w:rStyle w:val="Hyperlink"/>
@@ -2478,7 +2648,7 @@
           <w:sz w:val="24"/>
           <w:u w:val="single"/>
         </w:rPr>
-        <w:hyperlink r:id="rId13" w:history="1">
+        <w:hyperlink r:id="rId20" w:history="1">
           <w:r>
             <w:rPr>
               <w:rStyle w:val="Hyperlink"/>
@@ -2512,8 +2682,74 @@
           <w:i w:val="0"/>
           <w:color w:val="0066CC"/>
           <w:sz w:val="24"/>
+          <w:u w:val="single"/>
         </w:rPr>
         <w:t xml:space="preserve"> </w:t>
+      </w:r>
+      <w:r>
+        <w:rPr>
+          <w:rFonts w:ascii="Charis SIL Regular" w:hAnsi="Charis SIL Regular" w:eastAsia="Charis SIL Regular"/>
+          <w:b w:val="0"/>
+          <w:i w:val="0"/>
+          <w:color w:val="0066CC"/>
+          <w:sz w:val="24"/>
+          <w:u w:val="single"/>
+        </w:rPr>
+        <w:hyperlink r:id="rId20" w:history="1">
+          <w:r>
+            <w:rPr>
+              <w:rStyle w:val="Hyperlink"/>
+            </w:rPr>
+            <w:t>i</w:t>
+          </w:r>
+        </w:hyperlink>
+      </w:r>
+      <w:r>
+        <w:rPr>
+          <w:rFonts w:ascii="Charis SIL Regular" w:hAnsi="Charis SIL Regular" w:eastAsia="Charis SIL Regular"/>
+          <w:b w:val="0"/>
+          <w:i w:val="0"/>
+          <w:color w:val="0066CC"/>
+          <w:sz w:val="24"/>
+          <w:u w:val="single"/>
+        </w:rPr>
+        <w:hyperlink r:id="rId20" w:history="1">
+          <w:r>
+            <w:rPr>
+              <w:rStyle w:val="Hyperlink"/>
+            </w:rPr>
+            <w:t>n</w:t>
+          </w:r>
+        </w:hyperlink>
+      </w:r>
+      <w:r>
+        <w:rPr>
+          <w:rFonts w:ascii="Charis SIL Regular" w:hAnsi="Charis SIL Regular" w:eastAsia="Charis SIL Regular"/>
+          <w:b w:val="0"/>
+          <w:i w:val="0"/>
+          <w:color w:val="0066CC"/>
+          <w:sz w:val="24"/>
+          <w:u w:val="single"/>
+        </w:rPr>
+        <w:t xml:space="preserve"> </w:t>
+      </w:r>
+      <w:r>
+        <w:rPr>
+          <w:rFonts w:ascii="Charis SIL Regular" w:hAnsi="Charis SIL Regular" w:eastAsia="Charis SIL Regular"/>
+          <w:b w:val="0"/>
+          <w:i w:val="0"/>
+          <w:color w:val="0066CC"/>
+          <w:sz w:val="24"/>
+          <w:u w:val="single"/>
+        </w:rPr>
+        <w:hyperlink r:id="rId20" w:history="1">
+          <w:r>
+            <w:rPr>
+              <w:rStyle w:val="Hyperlink"/>
+            </w:rPr>
+            <w:t>gekoloniseer</w:t>
+          </w:r>
+        </w:hyperlink>
       </w:r>
       <w:r>
         <w:rPr>
@@ -2529,7 +2765,7 @@
             <w:rPr>
               <w:rStyle w:val="Hyperlink"/>
             </w:rPr>
-            <w:t>i</w:t>
+            <w:t>d</w:t>
           </w:r>
         </w:hyperlink>
       </w:r>
@@ -2542,12 +2778,12 @@
           <w:sz w:val="24"/>
           <w:u w:val="single"/>
         </w:rPr>
-        <w:hyperlink r:id="rId13" w:history="1">
+        <w:hyperlink r:id="rId20" w:history="1">
           <w:r>
             <w:rPr>
               <w:rStyle w:val="Hyperlink"/>
             </w:rPr>
-            <w:t>n</w:t>
+            <w:t>e</w:t>
           </w:r>
         </w:hyperlink>
       </w:r>
@@ -2571,7 +2807,222 @@
           <w:sz w:val="24"/>
           <w:u w:val="single"/>
         </w:rPr>
-        <w:hyperlink r:id="rId13" w:history="1">
+        <w:hyperlink r:id="rId20" w:history="1">
+          <w:r>
+            <w:rPr>
+              <w:rStyle w:val="Hyperlink"/>
+            </w:rPr>
+            <w:t>gebied</w:t>
+          </w:r>
+        </w:hyperlink>
+      </w:r>
+      <w:r>
+        <w:rPr>
+          <w:rFonts w:ascii="Charis SIL Regular" w:hAnsi="Charis SIL Regular" w:eastAsia="Charis SIL Regular"/>
+          <w:b w:val="0"/>
+          <w:i w:val="0"/>
+          <w:color w:val="0066CC"/>
+          <w:sz w:val="24"/>
+          <w:u w:val="single"/>
+        </w:rPr>
+        <w:hyperlink r:id="rId20" w:history="1">
+          <w:r>
+            <w:rPr>
+              <w:rStyle w:val="Hyperlink"/>
+            </w:rPr>
+            <w:t>en</w:t>
+          </w:r>
+        </w:hyperlink>
+      </w:r>
+      <w:r>
+        <w:rPr>
+          <w:rFonts w:ascii="Charis SIL Regular" w:hAnsi="Charis SIL Regular" w:eastAsia="Charis SIL Regular"/>
+          <w:b w:val="0"/>
+          <w:i w:val="0"/>
+          <w:color w:val="000000"/>
+          <w:sz w:val="24"/>
+        </w:rPr>
+        <w:t xml:space="preserve">•  </w:t>
+      </w:r>
+      <w:r>
+        <w:rPr>
+          <w:rFonts w:ascii="Charis SIL Regular" w:hAnsi="Charis SIL Regular" w:eastAsia="Charis SIL Regular"/>
+          <w:b w:val="0"/>
+          <w:i w:val="0"/>
+          <w:color w:val="0066CC"/>
+          <w:sz w:val="24"/>
+          <w:u w:val="single"/>
+        </w:rPr>
+        <w:hyperlink r:id="rId15" w:history="1">
+          <w:r>
+            <w:rPr>
+              <w:rStyle w:val="Hyperlink"/>
+            </w:rPr>
+            <w:t>Zendelingen</w:t>
+          </w:r>
+        </w:hyperlink>
+      </w:r>
+      <w:r>
+        <w:rPr>
+          <w:rFonts w:ascii="Charis SIL Regular" w:hAnsi="Charis SIL Regular" w:eastAsia="Charis SIL Regular"/>
+          <w:b w:val="0"/>
+          <w:i w:val="0"/>
+          <w:color w:val="0066CC"/>
+          <w:sz w:val="24"/>
+          <w:u w:val="single"/>
+        </w:rPr>
+        <w:t xml:space="preserve"> </w:t>
+      </w:r>
+      <w:r>
+        <w:rPr>
+          <w:rFonts w:ascii="Charis SIL Regular" w:hAnsi="Charis SIL Regular" w:eastAsia="Charis SIL Regular"/>
+          <w:b w:val="0"/>
+          <w:i w:val="0"/>
+          <w:color w:val="0066CC"/>
+          <w:sz w:val="24"/>
+          <w:u w:val="single"/>
+        </w:rPr>
+        <w:hyperlink r:id="rId15" w:history="1">
+          <w:r>
+            <w:rPr>
+              <w:rStyle w:val="Hyperlink"/>
+            </w:rPr>
+            <w:t>en</w:t>
+          </w:r>
+        </w:hyperlink>
+      </w:r>
+      <w:r>
+        <w:rPr>
+          <w:rFonts w:ascii="Charis SIL Regular" w:hAnsi="Charis SIL Regular" w:eastAsia="Charis SIL Regular"/>
+          <w:b w:val="0"/>
+          <w:i w:val="0"/>
+          <w:color w:val="0066CC"/>
+          <w:sz w:val="24"/>
+          <w:u w:val="single"/>
+        </w:rPr>
+        <w:t xml:space="preserve"> </w:t>
+      </w:r>
+      <w:r>
+        <w:rPr>
+          <w:rFonts w:ascii="Charis SIL Regular" w:hAnsi="Charis SIL Regular" w:eastAsia="Charis SIL Regular"/>
+          <w:b w:val="0"/>
+          <w:i w:val="0"/>
+          <w:color w:val="0066CC"/>
+          <w:sz w:val="24"/>
+          <w:u w:val="single"/>
+        </w:rPr>
+        <w:hyperlink r:id="rId20" w:history="1">
+          <w:r>
+            <w:rPr>
+              <w:rStyle w:val="Hyperlink"/>
+            </w:rPr>
+            <w:t>m</w:t>
+          </w:r>
+        </w:hyperlink>
+      </w:r>
+      <w:r>
+        <w:rPr>
+          <w:rFonts w:ascii="Charis SIL Regular" w:hAnsi="Charis SIL Regular" w:eastAsia="Charis SIL Regular"/>
+          <w:b w:val="0"/>
+          <w:i w:val="0"/>
+          <w:color w:val="0066CC"/>
+          <w:sz w:val="24"/>
+          <w:u w:val="single"/>
+        </w:rPr>
+        <w:hyperlink r:id="rId20" w:history="1">
+          <w:r>
+            <w:rPr>
+              <w:rStyle w:val="Hyperlink"/>
+            </w:rPr>
+            <w:t>i</w:t>
+          </w:r>
+        </w:hyperlink>
+      </w:r>
+      <w:r>
+        <w:rPr>
+          <w:rFonts w:ascii="Charis SIL Regular" w:hAnsi="Charis SIL Regular" w:eastAsia="Charis SIL Regular"/>
+          <w:b w:val="0"/>
+          <w:i w:val="0"/>
+          <w:color w:val="0066CC"/>
+          <w:sz w:val="24"/>
+          <w:u w:val="single"/>
+        </w:rPr>
+        <w:hyperlink r:id="rId20" w:history="1">
+          <w:r>
+            <w:rPr>
+              <w:rStyle w:val="Hyperlink"/>
+            </w:rPr>
+            <w:t>ssionarisse</w:t>
+          </w:r>
+        </w:hyperlink>
+      </w:r>
+      <w:r>
+        <w:rPr>
+          <w:rFonts w:ascii="Charis SIL Regular" w:hAnsi="Charis SIL Regular" w:eastAsia="Charis SIL Regular"/>
+          <w:b w:val="0"/>
+          <w:i w:val="0"/>
+          <w:color w:val="0066CC"/>
+          <w:sz w:val="24"/>
+        </w:rPr>
+        <w:t xml:space="preserve">n </w:t>
+      </w:r>
+      <w:r>
+        <w:rPr>
+          <w:rFonts w:ascii="Charis SIL Regular" w:hAnsi="Charis SIL Regular" w:eastAsia="Charis SIL Regular"/>
+          <w:b w:val="0"/>
+          <w:i w:val="0"/>
+          <w:color w:val="0066CC"/>
+          <w:sz w:val="24"/>
+          <w:u w:val="single"/>
+        </w:rPr>
+        <w:hyperlink r:id="rId20" w:history="1">
+          <w:r>
+            <w:rPr>
+              <w:rStyle w:val="Hyperlink"/>
+            </w:rPr>
+            <w:t>i</w:t>
+          </w:r>
+        </w:hyperlink>
+      </w:r>
+      <w:r>
+        <w:rPr>
+          <w:rFonts w:ascii="Charis SIL Regular" w:hAnsi="Charis SIL Regular" w:eastAsia="Charis SIL Regular"/>
+          <w:b w:val="0"/>
+          <w:i w:val="0"/>
+          <w:color w:val="0066CC"/>
+          <w:sz w:val="24"/>
+          <w:u w:val="single"/>
+        </w:rPr>
+        <w:hyperlink r:id="rId15" w:history="1">
+          <w:r>
+            <w:rPr>
+              <w:rStyle w:val="Hyperlink"/>
+            </w:rPr>
+            <w:t>n</w:t>
+          </w:r>
+        </w:hyperlink>
+      </w:r>
+      <w:r>
+        <w:rPr>
+          <w:rFonts w:ascii="Charis SIL Regular" w:hAnsi="Charis SIL Regular" w:eastAsia="Charis SIL Regular"/>
+          <w:b w:val="0"/>
+          <w:i w:val="0"/>
+          <w:color w:val="0066CC"/>
+          <w:sz w:val="24"/>
+          <w:u w:val="single"/>
+        </w:rPr>
+        <w:t xml:space="preserve"> </w:t>
+      </w:r>
+      <w:r>
+        <w:rPr>
+          <w:rFonts w:ascii="Charis SIL Regular" w:hAnsi="Charis SIL Regular" w:eastAsia="Charis SIL Regular"/>
+          <w:b w:val="0"/>
+          <w:i w:val="0"/>
+          <w:color w:val="0066CC"/>
+          <w:sz w:val="24"/>
+          <w:u w:val="single"/>
+        </w:rPr>
+        <w:hyperlink r:id="rId20" w:history="1">
           <w:r>
             <w:rPr>
               <w:rStyle w:val="Hyperlink"/>
@@ -2607,7 +3058,7 @@
           <w:sz w:val="24"/>
           <w:u w:val="single"/>
         </w:rPr>
-        <w:hyperlink r:id="rId13" w:history="1">
+        <w:hyperlink r:id="rId20" w:history="1">
           <w:r>
             <w:rPr>
               <w:rStyle w:val="Hyperlink"/>
@@ -2636,176 +3087,7 @@
           <w:sz w:val="24"/>
           <w:u w:val="single"/>
         </w:rPr>
-        <w:hyperlink r:id="rId13" w:history="1">
-          <w:r>
-            <w:rPr>
-              <w:rStyle w:val="Hyperlink"/>
-            </w:rPr>
-            <w:t>gebied</w:t>
-          </w:r>
-        </w:hyperlink>
-      </w:r>
-      <w:r>
-        <w:rPr>
-          <w:rFonts w:ascii="Charis SIL Regular" w:hAnsi="Charis SIL Regular" w:eastAsia="Charis SIL Regular"/>
-          <w:b w:val="0"/>
-          <w:i w:val="0"/>
-          <w:color w:val="0066CC"/>
-          <w:sz w:val="24"/>
-          <w:u w:val="single"/>
-        </w:rPr>
-        <w:hyperlink r:id="rId20" w:history="1">
-          <w:r>
-            <w:rPr>
-              <w:rStyle w:val="Hyperlink"/>
-            </w:rPr>
-            <w:t>en</w:t>
-          </w:r>
-        </w:hyperlink>
-      </w:r>
-      <w:r>
-        <w:rPr>
-          <w:rFonts w:ascii="Charis SIL Regular" w:hAnsi="Charis SIL Regular" w:eastAsia="Charis SIL Regular"/>
-          <w:b w:val="0"/>
-          <w:i w:val="0"/>
-          <w:color w:val="000000"/>
-          <w:sz w:val="24"/>
-        </w:rPr>
-        <w:t xml:space="preserve">•  </w:t>
-      </w:r>
-      <w:r>
-        <w:rPr>
-          <w:rFonts w:ascii="Charis SIL Regular" w:hAnsi="Charis SIL Regular" w:eastAsia="Charis SIL Regular"/>
-          <w:b w:val="0"/>
-          <w:i w:val="0"/>
-          <w:color w:val="0066CC"/>
-          <w:sz w:val="24"/>
-          <w:u w:val="single"/>
-        </w:rPr>
-        <w:t xml:space="preserve">Zendelingen en missionarissen </w:t>
-      </w:r>
-      <w:r>
-        <w:rPr>
-          <w:rFonts w:ascii="Charis SIL Regular" w:hAnsi="Charis SIL Regular" w:eastAsia="Charis SIL Regular"/>
-          <w:b w:val="0"/>
-          <w:i w:val="0"/>
-          <w:color w:val="0066CC"/>
-          <w:sz w:val="24"/>
-          <w:u w:val="single"/>
-        </w:rPr>
-        <w:hyperlink r:id="rId20" w:history="1">
-          <w:r>
-            <w:rPr>
-              <w:rStyle w:val="Hyperlink"/>
-            </w:rPr>
-            <w:t>i</w:t>
-          </w:r>
-        </w:hyperlink>
-      </w:r>
-      <w:r>
-        <w:rPr>
-          <w:rFonts w:ascii="Charis SIL Regular" w:hAnsi="Charis SIL Regular" w:eastAsia="Charis SIL Regular"/>
-          <w:b w:val="0"/>
-          <w:i w:val="0"/>
-          <w:color w:val="0066CC"/>
-          <w:sz w:val="24"/>
-          <w:u w:val="single"/>
-        </w:rPr>
-        <w:hyperlink r:id="rId20" w:history="1">
-          <w:r>
-            <w:rPr>
-              <w:rStyle w:val="Hyperlink"/>
-            </w:rPr>
-            <w:t>n</w:t>
-          </w:r>
-        </w:hyperlink>
-      </w:r>
-      <w:r>
-        <w:rPr>
-          <w:rFonts w:ascii="Charis SIL Regular" w:hAnsi="Charis SIL Regular" w:eastAsia="Charis SIL Regular"/>
-          <w:b w:val="0"/>
-          <w:i w:val="0"/>
-          <w:color w:val="0066CC"/>
-          <w:sz w:val="24"/>
-          <w:u w:val="single"/>
-        </w:rPr>
-        <w:t xml:space="preserve"> </w:t>
-      </w:r>
-      <w:r>
-        <w:rPr>
-          <w:rFonts w:ascii="Charis SIL Regular" w:hAnsi="Charis SIL Regular" w:eastAsia="Charis SIL Regular"/>
-          <w:b w:val="0"/>
-          <w:i w:val="0"/>
-          <w:color w:val="0066CC"/>
-          <w:sz w:val="24"/>
-          <w:u w:val="single"/>
-        </w:rPr>
         <w:hyperlink r:id="rId15" w:history="1">
-          <w:r>
-            <w:rPr>
-              <w:rStyle w:val="Hyperlink"/>
-            </w:rPr>
-            <w:t>gekoloniseer</w:t>
-          </w:r>
-        </w:hyperlink>
-      </w:r>
-      <w:r>
-        <w:rPr>
-          <w:rFonts w:ascii="Charis SIL Regular" w:hAnsi="Charis SIL Regular" w:eastAsia="Charis SIL Regular"/>
-          <w:b w:val="0"/>
-          <w:i w:val="0"/>
-          <w:color w:val="0066CC"/>
-          <w:sz w:val="24"/>
-          <w:u w:val="single"/>
-        </w:rPr>
-        <w:hyperlink r:id="rId15" w:history="1">
-          <w:r>
-            <w:rPr>
-              <w:rStyle w:val="Hyperlink"/>
-            </w:rPr>
-            <w:t>d</w:t>
-          </w:r>
-        </w:hyperlink>
-      </w:r>
-      <w:r>
-        <w:rPr>
-          <w:rFonts w:ascii="Charis SIL Regular" w:hAnsi="Charis SIL Regular" w:eastAsia="Charis SIL Regular"/>
-          <w:b w:val="0"/>
-          <w:i w:val="0"/>
-          <w:color w:val="0066CC"/>
-          <w:sz w:val="24"/>
-          <w:u w:val="single"/>
-        </w:rPr>
-        <w:hyperlink r:id="rId15" w:history="1">
-          <w:r>
-            <w:rPr>
-              <w:rStyle w:val="Hyperlink"/>
-            </w:rPr>
-            <w:t>e</w:t>
-          </w:r>
-        </w:hyperlink>
-      </w:r>
-      <w:r>
-        <w:rPr>
-          <w:rFonts w:ascii="Charis SIL Regular" w:hAnsi="Charis SIL Regular" w:eastAsia="Charis SIL Regular"/>
-          <w:b w:val="0"/>
-          <w:i w:val="0"/>
-          <w:color w:val="0066CC"/>
-          <w:sz w:val="24"/>
-          <w:u w:val="single"/>
-        </w:rPr>
-        <w:t xml:space="preserve"> </w:t>
-      </w:r>
-      <w:r>
-        <w:rPr>
-          <w:rFonts w:ascii="Charis SIL Regular" w:hAnsi="Charis SIL Regular" w:eastAsia="Charis SIL Regular"/>
-          <w:b w:val="0"/>
-          <w:i w:val="0"/>
-          <w:color w:val="0066CC"/>
-          <w:sz w:val="24"/>
-          <w:u w:val="single"/>
-        </w:rPr>
-        <w:hyperlink r:id="rId20" w:history="1">
           <w:r>
             <w:rPr>
               <w:rStyle w:val="Hyperlink"/>

--- a/EXPORTS/DOCX/published/niveau2/Dutch/Museum.docx
+++ b/EXPORTS/DOCX/published/niveau2/Dutch/Museum.docx
@@ -393,7 +393,6 @@
       </w:r>
       <w:r>
         <w:rPr>
-          <w:u w:val="single" w:color="0066cc"/>
           <w:rFonts w:ascii="Charis SIL Regular" w:hAnsi="Charis SIL Regular" w:eastAsia="Charis SIL Regular"/>
           <w:b w:val="0"/>
           <w:i w:val="0"/>
@@ -1475,9 +1474,15 @@
           <w:i w:val="0"/>
           <w:color w:val="0066CC"/>
           <w:sz w:val="24"/>
-          <w:u w:val="single"/>
         </w:rPr>
-        <w:t>c</w:t>
+        <w:hyperlink r:id="rId10" w:history="1">
+          <w:r>
+            <w:rPr>
+              <w:rStyle w:val="Hyperlink"/>
+            </w:rPr>
+            <w:t>c</w:t>
+          </w:r>
+        </w:hyperlink>
       </w:r>
       <w:r>
         <w:rPr>
@@ -2141,7 +2146,7 @@
           <w:sz w:val="24"/>
           <w:u w:val="single"/>
         </w:rPr>
-        <w:hyperlink r:id="rId14" w:history="1">
+        <w:hyperlink r:id="rId19" w:history="1">
           <w:r>
             <w:rPr>
               <w:rStyle w:val="Hyperlink"/>
@@ -2149,6 +2154,16 @@
             <w:t>een</w:t>
           </w:r>
         </w:hyperlink>
+      </w:r>
+      <w:r>
+        <w:rPr>
+          <w:rFonts w:ascii="Charis SIL Regular" w:hAnsi="Charis SIL Regular" w:eastAsia="Charis SIL Regular"/>
+          <w:b w:val="0"/>
+          <w:i w:val="0"/>
+          <w:color w:val="0066CC"/>
+          <w:sz w:val="24"/>
+        </w:rPr>
+        <w:t xml:space="preserve"> </w:t>
       </w:r>
       <w:r>
         <w:rPr>
@@ -2159,18 +2174,7 @@
           <w:sz w:val="24"/>
           <w:u w:val="single"/>
         </w:rPr>
-        <w:t xml:space="preserve"> </w:t>
-      </w:r>
-      <w:r>
-        <w:rPr>
-          <w:rFonts w:ascii="Charis SIL Regular" w:hAnsi="Charis SIL Regular" w:eastAsia="Charis SIL Regular"/>
-          <w:b w:val="0"/>
-          <w:i w:val="0"/>
-          <w:color w:val="0066CC"/>
-          <w:sz w:val="24"/>
-          <w:u w:val="single"/>
-        </w:rPr>
-        <w:hyperlink r:id="rId19" w:history="1">
+        <w:hyperlink r:id="rId14" w:history="1">
           <w:r>
             <w:rPr>
               <w:rStyle w:val="Hyperlink"/>
@@ -2248,7 +2252,7 @@
           <w:sz w:val="24"/>
           <w:u w:val="single"/>
         </w:rPr>
-        <w:hyperlink r:id="rId13" w:history="1">
+        <w:hyperlink r:id="rId19" w:history="1">
           <w:r>
             <w:rPr>
               <w:rStyle w:val="Hyperlink"/>
@@ -2266,7 +2270,7 @@
           <w:sz w:val="24"/>
           <w:u w:val="single"/>
         </w:rPr>
-        <w:hyperlink r:id="rId13" w:history="1">
+        <w:hyperlink r:id="rId19" w:history="1">
           <w:r>
             <w:rPr>
               <w:rStyle w:val="Hyperlink"/>
@@ -2284,7 +2288,7 @@
           <w:sz w:val="24"/>
           <w:u w:val="single"/>
         </w:rPr>
-        <w:hyperlink r:id="rId13" w:history="1">
+        <w:hyperlink r:id="rId19" w:history="1">
           <w:r>
             <w:rPr>
               <w:rStyle w:val="Hyperlink"/>
@@ -2331,7 +2335,7 @@
           <w:sz w:val="24"/>
           <w:u w:val="single"/>
         </w:rPr>
-        <w:t xml:space="preserve"> ma</w:t>
+        <w:t xml:space="preserve"> </w:t>
       </w:r>
       <w:r>
         <w:rPr>
@@ -2340,32 +2344,13 @@
           <w:i w:val="0"/>
           <w:color w:val="0066CC"/>
           <w:sz w:val="24"/>
-          <w:u w:val="single"/>
-        </w:rPr>
-        <w:hyperlink r:id="rId19" w:history="1">
-          <w:r>
-            <w:rPr>
-              <w:rStyle w:val="Hyperlink"/>
-            </w:rPr>
-            <w:t>rineperso</w:t>
-          </w:r>
-        </w:hyperlink>
-      </w:r>
-      <w:r>
-        <w:rPr>
-          <w:rFonts w:ascii="Charis SIL Regular" w:hAnsi="Charis SIL Regular" w:eastAsia="Charis SIL Regular"/>
-          <w:b w:val="0"/>
-          <w:i w:val="0"/>
-          <w:color w:val="0066CC"/>
-          <w:sz w:val="24"/>
-          <w:u w:val="single"/>
         </w:rPr>
         <w:hyperlink r:id="rId13" w:history="1">
           <w:r>
             <w:rPr>
               <w:rStyle w:val="Hyperlink"/>
             </w:rPr>
-            <w:t>nee</w:t>
+            <w:t>marinepersonee</w:t>
           </w:r>
         </w:hyperlink>
       </w:r>
@@ -2436,7 +2421,7 @@
           <w:sz w:val="24"/>
           <w:u w:val="single"/>
         </w:rPr>
-        <w:hyperlink r:id="rId19" w:history="1">
+        <w:hyperlink r:id="rId13" w:history="1">
           <w:r>
             <w:rPr>
               <w:rStyle w:val="Hyperlink"/>
@@ -2454,7 +2439,7 @@
           <w:sz w:val="24"/>
           <w:u w:val="single"/>
         </w:rPr>
-        <w:hyperlink r:id="rId19" w:history="1">
+        <w:hyperlink r:id="rId13" w:history="1">
           <w:r>
             <w:rPr>
               <w:rStyle w:val="Hyperlink"/>
@@ -2472,7 +2457,7 @@
           <w:sz w:val="24"/>
           <w:u w:val="single"/>
         </w:rPr>
-        <w:hyperlink r:id="rId19" w:history="1">
+        <w:hyperlink r:id="rId13" w:history="1">
           <w:r>
             <w:rPr>
               <w:rStyle w:val="Hyperlink"/>
@@ -2501,7 +2486,7 @@
           <w:sz w:val="24"/>
           <w:u w:val="single"/>
         </w:rPr>
-        <w:hyperlink r:id="rId19" w:history="1">
+        <w:hyperlink r:id="rId13" w:history="1">
           <w:r>
             <w:rPr>
               <w:rStyle w:val="Hyperlink"/>
@@ -2547,7 +2532,7 @@
           <w:sz w:val="24"/>
           <w:u w:val="single"/>
         </w:rPr>
-        <w:hyperlink r:id="rId13" w:history="1">
+        <w:hyperlink r:id="rId20" w:history="1">
           <w:r>
             <w:rPr>
               <w:rStyle w:val="Hyperlink"/>
@@ -2565,7 +2550,7 @@
           <w:sz w:val="24"/>
           <w:u w:val="single"/>
         </w:rPr>
-        <w:hyperlink r:id="rId13" w:history="1">
+        <w:hyperlink r:id="rId20" w:history="1">
           <w:r>
             <w:rPr>
               <w:rStyle w:val="Hyperlink"/>
@@ -2630,12 +2615,142 @@
           <w:sz w:val="24"/>
           <w:u w:val="single"/>
         </w:rPr>
+        <w:hyperlink r:id="rId13" w:history="1">
+          <w:r>
+            <w:rPr>
+              <w:rStyle w:val="Hyperlink"/>
+            </w:rPr>
+            <w:t>onderzo</w:t>
+          </w:r>
+        </w:hyperlink>
+      </w:r>
+      <w:r>
+        <w:rPr>
+          <w:rFonts w:ascii="Charis SIL Regular" w:hAnsi="Charis SIL Regular" w:eastAsia="Charis SIL Regular"/>
+          <w:b w:val="0"/>
+          <w:i w:val="0"/>
+          <w:color w:val="0066CC"/>
+          <w:sz w:val="24"/>
+          <w:u w:val="single"/>
+        </w:rPr>
+        <w:hyperlink r:id="rId13" w:history="1">
+          <w:r>
+            <w:rPr>
+              <w:rStyle w:val="Hyperlink"/>
+            </w:rPr>
+            <w:t>e</w:t>
+          </w:r>
+        </w:hyperlink>
+      </w:r>
+      <w:r>
+        <w:rPr>
+          <w:rFonts w:ascii="Charis SIL Regular" w:hAnsi="Charis SIL Regular" w:eastAsia="Charis SIL Regular"/>
+          <w:b w:val="0"/>
+          <w:i w:val="0"/>
+          <w:color w:val="0066CC"/>
+          <w:sz w:val="24"/>
+          <w:u w:val="single"/>
+        </w:rPr>
+        <w:hyperlink r:id="rId13" w:history="1">
+          <w:r>
+            <w:rPr>
+              <w:rStyle w:val="Hyperlink"/>
+            </w:rPr>
+            <w:t>k</w:t>
+          </w:r>
+        </w:hyperlink>
+      </w:r>
+      <w:r>
+        <w:rPr>
+          <w:rFonts w:ascii="Charis SIL Regular" w:hAnsi="Charis SIL Regular" w:eastAsia="Charis SIL Regular"/>
+          <w:b w:val="0"/>
+          <w:i w:val="0"/>
+          <w:color w:val="0066CC"/>
+          <w:sz w:val="24"/>
+          <w:u w:val="single"/>
+        </w:rPr>
+        <w:t xml:space="preserve"> </w:t>
+      </w:r>
+      <w:r>
+        <w:rPr>
+          <w:rFonts w:ascii="Charis SIL Regular" w:hAnsi="Charis SIL Regular" w:eastAsia="Charis SIL Regular"/>
+          <w:b w:val="0"/>
+          <w:i w:val="0"/>
+          <w:color w:val="0066CC"/>
+          <w:sz w:val="24"/>
+          <w:u w:val="single"/>
+        </w:rPr>
+        <w:hyperlink r:id="rId13" w:history="1">
+          <w:r>
+            <w:rPr>
+              <w:rStyle w:val="Hyperlink"/>
+            </w:rPr>
+            <w:t>i</w:t>
+          </w:r>
+        </w:hyperlink>
+      </w:r>
+      <w:r>
+        <w:rPr>
+          <w:rFonts w:ascii="Charis SIL Regular" w:hAnsi="Charis SIL Regular" w:eastAsia="Charis SIL Regular"/>
+          <w:b w:val="0"/>
+          <w:i w:val="0"/>
+          <w:color w:val="0066CC"/>
+          <w:sz w:val="24"/>
+          <w:u w:val="single"/>
+        </w:rPr>
+        <w:hyperlink r:id="rId13" w:history="1">
+          <w:r>
+            <w:rPr>
+              <w:rStyle w:val="Hyperlink"/>
+            </w:rPr>
+            <w:t>n</w:t>
+          </w:r>
+        </w:hyperlink>
+      </w:r>
+      <w:r>
+        <w:rPr>
+          <w:rFonts w:ascii="Charis SIL Regular" w:hAnsi="Charis SIL Regular" w:eastAsia="Charis SIL Regular"/>
+          <w:b w:val="0"/>
+          <w:i w:val="0"/>
+          <w:color w:val="0066CC"/>
+          <w:sz w:val="24"/>
+          <w:u w:val="single"/>
+        </w:rPr>
+        <w:t xml:space="preserve"> </w:t>
+      </w:r>
+      <w:r>
+        <w:rPr>
+          <w:rFonts w:ascii="Charis SIL Regular" w:hAnsi="Charis SIL Regular" w:eastAsia="Charis SIL Regular"/>
+          <w:b w:val="0"/>
+          <w:i w:val="0"/>
+          <w:color w:val="0066CC"/>
+          <w:sz w:val="24"/>
+          <w:u w:val="single"/>
+        </w:rPr>
         <w:hyperlink r:id="rId20" w:history="1">
           <w:r>
             <w:rPr>
               <w:rStyle w:val="Hyperlink"/>
             </w:rPr>
-            <w:t>onderzo</w:t>
+            <w:t>gekoloniseer</w:t>
+          </w:r>
+        </w:hyperlink>
+      </w:r>
+      <w:r>
+        <w:rPr>
+          <w:rFonts w:ascii="Charis SIL Regular" w:hAnsi="Charis SIL Regular" w:eastAsia="Charis SIL Regular"/>
+          <w:b w:val="0"/>
+          <w:i w:val="0"/>
+          <w:color w:val="0066CC"/>
+          <w:sz w:val="24"/>
+          <w:u w:val="single"/>
+        </w:rPr>
+        <w:hyperlink r:id="rId20" w:history="1">
+          <w:r>
+            <w:rPr>
+              <w:rStyle w:val="Hyperlink"/>
+            </w:rPr>
+            <w:t>d</w:t>
           </w:r>
         </w:hyperlink>
       </w:r>
@@ -2666,12 +2781,69 @@
           <w:sz w:val="24"/>
           <w:u w:val="single"/>
         </w:rPr>
+        <w:t xml:space="preserve"> </w:t>
+      </w:r>
+      <w:r>
+        <w:rPr>
+          <w:rFonts w:ascii="Charis SIL Regular" w:hAnsi="Charis SIL Regular" w:eastAsia="Charis SIL Regular"/>
+          <w:b w:val="0"/>
+          <w:i w:val="0"/>
+          <w:color w:val="0066CC"/>
+          <w:sz w:val="24"/>
+          <w:u w:val="single"/>
+        </w:rPr>
+        <w:hyperlink r:id="rId13" w:history="1">
+          <w:r>
+            <w:rPr>
+              <w:rStyle w:val="Hyperlink"/>
+            </w:rPr>
+            <w:t>gebied</w:t>
+          </w:r>
+        </w:hyperlink>
+      </w:r>
+      <w:r>
+        <w:rPr>
+          <w:rFonts w:ascii="Charis SIL Regular" w:hAnsi="Charis SIL Regular" w:eastAsia="Charis SIL Regular"/>
+          <w:b w:val="0"/>
+          <w:i w:val="0"/>
+          <w:color w:val="0066CC"/>
+          <w:sz w:val="24"/>
+          <w:u w:val="single"/>
+        </w:rPr>
         <w:hyperlink r:id="rId20" w:history="1">
           <w:r>
             <w:rPr>
               <w:rStyle w:val="Hyperlink"/>
             </w:rPr>
-            <w:t>k</w:t>
+            <w:t>en</w:t>
+          </w:r>
+        </w:hyperlink>
+      </w:r>
+      <w:r>
+        <w:rPr>
+          <w:rFonts w:ascii="Charis SIL Regular" w:hAnsi="Charis SIL Regular" w:eastAsia="Charis SIL Regular"/>
+          <w:b w:val="0"/>
+          <w:i w:val="0"/>
+          <w:color w:val="000000"/>
+          <w:sz w:val="24"/>
+        </w:rPr>
+        <w:t xml:space="preserve">•  </w:t>
+      </w:r>
+      <w:r>
+        <w:rPr>
+          <w:rFonts w:ascii="Charis SIL Regular" w:hAnsi="Charis SIL Regular" w:eastAsia="Charis SIL Regular"/>
+          <w:b w:val="0"/>
+          <w:i w:val="0"/>
+          <w:color w:val="0066CC"/>
+          <w:sz w:val="24"/>
+          <w:u w:val="single"/>
+        </w:rPr>
+        <w:hyperlink r:id="rId15" w:history="1">
+          <w:r>
+            <w:rPr>
+              <w:rStyle w:val="Hyperlink"/>
+            </w:rPr>
+            <w:t>Zendelingen</w:t>
           </w:r>
         </w:hyperlink>
       </w:r>
@@ -2685,6 +2857,53 @@
           <w:u w:val="single"/>
         </w:rPr>
         <w:t xml:space="preserve"> </w:t>
+      </w:r>
+      <w:r>
+        <w:rPr>
+          <w:rFonts w:ascii="Charis SIL Regular" w:hAnsi="Charis SIL Regular" w:eastAsia="Charis SIL Regular"/>
+          <w:b w:val="0"/>
+          <w:i w:val="0"/>
+          <w:color w:val="0066CC"/>
+          <w:sz w:val="24"/>
+          <w:u w:val="single"/>
+        </w:rPr>
+        <w:hyperlink r:id="rId20" w:history="1">
+          <w:r>
+            <w:rPr>
+              <w:rStyle w:val="Hyperlink"/>
+            </w:rPr>
+            <w:t>en</w:t>
+          </w:r>
+        </w:hyperlink>
+      </w:r>
+      <w:r>
+        <w:rPr>
+          <w:rFonts w:ascii="Charis SIL Regular" w:hAnsi="Charis SIL Regular" w:eastAsia="Charis SIL Regular"/>
+          <w:b w:val="0"/>
+          <w:i w:val="0"/>
+          <w:color w:val="0066CC"/>
+          <w:sz w:val="24"/>
+          <w:u w:val="single"/>
+        </w:rPr>
+        <w:t xml:space="preserve"> </w:t>
+      </w:r>
+      <w:r>
+        <w:rPr>
+          <w:rFonts w:ascii="Charis SIL Regular" w:hAnsi="Charis SIL Regular" w:eastAsia="Charis SIL Regular"/>
+          <w:b w:val="0"/>
+          <w:i w:val="0"/>
+          <w:color w:val="0066CC"/>
+          <w:sz w:val="24"/>
+          <w:u w:val="single"/>
+        </w:rPr>
+        <w:hyperlink r:id="rId20" w:history="1">
+          <w:r>
+            <w:rPr>
+              <w:rStyle w:val="Hyperlink"/>
+            </w:rPr>
+            <w:t>m</w:t>
+          </w:r>
+        </w:hyperlink>
       </w:r>
       <w:r>
         <w:rPr>
@@ -2718,6 +2937,71 @@
             <w:rPr>
               <w:rStyle w:val="Hyperlink"/>
             </w:rPr>
+            <w:t>ssionarisse</w:t>
+          </w:r>
+        </w:hyperlink>
+      </w:r>
+      <w:r>
+        <w:rPr>
+          <w:rFonts w:ascii="Charis SIL Regular" w:hAnsi="Charis SIL Regular" w:eastAsia="Charis SIL Regular"/>
+          <w:b w:val="0"/>
+          <w:i w:val="0"/>
+          <w:color w:val="0066CC"/>
+          <w:sz w:val="24"/>
+          <w:u w:val="single"/>
+        </w:rPr>
+        <w:hyperlink r:id="rId20" w:history="1">
+          <w:r>
+            <w:rPr>
+              <w:rStyle w:val="Hyperlink"/>
+            </w:rPr>
+            <w:t>n</w:t>
+          </w:r>
+        </w:hyperlink>
+      </w:r>
+      <w:r>
+        <w:rPr>
+          <w:rFonts w:ascii="Charis SIL Regular" w:hAnsi="Charis SIL Regular" w:eastAsia="Charis SIL Regular"/>
+          <w:b w:val="0"/>
+          <w:i w:val="0"/>
+          <w:color w:val="0066CC"/>
+          <w:sz w:val="24"/>
+          <w:u w:val="single"/>
+        </w:rPr>
+        <w:t xml:space="preserve"> </w:t>
+      </w:r>
+      <w:r>
+        <w:rPr>
+          <w:rFonts w:ascii="Charis SIL Regular" w:hAnsi="Charis SIL Regular" w:eastAsia="Charis SIL Regular"/>
+          <w:b w:val="0"/>
+          <w:i w:val="0"/>
+          <w:color w:val="0066CC"/>
+          <w:sz w:val="24"/>
+          <w:u w:val="single"/>
+        </w:rPr>
+        <w:hyperlink r:id="rId15" w:history="1">
+          <w:r>
+            <w:rPr>
+              <w:rStyle w:val="Hyperlink"/>
+            </w:rPr>
+            <w:t>i</w:t>
+          </w:r>
+        </w:hyperlink>
+      </w:r>
+      <w:r>
+        <w:rPr>
+          <w:rFonts w:ascii="Charis SIL Regular" w:hAnsi="Charis SIL Regular" w:eastAsia="Charis SIL Regular"/>
+          <w:b w:val="0"/>
+          <w:i w:val="0"/>
+          <w:color w:val="0066CC"/>
+          <w:sz w:val="24"/>
+          <w:u w:val="single"/>
+        </w:rPr>
+        <w:hyperlink r:id="rId15" w:history="1">
+          <w:r>
+            <w:rPr>
+              <w:rStyle w:val="Hyperlink"/>
+            </w:rPr>
             <w:t>n</w:t>
           </w:r>
         </w:hyperlink>
@@ -2760,7 +3044,7 @@
           <w:sz w:val="24"/>
           <w:u w:val="single"/>
         </w:rPr>
-        <w:hyperlink r:id="rId13" w:history="1">
+        <w:hyperlink r:id="rId15" w:history="1">
           <w:r>
             <w:rPr>
               <w:rStyle w:val="Hyperlink"/>
@@ -2768,81 +3052,6 @@
             <w:t>d</w:t>
           </w:r>
         </w:hyperlink>
-      </w:r>
-      <w:r>
-        <w:rPr>
-          <w:rFonts w:ascii="Charis SIL Regular" w:hAnsi="Charis SIL Regular" w:eastAsia="Charis SIL Regular"/>
-          <w:b w:val="0"/>
-          <w:i w:val="0"/>
-          <w:color w:val="0066CC"/>
-          <w:sz w:val="24"/>
-          <w:u w:val="single"/>
-        </w:rPr>
-        <w:hyperlink r:id="rId20" w:history="1">
-          <w:r>
-            <w:rPr>
-              <w:rStyle w:val="Hyperlink"/>
-            </w:rPr>
-            <w:t>e</w:t>
-          </w:r>
-        </w:hyperlink>
-      </w:r>
-      <w:r>
-        <w:rPr>
-          <w:rFonts w:ascii="Charis SIL Regular" w:hAnsi="Charis SIL Regular" w:eastAsia="Charis SIL Regular"/>
-          <w:b w:val="0"/>
-          <w:i w:val="0"/>
-          <w:color w:val="0066CC"/>
-          <w:sz w:val="24"/>
-          <w:u w:val="single"/>
-        </w:rPr>
-        <w:t xml:space="preserve"> </w:t>
-      </w:r>
-      <w:r>
-        <w:rPr>
-          <w:rFonts w:ascii="Charis SIL Regular" w:hAnsi="Charis SIL Regular" w:eastAsia="Charis SIL Regular"/>
-          <w:b w:val="0"/>
-          <w:i w:val="0"/>
-          <w:color w:val="0066CC"/>
-          <w:sz w:val="24"/>
-          <w:u w:val="single"/>
-        </w:rPr>
-        <w:hyperlink r:id="rId20" w:history="1">
-          <w:r>
-            <w:rPr>
-              <w:rStyle w:val="Hyperlink"/>
-            </w:rPr>
-            <w:t>gebied</w:t>
-          </w:r>
-        </w:hyperlink>
-      </w:r>
-      <w:r>
-        <w:rPr>
-          <w:rFonts w:ascii="Charis SIL Regular" w:hAnsi="Charis SIL Regular" w:eastAsia="Charis SIL Regular"/>
-          <w:b w:val="0"/>
-          <w:i w:val="0"/>
-          <w:color w:val="0066CC"/>
-          <w:sz w:val="24"/>
-          <w:u w:val="single"/>
-        </w:rPr>
-        <w:hyperlink r:id="rId20" w:history="1">
-          <w:r>
-            <w:rPr>
-              <w:rStyle w:val="Hyperlink"/>
-            </w:rPr>
-            <w:t>en</w:t>
-          </w:r>
-        </w:hyperlink>
-      </w:r>
-      <w:r>
-        <w:rPr>
-          <w:rFonts w:ascii="Charis SIL Regular" w:hAnsi="Charis SIL Regular" w:eastAsia="Charis SIL Regular"/>
-          <w:b w:val="0"/>
-          <w:i w:val="0"/>
-          <w:color w:val="000000"/>
-          <w:sz w:val="24"/>
-        </w:rPr>
-        <w:t xml:space="preserve">•  </w:t>
       </w:r>
       <w:r>
         <w:rPr>
@@ -2854,211 +3063,6 @@
           <w:u w:val="single"/>
         </w:rPr>
         <w:hyperlink r:id="rId15" w:history="1">
-          <w:r>
-            <w:rPr>
-              <w:rStyle w:val="Hyperlink"/>
-            </w:rPr>
-            <w:t>Zendelingen</w:t>
-          </w:r>
-        </w:hyperlink>
-      </w:r>
-      <w:r>
-        <w:rPr>
-          <w:rFonts w:ascii="Charis SIL Regular" w:hAnsi="Charis SIL Regular" w:eastAsia="Charis SIL Regular"/>
-          <w:b w:val="0"/>
-          <w:i w:val="0"/>
-          <w:color w:val="0066CC"/>
-          <w:sz w:val="24"/>
-          <w:u w:val="single"/>
-        </w:rPr>
-        <w:t xml:space="preserve"> </w:t>
-      </w:r>
-      <w:r>
-        <w:rPr>
-          <w:rFonts w:ascii="Charis SIL Regular" w:hAnsi="Charis SIL Regular" w:eastAsia="Charis SIL Regular"/>
-          <w:b w:val="0"/>
-          <w:i w:val="0"/>
-          <w:color w:val="0066CC"/>
-          <w:sz w:val="24"/>
-          <w:u w:val="single"/>
-        </w:rPr>
-        <w:hyperlink r:id="rId15" w:history="1">
-          <w:r>
-            <w:rPr>
-              <w:rStyle w:val="Hyperlink"/>
-            </w:rPr>
-            <w:t>en</w:t>
-          </w:r>
-        </w:hyperlink>
-      </w:r>
-      <w:r>
-        <w:rPr>
-          <w:rFonts w:ascii="Charis SIL Regular" w:hAnsi="Charis SIL Regular" w:eastAsia="Charis SIL Regular"/>
-          <w:b w:val="0"/>
-          <w:i w:val="0"/>
-          <w:color w:val="0066CC"/>
-          <w:sz w:val="24"/>
-          <w:u w:val="single"/>
-        </w:rPr>
-        <w:t xml:space="preserve"> </w:t>
-      </w:r>
-      <w:r>
-        <w:rPr>
-          <w:rFonts w:ascii="Charis SIL Regular" w:hAnsi="Charis SIL Regular" w:eastAsia="Charis SIL Regular"/>
-          <w:b w:val="0"/>
-          <w:i w:val="0"/>
-          <w:color w:val="0066CC"/>
-          <w:sz w:val="24"/>
-          <w:u w:val="single"/>
-        </w:rPr>
-        <w:hyperlink r:id="rId20" w:history="1">
-          <w:r>
-            <w:rPr>
-              <w:rStyle w:val="Hyperlink"/>
-            </w:rPr>
-            <w:t>m</w:t>
-          </w:r>
-        </w:hyperlink>
-      </w:r>
-      <w:r>
-        <w:rPr>
-          <w:rFonts w:ascii="Charis SIL Regular" w:hAnsi="Charis SIL Regular" w:eastAsia="Charis SIL Regular"/>
-          <w:b w:val="0"/>
-          <w:i w:val="0"/>
-          <w:color w:val="0066CC"/>
-          <w:sz w:val="24"/>
-          <w:u w:val="single"/>
-        </w:rPr>
-        <w:hyperlink r:id="rId20" w:history="1">
-          <w:r>
-            <w:rPr>
-              <w:rStyle w:val="Hyperlink"/>
-            </w:rPr>
-            <w:t>i</w:t>
-          </w:r>
-        </w:hyperlink>
-      </w:r>
-      <w:r>
-        <w:rPr>
-          <w:rFonts w:ascii="Charis SIL Regular" w:hAnsi="Charis SIL Regular" w:eastAsia="Charis SIL Regular"/>
-          <w:b w:val="0"/>
-          <w:i w:val="0"/>
-          <w:color w:val="0066CC"/>
-          <w:sz w:val="24"/>
-          <w:u w:val="single"/>
-        </w:rPr>
-        <w:hyperlink r:id="rId20" w:history="1">
-          <w:r>
-            <w:rPr>
-              <w:rStyle w:val="Hyperlink"/>
-            </w:rPr>
-            <w:t>ssionarisse</w:t>
-          </w:r>
-        </w:hyperlink>
-      </w:r>
-      <w:r>
-        <w:rPr>
-          <w:rFonts w:ascii="Charis SIL Regular" w:hAnsi="Charis SIL Regular" w:eastAsia="Charis SIL Regular"/>
-          <w:b w:val="0"/>
-          <w:i w:val="0"/>
-          <w:color w:val="0066CC"/>
-          <w:sz w:val="24"/>
-        </w:rPr>
-        <w:t xml:space="preserve">n </w:t>
-      </w:r>
-      <w:r>
-        <w:rPr>
-          <w:rFonts w:ascii="Charis SIL Regular" w:hAnsi="Charis SIL Regular" w:eastAsia="Charis SIL Regular"/>
-          <w:b w:val="0"/>
-          <w:i w:val="0"/>
-          <w:color w:val="0066CC"/>
-          <w:sz w:val="24"/>
-          <w:u w:val="single"/>
-        </w:rPr>
-        <w:hyperlink r:id="rId20" w:history="1">
-          <w:r>
-            <w:rPr>
-              <w:rStyle w:val="Hyperlink"/>
-            </w:rPr>
-            <w:t>i</w:t>
-          </w:r>
-        </w:hyperlink>
-      </w:r>
-      <w:r>
-        <w:rPr>
-          <w:rFonts w:ascii="Charis SIL Regular" w:hAnsi="Charis SIL Regular" w:eastAsia="Charis SIL Regular"/>
-          <w:b w:val="0"/>
-          <w:i w:val="0"/>
-          <w:color w:val="0066CC"/>
-          <w:sz w:val="24"/>
-          <w:u w:val="single"/>
-        </w:rPr>
-        <w:hyperlink r:id="rId15" w:history="1">
-          <w:r>
-            <w:rPr>
-              <w:rStyle w:val="Hyperlink"/>
-            </w:rPr>
-            <w:t>n</w:t>
-          </w:r>
-        </w:hyperlink>
-      </w:r>
-      <w:r>
-        <w:rPr>
-          <w:rFonts w:ascii="Charis SIL Regular" w:hAnsi="Charis SIL Regular" w:eastAsia="Charis SIL Regular"/>
-          <w:b w:val="0"/>
-          <w:i w:val="0"/>
-          <w:color w:val="0066CC"/>
-          <w:sz w:val="24"/>
-          <w:u w:val="single"/>
-        </w:rPr>
-        <w:t xml:space="preserve"> </w:t>
-      </w:r>
-      <w:r>
-        <w:rPr>
-          <w:rFonts w:ascii="Charis SIL Regular" w:hAnsi="Charis SIL Regular" w:eastAsia="Charis SIL Regular"/>
-          <w:b w:val="0"/>
-          <w:i w:val="0"/>
-          <w:color w:val="0066CC"/>
-          <w:sz w:val="24"/>
-          <w:u w:val="single"/>
-        </w:rPr>
-        <w:hyperlink r:id="rId20" w:history="1">
-          <w:r>
-            <w:rPr>
-              <w:rStyle w:val="Hyperlink"/>
-            </w:rPr>
-            <w:t>gekoloniseer</w:t>
-          </w:r>
-        </w:hyperlink>
-      </w:r>
-      <w:r>
-        <w:rPr>
-          <w:rFonts w:ascii="Charis SIL Regular" w:hAnsi="Charis SIL Regular" w:eastAsia="Charis SIL Regular"/>
-          <w:b w:val="0"/>
-          <w:i w:val="0"/>
-          <w:color w:val="0066CC"/>
-          <w:sz w:val="24"/>
-          <w:u w:val="single"/>
-        </w:rPr>
-        <w:hyperlink r:id="rId20" w:history="1">
-          <w:r>
-            <w:rPr>
-              <w:rStyle w:val="Hyperlink"/>
-            </w:rPr>
-            <w:t>d</w:t>
-          </w:r>
-        </w:hyperlink>
-      </w:r>
-      <w:r>
-        <w:rPr>
-          <w:rFonts w:ascii="Charis SIL Regular" w:hAnsi="Charis SIL Regular" w:eastAsia="Charis SIL Regular"/>
-          <w:b w:val="0"/>
-          <w:i w:val="0"/>
-          <w:color w:val="0066CC"/>
-          <w:sz w:val="24"/>
-          <w:u w:val="single"/>
-        </w:rPr>
-        <w:hyperlink r:id="rId20" w:history="1">
           <w:r>
             <w:rPr>
               <w:rStyle w:val="Hyperlink"/>

--- a/EXPORTS/DOCX/published/niveau2/Dutch/Museum.docx
+++ b/EXPORTS/DOCX/published/niveau2/Dutch/Museum.docx
@@ -393,6 +393,7 @@
       </w:r>
       <w:r>
         <w:rPr>
+          <w:u w:val="single" w:color="0066cc"/>
           <w:rFonts w:ascii="Charis SIL Regular" w:hAnsi="Charis SIL Regular" w:eastAsia="Charis SIL Regular"/>
           <w:b w:val="0"/>
           <w:i w:val="0"/>
@@ -784,6 +785,7 @@
           <w:i w:val="0"/>
           <w:color w:val="0066CC"/>
           <w:sz w:val="24"/>
+          <w:u w:val="single"/>
         </w:rPr>
         <w:hyperlink r:id="rId12" w:history="1">
           <w:r>
@@ -1474,15 +1476,9 @@
           <w:i w:val="0"/>
           <w:color w:val="0066CC"/>
           <w:sz w:val="24"/>
+          <w:u w:val="single"/>
         </w:rPr>
-        <w:hyperlink r:id="rId10" w:history="1">
-          <w:r>
-            <w:rPr>
-              <w:rStyle w:val="Hyperlink"/>
-            </w:rPr>
-            <w:t>c</w:t>
-          </w:r>
-        </w:hyperlink>
+        <w:t>c</w:t>
       </w:r>
       <w:r>
         <w:rPr>
@@ -1693,36 +1689,7 @@
           <w:color w:val="000000"/>
           <w:sz w:val="24"/>
         </w:rPr>
-        <w:t>collecties waren vaak een samenvoeging van volkenkundige, natu</w:t>
-      </w:r>
-      <w:r>
-        <w:rPr>
-          <w:u w:val="single" w:color="0066cc"/>
-          <w:rFonts w:ascii="Charis SIL Regular" w:hAnsi="Charis SIL Regular" w:eastAsia="Charis SIL Regular"/>
-          <w:b w:val="0"/>
-          <w:i w:val="0"/>
-          <w:color w:val="000000"/>
-          <w:sz w:val="24"/>
-        </w:rPr>
-        <w:t>u</w:t>
-      </w:r>
-      <w:r>
-        <w:rPr>
-          <w:u w:val="single" w:color="0066cc"/>
-          <w:rFonts w:ascii="Charis SIL Regular" w:hAnsi="Charis SIL Regular" w:eastAsia="Charis SIL Regular"/>
-          <w:b w:val="0"/>
-          <w:i w:val="0"/>
-          <w:color w:val="000000"/>
-          <w:sz w:val="24"/>
-        </w:rPr>
-        <w:hyperlink r:id="rId18" w:history="1">
-          <w:r>
-            <w:rPr>
-              <w:rStyle w:val="Hyperlink"/>
-            </w:rPr>
-            <w:t>rhistorische- e</w:t>
-          </w:r>
-        </w:hyperlink>
+        <w:t>collecties waren vaak een samenvoeging van volkenkundige, natuurhistorische- e</w:t>
       </w:r>
       <w:r>
         <w:rPr>
@@ -1965,7 +1932,7 @@
           <w:sz w:val="24"/>
           <w:u w:val="single"/>
         </w:rPr>
-        <w:hyperlink r:id="rId14" w:history="1">
+        <w:hyperlink r:id="rId19" w:history="1">
           <w:r>
             <w:rPr>
               <w:rStyle w:val="Hyperlink"/>
@@ -1994,7 +1961,7 @@
           <w:sz w:val="24"/>
           <w:u w:val="single"/>
         </w:rPr>
-        <w:hyperlink r:id="rId14" w:history="1">
+        <w:hyperlink r:id="rId19" w:history="1">
           <w:r>
             <w:rPr>
               <w:rStyle w:val="Hyperlink"/>
@@ -2023,7 +1990,7 @@
           <w:sz w:val="24"/>
           <w:u w:val="single"/>
         </w:rPr>
-        <w:hyperlink r:id="rId14" w:history="1">
+        <w:hyperlink r:id="rId19" w:history="1">
           <w:r>
             <w:rPr>
               <w:rStyle w:val="Hyperlink"/>
@@ -2052,7 +2019,7 @@
           <w:sz w:val="24"/>
           <w:u w:val="single"/>
         </w:rPr>
-        <w:hyperlink r:id="rId14" w:history="1">
+        <w:hyperlink r:id="rId19" w:history="1">
           <w:r>
             <w:rPr>
               <w:rStyle w:val="Hyperlink"/>
@@ -2070,7 +2037,7 @@
           <w:sz w:val="24"/>
           <w:u w:val="single"/>
         </w:rPr>
-        <w:hyperlink r:id="rId19" w:history="1">
+        <w:hyperlink r:id="rId14" w:history="1">
           <w:r>
             <w:rPr>
               <w:rStyle w:val="Hyperlink"/>
@@ -2117,7 +2084,7 @@
           <w:sz w:val="24"/>
           <w:u w:val="single"/>
         </w:rPr>
-        <w:hyperlink r:id="rId14" w:history="1">
+        <w:hyperlink r:id="rId19" w:history="1">
           <w:r>
             <w:rPr>
               <w:rStyle w:val="Hyperlink"/>
@@ -2162,6 +2129,7 @@
           <w:i w:val="0"/>
           <w:color w:val="0066CC"/>
           <w:sz w:val="24"/>
+          <w:u w:val="single"/>
         </w:rPr>
         <w:t xml:space="preserve"> </w:t>
       </w:r>
@@ -2190,27 +2158,15 @@
           <w:i w:val="0"/>
           <w:color w:val="0066CC"/>
           <w:sz w:val="24"/>
-          <w:u w:val="single"/>
         </w:rPr>
-        <w:hyperlink r:id="rId19" w:history="1">
+        <w:hyperlink r:id="rId14" w:history="1">
           <w:r>
             <w:rPr>
               <w:rStyle w:val="Hyperlink"/>
             </w:rPr>
-            <w:t>oloniale</w:t>
+            <w:t xml:space="preserve">oloniale </w:t>
           </w:r>
         </w:hyperlink>
-      </w:r>
-      <w:r>
-        <w:rPr>
-          <w:rFonts w:ascii="Charis SIL Regular" w:hAnsi="Charis SIL Regular" w:eastAsia="Charis SIL Regular"/>
-          <w:b w:val="0"/>
-          <w:i w:val="0"/>
-          <w:color w:val="0066CC"/>
-          <w:sz w:val="24"/>
-          <w:u w:val="single"/>
-        </w:rPr>
-        <w:t xml:space="preserve"> </w:t>
       </w:r>
       <w:r>
         <w:rPr>
@@ -2286,6 +2242,16 @@
           <w:i w:val="0"/>
           <w:color w:val="0066CC"/>
           <w:sz w:val="24"/>
+        </w:rPr>
+        <w:t>er- en marinepersonee</w:t>
+      </w:r>
+      <w:r>
+        <w:rPr>
+          <w:rFonts w:ascii="Charis SIL Regular" w:hAnsi="Charis SIL Regular" w:eastAsia="Charis SIL Regular"/>
+          <w:b w:val="0"/>
+          <w:i w:val="0"/>
+          <w:color w:val="0066CC"/>
+          <w:sz w:val="24"/>
           <w:u w:val="single"/>
         </w:rPr>
         <w:hyperlink r:id="rId19" w:history="1">
@@ -2293,7 +2259,7 @@
             <w:rPr>
               <w:rStyle w:val="Hyperlink"/>
             </w:rPr>
-            <w:t>er-</w:t>
+            <w:t>l</w:t>
           </w:r>
         </w:hyperlink>
       </w:r>
@@ -2317,82 +2283,7 @@
           <w:sz w:val="24"/>
           <w:u w:val="single"/>
         </w:rPr>
-        <w:hyperlink r:id="rId13" w:history="1">
-          <w:r>
-            <w:rPr>
-              <w:rStyle w:val="Hyperlink"/>
-            </w:rPr>
-            <w:t>en</w:t>
-          </w:r>
-        </w:hyperlink>
-      </w:r>
-      <w:r>
-        <w:rPr>
-          <w:rFonts w:ascii="Charis SIL Regular" w:hAnsi="Charis SIL Regular" w:eastAsia="Charis SIL Regular"/>
-          <w:b w:val="0"/>
-          <w:i w:val="0"/>
-          <w:color w:val="0066CC"/>
-          <w:sz w:val="24"/>
-          <w:u w:val="single"/>
-        </w:rPr>
-        <w:t xml:space="preserve"> </w:t>
-      </w:r>
-      <w:r>
-        <w:rPr>
-          <w:rFonts w:ascii="Charis SIL Regular" w:hAnsi="Charis SIL Regular" w:eastAsia="Charis SIL Regular"/>
-          <w:b w:val="0"/>
-          <w:i w:val="0"/>
-          <w:color w:val="0066CC"/>
-          <w:sz w:val="24"/>
-        </w:rPr>
-        <w:hyperlink r:id="rId13" w:history="1">
-          <w:r>
-            <w:rPr>
-              <w:rStyle w:val="Hyperlink"/>
-            </w:rPr>
-            <w:t>marinepersonee</w:t>
-          </w:r>
-        </w:hyperlink>
-      </w:r>
-      <w:r>
-        <w:rPr>
-          <w:rFonts w:ascii="Charis SIL Regular" w:hAnsi="Charis SIL Regular" w:eastAsia="Charis SIL Regular"/>
-          <w:b w:val="0"/>
-          <w:i w:val="0"/>
-          <w:color w:val="0066CC"/>
-          <w:sz w:val="24"/>
-          <w:u w:val="single"/>
-        </w:rPr>
-        <w:hyperlink r:id="rId13" w:history="1">
-          <w:r>
-            <w:rPr>
-              <w:rStyle w:val="Hyperlink"/>
-            </w:rPr>
-            <w:t>l</w:t>
-          </w:r>
-        </w:hyperlink>
-      </w:r>
-      <w:r>
-        <w:rPr>
-          <w:rFonts w:ascii="Charis SIL Regular" w:hAnsi="Charis SIL Regular" w:eastAsia="Charis SIL Regular"/>
-          <w:b w:val="0"/>
-          <w:i w:val="0"/>
-          <w:color w:val="0066CC"/>
-          <w:sz w:val="24"/>
-          <w:u w:val="single"/>
-        </w:rPr>
-        <w:t xml:space="preserve"> </w:t>
-      </w:r>
-      <w:r>
-        <w:rPr>
-          <w:rFonts w:ascii="Charis SIL Regular" w:hAnsi="Charis SIL Regular" w:eastAsia="Charis SIL Regular"/>
-          <w:b w:val="0"/>
-          <w:i w:val="0"/>
-          <w:color w:val="0066CC"/>
-          <w:sz w:val="24"/>
-          <w:u w:val="single"/>
-        </w:rPr>
-        <w:hyperlink r:id="rId13" w:history="1">
+        <w:hyperlink r:id="rId19" w:history="1">
           <w:r>
             <w:rPr>
               <w:rStyle w:val="Hyperlink"/>
@@ -2457,7 +2348,7 @@
           <w:sz w:val="24"/>
           <w:u w:val="single"/>
         </w:rPr>
-        <w:hyperlink r:id="rId13" w:history="1">
+        <w:hyperlink r:id="rId19" w:history="1">
           <w:r>
             <w:rPr>
               <w:rStyle w:val="Hyperlink"/>
@@ -2568,7 +2459,7 @@
           <w:sz w:val="24"/>
           <w:u w:val="single"/>
         </w:rPr>
-        <w:hyperlink r:id="rId13" w:history="1">
+        <w:hyperlink r:id="rId20" w:history="1">
           <w:r>
             <w:rPr>
               <w:rStyle w:val="Hyperlink"/>
@@ -2586,7 +2477,7 @@
           <w:sz w:val="24"/>
           <w:u w:val="single"/>
         </w:rPr>
-        <w:hyperlink r:id="rId13" w:history="1">
+        <w:hyperlink r:id="rId20" w:history="1">
           <w:r>
             <w:rPr>
               <w:rStyle w:val="Hyperlink"/>
@@ -2615,7 +2506,7 @@
           <w:sz w:val="24"/>
           <w:u w:val="single"/>
         </w:rPr>
-        <w:hyperlink r:id="rId13" w:history="1">
+        <w:hyperlink r:id="rId20" w:history="1">
           <w:r>
             <w:rPr>
               <w:rStyle w:val="Hyperlink"/>
@@ -2651,7 +2542,7 @@
           <w:sz w:val="24"/>
           <w:u w:val="single"/>
         </w:rPr>
-        <w:hyperlink r:id="rId13" w:history="1">
+        <w:hyperlink r:id="rId20" w:history="1">
           <w:r>
             <w:rPr>
               <w:rStyle w:val="Hyperlink"/>
@@ -2727,6 +2618,294 @@
           <w:sz w:val="24"/>
           <w:u w:val="single"/>
         </w:rPr>
+        <w:hyperlink r:id="rId13" w:history="1">
+          <w:r>
+            <w:rPr>
+              <w:rStyle w:val="Hyperlink"/>
+            </w:rPr>
+            <w:t>gekoloniseer</w:t>
+          </w:r>
+        </w:hyperlink>
+      </w:r>
+      <w:r>
+        <w:rPr>
+          <w:rFonts w:ascii="Charis SIL Regular" w:hAnsi="Charis SIL Regular" w:eastAsia="Charis SIL Regular"/>
+          <w:b w:val="0"/>
+          <w:i w:val="0"/>
+          <w:color w:val="0066CC"/>
+          <w:sz w:val="24"/>
+          <w:u w:val="single"/>
+        </w:rPr>
+        <w:hyperlink r:id="rId13" w:history="1">
+          <w:r>
+            <w:rPr>
+              <w:rStyle w:val="Hyperlink"/>
+            </w:rPr>
+            <w:t>d</w:t>
+          </w:r>
+        </w:hyperlink>
+      </w:r>
+      <w:r>
+        <w:rPr>
+          <w:rFonts w:ascii="Charis SIL Regular" w:hAnsi="Charis SIL Regular" w:eastAsia="Charis SIL Regular"/>
+          <w:b w:val="0"/>
+          <w:i w:val="0"/>
+          <w:color w:val="0066CC"/>
+          <w:sz w:val="24"/>
+          <w:u w:val="single"/>
+        </w:rPr>
+        <w:hyperlink r:id="rId13" w:history="1">
+          <w:r>
+            <w:rPr>
+              <w:rStyle w:val="Hyperlink"/>
+            </w:rPr>
+            <w:t>e</w:t>
+          </w:r>
+        </w:hyperlink>
+      </w:r>
+      <w:r>
+        <w:rPr>
+          <w:rFonts w:ascii="Charis SIL Regular" w:hAnsi="Charis SIL Regular" w:eastAsia="Charis SIL Regular"/>
+          <w:b w:val="0"/>
+          <w:i w:val="0"/>
+          <w:color w:val="0066CC"/>
+          <w:sz w:val="24"/>
+          <w:u w:val="single"/>
+        </w:rPr>
+        <w:t xml:space="preserve"> </w:t>
+      </w:r>
+      <w:r>
+        <w:rPr>
+          <w:rFonts w:ascii="Charis SIL Regular" w:hAnsi="Charis SIL Regular" w:eastAsia="Charis SIL Regular"/>
+          <w:b w:val="0"/>
+          <w:i w:val="0"/>
+          <w:color w:val="0066CC"/>
+          <w:sz w:val="24"/>
+          <w:u w:val="single"/>
+        </w:rPr>
+        <w:hyperlink r:id="rId13" w:history="1">
+          <w:r>
+            <w:rPr>
+              <w:rStyle w:val="Hyperlink"/>
+            </w:rPr>
+            <w:t>gebied</w:t>
+          </w:r>
+        </w:hyperlink>
+      </w:r>
+      <w:r>
+        <w:rPr>
+          <w:rFonts w:ascii="Charis SIL Regular" w:hAnsi="Charis SIL Regular" w:eastAsia="Charis SIL Regular"/>
+          <w:b w:val="0"/>
+          <w:i w:val="0"/>
+          <w:color w:val="0066CC"/>
+          <w:sz w:val="24"/>
+          <w:u w:val="single"/>
+        </w:rPr>
+        <w:hyperlink r:id="rId20" w:history="1">
+          <w:r>
+            <w:rPr>
+              <w:rStyle w:val="Hyperlink"/>
+            </w:rPr>
+            <w:t>en</w:t>
+          </w:r>
+        </w:hyperlink>
+      </w:r>
+      <w:r>
+        <w:rPr>
+          <w:rFonts w:ascii="Charis SIL Regular" w:hAnsi="Charis SIL Regular" w:eastAsia="Charis SIL Regular"/>
+          <w:b w:val="0"/>
+          <w:i w:val="0"/>
+          <w:color w:val="000000"/>
+          <w:sz w:val="24"/>
+        </w:rPr>
+        <w:t xml:space="preserve">•  </w:t>
+      </w:r>
+      <w:r>
+        <w:rPr>
+          <w:rFonts w:ascii="Charis SIL Regular" w:hAnsi="Charis SIL Regular" w:eastAsia="Charis SIL Regular"/>
+          <w:b w:val="0"/>
+          <w:i w:val="0"/>
+          <w:color w:val="0066CC"/>
+          <w:sz w:val="24"/>
+          <w:u w:val="single"/>
+        </w:rPr>
+        <w:hyperlink r:id="rId20" w:history="1">
+          <w:r>
+            <w:rPr>
+              <w:rStyle w:val="Hyperlink"/>
+            </w:rPr>
+            <w:t>Zendelingen</w:t>
+          </w:r>
+        </w:hyperlink>
+      </w:r>
+      <w:r>
+        <w:rPr>
+          <w:rFonts w:ascii="Charis SIL Regular" w:hAnsi="Charis SIL Regular" w:eastAsia="Charis SIL Regular"/>
+          <w:b w:val="0"/>
+          <w:i w:val="0"/>
+          <w:color w:val="0066CC"/>
+          <w:sz w:val="24"/>
+          <w:u w:val="single"/>
+        </w:rPr>
+        <w:t xml:space="preserve"> </w:t>
+      </w:r>
+      <w:r>
+        <w:rPr>
+          <w:rFonts w:ascii="Charis SIL Regular" w:hAnsi="Charis SIL Regular" w:eastAsia="Charis SIL Regular"/>
+          <w:b w:val="0"/>
+          <w:i w:val="0"/>
+          <w:color w:val="0066CC"/>
+          <w:sz w:val="24"/>
+          <w:u w:val="single"/>
+        </w:rPr>
+        <w:hyperlink r:id="rId20" w:history="1">
+          <w:r>
+            <w:rPr>
+              <w:rStyle w:val="Hyperlink"/>
+            </w:rPr>
+            <w:t>en</w:t>
+          </w:r>
+        </w:hyperlink>
+      </w:r>
+      <w:r>
+        <w:rPr>
+          <w:rFonts w:ascii="Charis SIL Regular" w:hAnsi="Charis SIL Regular" w:eastAsia="Charis SIL Regular"/>
+          <w:b w:val="0"/>
+          <w:i w:val="0"/>
+          <w:color w:val="0066CC"/>
+          <w:sz w:val="24"/>
+          <w:u w:val="single"/>
+        </w:rPr>
+        <w:t xml:space="preserve"> </w:t>
+      </w:r>
+      <w:r>
+        <w:rPr>
+          <w:rFonts w:ascii="Charis SIL Regular" w:hAnsi="Charis SIL Regular" w:eastAsia="Charis SIL Regular"/>
+          <w:b w:val="0"/>
+          <w:i w:val="0"/>
+          <w:color w:val="0066CC"/>
+          <w:sz w:val="24"/>
+          <w:u w:val="single"/>
+        </w:rPr>
+        <w:hyperlink r:id="rId20" w:history="1">
+          <w:r>
+            <w:rPr>
+              <w:rStyle w:val="Hyperlink"/>
+            </w:rPr>
+            <w:t>m</w:t>
+          </w:r>
+        </w:hyperlink>
+      </w:r>
+      <w:r>
+        <w:rPr>
+          <w:rFonts w:ascii="Charis SIL Regular" w:hAnsi="Charis SIL Regular" w:eastAsia="Charis SIL Regular"/>
+          <w:b w:val="0"/>
+          <w:i w:val="0"/>
+          <w:color w:val="0066CC"/>
+          <w:sz w:val="24"/>
+          <w:u w:val="single"/>
+        </w:rPr>
+        <w:hyperlink r:id="rId20" w:history="1">
+          <w:r>
+            <w:rPr>
+              <w:rStyle w:val="Hyperlink"/>
+            </w:rPr>
+            <w:t>i</w:t>
+          </w:r>
+        </w:hyperlink>
+      </w:r>
+      <w:r>
+        <w:rPr>
+          <w:rFonts w:ascii="Charis SIL Regular" w:hAnsi="Charis SIL Regular" w:eastAsia="Charis SIL Regular"/>
+          <w:b w:val="0"/>
+          <w:i w:val="0"/>
+          <w:color w:val="0066CC"/>
+          <w:sz w:val="24"/>
+          <w:u w:val="single"/>
+        </w:rPr>
+        <w:hyperlink r:id="rId20" w:history="1">
+          <w:r>
+            <w:rPr>
+              <w:rStyle w:val="Hyperlink"/>
+            </w:rPr>
+            <w:t>ssionarisse</w:t>
+          </w:r>
+        </w:hyperlink>
+      </w:r>
+      <w:r>
+        <w:rPr>
+          <w:rFonts w:ascii="Charis SIL Regular" w:hAnsi="Charis SIL Regular" w:eastAsia="Charis SIL Regular"/>
+          <w:b w:val="0"/>
+          <w:i w:val="0"/>
+          <w:color w:val="0066CC"/>
+          <w:sz w:val="24"/>
+          <w:u w:val="single"/>
+        </w:rPr>
+        <w:hyperlink r:id="rId20" w:history="1">
+          <w:r>
+            <w:rPr>
+              <w:rStyle w:val="Hyperlink"/>
+            </w:rPr>
+            <w:t xml:space="preserve">n </w:t>
+          </w:r>
+        </w:hyperlink>
+      </w:r>
+      <w:r>
+        <w:rPr>
+          <w:rFonts w:ascii="Charis SIL Regular" w:hAnsi="Charis SIL Regular" w:eastAsia="Charis SIL Regular"/>
+          <w:b w:val="0"/>
+          <w:i w:val="0"/>
+          <w:color w:val="0066CC"/>
+          <w:sz w:val="24"/>
+          <w:u w:val="single"/>
+        </w:rPr>
+        <w:hyperlink r:id="rId20" w:history="1">
+          <w:r>
+            <w:rPr>
+              <w:rStyle w:val="Hyperlink"/>
+            </w:rPr>
+            <w:t>i</w:t>
+          </w:r>
+        </w:hyperlink>
+      </w:r>
+      <w:r>
+        <w:rPr>
+          <w:rFonts w:ascii="Charis SIL Regular" w:hAnsi="Charis SIL Regular" w:eastAsia="Charis SIL Regular"/>
+          <w:b w:val="0"/>
+          <w:i w:val="0"/>
+          <w:color w:val="0066CC"/>
+          <w:sz w:val="24"/>
+          <w:u w:val="single"/>
+        </w:rPr>
+        <w:hyperlink r:id="rId20" w:history="1">
+          <w:r>
+            <w:rPr>
+              <w:rStyle w:val="Hyperlink"/>
+            </w:rPr>
+            <w:t>n</w:t>
+          </w:r>
+        </w:hyperlink>
+      </w:r>
+      <w:r>
+        <w:rPr>
+          <w:rFonts w:ascii="Charis SIL Regular" w:hAnsi="Charis SIL Regular" w:eastAsia="Charis SIL Regular"/>
+          <w:b w:val="0"/>
+          <w:i w:val="0"/>
+          <w:color w:val="0066CC"/>
+          <w:sz w:val="24"/>
+          <w:u w:val="single"/>
+        </w:rPr>
+        <w:t xml:space="preserve"> </w:t>
+      </w:r>
+      <w:r>
+        <w:rPr>
+          <w:rFonts w:ascii="Charis SIL Regular" w:hAnsi="Charis SIL Regular" w:eastAsia="Charis SIL Regular"/>
+          <w:b w:val="0"/>
+          <w:i w:val="0"/>
+          <w:color w:val="0066CC"/>
+          <w:sz w:val="24"/>
+          <w:u w:val="single"/>
+        </w:rPr>
         <w:hyperlink r:id="rId20" w:history="1">
           <w:r>
             <w:rPr>
@@ -2764,305 +2943,6 @@
           <w:u w:val="single"/>
         </w:rPr>
         <w:hyperlink r:id="rId20" w:history="1">
-          <w:r>
-            <w:rPr>
-              <w:rStyle w:val="Hyperlink"/>
-            </w:rPr>
-            <w:t>e</w:t>
-          </w:r>
-        </w:hyperlink>
-      </w:r>
-      <w:r>
-        <w:rPr>
-          <w:rFonts w:ascii="Charis SIL Regular" w:hAnsi="Charis SIL Regular" w:eastAsia="Charis SIL Regular"/>
-          <w:b w:val="0"/>
-          <w:i w:val="0"/>
-          <w:color w:val="0066CC"/>
-          <w:sz w:val="24"/>
-          <w:u w:val="single"/>
-        </w:rPr>
-        <w:t xml:space="preserve"> </w:t>
-      </w:r>
-      <w:r>
-        <w:rPr>
-          <w:rFonts w:ascii="Charis SIL Regular" w:hAnsi="Charis SIL Regular" w:eastAsia="Charis SIL Regular"/>
-          <w:b w:val="0"/>
-          <w:i w:val="0"/>
-          <w:color w:val="0066CC"/>
-          <w:sz w:val="24"/>
-          <w:u w:val="single"/>
-        </w:rPr>
-        <w:hyperlink r:id="rId13" w:history="1">
-          <w:r>
-            <w:rPr>
-              <w:rStyle w:val="Hyperlink"/>
-            </w:rPr>
-            <w:t>gebied</w:t>
-          </w:r>
-        </w:hyperlink>
-      </w:r>
-      <w:r>
-        <w:rPr>
-          <w:rFonts w:ascii="Charis SIL Regular" w:hAnsi="Charis SIL Regular" w:eastAsia="Charis SIL Regular"/>
-          <w:b w:val="0"/>
-          <w:i w:val="0"/>
-          <w:color w:val="0066CC"/>
-          <w:sz w:val="24"/>
-          <w:u w:val="single"/>
-        </w:rPr>
-        <w:hyperlink r:id="rId20" w:history="1">
-          <w:r>
-            <w:rPr>
-              <w:rStyle w:val="Hyperlink"/>
-            </w:rPr>
-            <w:t>en</w:t>
-          </w:r>
-        </w:hyperlink>
-      </w:r>
-      <w:r>
-        <w:rPr>
-          <w:rFonts w:ascii="Charis SIL Regular" w:hAnsi="Charis SIL Regular" w:eastAsia="Charis SIL Regular"/>
-          <w:b w:val="0"/>
-          <w:i w:val="0"/>
-          <w:color w:val="000000"/>
-          <w:sz w:val="24"/>
-        </w:rPr>
-        <w:t xml:space="preserve">•  </w:t>
-      </w:r>
-      <w:r>
-        <w:rPr>
-          <w:rFonts w:ascii="Charis SIL Regular" w:hAnsi="Charis SIL Regular" w:eastAsia="Charis SIL Regular"/>
-          <w:b w:val="0"/>
-          <w:i w:val="0"/>
-          <w:color w:val="0066CC"/>
-          <w:sz w:val="24"/>
-          <w:u w:val="single"/>
-        </w:rPr>
-        <w:hyperlink r:id="rId15" w:history="1">
-          <w:r>
-            <w:rPr>
-              <w:rStyle w:val="Hyperlink"/>
-            </w:rPr>
-            <w:t>Zendelingen</w:t>
-          </w:r>
-        </w:hyperlink>
-      </w:r>
-      <w:r>
-        <w:rPr>
-          <w:rFonts w:ascii="Charis SIL Regular" w:hAnsi="Charis SIL Regular" w:eastAsia="Charis SIL Regular"/>
-          <w:b w:val="0"/>
-          <w:i w:val="0"/>
-          <w:color w:val="0066CC"/>
-          <w:sz w:val="24"/>
-          <w:u w:val="single"/>
-        </w:rPr>
-        <w:t xml:space="preserve"> </w:t>
-      </w:r>
-      <w:r>
-        <w:rPr>
-          <w:rFonts w:ascii="Charis SIL Regular" w:hAnsi="Charis SIL Regular" w:eastAsia="Charis SIL Regular"/>
-          <w:b w:val="0"/>
-          <w:i w:val="0"/>
-          <w:color w:val="0066CC"/>
-          <w:sz w:val="24"/>
-          <w:u w:val="single"/>
-        </w:rPr>
-        <w:hyperlink r:id="rId20" w:history="1">
-          <w:r>
-            <w:rPr>
-              <w:rStyle w:val="Hyperlink"/>
-            </w:rPr>
-            <w:t>en</w:t>
-          </w:r>
-        </w:hyperlink>
-      </w:r>
-      <w:r>
-        <w:rPr>
-          <w:rFonts w:ascii="Charis SIL Regular" w:hAnsi="Charis SIL Regular" w:eastAsia="Charis SIL Regular"/>
-          <w:b w:val="0"/>
-          <w:i w:val="0"/>
-          <w:color w:val="0066CC"/>
-          <w:sz w:val="24"/>
-          <w:u w:val="single"/>
-        </w:rPr>
-        <w:t xml:space="preserve"> </w:t>
-      </w:r>
-      <w:r>
-        <w:rPr>
-          <w:rFonts w:ascii="Charis SIL Regular" w:hAnsi="Charis SIL Regular" w:eastAsia="Charis SIL Regular"/>
-          <w:b w:val="0"/>
-          <w:i w:val="0"/>
-          <w:color w:val="0066CC"/>
-          <w:sz w:val="24"/>
-          <w:u w:val="single"/>
-        </w:rPr>
-        <w:hyperlink r:id="rId20" w:history="1">
-          <w:r>
-            <w:rPr>
-              <w:rStyle w:val="Hyperlink"/>
-            </w:rPr>
-            <w:t>m</w:t>
-          </w:r>
-        </w:hyperlink>
-      </w:r>
-      <w:r>
-        <w:rPr>
-          <w:rFonts w:ascii="Charis SIL Regular" w:hAnsi="Charis SIL Regular" w:eastAsia="Charis SIL Regular"/>
-          <w:b w:val="0"/>
-          <w:i w:val="0"/>
-          <w:color w:val="0066CC"/>
-          <w:sz w:val="24"/>
-          <w:u w:val="single"/>
-        </w:rPr>
-        <w:hyperlink r:id="rId20" w:history="1">
-          <w:r>
-            <w:rPr>
-              <w:rStyle w:val="Hyperlink"/>
-            </w:rPr>
-            <w:t>i</w:t>
-          </w:r>
-        </w:hyperlink>
-      </w:r>
-      <w:r>
-        <w:rPr>
-          <w:rFonts w:ascii="Charis SIL Regular" w:hAnsi="Charis SIL Regular" w:eastAsia="Charis SIL Regular"/>
-          <w:b w:val="0"/>
-          <w:i w:val="0"/>
-          <w:color w:val="0066CC"/>
-          <w:sz w:val="24"/>
-          <w:u w:val="single"/>
-        </w:rPr>
-        <w:hyperlink r:id="rId20" w:history="1">
-          <w:r>
-            <w:rPr>
-              <w:rStyle w:val="Hyperlink"/>
-            </w:rPr>
-            <w:t>ssionarisse</w:t>
-          </w:r>
-        </w:hyperlink>
-      </w:r>
-      <w:r>
-        <w:rPr>
-          <w:rFonts w:ascii="Charis SIL Regular" w:hAnsi="Charis SIL Regular" w:eastAsia="Charis SIL Regular"/>
-          <w:b w:val="0"/>
-          <w:i w:val="0"/>
-          <w:color w:val="0066CC"/>
-          <w:sz w:val="24"/>
-          <w:u w:val="single"/>
-        </w:rPr>
-        <w:hyperlink r:id="rId20" w:history="1">
-          <w:r>
-            <w:rPr>
-              <w:rStyle w:val="Hyperlink"/>
-            </w:rPr>
-            <w:t>n</w:t>
-          </w:r>
-        </w:hyperlink>
-      </w:r>
-      <w:r>
-        <w:rPr>
-          <w:rFonts w:ascii="Charis SIL Regular" w:hAnsi="Charis SIL Regular" w:eastAsia="Charis SIL Regular"/>
-          <w:b w:val="0"/>
-          <w:i w:val="0"/>
-          <w:color w:val="0066CC"/>
-          <w:sz w:val="24"/>
-          <w:u w:val="single"/>
-        </w:rPr>
-        <w:t xml:space="preserve"> </w:t>
-      </w:r>
-      <w:r>
-        <w:rPr>
-          <w:rFonts w:ascii="Charis SIL Regular" w:hAnsi="Charis SIL Regular" w:eastAsia="Charis SIL Regular"/>
-          <w:b w:val="0"/>
-          <w:i w:val="0"/>
-          <w:color w:val="0066CC"/>
-          <w:sz w:val="24"/>
-          <w:u w:val="single"/>
-        </w:rPr>
-        <w:hyperlink r:id="rId15" w:history="1">
-          <w:r>
-            <w:rPr>
-              <w:rStyle w:val="Hyperlink"/>
-            </w:rPr>
-            <w:t>i</w:t>
-          </w:r>
-        </w:hyperlink>
-      </w:r>
-      <w:r>
-        <w:rPr>
-          <w:rFonts w:ascii="Charis SIL Regular" w:hAnsi="Charis SIL Regular" w:eastAsia="Charis SIL Regular"/>
-          <w:b w:val="0"/>
-          <w:i w:val="0"/>
-          <w:color w:val="0066CC"/>
-          <w:sz w:val="24"/>
-          <w:u w:val="single"/>
-        </w:rPr>
-        <w:hyperlink r:id="rId15" w:history="1">
-          <w:r>
-            <w:rPr>
-              <w:rStyle w:val="Hyperlink"/>
-            </w:rPr>
-            <w:t>n</w:t>
-          </w:r>
-        </w:hyperlink>
-      </w:r>
-      <w:r>
-        <w:rPr>
-          <w:rFonts w:ascii="Charis SIL Regular" w:hAnsi="Charis SIL Regular" w:eastAsia="Charis SIL Regular"/>
-          <w:b w:val="0"/>
-          <w:i w:val="0"/>
-          <w:color w:val="0066CC"/>
-          <w:sz w:val="24"/>
-          <w:u w:val="single"/>
-        </w:rPr>
-        <w:t xml:space="preserve"> </w:t>
-      </w:r>
-      <w:r>
-        <w:rPr>
-          <w:rFonts w:ascii="Charis SIL Regular" w:hAnsi="Charis SIL Regular" w:eastAsia="Charis SIL Regular"/>
-          <w:b w:val="0"/>
-          <w:i w:val="0"/>
-          <w:color w:val="0066CC"/>
-          <w:sz w:val="24"/>
-          <w:u w:val="single"/>
-        </w:rPr>
-        <w:hyperlink r:id="rId20" w:history="1">
-          <w:r>
-            <w:rPr>
-              <w:rStyle w:val="Hyperlink"/>
-            </w:rPr>
-            <w:t>gekoloniseer</w:t>
-          </w:r>
-        </w:hyperlink>
-      </w:r>
-      <w:r>
-        <w:rPr>
-          <w:rFonts w:ascii="Charis SIL Regular" w:hAnsi="Charis SIL Regular" w:eastAsia="Charis SIL Regular"/>
-          <w:b w:val="0"/>
-          <w:i w:val="0"/>
-          <w:color w:val="0066CC"/>
-          <w:sz w:val="24"/>
-          <w:u w:val="single"/>
-        </w:rPr>
-        <w:hyperlink r:id="rId15" w:history="1">
-          <w:r>
-            <w:rPr>
-              <w:rStyle w:val="Hyperlink"/>
-            </w:rPr>
-            <w:t>d</w:t>
-          </w:r>
-        </w:hyperlink>
-      </w:r>
-      <w:r>
-        <w:rPr>
-          <w:rFonts w:ascii="Charis SIL Regular" w:hAnsi="Charis SIL Regular" w:eastAsia="Charis SIL Regular"/>
-          <w:b w:val="0"/>
-          <w:i w:val="0"/>
-          <w:color w:val="0066CC"/>
-          <w:sz w:val="24"/>
-          <w:u w:val="single"/>
-        </w:rPr>
-        <w:hyperlink r:id="rId15" w:history="1">
           <w:r>
             <w:rPr>
               <w:rStyle w:val="Hyperlink"/>

--- a/EXPORTS/DOCX/published/niveau2/Dutch/Museum.docx
+++ b/EXPORTS/DOCX/published/niveau2/Dutch/Museum.docx
@@ -816,78 +816,13 @@
       </w:r>
       <w:r>
         <w:rPr>
-          <w:u w:val="single" w:color="0066cc"/>
           <w:rFonts w:ascii="Charis SIL Regular" w:hAnsi="Charis SIL Regular" w:eastAsia="Charis SIL Regular"/>
           <w:b w:val="0"/>
           <w:i w:val="0"/>
           <w:color w:val="000000"/>
           <w:sz w:val="24"/>
         </w:rPr>
-        <w:t xml:space="preserve"> </w:t>
-      </w:r>
-      <w:r>
-        <w:rPr>
-          <w:u w:val="single" w:color="0066cc"/>
-          <w:rFonts w:ascii="Charis SIL Regular" w:hAnsi="Charis SIL Regular" w:eastAsia="Charis SIL Regular"/>
-          <w:b w:val="0"/>
-          <w:i w:val="0"/>
-          <w:color w:val="000000"/>
-          <w:sz w:val="24"/>
-        </w:rPr>
-        <w:hyperlink r:id="rId11" w:history="1">
-          <w:r>
-            <w:rPr>
-              <w:rStyle w:val="Hyperlink"/>
-            </w:rPr>
-            <w:t>in Rotter</w:t>
-          </w:r>
-        </w:hyperlink>
-      </w:r>
-      <w:r>
-        <w:rPr>
-          <w:rFonts w:ascii="Charis SIL Regular" w:hAnsi="Charis SIL Regular" w:eastAsia="Charis SIL Regular"/>
-          <w:b w:val="0"/>
-          <w:i w:val="0"/>
-          <w:color w:val="000000"/>
-          <w:sz w:val="24"/>
-        </w:rPr>
-        <w:t>dam. De komst van objecten afkomstig uit ge</w:t>
-      </w:r>
-      <w:r>
-        <w:rPr>
-          <w:u w:val="single" w:color="0066cc"/>
-          <w:rFonts w:ascii="Charis SIL Regular" w:hAnsi="Charis SIL Regular" w:eastAsia="Charis SIL Regular"/>
-          <w:b w:val="0"/>
-          <w:i w:val="0"/>
-          <w:color w:val="000000"/>
-          <w:sz w:val="24"/>
-        </w:rPr>
-        <w:hyperlink r:id="rId12" w:history="1">
-          <w:r>
-            <w:rPr>
-              <w:rStyle w:val="Hyperlink"/>
-            </w:rPr>
-            <w:t>kolonisee</w:t>
-          </w:r>
-        </w:hyperlink>
-      </w:r>
-      <w:r>
-        <w:rPr>
-          <w:u w:val="single" w:color="0066cc"/>
-          <w:rFonts w:ascii="Charis SIL Regular" w:hAnsi="Charis SIL Regular" w:eastAsia="Charis SIL Regular"/>
-          <w:b w:val="0"/>
-          <w:i w:val="0"/>
-          <w:color w:val="000000"/>
-          <w:sz w:val="24"/>
-        </w:rPr>
-        <w:hyperlink r:id="rId12" w:history="1">
-          <w:r>
-            <w:rPr>
-              <w:rStyle w:val="Hyperlink"/>
-            </w:rPr>
-            <w:t>rde g</w:t>
-          </w:r>
-        </w:hyperlink>
+        <w:t xml:space="preserve"> in Rotterdam. De komst van objecten afkomstig uit gekoloniseerde g</w:t>
       </w:r>
       <w:r>
         <w:rPr>
@@ -1689,7 +1624,36 @@
           <w:color w:val="000000"/>
           <w:sz w:val="24"/>
         </w:rPr>
-        <w:t>collecties waren vaak een samenvoeging van volkenkundige, natuurhistorische- e</w:t>
+        <w:t>collecties waren vaak een samenvoeging van volkenkundige, natu</w:t>
+      </w:r>
+      <w:r>
+        <w:rPr>
+          <w:u w:val="single" w:color="0066cc"/>
+          <w:rFonts w:ascii="Charis SIL Regular" w:hAnsi="Charis SIL Regular" w:eastAsia="Charis SIL Regular"/>
+          <w:b w:val="0"/>
+          <w:i w:val="0"/>
+          <w:color w:val="000000"/>
+          <w:sz w:val="24"/>
+        </w:rPr>
+        <w:t>u</w:t>
+      </w:r>
+      <w:r>
+        <w:rPr>
+          <w:u w:val="single" w:color="0066cc"/>
+          <w:rFonts w:ascii="Charis SIL Regular" w:hAnsi="Charis SIL Regular" w:eastAsia="Charis SIL Regular"/>
+          <w:b w:val="0"/>
+          <w:i w:val="0"/>
+          <w:color w:val="000000"/>
+          <w:sz w:val="24"/>
+        </w:rPr>
+        <w:hyperlink r:id="rId18" w:history="1">
+          <w:r>
+            <w:rPr>
+              <w:rStyle w:val="Hyperlink"/>
+            </w:rPr>
+            <w:t>rhistorische- e</w:t>
+          </w:r>
+        </w:hyperlink>
       </w:r>
       <w:r>
         <w:rPr>
@@ -1932,7 +1896,7 @@
           <w:sz w:val="24"/>
           <w:u w:val="single"/>
         </w:rPr>
-        <w:hyperlink r:id="rId19" w:history="1">
+        <w:hyperlink r:id="rId14" w:history="1">
           <w:r>
             <w:rPr>
               <w:rStyle w:val="Hyperlink"/>
@@ -2019,7 +1983,7 @@
           <w:sz w:val="24"/>
           <w:u w:val="single"/>
         </w:rPr>
-        <w:hyperlink r:id="rId19" w:history="1">
+        <w:hyperlink r:id="rId14" w:history="1">
           <w:r>
             <w:rPr>
               <w:rStyle w:val="Hyperlink"/>
@@ -2113,7 +2077,7 @@
           <w:sz w:val="24"/>
           <w:u w:val="single"/>
         </w:rPr>
-        <w:hyperlink r:id="rId19" w:history="1">
+        <w:hyperlink r:id="rId14" w:history="1">
           <w:r>
             <w:rPr>
               <w:rStyle w:val="Hyperlink"/>
@@ -2142,7 +2106,7 @@
           <w:sz w:val="24"/>
           <w:u w:val="single"/>
         </w:rPr>
-        <w:hyperlink r:id="rId14" w:history="1">
+        <w:hyperlink r:id="rId19" w:history="1">
           <w:r>
             <w:rPr>
               <w:rStyle w:val="Hyperlink"/>
@@ -2158,15 +2122,27 @@
           <w:i w:val="0"/>
           <w:color w:val="0066CC"/>
           <w:sz w:val="24"/>
+          <w:u w:val="single"/>
         </w:rPr>
-        <w:hyperlink r:id="rId14" w:history="1">
+        <w:hyperlink r:id="rId19" w:history="1">
           <w:r>
             <w:rPr>
               <w:rStyle w:val="Hyperlink"/>
             </w:rPr>
-            <w:t xml:space="preserve">oloniale </w:t>
+            <w:t>oloniale</w:t>
           </w:r>
         </w:hyperlink>
+      </w:r>
+      <w:r>
+        <w:rPr>
+          <w:rFonts w:ascii="Charis SIL Regular" w:hAnsi="Charis SIL Regular" w:eastAsia="Charis SIL Regular"/>
+          <w:b w:val="0"/>
+          <w:i w:val="0"/>
+          <w:color w:val="0066CC"/>
+          <w:sz w:val="24"/>
+          <w:u w:val="single"/>
+        </w:rPr>
+        <w:t xml:space="preserve"> </w:t>
       </w:r>
       <w:r>
         <w:rPr>
@@ -2208,12 +2184,23 @@
           <w:sz w:val="24"/>
           <w:u w:val="single"/>
         </w:rPr>
-        <w:hyperlink r:id="rId19" w:history="1">
+        <w:t xml:space="preserve">Leger- en </w:t>
+      </w:r>
+      <w:r>
+        <w:rPr>
+          <w:rFonts w:ascii="Charis SIL Regular" w:hAnsi="Charis SIL Regular" w:eastAsia="Charis SIL Regular"/>
+          <w:b w:val="0"/>
+          <w:i w:val="0"/>
+          <w:color w:val="0066CC"/>
+          <w:sz w:val="24"/>
+          <w:u w:val="single"/>
+        </w:rPr>
+        <w:hyperlink r:id="rId13" w:history="1">
           <w:r>
             <w:rPr>
               <w:rStyle w:val="Hyperlink"/>
             </w:rPr>
-            <w:t>Le</w:t>
+            <w:t>ma</w:t>
           </w:r>
         </w:hyperlink>
       </w:r>
@@ -2231,19 +2218,9 @@
             <w:rPr>
               <w:rStyle w:val="Hyperlink"/>
             </w:rPr>
-            <w:t>g</w:t>
+            <w:t>rineperso</w:t>
           </w:r>
         </w:hyperlink>
-      </w:r>
-      <w:r>
-        <w:rPr>
-          <w:rFonts w:ascii="Charis SIL Regular" w:hAnsi="Charis SIL Regular" w:eastAsia="Charis SIL Regular"/>
-          <w:b w:val="0"/>
-          <w:i w:val="0"/>
-          <w:color w:val="0066CC"/>
-          <w:sz w:val="24"/>
-        </w:rPr>
-        <w:t>er- en marinepersonee</w:t>
       </w:r>
       <w:r>
         <w:rPr>
@@ -2259,7 +2236,7 @@
             <w:rPr>
               <w:rStyle w:val="Hyperlink"/>
             </w:rPr>
-            <w:t>l</w:t>
+            <w:t>nee</w:t>
           </w:r>
         </w:hyperlink>
       </w:r>
@@ -2272,7 +2249,25 @@
           <w:sz w:val="24"/>
           <w:u w:val="single"/>
         </w:rPr>
-        <w:t xml:space="preserve"> </w:t>
+        <w:hyperlink r:id="rId13" w:history="1">
+          <w:r>
+            <w:rPr>
+              <w:rStyle w:val="Hyperlink"/>
+            </w:rPr>
+            <w:t>l</w:t>
+          </w:r>
+        </w:hyperlink>
+      </w:r>
+      <w:r>
+        <w:rPr>
+          <w:rFonts w:ascii="Charis SIL Regular" w:hAnsi="Charis SIL Regular" w:eastAsia="Charis SIL Regular"/>
+          <w:b w:val="0"/>
+          <w:i w:val="0"/>
+          <w:color w:val="0066CC"/>
+          <w:sz w:val="24"/>
+          <w:u w:val="single"/>
+        </w:rPr>
+        <w:t xml:space="preserve"> in </w:t>
       </w:r>
       <w:r>
         <w:rPr>
@@ -2288,7 +2283,43 @@
             <w:rPr>
               <w:rStyle w:val="Hyperlink"/>
             </w:rPr>
-            <w:t>in</w:t>
+            <w:t>gekolonis</w:t>
+          </w:r>
+        </w:hyperlink>
+      </w:r>
+      <w:r>
+        <w:rPr>
+          <w:rFonts w:ascii="Charis SIL Regular" w:hAnsi="Charis SIL Regular" w:eastAsia="Charis SIL Regular"/>
+          <w:b w:val="0"/>
+          <w:i w:val="0"/>
+          <w:color w:val="0066CC"/>
+          <w:sz w:val="24"/>
+          <w:u w:val="single"/>
+        </w:rPr>
+        <w:hyperlink r:id="rId19" w:history="1">
+          <w:r>
+            <w:rPr>
+              <w:rStyle w:val="Hyperlink"/>
+            </w:rPr>
+            <w:t>e</w:t>
+          </w:r>
+        </w:hyperlink>
+      </w:r>
+      <w:r>
+        <w:rPr>
+          <w:rFonts w:ascii="Charis SIL Regular" w:hAnsi="Charis SIL Regular" w:eastAsia="Charis SIL Regular"/>
+          <w:b w:val="0"/>
+          <w:i w:val="0"/>
+          <w:color w:val="0066CC"/>
+          <w:sz w:val="24"/>
+          <w:u w:val="single"/>
+        </w:rPr>
+        <w:hyperlink r:id="rId19" w:history="1">
+          <w:r>
+            <w:rPr>
+              <w:rStyle w:val="Hyperlink"/>
+            </w:rPr>
+            <w:t>erde</w:t>
           </w:r>
         </w:hyperlink>
       </w:r>
@@ -2302,6 +2333,24 @@
           <w:u w:val="single"/>
         </w:rPr>
         <w:t xml:space="preserve"> </w:t>
+      </w:r>
+      <w:r>
+        <w:rPr>
+          <w:rFonts w:ascii="Charis SIL Regular" w:hAnsi="Charis SIL Regular" w:eastAsia="Charis SIL Regular"/>
+          <w:b w:val="0"/>
+          <w:i w:val="0"/>
+          <w:color w:val="0066CC"/>
+          <w:sz w:val="24"/>
+          <w:u w:val="single"/>
+        </w:rPr>
+        <w:hyperlink r:id="rId19" w:history="1">
+          <w:r>
+            <w:rPr>
+              <w:rStyle w:val="Hyperlink"/>
+            </w:rPr>
+            <w:t>ge</w:t>
+          </w:r>
+        </w:hyperlink>
       </w:r>
       <w:r>
         <w:rPr>
@@ -2317,7 +2366,118 @@
             <w:rPr>
               <w:rStyle w:val="Hyperlink"/>
             </w:rPr>
-            <w:t>gekolonis</w:t>
+            <w:t>bieden</w:t>
+          </w:r>
+        </w:hyperlink>
+      </w:r>
+      <w:r>
+        <w:rPr>
+          <w:rFonts w:ascii="Charis SIL Regular" w:hAnsi="Charis SIL Regular" w:eastAsia="Charis SIL Regular"/>
+          <w:b w:val="0"/>
+          <w:i w:val="0"/>
+          <w:color w:val="000000"/>
+          <w:sz w:val="24"/>
+        </w:rPr>
+        <w:t xml:space="preserve">•  </w:t>
+      </w:r>
+      <w:r>
+        <w:rPr>
+          <w:rFonts w:ascii="Charis SIL Regular" w:hAnsi="Charis SIL Regular" w:eastAsia="Charis SIL Regular"/>
+          <w:b w:val="0"/>
+          <w:i w:val="0"/>
+          <w:color w:val="0066CC"/>
+          <w:sz w:val="24"/>
+          <w:u w:val="single"/>
+        </w:rPr>
+        <w:hyperlink r:id="rId13" w:history="1">
+          <w:r>
+            <w:rPr>
+              <w:rStyle w:val="Hyperlink"/>
+            </w:rPr>
+            <w:t>Weten</w:t>
+          </w:r>
+        </w:hyperlink>
+      </w:r>
+      <w:r>
+        <w:rPr>
+          <w:rFonts w:ascii="Charis SIL Regular" w:hAnsi="Charis SIL Regular" w:eastAsia="Charis SIL Regular"/>
+          <w:b w:val="0"/>
+          <w:i w:val="0"/>
+          <w:color w:val="0066CC"/>
+          <w:sz w:val="24"/>
+          <w:u w:val="single"/>
+        </w:rPr>
+        <w:hyperlink r:id="rId13" w:history="1">
+          <w:r>
+            <w:rPr>
+              <w:rStyle w:val="Hyperlink"/>
+            </w:rPr>
+            <w:t>s</w:t>
+          </w:r>
+        </w:hyperlink>
+      </w:r>
+      <w:r>
+        <w:rPr>
+          <w:rFonts w:ascii="Charis SIL Regular" w:hAnsi="Charis SIL Regular" w:eastAsia="Charis SIL Regular"/>
+          <w:b w:val="0"/>
+          <w:i w:val="0"/>
+          <w:color w:val="0066CC"/>
+          <w:sz w:val="24"/>
+          <w:u w:val="single"/>
+        </w:rPr>
+        <w:hyperlink r:id="rId13" w:history="1">
+          <w:r>
+            <w:rPr>
+              <w:rStyle w:val="Hyperlink"/>
+            </w:rPr>
+            <w:t>ch</w:t>
+          </w:r>
+        </w:hyperlink>
+      </w:r>
+      <w:r>
+        <w:rPr>
+          <w:rFonts w:ascii="Charis SIL Regular" w:hAnsi="Charis SIL Regular" w:eastAsia="Charis SIL Regular"/>
+          <w:b w:val="0"/>
+          <w:i w:val="0"/>
+          <w:color w:val="0066CC"/>
+          <w:sz w:val="24"/>
+          <w:u w:val="single"/>
+        </w:rPr>
+        <w:hyperlink r:id="rId13" w:history="1">
+          <w:r>
+            <w:rPr>
+              <w:rStyle w:val="Hyperlink"/>
+            </w:rPr>
+            <w:t>appelijk</w:t>
+          </w:r>
+        </w:hyperlink>
+      </w:r>
+      <w:r>
+        <w:rPr>
+          <w:rFonts w:ascii="Charis SIL Regular" w:hAnsi="Charis SIL Regular" w:eastAsia="Charis SIL Regular"/>
+          <w:b w:val="0"/>
+          <w:i w:val="0"/>
+          <w:color w:val="0066CC"/>
+          <w:sz w:val="24"/>
+          <w:u w:val="single"/>
+        </w:rPr>
+        <w:t xml:space="preserve"> </w:t>
+      </w:r>
+      <w:r>
+        <w:rPr>
+          <w:rFonts w:ascii="Charis SIL Regular" w:hAnsi="Charis SIL Regular" w:eastAsia="Charis SIL Regular"/>
+          <w:b w:val="0"/>
+          <w:i w:val="0"/>
+          <w:color w:val="0066CC"/>
+          <w:sz w:val="24"/>
+          <w:u w:val="single"/>
+        </w:rPr>
+        <w:hyperlink r:id="rId13" w:history="1">
+          <w:r>
+            <w:rPr>
+              <w:rStyle w:val="Hyperlink"/>
+            </w:rPr>
+            <w:t>onderzo</w:t>
           </w:r>
         </w:hyperlink>
       </w:r>
@@ -2348,201 +2508,7 @@
           <w:sz w:val="24"/>
           <w:u w:val="single"/>
         </w:rPr>
-        <w:hyperlink r:id="rId19" w:history="1">
-          <w:r>
-            <w:rPr>
-              <w:rStyle w:val="Hyperlink"/>
-            </w:rPr>
-            <w:t>erde</w:t>
-          </w:r>
-        </w:hyperlink>
-      </w:r>
-      <w:r>
-        <w:rPr>
-          <w:rFonts w:ascii="Charis SIL Regular" w:hAnsi="Charis SIL Regular" w:eastAsia="Charis SIL Regular"/>
-          <w:b w:val="0"/>
-          <w:i w:val="0"/>
-          <w:color w:val="0066CC"/>
-          <w:sz w:val="24"/>
-          <w:u w:val="single"/>
-        </w:rPr>
-        <w:t xml:space="preserve"> </w:t>
-      </w:r>
-      <w:r>
-        <w:rPr>
-          <w:rFonts w:ascii="Charis SIL Regular" w:hAnsi="Charis SIL Regular" w:eastAsia="Charis SIL Regular"/>
-          <w:b w:val="0"/>
-          <w:i w:val="0"/>
-          <w:color w:val="0066CC"/>
-          <w:sz w:val="24"/>
-          <w:u w:val="single"/>
-        </w:rPr>
         <w:hyperlink r:id="rId13" w:history="1">
-          <w:r>
-            <w:rPr>
-              <w:rStyle w:val="Hyperlink"/>
-            </w:rPr>
-            <w:t>ge</w:t>
-          </w:r>
-        </w:hyperlink>
-      </w:r>
-      <w:r>
-        <w:rPr>
-          <w:rFonts w:ascii="Charis SIL Regular" w:hAnsi="Charis SIL Regular" w:eastAsia="Charis SIL Regular"/>
-          <w:b w:val="0"/>
-          <w:i w:val="0"/>
-          <w:color w:val="0066CC"/>
-          <w:sz w:val="24"/>
-          <w:u w:val="single"/>
-        </w:rPr>
-        <w:hyperlink r:id="rId13" w:history="1">
-          <w:r>
-            <w:rPr>
-              <w:rStyle w:val="Hyperlink"/>
-            </w:rPr>
-            <w:t>bieden</w:t>
-          </w:r>
-        </w:hyperlink>
-      </w:r>
-      <w:r>
-        <w:rPr>
-          <w:rFonts w:ascii="Charis SIL Regular" w:hAnsi="Charis SIL Regular" w:eastAsia="Charis SIL Regular"/>
-          <w:b w:val="0"/>
-          <w:i w:val="0"/>
-          <w:color w:val="000000"/>
-          <w:sz w:val="24"/>
-        </w:rPr>
-        <w:t xml:space="preserve">•  </w:t>
-      </w:r>
-      <w:r>
-        <w:rPr>
-          <w:rFonts w:ascii="Charis SIL Regular" w:hAnsi="Charis SIL Regular" w:eastAsia="Charis SIL Regular"/>
-          <w:b w:val="0"/>
-          <w:i w:val="0"/>
-          <w:color w:val="0066CC"/>
-          <w:sz w:val="24"/>
-          <w:u w:val="single"/>
-        </w:rPr>
-        <w:hyperlink r:id="rId20" w:history="1">
-          <w:r>
-            <w:rPr>
-              <w:rStyle w:val="Hyperlink"/>
-            </w:rPr>
-            <w:t>Weten</w:t>
-          </w:r>
-        </w:hyperlink>
-      </w:r>
-      <w:r>
-        <w:rPr>
-          <w:rFonts w:ascii="Charis SIL Regular" w:hAnsi="Charis SIL Regular" w:eastAsia="Charis SIL Regular"/>
-          <w:b w:val="0"/>
-          <w:i w:val="0"/>
-          <w:color w:val="0066CC"/>
-          <w:sz w:val="24"/>
-          <w:u w:val="single"/>
-        </w:rPr>
-        <w:hyperlink r:id="rId20" w:history="1">
-          <w:r>
-            <w:rPr>
-              <w:rStyle w:val="Hyperlink"/>
-            </w:rPr>
-            <w:t>s</w:t>
-          </w:r>
-        </w:hyperlink>
-      </w:r>
-      <w:r>
-        <w:rPr>
-          <w:rFonts w:ascii="Charis SIL Regular" w:hAnsi="Charis SIL Regular" w:eastAsia="Charis SIL Regular"/>
-          <w:b w:val="0"/>
-          <w:i w:val="0"/>
-          <w:color w:val="0066CC"/>
-          <w:sz w:val="24"/>
-          <w:u w:val="single"/>
-        </w:rPr>
-        <w:hyperlink r:id="rId20" w:history="1">
-          <w:r>
-            <w:rPr>
-              <w:rStyle w:val="Hyperlink"/>
-            </w:rPr>
-            <w:t>ch</w:t>
-          </w:r>
-        </w:hyperlink>
-      </w:r>
-      <w:r>
-        <w:rPr>
-          <w:rFonts w:ascii="Charis SIL Regular" w:hAnsi="Charis SIL Regular" w:eastAsia="Charis SIL Regular"/>
-          <w:b w:val="0"/>
-          <w:i w:val="0"/>
-          <w:color w:val="0066CC"/>
-          <w:sz w:val="24"/>
-          <w:u w:val="single"/>
-        </w:rPr>
-        <w:hyperlink r:id="rId20" w:history="1">
-          <w:r>
-            <w:rPr>
-              <w:rStyle w:val="Hyperlink"/>
-            </w:rPr>
-            <w:t>appelijk</w:t>
-          </w:r>
-        </w:hyperlink>
-      </w:r>
-      <w:r>
-        <w:rPr>
-          <w:rFonts w:ascii="Charis SIL Regular" w:hAnsi="Charis SIL Regular" w:eastAsia="Charis SIL Regular"/>
-          <w:b w:val="0"/>
-          <w:i w:val="0"/>
-          <w:color w:val="0066CC"/>
-          <w:sz w:val="24"/>
-          <w:u w:val="single"/>
-        </w:rPr>
-        <w:t xml:space="preserve"> </w:t>
-      </w:r>
-      <w:r>
-        <w:rPr>
-          <w:rFonts w:ascii="Charis SIL Regular" w:hAnsi="Charis SIL Regular" w:eastAsia="Charis SIL Regular"/>
-          <w:b w:val="0"/>
-          <w:i w:val="0"/>
-          <w:color w:val="0066CC"/>
-          <w:sz w:val="24"/>
-          <w:u w:val="single"/>
-        </w:rPr>
-        <w:hyperlink r:id="rId20" w:history="1">
-          <w:r>
-            <w:rPr>
-              <w:rStyle w:val="Hyperlink"/>
-            </w:rPr>
-            <w:t>onderzo</w:t>
-          </w:r>
-        </w:hyperlink>
-      </w:r>
-      <w:r>
-        <w:rPr>
-          <w:rFonts w:ascii="Charis SIL Regular" w:hAnsi="Charis SIL Regular" w:eastAsia="Charis SIL Regular"/>
-          <w:b w:val="0"/>
-          <w:i w:val="0"/>
-          <w:color w:val="0066CC"/>
-          <w:sz w:val="24"/>
-          <w:u w:val="single"/>
-        </w:rPr>
-        <w:hyperlink r:id="rId13" w:history="1">
-          <w:r>
-            <w:rPr>
-              <w:rStyle w:val="Hyperlink"/>
-            </w:rPr>
-            <w:t>e</w:t>
-          </w:r>
-        </w:hyperlink>
-      </w:r>
-      <w:r>
-        <w:rPr>
-          <w:rFonts w:ascii="Charis SIL Regular" w:hAnsi="Charis SIL Regular" w:eastAsia="Charis SIL Regular"/>
-          <w:b w:val="0"/>
-          <w:i w:val="0"/>
-          <w:color w:val="0066CC"/>
-          <w:sz w:val="24"/>
-          <w:u w:val="single"/>
-        </w:rPr>
-        <w:hyperlink r:id="rId20" w:history="1">
           <w:r>
             <w:rPr>
               <w:rStyle w:val="Hyperlink"/>
@@ -2618,7 +2584,7 @@
           <w:sz w:val="24"/>
           <w:u w:val="single"/>
         </w:rPr>
-        <w:hyperlink r:id="rId13" w:history="1">
+        <w:hyperlink r:id="rId20" w:history="1">
           <w:r>
             <w:rPr>
               <w:rStyle w:val="Hyperlink"/>
@@ -2636,7 +2602,7 @@
           <w:sz w:val="24"/>
           <w:u w:val="single"/>
         </w:rPr>
-        <w:hyperlink r:id="rId13" w:history="1">
+        <w:hyperlink r:id="rId20" w:history="1">
           <w:r>
             <w:rPr>
               <w:rStyle w:val="Hyperlink"/>
@@ -2654,7 +2620,7 @@
           <w:sz w:val="24"/>
           <w:u w:val="single"/>
         </w:rPr>
-        <w:hyperlink r:id="rId13" w:history="1">
+        <w:hyperlink r:id="rId20" w:history="1">
           <w:r>
             <w:rPr>
               <w:rStyle w:val="Hyperlink"/>
@@ -2683,7 +2649,7 @@
           <w:sz w:val="24"/>
           <w:u w:val="single"/>
         </w:rPr>
-        <w:hyperlink r:id="rId13" w:history="1">
+        <w:hyperlink r:id="rId20" w:history="1">
           <w:r>
             <w:rPr>
               <w:rStyle w:val="Hyperlink"/>
@@ -2729,7 +2695,7 @@
           <w:sz w:val="24"/>
           <w:u w:val="single"/>
         </w:rPr>
-        <w:hyperlink r:id="rId20" w:history="1">
+        <w:hyperlink r:id="rId15" w:history="1">
           <w:r>
             <w:rPr>
               <w:rStyle w:val="Hyperlink"/>
@@ -2758,7 +2724,7 @@
           <w:sz w:val="24"/>
           <w:u w:val="single"/>
         </w:rPr>
-        <w:hyperlink r:id="rId20" w:history="1">
+        <w:hyperlink r:id="rId15" w:history="1">
           <w:r>
             <w:rPr>
               <w:rStyle w:val="Hyperlink"/>
@@ -2787,7 +2753,7 @@
           <w:sz w:val="24"/>
           <w:u w:val="single"/>
         </w:rPr>
-        <w:hyperlink r:id="rId20" w:history="1">
+        <w:hyperlink r:id="rId15" w:history="1">
           <w:r>
             <w:rPr>
               <w:rStyle w:val="Hyperlink"/>
@@ -2805,7 +2771,7 @@
           <w:sz w:val="24"/>
           <w:u w:val="single"/>
         </w:rPr>
-        <w:hyperlink r:id="rId20" w:history="1">
+        <w:hyperlink r:id="rId15" w:history="1">
           <w:r>
             <w:rPr>
               <w:rStyle w:val="Hyperlink"/>
@@ -2823,7 +2789,7 @@
           <w:sz w:val="24"/>
           <w:u w:val="single"/>
         </w:rPr>
-        <w:hyperlink r:id="rId20" w:history="1">
+        <w:hyperlink r:id="rId15" w:history="1">
           <w:r>
             <w:rPr>
               <w:rStyle w:val="Hyperlink"/>
@@ -2841,12 +2807,12 @@
           <w:sz w:val="24"/>
           <w:u w:val="single"/>
         </w:rPr>
-        <w:hyperlink r:id="rId20" w:history="1">
+        <w:hyperlink r:id="rId15" w:history="1">
           <w:r>
             <w:rPr>
               <w:rStyle w:val="Hyperlink"/>
             </w:rPr>
-            <w:t xml:space="preserve">n </w:t>
+            <w:t>n</w:t>
           </w:r>
         </w:hyperlink>
       </w:r>
@@ -2859,14 +2825,7 @@
           <w:sz w:val="24"/>
           <w:u w:val="single"/>
         </w:rPr>
-        <w:hyperlink r:id="rId20" w:history="1">
-          <w:r>
-            <w:rPr>
-              <w:rStyle w:val="Hyperlink"/>
-            </w:rPr>
-            <w:t>i</w:t>
-          </w:r>
-        </w:hyperlink>
+        <w:t xml:space="preserve"> </w:t>
       </w:r>
       <w:r>
         <w:rPr>
@@ -2877,7 +2836,25 @@
           <w:sz w:val="24"/>
           <w:u w:val="single"/>
         </w:rPr>
-        <w:hyperlink r:id="rId20" w:history="1">
+        <w:hyperlink r:id="rId15" w:history="1">
+          <w:r>
+            <w:rPr>
+              <w:rStyle w:val="Hyperlink"/>
+            </w:rPr>
+            <w:t>i</w:t>
+          </w:r>
+        </w:hyperlink>
+      </w:r>
+      <w:r>
+        <w:rPr>
+          <w:rFonts w:ascii="Charis SIL Regular" w:hAnsi="Charis SIL Regular" w:eastAsia="Charis SIL Regular"/>
+          <w:b w:val="0"/>
+          <w:i w:val="0"/>
+          <w:color w:val="0066CC"/>
+          <w:sz w:val="24"/>
+          <w:u w:val="single"/>
+        </w:rPr>
+        <w:hyperlink r:id="rId15" w:history="1">
           <w:r>
             <w:rPr>
               <w:rStyle w:val="Hyperlink"/>
@@ -2924,7 +2901,7 @@
           <w:sz w:val="24"/>
           <w:u w:val="single"/>
         </w:rPr>
-        <w:hyperlink r:id="rId20" w:history="1">
+        <w:hyperlink r:id="rId15" w:history="1">
           <w:r>
             <w:rPr>
               <w:rStyle w:val="Hyperlink"/>
@@ -2971,7 +2948,7 @@
           <w:sz w:val="24"/>
           <w:u w:val="single"/>
         </w:rPr>
-        <w:hyperlink r:id="rId15" w:history="1">
+        <w:hyperlink r:id="rId20" w:history="1">
           <w:r>
             <w:rPr>
               <w:rStyle w:val="Hyperlink"/>

--- a/EXPORTS/DOCX/published/niveau2/Dutch/Museum.docx
+++ b/EXPORTS/DOCX/published/niveau2/Dutch/Museum.docx
@@ -393,7 +393,6 @@
       </w:r>
       <w:r>
         <w:rPr>
-          <w:u w:val="single" w:color="0066cc"/>
           <w:rFonts w:ascii="Charis SIL Regular" w:hAnsi="Charis SIL Regular" w:eastAsia="Charis SIL Regular"/>
           <w:b w:val="0"/>
           <w:i w:val="0"/>
@@ -816,13 +815,78 @@
       </w:r>
       <w:r>
         <w:rPr>
+          <w:u w:val="single" w:color="0066cc"/>
           <w:rFonts w:ascii="Charis SIL Regular" w:hAnsi="Charis SIL Regular" w:eastAsia="Charis SIL Regular"/>
           <w:b w:val="0"/>
           <w:i w:val="0"/>
           <w:color w:val="000000"/>
           <w:sz w:val="24"/>
         </w:rPr>
-        <w:t xml:space="preserve"> in Rotterdam. De komst van objecten afkomstig uit gekoloniseerde g</w:t>
+        <w:t xml:space="preserve"> </w:t>
+      </w:r>
+      <w:r>
+        <w:rPr>
+          <w:u w:val="single" w:color="0066cc"/>
+          <w:rFonts w:ascii="Charis SIL Regular" w:hAnsi="Charis SIL Regular" w:eastAsia="Charis SIL Regular"/>
+          <w:b w:val="0"/>
+          <w:i w:val="0"/>
+          <w:color w:val="000000"/>
+          <w:sz w:val="24"/>
+        </w:rPr>
+        <w:hyperlink r:id="rId11" w:history="1">
+          <w:r>
+            <w:rPr>
+              <w:rStyle w:val="Hyperlink"/>
+            </w:rPr>
+            <w:t>in Rotter</w:t>
+          </w:r>
+        </w:hyperlink>
+      </w:r>
+      <w:r>
+        <w:rPr>
+          <w:rFonts w:ascii="Charis SIL Regular" w:hAnsi="Charis SIL Regular" w:eastAsia="Charis SIL Regular"/>
+          <w:b w:val="0"/>
+          <w:i w:val="0"/>
+          <w:color w:val="000000"/>
+          <w:sz w:val="24"/>
+        </w:rPr>
+        <w:t>dam. De komst van objecten afkomstig uit ge</w:t>
+      </w:r>
+      <w:r>
+        <w:rPr>
+          <w:u w:val="single" w:color="0066cc"/>
+          <w:rFonts w:ascii="Charis SIL Regular" w:hAnsi="Charis SIL Regular" w:eastAsia="Charis SIL Regular"/>
+          <w:b w:val="0"/>
+          <w:i w:val="0"/>
+          <w:color w:val="000000"/>
+          <w:sz w:val="24"/>
+        </w:rPr>
+        <w:hyperlink r:id="rId12" w:history="1">
+          <w:r>
+            <w:rPr>
+              <w:rStyle w:val="Hyperlink"/>
+            </w:rPr>
+            <w:t>kolonisee</w:t>
+          </w:r>
+        </w:hyperlink>
+      </w:r>
+      <w:r>
+        <w:rPr>
+          <w:u w:val="single" w:color="0066cc"/>
+          <w:rFonts w:ascii="Charis SIL Regular" w:hAnsi="Charis SIL Regular" w:eastAsia="Charis SIL Regular"/>
+          <w:b w:val="0"/>
+          <w:i w:val="0"/>
+          <w:color w:val="000000"/>
+          <w:sz w:val="24"/>
+        </w:rPr>
+        <w:hyperlink r:id="rId12" w:history="1">
+          <w:r>
+            <w:rPr>
+              <w:rStyle w:val="Hyperlink"/>
+            </w:rPr>
+            <w:t>rde g</w:t>
+          </w:r>
+        </w:hyperlink>
       </w:r>
       <w:r>
         <w:rPr>
@@ -1411,9 +1475,15 @@
           <w:i w:val="0"/>
           <w:color w:val="0066CC"/>
           <w:sz w:val="24"/>
-          <w:u w:val="single"/>
         </w:rPr>
-        <w:t>c</w:t>
+        <w:hyperlink r:id="rId10" w:history="1">
+          <w:r>
+            <w:rPr>
+              <w:rStyle w:val="Hyperlink"/>
+            </w:rPr>
+            <w:t>c</w:t>
+          </w:r>
+        </w:hyperlink>
       </w:r>
       <w:r>
         <w:rPr>
@@ -1896,7 +1966,7 @@
           <w:sz w:val="24"/>
           <w:u w:val="single"/>
         </w:rPr>
-        <w:hyperlink r:id="rId14" w:history="1">
+        <w:hyperlink r:id="rId19" w:history="1">
           <w:r>
             <w:rPr>
               <w:rStyle w:val="Hyperlink"/>
@@ -2001,7 +2071,7 @@
           <w:sz w:val="24"/>
           <w:u w:val="single"/>
         </w:rPr>
-        <w:hyperlink r:id="rId14" w:history="1">
+        <w:hyperlink r:id="rId19" w:history="1">
           <w:r>
             <w:rPr>
               <w:rStyle w:val="Hyperlink"/>
@@ -2019,7 +2089,7 @@
           <w:sz w:val="24"/>
           <w:u w:val="single"/>
         </w:rPr>
-        <w:hyperlink r:id="rId19" w:history="1">
+        <w:hyperlink r:id="rId14" w:history="1">
           <w:r>
             <w:rPr>
               <w:rStyle w:val="Hyperlink"/>
@@ -2077,7 +2147,7 @@
           <w:sz w:val="24"/>
           <w:u w:val="single"/>
         </w:rPr>
-        <w:hyperlink r:id="rId14" w:history="1">
+        <w:hyperlink r:id="rId19" w:history="1">
           <w:r>
             <w:rPr>
               <w:rStyle w:val="Hyperlink"/>
@@ -2140,7 +2210,6 @@
           <w:i w:val="0"/>
           <w:color w:val="0066CC"/>
           <w:sz w:val="24"/>
-          <w:u w:val="single"/>
         </w:rPr>
         <w:t xml:space="preserve"> </w:t>
       </w:r>
@@ -2184,23 +2253,12 @@
           <w:sz w:val="24"/>
           <w:u w:val="single"/>
         </w:rPr>
-        <w:t xml:space="preserve">Leger- en </w:t>
-      </w:r>
-      <w:r>
-        <w:rPr>
-          <w:rFonts w:ascii="Charis SIL Regular" w:hAnsi="Charis SIL Regular" w:eastAsia="Charis SIL Regular"/>
-          <w:b w:val="0"/>
-          <w:i w:val="0"/>
-          <w:color w:val="0066CC"/>
-          <w:sz w:val="24"/>
-          <w:u w:val="single"/>
-        </w:rPr>
-        <w:hyperlink r:id="rId13" w:history="1">
+        <w:hyperlink r:id="rId19" w:history="1">
           <w:r>
             <w:rPr>
               <w:rStyle w:val="Hyperlink"/>
             </w:rPr>
-            <w:t>ma</w:t>
+            <w:t>Le</w:t>
           </w:r>
         </w:hyperlink>
       </w:r>
@@ -2218,9 +2276,19 @@
             <w:rPr>
               <w:rStyle w:val="Hyperlink"/>
             </w:rPr>
-            <w:t>rineperso</w:t>
+            <w:t>g</w:t>
           </w:r>
         </w:hyperlink>
+      </w:r>
+      <w:r>
+        <w:rPr>
+          <w:rFonts w:ascii="Charis SIL Regular" w:hAnsi="Charis SIL Regular" w:eastAsia="Charis SIL Regular"/>
+          <w:b w:val="0"/>
+          <w:i w:val="0"/>
+          <w:color w:val="0066CC"/>
+          <w:sz w:val="24"/>
+        </w:rPr>
+        <w:t>er- en marineperso</w:t>
       </w:r>
       <w:r>
         <w:rPr>
@@ -2249,7 +2317,7 @@
           <w:sz w:val="24"/>
           <w:u w:val="single"/>
         </w:rPr>
-        <w:hyperlink r:id="rId13" w:history="1">
+        <w:hyperlink r:id="rId19" w:history="1">
           <w:r>
             <w:rPr>
               <w:rStyle w:val="Hyperlink"/>
@@ -2267,7 +2335,36 @@
           <w:sz w:val="24"/>
           <w:u w:val="single"/>
         </w:rPr>
-        <w:t xml:space="preserve"> in </w:t>
+        <w:t xml:space="preserve"> </w:t>
+      </w:r>
+      <w:r>
+        <w:rPr>
+          <w:rFonts w:ascii="Charis SIL Regular" w:hAnsi="Charis SIL Regular" w:eastAsia="Charis SIL Regular"/>
+          <w:b w:val="0"/>
+          <w:i w:val="0"/>
+          <w:color w:val="0066CC"/>
+          <w:sz w:val="24"/>
+          <w:u w:val="single"/>
+        </w:rPr>
+        <w:hyperlink r:id="rId19" w:history="1">
+          <w:r>
+            <w:rPr>
+              <w:rStyle w:val="Hyperlink"/>
+            </w:rPr>
+            <w:t>in</w:t>
+          </w:r>
+        </w:hyperlink>
+      </w:r>
+      <w:r>
+        <w:rPr>
+          <w:rFonts w:ascii="Charis SIL Regular" w:hAnsi="Charis SIL Regular" w:eastAsia="Charis SIL Regular"/>
+          <w:b w:val="0"/>
+          <w:i w:val="0"/>
+          <w:color w:val="0066CC"/>
+          <w:sz w:val="24"/>
+          <w:u w:val="single"/>
+        </w:rPr>
+        <w:t xml:space="preserve"> </w:t>
       </w:r>
       <w:r>
         <w:rPr>
@@ -2423,16 +2520,8 @@
           <w:i w:val="0"/>
           <w:color w:val="0066CC"/>
           <w:sz w:val="24"/>
-          <w:u w:val="single"/>
         </w:rPr>
-        <w:hyperlink r:id="rId13" w:history="1">
-          <w:r>
-            <w:rPr>
-              <w:rStyle w:val="Hyperlink"/>
-            </w:rPr>
-            <w:t>ch</w:t>
-          </w:r>
-        </w:hyperlink>
+        <w:t>ch</w:t>
       </w:r>
       <w:r>
         <w:rPr>
@@ -2506,16 +2595,8 @@
           <w:i w:val="0"/>
           <w:color w:val="0066CC"/>
           <w:sz w:val="24"/>
-          <w:u w:val="single"/>
         </w:rPr>
-        <w:hyperlink r:id="rId13" w:history="1">
-          <w:r>
-            <w:rPr>
-              <w:rStyle w:val="Hyperlink"/>
-            </w:rPr>
-            <w:t>k</w:t>
-          </w:r>
-        </w:hyperlink>
+        <w:t xml:space="preserve">k </w:t>
       </w:r>
       <w:r>
         <w:rPr>
@@ -2526,7 +2607,14 @@
           <w:sz w:val="24"/>
           <w:u w:val="single"/>
         </w:rPr>
-        <w:t xml:space="preserve"> </w:t>
+        <w:hyperlink r:id="rId20" w:history="1">
+          <w:r>
+            <w:rPr>
+              <w:rStyle w:val="Hyperlink"/>
+            </w:rPr>
+            <w:t>i</w:t>
+          </w:r>
+        </w:hyperlink>
       </w:r>
       <w:r>
         <w:rPr>
@@ -2537,25 +2625,7 @@
           <w:sz w:val="24"/>
           <w:u w:val="single"/>
         </w:rPr>
-        <w:hyperlink r:id="rId13" w:history="1">
-          <w:r>
-            <w:rPr>
-              <w:rStyle w:val="Hyperlink"/>
-            </w:rPr>
-            <w:t>i</w:t>
-          </w:r>
-        </w:hyperlink>
-      </w:r>
-      <w:r>
-        <w:rPr>
-          <w:rFonts w:ascii="Charis SIL Regular" w:hAnsi="Charis SIL Regular" w:eastAsia="Charis SIL Regular"/>
-          <w:b w:val="0"/>
-          <w:i w:val="0"/>
-          <w:color w:val="0066CC"/>
-          <w:sz w:val="24"/>
-          <w:u w:val="single"/>
-        </w:rPr>
-        <w:hyperlink r:id="rId13" w:history="1">
+        <w:hyperlink r:id="rId20" w:history="1">
           <w:r>
             <w:rPr>
               <w:rStyle w:val="Hyperlink"/>
@@ -2771,7 +2841,7 @@
           <w:sz w:val="24"/>
           <w:u w:val="single"/>
         </w:rPr>
-        <w:hyperlink r:id="rId15" w:history="1">
+        <w:hyperlink r:id="rId20" w:history="1">
           <w:r>
             <w:rPr>
               <w:rStyle w:val="Hyperlink"/>
@@ -2807,7 +2877,7 @@
           <w:sz w:val="24"/>
           <w:u w:val="single"/>
         </w:rPr>
-        <w:hyperlink r:id="rId15" w:history="1">
+        <w:hyperlink r:id="rId20" w:history="1">
           <w:r>
             <w:rPr>
               <w:rStyle w:val="Hyperlink"/>
@@ -2836,7 +2906,7 @@
           <w:sz w:val="24"/>
           <w:u w:val="single"/>
         </w:rPr>
-        <w:hyperlink r:id="rId15" w:history="1">
+        <w:hyperlink r:id="rId20" w:history="1">
           <w:r>
             <w:rPr>
               <w:rStyle w:val="Hyperlink"/>
@@ -2854,7 +2924,7 @@
           <w:sz w:val="24"/>
           <w:u w:val="single"/>
         </w:rPr>
-        <w:hyperlink r:id="rId15" w:history="1">
+        <w:hyperlink r:id="rId20" w:history="1">
           <w:r>
             <w:rPr>
               <w:rStyle w:val="Hyperlink"/>
@@ -2901,7 +2971,7 @@
           <w:sz w:val="24"/>
           <w:u w:val="single"/>
         </w:rPr>
-        <w:hyperlink r:id="rId15" w:history="1">
+        <w:hyperlink r:id="rId20" w:history="1">
           <w:r>
             <w:rPr>
               <w:rStyle w:val="Hyperlink"/>
